--- a/Documentation/Documentation_Tpi.docx
+++ b/Documentation/Documentation_Tpi.docx
@@ -7989,7 +7989,7 @@
               </wp:anchor>
             </w:drawing>
           </mc:Choice>
-          <mc:Fallback xmlns:cx2="http://schemas.microsoft.com/office/drawing/2015/10/21/chartex" xmlns:cx3="http://schemas.microsoft.com/office/drawing/2016/5/9/chartex" xmlns:cx4="http://schemas.microsoft.com/office/drawing/2016/5/10/chartex" xmlns:cx5="http://schemas.microsoft.com/office/drawing/2016/5/11/chartex" xmlns:cx6="http://schemas.microsoft.com/office/drawing/2016/5/12/chartex" xmlns:cx7="http://schemas.microsoft.com/office/drawing/2016/5/13/chartex" xmlns:cx8="http://schemas.microsoft.com/office/drawing/2016/5/14/chartex" xmlns:aink="http://schemas.microsoft.com/office/drawing/2016/ink" xmlns:am3d="http://schemas.microsoft.com/office/drawing/2017/model3d" xmlns:oel="http://schemas.microsoft.com/office/2019/extlst" xmlns:w16cex="http://schemas.microsoft.com/office/word/2018/wordml/cex" xmlns:w16cid="http://schemas.microsoft.com/office/word/2016/wordml/cid" xmlns:w16="http://schemas.microsoft.com/office/word/2018/wordml" xmlns:w16du="http://schemas.microsoft.com/office/word/2023/wordml/word16du" xmlns:w16sdtdh="http://schemas.microsoft.com/office/word/2020/wordml/sdtdatahash">
+          <mc:Fallback xmlns:w16sdtdh="http://schemas.microsoft.com/office/word/2020/wordml/sdtdatahash" xmlns:w16du="http://schemas.microsoft.com/office/word/2023/wordml/word16du" xmlns:w16="http://schemas.microsoft.com/office/word/2018/wordml" xmlns:w16cid="http://schemas.microsoft.com/office/word/2016/wordml/cid" xmlns:w16cex="http://schemas.microsoft.com/office/word/2018/wordml/cex" xmlns:oel="http://schemas.microsoft.com/office/2019/extlst" xmlns:am3d="http://schemas.microsoft.com/office/drawing/2017/model3d" xmlns:aink="http://schemas.microsoft.com/office/drawing/2016/ink" xmlns:cx8="http://schemas.microsoft.com/office/drawing/2016/5/14/chartex" xmlns:cx7="http://schemas.microsoft.com/office/drawing/2016/5/13/chartex" xmlns:cx6="http://schemas.microsoft.com/office/drawing/2016/5/12/chartex" xmlns:cx5="http://schemas.microsoft.com/office/drawing/2016/5/11/chartex" xmlns:cx4="http://schemas.microsoft.com/office/drawing/2016/5/10/chartex" xmlns:cx3="http://schemas.microsoft.com/office/drawing/2016/5/9/chartex" xmlns:cx2="http://schemas.microsoft.com/office/drawing/2015/10/21/chartex">
             <w:pict>
               <v:rect w14:anchorId="08ACF825" id="Rectangle 28" o:spid="_x0000_s1026" style="position:absolute;margin-left:69.4pt;margin-top:18.35pt;width:456.6pt;height:.5pt;z-index:-251655680;visibility:visible;mso-wrap-style:square;mso-width-percent:0;mso-height-percent:0;mso-wrap-distance-left:0;mso-wrap-distance-top:0;mso-wrap-distance-right:0;mso-wrap-distance-bottom:0;mso-position-horizontal:absolute;mso-position-horizontal-relative:page;mso-position-vertical:absolute;mso-position-vertical-relative:text;mso-width-percent:0;mso-height-percent:0;mso-width-relative:page;mso-height-relative:page;v-text-anchor:top" o:gfxdata="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" fillcolor="black" stroked="f">
                 <w10:wrap type="topAndBottom" anchorx="page"/>
@@ -9853,7 +9853,7 @@
               </wp:inline>
             </w:drawing>
           </mc:Choice>
-          <mc:Fallback xmlns:cx2="http://schemas.microsoft.com/office/drawing/2015/10/21/chartex" xmlns:cx3="http://schemas.microsoft.com/office/drawing/2016/5/9/chartex" xmlns:cx4="http://schemas.microsoft.com/office/drawing/2016/5/10/chartex" xmlns:cx5="http://schemas.microsoft.com/office/drawing/2016/5/11/chartex" xmlns:cx6="http://schemas.microsoft.com/office/drawing/2016/5/12/chartex" xmlns:cx7="http://schemas.microsoft.com/office/drawing/2016/5/13/chartex" xmlns:cx8="http://schemas.microsoft.com/office/drawing/2016/5/14/chartex" xmlns:aink="http://schemas.microsoft.com/office/drawing/2016/ink" xmlns:am3d="http://schemas.microsoft.com/office/drawing/2017/model3d" xmlns:oel="http://schemas.microsoft.com/office/2019/extlst" xmlns:w16cex="http://schemas.microsoft.com/office/word/2018/wordml/cex" xmlns:w16cid="http://schemas.microsoft.com/office/word/2016/wordml/cid" xmlns:w16="http://schemas.microsoft.com/office/word/2018/wordml" xmlns:w16du="http://schemas.microsoft.com/office/word/2023/wordml/word16du" xmlns:w16sdtdh="http://schemas.microsoft.com/office/word/2020/wordml/sdtdatahash">
+          <mc:Fallback xmlns:w16sdtdh="http://schemas.microsoft.com/office/word/2020/wordml/sdtdatahash" xmlns:w16du="http://schemas.microsoft.com/office/word/2023/wordml/word16du" xmlns:w16="http://schemas.microsoft.com/office/word/2018/wordml" xmlns:w16cid="http://schemas.microsoft.com/office/word/2016/wordml/cid" xmlns:w16cex="http://schemas.microsoft.com/office/word/2018/wordml/cex" xmlns:oel="http://schemas.microsoft.com/office/2019/extlst" xmlns:am3d="http://schemas.microsoft.com/office/drawing/2017/model3d" xmlns:aink="http://schemas.microsoft.com/office/drawing/2016/ink" xmlns:cx8="http://schemas.microsoft.com/office/drawing/2016/5/14/chartex" xmlns:cx7="http://schemas.microsoft.com/office/drawing/2016/5/13/chartex" xmlns:cx6="http://schemas.microsoft.com/office/drawing/2016/5/12/chartex" xmlns:cx5="http://schemas.microsoft.com/office/drawing/2016/5/11/chartex" xmlns:cx4="http://schemas.microsoft.com/office/drawing/2016/5/10/chartex" xmlns:cx3="http://schemas.microsoft.com/office/drawing/2016/5/9/chartex" xmlns:cx2="http://schemas.microsoft.com/office/drawing/2015/10/21/chartex">
             <w:pict>
               <v:group w14:anchorId="2DD723A0" id="Groupe 26" o:spid="_x0000_s1026" style="width:456.6pt;height:.5pt;mso-position-horizontal-relative:char;mso-position-vertical-relative:line" coordsize="9132,10" o:gfxdata="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">
                 <v:rect id="docshape9" o:spid="_x0000_s1027" style="position:absolute;width:9132;height:10;visibility:visible;mso-wrap-style:square;v-text-anchor:top" o:gfxdata="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" fillcolor="black" stroked="f"/>
@@ -10057,7 +10057,7 @@
               </wp:anchor>
             </w:drawing>
           </mc:Choice>
-          <mc:Fallback xmlns:cx2="http://schemas.microsoft.com/office/drawing/2015/10/21/chartex" xmlns:cx3="http://schemas.microsoft.com/office/drawing/2016/5/9/chartex" xmlns:cx4="http://schemas.microsoft.com/office/drawing/2016/5/10/chartex" xmlns:cx5="http://schemas.microsoft.com/office/drawing/2016/5/11/chartex" xmlns:cx6="http://schemas.microsoft.com/office/drawing/2016/5/12/chartex" xmlns:cx7="http://schemas.microsoft.com/office/drawing/2016/5/13/chartex" xmlns:cx8="http://schemas.microsoft.com/office/drawing/2016/5/14/chartex" xmlns:aink="http://schemas.microsoft.com/office/drawing/2016/ink" xmlns:am3d="http://schemas.microsoft.com/office/drawing/2017/model3d" xmlns:oel="http://schemas.microsoft.com/office/2019/extlst" xmlns:w16cex="http://schemas.microsoft.com/office/word/2018/wordml/cex" xmlns:w16cid="http://schemas.microsoft.com/office/word/2016/wordml/cid" xmlns:w16="http://schemas.microsoft.com/office/word/2018/wordml" xmlns:w16du="http://schemas.microsoft.com/office/word/2023/wordml/word16du" xmlns:w16sdtdh="http://schemas.microsoft.com/office/word/2020/wordml/sdtdatahash">
+          <mc:Fallback xmlns:w16sdtdh="http://schemas.microsoft.com/office/word/2020/wordml/sdtdatahash" xmlns:w16du="http://schemas.microsoft.com/office/word/2023/wordml/word16du" xmlns:w16="http://schemas.microsoft.com/office/word/2018/wordml" xmlns:w16cid="http://schemas.microsoft.com/office/word/2016/wordml/cid" xmlns:w16cex="http://schemas.microsoft.com/office/word/2018/wordml/cex" xmlns:oel="http://schemas.microsoft.com/office/2019/extlst" xmlns:am3d="http://schemas.microsoft.com/office/drawing/2017/model3d" xmlns:aink="http://schemas.microsoft.com/office/drawing/2016/ink" xmlns:cx8="http://schemas.microsoft.com/office/drawing/2016/5/14/chartex" xmlns:cx7="http://schemas.microsoft.com/office/drawing/2016/5/13/chartex" xmlns:cx6="http://schemas.microsoft.com/office/drawing/2016/5/12/chartex" xmlns:cx5="http://schemas.microsoft.com/office/drawing/2016/5/11/chartex" xmlns:cx4="http://schemas.microsoft.com/office/drawing/2016/5/10/chartex" xmlns:cx3="http://schemas.microsoft.com/office/drawing/2016/5/9/chartex" xmlns:cx2="http://schemas.microsoft.com/office/drawing/2015/10/21/chartex">
             <w:pict>
               <v:rect w14:anchorId="65FD8368" id="Rectangle 25" o:spid="_x0000_s1026" style="position:absolute;margin-left:69.4pt;margin-top:8.9pt;width:456.6pt;height:.5pt;z-index:-251654656;visibility:visible;mso-wrap-style:square;mso-width-percent:0;mso-height-percent:0;mso-wrap-distance-left:0;mso-wrap-distance-top:0;mso-wrap-distance-right:0;mso-wrap-distance-bottom:0;mso-position-horizontal:absolute;mso-position-horizontal-relative:page;mso-position-vertical:absolute;mso-position-vertical-relative:text;mso-width-percent:0;mso-height-percent:0;mso-width-relative:page;mso-height-relative:page;v-text-anchor:top" o:gfxdata="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" fillcolor="black" stroked="f">
                 <w10:wrap type="topAndBottom" anchorx="page"/>
@@ -10585,7 +10585,7 @@
               </wp:anchor>
             </w:drawing>
           </mc:Choice>
-          <mc:Fallback xmlns:cx2="http://schemas.microsoft.com/office/drawing/2015/10/21/chartex" xmlns:cx3="http://schemas.microsoft.com/office/drawing/2016/5/9/chartex" xmlns:cx4="http://schemas.microsoft.com/office/drawing/2016/5/10/chartex" xmlns:cx5="http://schemas.microsoft.com/office/drawing/2016/5/11/chartex" xmlns:cx6="http://schemas.microsoft.com/office/drawing/2016/5/12/chartex" xmlns:cx7="http://schemas.microsoft.com/office/drawing/2016/5/13/chartex" xmlns:cx8="http://schemas.microsoft.com/office/drawing/2016/5/14/chartex" xmlns:aink="http://schemas.microsoft.com/office/drawing/2016/ink" xmlns:am3d="http://schemas.microsoft.com/office/drawing/2017/model3d" xmlns:oel="http://schemas.microsoft.com/office/2019/extlst" xmlns:w16cex="http://schemas.microsoft.com/office/word/2018/wordml/cex" xmlns:w16cid="http://schemas.microsoft.com/office/word/2016/wordml/cid" xmlns:w16="http://schemas.microsoft.com/office/word/2018/wordml" xmlns:w16du="http://schemas.microsoft.com/office/word/2023/wordml/word16du" xmlns:w16sdtdh="http://schemas.microsoft.com/office/word/2020/wordml/sdtdatahash">
+          <mc:Fallback xmlns:w16sdtdh="http://schemas.microsoft.com/office/word/2020/wordml/sdtdatahash" xmlns:w16du="http://schemas.microsoft.com/office/word/2023/wordml/word16du" xmlns:w16="http://schemas.microsoft.com/office/word/2018/wordml" xmlns:w16cid="http://schemas.microsoft.com/office/word/2016/wordml/cid" xmlns:w16cex="http://schemas.microsoft.com/office/word/2018/wordml/cex" xmlns:oel="http://schemas.microsoft.com/office/2019/extlst" xmlns:am3d="http://schemas.microsoft.com/office/drawing/2017/model3d" xmlns:aink="http://schemas.microsoft.com/office/drawing/2016/ink" xmlns:cx8="http://schemas.microsoft.com/office/drawing/2016/5/14/chartex" xmlns:cx7="http://schemas.microsoft.com/office/drawing/2016/5/13/chartex" xmlns:cx6="http://schemas.microsoft.com/office/drawing/2016/5/12/chartex" xmlns:cx5="http://schemas.microsoft.com/office/drawing/2016/5/11/chartex" xmlns:cx4="http://schemas.microsoft.com/office/drawing/2016/5/10/chartex" xmlns:cx3="http://schemas.microsoft.com/office/drawing/2016/5/9/chartex" xmlns:cx2="http://schemas.microsoft.com/office/drawing/2015/10/21/chartex">
             <w:pict>
               <v:rect w14:anchorId="7AC035C3" id="Rectangle 24" o:spid="_x0000_s1026" style="position:absolute;margin-left:69.4pt;margin-top:18.1pt;width:456.6pt;height:.5pt;z-index:-251653632;visibility:visible;mso-wrap-style:square;mso-width-percent:0;mso-height-percent:0;mso-wrap-distance-left:0;mso-wrap-distance-top:0;mso-wrap-distance-right:0;mso-wrap-distance-bottom:0;mso-position-horizontal:absolute;mso-position-horizontal-relative:page;mso-position-vertical:absolute;mso-position-vertical-relative:text;mso-width-percent:0;mso-height-percent:0;mso-width-relative:page;mso-height-relative:page;v-text-anchor:top" o:gfxdata="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" fillcolor="black" stroked="f">
                 <w10:wrap type="topAndBottom" anchorx="page"/>
@@ -11273,7 +11273,7 @@
               </wp:anchor>
             </w:drawing>
           </mc:Choice>
-          <mc:Fallback xmlns:cx2="http://schemas.microsoft.com/office/drawing/2015/10/21/chartex" xmlns:cx3="http://schemas.microsoft.com/office/drawing/2016/5/9/chartex" xmlns:cx4="http://schemas.microsoft.com/office/drawing/2016/5/10/chartex" xmlns:cx5="http://schemas.microsoft.com/office/drawing/2016/5/11/chartex" xmlns:cx6="http://schemas.microsoft.com/office/drawing/2016/5/12/chartex" xmlns:cx7="http://schemas.microsoft.com/office/drawing/2016/5/13/chartex" xmlns:cx8="http://schemas.microsoft.com/office/drawing/2016/5/14/chartex" xmlns:aink="http://schemas.microsoft.com/office/drawing/2016/ink" xmlns:am3d="http://schemas.microsoft.com/office/drawing/2017/model3d" xmlns:oel="http://schemas.microsoft.com/office/2019/extlst" xmlns:w16cex="http://schemas.microsoft.com/office/word/2018/wordml/cex" xmlns:w16cid="http://schemas.microsoft.com/office/word/2016/wordml/cid" xmlns:w16="http://schemas.microsoft.com/office/word/2018/wordml" xmlns:w16du="http://schemas.microsoft.com/office/word/2023/wordml/word16du" xmlns:w16sdtdh="http://schemas.microsoft.com/office/word/2020/wordml/sdtdatahash">
+          <mc:Fallback xmlns:w16sdtdh="http://schemas.microsoft.com/office/word/2020/wordml/sdtdatahash" xmlns:w16du="http://schemas.microsoft.com/office/word/2023/wordml/word16du" xmlns:w16="http://schemas.microsoft.com/office/word/2018/wordml" xmlns:w16cid="http://schemas.microsoft.com/office/word/2016/wordml/cid" xmlns:w16cex="http://schemas.microsoft.com/office/word/2018/wordml/cex" xmlns:oel="http://schemas.microsoft.com/office/2019/extlst" xmlns:am3d="http://schemas.microsoft.com/office/drawing/2017/model3d" xmlns:aink="http://schemas.microsoft.com/office/drawing/2016/ink" xmlns:cx8="http://schemas.microsoft.com/office/drawing/2016/5/14/chartex" xmlns:cx7="http://schemas.microsoft.com/office/drawing/2016/5/13/chartex" xmlns:cx6="http://schemas.microsoft.com/office/drawing/2016/5/12/chartex" xmlns:cx5="http://schemas.microsoft.com/office/drawing/2016/5/11/chartex" xmlns:cx4="http://schemas.microsoft.com/office/drawing/2016/5/10/chartex" xmlns:cx3="http://schemas.microsoft.com/office/drawing/2016/5/9/chartex" xmlns:cx2="http://schemas.microsoft.com/office/drawing/2015/10/21/chartex">
             <w:pict>
               <v:rect w14:anchorId="45B6D5E7" id="Rectangle 23" o:spid="_x0000_s1026" style="position:absolute;margin-left:69.4pt;margin-top:18pt;width:456.6pt;height:.5pt;z-index:-251652608;visibility:visible;mso-wrap-style:square;mso-width-percent:0;mso-height-percent:0;mso-wrap-distance-left:0;mso-wrap-distance-top:0;mso-wrap-distance-right:0;mso-wrap-distance-bottom:0;mso-position-horizontal:absolute;mso-position-horizontal-relative:page;mso-position-vertical:absolute;mso-position-vertical-relative:text;mso-width-percent:0;mso-height-percent:0;mso-width-relative:page;mso-height-relative:page;v-text-anchor:top" o:gfxdata="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" fillcolor="black" stroked="f">
                 <w10:wrap type="topAndBottom" anchorx="page"/>
@@ -11577,7 +11577,7 @@
               </wp:anchor>
             </w:drawing>
           </mc:Choice>
-          <mc:Fallback xmlns:cx2="http://schemas.microsoft.com/office/drawing/2015/10/21/chartex" xmlns:cx3="http://schemas.microsoft.com/office/drawing/2016/5/9/chartex" xmlns:cx4="http://schemas.microsoft.com/office/drawing/2016/5/10/chartex" xmlns:cx5="http://schemas.microsoft.com/office/drawing/2016/5/11/chartex" xmlns:cx6="http://schemas.microsoft.com/office/drawing/2016/5/12/chartex" xmlns:cx7="http://schemas.microsoft.com/office/drawing/2016/5/13/chartex" xmlns:cx8="http://schemas.microsoft.com/office/drawing/2016/5/14/chartex" xmlns:aink="http://schemas.microsoft.com/office/drawing/2016/ink" xmlns:am3d="http://schemas.microsoft.com/office/drawing/2017/model3d" xmlns:oel="http://schemas.microsoft.com/office/2019/extlst" xmlns:w16cex="http://schemas.microsoft.com/office/word/2018/wordml/cex" xmlns:w16cid="http://schemas.microsoft.com/office/word/2016/wordml/cid" xmlns:w16="http://schemas.microsoft.com/office/word/2018/wordml" xmlns:w16du="http://schemas.microsoft.com/office/word/2023/wordml/word16du" xmlns:w16sdtdh="http://schemas.microsoft.com/office/word/2020/wordml/sdtdatahash">
+          <mc:Fallback xmlns:w16sdtdh="http://schemas.microsoft.com/office/word/2020/wordml/sdtdatahash" xmlns:w16du="http://schemas.microsoft.com/office/word/2023/wordml/word16du" xmlns:w16="http://schemas.microsoft.com/office/word/2018/wordml" xmlns:w16cid="http://schemas.microsoft.com/office/word/2016/wordml/cid" xmlns:w16cex="http://schemas.microsoft.com/office/word/2018/wordml/cex" xmlns:oel="http://schemas.microsoft.com/office/2019/extlst" xmlns:am3d="http://schemas.microsoft.com/office/drawing/2017/model3d" xmlns:aink="http://schemas.microsoft.com/office/drawing/2016/ink" xmlns:cx8="http://schemas.microsoft.com/office/drawing/2016/5/14/chartex" xmlns:cx7="http://schemas.microsoft.com/office/drawing/2016/5/13/chartex" xmlns:cx6="http://schemas.microsoft.com/office/drawing/2016/5/12/chartex" xmlns:cx5="http://schemas.microsoft.com/office/drawing/2016/5/11/chartex" xmlns:cx4="http://schemas.microsoft.com/office/drawing/2016/5/10/chartex" xmlns:cx3="http://schemas.microsoft.com/office/drawing/2016/5/9/chartex" xmlns:cx2="http://schemas.microsoft.com/office/drawing/2015/10/21/chartex">
             <w:pict>
               <v:rect w14:anchorId="22FBC34D" id="Rectangle 22" o:spid="_x0000_s1026" style="position:absolute;margin-left:69.4pt;margin-top:8.85pt;width:456.6pt;height:.5pt;z-index:-251651584;visibility:visible;mso-wrap-style:square;mso-width-percent:0;mso-height-percent:0;mso-wrap-distance-left:0;mso-wrap-distance-top:0;mso-wrap-distance-right:0;mso-wrap-distance-bottom:0;mso-position-horizontal:absolute;mso-position-horizontal-relative:page;mso-position-vertical:absolute;mso-position-vertical-relative:text;mso-width-percent:0;mso-height-percent:0;mso-width-relative:page;mso-height-relative:page;v-text-anchor:top" o:gfxdata="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" fillcolor="black" stroked="f">
                 <w10:wrap type="topAndBottom" anchorx="page"/>
@@ -13516,7 +13516,7 @@
               </wp:anchor>
             </w:drawing>
           </mc:Choice>
-          <mc:Fallback xmlns:cx2="http://schemas.microsoft.com/office/drawing/2015/10/21/chartex" xmlns:cx3="http://schemas.microsoft.com/office/drawing/2016/5/9/chartex" xmlns:cx4="http://schemas.microsoft.com/office/drawing/2016/5/10/chartex" xmlns:cx5="http://schemas.microsoft.com/office/drawing/2016/5/11/chartex" xmlns:cx6="http://schemas.microsoft.com/office/drawing/2016/5/12/chartex" xmlns:cx7="http://schemas.microsoft.com/office/drawing/2016/5/13/chartex" xmlns:cx8="http://schemas.microsoft.com/office/drawing/2016/5/14/chartex" xmlns:aink="http://schemas.microsoft.com/office/drawing/2016/ink" xmlns:am3d="http://schemas.microsoft.com/office/drawing/2017/model3d" xmlns:oel="http://schemas.microsoft.com/office/2019/extlst" xmlns:w16cex="http://schemas.microsoft.com/office/word/2018/wordml/cex" xmlns:w16cid="http://schemas.microsoft.com/office/word/2016/wordml/cid" xmlns:w16="http://schemas.microsoft.com/office/word/2018/wordml" xmlns:w16du="http://schemas.microsoft.com/office/word/2023/wordml/word16du" xmlns:w16sdtdh="http://schemas.microsoft.com/office/word/2020/wordml/sdtdatahash">
+          <mc:Fallback xmlns:w16sdtdh="http://schemas.microsoft.com/office/word/2020/wordml/sdtdatahash" xmlns:w16du="http://schemas.microsoft.com/office/word/2023/wordml/word16du" xmlns:w16="http://schemas.microsoft.com/office/word/2018/wordml" xmlns:w16cid="http://schemas.microsoft.com/office/word/2016/wordml/cid" xmlns:w16cex="http://schemas.microsoft.com/office/word/2018/wordml/cex" xmlns:oel="http://schemas.microsoft.com/office/2019/extlst" xmlns:am3d="http://schemas.microsoft.com/office/drawing/2017/model3d" xmlns:aink="http://schemas.microsoft.com/office/drawing/2016/ink" xmlns:cx8="http://schemas.microsoft.com/office/drawing/2016/5/14/chartex" xmlns:cx7="http://schemas.microsoft.com/office/drawing/2016/5/13/chartex" xmlns:cx6="http://schemas.microsoft.com/office/drawing/2016/5/12/chartex" xmlns:cx5="http://schemas.microsoft.com/office/drawing/2016/5/11/chartex" xmlns:cx4="http://schemas.microsoft.com/office/drawing/2016/5/10/chartex" xmlns:cx3="http://schemas.microsoft.com/office/drawing/2016/5/9/chartex" xmlns:cx2="http://schemas.microsoft.com/office/drawing/2015/10/21/chartex">
             <w:pict>
               <v:rect w14:anchorId="0E13E96E" id="Rectangle 17" o:spid="_x0000_s1026" style="position:absolute;margin-left:69.4pt;margin-top:8.8pt;width:456.6pt;height:.5pt;z-index:-251649536;visibility:visible;mso-wrap-style:square;mso-width-percent:0;mso-height-percent:0;mso-wrap-distance-left:0;mso-wrap-distance-top:0;mso-wrap-distance-right:0;mso-wrap-distance-bottom:0;mso-position-horizontal:absolute;mso-position-horizontal-relative:page;mso-position-vertical:absolute;mso-position-vertical-relative:text;mso-width-percent:0;mso-height-percent:0;mso-width-relative:page;mso-height-relative:page;v-text-anchor:top" o:gfxdata="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" fillcolor="black" stroked="f">
                 <w10:wrap type="topAndBottom" anchorx="page"/>
@@ -17408,8 +17408,6 @@
         <w:pStyle w:val="Paragraphedeliste"/>
       </w:pPr>
     </w:p>
-    <w:bookmarkStart w:id="12" w:name="_GoBack"/>
-    <w:bookmarkEnd w:id="12"/>
     <w:p>
       <w:pPr>
         <w:pStyle w:val="Paragraphedeliste"/>
@@ -17421,49 +17419,15 @@
           <w:i/>
         </w:rPr>
       </w:pPr>
-      <w:r>
-        <w:rPr>
-          <w:i/>
-        </w:rPr>
-        <w:fldChar w:fldCharType="begin"/>
-      </w:r>
-      <w:r>
-        <w:rPr>
-          <w:i/>
-        </w:rPr>
-        <w:instrText xml:space="preserve"> HYPERLINK "</w:instrText>
-      </w:r>
-      <w:r>
-        <w:rPr>
-          <w:i/>
-        </w:rPr>
-        <w:instrText>https://puzzlemaker.discoveryeducation.com/maze</w:instrText>
-      </w:r>
-      <w:r>
-        <w:rPr>
-          <w:i/>
-        </w:rPr>
-        <w:instrText xml:space="preserve">" </w:instrText>
-      </w:r>
-      <w:r>
-        <w:rPr>
-          <w:i/>
-        </w:rPr>
-        <w:fldChar w:fldCharType="separate"/>
-      </w:r>
-      <w:r>
-        <w:rPr>
-          <w:rStyle w:val="Lienhypertexte"/>
-          <w:i/>
-        </w:rPr>
-        <w:t>https://puzzlemaker.discoveryeducation.com/maze</w:t>
-      </w:r>
-      <w:r>
-        <w:rPr>
-          <w:i/>
-        </w:rPr>
-        <w:fldChar w:fldCharType="end"/>
-      </w:r>
+      <w:hyperlink r:id="rId40" w:history="1">
+        <w:r>
+          <w:rPr>
+            <w:rStyle w:val="Lienhypertexte"/>
+            <w:i/>
+          </w:rPr>
+          <w:t>https://puzzlemaker.discoveryeducation.com/maze</w:t>
+        </w:r>
+      </w:hyperlink>
     </w:p>
     <w:p>
       <w:pPr>
@@ -17476,7 +17440,7 @@
           <w:i/>
         </w:rPr>
       </w:pPr>
-      <w:hyperlink r:id="rId40" w:history="1">
+      <w:hyperlink r:id="rId41" w:history="1">
         <w:r>
           <w:rPr>
             <w:rStyle w:val="Lienhypertexte"/>
@@ -17497,7 +17461,7 @@
           <w:i/>
         </w:rPr>
       </w:pPr>
-      <w:hyperlink r:id="rId41" w:history="1">
+      <w:hyperlink r:id="rId42" w:history="1">
         <w:r>
           <w:rPr>
             <w:rStyle w:val="Lienhypertexte"/>
@@ -17541,11 +17505,11 @@
       <w:pPr>
         <w:pStyle w:val="Titre2"/>
       </w:pPr>
-      <w:bookmarkStart w:id="13" w:name="_Toc134448923"/>
+      <w:bookmarkStart w:id="12" w:name="_Toc134448923"/>
       <w:r>
         <w:t>Cas d’utilisation</w:t>
       </w:r>
-      <w:bookmarkEnd w:id="13"/>
+      <w:bookmarkEnd w:id="12"/>
     </w:p>
     <w:p/>
     <w:p>
@@ -18305,11 +18269,11 @@
       <w:pPr>
         <w:pStyle w:val="Titre2"/>
       </w:pPr>
-      <w:bookmarkStart w:id="14" w:name="_Toc134448924"/>
+      <w:bookmarkStart w:id="13" w:name="_Toc134448924"/>
       <w:r>
         <w:t>Etude de faisabilité</w:t>
       </w:r>
-      <w:bookmarkEnd w:id="14"/>
+      <w:bookmarkEnd w:id="13"/>
     </w:p>
     <w:p/>
     <w:p>
@@ -18437,12 +18401,12 @@
       <w:pPr>
         <w:pStyle w:val="Titre2"/>
       </w:pPr>
-      <w:bookmarkStart w:id="15" w:name="_Toc134448925"/>
+      <w:bookmarkStart w:id="14" w:name="_Toc134448925"/>
       <w:r>
         <w:lastRenderedPageBreak/>
         <w:t>MCD</w:t>
       </w:r>
-      <w:bookmarkEnd w:id="15"/>
+      <w:bookmarkEnd w:id="14"/>
     </w:p>
     <w:p>
       <w:pPr>
@@ -18481,431 +18445,6 @@
             <wp:extent cx="5334000" cy="5429250"/>
             <wp:effectExtent l="0" t="0" r="0" b="0"/>
             <wp:docPr id="7" name="Image 7"/>
-            <wp:cNvGraphicFramePr>
-              <a:graphicFrameLocks xmlns:a="http://schemas.openxmlformats.org/drawingml/2006/main" noChangeAspect="1"/>
-            </wp:cNvGraphicFramePr>
-            <a:graphic xmlns:a="http://schemas.openxmlformats.org/drawingml/2006/main">
-              <a:graphicData uri="http://schemas.openxmlformats.org/drawingml/2006/picture">
-                <pic:pic xmlns:pic="http://schemas.openxmlformats.org/drawingml/2006/picture">
-                  <pic:nvPicPr>
-                    <pic:cNvPr id="1" name=""/>
-                    <pic:cNvPicPr/>
-                  </pic:nvPicPr>
-                  <pic:blipFill>
-                    <a:blip r:embed="rId42"/>
-                    <a:stretch>
-                      <a:fillRect/>
-                    </a:stretch>
-                  </pic:blipFill>
-                  <pic:spPr>
-                    <a:xfrm>
-                      <a:off x="0" y="0"/>
-                      <a:ext cx="5334000" cy="5429250"/>
-                    </a:xfrm>
-                    <a:prstGeom prst="rect">
-                      <a:avLst/>
-                    </a:prstGeom>
-                  </pic:spPr>
-                </pic:pic>
-              </a:graphicData>
-            </a:graphic>
-          </wp:inline>
-        </w:drawing>
-      </w:r>
-    </w:p>
-    <w:p>
-      <w:pPr>
-        <w:pStyle w:val="Titre2"/>
-      </w:pPr>
-      <w:bookmarkStart w:id="16" w:name="_Toc134448926"/>
-      <w:r>
-        <w:t>Nom du site et du domaine</w:t>
-      </w:r>
-      <w:bookmarkEnd w:id="16"/>
-    </w:p>
-    <w:p>
-      <w:pPr>
-        <w:ind w:left="708"/>
-        <w:rPr>
-          <w:rFonts w:cs="Arial"/>
-          <w:szCs w:val="24"/>
-        </w:rPr>
-      </w:pPr>
-    </w:p>
-    <w:p>
-      <w:pPr>
-        <w:pStyle w:val="En-tte"/>
-        <w:tabs>
-          <w:tab w:val="clear" w:pos="4536"/>
-          <w:tab w:val="clear" w:pos="9072"/>
-        </w:tabs>
-        <w:ind w:left="1077"/>
-        <w:rPr>
-          <w:i/>
-          <w:iCs/>
-          <w:szCs w:val="14"/>
-        </w:rPr>
-      </w:pPr>
-    </w:p>
-    <w:p>
-      <w:pPr>
-        <w:pStyle w:val="Titre2"/>
-        <w:rPr>
-          <w:i w:val="0"/>
-          <w:iCs/>
-        </w:rPr>
-      </w:pPr>
-      <w:bookmarkStart w:id="17" w:name="_Toc71691012"/>
-      <w:bookmarkStart w:id="18" w:name="_Toc134448927"/>
-      <w:r>
-        <w:rPr>
-          <w:i w:val="0"/>
-          <w:iCs/>
-        </w:rPr>
-        <w:t>Stratégie de test</w:t>
-      </w:r>
-      <w:bookmarkEnd w:id="17"/>
-      <w:bookmarkEnd w:id="18"/>
-    </w:p>
-    <w:p>
-      <w:pPr>
-        <w:pStyle w:val="En-tte"/>
-      </w:pPr>
-    </w:p>
-    <w:p>
-      <w:pPr>
-        <w:pStyle w:val="En-tte"/>
-        <w:tabs>
-          <w:tab w:val="clear" w:pos="4536"/>
-          <w:tab w:val="clear" w:pos="9072"/>
-        </w:tabs>
-        <w:ind w:left="576"/>
-        <w:rPr>
-          <w:iCs/>
-          <w:szCs w:val="14"/>
-        </w:rPr>
-      </w:pPr>
-      <w:r>
-        <w:rPr>
-          <w:iCs/>
-          <w:szCs w:val="14"/>
-        </w:rPr>
-        <w:t>L’utilisation de la méthode agile rend la stratégie de test très évidente.</w:t>
-      </w:r>
-    </w:p>
-    <w:p>
-      <w:pPr>
-        <w:pStyle w:val="En-tte"/>
-        <w:tabs>
-          <w:tab w:val="clear" w:pos="4536"/>
-          <w:tab w:val="clear" w:pos="9072"/>
-        </w:tabs>
-        <w:ind w:left="576"/>
-        <w:rPr>
-          <w:iCs/>
-          <w:szCs w:val="14"/>
-        </w:rPr>
-      </w:pPr>
-    </w:p>
-    <w:p>
-      <w:pPr>
-        <w:pStyle w:val="En-tte"/>
-        <w:tabs>
-          <w:tab w:val="clear" w:pos="4536"/>
-          <w:tab w:val="clear" w:pos="9072"/>
-        </w:tabs>
-        <w:ind w:left="576"/>
-        <w:rPr>
-          <w:iCs/>
-          <w:szCs w:val="14"/>
-        </w:rPr>
-      </w:pPr>
-      <w:r>
-        <w:rPr>
-          <w:iCs/>
-          <w:szCs w:val="14"/>
-        </w:rPr>
-        <w:t>Les tests sont créés à l’écriture des stories Et sont effectuer lors de la sprint review.</w:t>
-      </w:r>
-    </w:p>
-    <w:p>
-      <w:pPr>
-        <w:pStyle w:val="Titre2"/>
-        <w:rPr>
-          <w:i w:val="0"/>
-          <w:iCs/>
-        </w:rPr>
-      </w:pPr>
-      <w:bookmarkStart w:id="19" w:name="_Toc25553309"/>
-      <w:bookmarkStart w:id="20" w:name="_Toc71691014"/>
-      <w:bookmarkStart w:id="21" w:name="_Toc134448928"/>
-      <w:r>
-        <w:rPr>
-          <w:i w:val="0"/>
-          <w:iCs/>
-        </w:rPr>
-        <w:t>Budget initial</w:t>
-      </w:r>
-      <w:bookmarkEnd w:id="19"/>
-      <w:bookmarkEnd w:id="20"/>
-      <w:bookmarkEnd w:id="21"/>
-    </w:p>
-    <w:p>
-      <w:pPr>
-        <w:pStyle w:val="Retraitnormal1"/>
-        <w:numPr>
-          <w:ilvl w:val="0"/>
-          <w:numId w:val="0"/>
-        </w:numPr>
-        <w:ind w:left="349"/>
-        <w:rPr>
-          <w:rFonts w:ascii="Arial" w:hAnsi="Arial" w:cs="Arial"/>
-          <w:iCs/>
-          <w:sz w:val="24"/>
-        </w:rPr>
-      </w:pPr>
-    </w:p>
-    <w:p>
-      <w:pPr>
-        <w:pStyle w:val="En-tte"/>
-        <w:tabs>
-          <w:tab w:val="clear" w:pos="4536"/>
-          <w:tab w:val="clear" w:pos="9072"/>
-        </w:tabs>
-        <w:ind w:firstLine="576"/>
-        <w:rPr>
-          <w:iCs/>
-          <w:szCs w:val="14"/>
-        </w:rPr>
-      </w:pPr>
-      <w:r>
-        <w:rPr>
-          <w:iCs/>
-          <w:szCs w:val="14"/>
-        </w:rPr>
-        <w:t>C’est 0.00 CHF</w:t>
-      </w:r>
-    </w:p>
-    <w:p>
-      <w:pPr>
-        <w:pStyle w:val="En-tte"/>
-        <w:tabs>
-          <w:tab w:val="clear" w:pos="4536"/>
-          <w:tab w:val="clear" w:pos="9072"/>
-        </w:tabs>
-        <w:ind w:left="576"/>
-      </w:pPr>
-      <w:r>
-        <w:rPr>
-          <w:iCs/>
-          <w:szCs w:val="14"/>
-        </w:rPr>
-        <w:t>Pour un petit site comme ça l’hébergement est négligeable selon mes calcule il est des 1,35 CHF/par année</w:t>
-      </w:r>
-    </w:p>
-    <w:p>
-      <w:pPr>
-        <w:pStyle w:val="En-tte"/>
-        <w:tabs>
-          <w:tab w:val="clear" w:pos="4536"/>
-          <w:tab w:val="clear" w:pos="9072"/>
-        </w:tabs>
-        <w:ind w:firstLine="576"/>
-        <w:rPr>
-          <w:iCs/>
-          <w:szCs w:val="14"/>
-        </w:rPr>
-      </w:pPr>
-      <w:r>
-        <w:rPr>
-          <w:iCs/>
-          <w:szCs w:val="14"/>
-        </w:rPr>
-        <w:lastRenderedPageBreak/>
-        <w:t>Sauf si on considère le prix des licences dans ce cas</w:t>
-      </w:r>
-    </w:p>
-    <w:p>
-      <w:pPr>
-        <w:pStyle w:val="En-tte"/>
-        <w:numPr>
-          <w:ilvl w:val="0"/>
-          <w:numId w:val="14"/>
-        </w:numPr>
-        <w:tabs>
-          <w:tab w:val="clear" w:pos="4536"/>
-          <w:tab w:val="clear" w:pos="9072"/>
-        </w:tabs>
-        <w:rPr>
-          <w:iCs/>
-          <w:szCs w:val="14"/>
-        </w:rPr>
-      </w:pPr>
-      <w:r>
-        <w:rPr>
-          <w:iCs/>
-          <w:szCs w:val="14"/>
-        </w:rPr>
-        <w:t>C’est PHPstorm = 247 CHF</w:t>
-      </w:r>
-    </w:p>
-    <w:p>
-      <w:pPr>
-        <w:pStyle w:val="En-tte"/>
-        <w:numPr>
-          <w:ilvl w:val="0"/>
-          <w:numId w:val="14"/>
-        </w:numPr>
-        <w:tabs>
-          <w:tab w:val="clear" w:pos="4536"/>
-          <w:tab w:val="clear" w:pos="9072"/>
-        </w:tabs>
-        <w:rPr>
-          <w:iCs/>
-          <w:szCs w:val="14"/>
-        </w:rPr>
-      </w:pPr>
-      <w:r>
-        <w:rPr>
-          <w:iCs/>
-          <w:szCs w:val="14"/>
-        </w:rPr>
-        <w:t>Balsamiq = 89 CHF</w:t>
-      </w:r>
-    </w:p>
-    <w:p>
-      <w:pPr>
-        <w:pStyle w:val="En-tte"/>
-        <w:numPr>
-          <w:ilvl w:val="0"/>
-          <w:numId w:val="14"/>
-        </w:numPr>
-        <w:tabs>
-          <w:tab w:val="clear" w:pos="4536"/>
-          <w:tab w:val="clear" w:pos="9072"/>
-        </w:tabs>
-        <w:rPr>
-          <w:iCs/>
-          <w:szCs w:val="14"/>
-        </w:rPr>
-      </w:pPr>
-      <w:r>
-        <w:rPr>
-          <w:iCs/>
-          <w:szCs w:val="14"/>
-        </w:rPr>
-        <w:t xml:space="preserve">Total = </w:t>
-      </w:r>
-      <w:r>
-        <w:rPr>
-          <w:iCs/>
-          <w:szCs w:val="14"/>
-        </w:rPr>
-        <w:t>336 CHF</w:t>
-      </w:r>
-    </w:p>
-    <w:p>
-      <w:pPr>
-        <w:pStyle w:val="En-tte"/>
-        <w:tabs>
-          <w:tab w:val="clear" w:pos="4536"/>
-          <w:tab w:val="clear" w:pos="9072"/>
-        </w:tabs>
-        <w:ind w:left="1437"/>
-        <w:rPr>
-          <w:iCs/>
-          <w:szCs w:val="14"/>
-        </w:rPr>
-      </w:pPr>
-    </w:p>
-    <w:p>
-      <w:pPr>
-        <w:pStyle w:val="En-tte"/>
-        <w:tabs>
-          <w:tab w:val="clear" w:pos="4536"/>
-          <w:tab w:val="clear" w:pos="9072"/>
-        </w:tabs>
-        <w:ind w:left="1077"/>
-      </w:pPr>
-      <w:r>
-        <w:rPr>
-          <w:iCs/>
-          <w:szCs w:val="14"/>
-        </w:rPr>
-        <w:t xml:space="preserve"> </w:t>
-      </w:r>
-      <w:r>
-        <w:rPr>
-          <w:i/>
-          <w:iCs/>
-          <w:szCs w:val="14"/>
-        </w:rPr>
-        <w:br/>
-      </w:r>
-    </w:p>
-    <w:p>
-      <w:r>
-        <w:br w:type="page"/>
-      </w:r>
-    </w:p>
-    <w:p>
-      <w:pPr>
-        <w:pStyle w:val="Titre2"/>
-        <w:rPr>
-          <w:i w:val="0"/>
-          <w:iCs/>
-        </w:rPr>
-      </w:pPr>
-      <w:bookmarkStart w:id="22" w:name="_Toc134448929"/>
-      <w:r>
-        <w:rPr>
-          <w:i w:val="0"/>
-          <w:iCs/>
-        </w:rPr>
-        <w:lastRenderedPageBreak/>
-        <w:t>Planification</w:t>
-      </w:r>
-      <w:r>
-        <w:rPr>
-          <w:i w:val="0"/>
-          <w:iCs/>
-        </w:rPr>
-        <w:t xml:space="preserve"> détaillée</w:t>
-      </w:r>
-      <w:bookmarkEnd w:id="22"/>
-    </w:p>
-    <w:p>
-      <w:pPr>
-        <w:pStyle w:val="Retraitnormal1"/>
-        <w:numPr>
-          <w:ilvl w:val="0"/>
-          <w:numId w:val="0"/>
-        </w:numPr>
-        <w:ind w:left="360" w:hanging="360"/>
-        <w:rPr>
-          <w:rFonts w:ascii="Arial" w:hAnsi="Arial" w:cs="Arial"/>
-          <w:iCs/>
-          <w:sz w:val="24"/>
-        </w:rPr>
-      </w:pPr>
-      <w:r>
-        <w:rPr>
-          <w:rFonts w:ascii="Arial" w:hAnsi="Arial" w:cs="Arial"/>
-          <w:iCs/>
-          <w:sz w:val="24"/>
-        </w:rPr>
-        <w:br/>
-      </w:r>
-      <w:r>
-        <w:rPr>
-          <w:noProof/>
-          <w:lang w:val="fr-CH"/>
-        </w:rPr>
-        <w:drawing>
-          <wp:inline distT="0" distB="0" distL="0" distR="0" wp14:anchorId="4740010D" wp14:editId="160DAE96">
-            <wp:extent cx="5759450" cy="7776845"/>
-            <wp:effectExtent l="0" t="0" r="0" b="0"/>
-            <wp:docPr id="58" name="Image 58"/>
             <wp:cNvGraphicFramePr>
               <a:graphicFrameLocks xmlns:a="http://schemas.openxmlformats.org/drawingml/2006/main" noChangeAspect="1"/>
             </wp:cNvGraphicFramePr>
@@ -18925,7 +18464,7 @@
                   <pic:spPr>
                     <a:xfrm>
                       <a:off x="0" y="0"/>
-                      <a:ext cx="5759450" cy="7776845"/>
+                      <a:ext cx="5334000" cy="5429250"/>
                     </a:xfrm>
                     <a:prstGeom prst="rect">
                       <a:avLst/>
@@ -18940,6 +18479,953 @@
     </w:p>
     <w:p>
       <w:pPr>
+        <w:pStyle w:val="Titre2"/>
+      </w:pPr>
+      <w:bookmarkStart w:id="15" w:name="_Toc134448926"/>
+      <w:r>
+        <w:t>Nom du site et du domaine</w:t>
+      </w:r>
+      <w:bookmarkEnd w:id="15"/>
+    </w:p>
+    <w:p>
+      <w:pPr>
+        <w:ind w:left="708"/>
+        <w:rPr>
+          <w:rFonts w:cs="Arial"/>
+          <w:szCs w:val="24"/>
+        </w:rPr>
+      </w:pPr>
+    </w:p>
+    <w:p>
+      <w:pPr>
+        <w:pStyle w:val="En-tte"/>
+        <w:tabs>
+          <w:tab w:val="clear" w:pos="4536"/>
+          <w:tab w:val="clear" w:pos="9072"/>
+        </w:tabs>
+        <w:ind w:left="1077"/>
+        <w:rPr>
+          <w:i/>
+          <w:iCs/>
+          <w:szCs w:val="14"/>
+        </w:rPr>
+      </w:pPr>
+    </w:p>
+    <w:p>
+      <w:pPr>
+        <w:pStyle w:val="En-tte"/>
+        <w:tabs>
+          <w:tab w:val="clear" w:pos="4536"/>
+          <w:tab w:val="clear" w:pos="9072"/>
+        </w:tabs>
+        <w:ind w:left="1077"/>
+        <w:rPr>
+          <w:i/>
+          <w:iCs/>
+          <w:szCs w:val="14"/>
+        </w:rPr>
+      </w:pPr>
+    </w:p>
+    <w:p>
+      <w:pPr>
+        <w:pStyle w:val="En-tte"/>
+        <w:tabs>
+          <w:tab w:val="clear" w:pos="4536"/>
+          <w:tab w:val="clear" w:pos="9072"/>
+        </w:tabs>
+        <w:ind w:left="1077"/>
+        <w:rPr>
+          <w:i/>
+          <w:iCs/>
+          <w:szCs w:val="14"/>
+        </w:rPr>
+      </w:pPr>
+    </w:p>
+    <w:p>
+      <w:pPr>
+        <w:pStyle w:val="En-tte"/>
+        <w:tabs>
+          <w:tab w:val="clear" w:pos="4536"/>
+          <w:tab w:val="clear" w:pos="9072"/>
+        </w:tabs>
+        <w:ind w:left="1077"/>
+        <w:rPr>
+          <w:i/>
+          <w:iCs/>
+          <w:szCs w:val="14"/>
+        </w:rPr>
+      </w:pPr>
+    </w:p>
+    <w:p>
+      <w:pPr>
+        <w:pStyle w:val="En-tte"/>
+        <w:tabs>
+          <w:tab w:val="clear" w:pos="4536"/>
+          <w:tab w:val="clear" w:pos="9072"/>
+        </w:tabs>
+        <w:ind w:left="1077"/>
+        <w:rPr>
+          <w:i/>
+          <w:iCs/>
+          <w:szCs w:val="14"/>
+        </w:rPr>
+      </w:pPr>
+    </w:p>
+    <w:p>
+      <w:pPr>
+        <w:pStyle w:val="En-tte"/>
+        <w:tabs>
+          <w:tab w:val="clear" w:pos="4536"/>
+          <w:tab w:val="clear" w:pos="9072"/>
+        </w:tabs>
+        <w:ind w:left="1077"/>
+        <w:rPr>
+          <w:i/>
+          <w:iCs/>
+          <w:szCs w:val="14"/>
+        </w:rPr>
+      </w:pPr>
+    </w:p>
+    <w:p>
+      <w:pPr>
+        <w:pStyle w:val="Titre2"/>
+        <w:rPr>
+          <w:i w:val="0"/>
+          <w:iCs/>
+        </w:rPr>
+      </w:pPr>
+      <w:bookmarkStart w:id="16" w:name="_Toc71691012"/>
+      <w:bookmarkStart w:id="17" w:name="_Toc134448927"/>
+      <w:r>
+        <w:rPr>
+          <w:i w:val="0"/>
+          <w:iCs/>
+        </w:rPr>
+        <w:t>Stratégie de test</w:t>
+      </w:r>
+      <w:bookmarkEnd w:id="16"/>
+      <w:bookmarkEnd w:id="17"/>
+    </w:p>
+    <w:p>
+      <w:pPr>
+        <w:pStyle w:val="En-tte"/>
+      </w:pPr>
+    </w:p>
+    <w:p>
+      <w:pPr>
+        <w:pStyle w:val="En-tte"/>
+        <w:tabs>
+          <w:tab w:val="clear" w:pos="4536"/>
+          <w:tab w:val="clear" w:pos="9072"/>
+        </w:tabs>
+        <w:ind w:left="576"/>
+        <w:rPr>
+          <w:iCs/>
+          <w:szCs w:val="14"/>
+        </w:rPr>
+      </w:pPr>
+      <w:r>
+        <w:rPr>
+          <w:iCs/>
+          <w:szCs w:val="14"/>
+        </w:rPr>
+        <w:t>L’utilisation de la méthode agile rend la stratégie de test très évidente.</w:t>
+      </w:r>
+    </w:p>
+    <w:p>
+      <w:pPr>
+        <w:pStyle w:val="En-tte"/>
+        <w:tabs>
+          <w:tab w:val="clear" w:pos="4536"/>
+          <w:tab w:val="clear" w:pos="9072"/>
+        </w:tabs>
+        <w:ind w:left="576"/>
+        <w:rPr>
+          <w:iCs/>
+          <w:szCs w:val="14"/>
+        </w:rPr>
+      </w:pPr>
+    </w:p>
+    <w:p>
+      <w:pPr>
+        <w:pStyle w:val="En-tte"/>
+        <w:tabs>
+          <w:tab w:val="clear" w:pos="4536"/>
+          <w:tab w:val="clear" w:pos="9072"/>
+        </w:tabs>
+        <w:ind w:left="576"/>
+        <w:rPr>
+          <w:iCs/>
+          <w:szCs w:val="14"/>
+        </w:rPr>
+      </w:pPr>
+      <w:r>
+        <w:rPr>
+          <w:iCs/>
+          <w:szCs w:val="14"/>
+        </w:rPr>
+        <w:t>Les tests sont créés à l’écriture des stories Et sont effectuer lors de la sprint review.</w:t>
+      </w:r>
+    </w:p>
+    <w:p>
+      <w:pPr>
+        <w:pStyle w:val="En-tte"/>
+        <w:tabs>
+          <w:tab w:val="clear" w:pos="4536"/>
+          <w:tab w:val="clear" w:pos="9072"/>
+        </w:tabs>
+        <w:ind w:left="576"/>
+        <w:rPr>
+          <w:iCs/>
+          <w:szCs w:val="14"/>
+        </w:rPr>
+      </w:pPr>
+    </w:p>
+    <w:p>
+      <w:pPr>
+        <w:pBdr>
+          <w:top w:val="single" w:sz="4" w:space="1" w:color="auto"/>
+          <w:left w:val="single" w:sz="4" w:space="4" w:color="auto"/>
+          <w:bottom w:val="single" w:sz="4" w:space="1" w:color="auto"/>
+          <w:right w:val="single" w:sz="4" w:space="4" w:color="auto"/>
+        </w:pBdr>
+        <w:jc w:val="center"/>
+      </w:pPr>
+      <w:r>
+        <w:lastRenderedPageBreak/>
+        <w:t>Listes des tests</w:t>
+      </w:r>
+    </w:p>
+    <w:p>
+      <w:pPr>
+        <w:pStyle w:val="En-tte"/>
+        <w:tabs>
+          <w:tab w:val="left" w:pos="708"/>
+        </w:tabs>
+        <w:ind w:left="576"/>
+        <w:rPr>
+          <w:iCs/>
+          <w:szCs w:val="14"/>
+        </w:rPr>
+      </w:pPr>
+    </w:p>
+    <w:tbl>
+      <w:tblPr>
+        <w:tblStyle w:val="TableauGrille4-Accentuation3"/>
+        <w:tblW w:w="0" w:type="auto"/>
+        <w:tblLook w:val="04A0" w:firstRow="1" w:lastRow="0" w:firstColumn="1" w:lastColumn="0" w:noHBand="0" w:noVBand="1"/>
+      </w:tblPr>
+      <w:tblGrid>
+        <w:gridCol w:w="3020"/>
+        <w:gridCol w:w="5764"/>
+      </w:tblGrid>
+      <w:tr>
+        <w:trPr>
+          <w:cnfStyle w:val="100000000000" w:firstRow="1" w:lastRow="0" w:firstColumn="0" w:lastColumn="0" w:oddVBand="0" w:evenVBand="0" w:oddHBand="0" w:evenHBand="0" w:firstRowFirstColumn="0" w:firstRowLastColumn="0" w:lastRowFirstColumn="0" w:lastRowLastColumn="0"/>
+        </w:trPr>
+        <w:tc>
+          <w:tcPr>
+            <w:cnfStyle w:val="001000000000" w:firstRow="0" w:lastRow="0" w:firstColumn="1" w:lastColumn="0" w:oddVBand="0" w:evenVBand="0" w:oddHBand="0" w:evenHBand="0" w:firstRowFirstColumn="0" w:firstRowLastColumn="0" w:lastRowFirstColumn="0" w:lastRowLastColumn="0"/>
+            <w:tcW w:w="3020" w:type="dxa"/>
+            <w:hideMark/>
+          </w:tcPr>
+          <w:p>
+            <w:pPr>
+              <w:jc w:val="center"/>
+            </w:pPr>
+            <w:r>
+              <w:t>Nom</w:t>
+            </w:r>
+          </w:p>
+        </w:tc>
+        <w:tc>
+          <w:tcPr>
+            <w:tcW w:w="5764" w:type="dxa"/>
+            <w:hideMark/>
+          </w:tcPr>
+          <w:p>
+            <w:pPr>
+              <w:jc w:val="center"/>
+              <w:cnfStyle w:val="100000000000" w:firstRow="1" w:lastRow="0" w:firstColumn="0" w:lastColumn="0" w:oddVBand="0" w:evenVBand="0" w:oddHBand="0" w:evenHBand="0" w:firstRowFirstColumn="0" w:firstRowLastColumn="0" w:lastRowFirstColumn="0" w:lastRowLastColumn="0"/>
+            </w:pPr>
+            <w:r>
+              <w:t>Description</w:t>
+            </w:r>
+          </w:p>
+        </w:tc>
+      </w:tr>
+      <w:tr>
+        <w:trPr>
+          <w:cnfStyle w:val="000000100000" w:firstRow="0" w:lastRow="0" w:firstColumn="0" w:lastColumn="0" w:oddVBand="0" w:evenVBand="0" w:oddHBand="1" w:evenHBand="0" w:firstRowFirstColumn="0" w:firstRowLastColumn="0" w:lastRowFirstColumn="0" w:lastRowLastColumn="0"/>
+        </w:trPr>
+        <w:tc>
+          <w:tcPr>
+            <w:cnfStyle w:val="001000000000" w:firstRow="0" w:lastRow="0" w:firstColumn="1" w:lastColumn="0" w:oddVBand="0" w:evenVBand="0" w:oddHBand="0" w:evenHBand="0" w:firstRowFirstColumn="0" w:firstRowLastColumn="0" w:lastRowFirstColumn="0" w:lastRowLastColumn="0"/>
+            <w:tcW w:w="3020" w:type="dxa"/>
+            <w:tcBorders>
+              <w:top w:val="single" w:sz="4" w:space="0" w:color="C9C9C9" w:themeColor="accent3" w:themeTint="99"/>
+              <w:left w:val="single" w:sz="4" w:space="0" w:color="C9C9C9" w:themeColor="accent3" w:themeTint="99"/>
+              <w:bottom w:val="single" w:sz="4" w:space="0" w:color="C9C9C9" w:themeColor="accent3" w:themeTint="99"/>
+              <w:right w:val="single" w:sz="4" w:space="0" w:color="C9C9C9" w:themeColor="accent3" w:themeTint="99"/>
+            </w:tcBorders>
+            <w:hideMark/>
+          </w:tcPr>
+          <w:p>
+            <w:r>
+              <w:t>user login</w:t>
+            </w:r>
+          </w:p>
+        </w:tc>
+        <w:tc>
+          <w:tcPr>
+            <w:tcW w:w="5764" w:type="dxa"/>
+            <w:tcBorders>
+              <w:top w:val="single" w:sz="4" w:space="0" w:color="C9C9C9" w:themeColor="accent3" w:themeTint="99"/>
+              <w:left w:val="single" w:sz="4" w:space="0" w:color="C9C9C9" w:themeColor="accent3" w:themeTint="99"/>
+              <w:bottom w:val="single" w:sz="4" w:space="0" w:color="C9C9C9" w:themeColor="accent3" w:themeTint="99"/>
+              <w:right w:val="single" w:sz="4" w:space="0" w:color="C9C9C9" w:themeColor="accent3" w:themeTint="99"/>
+            </w:tcBorders>
+            <w:hideMark/>
+          </w:tcPr>
+          <w:p>
+            <w:pPr>
+              <w:cnfStyle w:val="000000100000" w:firstRow="0" w:lastRow="0" w:firstColumn="0" w:lastColumn="0" w:oddVBand="0" w:evenVBand="0" w:oddHBand="1" w:evenHBand="0" w:firstRowFirstColumn="0" w:firstRowLastColumn="0" w:lastRowFirstColumn="0" w:lastRowLastColumn="0"/>
+              <w:rPr>
+                <w:lang w:val="de-CH"/>
+              </w:rPr>
+            </w:pPr>
+            <w:r>
+              <w:rPr>
+                <w:lang w:val="de-CH"/>
+              </w:rPr>
+              <w:t>Given :a user in the database</w:t>
+            </w:r>
+            <w:r>
+              <w:rPr>
+                <w:lang w:val="de-CH"/>
+              </w:rPr>
+              <w:br/>
+              <w:t>When :enter his username and his right password</w:t>
+            </w:r>
+            <w:r>
+              <w:rPr>
+                <w:lang w:val="de-CH"/>
+              </w:rPr>
+              <w:br/>
+              <w:t>Then :he’s log in the Website</w:t>
+            </w:r>
+          </w:p>
+        </w:tc>
+      </w:tr>
+      <w:tr>
+        <w:tc>
+          <w:tcPr>
+            <w:cnfStyle w:val="001000000000" w:firstRow="0" w:lastRow="0" w:firstColumn="1" w:lastColumn="0" w:oddVBand="0" w:evenVBand="0" w:oddHBand="0" w:evenHBand="0" w:firstRowFirstColumn="0" w:firstRowLastColumn="0" w:lastRowFirstColumn="0" w:lastRowLastColumn="0"/>
+            <w:tcW w:w="3020" w:type="dxa"/>
+            <w:tcBorders>
+              <w:top w:val="single" w:sz="4" w:space="0" w:color="C9C9C9" w:themeColor="accent3" w:themeTint="99"/>
+              <w:left w:val="single" w:sz="4" w:space="0" w:color="C9C9C9" w:themeColor="accent3" w:themeTint="99"/>
+              <w:bottom w:val="single" w:sz="4" w:space="0" w:color="C9C9C9" w:themeColor="accent3" w:themeTint="99"/>
+              <w:right w:val="single" w:sz="4" w:space="0" w:color="C9C9C9" w:themeColor="accent3" w:themeTint="99"/>
+            </w:tcBorders>
+          </w:tcPr>
+          <w:p/>
+        </w:tc>
+        <w:tc>
+          <w:tcPr>
+            <w:tcW w:w="5764" w:type="dxa"/>
+            <w:tcBorders>
+              <w:top w:val="single" w:sz="4" w:space="0" w:color="C9C9C9" w:themeColor="accent3" w:themeTint="99"/>
+              <w:left w:val="single" w:sz="4" w:space="0" w:color="C9C9C9" w:themeColor="accent3" w:themeTint="99"/>
+              <w:bottom w:val="single" w:sz="4" w:space="0" w:color="C9C9C9" w:themeColor="accent3" w:themeTint="99"/>
+              <w:right w:val="single" w:sz="4" w:space="0" w:color="C9C9C9" w:themeColor="accent3" w:themeTint="99"/>
+            </w:tcBorders>
+          </w:tcPr>
+          <w:p>
+            <w:pPr>
+              <w:cnfStyle w:val="000000000000" w:firstRow="0" w:lastRow="0" w:firstColumn="0" w:lastColumn="0" w:oddVBand="0" w:evenVBand="0" w:oddHBand="0" w:evenHBand="0" w:firstRowFirstColumn="0" w:firstRowLastColumn="0" w:lastRowFirstColumn="0" w:lastRowLastColumn="0"/>
+              <w:rPr>
+                <w:lang w:val="de-CH"/>
+              </w:rPr>
+            </w:pPr>
+          </w:p>
+        </w:tc>
+      </w:tr>
+      <w:tr>
+        <w:trPr>
+          <w:cnfStyle w:val="000000100000" w:firstRow="0" w:lastRow="0" w:firstColumn="0" w:lastColumn="0" w:oddVBand="0" w:evenVBand="0" w:oddHBand="1" w:evenHBand="0" w:firstRowFirstColumn="0" w:firstRowLastColumn="0" w:lastRowFirstColumn="0" w:lastRowLastColumn="0"/>
+        </w:trPr>
+        <w:tc>
+          <w:tcPr>
+            <w:cnfStyle w:val="001000000000" w:firstRow="0" w:lastRow="0" w:firstColumn="1" w:lastColumn="0" w:oddVBand="0" w:evenVBand="0" w:oddHBand="0" w:evenHBand="0" w:firstRowFirstColumn="0" w:firstRowLastColumn="0" w:lastRowFirstColumn="0" w:lastRowLastColumn="0"/>
+            <w:tcW w:w="3020" w:type="dxa"/>
+            <w:tcBorders>
+              <w:top w:val="single" w:sz="4" w:space="0" w:color="C9C9C9" w:themeColor="accent3" w:themeTint="99"/>
+              <w:left w:val="single" w:sz="4" w:space="0" w:color="C9C9C9" w:themeColor="accent3" w:themeTint="99"/>
+              <w:bottom w:val="single" w:sz="4" w:space="0" w:color="C9C9C9" w:themeColor="accent3" w:themeTint="99"/>
+              <w:right w:val="single" w:sz="4" w:space="0" w:color="C9C9C9" w:themeColor="accent3" w:themeTint="99"/>
+            </w:tcBorders>
+          </w:tcPr>
+          <w:p/>
+        </w:tc>
+        <w:tc>
+          <w:tcPr>
+            <w:tcW w:w="5764" w:type="dxa"/>
+            <w:tcBorders>
+              <w:top w:val="single" w:sz="4" w:space="0" w:color="C9C9C9" w:themeColor="accent3" w:themeTint="99"/>
+              <w:left w:val="single" w:sz="4" w:space="0" w:color="C9C9C9" w:themeColor="accent3" w:themeTint="99"/>
+              <w:bottom w:val="single" w:sz="4" w:space="0" w:color="C9C9C9" w:themeColor="accent3" w:themeTint="99"/>
+              <w:right w:val="single" w:sz="4" w:space="0" w:color="C9C9C9" w:themeColor="accent3" w:themeTint="99"/>
+            </w:tcBorders>
+          </w:tcPr>
+          <w:p>
+            <w:pPr>
+              <w:cnfStyle w:val="000000100000" w:firstRow="0" w:lastRow="0" w:firstColumn="0" w:lastColumn="0" w:oddVBand="0" w:evenVBand="0" w:oddHBand="1" w:evenHBand="0" w:firstRowFirstColumn="0" w:firstRowLastColumn="0" w:lastRowFirstColumn="0" w:lastRowLastColumn="0"/>
+            </w:pPr>
+          </w:p>
+        </w:tc>
+      </w:tr>
+      <w:tr>
+        <w:tc>
+          <w:tcPr>
+            <w:cnfStyle w:val="001000000000" w:firstRow="0" w:lastRow="0" w:firstColumn="1" w:lastColumn="0" w:oddVBand="0" w:evenVBand="0" w:oddHBand="0" w:evenHBand="0" w:firstRowFirstColumn="0" w:firstRowLastColumn="0" w:lastRowFirstColumn="0" w:lastRowLastColumn="0"/>
+            <w:tcW w:w="3020" w:type="dxa"/>
+            <w:tcBorders>
+              <w:top w:val="single" w:sz="4" w:space="0" w:color="C9C9C9" w:themeColor="accent3" w:themeTint="99"/>
+              <w:left w:val="single" w:sz="4" w:space="0" w:color="C9C9C9" w:themeColor="accent3" w:themeTint="99"/>
+              <w:bottom w:val="single" w:sz="4" w:space="0" w:color="C9C9C9" w:themeColor="accent3" w:themeTint="99"/>
+              <w:right w:val="single" w:sz="4" w:space="0" w:color="C9C9C9" w:themeColor="accent3" w:themeTint="99"/>
+            </w:tcBorders>
+          </w:tcPr>
+          <w:p/>
+        </w:tc>
+        <w:tc>
+          <w:tcPr>
+            <w:tcW w:w="5764" w:type="dxa"/>
+            <w:tcBorders>
+              <w:top w:val="single" w:sz="4" w:space="0" w:color="C9C9C9" w:themeColor="accent3" w:themeTint="99"/>
+              <w:left w:val="single" w:sz="4" w:space="0" w:color="C9C9C9" w:themeColor="accent3" w:themeTint="99"/>
+              <w:bottom w:val="single" w:sz="4" w:space="0" w:color="C9C9C9" w:themeColor="accent3" w:themeTint="99"/>
+              <w:right w:val="single" w:sz="4" w:space="0" w:color="C9C9C9" w:themeColor="accent3" w:themeTint="99"/>
+            </w:tcBorders>
+          </w:tcPr>
+          <w:p>
+            <w:pPr>
+              <w:cnfStyle w:val="000000000000" w:firstRow="0" w:lastRow="0" w:firstColumn="0" w:lastColumn="0" w:oddVBand="0" w:evenVBand="0" w:oddHBand="0" w:evenHBand="0" w:firstRowFirstColumn="0" w:firstRowLastColumn="0" w:lastRowFirstColumn="0" w:lastRowLastColumn="0"/>
+              <w:rPr>
+                <w:lang w:val="de-CH"/>
+              </w:rPr>
+            </w:pPr>
+          </w:p>
+        </w:tc>
+      </w:tr>
+      <w:tr>
+        <w:trPr>
+          <w:cnfStyle w:val="000000100000" w:firstRow="0" w:lastRow="0" w:firstColumn="0" w:lastColumn="0" w:oddVBand="0" w:evenVBand="0" w:oddHBand="1" w:evenHBand="0" w:firstRowFirstColumn="0" w:firstRowLastColumn="0" w:lastRowFirstColumn="0" w:lastRowLastColumn="0"/>
+        </w:trPr>
+        <w:tc>
+          <w:tcPr>
+            <w:cnfStyle w:val="001000000000" w:firstRow="0" w:lastRow="0" w:firstColumn="1" w:lastColumn="0" w:oddVBand="0" w:evenVBand="0" w:oddHBand="0" w:evenHBand="0" w:firstRowFirstColumn="0" w:firstRowLastColumn="0" w:lastRowFirstColumn="0" w:lastRowLastColumn="0"/>
+            <w:tcW w:w="3020" w:type="dxa"/>
+            <w:tcBorders>
+              <w:top w:val="single" w:sz="4" w:space="0" w:color="C9C9C9" w:themeColor="accent3" w:themeTint="99"/>
+              <w:left w:val="single" w:sz="4" w:space="0" w:color="C9C9C9" w:themeColor="accent3" w:themeTint="99"/>
+              <w:bottom w:val="single" w:sz="4" w:space="0" w:color="C9C9C9" w:themeColor="accent3" w:themeTint="99"/>
+              <w:right w:val="single" w:sz="4" w:space="0" w:color="C9C9C9" w:themeColor="accent3" w:themeTint="99"/>
+            </w:tcBorders>
+          </w:tcPr>
+          <w:p/>
+        </w:tc>
+        <w:tc>
+          <w:tcPr>
+            <w:tcW w:w="5764" w:type="dxa"/>
+            <w:tcBorders>
+              <w:top w:val="single" w:sz="4" w:space="0" w:color="C9C9C9" w:themeColor="accent3" w:themeTint="99"/>
+              <w:left w:val="single" w:sz="4" w:space="0" w:color="C9C9C9" w:themeColor="accent3" w:themeTint="99"/>
+              <w:bottom w:val="single" w:sz="4" w:space="0" w:color="C9C9C9" w:themeColor="accent3" w:themeTint="99"/>
+              <w:right w:val="single" w:sz="4" w:space="0" w:color="C9C9C9" w:themeColor="accent3" w:themeTint="99"/>
+            </w:tcBorders>
+          </w:tcPr>
+          <w:p>
+            <w:pPr>
+              <w:cnfStyle w:val="000000100000" w:firstRow="0" w:lastRow="0" w:firstColumn="0" w:lastColumn="0" w:oddVBand="0" w:evenVBand="0" w:oddHBand="1" w:evenHBand="0" w:firstRowFirstColumn="0" w:firstRowLastColumn="0" w:lastRowFirstColumn="0" w:lastRowLastColumn="0"/>
+              <w:rPr>
+                <w:lang w:val="de-CH"/>
+              </w:rPr>
+            </w:pPr>
+          </w:p>
+        </w:tc>
+      </w:tr>
+      <w:tr>
+        <w:tc>
+          <w:tcPr>
+            <w:cnfStyle w:val="001000000000" w:firstRow="0" w:lastRow="0" w:firstColumn="1" w:lastColumn="0" w:oddVBand="0" w:evenVBand="0" w:oddHBand="0" w:evenHBand="0" w:firstRowFirstColumn="0" w:firstRowLastColumn="0" w:lastRowFirstColumn="0" w:lastRowLastColumn="0"/>
+            <w:tcW w:w="3020" w:type="dxa"/>
+            <w:tcBorders>
+              <w:top w:val="single" w:sz="4" w:space="0" w:color="C9C9C9" w:themeColor="accent3" w:themeTint="99"/>
+              <w:left w:val="single" w:sz="4" w:space="0" w:color="C9C9C9" w:themeColor="accent3" w:themeTint="99"/>
+              <w:bottom w:val="single" w:sz="4" w:space="0" w:color="C9C9C9" w:themeColor="accent3" w:themeTint="99"/>
+              <w:right w:val="single" w:sz="4" w:space="0" w:color="C9C9C9" w:themeColor="accent3" w:themeTint="99"/>
+            </w:tcBorders>
+          </w:tcPr>
+          <w:p/>
+        </w:tc>
+        <w:tc>
+          <w:tcPr>
+            <w:tcW w:w="5764" w:type="dxa"/>
+            <w:tcBorders>
+              <w:top w:val="single" w:sz="4" w:space="0" w:color="C9C9C9" w:themeColor="accent3" w:themeTint="99"/>
+              <w:left w:val="single" w:sz="4" w:space="0" w:color="C9C9C9" w:themeColor="accent3" w:themeTint="99"/>
+              <w:bottom w:val="single" w:sz="4" w:space="0" w:color="C9C9C9" w:themeColor="accent3" w:themeTint="99"/>
+              <w:right w:val="single" w:sz="4" w:space="0" w:color="C9C9C9" w:themeColor="accent3" w:themeTint="99"/>
+            </w:tcBorders>
+          </w:tcPr>
+          <w:p>
+            <w:pPr>
+              <w:cnfStyle w:val="000000000000" w:firstRow="0" w:lastRow="0" w:firstColumn="0" w:lastColumn="0" w:oddVBand="0" w:evenVBand="0" w:oddHBand="0" w:evenHBand="0" w:firstRowFirstColumn="0" w:firstRowLastColumn="0" w:lastRowFirstColumn="0" w:lastRowLastColumn="0"/>
+              <w:rPr>
+                <w:lang w:val="de-CH"/>
+              </w:rPr>
+            </w:pPr>
+          </w:p>
+        </w:tc>
+      </w:tr>
+      <w:tr>
+        <w:trPr>
+          <w:cnfStyle w:val="000000100000" w:firstRow="0" w:lastRow="0" w:firstColumn="0" w:lastColumn="0" w:oddVBand="0" w:evenVBand="0" w:oddHBand="1" w:evenHBand="0" w:firstRowFirstColumn="0" w:firstRowLastColumn="0" w:lastRowFirstColumn="0" w:lastRowLastColumn="0"/>
+        </w:trPr>
+        <w:tc>
+          <w:tcPr>
+            <w:cnfStyle w:val="001000000000" w:firstRow="0" w:lastRow="0" w:firstColumn="1" w:lastColumn="0" w:oddVBand="0" w:evenVBand="0" w:oddHBand="0" w:evenHBand="0" w:firstRowFirstColumn="0" w:firstRowLastColumn="0" w:lastRowFirstColumn="0" w:lastRowLastColumn="0"/>
+            <w:tcW w:w="3020" w:type="dxa"/>
+            <w:tcBorders>
+              <w:top w:val="single" w:sz="4" w:space="0" w:color="C9C9C9" w:themeColor="accent3" w:themeTint="99"/>
+              <w:left w:val="single" w:sz="4" w:space="0" w:color="C9C9C9" w:themeColor="accent3" w:themeTint="99"/>
+              <w:bottom w:val="single" w:sz="4" w:space="0" w:color="C9C9C9" w:themeColor="accent3" w:themeTint="99"/>
+              <w:right w:val="single" w:sz="4" w:space="0" w:color="C9C9C9" w:themeColor="accent3" w:themeTint="99"/>
+            </w:tcBorders>
+          </w:tcPr>
+          <w:p/>
+        </w:tc>
+        <w:tc>
+          <w:tcPr>
+            <w:tcW w:w="5764" w:type="dxa"/>
+            <w:tcBorders>
+              <w:top w:val="single" w:sz="4" w:space="0" w:color="C9C9C9" w:themeColor="accent3" w:themeTint="99"/>
+              <w:left w:val="single" w:sz="4" w:space="0" w:color="C9C9C9" w:themeColor="accent3" w:themeTint="99"/>
+              <w:bottom w:val="single" w:sz="4" w:space="0" w:color="C9C9C9" w:themeColor="accent3" w:themeTint="99"/>
+              <w:right w:val="single" w:sz="4" w:space="0" w:color="C9C9C9" w:themeColor="accent3" w:themeTint="99"/>
+            </w:tcBorders>
+          </w:tcPr>
+          <w:p>
+            <w:pPr>
+              <w:cnfStyle w:val="000000100000" w:firstRow="0" w:lastRow="0" w:firstColumn="0" w:lastColumn="0" w:oddVBand="0" w:evenVBand="0" w:oddHBand="1" w:evenHBand="0" w:firstRowFirstColumn="0" w:firstRowLastColumn="0" w:lastRowFirstColumn="0" w:lastRowLastColumn="0"/>
+              <w:rPr>
+                <w:lang w:val="de-CH"/>
+              </w:rPr>
+            </w:pPr>
+          </w:p>
+        </w:tc>
+      </w:tr>
+      <w:tr>
+        <w:tc>
+          <w:tcPr>
+            <w:cnfStyle w:val="001000000000" w:firstRow="0" w:lastRow="0" w:firstColumn="1" w:lastColumn="0" w:oddVBand="0" w:evenVBand="0" w:oddHBand="0" w:evenHBand="0" w:firstRowFirstColumn="0" w:firstRowLastColumn="0" w:lastRowFirstColumn="0" w:lastRowLastColumn="0"/>
+            <w:tcW w:w="3020" w:type="dxa"/>
+            <w:tcBorders>
+              <w:top w:val="single" w:sz="4" w:space="0" w:color="C9C9C9" w:themeColor="accent3" w:themeTint="99"/>
+              <w:left w:val="single" w:sz="4" w:space="0" w:color="C9C9C9" w:themeColor="accent3" w:themeTint="99"/>
+              <w:bottom w:val="single" w:sz="4" w:space="0" w:color="C9C9C9" w:themeColor="accent3" w:themeTint="99"/>
+              <w:right w:val="single" w:sz="4" w:space="0" w:color="C9C9C9" w:themeColor="accent3" w:themeTint="99"/>
+            </w:tcBorders>
+          </w:tcPr>
+          <w:p/>
+        </w:tc>
+        <w:tc>
+          <w:tcPr>
+            <w:tcW w:w="5764" w:type="dxa"/>
+            <w:tcBorders>
+              <w:top w:val="single" w:sz="4" w:space="0" w:color="C9C9C9" w:themeColor="accent3" w:themeTint="99"/>
+              <w:left w:val="single" w:sz="4" w:space="0" w:color="C9C9C9" w:themeColor="accent3" w:themeTint="99"/>
+              <w:bottom w:val="single" w:sz="4" w:space="0" w:color="C9C9C9" w:themeColor="accent3" w:themeTint="99"/>
+              <w:right w:val="single" w:sz="4" w:space="0" w:color="C9C9C9" w:themeColor="accent3" w:themeTint="99"/>
+            </w:tcBorders>
+          </w:tcPr>
+          <w:p>
+            <w:pPr>
+              <w:cnfStyle w:val="000000000000" w:firstRow="0" w:lastRow="0" w:firstColumn="0" w:lastColumn="0" w:oddVBand="0" w:evenVBand="0" w:oddHBand="0" w:evenHBand="0" w:firstRowFirstColumn="0" w:firstRowLastColumn="0" w:lastRowFirstColumn="0" w:lastRowLastColumn="0"/>
+            </w:pPr>
+          </w:p>
+        </w:tc>
+      </w:tr>
+      <w:tr>
+        <w:trPr>
+          <w:cnfStyle w:val="000000100000" w:firstRow="0" w:lastRow="0" w:firstColumn="0" w:lastColumn="0" w:oddVBand="0" w:evenVBand="0" w:oddHBand="1" w:evenHBand="0" w:firstRowFirstColumn="0" w:firstRowLastColumn="0" w:lastRowFirstColumn="0" w:lastRowLastColumn="0"/>
+        </w:trPr>
+        <w:tc>
+          <w:tcPr>
+            <w:cnfStyle w:val="001000000000" w:firstRow="0" w:lastRow="0" w:firstColumn="1" w:lastColumn="0" w:oddVBand="0" w:evenVBand="0" w:oddHBand="0" w:evenHBand="0" w:firstRowFirstColumn="0" w:firstRowLastColumn="0" w:lastRowFirstColumn="0" w:lastRowLastColumn="0"/>
+            <w:tcW w:w="3020" w:type="dxa"/>
+            <w:tcBorders>
+              <w:top w:val="single" w:sz="4" w:space="0" w:color="C9C9C9" w:themeColor="accent3" w:themeTint="99"/>
+              <w:left w:val="single" w:sz="4" w:space="0" w:color="C9C9C9" w:themeColor="accent3" w:themeTint="99"/>
+              <w:bottom w:val="single" w:sz="4" w:space="0" w:color="C9C9C9" w:themeColor="accent3" w:themeTint="99"/>
+              <w:right w:val="single" w:sz="4" w:space="0" w:color="C9C9C9" w:themeColor="accent3" w:themeTint="99"/>
+            </w:tcBorders>
+          </w:tcPr>
+          <w:p/>
+        </w:tc>
+        <w:tc>
+          <w:tcPr>
+            <w:tcW w:w="5764" w:type="dxa"/>
+            <w:tcBorders>
+              <w:top w:val="single" w:sz="4" w:space="0" w:color="C9C9C9" w:themeColor="accent3" w:themeTint="99"/>
+              <w:left w:val="single" w:sz="4" w:space="0" w:color="C9C9C9" w:themeColor="accent3" w:themeTint="99"/>
+              <w:bottom w:val="single" w:sz="4" w:space="0" w:color="C9C9C9" w:themeColor="accent3" w:themeTint="99"/>
+              <w:right w:val="single" w:sz="4" w:space="0" w:color="C9C9C9" w:themeColor="accent3" w:themeTint="99"/>
+            </w:tcBorders>
+          </w:tcPr>
+          <w:p>
+            <w:pPr>
+              <w:cnfStyle w:val="000000100000" w:firstRow="0" w:lastRow="0" w:firstColumn="0" w:lastColumn="0" w:oddVBand="0" w:evenVBand="0" w:oddHBand="1" w:evenHBand="0" w:firstRowFirstColumn="0" w:firstRowLastColumn="0" w:lastRowFirstColumn="0" w:lastRowLastColumn="0"/>
+              <w:rPr>
+                <w:lang w:val="de-CH"/>
+              </w:rPr>
+            </w:pPr>
+          </w:p>
+        </w:tc>
+      </w:tr>
+      <w:tr>
+        <w:tc>
+          <w:tcPr>
+            <w:cnfStyle w:val="001000000000" w:firstRow="0" w:lastRow="0" w:firstColumn="1" w:lastColumn="0" w:oddVBand="0" w:evenVBand="0" w:oddHBand="0" w:evenHBand="0" w:firstRowFirstColumn="0" w:firstRowLastColumn="0" w:lastRowFirstColumn="0" w:lastRowLastColumn="0"/>
+            <w:tcW w:w="3020" w:type="dxa"/>
+            <w:tcBorders>
+              <w:top w:val="single" w:sz="4" w:space="0" w:color="C9C9C9" w:themeColor="accent3" w:themeTint="99"/>
+              <w:left w:val="single" w:sz="4" w:space="0" w:color="C9C9C9" w:themeColor="accent3" w:themeTint="99"/>
+              <w:bottom w:val="single" w:sz="4" w:space="0" w:color="C9C9C9" w:themeColor="accent3" w:themeTint="99"/>
+              <w:right w:val="single" w:sz="4" w:space="0" w:color="C9C9C9" w:themeColor="accent3" w:themeTint="99"/>
+            </w:tcBorders>
+          </w:tcPr>
+          <w:p/>
+        </w:tc>
+        <w:tc>
+          <w:tcPr>
+            <w:tcW w:w="5764" w:type="dxa"/>
+            <w:tcBorders>
+              <w:top w:val="single" w:sz="4" w:space="0" w:color="C9C9C9" w:themeColor="accent3" w:themeTint="99"/>
+              <w:left w:val="single" w:sz="4" w:space="0" w:color="C9C9C9" w:themeColor="accent3" w:themeTint="99"/>
+              <w:bottom w:val="single" w:sz="4" w:space="0" w:color="C9C9C9" w:themeColor="accent3" w:themeTint="99"/>
+              <w:right w:val="single" w:sz="4" w:space="0" w:color="C9C9C9" w:themeColor="accent3" w:themeTint="99"/>
+            </w:tcBorders>
+          </w:tcPr>
+          <w:p>
+            <w:pPr>
+              <w:cnfStyle w:val="000000000000" w:firstRow="0" w:lastRow="0" w:firstColumn="0" w:lastColumn="0" w:oddVBand="0" w:evenVBand="0" w:oddHBand="0" w:evenHBand="0" w:firstRowFirstColumn="0" w:firstRowLastColumn="0" w:lastRowFirstColumn="0" w:lastRowLastColumn="0"/>
+              <w:rPr>
+                <w:lang w:val="de-CH"/>
+              </w:rPr>
+            </w:pPr>
+          </w:p>
+        </w:tc>
+      </w:tr>
+      <w:tr>
+        <w:trPr>
+          <w:cnfStyle w:val="000000100000" w:firstRow="0" w:lastRow="0" w:firstColumn="0" w:lastColumn="0" w:oddVBand="0" w:evenVBand="0" w:oddHBand="1" w:evenHBand="0" w:firstRowFirstColumn="0" w:firstRowLastColumn="0" w:lastRowFirstColumn="0" w:lastRowLastColumn="0"/>
+        </w:trPr>
+        <w:tc>
+          <w:tcPr>
+            <w:cnfStyle w:val="001000000000" w:firstRow="0" w:lastRow="0" w:firstColumn="1" w:lastColumn="0" w:oddVBand="0" w:evenVBand="0" w:oddHBand="0" w:evenHBand="0" w:firstRowFirstColumn="0" w:firstRowLastColumn="0" w:lastRowFirstColumn="0" w:lastRowLastColumn="0"/>
+            <w:tcW w:w="3020" w:type="dxa"/>
+            <w:tcBorders>
+              <w:top w:val="single" w:sz="4" w:space="0" w:color="C9C9C9" w:themeColor="accent3" w:themeTint="99"/>
+              <w:left w:val="single" w:sz="4" w:space="0" w:color="C9C9C9" w:themeColor="accent3" w:themeTint="99"/>
+              <w:bottom w:val="single" w:sz="4" w:space="0" w:color="C9C9C9" w:themeColor="accent3" w:themeTint="99"/>
+              <w:right w:val="single" w:sz="4" w:space="0" w:color="C9C9C9" w:themeColor="accent3" w:themeTint="99"/>
+            </w:tcBorders>
+          </w:tcPr>
+          <w:p/>
+        </w:tc>
+        <w:tc>
+          <w:tcPr>
+            <w:tcW w:w="5764" w:type="dxa"/>
+            <w:tcBorders>
+              <w:top w:val="single" w:sz="4" w:space="0" w:color="C9C9C9" w:themeColor="accent3" w:themeTint="99"/>
+              <w:left w:val="single" w:sz="4" w:space="0" w:color="C9C9C9" w:themeColor="accent3" w:themeTint="99"/>
+              <w:bottom w:val="single" w:sz="4" w:space="0" w:color="C9C9C9" w:themeColor="accent3" w:themeTint="99"/>
+              <w:right w:val="single" w:sz="4" w:space="0" w:color="C9C9C9" w:themeColor="accent3" w:themeTint="99"/>
+            </w:tcBorders>
+          </w:tcPr>
+          <w:p>
+            <w:pPr>
+              <w:cnfStyle w:val="000000100000" w:firstRow="0" w:lastRow="0" w:firstColumn="0" w:lastColumn="0" w:oddVBand="0" w:evenVBand="0" w:oddHBand="1" w:evenHBand="0" w:firstRowFirstColumn="0" w:firstRowLastColumn="0" w:lastRowFirstColumn="0" w:lastRowLastColumn="0"/>
+            </w:pPr>
+          </w:p>
+        </w:tc>
+      </w:tr>
+    </w:tbl>
+    <w:p>
+      <w:pPr>
+        <w:pStyle w:val="En-tte"/>
+        <w:tabs>
+          <w:tab w:val="clear" w:pos="4536"/>
+          <w:tab w:val="clear" w:pos="9072"/>
+        </w:tabs>
+        <w:ind w:left="576"/>
+        <w:rPr>
+          <w:iCs/>
+          <w:szCs w:val="14"/>
+          <w:lang w:val="fr-CH"/>
+        </w:rPr>
+      </w:pPr>
+    </w:p>
+    <w:p>
+      <w:pPr>
+        <w:pStyle w:val="Titre2"/>
+        <w:rPr>
+          <w:i w:val="0"/>
+          <w:iCs/>
+        </w:rPr>
+      </w:pPr>
+      <w:bookmarkStart w:id="18" w:name="_Toc25553309"/>
+      <w:bookmarkStart w:id="19" w:name="_Toc71691014"/>
+      <w:bookmarkStart w:id="20" w:name="_Toc134448928"/>
+      <w:r>
+        <w:rPr>
+          <w:i w:val="0"/>
+          <w:iCs/>
+        </w:rPr>
+        <w:t>Budget initial</w:t>
+      </w:r>
+      <w:bookmarkEnd w:id="18"/>
+      <w:bookmarkEnd w:id="19"/>
+      <w:bookmarkEnd w:id="20"/>
+    </w:p>
+    <w:p>
+      <w:pPr>
+        <w:pStyle w:val="Retraitnormal1"/>
+        <w:numPr>
+          <w:ilvl w:val="0"/>
+          <w:numId w:val="0"/>
+        </w:numPr>
+        <w:ind w:left="349"/>
+        <w:rPr>
+          <w:rFonts w:ascii="Arial" w:hAnsi="Arial" w:cs="Arial"/>
+          <w:iCs/>
+          <w:sz w:val="24"/>
+        </w:rPr>
+      </w:pPr>
+    </w:p>
+    <w:p>
+      <w:pPr>
+        <w:pStyle w:val="En-tte"/>
+        <w:tabs>
+          <w:tab w:val="clear" w:pos="4536"/>
+          <w:tab w:val="clear" w:pos="9072"/>
+        </w:tabs>
+        <w:ind w:firstLine="576"/>
+        <w:rPr>
+          <w:iCs/>
+          <w:szCs w:val="14"/>
+        </w:rPr>
+      </w:pPr>
+      <w:r>
+        <w:rPr>
+          <w:iCs/>
+          <w:szCs w:val="14"/>
+        </w:rPr>
+        <w:t>C’est 0.00 CHF</w:t>
+      </w:r>
+    </w:p>
+    <w:p>
+      <w:pPr>
+        <w:pStyle w:val="En-tte"/>
+        <w:tabs>
+          <w:tab w:val="clear" w:pos="4536"/>
+          <w:tab w:val="clear" w:pos="9072"/>
+        </w:tabs>
+        <w:ind w:left="576"/>
+      </w:pPr>
+      <w:r>
+        <w:rPr>
+          <w:iCs/>
+          <w:szCs w:val="14"/>
+        </w:rPr>
+        <w:t>Pour un petit site comme ça l’hébergement est négligeable selon mes calcule il est des 1,35 CHF/par année</w:t>
+      </w:r>
+    </w:p>
+    <w:p>
+      <w:pPr>
+        <w:pStyle w:val="En-tte"/>
+        <w:tabs>
+          <w:tab w:val="clear" w:pos="4536"/>
+          <w:tab w:val="clear" w:pos="9072"/>
+        </w:tabs>
+        <w:ind w:firstLine="576"/>
+        <w:rPr>
+          <w:iCs/>
+          <w:szCs w:val="14"/>
+        </w:rPr>
+      </w:pPr>
+      <w:r>
+        <w:rPr>
+          <w:iCs/>
+          <w:szCs w:val="14"/>
+        </w:rPr>
+        <w:t>Sauf si on considère le prix des licences dans ce cas</w:t>
+      </w:r>
+    </w:p>
+    <w:p>
+      <w:pPr>
+        <w:pStyle w:val="En-tte"/>
+        <w:numPr>
+          <w:ilvl w:val="0"/>
+          <w:numId w:val="14"/>
+        </w:numPr>
+        <w:tabs>
+          <w:tab w:val="clear" w:pos="4536"/>
+          <w:tab w:val="clear" w:pos="9072"/>
+        </w:tabs>
+        <w:rPr>
+          <w:iCs/>
+          <w:szCs w:val="14"/>
+        </w:rPr>
+      </w:pPr>
+      <w:r>
+        <w:rPr>
+          <w:iCs/>
+          <w:szCs w:val="14"/>
+        </w:rPr>
+        <w:t>C’est PHPstorm = 247 CHF</w:t>
+      </w:r>
+    </w:p>
+    <w:p>
+      <w:pPr>
+        <w:pStyle w:val="En-tte"/>
+        <w:numPr>
+          <w:ilvl w:val="0"/>
+          <w:numId w:val="14"/>
+        </w:numPr>
+        <w:tabs>
+          <w:tab w:val="clear" w:pos="4536"/>
+          <w:tab w:val="clear" w:pos="9072"/>
+        </w:tabs>
+        <w:rPr>
+          <w:iCs/>
+          <w:szCs w:val="14"/>
+        </w:rPr>
+      </w:pPr>
+      <w:r>
+        <w:rPr>
+          <w:iCs/>
+          <w:szCs w:val="14"/>
+        </w:rPr>
+        <w:t>Balsamiq = 89 CHF</w:t>
+      </w:r>
+    </w:p>
+    <w:p>
+      <w:pPr>
+        <w:pStyle w:val="En-tte"/>
+        <w:numPr>
+          <w:ilvl w:val="0"/>
+          <w:numId w:val="14"/>
+        </w:numPr>
+        <w:tabs>
+          <w:tab w:val="clear" w:pos="4536"/>
+          <w:tab w:val="clear" w:pos="9072"/>
+        </w:tabs>
+        <w:rPr>
+          <w:iCs/>
+          <w:szCs w:val="14"/>
+        </w:rPr>
+      </w:pPr>
+      <w:r>
+        <w:rPr>
+          <w:iCs/>
+          <w:szCs w:val="14"/>
+        </w:rPr>
+        <w:t xml:space="preserve">Total = </w:t>
+      </w:r>
+      <w:r>
+        <w:rPr>
+          <w:iCs/>
+          <w:szCs w:val="14"/>
+        </w:rPr>
+        <w:t>336 CHF</w:t>
+      </w:r>
+    </w:p>
+    <w:p>
+      <w:pPr>
+        <w:pStyle w:val="En-tte"/>
+        <w:tabs>
+          <w:tab w:val="clear" w:pos="4536"/>
+          <w:tab w:val="clear" w:pos="9072"/>
+        </w:tabs>
+        <w:ind w:left="1437"/>
+        <w:rPr>
+          <w:iCs/>
+          <w:szCs w:val="14"/>
+        </w:rPr>
+      </w:pPr>
+    </w:p>
+    <w:p>
+      <w:pPr>
+        <w:pStyle w:val="En-tte"/>
+        <w:tabs>
+          <w:tab w:val="clear" w:pos="4536"/>
+          <w:tab w:val="clear" w:pos="9072"/>
+        </w:tabs>
+        <w:ind w:left="1077"/>
+      </w:pPr>
+      <w:r>
+        <w:rPr>
+          <w:iCs/>
+          <w:szCs w:val="14"/>
+        </w:rPr>
+        <w:t xml:space="preserve"> </w:t>
+      </w:r>
+      <w:r>
+        <w:rPr>
+          <w:i/>
+          <w:iCs/>
+          <w:szCs w:val="14"/>
+        </w:rPr>
+        <w:br/>
+      </w:r>
+    </w:p>
+    <w:p>
+      <w:r>
+        <w:br w:type="page"/>
+      </w:r>
+    </w:p>
+    <w:p>
+      <w:pPr>
+        <w:pStyle w:val="Titre2"/>
+        <w:rPr>
+          <w:i w:val="0"/>
+          <w:iCs/>
+        </w:rPr>
+      </w:pPr>
+      <w:bookmarkStart w:id="21" w:name="_Toc134448929"/>
+      <w:r>
+        <w:rPr>
+          <w:i w:val="0"/>
+          <w:iCs/>
+        </w:rPr>
+        <w:lastRenderedPageBreak/>
+        <w:t>Planification</w:t>
+      </w:r>
+      <w:r>
+        <w:rPr>
+          <w:i w:val="0"/>
+          <w:iCs/>
+        </w:rPr>
+        <w:t xml:space="preserve"> détaillée</w:t>
+      </w:r>
+      <w:bookmarkEnd w:id="21"/>
+    </w:p>
+    <w:p>
+      <w:pPr>
         <w:pStyle w:val="Retraitnormal1"/>
         <w:numPr>
           <w:ilvl w:val="0"/>
@@ -18952,83 +19438,24 @@
           <w:sz w:val="24"/>
         </w:rPr>
       </w:pPr>
-    </w:p>
-    <w:p>
-      <w:pPr>
-        <w:pStyle w:val="Retraitnormal1"/>
-        <w:numPr>
-          <w:ilvl w:val="0"/>
-          <w:numId w:val="0"/>
-        </w:numPr>
+      <w:r>
         <w:rPr>
           <w:rFonts w:ascii="Arial" w:hAnsi="Arial" w:cs="Arial"/>
           <w:iCs/>
           <w:sz w:val="24"/>
         </w:rPr>
-      </w:pPr>
-    </w:p>
-    <w:p>
-      <w:pPr>
-        <w:pStyle w:val="Retraitnormal1"/>
-        <w:numPr>
-          <w:ilvl w:val="0"/>
-          <w:numId w:val="0"/>
-        </w:numPr>
-        <w:ind w:left="360" w:hanging="360"/>
-        <w:rPr>
-          <w:rFonts w:ascii="Arial" w:hAnsi="Arial" w:cs="Arial"/>
-          <w:iCs/>
-          <w:sz w:val="24"/>
-        </w:rPr>
-      </w:pPr>
-    </w:p>
-    <w:p>
-      <w:pPr>
-        <w:pStyle w:val="Titre2"/>
-        <w:rPr>
-          <w:i w:val="0"/>
-          <w:iCs/>
-        </w:rPr>
-      </w:pPr>
-      <w:bookmarkStart w:id="23" w:name="_Toc134448930"/>
-      <w:r>
-        <w:rPr>
-          <w:i w:val="0"/>
-          <w:iCs/>
-        </w:rPr>
-        <w:lastRenderedPageBreak/>
-        <w:t>Historique</w:t>
-      </w:r>
-      <w:bookmarkEnd w:id="23"/>
-    </w:p>
-    <w:p>
-      <w:r>
-        <w:t>MCD première version du 04.05 obsolète depuis le 08.05</w:t>
-      </w:r>
-    </w:p>
-    <w:p>
-      <w:pPr>
-        <w:pStyle w:val="Retraitnormal1"/>
-        <w:numPr>
-          <w:ilvl w:val="0"/>
-          <w:numId w:val="0"/>
-        </w:numPr>
-        <w:rPr>
-          <w:rFonts w:ascii="Arial" w:hAnsi="Arial" w:cs="Arial"/>
-          <w:iCs/>
-          <w:sz w:val="24"/>
-        </w:rPr>
-      </w:pPr>
+        <w:br/>
+      </w:r>
       <w:r>
         <w:rPr>
           <w:noProof/>
           <w:lang w:val="fr-CH"/>
         </w:rPr>
         <w:drawing>
-          <wp:inline distT="0" distB="0" distL="0" distR="0" wp14:anchorId="7EFA456A" wp14:editId="4D0705A1">
-            <wp:extent cx="5314950" cy="5972175"/>
-            <wp:effectExtent l="0" t="0" r="0" b="9525"/>
-            <wp:docPr id="3" name="Image 3"/>
+          <wp:inline distT="0" distB="0" distL="0" distR="0" wp14:anchorId="4740010D" wp14:editId="160DAE96">
+            <wp:extent cx="5759450" cy="7776845"/>
+            <wp:effectExtent l="0" t="0" r="0" b="0"/>
+            <wp:docPr id="58" name="Image 58"/>
             <wp:cNvGraphicFramePr>
               <a:graphicFrameLocks xmlns:a="http://schemas.openxmlformats.org/drawingml/2006/main" noChangeAspect="1"/>
             </wp:cNvGraphicFramePr>
@@ -19048,6 +19475,129 @@
                   <pic:spPr>
                     <a:xfrm>
                       <a:off x="0" y="0"/>
+                      <a:ext cx="5759450" cy="7776845"/>
+                    </a:xfrm>
+                    <a:prstGeom prst="rect">
+                      <a:avLst/>
+                    </a:prstGeom>
+                  </pic:spPr>
+                </pic:pic>
+              </a:graphicData>
+            </a:graphic>
+          </wp:inline>
+        </w:drawing>
+      </w:r>
+    </w:p>
+    <w:p>
+      <w:pPr>
+        <w:pStyle w:val="Retraitnormal1"/>
+        <w:numPr>
+          <w:ilvl w:val="0"/>
+          <w:numId w:val="0"/>
+        </w:numPr>
+        <w:ind w:left="360" w:hanging="360"/>
+        <w:rPr>
+          <w:rFonts w:ascii="Arial" w:hAnsi="Arial" w:cs="Arial"/>
+          <w:iCs/>
+          <w:sz w:val="24"/>
+        </w:rPr>
+      </w:pPr>
+    </w:p>
+    <w:p>
+      <w:pPr>
+        <w:pStyle w:val="Retraitnormal1"/>
+        <w:numPr>
+          <w:ilvl w:val="0"/>
+          <w:numId w:val="0"/>
+        </w:numPr>
+        <w:rPr>
+          <w:rFonts w:ascii="Arial" w:hAnsi="Arial" w:cs="Arial"/>
+          <w:iCs/>
+          <w:sz w:val="24"/>
+        </w:rPr>
+      </w:pPr>
+    </w:p>
+    <w:p>
+      <w:pPr>
+        <w:pStyle w:val="Retraitnormal1"/>
+        <w:numPr>
+          <w:ilvl w:val="0"/>
+          <w:numId w:val="0"/>
+        </w:numPr>
+        <w:ind w:left="360" w:hanging="360"/>
+        <w:rPr>
+          <w:rFonts w:ascii="Arial" w:hAnsi="Arial" w:cs="Arial"/>
+          <w:iCs/>
+          <w:sz w:val="24"/>
+        </w:rPr>
+      </w:pPr>
+    </w:p>
+    <w:p>
+      <w:pPr>
+        <w:pStyle w:val="Titre2"/>
+        <w:rPr>
+          <w:i w:val="0"/>
+          <w:iCs/>
+        </w:rPr>
+      </w:pPr>
+      <w:bookmarkStart w:id="22" w:name="_Toc134448930"/>
+      <w:r>
+        <w:rPr>
+          <w:i w:val="0"/>
+          <w:iCs/>
+        </w:rPr>
+        <w:lastRenderedPageBreak/>
+        <w:t>Historique</w:t>
+      </w:r>
+      <w:bookmarkEnd w:id="22"/>
+    </w:p>
+    <w:p>
+      <w:r>
+        <w:t>MCD première version du 04.05 obsolète depuis le 08.05</w:t>
+      </w:r>
+    </w:p>
+    <w:p>
+      <w:pPr>
+        <w:pStyle w:val="Retraitnormal1"/>
+        <w:numPr>
+          <w:ilvl w:val="0"/>
+          <w:numId w:val="0"/>
+        </w:numPr>
+        <w:rPr>
+          <w:rFonts w:ascii="Arial" w:hAnsi="Arial" w:cs="Arial"/>
+          <w:iCs/>
+          <w:sz w:val="24"/>
+        </w:rPr>
+      </w:pPr>
+      <w:r>
+        <w:rPr>
+          <w:noProof/>
+          <w:lang w:val="fr-CH"/>
+        </w:rPr>
+        <w:drawing>
+          <wp:inline distT="0" distB="0" distL="0" distR="0" wp14:anchorId="7EFA456A" wp14:editId="4D0705A1">
+            <wp:extent cx="5314950" cy="5972175"/>
+            <wp:effectExtent l="0" t="0" r="0" b="9525"/>
+            <wp:docPr id="3" name="Image 3"/>
+            <wp:cNvGraphicFramePr>
+              <a:graphicFrameLocks xmlns:a="http://schemas.openxmlformats.org/drawingml/2006/main" noChangeAspect="1"/>
+            </wp:cNvGraphicFramePr>
+            <a:graphic xmlns:a="http://schemas.openxmlformats.org/drawingml/2006/main">
+              <a:graphicData uri="http://schemas.openxmlformats.org/drawingml/2006/picture">
+                <pic:pic xmlns:pic="http://schemas.openxmlformats.org/drawingml/2006/picture">
+                  <pic:nvPicPr>
+                    <pic:cNvPr id="1" name=""/>
+                    <pic:cNvPicPr/>
+                  </pic:nvPicPr>
+                  <pic:blipFill>
+                    <a:blip r:embed="rId45"/>
+                    <a:stretch>
+                      <a:fillRect/>
+                    </a:stretch>
+                  </pic:blipFill>
+                  <pic:spPr>
+                    <a:xfrm>
+                      <a:off x="0" y="0"/>
                       <a:ext cx="5314950" cy="5972175"/>
                     </a:xfrm>
                     <a:prstGeom prst="rect">
@@ -19065,21 +19615,21 @@
       <w:pPr>
         <w:pStyle w:val="Titre1"/>
       </w:pPr>
-      <w:bookmarkStart w:id="24" w:name="_Toc134448931"/>
+      <w:bookmarkStart w:id="23" w:name="_Toc134448931"/>
       <w:r>
         <w:t>Conception</w:t>
       </w:r>
+      <w:bookmarkEnd w:id="23"/>
+    </w:p>
+    <w:p>
+      <w:pPr>
+        <w:pStyle w:val="Titre2"/>
+      </w:pPr>
+      <w:bookmarkStart w:id="24" w:name="_Toc134448932"/>
+      <w:r>
+        <w:t>Analyse de l’environnement</w:t>
+      </w:r>
       <w:bookmarkEnd w:id="24"/>
-    </w:p>
-    <w:p>
-      <w:pPr>
-        <w:pStyle w:val="Titre2"/>
-      </w:pPr>
-      <w:bookmarkStart w:id="25" w:name="_Toc134448932"/>
-      <w:r>
-        <w:t>Analyse de l’environnement</w:t>
-      </w:r>
-      <w:bookmarkEnd w:id="25"/>
     </w:p>
     <w:p>
       <w:pPr>
@@ -19285,11 +19835,11 @@
       <w:pPr>
         <w:pStyle w:val="Titre2"/>
       </w:pPr>
-      <w:bookmarkStart w:id="26" w:name="_Toc134448933"/>
+      <w:bookmarkStart w:id="25" w:name="_Toc134448933"/>
       <w:r>
         <w:t>Détermination de l’arborescence du site et des rubriques</w:t>
       </w:r>
-      <w:bookmarkEnd w:id="26"/>
+      <w:bookmarkEnd w:id="25"/>
     </w:p>
     <w:p/>
     <w:p>
@@ -19317,7 +19867,7 @@
                     </pic:cNvPicPr>
                   </pic:nvPicPr>
                   <pic:blipFill>
-                    <a:blip r:embed="rId45">
+                    <a:blip r:embed="rId46">
                       <a:extLst>
                         <a:ext uri="{28A0092B-C50C-407E-A947-70E740481C1C}">
                           <a14:useLocalDpi xmlns:a14="http://schemas.microsoft.com/office/drawing/2010/main" val="0"/>
@@ -19354,11 +19904,11 @@
       <w:pPr>
         <w:pStyle w:val="Titre2"/>
       </w:pPr>
-      <w:bookmarkStart w:id="27" w:name="_Toc134448934"/>
+      <w:bookmarkStart w:id="26" w:name="_Toc134448934"/>
       <w:r>
         <w:t>Définition de la charte graphique</w:t>
       </w:r>
-      <w:bookmarkEnd w:id="27"/>
+      <w:bookmarkEnd w:id="26"/>
     </w:p>
     <w:p/>
     <w:p>
@@ -19383,8 +19933,27 @@
       </w:pPr>
       <w:r>
         <w:pict>
-          <v:shape id="_x0000_i1029" type="#_x0000_t75" style="width:429.75pt;height:217.5pt">
-            <v:imagedata r:id="rId46" o:title="Palette"/>
+          <v:shapetype id="_x0000_t75" coordsize="21600,21600" o:spt="75" o:preferrelative="t" path="m@4@5l@4@11@9@11@9@5xe" filled="f" stroked="f">
+            <v:stroke joinstyle="miter"/>
+            <v:formulas>
+              <v:f eqn="if lineDrawn pixelLineWidth 0"/>
+              <v:f eqn="sum @0 1 0"/>
+              <v:f eqn="sum 0 0 @1"/>
+              <v:f eqn="prod @2 1 2"/>
+              <v:f eqn="prod @3 21600 pixelWidth"/>
+              <v:f eqn="prod @3 21600 pixelHeight"/>
+              <v:f eqn="sum @0 0 1"/>
+              <v:f eqn="prod @6 1 2"/>
+              <v:f eqn="prod @7 21600 pixelWidth"/>
+              <v:f eqn="sum @8 21600 0"/>
+              <v:f eqn="prod @7 21600 pixelHeight"/>
+              <v:f eqn="sum @10 21600 0"/>
+            </v:formulas>
+            <v:path o:extrusionok="f" gradientshapeok="t" o:connecttype="rect"/>
+            <o:lock v:ext="edit" aspectratio="t"/>
+          </v:shapetype>
+          <v:shape id="_x0000_i1025" type="#_x0000_t75" style="width:429.75pt;height:217.5pt">
+            <v:imagedata r:id="rId47" o:title="Palette"/>
           </v:shape>
         </w:pict>
       </w:r>
@@ -19405,62 +19974,34 @@
     </w:p>
     <w:p>
       <w:pPr>
-        <w:rPr>
-          <w:rFonts w:cs="Arial"/>
-        </w:rPr>
-      </w:pPr>
-    </w:p>
-    <w:p>
-      <w:pPr>
-        <w:rPr>
-          <w:rFonts w:cs="Arial"/>
-        </w:rPr>
-      </w:pPr>
-    </w:p>
-    <w:p>
-      <w:pPr>
-        <w:rPr>
-          <w:rFonts w:cs="Arial"/>
-        </w:rPr>
-      </w:pPr>
-    </w:p>
-    <w:p>
-      <w:pPr>
-        <w:rPr>
-          <w:rFonts w:cs="Arial"/>
-        </w:rPr>
-      </w:pPr>
-    </w:p>
-    <w:p>
-      <w:pPr>
         <w:pStyle w:val="Titre2"/>
       </w:pPr>
-      <w:bookmarkStart w:id="28" w:name="_Toc134448935"/>
+      <w:bookmarkStart w:id="27" w:name="_Toc134448935"/>
+      <w:r>
+        <w:t>Maquette graphique</w:t>
+      </w:r>
+      <w:bookmarkEnd w:id="27"/>
+    </w:p>
+    <w:p/>
+    <w:p>
+      <w:pPr>
+        <w:ind w:left="576"/>
+      </w:pPr>
+    </w:p>
+    <w:p>
+      <w:pPr>
+        <w:pStyle w:val="Titre2"/>
+      </w:pPr>
+      <w:bookmarkStart w:id="28" w:name="_Toc134448936"/>
       <w:r>
         <w:lastRenderedPageBreak/>
-        <w:t>Maquette graphique</w:t>
+        <w:t>Conception de la Base de données</w:t>
       </w:r>
       <w:bookmarkEnd w:id="28"/>
     </w:p>
     <w:p/>
     <w:p>
       <w:pPr>
-        <w:ind w:left="576"/>
-      </w:pPr>
-    </w:p>
-    <w:p>
-      <w:pPr>
-        <w:pStyle w:val="Titre2"/>
-      </w:pPr>
-      <w:bookmarkStart w:id="29" w:name="_Toc134448936"/>
-      <w:r>
-        <w:t>Conception de la Base de données</w:t>
-      </w:r>
-      <w:bookmarkEnd w:id="29"/>
-    </w:p>
-    <w:p/>
-    <w:p>
-      <w:pPr>
         <w:rPr>
           <w:rFonts w:cs="Arial"/>
           <w:iCs/>
@@ -19472,8 +20013,8 @@
           <w:iCs/>
         </w:rPr>
         <w:pict>
-          <v:shape id="_x0000_i1039" type="#_x0000_t75" style="width:453pt;height:372pt">
-            <v:imagedata r:id="rId47" o:title="MLD"/>
+          <v:shape id="_x0000_i1026" type="#_x0000_t75" style="width:453pt;height:372pt">
+            <v:imagedata r:id="rId48" o:title="MLD"/>
           </v:shape>
         </w:pict>
       </w:r>
@@ -19482,26 +20023,140 @@
       <w:pPr>
         <w:pStyle w:val="Titre2"/>
       </w:pPr>
-      <w:bookmarkStart w:id="30" w:name="_Toc134448937"/>
+      <w:bookmarkStart w:id="29" w:name="_Toc134448937"/>
       <w:r>
         <w:t xml:space="preserve">Conception </w:t>
       </w:r>
       <w:r>
         <w:t>du Code</w:t>
       </w:r>
+      <w:bookmarkEnd w:id="29"/>
+    </w:p>
+    <w:p/>
+    <w:p>
+      <w:pPr>
+        <w:pStyle w:val="Titre2"/>
+      </w:pPr>
+      <w:bookmarkStart w:id="30" w:name="_Toc134448938"/>
+      <w:r>
+        <w:t>Plugin</w:t>
+      </w:r>
+      <w:r>
+        <w:t>s et librairies</w:t>
+      </w:r>
       <w:bookmarkEnd w:id="30"/>
     </w:p>
-    <w:p/>
+    <w:p>
+      <w:pPr>
+        <w:rPr>
+          <w:rFonts w:cs="Arial"/>
+        </w:rPr>
+      </w:pPr>
+    </w:p>
+    <w:p>
+      <w:pPr>
+        <w:ind w:left="709"/>
+        <w:rPr>
+          <w:rFonts w:cs="Arial"/>
+          <w:iCs/>
+        </w:rPr>
+      </w:pPr>
+      <w:r>
+        <w:rPr>
+          <w:rFonts w:cs="Arial"/>
+          <w:iCs/>
+        </w:rPr>
+        <w:t xml:space="preserve">Etant </w:t>
+      </w:r>
+      <w:r>
+        <w:rPr>
+          <w:rFonts w:cs="Arial"/>
+          <w:iCs/>
+        </w:rPr>
+        <w:t>donné</w:t>
+      </w:r>
+      <w:r>
+        <w:rPr>
+          <w:rFonts w:cs="Arial"/>
+          <w:iCs/>
+        </w:rPr>
+        <w:t xml:space="preserve"> </w:t>
+      </w:r>
+      <w:r>
+        <w:rPr>
+          <w:rFonts w:cs="Arial"/>
+          <w:iCs/>
+        </w:rPr>
+        <w:t>que ce projet c’est fait sou</w:t>
+      </w:r>
+      <w:r>
+        <w:rPr>
+          <w:rFonts w:cs="Arial"/>
+          <w:iCs/>
+        </w:rPr>
+        <w:t>s</w:t>
+      </w:r>
+      <w:r>
+        <w:rPr>
+          <w:rFonts w:cs="Arial"/>
+          <w:iCs/>
+        </w:rPr>
+        <w:t xml:space="preserve"> Laravel</w:t>
+      </w:r>
+      <w:r>
+        <w:rPr>
+          <w:rFonts w:cs="Arial"/>
+          <w:iCs/>
+        </w:rPr>
+        <w:t xml:space="preserve"> il y a une tonne de librairie associer tel que Eloquent</w:t>
+      </w:r>
+      <w:r>
+        <w:rPr>
+          <w:rFonts w:cs="Arial"/>
+          <w:iCs/>
+        </w:rPr>
+        <w:t xml:space="preserve"> (la librairie qui gérer l’accès à la base de données).</w:t>
+      </w:r>
+    </w:p>
+    <w:p>
+      <w:pPr>
+        <w:ind w:left="709"/>
+        <w:rPr>
+          <w:rFonts w:cs="Arial"/>
+          <w:iCs/>
+        </w:rPr>
+      </w:pPr>
+      <w:r>
+        <w:rPr>
+          <w:rFonts w:cs="Arial"/>
+          <w:iCs/>
+        </w:rPr>
+        <w:t xml:space="preserve">On peut citer également la </w:t>
+      </w:r>
+      <w:r>
+        <w:rPr>
+          <w:rFonts w:cs="Arial"/>
+          <w:iCs/>
+        </w:rPr>
+        <w:t>Bootstrap qui mon Framework css, ou meme git-flow qui est mon framework Git.</w:t>
+      </w:r>
+    </w:p>
+    <w:p>
+      <w:pPr>
+        <w:ind w:left="709"/>
+        <w:rPr>
+          <w:rFonts w:cs="Arial"/>
+          <w:i/>
+        </w:rPr>
+      </w:pPr>
+    </w:p>
     <w:p>
       <w:pPr>
         <w:pStyle w:val="Titre2"/>
       </w:pPr>
-      <w:bookmarkStart w:id="31" w:name="_Toc134448938"/>
-      <w:r>
-        <w:t>Plugin</w:t>
-      </w:r>
-      <w:r>
-        <w:t>s et librairies</w:t>
+      <w:bookmarkStart w:id="31" w:name="_Toc134448939"/>
+      <w:r>
+        <w:t>Choix de la formule d’hébergement</w:t>
       </w:r>
       <w:bookmarkEnd w:id="31"/>
     </w:p>
@@ -19516,124 +20171,10 @@
       <w:pPr>
         <w:ind w:left="709"/>
         <w:rPr>
-          <w:rFonts w:cs="Arial"/>
           <w:iCs/>
         </w:rPr>
       </w:pPr>
-      <w:r>
-        <w:rPr>
-          <w:rFonts w:cs="Arial"/>
-          <w:iCs/>
-        </w:rPr>
-        <w:t xml:space="preserve">Etant </w:t>
-      </w:r>
-      <w:r>
-        <w:rPr>
-          <w:rFonts w:cs="Arial"/>
-          <w:iCs/>
-        </w:rPr>
-        <w:t>donné</w:t>
-      </w:r>
-      <w:r>
-        <w:rPr>
-          <w:rFonts w:cs="Arial"/>
-          <w:iCs/>
-        </w:rPr>
-        <w:t xml:space="preserve"> </w:t>
-      </w:r>
-      <w:r>
-        <w:rPr>
-          <w:rFonts w:cs="Arial"/>
-          <w:iCs/>
-        </w:rPr>
-        <w:t>que ce projet c’est fait sou</w:t>
-      </w:r>
-      <w:r>
-        <w:rPr>
-          <w:rFonts w:cs="Arial"/>
-          <w:iCs/>
-        </w:rPr>
-        <w:t>s</w:t>
-      </w:r>
-      <w:r>
-        <w:rPr>
-          <w:rFonts w:cs="Arial"/>
-          <w:iCs/>
-        </w:rPr>
-        <w:t xml:space="preserve"> Laravel</w:t>
-      </w:r>
-      <w:r>
-        <w:rPr>
-          <w:rFonts w:cs="Arial"/>
-          <w:iCs/>
-        </w:rPr>
-        <w:t xml:space="preserve"> il y a une tonne de librairie associer tel que Eloquent</w:t>
-      </w:r>
-      <w:r>
-        <w:rPr>
-          <w:rFonts w:cs="Arial"/>
-          <w:iCs/>
-        </w:rPr>
-        <w:t xml:space="preserve"> (la librairie qui gérer l’accès à la base de données).</w:t>
-      </w:r>
-    </w:p>
-    <w:p>
-      <w:pPr>
-        <w:ind w:left="709"/>
-        <w:rPr>
-          <w:rFonts w:cs="Arial"/>
-          <w:iCs/>
-        </w:rPr>
-      </w:pPr>
-      <w:r>
-        <w:rPr>
-          <w:rFonts w:cs="Arial"/>
-          <w:iCs/>
-        </w:rPr>
-        <w:t xml:space="preserve">On peut citer également la </w:t>
-      </w:r>
-      <w:r>
-        <w:rPr>
-          <w:rFonts w:cs="Arial"/>
-          <w:iCs/>
-        </w:rPr>
-        <w:t>Bootstrap qui mon Framework css, ou meme git-flow qui est mon framework Git.</w:t>
-      </w:r>
-    </w:p>
-    <w:p>
-      <w:pPr>
-        <w:ind w:left="709"/>
-        <w:rPr>
-          <w:rFonts w:cs="Arial"/>
-          <w:i/>
-        </w:rPr>
-      </w:pPr>
-    </w:p>
-    <w:p>
-      <w:pPr>
-        <w:pStyle w:val="Titre2"/>
-      </w:pPr>
-      <w:bookmarkStart w:id="32" w:name="_Toc134448939"/>
-      <w:r>
-        <w:t>Choix de la formule d’hébergement</w:t>
-      </w:r>
-      <w:bookmarkEnd w:id="32"/>
-    </w:p>
-    <w:p>
-      <w:pPr>
-        <w:rPr>
-          <w:rFonts w:cs="Arial"/>
-        </w:rPr>
-      </w:pPr>
-    </w:p>
-    <w:p>
-      <w:pPr>
-        <w:ind w:left="709"/>
-        <w:rPr>
-          <w:iCs/>
-        </w:rPr>
-      </w:pPr>
-      <w:bookmarkStart w:id="33" w:name="_Toc71703259"/>
+      <w:bookmarkStart w:id="32" w:name="_Toc71703259"/>
       <w:r>
         <w:rPr>
           <w:iCs/>
@@ -19656,16 +20197,16 @@
       <w:r>
         <w:br w:type="page"/>
       </w:r>
-      <w:bookmarkStart w:id="34" w:name="_Toc134448940"/>
+      <w:bookmarkStart w:id="33" w:name="_Toc134448940"/>
       <w:r>
         <w:lastRenderedPageBreak/>
         <w:t>R</w:t>
       </w:r>
+      <w:bookmarkEnd w:id="32"/>
+      <w:r>
+        <w:t>éalisation</w:t>
+      </w:r>
       <w:bookmarkEnd w:id="33"/>
-      <w:r>
-        <w:t>éalisation</w:t>
-      </w:r>
-      <w:bookmarkEnd w:id="34"/>
     </w:p>
     <w:p>
       <w:pPr>
@@ -19675,9 +20216,9 @@
           <w:iCs/>
         </w:rPr>
       </w:pPr>
-      <w:bookmarkStart w:id="35" w:name="_Toc25553317"/>
-      <w:bookmarkStart w:id="36" w:name="_Toc71691022"/>
-      <w:bookmarkStart w:id="37" w:name="_Toc134448941"/>
+      <w:bookmarkStart w:id="34" w:name="_Toc25553317"/>
+      <w:bookmarkStart w:id="35" w:name="_Toc71691022"/>
+      <w:bookmarkStart w:id="36" w:name="_Toc134448941"/>
       <w:r>
         <w:rPr>
           <w:i w:val="0"/>
@@ -19685,12 +20226,12 @@
         </w:rPr>
         <w:t>Dossier de réalisation</w:t>
       </w:r>
-      <w:bookmarkStart w:id="38" w:name="_Toc25553318"/>
+      <w:bookmarkStart w:id="37" w:name="_Toc25553318"/>
+      <w:bookmarkEnd w:id="34"/>
       <w:bookmarkEnd w:id="35"/>
       <w:bookmarkEnd w:id="36"/>
-      <w:bookmarkEnd w:id="37"/>
-    </w:p>
-    <w:bookmarkEnd w:id="38"/>
+    </w:p>
+    <w:bookmarkEnd w:id="37"/>
     <w:p>
       <w:pPr>
         <w:ind w:firstLine="360"/>
@@ -19705,13 +20246,13 @@
         <w:pStyle w:val="Titre3"/>
         <w:spacing w:after="120"/>
       </w:pPr>
-      <w:bookmarkStart w:id="39" w:name="_Toc130980424"/>
-      <w:bookmarkStart w:id="40" w:name="_Toc25553321"/>
-      <w:bookmarkStart w:id="41" w:name="_Toc71691025"/>
+      <w:bookmarkStart w:id="38" w:name="_Toc130980424"/>
+      <w:bookmarkStart w:id="39" w:name="_Toc25553321"/>
+      <w:bookmarkStart w:id="40" w:name="_Toc71691025"/>
       <w:r>
         <w:t>Répertoire</w:t>
       </w:r>
-      <w:bookmarkEnd w:id="39"/>
+      <w:bookmarkEnd w:id="38"/>
     </w:p>
     <w:p/>
     <w:p>
@@ -19821,108 +20362,93 @@
         <w:pStyle w:val="Titre3"/>
         <w:spacing w:after="120"/>
       </w:pPr>
-      <w:bookmarkStart w:id="42" w:name="_Toc130980425"/>
+      <w:bookmarkStart w:id="41" w:name="_Toc130980425"/>
       <w:r>
         <w:t>Dossier</w:t>
       </w:r>
       <w:r>
         <w:t xml:space="preserve"> bases de données</w:t>
       </w:r>
-      <w:bookmarkEnd w:id="42"/>
+      <w:bookmarkEnd w:id="41"/>
     </w:p>
     <w:p/>
     <w:tbl>
       <w:tblPr>
-        <w:tblStyle w:val="Grilledutableau"/>
-        <w:tblW w:w="0" w:type="auto"/>
+        <w:tblStyle w:val="TableauGrille4-Accentuation3"/>
+        <w:tblW w:w="9066" w:type="dxa"/>
         <w:tblLook w:val="04A0" w:firstRow="1" w:lastRow="0" w:firstColumn="1" w:lastColumn="0" w:noHBand="0" w:noVBand="1"/>
       </w:tblPr>
       <w:tblGrid>
         <w:gridCol w:w="3256"/>
-        <w:gridCol w:w="5804"/>
+        <w:gridCol w:w="5810"/>
       </w:tblGrid>
       <w:tr>
+        <w:trPr>
+          <w:cnfStyle w:val="100000000000" w:firstRow="1" w:lastRow="0" w:firstColumn="0" w:lastColumn="0" w:oddVBand="0" w:evenVBand="0" w:oddHBand="0" w:evenHBand="0" w:firstRowFirstColumn="0" w:firstRowLastColumn="0" w:lastRowFirstColumn="0" w:lastRowLastColumn="0"/>
+          <w:trHeight w:val="273"/>
+        </w:trPr>
         <w:tc>
           <w:tcPr>
+            <w:cnfStyle w:val="001000000000" w:firstRow="0" w:lastRow="0" w:firstColumn="1" w:lastColumn="0" w:oddVBand="0" w:evenVBand="0" w:oddHBand="0" w:evenHBand="0" w:firstRowFirstColumn="0" w:firstRowLastColumn="0" w:lastRowFirstColumn="0" w:lastRowLastColumn="0"/>
             <w:tcW w:w="3256" w:type="dxa"/>
-            <w:vAlign w:val="center"/>
           </w:tcPr>
           <w:p>
             <w:pPr>
-              <w:rPr>
-                <w:b/>
-                <w:bCs/>
-              </w:rPr>
+              <w:jc w:val="center"/>
             </w:pPr>
             <w:r>
-              <w:rPr>
-                <w:b/>
-                <w:bCs/>
-              </w:rPr>
               <w:t>Nom</w:t>
             </w:r>
           </w:p>
         </w:tc>
         <w:tc>
           <w:tcPr>
-            <w:tcW w:w="5804" w:type="dxa"/>
-            <w:vAlign w:val="center"/>
+            <w:tcW w:w="5810" w:type="dxa"/>
           </w:tcPr>
           <w:p>
             <w:pPr>
-              <w:rPr>
-                <w:b/>
-                <w:bCs/>
-              </w:rPr>
+              <w:jc w:val="center"/>
+              <w:cnfStyle w:val="100000000000" w:firstRow="1" w:lastRow="0" w:firstColumn="0" w:lastColumn="0" w:oddVBand="0" w:evenVBand="0" w:oddHBand="0" w:evenHBand="0" w:firstRowFirstColumn="0" w:firstRowLastColumn="0" w:lastRowFirstColumn="0" w:lastRowLastColumn="0"/>
             </w:pPr>
             <w:r>
-              <w:rPr>
-                <w:b/>
-                <w:bCs/>
-              </w:rPr>
               <w:t>Description</w:t>
             </w:r>
           </w:p>
         </w:tc>
       </w:tr>
       <w:tr>
+        <w:trPr>
+          <w:cnfStyle w:val="000000100000" w:firstRow="0" w:lastRow="0" w:firstColumn="0" w:lastColumn="0" w:oddVBand="0" w:evenVBand="0" w:oddHBand="1" w:evenHBand="0" w:firstRowFirstColumn="0" w:firstRowLastColumn="0" w:lastRowFirstColumn="0" w:lastRowLastColumn="0"/>
+          <w:trHeight w:val="263"/>
+        </w:trPr>
         <w:tc>
           <w:tcPr>
+            <w:cnfStyle w:val="001000000000" w:firstRow="0" w:lastRow="0" w:firstColumn="1" w:lastColumn="0" w:oddVBand="0" w:evenVBand="0" w:oddHBand="0" w:evenHBand="0" w:firstRowFirstColumn="0" w:firstRowLastColumn="0" w:lastRowFirstColumn="0" w:lastRowLastColumn="0"/>
             <w:tcW w:w="3256" w:type="dxa"/>
-            <w:vAlign w:val="center"/>
           </w:tcPr>
           <w:p>
-            <w:pPr>
-              <w:rPr>
-                <w:bCs/>
-              </w:rPr>
-            </w:pPr>
-            <w:r>
-              <w:rPr>
-                <w:bCs/>
-              </w:rPr>
-              <w:t>MCD</w:t>
-            </w:r>
-            <w:r>
-              <w:rPr>
-                <w:bCs/>
-              </w:rPr>
-              <w:t>_V</w:t>
-            </w:r>
-            <w:r>
-              <w:rPr>
-                <w:bCs/>
-              </w:rPr>
-              <w:t>2</w:t>
+            <w:r>
+              <w:rPr>
+                <w:bCs w:val="0"/>
+              </w:rPr>
+              <w:t>MCD_V2</w:t>
+            </w:r>
+            <w:r>
+              <w:rPr>
+                <w:bCs w:val="0"/>
+              </w:rPr>
+              <w:t>.pdf</w:t>
             </w:r>
           </w:p>
         </w:tc>
         <w:tc>
           <w:tcPr>
-            <w:tcW w:w="5804" w:type="dxa"/>
-            <w:vAlign w:val="center"/>
+            <w:tcW w:w="5810" w:type="dxa"/>
           </w:tcPr>
           <w:p>
+            <w:pPr>
+              <w:cnfStyle w:val="000000100000" w:firstRow="0" w:lastRow="0" w:firstColumn="0" w:lastColumn="0" w:oddVBand="0" w:evenVBand="0" w:oddHBand="1" w:evenHBand="0" w:firstRowFirstColumn="0" w:firstRowLastColumn="0" w:lastRowFirstColumn="0" w:lastRowLastColumn="0"/>
+            </w:pPr>
             <w:r>
               <w:t>Fichier contenant le MCD de la DB</w:t>
             </w:r>
@@ -19930,34 +20456,63 @@
         </w:tc>
       </w:tr>
       <w:tr>
+        <w:trPr>
+          <w:trHeight w:val="267"/>
+        </w:trPr>
         <w:tc>
           <w:tcPr>
+            <w:cnfStyle w:val="001000000000" w:firstRow="0" w:lastRow="0" w:firstColumn="1" w:lastColumn="0" w:oddVBand="0" w:evenVBand="0" w:oddHBand="0" w:evenHBand="0" w:firstRowFirstColumn="0" w:firstRowLastColumn="0" w:lastRowFirstColumn="0" w:lastRowLastColumn="0"/>
             <w:tcW w:w="3256" w:type="dxa"/>
-            <w:vAlign w:val="center"/>
           </w:tcPr>
           <w:p>
             <w:r>
               <w:rPr>
-                <w:bCs/>
-              </w:rPr>
-              <w:t>MLD_V</w:t>
-            </w:r>
-            <w:r>
-              <w:rPr>
-                <w:bCs/>
-              </w:rPr>
-              <w:t>1</w:t>
+                <w:bCs w:val="0"/>
+              </w:rPr>
+              <w:t>MLD</w:t>
             </w:r>
           </w:p>
         </w:tc>
         <w:tc>
           <w:tcPr>
-            <w:tcW w:w="5804" w:type="dxa"/>
-            <w:vAlign w:val="center"/>
+            <w:tcW w:w="5810" w:type="dxa"/>
           </w:tcPr>
           <w:p>
+            <w:pPr>
+              <w:cnfStyle w:val="000000000000" w:firstRow="0" w:lastRow="0" w:firstColumn="0" w:lastColumn="0" w:oddVBand="0" w:evenVBand="0" w:oddHBand="0" w:evenHBand="0" w:firstRowFirstColumn="0" w:firstRowLastColumn="0" w:lastRowFirstColumn="0" w:lastRowLastColumn="0"/>
+            </w:pPr>
             <w:r>
               <w:t>Fichier contenant le MLD de la DB</w:t>
+            </w:r>
+          </w:p>
+        </w:tc>
+      </w:tr>
+      <w:tr>
+        <w:trPr>
+          <w:cnfStyle w:val="000000100000" w:firstRow="0" w:lastRow="0" w:firstColumn="0" w:lastColumn="0" w:oddVBand="0" w:evenVBand="0" w:oddHBand="1" w:evenHBand="0" w:firstRowFirstColumn="0" w:firstRowLastColumn="0" w:lastRowFirstColumn="0" w:lastRowLastColumn="0"/>
+          <w:trHeight w:val="257"/>
+        </w:trPr>
+        <w:tc>
+          <w:tcPr>
+            <w:cnfStyle w:val="001000000000" w:firstRow="0" w:lastRow="0" w:firstColumn="1" w:lastColumn="0" w:oddVBand="0" w:evenVBand="0" w:oddHBand="0" w:evenHBand="0" w:firstRowFirstColumn="0" w:firstRowLastColumn="0" w:lastRowFirstColumn="0" w:lastRowLastColumn="0"/>
+            <w:tcW w:w="3256" w:type="dxa"/>
+          </w:tcPr>
+          <w:p>
+            <w:r>
+              <w:t>CreationDB.sql</w:t>
+            </w:r>
+          </w:p>
+        </w:tc>
+        <w:tc>
+          <w:tcPr>
+            <w:tcW w:w="5810" w:type="dxa"/>
+          </w:tcPr>
+          <w:p>
+            <w:pPr>
+              <w:cnfStyle w:val="000000100000" w:firstRow="0" w:lastRow="0" w:firstColumn="0" w:lastColumn="0" w:oddVBand="0" w:evenVBand="0" w:oddHBand="1" w:evenHBand="0" w:firstRowFirstColumn="0" w:firstRowLastColumn="0" w:lastRowFirstColumn="0" w:lastRowLastColumn="0"/>
+            </w:pPr>
+            <w:r>
+              <w:t>Script de création de la base de données</w:t>
             </w:r>
           </w:p>
         </w:tc>
@@ -19969,202 +20524,399 @@
         <w:pStyle w:val="Titre3"/>
         <w:spacing w:after="120"/>
       </w:pPr>
-      <w:bookmarkStart w:id="43" w:name="_Toc130980426"/>
+      <w:bookmarkStart w:id="42" w:name="_Toc130980426"/>
       <w:r>
         <w:t>Dossier</w:t>
       </w:r>
       <w:r>
         <w:t xml:space="preserve"> documentation</w:t>
       </w:r>
-      <w:bookmarkEnd w:id="43"/>
+      <w:bookmarkEnd w:id="42"/>
     </w:p>
     <w:p/>
     <w:tbl>
       <w:tblPr>
-        <w:tblStyle w:val="Grilledutableau"/>
-        <w:tblW w:w="0" w:type="auto"/>
+        <w:tblStyle w:val="TableauGrille4-Accentuation3"/>
+        <w:tblW w:w="9066" w:type="dxa"/>
         <w:tblLook w:val="04A0" w:firstRow="1" w:lastRow="0" w:firstColumn="1" w:lastColumn="0" w:noHBand="0" w:noVBand="1"/>
       </w:tblPr>
       <w:tblGrid>
         <w:gridCol w:w="3256"/>
-        <w:gridCol w:w="5804"/>
+        <w:gridCol w:w="5810"/>
       </w:tblGrid>
       <w:tr>
+        <w:trPr>
+          <w:cnfStyle w:val="100000000000" w:firstRow="1" w:lastRow="0" w:firstColumn="0" w:lastColumn="0" w:oddVBand="0" w:evenVBand="0" w:oddHBand="0" w:evenHBand="0" w:firstRowFirstColumn="0" w:firstRowLastColumn="0" w:lastRowFirstColumn="0" w:lastRowLastColumn="0"/>
+          <w:trHeight w:val="273"/>
+        </w:trPr>
         <w:tc>
           <w:tcPr>
+            <w:cnfStyle w:val="001000000000" w:firstRow="0" w:lastRow="0" w:firstColumn="1" w:lastColumn="0" w:oddVBand="0" w:evenVBand="0" w:oddHBand="0" w:evenHBand="0" w:firstRowFirstColumn="0" w:firstRowLastColumn="0" w:lastRowFirstColumn="0" w:lastRowLastColumn="0"/>
             <w:tcW w:w="3256" w:type="dxa"/>
-            <w:vAlign w:val="center"/>
           </w:tcPr>
           <w:p>
             <w:pPr>
-              <w:rPr>
-                <w:b/>
-                <w:bCs/>
-              </w:rPr>
+              <w:jc w:val="center"/>
             </w:pPr>
             <w:r>
-              <w:rPr>
-                <w:b/>
-                <w:bCs/>
-              </w:rPr>
               <w:t>Nom</w:t>
             </w:r>
           </w:p>
         </w:tc>
         <w:tc>
           <w:tcPr>
-            <w:tcW w:w="5804" w:type="dxa"/>
-            <w:vAlign w:val="center"/>
+            <w:tcW w:w="5810" w:type="dxa"/>
           </w:tcPr>
           <w:p>
             <w:pPr>
-              <w:rPr>
-                <w:b/>
-                <w:bCs/>
-              </w:rPr>
+              <w:jc w:val="center"/>
+              <w:cnfStyle w:val="100000000000" w:firstRow="1" w:lastRow="0" w:firstColumn="0" w:lastColumn="0" w:oddVBand="0" w:evenVBand="0" w:oddHBand="0" w:evenHBand="0" w:firstRowFirstColumn="0" w:firstRowLastColumn="0" w:lastRowFirstColumn="0" w:lastRowLastColumn="0"/>
             </w:pPr>
             <w:r>
-              <w:rPr>
-                <w:b/>
-                <w:bCs/>
-              </w:rPr>
               <w:t>Description</w:t>
             </w:r>
           </w:p>
         </w:tc>
       </w:tr>
       <w:tr>
+        <w:trPr>
+          <w:cnfStyle w:val="000000100000" w:firstRow="0" w:lastRow="0" w:firstColumn="0" w:lastColumn="0" w:oddVBand="0" w:evenVBand="0" w:oddHBand="1" w:evenHBand="0" w:firstRowFirstColumn="0" w:firstRowLastColumn="0" w:lastRowFirstColumn="0" w:lastRowLastColumn="0"/>
+          <w:trHeight w:val="263"/>
+        </w:trPr>
         <w:tc>
           <w:tcPr>
+            <w:cnfStyle w:val="001000000000" w:firstRow="0" w:lastRow="0" w:firstColumn="1" w:lastColumn="0" w:oddVBand="0" w:evenVBand="0" w:oddHBand="0" w:evenHBand="0" w:firstRowFirstColumn="0" w:firstRowLastColumn="0" w:lastRowFirstColumn="0" w:lastRowLastColumn="0"/>
             <w:tcW w:w="3256" w:type="dxa"/>
-            <w:vAlign w:val="center"/>
           </w:tcPr>
           <w:p>
             <w:r>
-              <w:t>CDC-PBA-Pablo-Zubieta_Labyrinthe_v1_2</w:t>
+              <w:t>documentation.pdf</w:t>
             </w:r>
           </w:p>
         </w:tc>
         <w:tc>
           <w:tcPr>
-            <w:tcW w:w="5804" w:type="dxa"/>
-            <w:vAlign w:val="center"/>
+            <w:tcW w:w="5810" w:type="dxa"/>
           </w:tcPr>
           <w:p>
             <w:pPr>
-              <w:rPr>
-                <w:b/>
-              </w:rPr>
+              <w:cnfStyle w:val="000000100000" w:firstRow="0" w:lastRow="0" w:firstColumn="0" w:lastColumn="0" w:oddVBand="0" w:evenVBand="0" w:oddHBand="1" w:evenHBand="0" w:firstRowFirstColumn="0" w:firstRowLastColumn="0" w:lastRowFirstColumn="0" w:lastRowLastColumn="0"/>
             </w:pPr>
             <w:r>
-              <w:t xml:space="preserve">Cahier </w:t>
-            </w:r>
-            <w:r>
-              <w:t>des charges</w:t>
+              <w:t>La documentation que vous êtes en train de lire</w:t>
             </w:r>
           </w:p>
         </w:tc>
       </w:tr>
       <w:tr>
+        <w:trPr>
+          <w:trHeight w:val="267"/>
+        </w:trPr>
         <w:tc>
           <w:tcPr>
+            <w:cnfStyle w:val="001000000000" w:firstRow="0" w:lastRow="0" w:firstColumn="1" w:lastColumn="0" w:oddVBand="0" w:evenVBand="0" w:oddHBand="0" w:evenHBand="0" w:firstRowFirstColumn="0" w:firstRowLastColumn="0" w:lastRowFirstColumn="0" w:lastRowLastColumn="0"/>
             <w:tcW w:w="3256" w:type="dxa"/>
-            <w:vAlign w:val="center"/>
           </w:tcPr>
           <w:p>
-            <w:pPr>
-              <w:rPr>
-                <w:b/>
-              </w:rPr>
-            </w:pPr>
-            <w:r>
-              <w:t>Timesheet.html</w:t>
+            <w:r>
+              <w:t>Planification.pdf</w:t>
             </w:r>
           </w:p>
         </w:tc>
         <w:tc>
           <w:tcPr>
-            <w:tcW w:w="5804" w:type="dxa"/>
-            <w:vAlign w:val="center"/>
+            <w:tcW w:w="5810" w:type="dxa"/>
           </w:tcPr>
           <w:p>
-            <w:r>
-              <w:t>Journal de travail</w:t>
+            <w:pPr>
+              <w:cnfStyle w:val="000000000000" w:firstRow="0" w:lastRow="0" w:firstColumn="0" w:lastColumn="0" w:oddVBand="0" w:evenVBand="0" w:oddHBand="0" w:evenHBand="0" w:firstRowFirstColumn="0" w:firstRowLastColumn="0" w:lastRowFirstColumn="0" w:lastRowLastColumn="0"/>
+            </w:pPr>
+            <w:r>
+              <w:t>La planification</w:t>
             </w:r>
           </w:p>
         </w:tc>
       </w:tr>
       <w:tr>
+        <w:trPr>
+          <w:cnfStyle w:val="000000100000" w:firstRow="0" w:lastRow="0" w:firstColumn="0" w:lastColumn="0" w:oddVBand="0" w:evenVBand="0" w:oddHBand="1" w:evenHBand="0" w:firstRowFirstColumn="0" w:firstRowLastColumn="0" w:lastRowFirstColumn="0" w:lastRowLastColumn="0"/>
+          <w:trHeight w:val="267"/>
+        </w:trPr>
         <w:tc>
           <w:tcPr>
+            <w:cnfStyle w:val="001000000000" w:firstRow="0" w:lastRow="0" w:firstColumn="1" w:lastColumn="0" w:oddVBand="0" w:evenVBand="0" w:oddHBand="0" w:evenHBand="0" w:firstRowFirstColumn="0" w:firstRowLastColumn="0" w:lastRowFirstColumn="0" w:lastRowLastColumn="0"/>
             <w:tcW w:w="3256" w:type="dxa"/>
-            <w:vAlign w:val="center"/>
           </w:tcPr>
           <w:p>
             <w:r>
-              <w:t>"</w:t>
-            </w:r>
-            <w:r>
-              <w:t>documentation.pdf</w:t>
-            </w:r>
-            <w:r>
-              <w:t>"</w:t>
-            </w:r>
-            <w:r>
-              <w:t> </w:t>
+              <w:t>Timesheet.html</w:t>
             </w:r>
           </w:p>
         </w:tc>
         <w:tc>
           <w:tcPr>
-            <w:tcW w:w="5804" w:type="dxa"/>
-            <w:vAlign w:val="center"/>
+            <w:tcW w:w="5810" w:type="dxa"/>
           </w:tcPr>
           <w:p>
-            <w:r>
-              <w:t xml:space="preserve">La documentation que vous êtes </w:t>
-            </w:r>
-            <w:r>
-              <w:t>en train</w:t>
-            </w:r>
-            <w:r>
-              <w:t xml:space="preserve"> de lire</w:t>
+            <w:pPr>
+              <w:cnfStyle w:val="000000100000" w:firstRow="0" w:lastRow="0" w:firstColumn="0" w:lastColumn="0" w:oddVBand="0" w:evenVBand="0" w:oddHBand="1" w:evenHBand="0" w:firstRowFirstColumn="0" w:firstRowLastColumn="0" w:lastRowFirstColumn="0" w:lastRowLastColumn="0"/>
+            </w:pPr>
+            <w:r>
+              <w:t>Journal de travail</w:t>
             </w:r>
           </w:p>
         </w:tc>
       </w:tr>
       <w:tr>
+        <w:trPr>
+          <w:trHeight w:val="257"/>
+        </w:trPr>
         <w:tc>
           <w:tcPr>
+            <w:cnfStyle w:val="001000000000" w:firstRow="0" w:lastRow="0" w:firstColumn="1" w:lastColumn="0" w:oddVBand="0" w:evenVBand="0" w:oddHBand="0" w:evenHBand="0" w:firstRowFirstColumn="0" w:firstRowLastColumn="0" w:lastRowFirstColumn="0" w:lastRowLastColumn="0"/>
             <w:tcW w:w="3256" w:type="dxa"/>
-            <w:vAlign w:val="center"/>
           </w:tcPr>
           <w:p>
             <w:r>
-              <w:t>"</w:t>
-            </w:r>
-            <w:r>
-              <w:t>Planification</w:t>
-            </w:r>
-            <w:r>
-              <w:t>.</w:t>
-            </w:r>
-            <w:r>
-              <w:t>pdf</w:t>
-            </w:r>
-            <w:r>
-              <w:t>"</w:t>
+              <w:t>CDC-PBA-Pablo-Zubieta_Labyrinthe_v1_2</w:t>
             </w:r>
           </w:p>
         </w:tc>
         <w:tc>
           <w:tcPr>
-            <w:tcW w:w="5804" w:type="dxa"/>
-            <w:vAlign w:val="center"/>
+            <w:tcW w:w="5810" w:type="dxa"/>
           </w:tcPr>
           <w:p>
-            <w:r>
-              <w:t>La planification</w:t>
+            <w:pPr>
+              <w:cnfStyle w:val="000000000000" w:firstRow="0" w:lastRow="0" w:firstColumn="0" w:lastColumn="0" w:oddVBand="0" w:evenVBand="0" w:oddHBand="0" w:evenHBand="0" w:firstRowFirstColumn="0" w:firstRowLastColumn="0" w:lastRowFirstColumn="0" w:lastRowLastColumn="0"/>
+            </w:pPr>
+            <w:r>
+              <w:t xml:space="preserve">Cahier </w:t>
+            </w:r>
+            <w:r>
+              <w:t>des charges</w:t>
+            </w:r>
+          </w:p>
+        </w:tc>
+      </w:tr>
+    </w:tbl>
+    <w:p/>
+    <w:p>
+      <w:pPr>
+        <w:pStyle w:val="Titre3"/>
+        <w:spacing w:after="120"/>
+      </w:pPr>
+      <w:r>
+        <w:t xml:space="preserve">Dossier </w:t>
+      </w:r>
+      <w:r>
+        <w:t>wireframe</w:t>
+      </w:r>
+    </w:p>
+    <w:p/>
+    <w:tbl>
+      <w:tblPr>
+        <w:tblStyle w:val="TableauGrille4-Accentuation3"/>
+        <w:tblW w:w="9066" w:type="dxa"/>
+        <w:tblLook w:val="04A0" w:firstRow="1" w:lastRow="0" w:firstColumn="1" w:lastColumn="0" w:noHBand="0" w:noVBand="1"/>
+      </w:tblPr>
+      <w:tblGrid>
+        <w:gridCol w:w="3256"/>
+        <w:gridCol w:w="5810"/>
+      </w:tblGrid>
+      <w:tr>
+        <w:trPr>
+          <w:cnfStyle w:val="100000000000" w:firstRow="1" w:lastRow="0" w:firstColumn="0" w:lastColumn="0" w:oddVBand="0" w:evenVBand="0" w:oddHBand="0" w:evenHBand="0" w:firstRowFirstColumn="0" w:firstRowLastColumn="0" w:lastRowFirstColumn="0" w:lastRowLastColumn="0"/>
+          <w:trHeight w:val="273"/>
+        </w:trPr>
+        <w:tc>
+          <w:tcPr>
+            <w:cnfStyle w:val="001000000000" w:firstRow="0" w:lastRow="0" w:firstColumn="1" w:lastColumn="0" w:oddVBand="0" w:evenVBand="0" w:oddHBand="0" w:evenHBand="0" w:firstRowFirstColumn="0" w:firstRowLastColumn="0" w:lastRowFirstColumn="0" w:lastRowLastColumn="0"/>
+            <w:tcW w:w="3256" w:type="dxa"/>
+          </w:tcPr>
+          <w:p>
+            <w:pPr>
+              <w:jc w:val="center"/>
+            </w:pPr>
+            <w:r>
+              <w:t>Nom</w:t>
+            </w:r>
+          </w:p>
+        </w:tc>
+        <w:tc>
+          <w:tcPr>
+            <w:tcW w:w="5810" w:type="dxa"/>
+          </w:tcPr>
+          <w:p>
+            <w:pPr>
+              <w:jc w:val="center"/>
+              <w:cnfStyle w:val="100000000000" w:firstRow="1" w:lastRow="0" w:firstColumn="0" w:lastColumn="0" w:oddVBand="0" w:evenVBand="0" w:oddHBand="0" w:evenHBand="0" w:firstRowFirstColumn="0" w:firstRowLastColumn="0" w:lastRowFirstColumn="0" w:lastRowLastColumn="0"/>
+            </w:pPr>
+            <w:r>
+              <w:t>Description</w:t>
+            </w:r>
+          </w:p>
+        </w:tc>
+      </w:tr>
+      <w:tr>
+        <w:trPr>
+          <w:cnfStyle w:val="000000100000" w:firstRow="0" w:lastRow="0" w:firstColumn="0" w:lastColumn="0" w:oddVBand="0" w:evenVBand="0" w:oddHBand="1" w:evenHBand="0" w:firstRowFirstColumn="0" w:firstRowLastColumn="0" w:lastRowFirstColumn="0" w:lastRowLastColumn="0"/>
+          <w:trHeight w:val="263"/>
+        </w:trPr>
+        <w:tc>
+          <w:tcPr>
+            <w:cnfStyle w:val="001000000000" w:firstRow="0" w:lastRow="0" w:firstColumn="1" w:lastColumn="0" w:oddVBand="0" w:evenVBand="0" w:oddHBand="0" w:evenHBand="0" w:firstRowFirstColumn="0" w:firstRowLastColumn="0" w:lastRowFirstColumn="0" w:lastRowLastColumn="0"/>
+            <w:tcW w:w="3256" w:type="dxa"/>
+          </w:tcPr>
+          <w:p>
+            <w:r>
+              <w:t>Tpi_Zonning</w:t>
+            </w:r>
+            <w:r>
+              <w:t>.pdf</w:t>
+            </w:r>
+          </w:p>
+        </w:tc>
+        <w:tc>
+          <w:tcPr>
+            <w:tcW w:w="5810" w:type="dxa"/>
+          </w:tcPr>
+          <w:p>
+            <w:pPr>
+              <w:cnfStyle w:val="000000100000" w:firstRow="0" w:lastRow="0" w:firstColumn="0" w:lastColumn="0" w:oddVBand="0" w:evenVBand="0" w:oddHBand="1" w:evenHBand="0" w:firstRowFirstColumn="0" w:firstRowLastColumn="0" w:lastRowFirstColumn="0" w:lastRowLastColumn="0"/>
+            </w:pPr>
+            <w:r>
+              <w:t>Le zonning du projet</w:t>
+            </w:r>
+          </w:p>
+        </w:tc>
+      </w:tr>
+      <w:tr>
+        <w:trPr>
+          <w:trHeight w:val="267"/>
+        </w:trPr>
+        <w:tc>
+          <w:tcPr>
+            <w:cnfStyle w:val="001000000000" w:firstRow="0" w:lastRow="0" w:firstColumn="1" w:lastColumn="0" w:oddVBand="0" w:evenVBand="0" w:oddHBand="0" w:evenHBand="0" w:firstRowFirstColumn="0" w:firstRowLastColumn="0" w:lastRowFirstColumn="0" w:lastRowLastColumn="0"/>
+            <w:tcW w:w="3256" w:type="dxa"/>
+          </w:tcPr>
+          <w:p>
+            <w:r>
+              <w:t>Tpi_WF</w:t>
+            </w:r>
+            <w:r>
+              <w:t>.pdf</w:t>
+            </w:r>
+          </w:p>
+        </w:tc>
+        <w:tc>
+          <w:tcPr>
+            <w:tcW w:w="5810" w:type="dxa"/>
+          </w:tcPr>
+          <w:p>
+            <w:pPr>
+              <w:cnfStyle w:val="000000000000" w:firstRow="0" w:lastRow="0" w:firstColumn="0" w:lastColumn="0" w:oddVBand="0" w:evenVBand="0" w:oddHBand="0" w:evenHBand="0" w:firstRowFirstColumn="0" w:firstRowLastColumn="0" w:lastRowFirstColumn="0" w:lastRowLastColumn="0"/>
+            </w:pPr>
+            <w:r>
+              <w:t>Les Wireframe du projet</w:t>
+            </w:r>
+          </w:p>
+        </w:tc>
+      </w:tr>
+      <w:tr>
+        <w:trPr>
+          <w:cnfStyle w:val="000000100000" w:firstRow="0" w:lastRow="0" w:firstColumn="0" w:lastColumn="0" w:oddVBand="0" w:evenVBand="0" w:oddHBand="1" w:evenHBand="0" w:firstRowFirstColumn="0" w:firstRowLastColumn="0" w:lastRowFirstColumn="0" w:lastRowLastColumn="0"/>
+          <w:trHeight w:val="267"/>
+        </w:trPr>
+        <w:tc>
+          <w:tcPr>
+            <w:cnfStyle w:val="001000000000" w:firstRow="0" w:lastRow="0" w:firstColumn="1" w:lastColumn="0" w:oddVBand="0" w:evenVBand="0" w:oddHBand="0" w:evenHBand="0" w:firstRowFirstColumn="0" w:firstRowLastColumn="0" w:lastRowFirstColumn="0" w:lastRowLastColumn="0"/>
+            <w:tcW w:w="3256" w:type="dxa"/>
+          </w:tcPr>
+          <w:p>
+            <w:r>
+              <w:t>Arboweb</w:t>
+            </w:r>
+            <w:r>
+              <w:t>.</w:t>
+            </w:r>
+            <w:r>
+              <w:t>png</w:t>
+            </w:r>
+          </w:p>
+        </w:tc>
+        <w:tc>
+          <w:tcPr>
+            <w:tcW w:w="5810" w:type="dxa"/>
+          </w:tcPr>
+          <w:p>
+            <w:pPr>
+              <w:cnfStyle w:val="000000100000" w:firstRow="0" w:lastRow="0" w:firstColumn="0" w:lastColumn="0" w:oddVBand="0" w:evenVBand="0" w:oddHBand="1" w:evenHBand="0" w:firstRowFirstColumn="0" w:firstRowLastColumn="0" w:lastRowFirstColumn="0" w:lastRowLastColumn="0"/>
+            </w:pPr>
+            <w:r>
+              <w:t>Arborescence web du projet</w:t>
+            </w:r>
+          </w:p>
+        </w:tc>
+      </w:tr>
+      <w:tr>
+        <w:trPr>
+          <w:trHeight w:val="257"/>
+        </w:trPr>
+        <w:tc>
+          <w:tcPr>
+            <w:cnfStyle w:val="001000000000" w:firstRow="0" w:lastRow="0" w:firstColumn="1" w:lastColumn="0" w:oddVBand="0" w:evenVBand="0" w:oddHBand="0" w:evenHBand="0" w:firstRowFirstColumn="0" w:firstRowLastColumn="0" w:lastRowFirstColumn="0" w:lastRowLastColumn="0"/>
+            <w:tcW w:w="3256" w:type="dxa"/>
+          </w:tcPr>
+          <w:p>
+            <w:r>
+              <w:t>Palette.png</w:t>
+            </w:r>
+          </w:p>
+        </w:tc>
+        <w:tc>
+          <w:tcPr>
+            <w:tcW w:w="5810" w:type="dxa"/>
+          </w:tcPr>
+          <w:p>
+            <w:pPr>
+              <w:cnfStyle w:val="000000000000" w:firstRow="0" w:lastRow="0" w:firstColumn="0" w:lastColumn="0" w:oddVBand="0" w:evenVBand="0" w:oddHBand="0" w:evenHBand="0" w:firstRowFirstColumn="0" w:firstRowLastColumn="0" w:lastRowFirstColumn="0" w:lastRowLastColumn="0"/>
+            </w:pPr>
+            <w:r>
+              <w:t>Palette graphique du projet</w:t>
+            </w:r>
+          </w:p>
+        </w:tc>
+      </w:tr>
+      <w:tr>
+        <w:trPr>
+          <w:cnfStyle w:val="000000100000" w:firstRow="0" w:lastRow="0" w:firstColumn="0" w:lastColumn="0" w:oddVBand="0" w:evenVBand="0" w:oddHBand="1" w:evenHBand="0" w:firstRowFirstColumn="0" w:firstRowLastColumn="0" w:lastRowFirstColumn="0" w:lastRowLastColumn="0"/>
+          <w:trHeight w:val="257"/>
+        </w:trPr>
+        <w:tc>
+          <w:tcPr>
+            <w:cnfStyle w:val="001000000000" w:firstRow="0" w:lastRow="0" w:firstColumn="1" w:lastColumn="0" w:oddVBand="0" w:evenVBand="0" w:oddHBand="0" w:evenHBand="0" w:firstRowFirstColumn="0" w:firstRowLastColumn="0" w:lastRowFirstColumn="0" w:lastRowLastColumn="0"/>
+            <w:tcW w:w="3256" w:type="dxa"/>
+          </w:tcPr>
+          <w:p>
+            <w:r>
+              <w:t>Asset graphique</w:t>
+            </w:r>
+          </w:p>
+        </w:tc>
+        <w:tc>
+          <w:tcPr>
+            <w:tcW w:w="5810" w:type="dxa"/>
+          </w:tcPr>
+          <w:p>
+            <w:pPr>
+              <w:cnfStyle w:val="000000100000" w:firstRow="0" w:lastRow="0" w:firstColumn="0" w:lastColumn="0" w:oddVBand="0" w:evenVBand="0" w:oddHBand="1" w:evenHBand="0" w:firstRowFirstColumn="0" w:firstRowLastColumn="0" w:lastRowFirstColumn="0" w:lastRowLastColumn="0"/>
+            </w:pPr>
+            <w:r>
+              <w:t>Dossier contenant toutes les tuiles</w:t>
+            </w:r>
+            <w:r>
+              <w:t xml:space="preserve"> au format png</w:t>
             </w:r>
           </w:p>
         </w:tc>
@@ -20172,15 +20924,674 @@
     </w:tbl>
     <w:p/>
     <w:p/>
+    <w:p/>
+    <w:p/>
+    <w:p/>
+    <w:p/>
     <w:p>
       <w:pPr>
         <w:pStyle w:val="Titre3"/>
-        <w:spacing w:after="120"/>
-      </w:pPr>
-      <w:r>
+      </w:pPr>
+      <w:bookmarkStart w:id="43" w:name="_Toc134448942"/>
+      <w:r>
+        <w:lastRenderedPageBreak/>
         <w:t>Dossier code</w:t>
       </w:r>
     </w:p>
+    <w:p/>
+    <w:tbl>
+      <w:tblPr>
+        <w:tblStyle w:val="TableauGrille4-Accentuation3"/>
+        <w:tblW w:w="9066" w:type="dxa"/>
+        <w:tblLayout w:type="fixed"/>
+        <w:tblLook w:val="04A0" w:firstRow="1" w:lastRow="0" w:firstColumn="1" w:lastColumn="0" w:noHBand="0" w:noVBand="1"/>
+      </w:tblPr>
+      <w:tblGrid>
+        <w:gridCol w:w="3397"/>
+        <w:gridCol w:w="5669"/>
+      </w:tblGrid>
+      <w:tr>
+        <w:trPr>
+          <w:cnfStyle w:val="100000000000" w:firstRow="1" w:lastRow="0" w:firstColumn="0" w:lastColumn="0" w:oddVBand="0" w:evenVBand="0" w:oddHBand="0" w:evenHBand="0" w:firstRowFirstColumn="0" w:firstRowLastColumn="0" w:lastRowFirstColumn="0" w:lastRowLastColumn="0"/>
+          <w:trHeight w:val="273"/>
+        </w:trPr>
+        <w:tc>
+          <w:tcPr>
+            <w:cnfStyle w:val="001000000000" w:firstRow="0" w:lastRow="0" w:firstColumn="1" w:lastColumn="0" w:oddVBand="0" w:evenVBand="0" w:oddHBand="0" w:evenHBand="0" w:firstRowFirstColumn="0" w:firstRowLastColumn="0" w:lastRowFirstColumn="0" w:lastRowLastColumn="0"/>
+            <w:tcW w:w="3397" w:type="dxa"/>
+          </w:tcPr>
+          <w:p>
+            <w:pPr>
+              <w:jc w:val="center"/>
+            </w:pPr>
+            <w:r>
+              <w:t>Nom</w:t>
+            </w:r>
+          </w:p>
+        </w:tc>
+        <w:tc>
+          <w:tcPr>
+            <w:tcW w:w="5669" w:type="dxa"/>
+          </w:tcPr>
+          <w:p>
+            <w:pPr>
+              <w:jc w:val="center"/>
+              <w:cnfStyle w:val="100000000000" w:firstRow="1" w:lastRow="0" w:firstColumn="0" w:lastColumn="0" w:oddVBand="0" w:evenVBand="0" w:oddHBand="0" w:evenHBand="0" w:firstRowFirstColumn="0" w:firstRowLastColumn="0" w:lastRowFirstColumn="0" w:lastRowLastColumn="0"/>
+            </w:pPr>
+            <w:r>
+              <w:t>Description</w:t>
+            </w:r>
+          </w:p>
+        </w:tc>
+      </w:tr>
+      <w:tr>
+        <w:trPr>
+          <w:cnfStyle w:val="000000100000" w:firstRow="0" w:lastRow="0" w:firstColumn="0" w:lastColumn="0" w:oddVBand="0" w:evenVBand="0" w:oddHBand="1" w:evenHBand="0" w:firstRowFirstColumn="0" w:firstRowLastColumn="0" w:lastRowFirstColumn="0" w:lastRowLastColumn="0"/>
+          <w:trHeight w:val="263"/>
+        </w:trPr>
+        <w:tc>
+          <w:tcPr>
+            <w:cnfStyle w:val="001000000000" w:firstRow="0" w:lastRow="0" w:firstColumn="1" w:lastColumn="0" w:oddVBand="0" w:evenVBand="0" w:oddHBand="0" w:evenHBand="0" w:firstRowFirstColumn="0" w:firstRowLastColumn="0" w:lastRowFirstColumn="0" w:lastRowLastColumn="0"/>
+            <w:tcW w:w="3397" w:type="dxa"/>
+          </w:tcPr>
+          <w:p>
+            <w:r>
+              <w:t>App/http/controller </w:t>
+            </w:r>
+          </w:p>
+        </w:tc>
+        <w:tc>
+          <w:tcPr>
+            <w:tcW w:w="5669" w:type="dxa"/>
+            <w:vMerge w:val="restart"/>
+          </w:tcPr>
+          <w:p>
+            <w:pPr>
+              <w:jc w:val="center"/>
+              <w:cnfStyle w:val="000000100000" w:firstRow="0" w:lastRow="0" w:firstColumn="0" w:lastColumn="0" w:oddVBand="0" w:evenVBand="0" w:oddHBand="1" w:evenHBand="0" w:firstRowFirstColumn="0" w:firstRowLastColumn="0" w:lastRowFirstColumn="0" w:lastRowLastColumn="0"/>
+            </w:pPr>
+            <w:r>
+              <w:t>Tous les fichier de Classe Controllers de ce site</w:t>
+            </w:r>
+          </w:p>
+        </w:tc>
+      </w:tr>
+      <w:tr>
+        <w:trPr>
+          <w:trHeight w:val="267"/>
+        </w:trPr>
+        <w:tc>
+          <w:tcPr>
+            <w:cnfStyle w:val="001000000000" w:firstRow="0" w:lastRow="0" w:firstColumn="1" w:lastColumn="0" w:oddVBand="0" w:evenVBand="0" w:oddHBand="0" w:evenHBand="0" w:firstRowFirstColumn="0" w:firstRowLastColumn="0" w:lastRowFirstColumn="0" w:lastRowLastColumn="0"/>
+            <w:tcW w:w="3397" w:type="dxa"/>
+          </w:tcPr>
+          <w:p>
+            <w:r>
+              <w:t>UserController.php</w:t>
+            </w:r>
+          </w:p>
+        </w:tc>
+        <w:tc>
+          <w:tcPr>
+            <w:tcW w:w="5669" w:type="dxa"/>
+            <w:vMerge/>
+          </w:tcPr>
+          <w:p>
+            <w:pPr>
+              <w:cnfStyle w:val="000000000000" w:firstRow="0" w:lastRow="0" w:firstColumn="0" w:lastColumn="0" w:oddVBand="0" w:evenVBand="0" w:oddHBand="0" w:evenHBand="0" w:firstRowFirstColumn="0" w:firstRowLastColumn="0" w:lastRowFirstColumn="0" w:lastRowLastColumn="0"/>
+            </w:pPr>
+          </w:p>
+        </w:tc>
+      </w:tr>
+      <w:tr>
+        <w:trPr>
+          <w:cnfStyle w:val="000000100000" w:firstRow="0" w:lastRow="0" w:firstColumn="0" w:lastColumn="0" w:oddVBand="0" w:evenVBand="0" w:oddHBand="1" w:evenHBand="0" w:firstRowFirstColumn="0" w:firstRowLastColumn="0" w:lastRowFirstColumn="0" w:lastRowLastColumn="0"/>
+          <w:trHeight w:val="267"/>
+        </w:trPr>
+        <w:tc>
+          <w:tcPr>
+            <w:cnfStyle w:val="001000000000" w:firstRow="0" w:lastRow="0" w:firstColumn="1" w:lastColumn="0" w:oddVBand="0" w:evenVBand="0" w:oddHBand="0" w:evenHBand="0" w:firstRowFirstColumn="0" w:firstRowLastColumn="0" w:lastRowFirstColumn="0" w:lastRowLastColumn="0"/>
+            <w:tcW w:w="3397" w:type="dxa"/>
+          </w:tcPr>
+          <w:p>
+            <w:r>
+              <w:t>Users_</w:t>
+            </w:r>
+            <w:r>
+              <w:t>does_labyrinthe</w:t>
+            </w:r>
+          </w:p>
+          <w:p>
+            <w:r>
+              <w:t>Controller.php</w:t>
+            </w:r>
+          </w:p>
+        </w:tc>
+        <w:tc>
+          <w:tcPr>
+            <w:tcW w:w="5669" w:type="dxa"/>
+            <w:vMerge/>
+          </w:tcPr>
+          <w:p>
+            <w:pPr>
+              <w:cnfStyle w:val="000000100000" w:firstRow="0" w:lastRow="0" w:firstColumn="0" w:lastColumn="0" w:oddVBand="0" w:evenVBand="0" w:oddHBand="1" w:evenHBand="0" w:firstRowFirstColumn="0" w:firstRowLastColumn="0" w:lastRowFirstColumn="0" w:lastRowLastColumn="0"/>
+            </w:pPr>
+          </w:p>
+        </w:tc>
+      </w:tr>
+      <w:tr>
+        <w:trPr>
+          <w:trHeight w:val="257"/>
+        </w:trPr>
+        <w:tc>
+          <w:tcPr>
+            <w:cnfStyle w:val="001000000000" w:firstRow="0" w:lastRow="0" w:firstColumn="1" w:lastColumn="0" w:oddVBand="0" w:evenVBand="0" w:oddHBand="0" w:evenHBand="0" w:firstRowFirstColumn="0" w:firstRowLastColumn="0" w:lastRowFirstColumn="0" w:lastRowLastColumn="0"/>
+            <w:tcW w:w="3397" w:type="dxa"/>
+          </w:tcPr>
+          <w:p>
+            <w:r>
+              <w:t>L</w:t>
+            </w:r>
+            <w:r>
+              <w:t>abyrintheController.php</w:t>
+            </w:r>
+          </w:p>
+        </w:tc>
+        <w:tc>
+          <w:tcPr>
+            <w:tcW w:w="5669" w:type="dxa"/>
+            <w:vMerge/>
+          </w:tcPr>
+          <w:p>
+            <w:pPr>
+              <w:cnfStyle w:val="000000000000" w:firstRow="0" w:lastRow="0" w:firstColumn="0" w:lastColumn="0" w:oddVBand="0" w:evenVBand="0" w:oddHBand="0" w:evenHBand="0" w:firstRowFirstColumn="0" w:firstRowLastColumn="0" w:lastRowFirstColumn="0" w:lastRowLastColumn="0"/>
+            </w:pPr>
+          </w:p>
+        </w:tc>
+      </w:tr>
+      <w:tr>
+        <w:trPr>
+          <w:cnfStyle w:val="000000100000" w:firstRow="0" w:lastRow="0" w:firstColumn="0" w:lastColumn="0" w:oddVBand="0" w:evenVBand="0" w:oddHBand="1" w:evenHBand="0" w:firstRowFirstColumn="0" w:firstRowLastColumn="0" w:lastRowFirstColumn="0" w:lastRowLastColumn="0"/>
+          <w:trHeight w:val="257"/>
+        </w:trPr>
+        <w:tc>
+          <w:tcPr>
+            <w:cnfStyle w:val="001000000000" w:firstRow="0" w:lastRow="0" w:firstColumn="1" w:lastColumn="0" w:oddVBand="0" w:evenVBand="0" w:oddHBand="0" w:evenHBand="0" w:firstRowFirstColumn="0" w:firstRowLastColumn="0" w:lastRowFirstColumn="0" w:lastRowLastColumn="0"/>
+            <w:tcW w:w="3397" w:type="dxa"/>
+          </w:tcPr>
+          <w:p>
+            <w:r>
+              <w:t>App/Model </w:t>
+            </w:r>
+          </w:p>
+        </w:tc>
+        <w:tc>
+          <w:tcPr>
+            <w:tcW w:w="5669" w:type="dxa"/>
+            <w:vMerge w:val="restart"/>
+            <w:shd w:val="clear" w:color="auto" w:fill="auto"/>
+          </w:tcPr>
+          <w:p>
+            <w:pPr>
+              <w:cnfStyle w:val="000000100000" w:firstRow="0" w:lastRow="0" w:firstColumn="0" w:lastColumn="0" w:oddVBand="0" w:evenVBand="0" w:oddHBand="1" w:evenHBand="0" w:firstRowFirstColumn="0" w:firstRowLastColumn="0" w:lastRowFirstColumn="0" w:lastRowLastColumn="0"/>
+            </w:pPr>
+            <w:r>
+              <w:t>Tous les fichier de Classe Model de ce site</w:t>
+            </w:r>
+          </w:p>
+        </w:tc>
+      </w:tr>
+      <w:tr>
+        <w:trPr>
+          <w:trHeight w:val="257"/>
+        </w:trPr>
+        <w:tc>
+          <w:tcPr>
+            <w:cnfStyle w:val="001000000000" w:firstRow="0" w:lastRow="0" w:firstColumn="1" w:lastColumn="0" w:oddVBand="0" w:evenVBand="0" w:oddHBand="0" w:evenHBand="0" w:firstRowFirstColumn="0" w:firstRowLastColumn="0" w:lastRowFirstColumn="0" w:lastRowLastColumn="0"/>
+            <w:tcW w:w="3397" w:type="dxa"/>
+          </w:tcPr>
+          <w:p>
+            <w:r>
+              <w:t>User.php</w:t>
+            </w:r>
+          </w:p>
+        </w:tc>
+        <w:tc>
+          <w:tcPr>
+            <w:tcW w:w="5669" w:type="dxa"/>
+            <w:vMerge/>
+            <w:shd w:val="clear" w:color="auto" w:fill="auto"/>
+          </w:tcPr>
+          <w:p>
+            <w:pPr>
+              <w:cnfStyle w:val="000000000000" w:firstRow="0" w:lastRow="0" w:firstColumn="0" w:lastColumn="0" w:oddVBand="0" w:evenVBand="0" w:oddHBand="0" w:evenHBand="0" w:firstRowFirstColumn="0" w:firstRowLastColumn="0" w:lastRowFirstColumn="0" w:lastRowLastColumn="0"/>
+            </w:pPr>
+          </w:p>
+        </w:tc>
+      </w:tr>
+      <w:tr>
+        <w:trPr>
+          <w:cnfStyle w:val="000000100000" w:firstRow="0" w:lastRow="0" w:firstColumn="0" w:lastColumn="0" w:oddVBand="0" w:evenVBand="0" w:oddHBand="1" w:evenHBand="0" w:firstRowFirstColumn="0" w:firstRowLastColumn="0" w:lastRowFirstColumn="0" w:lastRowLastColumn="0"/>
+          <w:trHeight w:val="257"/>
+        </w:trPr>
+        <w:tc>
+          <w:tcPr>
+            <w:cnfStyle w:val="001000000000" w:firstRow="0" w:lastRow="0" w:firstColumn="1" w:lastColumn="0" w:oddVBand="0" w:evenVBand="0" w:oddHBand="0" w:evenHBand="0" w:firstRowFirstColumn="0" w:firstRowLastColumn="0" w:lastRowFirstColumn="0" w:lastRowLastColumn="0"/>
+            <w:tcW w:w="3397" w:type="dxa"/>
+          </w:tcPr>
+          <w:p>
+            <w:r>
+              <w:t>Labyrinthe</w:t>
+            </w:r>
+            <w:r>
+              <w:t>.php</w:t>
+            </w:r>
+          </w:p>
+        </w:tc>
+        <w:tc>
+          <w:tcPr>
+            <w:tcW w:w="5669" w:type="dxa"/>
+            <w:vMerge/>
+            <w:shd w:val="clear" w:color="auto" w:fill="auto"/>
+          </w:tcPr>
+          <w:p>
+            <w:pPr>
+              <w:cnfStyle w:val="000000100000" w:firstRow="0" w:lastRow="0" w:firstColumn="0" w:lastColumn="0" w:oddVBand="0" w:evenVBand="0" w:oddHBand="1" w:evenHBand="0" w:firstRowFirstColumn="0" w:firstRowLastColumn="0" w:lastRowFirstColumn="0" w:lastRowLastColumn="0"/>
+            </w:pPr>
+          </w:p>
+        </w:tc>
+      </w:tr>
+      <w:tr>
+        <w:trPr>
+          <w:trHeight w:val="257"/>
+        </w:trPr>
+        <w:tc>
+          <w:tcPr>
+            <w:cnfStyle w:val="001000000000" w:firstRow="0" w:lastRow="0" w:firstColumn="1" w:lastColumn="0" w:oddVBand="0" w:evenVBand="0" w:oddHBand="0" w:evenHBand="0" w:firstRowFirstColumn="0" w:firstRowLastColumn="0" w:lastRowFirstColumn="0" w:lastRowLastColumn="0"/>
+            <w:tcW w:w="3397" w:type="dxa"/>
+          </w:tcPr>
+          <w:p>
+            <w:r>
+              <w:t>Users_does_labyrinthe</w:t>
+            </w:r>
+          </w:p>
+        </w:tc>
+        <w:tc>
+          <w:tcPr>
+            <w:tcW w:w="5669" w:type="dxa"/>
+            <w:vMerge/>
+            <w:shd w:val="clear" w:color="auto" w:fill="auto"/>
+          </w:tcPr>
+          <w:p>
+            <w:pPr>
+              <w:cnfStyle w:val="000000000000" w:firstRow="0" w:lastRow="0" w:firstColumn="0" w:lastColumn="0" w:oddVBand="0" w:evenVBand="0" w:oddHBand="0" w:evenHBand="0" w:firstRowFirstColumn="0" w:firstRowLastColumn="0" w:lastRowFirstColumn="0" w:lastRowLastColumn="0"/>
+            </w:pPr>
+          </w:p>
+        </w:tc>
+      </w:tr>
+      <w:tr>
+        <w:trPr>
+          <w:cnfStyle w:val="000000100000" w:firstRow="0" w:lastRow="0" w:firstColumn="0" w:lastColumn="0" w:oddVBand="0" w:evenVBand="0" w:oddHBand="1" w:evenHBand="0" w:firstRowFirstColumn="0" w:firstRowLastColumn="0" w:lastRowFirstColumn="0" w:lastRowLastColumn="0"/>
+          <w:trHeight w:val="257"/>
+        </w:trPr>
+        <w:tc>
+          <w:tcPr>
+            <w:cnfStyle w:val="001000000000" w:firstRow="0" w:lastRow="0" w:firstColumn="1" w:lastColumn="0" w:oddVBand="0" w:evenVBand="0" w:oddHBand="0" w:evenHBand="0" w:firstRowFirstColumn="0" w:firstRowLastColumn="0" w:lastRowFirstColumn="0" w:lastRowLastColumn="0"/>
+            <w:tcW w:w="3397" w:type="dxa"/>
+          </w:tcPr>
+          <w:p>
+            <w:r>
+              <w:t>Route/web</w:t>
+            </w:r>
+          </w:p>
+        </w:tc>
+        <w:tc>
+          <w:tcPr>
+            <w:tcW w:w="5669" w:type="dxa"/>
+          </w:tcPr>
+          <w:p>
+            <w:pPr>
+              <w:cnfStyle w:val="000000100000" w:firstRow="0" w:lastRow="0" w:firstColumn="0" w:lastColumn="0" w:oddVBand="0" w:evenVBand="0" w:oddHBand="1" w:evenHBand="0" w:firstRowFirstColumn="0" w:firstRowLastColumn="0" w:lastRowFirstColumn="0" w:lastRowLastColumn="0"/>
+            </w:pPr>
+            <w:r>
+              <w:t>Toutes les Routes de ce site</w:t>
+            </w:r>
+          </w:p>
+        </w:tc>
+      </w:tr>
+      <w:tr>
+        <w:trPr>
+          <w:trHeight w:val="257"/>
+        </w:trPr>
+        <w:tc>
+          <w:tcPr>
+            <w:cnfStyle w:val="001000000000" w:firstRow="0" w:lastRow="0" w:firstColumn="1" w:lastColumn="0" w:oddVBand="0" w:evenVBand="0" w:oddHBand="0" w:evenHBand="0" w:firstRowFirstColumn="0" w:firstRowLastColumn="0" w:lastRowFirstColumn="0" w:lastRowLastColumn="0"/>
+            <w:tcW w:w="3397" w:type="dxa"/>
+          </w:tcPr>
+          <w:p>
+            <w:r>
+              <w:t>database/Migrations</w:t>
+            </w:r>
+          </w:p>
+        </w:tc>
+        <w:tc>
+          <w:tcPr>
+            <w:tcW w:w="5669" w:type="dxa"/>
+          </w:tcPr>
+          <w:p>
+            <w:pPr>
+              <w:cnfStyle w:val="000000000000" w:firstRow="0" w:lastRow="0" w:firstColumn="0" w:lastColumn="0" w:oddVBand="0" w:evenVBand="0" w:oddHBand="0" w:evenHBand="0" w:firstRowFirstColumn="0" w:firstRowLastColumn="0" w:lastRowFirstColumn="0" w:lastRowLastColumn="0"/>
+            </w:pPr>
+            <w:r>
+              <w:t>Dossier contenant toutes les migrations de ce site</w:t>
+            </w:r>
+          </w:p>
+        </w:tc>
+      </w:tr>
+      <w:tr>
+        <w:trPr>
+          <w:cnfStyle w:val="000000100000" w:firstRow="0" w:lastRow="0" w:firstColumn="0" w:lastColumn="0" w:oddVBand="0" w:evenVBand="0" w:oddHBand="1" w:evenHBand="0" w:firstRowFirstColumn="0" w:firstRowLastColumn="0" w:lastRowFirstColumn="0" w:lastRowLastColumn="0"/>
+          <w:trHeight w:val="257"/>
+        </w:trPr>
+        <w:tc>
+          <w:tcPr>
+            <w:cnfStyle w:val="001000000000" w:firstRow="0" w:lastRow="0" w:firstColumn="1" w:lastColumn="0" w:oddVBand="0" w:evenVBand="0" w:oddHBand="0" w:evenHBand="0" w:firstRowFirstColumn="0" w:firstRowLastColumn="0" w:lastRowFirstColumn="0" w:lastRowLastColumn="0"/>
+            <w:tcW w:w="3397" w:type="dxa"/>
+          </w:tcPr>
+          <w:p>
+            <w:r>
+              <w:t>Config/database.php</w:t>
+            </w:r>
+          </w:p>
+        </w:tc>
+        <w:tc>
+          <w:tcPr>
+            <w:tcW w:w="5669" w:type="dxa"/>
+          </w:tcPr>
+          <w:p>
+            <w:pPr>
+              <w:cnfStyle w:val="000000100000" w:firstRow="0" w:lastRow="0" w:firstColumn="0" w:lastColumn="0" w:oddVBand="0" w:evenVBand="0" w:oddHBand="1" w:evenHBand="0" w:firstRowFirstColumn="0" w:firstRowLastColumn="0" w:lastRowFirstColumn="0" w:lastRowLastColumn="0"/>
+            </w:pPr>
+            <w:r>
+              <w:t>Fichier de configuration de la base de données</w:t>
+            </w:r>
+          </w:p>
+        </w:tc>
+      </w:tr>
+      <w:tr>
+        <w:trPr>
+          <w:trHeight w:val="257"/>
+        </w:trPr>
+        <w:tc>
+          <w:tcPr>
+            <w:cnfStyle w:val="001000000000" w:firstRow="0" w:lastRow="0" w:firstColumn="1" w:lastColumn="0" w:oddVBand="0" w:evenVBand="0" w:oddHBand="0" w:evenHBand="0" w:firstRowFirstColumn="0" w:firstRowLastColumn="0" w:lastRowFirstColumn="0" w:lastRowLastColumn="0"/>
+            <w:tcW w:w="3397" w:type="dxa"/>
+          </w:tcPr>
+          <w:p>
+            <w:r>
+              <w:t>Vendor</w:t>
+            </w:r>
+          </w:p>
+        </w:tc>
+        <w:tc>
+          <w:tcPr>
+            <w:tcW w:w="5669" w:type="dxa"/>
+          </w:tcPr>
+          <w:p>
+            <w:pPr>
+              <w:cnfStyle w:val="000000000000" w:firstRow="0" w:lastRow="0" w:firstColumn="0" w:lastColumn="0" w:oddVBand="0" w:evenVBand="0" w:oddHBand="0" w:evenHBand="0" w:firstRowFirstColumn="0" w:firstRowLastColumn="0" w:lastRowFirstColumn="0" w:lastRowLastColumn="0"/>
+            </w:pPr>
+            <w:r>
+              <w:t>Dossier contenant l’intégralité de la librairie Laravel</w:t>
+            </w:r>
+          </w:p>
+        </w:tc>
+      </w:tr>
+      <w:tr>
+        <w:trPr>
+          <w:cnfStyle w:val="000000100000" w:firstRow="0" w:lastRow="0" w:firstColumn="0" w:lastColumn="0" w:oddVBand="0" w:evenVBand="0" w:oddHBand="1" w:evenHBand="0" w:firstRowFirstColumn="0" w:firstRowLastColumn="0" w:lastRowFirstColumn="0" w:lastRowLastColumn="0"/>
+          <w:trHeight w:val="257"/>
+        </w:trPr>
+        <w:tc>
+          <w:tcPr>
+            <w:cnfStyle w:val="001000000000" w:firstRow="0" w:lastRow="0" w:firstColumn="1" w:lastColumn="0" w:oddVBand="0" w:evenVBand="0" w:oddHBand="0" w:evenHBand="0" w:firstRowFirstColumn="0" w:firstRowLastColumn="0" w:lastRowFirstColumn="0" w:lastRowLastColumn="0"/>
+            <w:tcW w:w="3397" w:type="dxa"/>
+          </w:tcPr>
+          <w:p>
+            <w:r>
+              <w:t>Resources/views </w:t>
+            </w:r>
+          </w:p>
+        </w:tc>
+        <w:tc>
+          <w:tcPr>
+            <w:tcW w:w="5669" w:type="dxa"/>
+            <w:vMerge w:val="restart"/>
+          </w:tcPr>
+          <w:p>
+            <w:pPr>
+              <w:cnfStyle w:val="000000100000" w:firstRow="0" w:lastRow="0" w:firstColumn="0" w:lastColumn="0" w:oddVBand="0" w:evenVBand="0" w:oddHBand="1" w:evenHBand="0" w:firstRowFirstColumn="0" w:firstRowLastColumn="0" w:lastRowFirstColumn="0" w:lastRowLastColumn="0"/>
+            </w:pPr>
+            <w:r>
+              <w:t>Toutes les Vues de ce site</w:t>
+            </w:r>
+          </w:p>
+        </w:tc>
+      </w:tr>
+      <w:tr>
+        <w:trPr>
+          <w:trHeight w:val="257"/>
+        </w:trPr>
+        <w:tc>
+          <w:tcPr>
+            <w:cnfStyle w:val="001000000000" w:firstRow="0" w:lastRow="0" w:firstColumn="1" w:lastColumn="0" w:oddVBand="0" w:evenVBand="0" w:oddHBand="0" w:evenHBand="0" w:firstRowFirstColumn="0" w:firstRowLastColumn="0" w:lastRowFirstColumn="0" w:lastRowLastColumn="0"/>
+            <w:tcW w:w="3397" w:type="dxa"/>
+          </w:tcPr>
+          <w:p>
+            <w:r>
+              <w:t>layout.blade.php</w:t>
+            </w:r>
+          </w:p>
+        </w:tc>
+        <w:tc>
+          <w:tcPr>
+            <w:tcW w:w="5669" w:type="dxa"/>
+            <w:vMerge/>
+          </w:tcPr>
+          <w:p>
+            <w:pPr>
+              <w:cnfStyle w:val="000000000000" w:firstRow="0" w:lastRow="0" w:firstColumn="0" w:lastColumn="0" w:oddVBand="0" w:evenVBand="0" w:oddHBand="0" w:evenHBand="0" w:firstRowFirstColumn="0" w:firstRowLastColumn="0" w:lastRowFirstColumn="0" w:lastRowLastColumn="0"/>
+            </w:pPr>
+          </w:p>
+        </w:tc>
+      </w:tr>
+      <w:tr>
+        <w:trPr>
+          <w:cnfStyle w:val="000000100000" w:firstRow="0" w:lastRow="0" w:firstColumn="0" w:lastColumn="0" w:oddVBand="0" w:evenVBand="0" w:oddHBand="1" w:evenHBand="0" w:firstRowFirstColumn="0" w:firstRowLastColumn="0" w:lastRowFirstColumn="0" w:lastRowLastColumn="0"/>
+          <w:trHeight w:val="257"/>
+        </w:trPr>
+        <w:tc>
+          <w:tcPr>
+            <w:cnfStyle w:val="001000000000" w:firstRow="0" w:lastRow="0" w:firstColumn="1" w:lastColumn="0" w:oddVBand="0" w:evenVBand="0" w:oddHBand="0" w:evenHBand="0" w:firstRowFirstColumn="0" w:firstRowLastColumn="0" w:lastRowFirstColumn="0" w:lastRowLastColumn="0"/>
+            <w:tcW w:w="3397" w:type="dxa"/>
+          </w:tcPr>
+          <w:p>
+            <w:r>
+              <w:t>home.blade.php</w:t>
+            </w:r>
+          </w:p>
+        </w:tc>
+        <w:tc>
+          <w:tcPr>
+            <w:tcW w:w="5669" w:type="dxa"/>
+            <w:vMerge/>
+          </w:tcPr>
+          <w:p>
+            <w:pPr>
+              <w:cnfStyle w:val="000000100000" w:firstRow="0" w:lastRow="0" w:firstColumn="0" w:lastColumn="0" w:oddVBand="0" w:evenVBand="0" w:oddHBand="1" w:evenHBand="0" w:firstRowFirstColumn="0" w:firstRowLastColumn="0" w:lastRowFirstColumn="0" w:lastRowLastColumn="0"/>
+            </w:pPr>
+          </w:p>
+        </w:tc>
+      </w:tr>
+      <w:tr>
+        <w:trPr>
+          <w:trHeight w:val="257"/>
+        </w:trPr>
+        <w:tc>
+          <w:tcPr>
+            <w:cnfStyle w:val="001000000000" w:firstRow="0" w:lastRow="0" w:firstColumn="1" w:lastColumn="0" w:oddVBand="0" w:evenVBand="0" w:oddHBand="0" w:evenHBand="0" w:firstRowFirstColumn="0" w:firstRowLastColumn="0" w:lastRowFirstColumn="0" w:lastRowLastColumn="0"/>
+            <w:tcW w:w="3397" w:type="dxa"/>
+          </w:tcPr>
+          <w:p>
+            <w:r>
+              <w:t>u</w:t>
+            </w:r>
+            <w:r>
+              <w:t>sers/login.blade.php</w:t>
+            </w:r>
+          </w:p>
+        </w:tc>
+        <w:tc>
+          <w:tcPr>
+            <w:tcW w:w="5669" w:type="dxa"/>
+            <w:vMerge/>
+          </w:tcPr>
+          <w:p>
+            <w:pPr>
+              <w:cnfStyle w:val="000000000000" w:firstRow="0" w:lastRow="0" w:firstColumn="0" w:lastColumn="0" w:oddVBand="0" w:evenVBand="0" w:oddHBand="0" w:evenHBand="0" w:firstRowFirstColumn="0" w:firstRowLastColumn="0" w:lastRowFirstColumn="0" w:lastRowLastColumn="0"/>
+            </w:pPr>
+          </w:p>
+        </w:tc>
+      </w:tr>
+      <w:tr>
+        <w:trPr>
+          <w:cnfStyle w:val="000000100000" w:firstRow="0" w:lastRow="0" w:firstColumn="0" w:lastColumn="0" w:oddVBand="0" w:evenVBand="0" w:oddHBand="1" w:evenHBand="0" w:firstRowFirstColumn="0" w:firstRowLastColumn="0" w:lastRowFirstColumn="0" w:lastRowLastColumn="0"/>
+          <w:trHeight w:val="257"/>
+        </w:trPr>
+        <w:tc>
+          <w:tcPr>
+            <w:cnfStyle w:val="001000000000" w:firstRow="0" w:lastRow="0" w:firstColumn="1" w:lastColumn="0" w:oddVBand="0" w:evenVBand="0" w:oddHBand="0" w:evenHBand="0" w:firstRowFirstColumn="0" w:firstRowLastColumn="0" w:lastRowFirstColumn="0" w:lastRowLastColumn="0"/>
+            <w:tcW w:w="3397" w:type="dxa"/>
+          </w:tcPr>
+          <w:p>
+            <w:r>
+              <w:t>users/register</w:t>
+            </w:r>
+            <w:r>
+              <w:t>.blade.php</w:t>
+            </w:r>
+          </w:p>
+        </w:tc>
+        <w:tc>
+          <w:tcPr>
+            <w:tcW w:w="5669" w:type="dxa"/>
+            <w:vMerge/>
+          </w:tcPr>
+          <w:p>
+            <w:pPr>
+              <w:cnfStyle w:val="000000100000" w:firstRow="0" w:lastRow="0" w:firstColumn="0" w:lastColumn="0" w:oddVBand="0" w:evenVBand="0" w:oddHBand="1" w:evenHBand="0" w:firstRowFirstColumn="0" w:firstRowLastColumn="0" w:lastRowFirstColumn="0" w:lastRowLastColumn="0"/>
+            </w:pPr>
+          </w:p>
+        </w:tc>
+      </w:tr>
+      <w:tr>
+        <w:trPr>
+          <w:trHeight w:val="257"/>
+        </w:trPr>
+        <w:tc>
+          <w:tcPr>
+            <w:cnfStyle w:val="001000000000" w:firstRow="0" w:lastRow="0" w:firstColumn="1" w:lastColumn="0" w:oddVBand="0" w:evenVBand="0" w:oddHBand="0" w:evenHBand="0" w:firstRowFirstColumn="0" w:firstRowLastColumn="0" w:lastRowFirstColumn="0" w:lastRowLastColumn="0"/>
+            <w:tcW w:w="3397" w:type="dxa"/>
+          </w:tcPr>
+          <w:p>
+            <w:r>
+              <w:t>u</w:t>
+            </w:r>
+            <w:r>
+              <w:t>sers/</w:t>
+            </w:r>
+            <w:r>
+              <w:t>historique</w:t>
+            </w:r>
+            <w:r>
+              <w:t>.blade.php</w:t>
+            </w:r>
+          </w:p>
+        </w:tc>
+        <w:tc>
+          <w:tcPr>
+            <w:tcW w:w="5669" w:type="dxa"/>
+            <w:vMerge/>
+          </w:tcPr>
+          <w:p>
+            <w:pPr>
+              <w:cnfStyle w:val="000000000000" w:firstRow="0" w:lastRow="0" w:firstColumn="0" w:lastColumn="0" w:oddVBand="0" w:evenVBand="0" w:oddHBand="0" w:evenHBand="0" w:firstRowFirstColumn="0" w:firstRowLastColumn="0" w:lastRowFirstColumn="0" w:lastRowLastColumn="0"/>
+            </w:pPr>
+          </w:p>
+        </w:tc>
+      </w:tr>
+      <w:tr>
+        <w:trPr>
+          <w:cnfStyle w:val="000000100000" w:firstRow="0" w:lastRow="0" w:firstColumn="0" w:lastColumn="0" w:oddVBand="0" w:evenVBand="0" w:oddHBand="1" w:evenHBand="0" w:firstRowFirstColumn="0" w:firstRowLastColumn="0" w:lastRowFirstColumn="0" w:lastRowLastColumn="0"/>
+          <w:trHeight w:val="257"/>
+        </w:trPr>
+        <w:tc>
+          <w:tcPr>
+            <w:cnfStyle w:val="001000000000" w:firstRow="0" w:lastRow="0" w:firstColumn="1" w:lastColumn="0" w:oddVBand="0" w:evenVBand="0" w:oddHBand="0" w:evenHBand="0" w:firstRowFirstColumn="0" w:firstRowLastColumn="0" w:lastRowFirstColumn="0" w:lastRowLastColumn="0"/>
+            <w:tcW w:w="3397" w:type="dxa"/>
+          </w:tcPr>
+          <w:p>
+            <w:r>
+              <w:t>Maze/creation.blade.php</w:t>
+            </w:r>
+          </w:p>
+        </w:tc>
+        <w:tc>
+          <w:tcPr>
+            <w:tcW w:w="5669" w:type="dxa"/>
+            <w:vMerge/>
+          </w:tcPr>
+          <w:p>
+            <w:pPr>
+              <w:cnfStyle w:val="000000100000" w:firstRow="0" w:lastRow="0" w:firstColumn="0" w:lastColumn="0" w:oddVBand="0" w:evenVBand="0" w:oddHBand="1" w:evenHBand="0" w:firstRowFirstColumn="0" w:firstRowLastColumn="0" w:lastRowFirstColumn="0" w:lastRowLastColumn="0"/>
+            </w:pPr>
+          </w:p>
+        </w:tc>
+      </w:tr>
+      <w:tr>
+        <w:trPr>
+          <w:trHeight w:val="257"/>
+        </w:trPr>
+        <w:tc>
+          <w:tcPr>
+            <w:cnfStyle w:val="001000000000" w:firstRow="0" w:lastRow="0" w:firstColumn="1" w:lastColumn="0" w:oddVBand="0" w:evenVBand="0" w:oddHBand="0" w:evenHBand="0" w:firstRowFirstColumn="0" w:firstRowLastColumn="0" w:lastRowFirstColumn="0" w:lastRowLastColumn="0"/>
+            <w:tcW w:w="3397" w:type="dxa"/>
+          </w:tcPr>
+          <w:p>
+            <w:r>
+              <w:t>Maze/</w:t>
+            </w:r>
+            <w:r>
+              <w:t>resolution</w:t>
+            </w:r>
+            <w:r>
+              <w:t>.blade.php</w:t>
+            </w:r>
+          </w:p>
+        </w:tc>
+        <w:tc>
+          <w:tcPr>
+            <w:tcW w:w="5669" w:type="dxa"/>
+            <w:vMerge/>
+          </w:tcPr>
+          <w:p>
+            <w:pPr>
+              <w:cnfStyle w:val="000000000000" w:firstRow="0" w:lastRow="0" w:firstColumn="0" w:lastColumn="0" w:oddVBand="0" w:evenVBand="0" w:oddHBand="0" w:evenHBand="0" w:firstRowFirstColumn="0" w:firstRowLastColumn="0" w:lastRowFirstColumn="0" w:lastRowLastColumn="0"/>
+            </w:pPr>
+          </w:p>
+        </w:tc>
+      </w:tr>
+    </w:tbl>
     <w:p/>
     <w:p>
       <w:pPr>
@@ -20190,7 +21601,6 @@
           <w:iCs/>
         </w:rPr>
       </w:pPr>
-      <w:bookmarkStart w:id="44" w:name="_Toc134448942"/>
       <w:r>
         <w:rPr>
           <w:i w:val="0"/>
@@ -20198,7 +21608,7 @@
         </w:rPr>
         <w:t>Description des test</w:t>
       </w:r>
-      <w:bookmarkEnd w:id="40"/>
+      <w:bookmarkEnd w:id="39"/>
       <w:r>
         <w:rPr>
           <w:i w:val="0"/>
@@ -20206,8 +21616,8 @@
         </w:rPr>
         <w:t>s effectués</w:t>
       </w:r>
-      <w:bookmarkEnd w:id="41"/>
-      <w:bookmarkEnd w:id="44"/>
+      <w:bookmarkEnd w:id="40"/>
+      <w:bookmarkEnd w:id="43"/>
     </w:p>
     <w:p>
       <w:pPr>
@@ -20248,9 +21658,9 @@
           <w:iCs/>
         </w:rPr>
       </w:pPr>
-      <w:bookmarkStart w:id="45" w:name="_Toc25553322"/>
-      <w:bookmarkStart w:id="46" w:name="_Toc71691026"/>
-      <w:bookmarkStart w:id="47" w:name="_Toc134448943"/>
+      <w:bookmarkStart w:id="44" w:name="_Toc25553322"/>
+      <w:bookmarkStart w:id="45" w:name="_Toc71691026"/>
+      <w:bookmarkStart w:id="46" w:name="_Toc134448943"/>
       <w:r>
         <w:rPr>
           <w:i w:val="0"/>
@@ -20258,7 +21668,7 @@
         </w:rPr>
         <w:t xml:space="preserve">Erreurs </w:t>
       </w:r>
-      <w:bookmarkEnd w:id="45"/>
+      <w:bookmarkEnd w:id="44"/>
       <w:r>
         <w:rPr>
           <w:i w:val="0"/>
@@ -20266,8 +21676,8 @@
         </w:rPr>
         <w:t>restantes</w:t>
       </w:r>
+      <w:bookmarkEnd w:id="45"/>
       <w:bookmarkEnd w:id="46"/>
-      <w:bookmarkEnd w:id="47"/>
       <w:r>
         <w:rPr>
           <w:i w:val="0"/>
@@ -20283,7 +21693,7 @@
           <w:i/>
         </w:rPr>
       </w:pPr>
-      <w:bookmarkStart w:id="48" w:name="_Toc25553323"/>
+      <w:bookmarkStart w:id="47" w:name="_Toc25553323"/>
     </w:p>
     <w:tbl>
       <w:tblPr>
@@ -20397,7 +21807,7 @@
         </w:rPr>
       </w:pPr>
     </w:p>
-    <w:bookmarkEnd w:id="48"/>
+    <w:bookmarkEnd w:id="47"/>
     <w:p>
       <w:pPr>
         <w:rPr>
@@ -20414,20 +21824,19 @@
           <w:iCs/>
         </w:rPr>
       </w:pPr>
-      <w:bookmarkStart w:id="49" w:name="_Toc25553319"/>
-      <w:bookmarkStart w:id="50" w:name="_Toc71691023"/>
-      <w:bookmarkStart w:id="51" w:name="_Toc134448944"/>
+      <w:bookmarkStart w:id="48" w:name="_Toc25553319"/>
+      <w:bookmarkStart w:id="49" w:name="_Toc71691023"/>
+      <w:bookmarkStart w:id="50" w:name="_Toc134448944"/>
       <w:r>
         <w:rPr>
           <w:i w:val="0"/>
           <w:iCs/>
         </w:rPr>
-        <w:lastRenderedPageBreak/>
         <w:t>Dossier d'archivage</w:t>
       </w:r>
+      <w:bookmarkEnd w:id="48"/>
       <w:bookmarkEnd w:id="49"/>
       <w:bookmarkEnd w:id="50"/>
-      <w:bookmarkEnd w:id="51"/>
     </w:p>
     <w:p>
       <w:pPr>
@@ -20461,8 +21870,8 @@
           <w:tab w:val="num" w:pos="360"/>
         </w:tabs>
       </w:pPr>
-      <w:bookmarkStart w:id="52" w:name="_Toc71691027"/>
-      <w:bookmarkStart w:id="53" w:name="_Toc134448945"/>
+      <w:bookmarkStart w:id="51" w:name="_Toc71691027"/>
+      <w:bookmarkStart w:id="52" w:name="_Toc134448945"/>
       <w:r>
         <w:lastRenderedPageBreak/>
         <w:t>M</w:t>
@@ -20470,8 +21879,8 @@
       <w:r>
         <w:t>ise en service</w:t>
       </w:r>
+      <w:bookmarkEnd w:id="51"/>
       <w:bookmarkEnd w:id="52"/>
-      <w:bookmarkEnd w:id="53"/>
     </w:p>
     <w:p>
       <w:pPr>
@@ -20481,9 +21890,9 @@
           <w:iCs/>
         </w:rPr>
       </w:pPr>
-      <w:bookmarkStart w:id="54" w:name="_Toc25553325"/>
-      <w:bookmarkStart w:id="55" w:name="_Toc71691028"/>
-      <w:bookmarkStart w:id="56" w:name="_Toc134448946"/>
+      <w:bookmarkStart w:id="53" w:name="_Toc25553325"/>
+      <w:bookmarkStart w:id="54" w:name="_Toc71691028"/>
+      <w:bookmarkStart w:id="55" w:name="_Toc134448946"/>
       <w:r>
         <w:rPr>
           <w:i w:val="0"/>
@@ -20491,7 +21900,7 @@
         </w:rPr>
         <w:t xml:space="preserve">Rapport de </w:t>
       </w:r>
-      <w:bookmarkEnd w:id="54"/>
+      <w:bookmarkEnd w:id="53"/>
       <w:r>
         <w:rPr>
           <w:i w:val="0"/>
@@ -20499,8 +21908,8 @@
         </w:rPr>
         <w:t>mise en service</w:t>
       </w:r>
+      <w:bookmarkEnd w:id="54"/>
       <w:bookmarkEnd w:id="55"/>
-      <w:bookmarkEnd w:id="56"/>
     </w:p>
     <w:p>
       <w:pPr>
@@ -20550,7 +21959,7 @@
       <w:r>
         <w:t xml:space="preserve"> </w:t>
       </w:r>
-      <w:hyperlink r:id="rId48" w:history="1">
+      <w:hyperlink r:id="rId49" w:history="1">
         <w:r>
           <w:rPr>
             <w:rStyle w:val="Lienhypertexte"/>
@@ -20803,9 +22212,9 @@
           <w:iCs/>
         </w:rPr>
       </w:pPr>
-      <w:bookmarkStart w:id="57" w:name="_Toc25553326"/>
-      <w:bookmarkStart w:id="58" w:name="_Toc71691029"/>
-      <w:bookmarkStart w:id="59" w:name="_Toc134448947"/>
+      <w:bookmarkStart w:id="56" w:name="_Toc25553326"/>
+      <w:bookmarkStart w:id="57" w:name="_Toc71691029"/>
+      <w:bookmarkStart w:id="58" w:name="_Toc134448947"/>
       <w:r>
         <w:rPr>
           <w:i w:val="0"/>
@@ -20813,7 +22222,7 @@
         </w:rPr>
         <w:t>Liste des documents</w:t>
       </w:r>
-      <w:bookmarkEnd w:id="57"/>
+      <w:bookmarkEnd w:id="56"/>
       <w:r>
         <w:rPr>
           <w:i w:val="0"/>
@@ -20821,8 +22230,8 @@
         </w:rPr>
         <w:t xml:space="preserve"> fournis</w:t>
       </w:r>
+      <w:bookmarkEnd w:id="57"/>
       <w:bookmarkEnd w:id="58"/>
-      <w:bookmarkEnd w:id="59"/>
     </w:p>
     <w:p>
       <w:pPr>
@@ -20865,18 +22274,18 @@
           <w:tab w:val="num" w:pos="360"/>
         </w:tabs>
       </w:pPr>
-      <w:bookmarkStart w:id="60" w:name="_Toc25553328"/>
-      <w:bookmarkStart w:id="61" w:name="_Toc71703263"/>
-      <w:bookmarkStart w:id="62" w:name="_Toc134448948"/>
+      <w:bookmarkStart w:id="59" w:name="_Toc25553328"/>
+      <w:bookmarkStart w:id="60" w:name="_Toc71703263"/>
+      <w:bookmarkStart w:id="61" w:name="_Toc134448948"/>
       <w:r>
         <w:t>C</w:t>
       </w:r>
+      <w:bookmarkEnd w:id="59"/>
       <w:bookmarkEnd w:id="60"/>
+      <w:r>
+        <w:t>onclusions</w:t>
+      </w:r>
       <w:bookmarkEnd w:id="61"/>
-      <w:r>
-        <w:t>onclusions</w:t>
-      </w:r>
-      <w:bookmarkEnd w:id="62"/>
     </w:p>
     <w:p>
       <w:pPr>
@@ -20956,35 +22365,35 @@
           <w:tab w:val="num" w:pos="360"/>
         </w:tabs>
       </w:pPr>
-      <w:bookmarkStart w:id="63" w:name="_Toc71703264"/>
-      <w:bookmarkStart w:id="64" w:name="_Toc134448949"/>
+      <w:bookmarkStart w:id="62" w:name="_Toc71703264"/>
+      <w:bookmarkStart w:id="63" w:name="_Toc134448949"/>
       <w:r>
         <w:lastRenderedPageBreak/>
         <w:t>A</w:t>
       </w:r>
+      <w:bookmarkEnd w:id="62"/>
+      <w:r>
+        <w:t>nnexes</w:t>
+      </w:r>
       <w:bookmarkEnd w:id="63"/>
-      <w:r>
-        <w:t>nnexes</w:t>
+    </w:p>
+    <w:p/>
+    <w:p>
+      <w:pPr>
+        <w:pStyle w:val="Titre2"/>
+        <w:rPr>
+          <w:i w:val="0"/>
+        </w:rPr>
+      </w:pPr>
+      <w:bookmarkStart w:id="64" w:name="_Toc134448950"/>
+      <w:bookmarkStart w:id="65" w:name="_Toc71703265"/>
+      <w:r>
+        <w:rPr>
+          <w:i w:val="0"/>
+        </w:rPr>
+        <w:t>Résumé du rapport</w:t>
       </w:r>
       <w:bookmarkEnd w:id="64"/>
-    </w:p>
-    <w:p/>
-    <w:p>
-      <w:pPr>
-        <w:pStyle w:val="Titre2"/>
-        <w:rPr>
-          <w:i w:val="0"/>
-        </w:rPr>
-      </w:pPr>
-      <w:bookmarkStart w:id="65" w:name="_Toc71703265"/>
-      <w:bookmarkStart w:id="66" w:name="_Toc134448950"/>
-      <w:r>
-        <w:rPr>
-          <w:i w:val="0"/>
-        </w:rPr>
-        <w:t>Résumé du rapport</w:t>
-      </w:r>
-      <w:bookmarkEnd w:id="66"/>
     </w:p>
     <w:p/>
     <w:p>
@@ -20995,7 +22404,7 @@
           <w:iCs/>
         </w:rPr>
       </w:pPr>
-      <w:bookmarkStart w:id="67" w:name="_Toc134448951"/>
+      <w:bookmarkStart w:id="66" w:name="_Toc134448951"/>
       <w:r>
         <w:rPr>
           <w:i w:val="0"/>
@@ -21004,7 +22413,7 @@
         <w:t>Sources – Bibliographie</w:t>
       </w:r>
       <w:bookmarkEnd w:id="65"/>
-      <w:bookmarkEnd w:id="67"/>
+      <w:bookmarkEnd w:id="66"/>
     </w:p>
     <w:p>
       <w:pPr>
@@ -21073,7 +22482,7 @@
                 <w:b w:val="0"/>
               </w:rPr>
             </w:pPr>
-            <w:hyperlink r:id="rId49" w:history="1">
+            <w:hyperlink r:id="rId50" w:history="1">
               <w:r>
                 <w:rPr>
                   <w:rStyle w:val="Lienhypertexte"/>
@@ -21115,7 +22524,7 @@
                 <w:b w:val="0"/>
               </w:rPr>
             </w:pPr>
-            <w:hyperlink r:id="rId50" w:history="1">
+            <w:hyperlink r:id="rId51" w:history="1">
               <w:r>
                 <w:rPr>
                   <w:rStyle w:val="Lienhypertexte"/>
@@ -21158,7 +22567,7 @@
                 <w:b w:val="0"/>
               </w:rPr>
             </w:pPr>
-            <w:hyperlink r:id="rId51" w:history="1">
+            <w:hyperlink r:id="rId52" w:history="1">
               <w:r>
                 <w:rPr>
                   <w:rStyle w:val="Lienhypertexte"/>
@@ -21200,7 +22609,7 @@
                 <w:b w:val="0"/>
               </w:rPr>
             </w:pPr>
-            <w:hyperlink r:id="rId52" w:history="1">
+            <w:hyperlink r:id="rId53" w:history="1">
               <w:r>
                 <w:rPr>
                   <w:rStyle w:val="Lienhypertexte"/>
@@ -21243,7 +22652,7 @@
                 <w:b w:val="0"/>
               </w:rPr>
             </w:pPr>
-            <w:hyperlink r:id="rId53" w:history="1">
+            <w:hyperlink r:id="rId54" w:history="1">
               <w:r>
                 <w:rPr>
                   <w:rStyle w:val="Lienhypertexte"/>
@@ -21285,7 +22694,7 @@
                 <w:b w:val="0"/>
               </w:rPr>
             </w:pPr>
-            <w:hyperlink r:id="rId54" w:history="1">
+            <w:hyperlink r:id="rId55" w:history="1">
               <w:r>
                 <w:rPr>
                   <w:rStyle w:val="Lienhypertexte"/>
@@ -21329,7 +22738,7 @@
                 <w:i/>
               </w:rPr>
             </w:pPr>
-            <w:hyperlink r:id="rId55" w:history="1">
+            <w:hyperlink r:id="rId56" w:history="1">
               <w:r>
                 <w:rPr>
                   <w:rStyle w:val="Lienhypertexte"/>
@@ -21372,7 +22781,7 @@
                 <w:i/>
               </w:rPr>
             </w:pPr>
-            <w:hyperlink r:id="rId56" w:history="1">
+            <w:hyperlink r:id="rId57" w:history="1">
               <w:r>
                 <w:rPr>
                   <w:rStyle w:val="Lienhypertexte"/>
@@ -21415,7 +22824,7 @@
                 <w:b w:val="0"/>
               </w:rPr>
             </w:pPr>
-            <w:hyperlink r:id="rId57" w:history="1">
+            <w:hyperlink r:id="rId58" w:history="1">
               <w:r>
                 <w:rPr>
                   <w:rStyle w:val="Lienhypertexte"/>
@@ -21459,7 +22868,7 @@
                 <w:i/>
               </w:rPr>
             </w:pPr>
-            <w:hyperlink r:id="rId58" w:history="1">
+            <w:hyperlink r:id="rId59" w:history="1">
               <w:r>
                 <w:rPr>
                   <w:rStyle w:val="Lienhypertexte"/>
@@ -21503,6 +22912,91 @@
                 <w:b w:val="0"/>
               </w:rPr>
             </w:pPr>
+            <w:hyperlink r:id="rId60" w:history="1">
+              <w:r>
+                <w:rPr>
+                  <w:rStyle w:val="Lienhypertexte"/>
+                  <w:b w:val="0"/>
+                  <w:bCs w:val="0"/>
+                </w:rPr>
+                <w:t>https://fr.wikipedia.org/wiki/Base64</w:t>
+              </w:r>
+            </w:hyperlink>
+          </w:p>
+        </w:tc>
+        <w:tc>
+          <w:tcPr>
+            <w:tcW w:w="3254" w:type="dxa"/>
+          </w:tcPr>
+          <w:p>
+            <w:pPr>
+              <w:jc w:val="center"/>
+              <w:cnfStyle w:val="000000100000" w:firstRow="0" w:lastRow="0" w:firstColumn="0" w:lastColumn="0" w:oddVBand="0" w:evenVBand="0" w:oddHBand="1" w:evenHBand="0" w:firstRowFirstColumn="0" w:firstRowLastColumn="0" w:lastRowFirstColumn="0" w:lastRowLastColumn="0"/>
+            </w:pPr>
+            <w:r>
+              <w:t>09.05.2023</w:t>
+            </w:r>
+          </w:p>
+        </w:tc>
+      </w:tr>
+      <w:tr>
+        <w:trPr>
+          <w:trHeight w:val="411"/>
+        </w:trPr>
+        <w:tc>
+          <w:tcPr>
+            <w:cnfStyle w:val="001000000000" w:firstRow="0" w:lastRow="0" w:firstColumn="1" w:lastColumn="0" w:oddVBand="0" w:evenVBand="0" w:oddHBand="0" w:evenHBand="0" w:firstRowFirstColumn="0" w:firstRowLastColumn="0" w:lastRowFirstColumn="0" w:lastRowLastColumn="0"/>
+            <w:tcW w:w="6232" w:type="dxa"/>
+          </w:tcPr>
+          <w:p>
+            <w:pPr>
+              <w:rPr>
+                <w:b w:val="0"/>
+              </w:rPr>
+            </w:pPr>
+            <w:hyperlink r:id="rId61" w:history="1">
+              <w:r>
+                <w:rPr>
+                  <w:rStyle w:val="Lienhypertexte"/>
+                  <w:b w:val="0"/>
+                  <w:bCs w:val="0"/>
+                </w:rPr>
+                <w:t>https://devconnected.com/how-to-switch-branch-on-git/</w:t>
+              </w:r>
+            </w:hyperlink>
+          </w:p>
+        </w:tc>
+        <w:tc>
+          <w:tcPr>
+            <w:tcW w:w="3254" w:type="dxa"/>
+          </w:tcPr>
+          <w:p>
+            <w:pPr>
+              <w:jc w:val="center"/>
+              <w:cnfStyle w:val="000000000000" w:firstRow="0" w:lastRow="0" w:firstColumn="0" w:lastColumn="0" w:oddVBand="0" w:evenVBand="0" w:oddHBand="0" w:evenHBand="0" w:firstRowFirstColumn="0" w:firstRowLastColumn="0" w:lastRowFirstColumn="0" w:lastRowLastColumn="0"/>
+            </w:pPr>
+            <w:r>
+              <w:t>09.05.2023</w:t>
+            </w:r>
+          </w:p>
+        </w:tc>
+      </w:tr>
+      <w:tr>
+        <w:trPr>
+          <w:cnfStyle w:val="000000100000" w:firstRow="0" w:lastRow="0" w:firstColumn="0" w:lastColumn="0" w:oddVBand="0" w:evenVBand="0" w:oddHBand="1" w:evenHBand="0" w:firstRowFirstColumn="0" w:firstRowLastColumn="0" w:lastRowFirstColumn="0" w:lastRowLastColumn="0"/>
+          <w:trHeight w:val="411"/>
+        </w:trPr>
+        <w:tc>
+          <w:tcPr>
+            <w:cnfStyle w:val="001000000000" w:firstRow="0" w:lastRow="0" w:firstColumn="1" w:lastColumn="0" w:oddVBand="0" w:evenVBand="0" w:oddHBand="0" w:evenHBand="0" w:firstRowFirstColumn="0" w:firstRowLastColumn="0" w:lastRowFirstColumn="0" w:lastRowLastColumn="0"/>
+            <w:tcW w:w="6232" w:type="dxa"/>
+          </w:tcPr>
+          <w:p>
+            <w:pPr>
+              <w:rPr>
+                <w:b w:val="0"/>
+              </w:rPr>
+            </w:pPr>
           </w:p>
         </w:tc>
         <w:tc>
@@ -21517,6 +23011,94 @@
           </w:p>
         </w:tc>
       </w:tr>
+      <w:tr>
+        <w:trPr>
+          <w:trHeight w:val="411"/>
+        </w:trPr>
+        <w:tc>
+          <w:tcPr>
+            <w:cnfStyle w:val="001000000000" w:firstRow="0" w:lastRow="0" w:firstColumn="1" w:lastColumn="0" w:oddVBand="0" w:evenVBand="0" w:oddHBand="0" w:evenHBand="0" w:firstRowFirstColumn="0" w:firstRowLastColumn="0" w:lastRowFirstColumn="0" w:lastRowLastColumn="0"/>
+            <w:tcW w:w="6232" w:type="dxa"/>
+          </w:tcPr>
+          <w:p>
+            <w:pPr>
+              <w:rPr>
+                <w:b w:val="0"/>
+              </w:rPr>
+            </w:pPr>
+          </w:p>
+        </w:tc>
+        <w:tc>
+          <w:tcPr>
+            <w:tcW w:w="3254" w:type="dxa"/>
+          </w:tcPr>
+          <w:p>
+            <w:pPr>
+              <w:jc w:val="center"/>
+              <w:cnfStyle w:val="000000000000" w:firstRow="0" w:lastRow="0" w:firstColumn="0" w:lastColumn="0" w:oddVBand="0" w:evenVBand="0" w:oddHBand="0" w:evenHBand="0" w:firstRowFirstColumn="0" w:firstRowLastColumn="0" w:lastRowFirstColumn="0" w:lastRowLastColumn="0"/>
+            </w:pPr>
+          </w:p>
+        </w:tc>
+      </w:tr>
+      <w:tr>
+        <w:trPr>
+          <w:cnfStyle w:val="000000100000" w:firstRow="0" w:lastRow="0" w:firstColumn="0" w:lastColumn="0" w:oddVBand="0" w:evenVBand="0" w:oddHBand="1" w:evenHBand="0" w:firstRowFirstColumn="0" w:firstRowLastColumn="0" w:lastRowFirstColumn="0" w:lastRowLastColumn="0"/>
+          <w:trHeight w:val="411"/>
+        </w:trPr>
+        <w:tc>
+          <w:tcPr>
+            <w:cnfStyle w:val="001000000000" w:firstRow="0" w:lastRow="0" w:firstColumn="1" w:lastColumn="0" w:oddVBand="0" w:evenVBand="0" w:oddHBand="0" w:evenHBand="0" w:firstRowFirstColumn="0" w:firstRowLastColumn="0" w:lastRowFirstColumn="0" w:lastRowLastColumn="0"/>
+            <w:tcW w:w="6232" w:type="dxa"/>
+          </w:tcPr>
+          <w:p>
+            <w:pPr>
+              <w:rPr>
+                <w:b w:val="0"/>
+              </w:rPr>
+            </w:pPr>
+          </w:p>
+        </w:tc>
+        <w:tc>
+          <w:tcPr>
+            <w:tcW w:w="3254" w:type="dxa"/>
+          </w:tcPr>
+          <w:p>
+            <w:pPr>
+              <w:jc w:val="center"/>
+              <w:cnfStyle w:val="000000100000" w:firstRow="0" w:lastRow="0" w:firstColumn="0" w:lastColumn="0" w:oddVBand="0" w:evenVBand="0" w:oddHBand="1" w:evenHBand="0" w:firstRowFirstColumn="0" w:firstRowLastColumn="0" w:lastRowFirstColumn="0" w:lastRowLastColumn="0"/>
+            </w:pPr>
+          </w:p>
+        </w:tc>
+      </w:tr>
+      <w:tr>
+        <w:trPr>
+          <w:trHeight w:val="411"/>
+        </w:trPr>
+        <w:tc>
+          <w:tcPr>
+            <w:cnfStyle w:val="001000000000" w:firstRow="0" w:lastRow="0" w:firstColumn="1" w:lastColumn="0" w:oddVBand="0" w:evenVBand="0" w:oddHBand="0" w:evenHBand="0" w:firstRowFirstColumn="0" w:firstRowLastColumn="0" w:lastRowFirstColumn="0" w:lastRowLastColumn="0"/>
+            <w:tcW w:w="6232" w:type="dxa"/>
+          </w:tcPr>
+          <w:p>
+            <w:pPr>
+              <w:rPr>
+                <w:b w:val="0"/>
+              </w:rPr>
+            </w:pPr>
+          </w:p>
+        </w:tc>
+        <w:tc>
+          <w:tcPr>
+            <w:tcW w:w="3254" w:type="dxa"/>
+          </w:tcPr>
+          <w:p>
+            <w:pPr>
+              <w:jc w:val="center"/>
+              <w:cnfStyle w:val="000000000000" w:firstRow="0" w:lastRow="0" w:firstColumn="0" w:lastColumn="0" w:oddVBand="0" w:evenVBand="0" w:oddHBand="0" w:evenHBand="0" w:firstRowFirstColumn="0" w:firstRowLastColumn="0" w:lastRowFirstColumn="0" w:lastRowLastColumn="0"/>
+            </w:pPr>
+          </w:p>
+        </w:tc>
+      </w:tr>
     </w:tbl>
     <w:p>
       <w:pPr>
@@ -21533,9 +23115,9 @@
           <w:iCs/>
         </w:rPr>
       </w:pPr>
-      <w:bookmarkStart w:id="68" w:name="_Toc25553331"/>
-      <w:bookmarkStart w:id="69" w:name="_Toc71703267"/>
-      <w:bookmarkStart w:id="70" w:name="_Toc134448952"/>
+      <w:bookmarkStart w:id="67" w:name="_Toc25553331"/>
+      <w:bookmarkStart w:id="68" w:name="_Toc71703267"/>
+      <w:bookmarkStart w:id="69" w:name="_Toc134448952"/>
       <w:r>
         <w:rPr>
           <w:i w:val="0"/>
@@ -21543,9 +23125,9 @@
         </w:rPr>
         <w:t>Manuel d'Installation</w:t>
       </w:r>
+      <w:bookmarkEnd w:id="67"/>
       <w:bookmarkEnd w:id="68"/>
       <w:bookmarkEnd w:id="69"/>
-      <w:bookmarkEnd w:id="70"/>
     </w:p>
     <w:p/>
     <w:p>
@@ -21562,8 +23144,8 @@
           <w:iCs/>
         </w:rPr>
       </w:pPr>
-      <w:bookmarkStart w:id="71" w:name="_Toc25553332"/>
-      <w:bookmarkStart w:id="72" w:name="_Toc71703268"/>
+      <w:bookmarkStart w:id="70" w:name="_Toc25553332"/>
+      <w:bookmarkStart w:id="71" w:name="_Toc71703268"/>
       <w:r>
         <w:rPr>
           <w:i w:val="0"/>
@@ -21571,7 +23153,7 @@
         </w:rPr>
         <w:t xml:space="preserve"> </w:t>
       </w:r>
-      <w:bookmarkStart w:id="73" w:name="_Toc134448953"/>
+      <w:bookmarkStart w:id="72" w:name="_Toc134448953"/>
       <w:r>
         <w:rPr>
           <w:i w:val="0"/>
@@ -21579,9 +23161,9 @@
         </w:rPr>
         <w:t>Manuel d'Utilisation</w:t>
       </w:r>
+      <w:bookmarkEnd w:id="70"/>
       <w:bookmarkEnd w:id="71"/>
       <w:bookmarkEnd w:id="72"/>
-      <w:bookmarkEnd w:id="73"/>
     </w:p>
     <w:p/>
     <w:p>
@@ -21597,9 +23179,9 @@
           <w:iCs/>
         </w:rPr>
       </w:pPr>
+      <w:bookmarkStart w:id="73" w:name="_Toc134448954"/>
       <w:bookmarkStart w:id="74" w:name="_Toc71703270"/>
       <w:bookmarkStart w:id="75" w:name="_Toc25553334"/>
-      <w:bookmarkStart w:id="76" w:name="_Toc134448954"/>
       <w:r>
         <w:rPr>
           <w:i w:val="0"/>
@@ -21607,6 +23189,8 @@
         </w:rPr>
         <w:t>Wireframe</w:t>
       </w:r>
+      <w:bookmarkStart w:id="76" w:name="_GoBack"/>
+      <w:bookmarkEnd w:id="73"/>
       <w:bookmarkEnd w:id="76"/>
     </w:p>
     <w:p/>
@@ -21646,6 +23230,7 @@
           <w:i w:val="0"/>
           <w:iCs/>
         </w:rPr>
+        <w:lastRenderedPageBreak/>
         <w:t>A</w:t>
       </w:r>
       <w:r>
@@ -21675,7 +23260,7 @@
           <w:u w:val="single"/>
         </w:rPr>
       </w:pPr>
-      <w:hyperlink r:id="rId59" w:history="1">
+      <w:hyperlink r:id="rId62" w:history="1">
         <w:r>
           <w:rPr>
             <w:rStyle w:val="Lienhypertexte"/>
@@ -21700,8 +23285,8 @@
       </w:pPr>
     </w:p>
     <w:sectPr>
-      <w:headerReference w:type="default" r:id="rId60"/>
-      <w:footerReference w:type="default" r:id="rId61"/>
+      <w:headerReference w:type="default" r:id="rId63"/>
+      <w:footerReference w:type="default" r:id="rId64"/>
       <w:pgSz w:w="11906" w:h="16838" w:code="9"/>
       <w:pgMar w:top="1418" w:right="1418" w:bottom="1418" w:left="1418" w:header="720" w:footer="720" w:gutter="0"/>
       <w:cols w:space="720"/>
@@ -21854,7 +23439,7 @@
         <w:noProof/>
         <w:sz w:val="20"/>
       </w:rPr>
-      <w:t>20</w:t>
+      <w:t>21</w:t>
     </w:r>
     <w:r>
       <w:rPr>
@@ -23902,7 +25487,7 @@
   <w:style w:type="paragraph" w:default="1" w:styleId="Normal">
     <w:name w:val="Normal"/>
     <w:qFormat/>
-    <w:rsid w:val="001D1900"/>
+    <w:rsid w:val="00347DFD"/>
     <w:rPr>
       <w:rFonts w:ascii="Arial" w:hAnsi="Arial"/>
       <w:sz w:val="24"/>
@@ -24908,7 +26493,7 @@
 </file>
 
 <file path=customXml/itemProps1.xml><?xml version="1.0" encoding="utf-8"?>
-<ds:datastoreItem xmlns:ds="http://schemas.openxmlformats.org/officeDocument/2006/customXml" ds:itemID="{257FE1BB-198C-4F93-AF92-6CA5BE4C65F5}">
+<ds:datastoreItem xmlns:ds="http://schemas.openxmlformats.org/officeDocument/2006/customXml" ds:itemID="{A647A22C-584F-4EF9-87C6-2B6B23A0FCE3}">
   <ds:schemaRefs>
     <ds:schemaRef ds:uri="http://schemas.openxmlformats.org/officeDocument/2006/bibliography"/>
   </ds:schemaRefs>

--- a/Documentation/Documentation_Tpi.docx
+++ b/Documentation/Documentation_Tpi.docx
@@ -45,6 +45,7 @@
                 <w:sz w:val="96"/>
               </w:rPr>
             </w:pPr>
+            <w:proofErr w:type="spellStart"/>
             <w:r>
               <w:rPr>
                 <w:rFonts w:ascii="Impact" w:hAnsi="Impact"/>
@@ -52,6 +53,7 @@
               </w:rPr>
               <w:t>Tpi</w:t>
             </w:r>
+            <w:proofErr w:type="spellEnd"/>
           </w:p>
           <w:p>
             <w:pPr>
@@ -95,12 +97,21 @@
                 <w:sz w:val="96"/>
               </w:rPr>
             </w:pPr>
+            <w:proofErr w:type="spellStart"/>
             <w:r>
               <w:rPr>
                 <w:rFonts w:ascii="Impact" w:hAnsi="Impact"/>
                 <w:sz w:val="96"/>
               </w:rPr>
-              <w:t>Get Me Out</w:t>
+              <w:t>Get</w:t>
+            </w:r>
+            <w:proofErr w:type="spellEnd"/>
+            <w:r>
+              <w:rPr>
+                <w:rFonts w:ascii="Impact" w:hAnsi="Impact"/>
+                <w:sz w:val="96"/>
+              </w:rPr>
+              <w:t xml:space="preserve"> Me Out</w:t>
             </w:r>
           </w:p>
         </w:tc>
@@ -223,11 +234,19 @@
                                 <w:i/>
                               </w:rPr>
                             </w:pPr>
+                            <w:proofErr w:type="spellStart"/>
                             <w:r>
                               <w:rPr>
                                 <w:i/>
                               </w:rPr>
-                              <w:t>Zubieta Pablo</w:t>
+                              <w:t>Zubieta</w:t>
+                            </w:r>
+                            <w:proofErr w:type="spellEnd"/>
+                            <w:r>
+                              <w:rPr>
+                                <w:i/>
+                              </w:rPr>
+                              <w:t xml:space="preserve"> Pablo</w:t>
                             </w:r>
                           </w:p>
                           <w:p>
@@ -279,11 +298,19 @@
                           <w:i/>
                         </w:rPr>
                       </w:pPr>
+                      <w:proofErr w:type="spellStart"/>
                       <w:r>
                         <w:rPr>
                           <w:i/>
                         </w:rPr>
-                        <w:t>Zubieta Pablo</w:t>
+                        <w:t>Zubieta</w:t>
+                      </w:r>
+                      <w:proofErr w:type="spellEnd"/>
+                      <w:r>
+                        <w:rPr>
+                          <w:i/>
+                        </w:rPr>
+                        <w:t xml:space="preserve"> Pablo</w:t>
                       </w:r>
                     </w:p>
                     <w:p>
@@ -4353,8 +4380,13 @@
       <w:r>
         <w:t xml:space="preserve">Le projet </w:t>
       </w:r>
-      <w:r>
-        <w:t>Get Me Out</w:t>
+      <w:proofErr w:type="spellStart"/>
+      <w:r>
+        <w:t>Get</w:t>
+      </w:r>
+      <w:proofErr w:type="spellEnd"/>
+      <w:r>
+        <w:t xml:space="preserve"> Me Out</w:t>
       </w:r>
       <w:r>
         <w:t xml:space="preserve"> est un site web </w:t>
@@ -4375,8 +4407,13 @@
         <w:t>créé</w:t>
       </w:r>
       <w:r>
-        <w:t xml:space="preserve"> avec un Framework PHP : Laravel</w:t>
-      </w:r>
+        <w:t xml:space="preserve"> avec un Framework PHP : </w:t>
+      </w:r>
+      <w:proofErr w:type="spellStart"/>
+      <w:r>
+        <w:t>Laravel</w:t>
+      </w:r>
+      <w:proofErr w:type="spellEnd"/>
       <w:r>
         <w:rPr>
           <w:iCs/>
@@ -4408,7 +4445,21 @@
         <w:rPr>
           <w:szCs w:val="14"/>
         </w:rPr>
-        <w:t xml:space="preserve"> ce projet est une très bonne manière de faire un peu de topologie. L’algorithmie étant un champ qui m’as toujours intéressé</w:t>
+        <w:t xml:space="preserve"> ce projet est une très bonne manière de faire un peu de topologie. L’</w:t>
+      </w:r>
+      <w:proofErr w:type="spellStart"/>
+      <w:r>
+        <w:rPr>
+          <w:szCs w:val="14"/>
+        </w:rPr>
+        <w:t>algorithmie</w:t>
+      </w:r>
+      <w:proofErr w:type="spellEnd"/>
+      <w:r>
+        <w:rPr>
+          <w:szCs w:val="14"/>
+        </w:rPr>
+        <w:t xml:space="preserve"> étant un champ qui m’as toujours intéressé</w:t>
       </w:r>
       <w:r>
         <w:rPr>
@@ -4475,11 +4526,19 @@
             <w:tcW w:w="3380" w:type="dxa"/>
           </w:tcPr>
           <w:p>
+            <w:proofErr w:type="spellStart"/>
             <w:r>
               <w:rPr>
                 <w:szCs w:val="14"/>
               </w:rPr>
-              <w:t>Zubieta Pablo</w:t>
+              <w:t>Zubieta</w:t>
+            </w:r>
+            <w:proofErr w:type="spellEnd"/>
+            <w:r>
+              <w:rPr>
+                <w:szCs w:val="14"/>
+              </w:rPr>
+              <w:t xml:space="preserve"> Pablo</w:t>
             </w:r>
           </w:p>
         </w:tc>
@@ -4525,11 +4584,19 @@
             <w:tcW w:w="3380" w:type="dxa"/>
           </w:tcPr>
           <w:p>
+            <w:proofErr w:type="spellStart"/>
             <w:r>
               <w:rPr>
                 <w:szCs w:val="14"/>
               </w:rPr>
-              <w:t>Benzonana Pascal</w:t>
+              <w:t>Benzonana</w:t>
+            </w:r>
+            <w:proofErr w:type="spellEnd"/>
+            <w:r>
+              <w:rPr>
+                <w:szCs w:val="14"/>
+              </w:rPr>
+              <w:t xml:space="preserve"> Pascal</w:t>
             </w:r>
           </w:p>
         </w:tc>
@@ -4573,8 +4640,16 @@
               <w:rPr>
                 <w:szCs w:val="14"/>
               </w:rPr>
-              <w:t>Bernard Oberson</w:t>
-            </w:r>
+              <w:t xml:space="preserve">Bernard </w:t>
+            </w:r>
+            <w:proofErr w:type="spellStart"/>
+            <w:r>
+              <w:rPr>
+                <w:szCs w:val="14"/>
+              </w:rPr>
+              <w:t>Oberson</w:t>
+            </w:r>
+            <w:proofErr w:type="spellEnd"/>
           </w:p>
         </w:tc>
         <w:tc>
@@ -4796,7 +4871,23 @@
           <w:iCs/>
           <w:szCs w:val="14"/>
         </w:rPr>
-        <w:t xml:space="preserve"> et donc la plateforme Icescrum sera utilisé pour porter les différentes story et tâches du projet.</w:t>
+        <w:t xml:space="preserve"> et donc la plateforme </w:t>
+      </w:r>
+      <w:proofErr w:type="spellStart"/>
+      <w:r>
+        <w:rPr>
+          <w:iCs/>
+          <w:szCs w:val="14"/>
+        </w:rPr>
+        <w:t>Icescrum</w:t>
+      </w:r>
+      <w:proofErr w:type="spellEnd"/>
+      <w:r>
+        <w:rPr>
+          <w:iCs/>
+          <w:szCs w:val="14"/>
+        </w:rPr>
+        <w:t xml:space="preserve"> sera utilisé pour porter les différentes story et tâches du projet.</w:t>
       </w:r>
     </w:p>
     <w:p>
@@ -5279,7 +5370,27 @@
                 <w:sz w:val="18"/>
                 <w:lang w:val="de-CH"/>
               </w:rPr>
-              <w:t xml:space="preserve">Pablo-Fernando.ZUBIETA- </w:t>
+              <w:t>Pablo-</w:t>
+            </w:r>
+            <w:proofErr w:type="spellStart"/>
+            <w:r>
+              <w:rPr>
+                <w:rFonts w:ascii="Arial"/>
+                <w:spacing w:val="-2"/>
+                <w:sz w:val="18"/>
+                <w:lang w:val="de-CH"/>
+              </w:rPr>
+              <w:t>Fernando.ZUBIETA</w:t>
+            </w:r>
+            <w:proofErr w:type="spellEnd"/>
+            <w:r>
+              <w:rPr>
+                <w:rFonts w:ascii="Arial"/>
+                <w:spacing w:val="-2"/>
+                <w:sz w:val="18"/>
+                <w:lang w:val="de-CH"/>
+              </w:rPr>
+              <w:t xml:space="preserve">- </w:t>
             </w:r>
             <w:hyperlink r:id="rId13">
               <w:r>
@@ -7989,7 +8100,7 @@
               </wp:anchor>
             </w:drawing>
           </mc:Choice>
-          <mc:Fallback xmlns:w16sdtdh="http://schemas.microsoft.com/office/word/2020/wordml/sdtdatahash" xmlns:w16du="http://schemas.microsoft.com/office/word/2023/wordml/word16du" xmlns:w16="http://schemas.microsoft.com/office/word/2018/wordml" xmlns:w16cid="http://schemas.microsoft.com/office/word/2016/wordml/cid" xmlns:w16cex="http://schemas.microsoft.com/office/word/2018/wordml/cex" xmlns:oel="http://schemas.microsoft.com/office/2019/extlst" xmlns:am3d="http://schemas.microsoft.com/office/drawing/2017/model3d" xmlns:aink="http://schemas.microsoft.com/office/drawing/2016/ink" xmlns:cx8="http://schemas.microsoft.com/office/drawing/2016/5/14/chartex" xmlns:cx7="http://schemas.microsoft.com/office/drawing/2016/5/13/chartex" xmlns:cx6="http://schemas.microsoft.com/office/drawing/2016/5/12/chartex" xmlns:cx5="http://schemas.microsoft.com/office/drawing/2016/5/11/chartex" xmlns:cx4="http://schemas.microsoft.com/office/drawing/2016/5/10/chartex" xmlns:cx3="http://schemas.microsoft.com/office/drawing/2016/5/9/chartex" xmlns:cx2="http://schemas.microsoft.com/office/drawing/2015/10/21/chartex">
+          <mc:Fallback xmlns:cx2="http://schemas.microsoft.com/office/drawing/2015/10/21/chartex" xmlns:cx3="http://schemas.microsoft.com/office/drawing/2016/5/9/chartex" xmlns:cx4="http://schemas.microsoft.com/office/drawing/2016/5/10/chartex" xmlns:cx5="http://schemas.microsoft.com/office/drawing/2016/5/11/chartex" xmlns:cx6="http://schemas.microsoft.com/office/drawing/2016/5/12/chartex" xmlns:cx7="http://schemas.microsoft.com/office/drawing/2016/5/13/chartex" xmlns:cx8="http://schemas.microsoft.com/office/drawing/2016/5/14/chartex" xmlns:aink="http://schemas.microsoft.com/office/drawing/2016/ink" xmlns:am3d="http://schemas.microsoft.com/office/drawing/2017/model3d" xmlns:oel="http://schemas.microsoft.com/office/2019/extlst" xmlns:w16cex="http://schemas.microsoft.com/office/word/2018/wordml/cex" xmlns:w16cid="http://schemas.microsoft.com/office/word/2016/wordml/cid" xmlns:w16="http://schemas.microsoft.com/office/word/2018/wordml" xmlns:w16du="http://schemas.microsoft.com/office/word/2023/wordml/word16du" xmlns:w16sdtdh="http://schemas.microsoft.com/office/word/2020/wordml/sdtdatahash">
             <w:pict>
               <v:rect w14:anchorId="08ACF825" id="Rectangle 28" o:spid="_x0000_s1026" style="position:absolute;margin-left:69.4pt;margin-top:18.35pt;width:456.6pt;height:.5pt;z-index:-251655680;visibility:visible;mso-wrap-style:square;mso-width-percent:0;mso-height-percent:0;mso-wrap-distance-left:0;mso-wrap-distance-top:0;mso-wrap-distance-right:0;mso-wrap-distance-bottom:0;mso-position-horizontal:absolute;mso-position-horizontal-relative:page;mso-position-vertical:absolute;mso-position-vertical-relative:text;mso-width-percent:0;mso-height-percent:0;mso-width-relative:page;mso-height-relative:page;v-text-anchor:top" o:gfxdata="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" fillcolor="black" stroked="f">
                 <w10:wrap type="topAndBottom" anchorx="page"/>
@@ -9018,13 +9129,23 @@
         </w:rPr>
         <w:t xml:space="preserve"> </w:t>
       </w:r>
+      <w:proofErr w:type="spellStart"/>
       <w:r>
         <w:rPr>
           <w:rFonts w:cs="Arial"/>
           <w:spacing w:val="-4"/>
           <w:sz w:val="22"/>
         </w:rPr>
-        <w:t>CdP.</w:t>
+        <w:t>CdP</w:t>
+      </w:r>
+      <w:proofErr w:type="spellEnd"/>
+      <w:r>
+        <w:rPr>
+          <w:rFonts w:cs="Arial"/>
+          <w:spacing w:val="-4"/>
+          <w:sz w:val="22"/>
+        </w:rPr>
+        <w:t>.</w:t>
       </w:r>
     </w:p>
     <w:p>
@@ -9853,7 +9974,7 @@
               </wp:inline>
             </w:drawing>
           </mc:Choice>
-          <mc:Fallback xmlns:w16sdtdh="http://schemas.microsoft.com/office/word/2020/wordml/sdtdatahash" xmlns:w16du="http://schemas.microsoft.com/office/word/2023/wordml/word16du" xmlns:w16="http://schemas.microsoft.com/office/word/2018/wordml" xmlns:w16cid="http://schemas.microsoft.com/office/word/2016/wordml/cid" xmlns:w16cex="http://schemas.microsoft.com/office/word/2018/wordml/cex" xmlns:oel="http://schemas.microsoft.com/office/2019/extlst" xmlns:am3d="http://schemas.microsoft.com/office/drawing/2017/model3d" xmlns:aink="http://schemas.microsoft.com/office/drawing/2016/ink" xmlns:cx8="http://schemas.microsoft.com/office/drawing/2016/5/14/chartex" xmlns:cx7="http://schemas.microsoft.com/office/drawing/2016/5/13/chartex" xmlns:cx6="http://schemas.microsoft.com/office/drawing/2016/5/12/chartex" xmlns:cx5="http://schemas.microsoft.com/office/drawing/2016/5/11/chartex" xmlns:cx4="http://schemas.microsoft.com/office/drawing/2016/5/10/chartex" xmlns:cx3="http://schemas.microsoft.com/office/drawing/2016/5/9/chartex" xmlns:cx2="http://schemas.microsoft.com/office/drawing/2015/10/21/chartex">
+          <mc:Fallback xmlns:cx2="http://schemas.microsoft.com/office/drawing/2015/10/21/chartex" xmlns:cx3="http://schemas.microsoft.com/office/drawing/2016/5/9/chartex" xmlns:cx4="http://schemas.microsoft.com/office/drawing/2016/5/10/chartex" xmlns:cx5="http://schemas.microsoft.com/office/drawing/2016/5/11/chartex" xmlns:cx6="http://schemas.microsoft.com/office/drawing/2016/5/12/chartex" xmlns:cx7="http://schemas.microsoft.com/office/drawing/2016/5/13/chartex" xmlns:cx8="http://schemas.microsoft.com/office/drawing/2016/5/14/chartex" xmlns:aink="http://schemas.microsoft.com/office/drawing/2016/ink" xmlns:am3d="http://schemas.microsoft.com/office/drawing/2017/model3d" xmlns:oel="http://schemas.microsoft.com/office/2019/extlst" xmlns:w16cex="http://schemas.microsoft.com/office/word/2018/wordml/cex" xmlns:w16cid="http://schemas.microsoft.com/office/word/2016/wordml/cid" xmlns:w16="http://schemas.microsoft.com/office/word/2018/wordml" xmlns:w16du="http://schemas.microsoft.com/office/word/2023/wordml/word16du" xmlns:w16sdtdh="http://schemas.microsoft.com/office/word/2020/wordml/sdtdatahash">
             <w:pict>
               <v:group w14:anchorId="2DD723A0" id="Groupe 26" o:spid="_x0000_s1026" style="width:456.6pt;height:.5pt;mso-position-horizontal-relative:char;mso-position-vertical-relative:line" coordsize="9132,10" o:gfxdata="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">
                 <v:rect id="docshape9" o:spid="_x0000_s1027" style="position:absolute;width:9132;height:10;visibility:visible;mso-wrap-style:square;v-text-anchor:top" o:gfxdata="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" fillcolor="black" stroked="f"/>
@@ -10057,7 +10178,7 @@
               </wp:anchor>
             </w:drawing>
           </mc:Choice>
-          <mc:Fallback xmlns:w16sdtdh="http://schemas.microsoft.com/office/word/2020/wordml/sdtdatahash" xmlns:w16du="http://schemas.microsoft.com/office/word/2023/wordml/word16du" xmlns:w16="http://schemas.microsoft.com/office/word/2018/wordml" xmlns:w16cid="http://schemas.microsoft.com/office/word/2016/wordml/cid" xmlns:w16cex="http://schemas.microsoft.com/office/word/2018/wordml/cex" xmlns:oel="http://schemas.microsoft.com/office/2019/extlst" xmlns:am3d="http://schemas.microsoft.com/office/drawing/2017/model3d" xmlns:aink="http://schemas.microsoft.com/office/drawing/2016/ink" xmlns:cx8="http://schemas.microsoft.com/office/drawing/2016/5/14/chartex" xmlns:cx7="http://schemas.microsoft.com/office/drawing/2016/5/13/chartex" xmlns:cx6="http://schemas.microsoft.com/office/drawing/2016/5/12/chartex" xmlns:cx5="http://schemas.microsoft.com/office/drawing/2016/5/11/chartex" xmlns:cx4="http://schemas.microsoft.com/office/drawing/2016/5/10/chartex" xmlns:cx3="http://schemas.microsoft.com/office/drawing/2016/5/9/chartex" xmlns:cx2="http://schemas.microsoft.com/office/drawing/2015/10/21/chartex">
+          <mc:Fallback xmlns:cx2="http://schemas.microsoft.com/office/drawing/2015/10/21/chartex" xmlns:cx3="http://schemas.microsoft.com/office/drawing/2016/5/9/chartex" xmlns:cx4="http://schemas.microsoft.com/office/drawing/2016/5/10/chartex" xmlns:cx5="http://schemas.microsoft.com/office/drawing/2016/5/11/chartex" xmlns:cx6="http://schemas.microsoft.com/office/drawing/2016/5/12/chartex" xmlns:cx7="http://schemas.microsoft.com/office/drawing/2016/5/13/chartex" xmlns:cx8="http://schemas.microsoft.com/office/drawing/2016/5/14/chartex" xmlns:aink="http://schemas.microsoft.com/office/drawing/2016/ink" xmlns:am3d="http://schemas.microsoft.com/office/drawing/2017/model3d" xmlns:oel="http://schemas.microsoft.com/office/2019/extlst" xmlns:w16cex="http://schemas.microsoft.com/office/word/2018/wordml/cex" xmlns:w16cid="http://schemas.microsoft.com/office/word/2016/wordml/cid" xmlns:w16="http://schemas.microsoft.com/office/word/2018/wordml" xmlns:w16du="http://schemas.microsoft.com/office/word/2023/wordml/word16du" xmlns:w16sdtdh="http://schemas.microsoft.com/office/word/2020/wordml/sdtdatahash">
             <w:pict>
               <v:rect w14:anchorId="65FD8368" id="Rectangle 25" o:spid="_x0000_s1026" style="position:absolute;margin-left:69.4pt;margin-top:8.9pt;width:456.6pt;height:.5pt;z-index:-251654656;visibility:visible;mso-wrap-style:square;mso-width-percent:0;mso-height-percent:0;mso-wrap-distance-left:0;mso-wrap-distance-top:0;mso-wrap-distance-right:0;mso-wrap-distance-bottom:0;mso-position-horizontal:absolute;mso-position-horizontal-relative:page;mso-position-vertical:absolute;mso-position-vertical-relative:text;mso-width-percent:0;mso-height-percent:0;mso-width-relative:page;mso-height-relative:page;v-text-anchor:top" o:gfxdata="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" fillcolor="black" stroked="f">
                 <w10:wrap type="topAndBottom" anchorx="page"/>
@@ -10585,7 +10706,7 @@
               </wp:anchor>
             </w:drawing>
           </mc:Choice>
-          <mc:Fallback xmlns:w16sdtdh="http://schemas.microsoft.com/office/word/2020/wordml/sdtdatahash" xmlns:w16du="http://schemas.microsoft.com/office/word/2023/wordml/word16du" xmlns:w16="http://schemas.microsoft.com/office/word/2018/wordml" xmlns:w16cid="http://schemas.microsoft.com/office/word/2016/wordml/cid" xmlns:w16cex="http://schemas.microsoft.com/office/word/2018/wordml/cex" xmlns:oel="http://schemas.microsoft.com/office/2019/extlst" xmlns:am3d="http://schemas.microsoft.com/office/drawing/2017/model3d" xmlns:aink="http://schemas.microsoft.com/office/drawing/2016/ink" xmlns:cx8="http://schemas.microsoft.com/office/drawing/2016/5/14/chartex" xmlns:cx7="http://schemas.microsoft.com/office/drawing/2016/5/13/chartex" xmlns:cx6="http://schemas.microsoft.com/office/drawing/2016/5/12/chartex" xmlns:cx5="http://schemas.microsoft.com/office/drawing/2016/5/11/chartex" xmlns:cx4="http://schemas.microsoft.com/office/drawing/2016/5/10/chartex" xmlns:cx3="http://schemas.microsoft.com/office/drawing/2016/5/9/chartex" xmlns:cx2="http://schemas.microsoft.com/office/drawing/2015/10/21/chartex">
+          <mc:Fallback xmlns:cx2="http://schemas.microsoft.com/office/drawing/2015/10/21/chartex" xmlns:cx3="http://schemas.microsoft.com/office/drawing/2016/5/9/chartex" xmlns:cx4="http://schemas.microsoft.com/office/drawing/2016/5/10/chartex" xmlns:cx5="http://schemas.microsoft.com/office/drawing/2016/5/11/chartex" xmlns:cx6="http://schemas.microsoft.com/office/drawing/2016/5/12/chartex" xmlns:cx7="http://schemas.microsoft.com/office/drawing/2016/5/13/chartex" xmlns:cx8="http://schemas.microsoft.com/office/drawing/2016/5/14/chartex" xmlns:aink="http://schemas.microsoft.com/office/drawing/2016/ink" xmlns:am3d="http://schemas.microsoft.com/office/drawing/2017/model3d" xmlns:oel="http://schemas.microsoft.com/office/2019/extlst" xmlns:w16cex="http://schemas.microsoft.com/office/word/2018/wordml/cex" xmlns:w16cid="http://schemas.microsoft.com/office/word/2016/wordml/cid" xmlns:w16="http://schemas.microsoft.com/office/word/2018/wordml" xmlns:w16du="http://schemas.microsoft.com/office/word/2023/wordml/word16du" xmlns:w16sdtdh="http://schemas.microsoft.com/office/word/2020/wordml/sdtdatahash">
             <w:pict>
               <v:rect w14:anchorId="7AC035C3" id="Rectangle 24" o:spid="_x0000_s1026" style="position:absolute;margin-left:69.4pt;margin-top:18.1pt;width:456.6pt;height:.5pt;z-index:-251653632;visibility:visible;mso-wrap-style:square;mso-width-percent:0;mso-height-percent:0;mso-wrap-distance-left:0;mso-wrap-distance-top:0;mso-wrap-distance-right:0;mso-wrap-distance-bottom:0;mso-position-horizontal:absolute;mso-position-horizontal-relative:page;mso-position-vertical:absolute;mso-position-vertical-relative:text;mso-width-percent:0;mso-height-percent:0;mso-width-relative:page;mso-height-relative:page;v-text-anchor:top" o:gfxdata="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" fillcolor="black" stroked="f">
                 <w10:wrap type="topAndBottom" anchorx="page"/>
@@ -10980,6 +11101,7 @@
         <w:spacing w:before="2" w:line="252" w:lineRule="exact"/>
         <w:contextualSpacing w:val="0"/>
       </w:pPr>
+      <w:proofErr w:type="spellStart"/>
       <w:r>
         <w:rPr>
           <w:spacing w:val="-2"/>
@@ -10987,6 +11109,7 @@
         </w:rPr>
         <w:t>Balsamiq</w:t>
       </w:r>
+      <w:proofErr w:type="spellEnd"/>
     </w:p>
     <w:p>
       <w:pPr>
@@ -11018,6 +11141,7 @@
         </w:rPr>
         <w:t xml:space="preserve"> </w:t>
       </w:r>
+      <w:proofErr w:type="spellStart"/>
       <w:r>
         <w:rPr>
           <w:spacing w:val="-2"/>
@@ -11025,6 +11149,7 @@
         </w:rPr>
         <w:t>Workbench</w:t>
       </w:r>
+      <w:proofErr w:type="spellEnd"/>
     </w:p>
     <w:p>
       <w:pPr>
@@ -11043,6 +11168,7 @@
         <w:spacing w:before="1" w:line="252" w:lineRule="exact"/>
         <w:contextualSpacing w:val="0"/>
       </w:pPr>
+      <w:proofErr w:type="spellStart"/>
       <w:r>
         <w:rPr>
           <w:spacing w:val="-2"/>
@@ -11050,6 +11176,7 @@
         </w:rPr>
         <w:t>PHPStorm</w:t>
       </w:r>
+      <w:proofErr w:type="spellEnd"/>
     </w:p>
     <w:p>
       <w:pPr>
@@ -11273,7 +11400,7 @@
               </wp:anchor>
             </w:drawing>
           </mc:Choice>
-          <mc:Fallback xmlns:w16sdtdh="http://schemas.microsoft.com/office/word/2020/wordml/sdtdatahash" xmlns:w16du="http://schemas.microsoft.com/office/word/2023/wordml/word16du" xmlns:w16="http://schemas.microsoft.com/office/word/2018/wordml" xmlns:w16cid="http://schemas.microsoft.com/office/word/2016/wordml/cid" xmlns:w16cex="http://schemas.microsoft.com/office/word/2018/wordml/cex" xmlns:oel="http://schemas.microsoft.com/office/2019/extlst" xmlns:am3d="http://schemas.microsoft.com/office/drawing/2017/model3d" xmlns:aink="http://schemas.microsoft.com/office/drawing/2016/ink" xmlns:cx8="http://schemas.microsoft.com/office/drawing/2016/5/14/chartex" xmlns:cx7="http://schemas.microsoft.com/office/drawing/2016/5/13/chartex" xmlns:cx6="http://schemas.microsoft.com/office/drawing/2016/5/12/chartex" xmlns:cx5="http://schemas.microsoft.com/office/drawing/2016/5/11/chartex" xmlns:cx4="http://schemas.microsoft.com/office/drawing/2016/5/10/chartex" xmlns:cx3="http://schemas.microsoft.com/office/drawing/2016/5/9/chartex" xmlns:cx2="http://schemas.microsoft.com/office/drawing/2015/10/21/chartex">
+          <mc:Fallback xmlns:cx2="http://schemas.microsoft.com/office/drawing/2015/10/21/chartex" xmlns:cx3="http://schemas.microsoft.com/office/drawing/2016/5/9/chartex" xmlns:cx4="http://schemas.microsoft.com/office/drawing/2016/5/10/chartex" xmlns:cx5="http://schemas.microsoft.com/office/drawing/2016/5/11/chartex" xmlns:cx6="http://schemas.microsoft.com/office/drawing/2016/5/12/chartex" xmlns:cx7="http://schemas.microsoft.com/office/drawing/2016/5/13/chartex" xmlns:cx8="http://schemas.microsoft.com/office/drawing/2016/5/14/chartex" xmlns:aink="http://schemas.microsoft.com/office/drawing/2016/ink" xmlns:am3d="http://schemas.microsoft.com/office/drawing/2017/model3d" xmlns:oel="http://schemas.microsoft.com/office/2019/extlst" xmlns:w16cex="http://schemas.microsoft.com/office/word/2018/wordml/cex" xmlns:w16cid="http://schemas.microsoft.com/office/word/2016/wordml/cid" xmlns:w16="http://schemas.microsoft.com/office/word/2018/wordml" xmlns:w16du="http://schemas.microsoft.com/office/word/2023/wordml/word16du" xmlns:w16sdtdh="http://schemas.microsoft.com/office/word/2020/wordml/sdtdatahash">
             <w:pict>
               <v:rect w14:anchorId="45B6D5E7" id="Rectangle 23" o:spid="_x0000_s1026" style="position:absolute;margin-left:69.4pt;margin-top:18pt;width:456.6pt;height:.5pt;z-index:-251652608;visibility:visible;mso-wrap-style:square;mso-width-percent:0;mso-height-percent:0;mso-wrap-distance-left:0;mso-wrap-distance-top:0;mso-wrap-distance-right:0;mso-wrap-distance-bottom:0;mso-position-horizontal:absolute;mso-position-horizontal-relative:page;mso-position-vertical:absolute;mso-position-vertical-relative:text;mso-width-percent:0;mso-height-percent:0;mso-width-relative:page;mso-height-relative:page;v-text-anchor:top" o:gfxdata="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" fillcolor="black" stroked="f">
                 <w10:wrap type="topAndBottom" anchorx="page"/>
@@ -11577,7 +11704,7 @@
               </wp:anchor>
             </w:drawing>
           </mc:Choice>
-          <mc:Fallback xmlns:w16sdtdh="http://schemas.microsoft.com/office/word/2020/wordml/sdtdatahash" xmlns:w16du="http://schemas.microsoft.com/office/word/2023/wordml/word16du" xmlns:w16="http://schemas.microsoft.com/office/word/2018/wordml" xmlns:w16cid="http://schemas.microsoft.com/office/word/2016/wordml/cid" xmlns:w16cex="http://schemas.microsoft.com/office/word/2018/wordml/cex" xmlns:oel="http://schemas.microsoft.com/office/2019/extlst" xmlns:am3d="http://schemas.microsoft.com/office/drawing/2017/model3d" xmlns:aink="http://schemas.microsoft.com/office/drawing/2016/ink" xmlns:cx8="http://schemas.microsoft.com/office/drawing/2016/5/14/chartex" xmlns:cx7="http://schemas.microsoft.com/office/drawing/2016/5/13/chartex" xmlns:cx6="http://schemas.microsoft.com/office/drawing/2016/5/12/chartex" xmlns:cx5="http://schemas.microsoft.com/office/drawing/2016/5/11/chartex" xmlns:cx4="http://schemas.microsoft.com/office/drawing/2016/5/10/chartex" xmlns:cx3="http://schemas.microsoft.com/office/drawing/2016/5/9/chartex" xmlns:cx2="http://schemas.microsoft.com/office/drawing/2015/10/21/chartex">
+          <mc:Fallback xmlns:cx2="http://schemas.microsoft.com/office/drawing/2015/10/21/chartex" xmlns:cx3="http://schemas.microsoft.com/office/drawing/2016/5/9/chartex" xmlns:cx4="http://schemas.microsoft.com/office/drawing/2016/5/10/chartex" xmlns:cx5="http://schemas.microsoft.com/office/drawing/2016/5/11/chartex" xmlns:cx6="http://schemas.microsoft.com/office/drawing/2016/5/12/chartex" xmlns:cx7="http://schemas.microsoft.com/office/drawing/2016/5/13/chartex" xmlns:cx8="http://schemas.microsoft.com/office/drawing/2016/5/14/chartex" xmlns:aink="http://schemas.microsoft.com/office/drawing/2016/ink" xmlns:am3d="http://schemas.microsoft.com/office/drawing/2017/model3d" xmlns:oel="http://schemas.microsoft.com/office/2019/extlst" xmlns:w16cex="http://schemas.microsoft.com/office/word/2018/wordml/cex" xmlns:w16cid="http://schemas.microsoft.com/office/word/2016/wordml/cid" xmlns:w16="http://schemas.microsoft.com/office/word/2018/wordml" xmlns:w16du="http://schemas.microsoft.com/office/word/2023/wordml/word16du" xmlns:w16sdtdh="http://schemas.microsoft.com/office/word/2020/wordml/sdtdatahash">
             <w:pict>
               <v:rect w14:anchorId="22FBC34D" id="Rectangle 22" o:spid="_x0000_s1026" style="position:absolute;margin-left:69.4pt;margin-top:8.85pt;width:456.6pt;height:.5pt;z-index:-251651584;visibility:visible;mso-wrap-style:square;mso-width-percent:0;mso-height-percent:0;mso-wrap-distance-left:0;mso-wrap-distance-top:0;mso-wrap-distance-right:0;mso-wrap-distance-bottom:0;mso-position-horizontal:absolute;mso-position-horizontal-relative:page;mso-position-vertical:absolute;mso-position-vertical-relative:text;mso-width-percent:0;mso-height-percent:0;mso-width-relative:page;mso-height-relative:page;v-text-anchor:top" o:gfxdata="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" fillcolor="black" stroked="f">
                 <w10:wrap type="topAndBottom" anchorx="page"/>
@@ -13516,7 +13643,7 @@
               </wp:anchor>
             </w:drawing>
           </mc:Choice>
-          <mc:Fallback xmlns:w16sdtdh="http://schemas.microsoft.com/office/word/2020/wordml/sdtdatahash" xmlns:w16du="http://schemas.microsoft.com/office/word/2023/wordml/word16du" xmlns:w16="http://schemas.microsoft.com/office/word/2018/wordml" xmlns:w16cid="http://schemas.microsoft.com/office/word/2016/wordml/cid" xmlns:w16cex="http://schemas.microsoft.com/office/word/2018/wordml/cex" xmlns:oel="http://schemas.microsoft.com/office/2019/extlst" xmlns:am3d="http://schemas.microsoft.com/office/drawing/2017/model3d" xmlns:aink="http://schemas.microsoft.com/office/drawing/2016/ink" xmlns:cx8="http://schemas.microsoft.com/office/drawing/2016/5/14/chartex" xmlns:cx7="http://schemas.microsoft.com/office/drawing/2016/5/13/chartex" xmlns:cx6="http://schemas.microsoft.com/office/drawing/2016/5/12/chartex" xmlns:cx5="http://schemas.microsoft.com/office/drawing/2016/5/11/chartex" xmlns:cx4="http://schemas.microsoft.com/office/drawing/2016/5/10/chartex" xmlns:cx3="http://schemas.microsoft.com/office/drawing/2016/5/9/chartex" xmlns:cx2="http://schemas.microsoft.com/office/drawing/2015/10/21/chartex">
+          <mc:Fallback xmlns:cx2="http://schemas.microsoft.com/office/drawing/2015/10/21/chartex" xmlns:cx3="http://schemas.microsoft.com/office/drawing/2016/5/9/chartex" xmlns:cx4="http://schemas.microsoft.com/office/drawing/2016/5/10/chartex" xmlns:cx5="http://schemas.microsoft.com/office/drawing/2016/5/11/chartex" xmlns:cx6="http://schemas.microsoft.com/office/drawing/2016/5/12/chartex" xmlns:cx7="http://schemas.microsoft.com/office/drawing/2016/5/13/chartex" xmlns:cx8="http://schemas.microsoft.com/office/drawing/2016/5/14/chartex" xmlns:aink="http://schemas.microsoft.com/office/drawing/2016/ink" xmlns:am3d="http://schemas.microsoft.com/office/drawing/2017/model3d" xmlns:oel="http://schemas.microsoft.com/office/2019/extlst" xmlns:w16cex="http://schemas.microsoft.com/office/word/2018/wordml/cex" xmlns:w16cid="http://schemas.microsoft.com/office/word/2016/wordml/cid" xmlns:w16="http://schemas.microsoft.com/office/word/2018/wordml" xmlns:w16du="http://schemas.microsoft.com/office/word/2023/wordml/word16du" xmlns:w16sdtdh="http://schemas.microsoft.com/office/word/2020/wordml/sdtdatahash">
             <w:pict>
               <v:rect w14:anchorId="0E13E96E" id="Rectangle 17" o:spid="_x0000_s1026" style="position:absolute;margin-left:69.4pt;margin-top:8.8pt;width:456.6pt;height:.5pt;z-index:-251649536;visibility:visible;mso-wrap-style:square;mso-width-percent:0;mso-height-percent:0;mso-wrap-distance-left:0;mso-wrap-distance-top:0;mso-wrap-distance-right:0;mso-wrap-distance-bottom:0;mso-position-horizontal:absolute;mso-position-horizontal-relative:page;mso-position-vertical:absolute;mso-position-vertical-relative:text;mso-width-percent:0;mso-height-percent:0;mso-width-relative:page;mso-height-relative:page;v-text-anchor:top" o:gfxdata="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" fillcolor="black" stroked="f">
                 <w10:wrap type="topAndBottom" anchorx="page"/>
@@ -13535,6 +13662,7 @@
         </w:numPr>
         <w:ind w:left="720"/>
       </w:pPr>
+      <w:proofErr w:type="gramStart"/>
       <w:r>
         <w:rPr>
           <w:b w:val="0"/>
@@ -13551,6 +13679,7 @@
         </w:rPr>
         <w:t>LIVRABLES</w:t>
       </w:r>
+      <w:proofErr w:type="gramEnd"/>
     </w:p>
     <w:p>
       <w:pPr>
@@ -13907,7 +14036,21 @@
         <w:rPr>
           <w:sz w:val="22"/>
         </w:rPr>
-        <w:t>dates/heures des sprint reviews (confirmées avec le PO).</w:t>
+        <w:t xml:space="preserve">dates/heures des sprint </w:t>
+      </w:r>
+      <w:proofErr w:type="spellStart"/>
+      <w:r>
+        <w:rPr>
+          <w:sz w:val="22"/>
+        </w:rPr>
+        <w:t>reviews</w:t>
+      </w:r>
+      <w:proofErr w:type="spellEnd"/>
+      <w:r>
+        <w:rPr>
+          <w:sz w:val="22"/>
+        </w:rPr>
+        <w:t xml:space="preserve"> (confirmées avec le PO).</w:t>
       </w:r>
     </w:p>
     <w:p>
@@ -15175,6 +15318,7 @@
         </w:numPr>
         <w:ind w:left="720"/>
       </w:pPr>
+      <w:proofErr w:type="gramStart"/>
       <w:r>
         <w:rPr>
           <w:b w:val="0"/>
@@ -15189,6 +15333,7 @@
         </w:rPr>
         <w:t>POINTS</w:t>
       </w:r>
+      <w:proofErr w:type="gramEnd"/>
       <w:r>
         <w:rPr>
           <w:b w:val="0"/>
@@ -17606,8 +17751,13 @@
               <w:jc w:val="center"/>
             </w:pPr>
             <w:r>
-              <w:t>L’utilisateur clique sur le login de la navbar</w:t>
-            </w:r>
+              <w:t xml:space="preserve">L’utilisateur clique sur le login de la </w:t>
+            </w:r>
+            <w:proofErr w:type="spellStart"/>
+            <w:r>
+              <w:t>navbar</w:t>
+            </w:r>
+            <w:proofErr w:type="spellEnd"/>
           </w:p>
         </w:tc>
         <w:tc>
@@ -17644,8 +17794,13 @@
           </w:tcPr>
           <w:p>
             <w:r>
-              <w:t>L’utilisateur remplit le champ username</w:t>
-            </w:r>
+              <w:t xml:space="preserve">L’utilisateur remplit le champ </w:t>
+            </w:r>
+            <w:proofErr w:type="spellStart"/>
+            <w:r>
+              <w:t>username</w:t>
+            </w:r>
+            <w:proofErr w:type="spellEnd"/>
           </w:p>
         </w:tc>
         <w:tc>
@@ -17956,8 +18111,21 @@
               <w:jc w:val="center"/>
             </w:pPr>
             <w:r>
-              <w:t>L’utilisateur clique sur le register de la navbar</w:t>
-            </w:r>
+              <w:t xml:space="preserve">L’utilisateur clique sur le </w:t>
+            </w:r>
+            <w:proofErr w:type="spellStart"/>
+            <w:r>
+              <w:t>register</w:t>
+            </w:r>
+            <w:proofErr w:type="spellEnd"/>
+            <w:r>
+              <w:t xml:space="preserve"> de la </w:t>
+            </w:r>
+            <w:proofErr w:type="spellStart"/>
+            <w:r>
+              <w:t>navbar</w:t>
+            </w:r>
+            <w:proofErr w:type="spellEnd"/>
           </w:p>
         </w:tc>
         <w:tc>
@@ -17981,8 +18149,13 @@
               <w:cnfStyle w:val="000000100000" w:firstRow="0" w:lastRow="0" w:firstColumn="0" w:lastColumn="0" w:oddVBand="0" w:evenVBand="0" w:oddHBand="1" w:evenHBand="0" w:firstRowFirstColumn="0" w:firstRowLastColumn="0" w:lastRowFirstColumn="0" w:lastRowLastColumn="0"/>
             </w:pPr>
             <w:r>
-              <w:t>L’utilisateur est redirigé sur la page register</w:t>
-            </w:r>
+              <w:t xml:space="preserve">L’utilisateur est redirigé sur la page </w:t>
+            </w:r>
+            <w:proofErr w:type="spellStart"/>
+            <w:r>
+              <w:t>register</w:t>
+            </w:r>
+            <w:proofErr w:type="spellEnd"/>
           </w:p>
         </w:tc>
       </w:tr>
@@ -17994,8 +18167,13 @@
           </w:tcPr>
           <w:p>
             <w:r>
-              <w:t>L’utilisateur remplit le champ username</w:t>
-            </w:r>
+              <w:t xml:space="preserve">L’utilisateur remplit le champ </w:t>
+            </w:r>
+            <w:proofErr w:type="spellStart"/>
+            <w:r>
+              <w:t>username</w:t>
+            </w:r>
+            <w:proofErr w:type="spellEnd"/>
           </w:p>
         </w:tc>
         <w:tc>
@@ -18007,8 +18185,13 @@
               <w:cnfStyle w:val="000000000000" w:firstRow="0" w:lastRow="0" w:firstColumn="0" w:lastColumn="0" w:oddVBand="0" w:evenVBand="0" w:oddHBand="0" w:evenHBand="0" w:firstRowFirstColumn="0" w:firstRowLastColumn="0" w:lastRowFirstColumn="0" w:lastRowLastColumn="0"/>
             </w:pPr>
             <w:r>
-              <w:t>Aucun autre utilisateur doit avoir le même username</w:t>
-            </w:r>
+              <w:t xml:space="preserve">Aucun autre utilisateur doit avoir le même </w:t>
+            </w:r>
+            <w:proofErr w:type="spellStart"/>
+            <w:r>
+              <w:t>username</w:t>
+            </w:r>
+            <w:proofErr w:type="spellEnd"/>
             <w:r>
               <w:t xml:space="preserve"> </w:t>
             </w:r>
@@ -18289,11 +18472,29 @@
       <w:r>
         <w:t xml:space="preserve">. Utiliser </w:t>
       </w:r>
+      <w:proofErr w:type="spellStart"/>
       <w:r>
         <w:t>Unity</w:t>
       </w:r>
-      <w:r>
-        <w:t>, une diversité de langage allant du JS au Python en passant par le Ruby, Avec des Framework ou en natif, Avec du sql ou du nosql. Ayant beaucoup apprécier le PHP c’est vers ce langage que je me suis orienté.</w:t>
+      <w:proofErr w:type="spellEnd"/>
+      <w:r>
+        <w:t xml:space="preserve">, une diversité de langage allant du JS au Python en passant par le Ruby, Avec des Framework ou en natif, Avec du </w:t>
+      </w:r>
+      <w:proofErr w:type="spellStart"/>
+      <w:r>
+        <w:t>sql</w:t>
+      </w:r>
+      <w:proofErr w:type="spellEnd"/>
+      <w:r>
+        <w:t xml:space="preserve"> ou du </w:t>
+      </w:r>
+      <w:proofErr w:type="spellStart"/>
+      <w:r>
+        <w:t>nosql</w:t>
+      </w:r>
+      <w:proofErr w:type="spellEnd"/>
+      <w:r>
+        <w:t>. Ayant beaucoup apprécier le PHP c’est vers ce langage que je me suis orienté.</w:t>
       </w:r>
     </w:p>
     <w:p>
@@ -18312,8 +18513,13 @@
         <w:t>j’avais 3 principale piste</w:t>
       </w:r>
       <w:r>
-        <w:t xml:space="preserve"> pour faire le Backend</w:t>
-      </w:r>
+        <w:t xml:space="preserve"> pour faire le </w:t>
+      </w:r>
+      <w:proofErr w:type="spellStart"/>
+      <w:r>
+        <w:t>Backend</w:t>
+      </w:r>
+      <w:proofErr w:type="spellEnd"/>
       <w:r>
         <w:t xml:space="preserve"> </w:t>
       </w:r>
@@ -18335,7 +18541,15 @@
         <w:t>étant</w:t>
       </w:r>
       <w:r>
-        <w:t xml:space="preserve"> la matière enseignée au cpnv c’est de loin l’a</w:t>
+        <w:t xml:space="preserve"> la matière enseignée au </w:t>
+      </w:r>
+      <w:proofErr w:type="spellStart"/>
+      <w:r>
+        <w:t>cpnv</w:t>
+      </w:r>
+      <w:proofErr w:type="spellEnd"/>
+      <w:r>
+        <w:t xml:space="preserve"> c’est de loin l’a</w:t>
       </w:r>
       <w:r>
         <w:t>pproche que je maitrise</w:t>
@@ -18351,11 +18565,21 @@
           <w:numId w:val="4"/>
         </w:numPr>
       </w:pPr>
+      <w:proofErr w:type="spellStart"/>
       <w:r>
         <w:t>Laravel</w:t>
       </w:r>
-      <w:r>
-        <w:t xml:space="preserve"> : est donc un Framework PHP très commun et populaire pour le bakcend, il est d’ailleurs enseigné au CPNV. </w:t>
+      <w:proofErr w:type="spellEnd"/>
+      <w:r>
+        <w:t xml:space="preserve"> : est donc un Framework PHP très commun et populaire pour le </w:t>
+      </w:r>
+      <w:proofErr w:type="spellStart"/>
+      <w:r>
+        <w:t>bakcend</w:t>
+      </w:r>
+      <w:proofErr w:type="spellEnd"/>
+      <w:r>
+        <w:t xml:space="preserve">, il est d’ailleurs enseigné au CPNV. </w:t>
       </w:r>
     </w:p>
     <w:p>
@@ -18365,9 +18589,11 @@
           <w:numId w:val="4"/>
         </w:numPr>
       </w:pPr>
+      <w:proofErr w:type="spellStart"/>
       <w:r>
         <w:t>Symphony</w:t>
       </w:r>
+      <w:proofErr w:type="spellEnd"/>
       <w:r>
         <w:t> : est également un Framework PHP</w:t>
       </w:r>
@@ -18381,13 +18607,37 @@
         <w:ind w:left="576"/>
       </w:pPr>
       <w:r>
-        <w:t xml:space="preserve">Mon choix c’est porté sur Laravel. Pour </w:t>
-      </w:r>
-      <w:r>
-        <w:t xml:space="preserve">trois raisons. La première est que Laravel est une technologie employée dans l’industrie. La Deuxième est qu’étant enseigné ici je pense que se sera plus simple de me faire aider en cas de difficulté. Et la dernière </w:t>
-      </w:r>
-      <w:r>
-        <w:t>que c’est le Framework que j’ai employé pour faire mon Pré-Tpi donc une technologie, je commence à bien comprendre.</w:t>
+        <w:t xml:space="preserve">Mon choix c’est porté sur </w:t>
+      </w:r>
+      <w:proofErr w:type="spellStart"/>
+      <w:r>
+        <w:t>Laravel</w:t>
+      </w:r>
+      <w:proofErr w:type="spellEnd"/>
+      <w:r>
+        <w:t xml:space="preserve">. Pour </w:t>
+      </w:r>
+      <w:r>
+        <w:t xml:space="preserve">trois raisons. La première est que </w:t>
+      </w:r>
+      <w:proofErr w:type="spellStart"/>
+      <w:r>
+        <w:t>Laravel</w:t>
+      </w:r>
+      <w:proofErr w:type="spellEnd"/>
+      <w:r>
+        <w:t xml:space="preserve"> est une technologie employée dans l’industrie. La Deuxième est qu’étant enseigné ici je pense que se sera plus simple de me faire aider en cas de difficulté. Et la dernière </w:t>
+      </w:r>
+      <w:r>
+        <w:t>que c’est le Framework que j’ai employé pour faire mon Pré-</w:t>
+      </w:r>
+      <w:proofErr w:type="spellStart"/>
+      <w:r>
+        <w:t>Tpi</w:t>
+      </w:r>
+      <w:proofErr w:type="spellEnd"/>
+      <w:r>
+        <w:t xml:space="preserve"> donc une technologie, je commence à bien comprendre.</w:t>
       </w:r>
     </w:p>
     <w:p>
@@ -18510,6 +18760,91 @@
           <w:szCs w:val="14"/>
         </w:rPr>
       </w:pPr>
+      <w:hyperlink r:id="rId44" w:tgtFrame="_blank" w:history="1">
+        <w:r>
+          <w:rPr>
+            <w:rStyle w:val="Lienhypertexte"/>
+            <w:rFonts w:cs="Arial"/>
+            <w:szCs w:val="24"/>
+            <w:shd w:val="clear" w:color="auto" w:fill="FFFFFF"/>
+          </w:rPr>
+          <w:t>http://labyrinthe.mycpnv.ch</w:t>
+        </w:r>
+      </w:hyperlink>
+      <w:r>
+        <w:rPr>
+          <w:rFonts w:cs="Arial"/>
+          <w:color w:val="212121"/>
+          <w:szCs w:val="24"/>
+          <w:shd w:val="clear" w:color="auto" w:fill="FFFFFF"/>
+        </w:rPr>
+        <w:t xml:space="preserve">   domaine louer par le </w:t>
+      </w:r>
+      <w:proofErr w:type="spellStart"/>
+      <w:r>
+        <w:rPr>
+          <w:rFonts w:cs="Arial"/>
+          <w:color w:val="212121"/>
+          <w:szCs w:val="24"/>
+          <w:shd w:val="clear" w:color="auto" w:fill="FFFFFF"/>
+        </w:rPr>
+        <w:t>CdP</w:t>
+      </w:r>
+      <w:proofErr w:type="spellEnd"/>
+      <w:r>
+        <w:rPr>
+          <w:rFonts w:cs="Arial"/>
+          <w:color w:val="212121"/>
+          <w:szCs w:val="24"/>
+          <w:shd w:val="clear" w:color="auto" w:fill="FFFFFF"/>
+        </w:rPr>
+        <w:t xml:space="preserve">, </w:t>
+      </w:r>
+      <w:r>
+        <w:rPr>
+          <w:rFonts w:cs="Arial"/>
+          <w:color w:val="212121"/>
+          <w:szCs w:val="24"/>
+          <w:shd w:val="clear" w:color="auto" w:fill="FFFFFF"/>
+        </w:rPr>
+        <w:t>même</w:t>
+      </w:r>
+      <w:r>
+        <w:rPr>
+          <w:rFonts w:cs="Arial"/>
+          <w:color w:val="212121"/>
+          <w:szCs w:val="24"/>
+          <w:shd w:val="clear" w:color="auto" w:fill="FFFFFF"/>
+        </w:rPr>
+        <w:t xml:space="preserve"> si </w:t>
+      </w:r>
+      <w:r>
+        <w:rPr>
+          <w:rFonts w:cs="Arial"/>
+          <w:color w:val="212121"/>
+          <w:szCs w:val="24"/>
+          <w:shd w:val="clear" w:color="auto" w:fill="FFFFFF"/>
+        </w:rPr>
+        <w:t xml:space="preserve">GetMeOutof.mycpnv.ch </w:t>
+      </w:r>
+      <w:r>
+        <w:rPr>
+          <w:rFonts w:cs="Arial"/>
+          <w:color w:val="212121"/>
+          <w:szCs w:val="24"/>
+          <w:shd w:val="clear" w:color="auto" w:fill="FFFFFF"/>
+        </w:rPr>
+        <w:t>aurait</w:t>
+      </w:r>
+      <w:r>
+        <w:rPr>
+          <w:rFonts w:cs="Arial"/>
+          <w:color w:val="212121"/>
+          <w:szCs w:val="24"/>
+          <w:shd w:val="clear" w:color="auto" w:fill="FFFFFF"/>
+        </w:rPr>
+        <w:t xml:space="preserve"> été beaucoup plus drôle. </w:t>
+      </w:r>
     </w:p>
     <w:p>
       <w:pPr>
@@ -18573,21 +18908,6 @@
     </w:p>
     <w:p>
       <w:pPr>
-        <w:pStyle w:val="En-tte"/>
-        <w:tabs>
-          <w:tab w:val="clear" w:pos="4536"/>
-          <w:tab w:val="clear" w:pos="9072"/>
-        </w:tabs>
-        <w:ind w:left="1077"/>
-        <w:rPr>
-          <w:i/>
-          <w:iCs/>
-          <w:szCs w:val="14"/>
-        </w:rPr>
-      </w:pPr>
-    </w:p>
-    <w:p>
-      <w:pPr>
         <w:pStyle w:val="Titre2"/>
         <w:rPr>
           <w:i w:val="0"/>
@@ -18664,7 +18984,23 @@
           <w:iCs/>
           <w:szCs w:val="14"/>
         </w:rPr>
-        <w:t>Les tests sont créés à l’écriture des stories Et sont effectuer lors de la sprint review.</w:t>
+        <w:t xml:space="preserve">Les tests sont créés à l’écriture des stories Et sont effectuer lors de la sprint </w:t>
+      </w:r>
+      <w:proofErr w:type="spellStart"/>
+      <w:r>
+        <w:rPr>
+          <w:iCs/>
+          <w:szCs w:val="14"/>
+        </w:rPr>
+        <w:t>review</w:t>
+      </w:r>
+      <w:proofErr w:type="spellEnd"/>
+      <w:r>
+        <w:rPr>
+          <w:iCs/>
+          <w:szCs w:val="14"/>
+        </w:rPr>
+        <w:t>.</w:t>
       </w:r>
     </w:p>
     <w:p>
@@ -18772,7 +19108,7 @@
           </w:tcPr>
           <w:p>
             <w:r>
-              <w:t>user login</w:t>
+              <w:t>Temps de travail</w:t>
             </w:r>
           </w:p>
         </w:tc>
@@ -18791,28 +19127,14 @@
             <w:pPr>
               <w:cnfStyle w:val="000000100000" w:firstRow="0" w:lastRow="0" w:firstColumn="0" w:lastColumn="0" w:oddVBand="0" w:evenVBand="0" w:oddHBand="1" w:evenHBand="0" w:firstRowFirstColumn="0" w:firstRowLastColumn="0" w:lastRowFirstColumn="0" w:lastRowLastColumn="0"/>
               <w:rPr>
-                <w:lang w:val="de-CH"/>
-              </w:rPr>
-            </w:pPr>
-            <w:r>
-              <w:rPr>
-                <w:lang w:val="de-CH"/>
-              </w:rPr>
-              <w:t>Given :a user in the database</w:t>
-            </w:r>
-            <w:r>
-              <w:rPr>
-                <w:lang w:val="de-CH"/>
-              </w:rPr>
-              <w:br/>
-              <w:t>When :enter his username and his right password</w:t>
-            </w:r>
-            <w:r>
-              <w:rPr>
-                <w:lang w:val="de-CH"/>
-              </w:rPr>
-              <w:br/>
-              <w:t>Then :he’s log in the Website</w:t>
+                <w:lang w:val="fr-CH"/>
+              </w:rPr>
+            </w:pPr>
+            <w:r>
+              <w:rPr>
+                <w:lang w:val="fr-CH"/>
+              </w:rPr>
+              <w:t>la Planification contient l’intégralité des heures du projet, ni plus ni moins.</w:t>
             </w:r>
           </w:p>
         </w:tc>
@@ -18829,7 +19151,27 @@
               <w:right w:val="single" w:sz="4" w:space="0" w:color="C9C9C9" w:themeColor="accent3" w:themeTint="99"/>
             </w:tcBorders>
           </w:tcPr>
-          <w:p/>
+          <w:p>
+            <w:pPr>
+              <w:rPr>
+                <w:lang w:val="fr-CH"/>
+              </w:rPr>
+            </w:pPr>
+            <w:proofErr w:type="spellStart"/>
+            <w:r>
+              <w:rPr>
+                <w:lang w:val="fr-CH"/>
+              </w:rPr>
+              <w:t>Repository</w:t>
+            </w:r>
+            <w:proofErr w:type="spellEnd"/>
+            <w:r>
+              <w:rPr>
+                <w:lang w:val="fr-CH"/>
+              </w:rPr>
+              <w:t xml:space="preserve"> distant</w:t>
+            </w:r>
+          </w:p>
         </w:tc>
         <w:tc>
           <w:tcPr>
@@ -18845,9 +19187,35 @@
             <w:pPr>
               <w:cnfStyle w:val="000000000000" w:firstRow="0" w:lastRow="0" w:firstColumn="0" w:lastColumn="0" w:oddVBand="0" w:evenVBand="0" w:oddHBand="0" w:evenHBand="0" w:firstRowFirstColumn="0" w:firstRowLastColumn="0" w:lastRowFirstColumn="0" w:lastRowLastColumn="0"/>
               <w:rPr>
-                <w:lang w:val="de-CH"/>
-              </w:rPr>
-            </w:pPr>
+                <w:lang w:val="fr-CH"/>
+              </w:rPr>
+            </w:pPr>
+            <w:r>
+              <w:rPr>
+                <w:lang w:val="fr-CH"/>
+              </w:rPr>
+              <w:t xml:space="preserve">Il y a un </w:t>
+            </w:r>
+            <w:proofErr w:type="spellStart"/>
+            <w:r>
+              <w:rPr>
+                <w:lang w:val="fr-CH"/>
+              </w:rPr>
+              <w:t>Repository</w:t>
+            </w:r>
+            <w:proofErr w:type="spellEnd"/>
+            <w:r>
+              <w:rPr>
+                <w:lang w:val="fr-CH"/>
+              </w:rPr>
+              <w:t xml:space="preserve"> Git hé</w:t>
+            </w:r>
+            <w:r>
+              <w:rPr>
+                <w:lang w:val="fr-CH"/>
+              </w:rPr>
+              <w:t>bergé sur : https://github.com/PabloZubieta/Tpi</w:t>
+            </w:r>
           </w:p>
         </w:tc>
       </w:tr>
@@ -18866,7 +19234,27 @@
               <w:right w:val="single" w:sz="4" w:space="0" w:color="C9C9C9" w:themeColor="accent3" w:themeTint="99"/>
             </w:tcBorders>
           </w:tcPr>
-          <w:p/>
+          <w:p>
+            <w:pPr>
+              <w:rPr>
+                <w:lang w:val="fr-CH"/>
+              </w:rPr>
+            </w:pPr>
+            <w:proofErr w:type="spellStart"/>
+            <w:r>
+              <w:rPr>
+                <w:lang w:val="fr-CH"/>
+              </w:rPr>
+              <w:t>Repository</w:t>
+            </w:r>
+            <w:proofErr w:type="spellEnd"/>
+            <w:r>
+              <w:rPr>
+                <w:lang w:val="fr-CH"/>
+              </w:rPr>
+              <w:t xml:space="preserve"> local</w:t>
+            </w:r>
+          </w:p>
         </w:tc>
         <w:tc>
           <w:tcPr>
@@ -18881,7 +19269,30 @@
           <w:p>
             <w:pPr>
               <w:cnfStyle w:val="000000100000" w:firstRow="0" w:lastRow="0" w:firstColumn="0" w:lastColumn="0" w:oddVBand="0" w:evenVBand="0" w:oddHBand="1" w:evenHBand="0" w:firstRowFirstColumn="0" w:firstRowLastColumn="0" w:lastRowFirstColumn="0" w:lastRowLastColumn="0"/>
-            </w:pPr>
+              <w:rPr>
+                <w:lang w:val="fr-CH"/>
+              </w:rPr>
+            </w:pPr>
+            <w:r>
+              <w:rPr>
+                <w:lang w:val="fr-CH"/>
+              </w:rPr>
+              <w:t xml:space="preserve">Il y a un </w:t>
+            </w:r>
+            <w:proofErr w:type="spellStart"/>
+            <w:r>
+              <w:rPr>
+                <w:lang w:val="fr-CH"/>
+              </w:rPr>
+              <w:t>repository</w:t>
+            </w:r>
+            <w:proofErr w:type="spellEnd"/>
+            <w:r>
+              <w:rPr>
+                <w:lang w:val="fr-CH"/>
+              </w:rPr>
+              <w:t xml:space="preserve"> local a ce projet</w:t>
+            </w:r>
           </w:p>
         </w:tc>
       </w:tr>
@@ -18897,7 +19308,19 @@
               <w:right w:val="single" w:sz="4" w:space="0" w:color="C9C9C9" w:themeColor="accent3" w:themeTint="99"/>
             </w:tcBorders>
           </w:tcPr>
-          <w:p/>
+          <w:p>
+            <w:pPr>
+              <w:rPr>
+                <w:lang w:val="fr-CH"/>
+              </w:rPr>
+            </w:pPr>
+            <w:r>
+              <w:rPr>
+                <w:lang w:val="fr-CH"/>
+              </w:rPr>
+              <w:t>Git flow</w:t>
+            </w:r>
+          </w:p>
         </w:tc>
         <w:tc>
           <w:tcPr>
@@ -18913,9 +19336,29 @@
             <w:pPr>
               <w:cnfStyle w:val="000000000000" w:firstRow="0" w:lastRow="0" w:firstColumn="0" w:lastColumn="0" w:oddVBand="0" w:evenVBand="0" w:oddHBand="0" w:evenHBand="0" w:firstRowFirstColumn="0" w:firstRowLastColumn="0" w:lastRowFirstColumn="0" w:lastRowLastColumn="0"/>
               <w:rPr>
-                <w:lang w:val="de-CH"/>
-              </w:rPr>
-            </w:pPr>
+                <w:lang w:val="fr-CH"/>
+              </w:rPr>
+            </w:pPr>
+            <w:r>
+              <w:rPr>
+                <w:lang w:val="fr-CH"/>
+              </w:rPr>
+              <w:t xml:space="preserve">le projet utilise le </w:t>
+            </w:r>
+            <w:proofErr w:type="spellStart"/>
+            <w:r>
+              <w:rPr>
+                <w:lang w:val="fr-CH"/>
+              </w:rPr>
+              <w:t>framework</w:t>
+            </w:r>
+            <w:proofErr w:type="spellEnd"/>
+            <w:r>
+              <w:rPr>
+                <w:lang w:val="fr-CH"/>
+              </w:rPr>
+              <w:t xml:space="preserve"> git flow</w:t>
+            </w:r>
           </w:p>
         </w:tc>
       </w:tr>
@@ -18934,7 +19377,21 @@
               <w:right w:val="single" w:sz="4" w:space="0" w:color="C9C9C9" w:themeColor="accent3" w:themeTint="99"/>
             </w:tcBorders>
           </w:tcPr>
-          <w:p/>
+          <w:p>
+            <w:pPr>
+              <w:rPr>
+                <w:lang w:val="fr-CH"/>
+              </w:rPr>
+            </w:pPr>
+            <w:proofErr w:type="spellStart"/>
+            <w:r>
+              <w:rPr>
+                <w:lang w:val="fr-CH"/>
+              </w:rPr>
+              <w:t>Laravel</w:t>
+            </w:r>
+            <w:proofErr w:type="spellEnd"/>
+          </w:p>
         </w:tc>
         <w:tc>
           <w:tcPr>
@@ -18950,9 +19407,43 @@
             <w:pPr>
               <w:cnfStyle w:val="000000100000" w:firstRow="0" w:lastRow="0" w:firstColumn="0" w:lastColumn="0" w:oddVBand="0" w:evenVBand="0" w:oddHBand="1" w:evenHBand="0" w:firstRowFirstColumn="0" w:firstRowLastColumn="0" w:lastRowFirstColumn="0" w:lastRowLastColumn="0"/>
               <w:rPr>
-                <w:lang w:val="de-CH"/>
-              </w:rPr>
-            </w:pPr>
+                <w:lang w:val="fr-CH"/>
+              </w:rPr>
+            </w:pPr>
+            <w:r>
+              <w:rPr>
+                <w:lang w:val="fr-CH"/>
+              </w:rPr>
+              <w:t xml:space="preserve">Le projet utilise le </w:t>
+            </w:r>
+            <w:proofErr w:type="spellStart"/>
+            <w:r>
+              <w:rPr>
+                <w:lang w:val="fr-CH"/>
+              </w:rPr>
+              <w:t>framework</w:t>
+            </w:r>
+            <w:proofErr w:type="spellEnd"/>
+            <w:r>
+              <w:rPr>
+                <w:lang w:val="fr-CH"/>
+              </w:rPr>
+              <w:t xml:space="preserve"> </w:t>
+            </w:r>
+            <w:proofErr w:type="spellStart"/>
+            <w:r>
+              <w:rPr>
+                <w:lang w:val="fr-CH"/>
+              </w:rPr>
+              <w:t>laravel</w:t>
+            </w:r>
+            <w:proofErr w:type="spellEnd"/>
+            <w:r>
+              <w:rPr>
+                <w:lang w:val="fr-CH"/>
+              </w:rPr>
+              <w:t xml:space="preserve"> pour son fonctionnement.</w:t>
+            </w:r>
           </w:p>
         </w:tc>
       </w:tr>
@@ -18968,7 +19459,35 @@
               <w:right w:val="single" w:sz="4" w:space="0" w:color="C9C9C9" w:themeColor="accent3" w:themeTint="99"/>
             </w:tcBorders>
           </w:tcPr>
-          <w:p/>
+          <w:p>
+            <w:pPr>
+              <w:rPr>
+                <w:lang w:val="fr-CH"/>
+              </w:rPr>
+            </w:pPr>
+            <w:proofErr w:type="spellStart"/>
+            <w:r>
+              <w:rPr>
+                <w:lang w:val="fr-CH"/>
+              </w:rPr>
+              <w:t>Creation</w:t>
+            </w:r>
+            <w:proofErr w:type="spellEnd"/>
+            <w:r>
+              <w:rPr>
+                <w:lang w:val="fr-CH"/>
+              </w:rPr>
+              <w:t xml:space="preserve"> de </w:t>
+            </w:r>
+            <w:proofErr w:type="spellStart"/>
+            <w:r>
+              <w:rPr>
+                <w:lang w:val="fr-CH"/>
+              </w:rPr>
+              <w:t>Wireframe</w:t>
+            </w:r>
+            <w:proofErr w:type="spellEnd"/>
+          </w:p>
         </w:tc>
         <w:tc>
           <w:tcPr>
@@ -18984,9 +19503,159 @@
             <w:pPr>
               <w:cnfStyle w:val="000000000000" w:firstRow="0" w:lastRow="0" w:firstColumn="0" w:lastColumn="0" w:oddVBand="0" w:evenVBand="0" w:oddHBand="0" w:evenHBand="0" w:firstRowFirstColumn="0" w:firstRowLastColumn="0" w:lastRowFirstColumn="0" w:lastRowLastColumn="0"/>
               <w:rPr>
-                <w:lang w:val="de-CH"/>
-              </w:rPr>
-            </w:pPr>
+                <w:lang w:val="fr-CH"/>
+              </w:rPr>
+            </w:pPr>
+            <w:r>
+              <w:rPr>
+                <w:lang w:val="fr-CH"/>
+              </w:rPr>
+              <w:t>Pour</w:t>
+            </w:r>
+          </w:p>
+          <w:p>
+            <w:pPr>
+              <w:cnfStyle w:val="000000000000" w:firstRow="0" w:lastRow="0" w:firstColumn="0" w:lastColumn="0" w:oddVBand="0" w:evenVBand="0" w:oddHBand="0" w:evenHBand="0" w:firstRowFirstColumn="0" w:firstRowLastColumn="0" w:lastRowFirstColumn="0" w:lastRowLastColumn="0"/>
+              <w:rPr>
+                <w:lang w:val="fr-CH"/>
+              </w:rPr>
+            </w:pPr>
+            <w:r>
+              <w:rPr>
+                <w:lang w:val="fr-CH"/>
+              </w:rPr>
+              <w:t xml:space="preserve"> </w:t>
+            </w:r>
+            <w:proofErr w:type="spellStart"/>
+            <w:proofErr w:type="gramStart"/>
+            <w:r>
+              <w:rPr>
+                <w:lang w:val="fr-CH"/>
+              </w:rPr>
+              <w:t>homepage</w:t>
+            </w:r>
+            <w:proofErr w:type="spellEnd"/>
+            <w:proofErr w:type="gramEnd"/>
+          </w:p>
+          <w:p>
+            <w:pPr>
+              <w:cnfStyle w:val="000000000000" w:firstRow="0" w:lastRow="0" w:firstColumn="0" w:lastColumn="0" w:oddVBand="0" w:evenVBand="0" w:oddHBand="0" w:evenHBand="0" w:firstRowFirstColumn="0" w:firstRowLastColumn="0" w:lastRowFirstColumn="0" w:lastRowLastColumn="0"/>
+              <w:rPr>
+                <w:lang w:val="fr-CH"/>
+              </w:rPr>
+            </w:pPr>
+            <w:r>
+              <w:rPr>
+                <w:lang w:val="fr-CH"/>
+              </w:rPr>
+              <w:t xml:space="preserve"> </w:t>
+            </w:r>
+            <w:proofErr w:type="gramStart"/>
+            <w:r>
+              <w:rPr>
+                <w:lang w:val="fr-CH"/>
+              </w:rPr>
+              <w:t>login</w:t>
+            </w:r>
+            <w:proofErr w:type="gramEnd"/>
+          </w:p>
+          <w:p>
+            <w:pPr>
+              <w:cnfStyle w:val="000000000000" w:firstRow="0" w:lastRow="0" w:firstColumn="0" w:lastColumn="0" w:oddVBand="0" w:evenVBand="0" w:oddHBand="0" w:evenHBand="0" w:firstRowFirstColumn="0" w:firstRowLastColumn="0" w:lastRowFirstColumn="0" w:lastRowLastColumn="0"/>
+              <w:rPr>
+                <w:lang w:val="fr-CH"/>
+              </w:rPr>
+            </w:pPr>
+            <w:r>
+              <w:rPr>
+                <w:lang w:val="fr-CH"/>
+              </w:rPr>
+              <w:t xml:space="preserve"> </w:t>
+            </w:r>
+            <w:proofErr w:type="spellStart"/>
+            <w:proofErr w:type="gramStart"/>
+            <w:r>
+              <w:rPr>
+                <w:lang w:val="fr-CH"/>
+              </w:rPr>
+              <w:t>register</w:t>
+            </w:r>
+            <w:proofErr w:type="spellEnd"/>
+            <w:proofErr w:type="gramEnd"/>
+          </w:p>
+          <w:p>
+            <w:pPr>
+              <w:cnfStyle w:val="000000000000" w:firstRow="0" w:lastRow="0" w:firstColumn="0" w:lastColumn="0" w:oddVBand="0" w:evenVBand="0" w:oddHBand="0" w:evenHBand="0" w:firstRowFirstColumn="0" w:firstRowLastColumn="0" w:lastRowFirstColumn="0" w:lastRowLastColumn="0"/>
+              <w:rPr>
+                <w:lang w:val="fr-CH"/>
+              </w:rPr>
+            </w:pPr>
+            <w:r>
+              <w:rPr>
+                <w:lang w:val="fr-CH"/>
+              </w:rPr>
+              <w:t xml:space="preserve"> </w:t>
+            </w:r>
+            <w:proofErr w:type="spellStart"/>
+            <w:proofErr w:type="gramStart"/>
+            <w:r>
+              <w:rPr>
+                <w:lang w:val="fr-CH"/>
+              </w:rPr>
+              <w:t>editeur</w:t>
+            </w:r>
+            <w:proofErr w:type="spellEnd"/>
+            <w:proofErr w:type="gramEnd"/>
+            <w:r>
+              <w:rPr>
+                <w:lang w:val="fr-CH"/>
+              </w:rPr>
+              <w:t xml:space="preserve"> de labyrinthe</w:t>
+            </w:r>
+          </w:p>
+          <w:p>
+            <w:pPr>
+              <w:cnfStyle w:val="000000000000" w:firstRow="0" w:lastRow="0" w:firstColumn="0" w:lastColumn="0" w:oddVBand="0" w:evenVBand="0" w:oddHBand="0" w:evenHBand="0" w:firstRowFirstColumn="0" w:firstRowLastColumn="0" w:lastRowFirstColumn="0" w:lastRowLastColumn="0"/>
+              <w:rPr>
+                <w:lang w:val="fr-CH"/>
+              </w:rPr>
+            </w:pPr>
+            <w:r>
+              <w:rPr>
+                <w:lang w:val="fr-CH"/>
+              </w:rPr>
+              <w:t xml:space="preserve"> </w:t>
+            </w:r>
+            <w:proofErr w:type="spellStart"/>
+            <w:proofErr w:type="gramStart"/>
+            <w:r>
+              <w:rPr>
+                <w:lang w:val="fr-CH"/>
+              </w:rPr>
+              <w:t>resolution</w:t>
+            </w:r>
+            <w:proofErr w:type="spellEnd"/>
+            <w:proofErr w:type="gramEnd"/>
+            <w:r>
+              <w:rPr>
+                <w:lang w:val="fr-CH"/>
+              </w:rPr>
+              <w:t xml:space="preserve"> de labyrinthe</w:t>
+            </w:r>
+          </w:p>
+          <w:p>
+            <w:pPr>
+              <w:cnfStyle w:val="000000000000" w:firstRow="0" w:lastRow="0" w:firstColumn="0" w:lastColumn="0" w:oddVBand="0" w:evenVBand="0" w:oddHBand="0" w:evenHBand="0" w:firstRowFirstColumn="0" w:firstRowLastColumn="0" w:lastRowFirstColumn="0" w:lastRowLastColumn="0"/>
+              <w:rPr>
+                <w:lang w:val="fr-CH"/>
+              </w:rPr>
+            </w:pPr>
+            <w:r>
+              <w:rPr>
+                <w:lang w:val="fr-CH"/>
+              </w:rPr>
+              <w:t xml:space="preserve"> historique du joueur</w:t>
+            </w:r>
           </w:p>
         </w:tc>
       </w:tr>
@@ -19005,7 +19674,19 @@
               <w:right w:val="single" w:sz="4" w:space="0" w:color="C9C9C9" w:themeColor="accent3" w:themeTint="99"/>
             </w:tcBorders>
           </w:tcPr>
-          <w:p/>
+          <w:p>
+            <w:pPr>
+              <w:rPr>
+                <w:lang w:val="fr-CH"/>
+              </w:rPr>
+            </w:pPr>
+            <w:r>
+              <w:rPr>
+                <w:lang w:val="fr-CH"/>
+              </w:rPr>
+              <w:t>Connecter</w:t>
+            </w:r>
+          </w:p>
         </w:tc>
         <w:tc>
           <w:tcPr>
@@ -19021,9 +19702,187 @@
             <w:pPr>
               <w:cnfStyle w:val="000000100000" w:firstRow="0" w:lastRow="0" w:firstColumn="0" w:lastColumn="0" w:oddVBand="0" w:evenVBand="0" w:oddHBand="1" w:evenHBand="0" w:firstRowFirstColumn="0" w:firstRowLastColumn="0" w:lastRowFirstColumn="0" w:lastRowLastColumn="0"/>
               <w:rPr>
-                <w:lang w:val="de-CH"/>
-              </w:rPr>
-            </w:pPr>
+                <w:lang w:val="fr-CH"/>
+              </w:rPr>
+            </w:pPr>
+            <w:proofErr w:type="spellStart"/>
+            <w:r>
+              <w:rPr>
+                <w:lang w:val="fr-CH"/>
+              </w:rPr>
+              <w:t>Given</w:t>
+            </w:r>
+            <w:proofErr w:type="spellEnd"/>
+          </w:p>
+          <w:p>
+            <w:pPr>
+              <w:cnfStyle w:val="000000100000" w:firstRow="0" w:lastRow="0" w:firstColumn="0" w:lastColumn="0" w:oddVBand="0" w:evenVBand="0" w:oddHBand="1" w:evenHBand="0" w:firstRowFirstColumn="0" w:firstRowLastColumn="0" w:lastRowFirstColumn="0" w:lastRowLastColumn="0"/>
+              <w:rPr>
+                <w:lang w:val="fr-CH"/>
+              </w:rPr>
+            </w:pPr>
+            <w:r>
+              <w:rPr>
+                <w:lang w:val="fr-CH"/>
+              </w:rPr>
+              <w:t>Un</w:t>
+            </w:r>
+            <w:r>
+              <w:rPr>
+                <w:lang w:val="fr-CH"/>
+              </w:rPr>
+              <w:t xml:space="preserve"> utilisateur connecter</w:t>
+            </w:r>
+          </w:p>
+          <w:p>
+            <w:pPr>
+              <w:cnfStyle w:val="000000100000" w:firstRow="0" w:lastRow="0" w:firstColumn="0" w:lastColumn="0" w:oddVBand="0" w:evenVBand="0" w:oddHBand="1" w:evenHBand="0" w:firstRowFirstColumn="0" w:firstRowLastColumn="0" w:lastRowFirstColumn="0" w:lastRowLastColumn="0"/>
+              <w:rPr>
+                <w:lang w:val="fr-CH"/>
+              </w:rPr>
+            </w:pPr>
+            <w:proofErr w:type="spellStart"/>
+            <w:r>
+              <w:rPr>
+                <w:lang w:val="fr-CH"/>
+              </w:rPr>
+              <w:t>When</w:t>
+            </w:r>
+            <w:proofErr w:type="spellEnd"/>
+          </w:p>
+          <w:p>
+            <w:pPr>
+              <w:cnfStyle w:val="000000100000" w:firstRow="0" w:lastRow="0" w:firstColumn="0" w:lastColumn="0" w:oddVBand="0" w:evenVBand="0" w:oddHBand="1" w:evenHBand="0" w:firstRowFirstColumn="0" w:firstRowLastColumn="0" w:lastRowFirstColumn="0" w:lastRowLastColumn="0"/>
+              <w:rPr>
+                <w:lang w:val="fr-CH"/>
+              </w:rPr>
+            </w:pPr>
+            <w:r>
+              <w:rPr>
+                <w:lang w:val="fr-CH"/>
+              </w:rPr>
+              <w:t>Il</w:t>
+            </w:r>
+            <w:r>
+              <w:rPr>
+                <w:lang w:val="fr-CH"/>
+              </w:rPr>
+              <w:t xml:space="preserve"> se trouve la page Home</w:t>
+            </w:r>
+          </w:p>
+          <w:p>
+            <w:pPr>
+              <w:cnfStyle w:val="000000100000" w:firstRow="0" w:lastRow="0" w:firstColumn="0" w:lastColumn="0" w:oddVBand="0" w:evenVBand="0" w:oddHBand="1" w:evenHBand="0" w:firstRowFirstColumn="0" w:firstRowLastColumn="0" w:lastRowFirstColumn="0" w:lastRowLastColumn="0"/>
+              <w:rPr>
+                <w:lang w:val="fr-CH"/>
+              </w:rPr>
+            </w:pPr>
+            <w:proofErr w:type="spellStart"/>
+            <w:r>
+              <w:rPr>
+                <w:lang w:val="fr-CH"/>
+              </w:rPr>
+              <w:t>Then</w:t>
+            </w:r>
+            <w:proofErr w:type="spellEnd"/>
+          </w:p>
+          <w:p>
+            <w:pPr>
+              <w:cnfStyle w:val="000000100000" w:firstRow="0" w:lastRow="0" w:firstColumn="0" w:lastColumn="0" w:oddVBand="0" w:evenVBand="0" w:oddHBand="1" w:evenHBand="0" w:firstRowFirstColumn="0" w:firstRowLastColumn="0" w:lastRowFirstColumn="0" w:lastRowLastColumn="0"/>
+              <w:rPr>
+                <w:lang w:val="fr-CH"/>
+              </w:rPr>
+            </w:pPr>
+            <w:r>
+              <w:rPr>
+                <w:lang w:val="fr-CH"/>
+              </w:rPr>
+              <w:t>Sa</w:t>
+            </w:r>
+            <w:r>
+              <w:rPr>
+                <w:lang w:val="fr-CH"/>
+              </w:rPr>
+              <w:t xml:space="preserve"> barre de navigation affiche</w:t>
+            </w:r>
+          </w:p>
+          <w:p>
+            <w:pPr>
+              <w:cnfStyle w:val="000000100000" w:firstRow="0" w:lastRow="0" w:firstColumn="0" w:lastColumn="0" w:oddVBand="0" w:evenVBand="0" w:oddHBand="1" w:evenHBand="0" w:firstRowFirstColumn="0" w:firstRowLastColumn="0" w:lastRowFirstColumn="0" w:lastRowLastColumn="0"/>
+              <w:rPr>
+                <w:lang w:val="fr-CH"/>
+              </w:rPr>
+            </w:pPr>
+            <w:r>
+              <w:rPr>
+                <w:lang w:val="fr-CH"/>
+              </w:rPr>
+              <w:t xml:space="preserve"> Home</w:t>
+            </w:r>
+          </w:p>
+          <w:p>
+            <w:pPr>
+              <w:cnfStyle w:val="000000100000" w:firstRow="0" w:lastRow="0" w:firstColumn="0" w:lastColumn="0" w:oddVBand="0" w:evenVBand="0" w:oddHBand="1" w:evenHBand="0" w:firstRowFirstColumn="0" w:firstRowLastColumn="0" w:lastRowFirstColumn="0" w:lastRowLastColumn="0"/>
+              <w:rPr>
+                <w:lang w:val="fr-CH"/>
+              </w:rPr>
+            </w:pPr>
+            <w:r>
+              <w:rPr>
+                <w:lang w:val="fr-CH"/>
+              </w:rPr>
+              <w:t xml:space="preserve"> Résolution</w:t>
+            </w:r>
+          </w:p>
+          <w:p>
+            <w:pPr>
+              <w:cnfStyle w:val="000000100000" w:firstRow="0" w:lastRow="0" w:firstColumn="0" w:lastColumn="0" w:oddVBand="0" w:evenVBand="0" w:oddHBand="1" w:evenHBand="0" w:firstRowFirstColumn="0" w:firstRowLastColumn="0" w:lastRowFirstColumn="0" w:lastRowLastColumn="0"/>
+              <w:rPr>
+                <w:lang w:val="fr-CH"/>
+              </w:rPr>
+            </w:pPr>
+            <w:r>
+              <w:rPr>
+                <w:lang w:val="fr-CH"/>
+              </w:rPr>
+              <w:t xml:space="preserve"> Création</w:t>
+            </w:r>
+          </w:p>
+          <w:p>
+            <w:pPr>
+              <w:cnfStyle w:val="000000100000" w:firstRow="0" w:lastRow="0" w:firstColumn="0" w:lastColumn="0" w:oddVBand="0" w:evenVBand="0" w:oddHBand="1" w:evenHBand="0" w:firstRowFirstColumn="0" w:firstRowLastColumn="0" w:lastRowFirstColumn="0" w:lastRowLastColumn="0"/>
+              <w:rPr>
+                <w:lang w:val="fr-CH"/>
+              </w:rPr>
+            </w:pPr>
+            <w:r>
+              <w:rPr>
+                <w:lang w:val="fr-CH"/>
+              </w:rPr>
+              <w:t>Historique</w:t>
+            </w:r>
+          </w:p>
+          <w:p>
+            <w:pPr>
+              <w:cnfStyle w:val="000000100000" w:firstRow="0" w:lastRow="0" w:firstColumn="0" w:lastColumn="0" w:oddVBand="0" w:evenVBand="0" w:oddHBand="1" w:evenHBand="0" w:firstRowFirstColumn="0" w:firstRowLastColumn="0" w:lastRowFirstColumn="0" w:lastRowLastColumn="0"/>
+              <w:rPr>
+                <w:lang w:val="fr-CH"/>
+              </w:rPr>
+            </w:pPr>
+            <w:r>
+              <w:rPr>
+                <w:lang w:val="fr-CH"/>
+              </w:rPr>
+              <w:t xml:space="preserve"> </w:t>
+            </w:r>
+            <w:proofErr w:type="spellStart"/>
+            <w:r>
+              <w:rPr>
+                <w:lang w:val="fr-CH"/>
+              </w:rPr>
+              <w:t>Logout</w:t>
+            </w:r>
+            <w:proofErr w:type="spellEnd"/>
           </w:p>
         </w:tc>
       </w:tr>
@@ -19039,7 +19898,21 @@
               <w:right w:val="single" w:sz="4" w:space="0" w:color="C9C9C9" w:themeColor="accent3" w:themeTint="99"/>
             </w:tcBorders>
           </w:tcPr>
-          <w:p/>
+          <w:p>
+            <w:pPr>
+              <w:rPr>
+                <w:lang w:val="fr-CH"/>
+              </w:rPr>
+            </w:pPr>
+            <w:proofErr w:type="spellStart"/>
+            <w:r>
+              <w:rPr>
+                <w:lang w:val="fr-CH"/>
+              </w:rPr>
+              <w:t>Deconnecter</w:t>
+            </w:r>
+            <w:proofErr w:type="spellEnd"/>
+          </w:p>
         </w:tc>
         <w:tc>
           <w:tcPr>
@@ -19054,7 +19927,160 @@
           <w:p>
             <w:pPr>
               <w:cnfStyle w:val="000000000000" w:firstRow="0" w:lastRow="0" w:firstColumn="0" w:lastColumn="0" w:oddVBand="0" w:evenVBand="0" w:oddHBand="0" w:evenHBand="0" w:firstRowFirstColumn="0" w:firstRowLastColumn="0" w:lastRowFirstColumn="0" w:lastRowLastColumn="0"/>
-            </w:pPr>
+              <w:rPr>
+                <w:lang w:val="fr-CH"/>
+              </w:rPr>
+            </w:pPr>
+            <w:proofErr w:type="spellStart"/>
+            <w:r>
+              <w:rPr>
+                <w:lang w:val="fr-CH"/>
+              </w:rPr>
+              <w:t>Given</w:t>
+            </w:r>
+            <w:proofErr w:type="spellEnd"/>
+          </w:p>
+          <w:p>
+            <w:pPr>
+              <w:cnfStyle w:val="000000000000" w:firstRow="0" w:lastRow="0" w:firstColumn="0" w:lastColumn="0" w:oddVBand="0" w:evenVBand="0" w:oddHBand="0" w:evenHBand="0" w:firstRowFirstColumn="0" w:firstRowLastColumn="0" w:lastRowFirstColumn="0" w:lastRowLastColumn="0"/>
+              <w:rPr>
+                <w:lang w:val="fr-CH"/>
+              </w:rPr>
+            </w:pPr>
+            <w:r>
+              <w:rPr>
+                <w:lang w:val="fr-CH"/>
+              </w:rPr>
+              <w:t>Un</w:t>
+            </w:r>
+            <w:r>
+              <w:rPr>
+                <w:lang w:val="fr-CH"/>
+              </w:rPr>
+              <w:t xml:space="preserve"> utilisateur déconnecter</w:t>
+            </w:r>
+          </w:p>
+          <w:p>
+            <w:pPr>
+              <w:cnfStyle w:val="000000000000" w:firstRow="0" w:lastRow="0" w:firstColumn="0" w:lastColumn="0" w:oddVBand="0" w:evenVBand="0" w:oddHBand="0" w:evenHBand="0" w:firstRowFirstColumn="0" w:firstRowLastColumn="0" w:lastRowFirstColumn="0" w:lastRowLastColumn="0"/>
+              <w:rPr>
+                <w:lang w:val="fr-CH"/>
+              </w:rPr>
+            </w:pPr>
+            <w:proofErr w:type="spellStart"/>
+            <w:r>
+              <w:rPr>
+                <w:lang w:val="fr-CH"/>
+              </w:rPr>
+              <w:t>When</w:t>
+            </w:r>
+            <w:proofErr w:type="spellEnd"/>
+          </w:p>
+          <w:p>
+            <w:pPr>
+              <w:cnfStyle w:val="000000000000" w:firstRow="0" w:lastRow="0" w:firstColumn="0" w:lastColumn="0" w:oddVBand="0" w:evenVBand="0" w:oddHBand="0" w:evenHBand="0" w:firstRowFirstColumn="0" w:firstRowLastColumn="0" w:lastRowFirstColumn="0" w:lastRowLastColumn="0"/>
+              <w:rPr>
+                <w:lang w:val="fr-CH"/>
+              </w:rPr>
+            </w:pPr>
+            <w:r>
+              <w:rPr>
+                <w:lang w:val="fr-CH"/>
+              </w:rPr>
+              <w:t>Il</w:t>
+            </w:r>
+            <w:r>
+              <w:rPr>
+                <w:lang w:val="fr-CH"/>
+              </w:rPr>
+              <w:t xml:space="preserve"> se trouve la page Home</w:t>
+            </w:r>
+          </w:p>
+          <w:p>
+            <w:pPr>
+              <w:cnfStyle w:val="000000000000" w:firstRow="0" w:lastRow="0" w:firstColumn="0" w:lastColumn="0" w:oddVBand="0" w:evenVBand="0" w:oddHBand="0" w:evenHBand="0" w:firstRowFirstColumn="0" w:firstRowLastColumn="0" w:lastRowFirstColumn="0" w:lastRowLastColumn="0"/>
+              <w:rPr>
+                <w:lang w:val="fr-CH"/>
+              </w:rPr>
+            </w:pPr>
+            <w:proofErr w:type="spellStart"/>
+            <w:r>
+              <w:rPr>
+                <w:lang w:val="fr-CH"/>
+              </w:rPr>
+              <w:t>Then</w:t>
+            </w:r>
+            <w:proofErr w:type="spellEnd"/>
+          </w:p>
+          <w:p>
+            <w:pPr>
+              <w:cnfStyle w:val="000000000000" w:firstRow="0" w:lastRow="0" w:firstColumn="0" w:lastColumn="0" w:oddVBand="0" w:evenVBand="0" w:oddHBand="0" w:evenHBand="0" w:firstRowFirstColumn="0" w:firstRowLastColumn="0" w:lastRowFirstColumn="0" w:lastRowLastColumn="0"/>
+              <w:rPr>
+                <w:lang w:val="fr-CH"/>
+              </w:rPr>
+            </w:pPr>
+            <w:r>
+              <w:rPr>
+                <w:lang w:val="fr-CH"/>
+              </w:rPr>
+              <w:t>Sa</w:t>
+            </w:r>
+            <w:r>
+              <w:rPr>
+                <w:lang w:val="fr-CH"/>
+              </w:rPr>
+              <w:t xml:space="preserve"> barre de navigation affiche</w:t>
+            </w:r>
+          </w:p>
+          <w:p>
+            <w:pPr>
+              <w:cnfStyle w:val="000000000000" w:firstRow="0" w:lastRow="0" w:firstColumn="0" w:lastColumn="0" w:oddVBand="0" w:evenVBand="0" w:oddHBand="0" w:evenHBand="0" w:firstRowFirstColumn="0" w:firstRowLastColumn="0" w:lastRowFirstColumn="0" w:lastRowLastColumn="0"/>
+              <w:rPr>
+                <w:lang w:val="fr-CH"/>
+              </w:rPr>
+            </w:pPr>
+            <w:r>
+              <w:rPr>
+                <w:lang w:val="fr-CH"/>
+              </w:rPr>
+              <w:t xml:space="preserve"> Home</w:t>
+            </w:r>
+          </w:p>
+          <w:p>
+            <w:pPr>
+              <w:cnfStyle w:val="000000000000" w:firstRow="0" w:lastRow="0" w:firstColumn="0" w:lastColumn="0" w:oddVBand="0" w:evenVBand="0" w:oddHBand="0" w:evenHBand="0" w:firstRowFirstColumn="0" w:firstRowLastColumn="0" w:lastRowFirstColumn="0" w:lastRowLastColumn="0"/>
+              <w:rPr>
+                <w:lang w:val="fr-CH"/>
+              </w:rPr>
+            </w:pPr>
+            <w:r>
+              <w:rPr>
+                <w:lang w:val="fr-CH"/>
+              </w:rPr>
+              <w:t xml:space="preserve"> </w:t>
+            </w:r>
+            <w:proofErr w:type="spellStart"/>
+            <w:r>
+              <w:rPr>
+                <w:lang w:val="fr-CH"/>
+              </w:rPr>
+              <w:t>Register</w:t>
+            </w:r>
+            <w:proofErr w:type="spellEnd"/>
+          </w:p>
+          <w:p>
+            <w:pPr>
+              <w:cnfStyle w:val="000000000000" w:firstRow="0" w:lastRow="0" w:firstColumn="0" w:lastColumn="0" w:oddVBand="0" w:evenVBand="0" w:oddHBand="0" w:evenHBand="0" w:firstRowFirstColumn="0" w:firstRowLastColumn="0" w:lastRowFirstColumn="0" w:lastRowLastColumn="0"/>
+              <w:rPr>
+                <w:lang w:val="fr-CH"/>
+              </w:rPr>
+            </w:pPr>
+            <w:r>
+              <w:rPr>
+                <w:lang w:val="fr-CH"/>
+              </w:rPr>
+              <w:t xml:space="preserve"> Log in</w:t>
+            </w:r>
           </w:p>
         </w:tc>
       </w:tr>
@@ -19073,7 +20099,35 @@
               <w:right w:val="single" w:sz="4" w:space="0" w:color="C9C9C9" w:themeColor="accent3" w:themeTint="99"/>
             </w:tcBorders>
           </w:tcPr>
-          <w:p/>
+          <w:p>
+            <w:pPr>
+              <w:rPr>
+                <w:lang w:val="fr-CH"/>
+              </w:rPr>
+            </w:pPr>
+            <w:proofErr w:type="spellStart"/>
+            <w:r>
+              <w:rPr>
+                <w:lang w:val="fr-CH"/>
+              </w:rPr>
+              <w:t>creation</w:t>
+            </w:r>
+            <w:proofErr w:type="spellEnd"/>
+            <w:r>
+              <w:rPr>
+                <w:lang w:val="fr-CH"/>
+              </w:rPr>
+              <w:t xml:space="preserve"> d'un </w:t>
+            </w:r>
+            <w:proofErr w:type="spellStart"/>
+            <w:r>
+              <w:rPr>
+                <w:lang w:val="fr-CH"/>
+              </w:rPr>
+              <w:t>utlisateur</w:t>
+            </w:r>
+            <w:proofErr w:type="spellEnd"/>
+          </w:p>
         </w:tc>
         <w:tc>
           <w:tcPr>
@@ -19089,9 +20143,135 @@
             <w:pPr>
               <w:cnfStyle w:val="000000100000" w:firstRow="0" w:lastRow="0" w:firstColumn="0" w:lastColumn="0" w:oddVBand="0" w:evenVBand="0" w:oddHBand="1" w:evenHBand="0" w:firstRowFirstColumn="0" w:firstRowLastColumn="0" w:lastRowFirstColumn="0" w:lastRowLastColumn="0"/>
               <w:rPr>
-                <w:lang w:val="de-CH"/>
-              </w:rPr>
-            </w:pPr>
+                <w:lang w:val="fr-CH"/>
+              </w:rPr>
+            </w:pPr>
+            <w:proofErr w:type="spellStart"/>
+            <w:r>
+              <w:rPr>
+                <w:lang w:val="fr-CH"/>
+              </w:rPr>
+              <w:t>Given</w:t>
+            </w:r>
+            <w:proofErr w:type="spellEnd"/>
+          </w:p>
+          <w:p>
+            <w:pPr>
+              <w:cnfStyle w:val="000000100000" w:firstRow="0" w:lastRow="0" w:firstColumn="0" w:lastColumn="0" w:oddVBand="0" w:evenVBand="0" w:oddHBand="1" w:evenHBand="0" w:firstRowFirstColumn="0" w:firstRowLastColumn="0" w:lastRowFirstColumn="0" w:lastRowLastColumn="0"/>
+              <w:rPr>
+                <w:lang w:val="fr-CH"/>
+              </w:rPr>
+            </w:pPr>
+            <w:r>
+              <w:rPr>
+                <w:lang w:val="fr-CH"/>
+              </w:rPr>
+              <w:t>Un</w:t>
+            </w:r>
+            <w:r>
+              <w:rPr>
+                <w:lang w:val="fr-CH"/>
+              </w:rPr>
+              <w:t xml:space="preserve"> utilisateur quelconque Par </w:t>
+            </w:r>
+            <w:r>
+              <w:rPr>
+                <w:lang w:val="fr-CH"/>
+              </w:rPr>
+              <w:t>exemple :</w:t>
+            </w:r>
+          </w:p>
+          <w:p>
+            <w:pPr>
+              <w:cnfStyle w:val="000000100000" w:firstRow="0" w:lastRow="0" w:firstColumn="0" w:lastColumn="0" w:oddVBand="0" w:evenVBand="0" w:oddHBand="1" w:evenHBand="0" w:firstRowFirstColumn="0" w:firstRowLastColumn="0" w:lastRowFirstColumn="0" w:lastRowLastColumn="0"/>
+              <w:rPr>
+                <w:lang w:val="fr-CH"/>
+              </w:rPr>
+            </w:pPr>
+            <w:r>
+              <w:rPr>
+                <w:lang w:val="fr-CH"/>
+              </w:rPr>
+              <w:t>Tartempion</w:t>
+            </w:r>
+          </w:p>
+          <w:p>
+            <w:pPr>
+              <w:cnfStyle w:val="000000100000" w:firstRow="0" w:lastRow="0" w:firstColumn="0" w:lastColumn="0" w:oddVBand="0" w:evenVBand="0" w:oddHBand="1" w:evenHBand="0" w:firstRowFirstColumn="0" w:firstRowLastColumn="0" w:lastRowFirstColumn="0" w:lastRowLastColumn="0"/>
+              <w:rPr>
+                <w:lang w:val="fr-CH"/>
+              </w:rPr>
+            </w:pPr>
+            <w:proofErr w:type="spellStart"/>
+            <w:r>
+              <w:rPr>
+                <w:lang w:val="fr-CH"/>
+              </w:rPr>
+              <w:t>When</w:t>
+            </w:r>
+            <w:proofErr w:type="spellEnd"/>
+          </w:p>
+          <w:p>
+            <w:pPr>
+              <w:cnfStyle w:val="000000100000" w:firstRow="0" w:lastRow="0" w:firstColumn="0" w:lastColumn="0" w:oddVBand="0" w:evenVBand="0" w:oddHBand="1" w:evenHBand="0" w:firstRowFirstColumn="0" w:firstRowLastColumn="0" w:lastRowFirstColumn="0" w:lastRowLastColumn="0"/>
+              <w:rPr>
+                <w:lang w:val="fr-CH"/>
+              </w:rPr>
+            </w:pPr>
+            <w:r>
+              <w:rPr>
+                <w:lang w:val="fr-CH"/>
+              </w:rPr>
+              <w:t>Il</w:t>
+            </w:r>
+            <w:r>
+              <w:rPr>
+                <w:lang w:val="fr-CH"/>
+              </w:rPr>
+              <w:t xml:space="preserve"> rentre son adresse mail et mot de passe 2 fois dans ce cas</w:t>
+            </w:r>
+            <w:r>
+              <w:rPr>
+                <w:lang w:val="fr-CH"/>
+              </w:rPr>
+              <w:t xml:space="preserve"> : Tartempion@cpnv.ch</w:t>
+            </w:r>
+            <w:r>
+              <w:rPr>
+                <w:lang w:val="fr-CH"/>
+              </w:rPr>
+              <w:t xml:space="preserve"> et Pa$$W0rd</w:t>
+            </w:r>
+          </w:p>
+          <w:p>
+            <w:pPr>
+              <w:cnfStyle w:val="000000100000" w:firstRow="0" w:lastRow="0" w:firstColumn="0" w:lastColumn="0" w:oddVBand="0" w:evenVBand="0" w:oddHBand="1" w:evenHBand="0" w:firstRowFirstColumn="0" w:firstRowLastColumn="0" w:lastRowFirstColumn="0" w:lastRowLastColumn="0"/>
+              <w:rPr>
+                <w:lang w:val="fr-CH"/>
+              </w:rPr>
+            </w:pPr>
+            <w:proofErr w:type="spellStart"/>
+            <w:r>
+              <w:rPr>
+                <w:lang w:val="fr-CH"/>
+              </w:rPr>
+              <w:t>Then</w:t>
+            </w:r>
+            <w:proofErr w:type="spellEnd"/>
+          </w:p>
+          <w:p>
+            <w:pPr>
+              <w:cnfStyle w:val="000000100000" w:firstRow="0" w:lastRow="0" w:firstColumn="0" w:lastColumn="0" w:oddVBand="0" w:evenVBand="0" w:oddHBand="1" w:evenHBand="0" w:firstRowFirstColumn="0" w:firstRowLastColumn="0" w:lastRowFirstColumn="0" w:lastRowLastColumn="0"/>
+              <w:rPr>
+                <w:lang w:val="fr-CH"/>
+              </w:rPr>
+            </w:pPr>
+            <w:r>
+              <w:rPr>
+                <w:lang w:val="fr-CH"/>
+              </w:rPr>
+              <w:t>il est insérer dans la base de donnée et est connecter au site</w:t>
+            </w:r>
           </w:p>
         </w:tc>
       </w:tr>
@@ -19107,7 +20287,19 @@
               <w:right w:val="single" w:sz="4" w:space="0" w:color="C9C9C9" w:themeColor="accent3" w:themeTint="99"/>
             </w:tcBorders>
           </w:tcPr>
-          <w:p/>
+          <w:p>
+            <w:pPr>
+              <w:rPr>
+                <w:lang w:val="fr-CH"/>
+              </w:rPr>
+            </w:pPr>
+            <w:r>
+              <w:rPr>
+                <w:lang w:val="fr-CH"/>
+              </w:rPr>
+              <w:t>diffèrent mot de passe</w:t>
+            </w:r>
+          </w:p>
         </w:tc>
         <w:tc>
           <w:tcPr>
@@ -19123,9 +20315,104 @@
             <w:pPr>
               <w:cnfStyle w:val="000000000000" w:firstRow="0" w:lastRow="0" w:firstColumn="0" w:lastColumn="0" w:oddVBand="0" w:evenVBand="0" w:oddHBand="0" w:evenHBand="0" w:firstRowFirstColumn="0" w:firstRowLastColumn="0" w:lastRowFirstColumn="0" w:lastRowLastColumn="0"/>
               <w:rPr>
-                <w:lang w:val="de-CH"/>
-              </w:rPr>
-            </w:pPr>
+                <w:lang w:val="fr-CH"/>
+              </w:rPr>
+            </w:pPr>
+            <w:proofErr w:type="spellStart"/>
+            <w:r>
+              <w:rPr>
+                <w:lang w:val="fr-CH"/>
+              </w:rPr>
+              <w:t>Given</w:t>
+            </w:r>
+            <w:proofErr w:type="spellEnd"/>
+          </w:p>
+          <w:p>
+            <w:pPr>
+              <w:cnfStyle w:val="000000000000" w:firstRow="0" w:lastRow="0" w:firstColumn="0" w:lastColumn="0" w:oddVBand="0" w:evenVBand="0" w:oddHBand="0" w:evenHBand="0" w:firstRowFirstColumn="0" w:firstRowLastColumn="0" w:lastRowFirstColumn="0" w:lastRowLastColumn="0"/>
+              <w:rPr>
+                <w:lang w:val="fr-CH"/>
+              </w:rPr>
+            </w:pPr>
+            <w:r>
+              <w:rPr>
+                <w:lang w:val="fr-CH"/>
+              </w:rPr>
+              <w:t>Si</w:t>
+            </w:r>
+            <w:r>
+              <w:rPr>
+                <w:lang w:val="fr-CH"/>
+              </w:rPr>
+              <w:t xml:space="preserve"> deux mot de passe différents sont entrés</w:t>
+            </w:r>
+          </w:p>
+          <w:p>
+            <w:pPr>
+              <w:cnfStyle w:val="000000000000" w:firstRow="0" w:lastRow="0" w:firstColumn="0" w:lastColumn="0" w:oddVBand="0" w:evenVBand="0" w:oddHBand="0" w:evenHBand="0" w:firstRowFirstColumn="0" w:firstRowLastColumn="0" w:lastRowFirstColumn="0" w:lastRowLastColumn="0"/>
+              <w:rPr>
+                <w:lang w:val="fr-CH"/>
+              </w:rPr>
+            </w:pPr>
+            <w:proofErr w:type="spellStart"/>
+            <w:r>
+              <w:rPr>
+                <w:lang w:val="fr-CH"/>
+              </w:rPr>
+              <w:t>When</w:t>
+            </w:r>
+            <w:proofErr w:type="spellEnd"/>
+          </w:p>
+          <w:p>
+            <w:pPr>
+              <w:cnfStyle w:val="000000000000" w:firstRow="0" w:lastRow="0" w:firstColumn="0" w:lastColumn="0" w:oddVBand="0" w:evenVBand="0" w:oddHBand="0" w:evenHBand="0" w:firstRowFirstColumn="0" w:firstRowLastColumn="0" w:lastRowFirstColumn="0" w:lastRowLastColumn="0"/>
+              <w:rPr>
+                <w:lang w:val="fr-CH"/>
+              </w:rPr>
+            </w:pPr>
+            <w:r>
+              <w:rPr>
+                <w:lang w:val="fr-CH"/>
+              </w:rPr>
+              <w:lastRenderedPageBreak/>
+              <w:t>L’utilisateur</w:t>
+            </w:r>
+            <w:r>
+              <w:rPr>
+                <w:lang w:val="fr-CH"/>
+              </w:rPr>
+              <w:t xml:space="preserve"> valide</w:t>
+            </w:r>
+          </w:p>
+          <w:p>
+            <w:pPr>
+              <w:cnfStyle w:val="000000000000" w:firstRow="0" w:lastRow="0" w:firstColumn="0" w:lastColumn="0" w:oddVBand="0" w:evenVBand="0" w:oddHBand="0" w:evenHBand="0" w:firstRowFirstColumn="0" w:firstRowLastColumn="0" w:lastRowFirstColumn="0" w:lastRowLastColumn="0"/>
+              <w:rPr>
+                <w:lang w:val="fr-CH"/>
+              </w:rPr>
+            </w:pPr>
+            <w:proofErr w:type="spellStart"/>
+            <w:r>
+              <w:rPr>
+                <w:lang w:val="fr-CH"/>
+              </w:rPr>
+              <w:t>Then</w:t>
+            </w:r>
+            <w:proofErr w:type="spellEnd"/>
+          </w:p>
+          <w:p>
+            <w:pPr>
+              <w:cnfStyle w:val="000000000000" w:firstRow="0" w:lastRow="0" w:firstColumn="0" w:lastColumn="0" w:oddVBand="0" w:evenVBand="0" w:oddHBand="0" w:evenHBand="0" w:firstRowFirstColumn="0" w:firstRowLastColumn="0" w:lastRowFirstColumn="0" w:lastRowLastColumn="0"/>
+              <w:rPr>
+                <w:lang w:val="fr-CH"/>
+              </w:rPr>
+            </w:pPr>
+            <w:r>
+              <w:rPr>
+                <w:lang w:val="fr-CH"/>
+              </w:rPr>
+              <w:t>une erreur indiquant que les mots de passe sont différents</w:t>
+            </w:r>
           </w:p>
         </w:tc>
       </w:tr>
@@ -19144,7 +20431,20 @@
               <w:right w:val="single" w:sz="4" w:space="0" w:color="C9C9C9" w:themeColor="accent3" w:themeTint="99"/>
             </w:tcBorders>
           </w:tcPr>
-          <w:p/>
+          <w:p>
+            <w:pPr>
+              <w:rPr>
+                <w:lang w:val="fr-CH"/>
+              </w:rPr>
+            </w:pPr>
+            <w:r>
+              <w:rPr>
+                <w:lang w:val="fr-CH"/>
+              </w:rPr>
+              <w:lastRenderedPageBreak/>
+              <w:t>utilisateur existant</w:t>
+            </w:r>
+          </w:p>
         </w:tc>
         <w:tc>
           <w:tcPr>
@@ -19159,6 +20459,815 @@
           <w:p>
             <w:pPr>
               <w:cnfStyle w:val="000000100000" w:firstRow="0" w:lastRow="0" w:firstColumn="0" w:lastColumn="0" w:oddVBand="0" w:evenVBand="0" w:oddHBand="1" w:evenHBand="0" w:firstRowFirstColumn="0" w:firstRowLastColumn="0" w:lastRowFirstColumn="0" w:lastRowLastColumn="0"/>
+              <w:rPr>
+                <w:lang w:val="fr-CH"/>
+              </w:rPr>
+            </w:pPr>
+            <w:proofErr w:type="spellStart"/>
+            <w:r>
+              <w:rPr>
+                <w:lang w:val="fr-CH"/>
+              </w:rPr>
+              <w:t>Given</w:t>
+            </w:r>
+            <w:proofErr w:type="spellEnd"/>
+          </w:p>
+          <w:p>
+            <w:pPr>
+              <w:cnfStyle w:val="000000100000" w:firstRow="0" w:lastRow="0" w:firstColumn="0" w:lastColumn="0" w:oddVBand="0" w:evenVBand="0" w:oddHBand="1" w:evenHBand="0" w:firstRowFirstColumn="0" w:firstRowLastColumn="0" w:lastRowFirstColumn="0" w:lastRowLastColumn="0"/>
+              <w:rPr>
+                <w:lang w:val="fr-CH"/>
+              </w:rPr>
+            </w:pPr>
+            <w:proofErr w:type="gramStart"/>
+            <w:r>
+              <w:rPr>
+                <w:lang w:val="fr-CH"/>
+              </w:rPr>
+              <w:t>si</w:t>
+            </w:r>
+            <w:proofErr w:type="gramEnd"/>
+            <w:r>
+              <w:rPr>
+                <w:lang w:val="fr-CH"/>
+              </w:rPr>
+              <w:t xml:space="preserve"> un utilisateur existe déjà dans la base de donnée</w:t>
+            </w:r>
+          </w:p>
+          <w:p>
+            <w:pPr>
+              <w:cnfStyle w:val="000000100000" w:firstRow="0" w:lastRow="0" w:firstColumn="0" w:lastColumn="0" w:oddVBand="0" w:evenVBand="0" w:oddHBand="1" w:evenHBand="0" w:firstRowFirstColumn="0" w:firstRowLastColumn="0" w:lastRowFirstColumn="0" w:lastRowLastColumn="0"/>
+              <w:rPr>
+                <w:lang w:val="fr-CH"/>
+              </w:rPr>
+            </w:pPr>
+            <w:proofErr w:type="spellStart"/>
+            <w:r>
+              <w:rPr>
+                <w:lang w:val="fr-CH"/>
+              </w:rPr>
+              <w:t>When</w:t>
+            </w:r>
+            <w:proofErr w:type="spellEnd"/>
+          </w:p>
+          <w:p>
+            <w:pPr>
+              <w:cnfStyle w:val="000000100000" w:firstRow="0" w:lastRow="0" w:firstColumn="0" w:lastColumn="0" w:oddVBand="0" w:evenVBand="0" w:oddHBand="1" w:evenHBand="0" w:firstRowFirstColumn="0" w:firstRowLastColumn="0" w:lastRowFirstColumn="0" w:lastRowLastColumn="0"/>
+              <w:rPr>
+                <w:lang w:val="fr-CH"/>
+              </w:rPr>
+            </w:pPr>
+            <w:proofErr w:type="gramStart"/>
+            <w:r>
+              <w:rPr>
+                <w:lang w:val="fr-CH"/>
+              </w:rPr>
+              <w:t>l’utilisateur</w:t>
+            </w:r>
+            <w:proofErr w:type="gramEnd"/>
+            <w:r>
+              <w:rPr>
+                <w:lang w:val="fr-CH"/>
+              </w:rPr>
+              <w:t xml:space="preserve"> valide</w:t>
+            </w:r>
+          </w:p>
+          <w:p>
+            <w:pPr>
+              <w:cnfStyle w:val="000000100000" w:firstRow="0" w:lastRow="0" w:firstColumn="0" w:lastColumn="0" w:oddVBand="0" w:evenVBand="0" w:oddHBand="1" w:evenHBand="0" w:firstRowFirstColumn="0" w:firstRowLastColumn="0" w:lastRowFirstColumn="0" w:lastRowLastColumn="0"/>
+              <w:rPr>
+                <w:lang w:val="fr-CH"/>
+              </w:rPr>
+            </w:pPr>
+            <w:proofErr w:type="spellStart"/>
+            <w:r>
+              <w:rPr>
+                <w:lang w:val="fr-CH"/>
+              </w:rPr>
+              <w:t>Then</w:t>
+            </w:r>
+            <w:proofErr w:type="spellEnd"/>
+          </w:p>
+          <w:p>
+            <w:pPr>
+              <w:cnfStyle w:val="000000100000" w:firstRow="0" w:lastRow="0" w:firstColumn="0" w:lastColumn="0" w:oddVBand="0" w:evenVBand="0" w:oddHBand="1" w:evenHBand="0" w:firstRowFirstColumn="0" w:firstRowLastColumn="0" w:lastRowFirstColumn="0" w:lastRowLastColumn="0"/>
+              <w:rPr>
+                <w:lang w:val="fr-CH"/>
+              </w:rPr>
+            </w:pPr>
+            <w:r>
+              <w:rPr>
+                <w:lang w:val="fr-CH"/>
+              </w:rPr>
+              <w:t>une erreur lui est afficher expliquant que cet utilisateur existe déjà</w:t>
+            </w:r>
+          </w:p>
+        </w:tc>
+      </w:tr>
+      <w:tr>
+        <w:tc>
+          <w:tcPr>
+            <w:cnfStyle w:val="001000000000" w:firstRow="0" w:lastRow="0" w:firstColumn="1" w:lastColumn="0" w:oddVBand="0" w:evenVBand="0" w:oddHBand="0" w:evenHBand="0" w:firstRowFirstColumn="0" w:firstRowLastColumn="0" w:lastRowFirstColumn="0" w:lastRowLastColumn="0"/>
+            <w:tcW w:w="3020" w:type="dxa"/>
+            <w:tcBorders>
+              <w:top w:val="single" w:sz="4" w:space="0" w:color="C9C9C9" w:themeColor="accent3" w:themeTint="99"/>
+              <w:left w:val="single" w:sz="4" w:space="0" w:color="C9C9C9" w:themeColor="accent3" w:themeTint="99"/>
+              <w:bottom w:val="single" w:sz="4" w:space="0" w:color="C9C9C9" w:themeColor="accent3" w:themeTint="99"/>
+              <w:right w:val="single" w:sz="4" w:space="0" w:color="C9C9C9" w:themeColor="accent3" w:themeTint="99"/>
+            </w:tcBorders>
+          </w:tcPr>
+          <w:p>
+            <w:pPr>
+              <w:rPr>
+                <w:lang w:val="fr-CH"/>
+              </w:rPr>
+            </w:pPr>
+            <w:r>
+              <w:rPr>
+                <w:lang w:val="fr-CH"/>
+              </w:rPr>
+              <w:t>connexion réussite</w:t>
+            </w:r>
+          </w:p>
+        </w:tc>
+        <w:tc>
+          <w:tcPr>
+            <w:tcW w:w="5764" w:type="dxa"/>
+            <w:tcBorders>
+              <w:top w:val="single" w:sz="4" w:space="0" w:color="C9C9C9" w:themeColor="accent3" w:themeTint="99"/>
+              <w:left w:val="single" w:sz="4" w:space="0" w:color="C9C9C9" w:themeColor="accent3" w:themeTint="99"/>
+              <w:bottom w:val="single" w:sz="4" w:space="0" w:color="C9C9C9" w:themeColor="accent3" w:themeTint="99"/>
+              <w:right w:val="single" w:sz="4" w:space="0" w:color="C9C9C9" w:themeColor="accent3" w:themeTint="99"/>
+            </w:tcBorders>
+          </w:tcPr>
+          <w:p>
+            <w:pPr>
+              <w:cnfStyle w:val="000000000000" w:firstRow="0" w:lastRow="0" w:firstColumn="0" w:lastColumn="0" w:oddVBand="0" w:evenVBand="0" w:oddHBand="0" w:evenHBand="0" w:firstRowFirstColumn="0" w:firstRowLastColumn="0" w:lastRowFirstColumn="0" w:lastRowLastColumn="0"/>
+              <w:rPr>
+                <w:lang w:val="fr-CH"/>
+              </w:rPr>
+            </w:pPr>
+            <w:proofErr w:type="spellStart"/>
+            <w:r>
+              <w:rPr>
+                <w:lang w:val="fr-CH"/>
+              </w:rPr>
+              <w:t>Given</w:t>
+            </w:r>
+            <w:proofErr w:type="spellEnd"/>
+          </w:p>
+          <w:p>
+            <w:pPr>
+              <w:cnfStyle w:val="000000000000" w:firstRow="0" w:lastRow="0" w:firstColumn="0" w:lastColumn="0" w:oddVBand="0" w:evenVBand="0" w:oddHBand="0" w:evenHBand="0" w:firstRowFirstColumn="0" w:firstRowLastColumn="0" w:lastRowFirstColumn="0" w:lastRowLastColumn="0"/>
+              <w:rPr>
+                <w:lang w:val="fr-CH"/>
+              </w:rPr>
+            </w:pPr>
+            <w:proofErr w:type="gramStart"/>
+            <w:r>
+              <w:rPr>
+                <w:lang w:val="fr-CH"/>
+              </w:rPr>
+              <w:t>un</w:t>
+            </w:r>
+            <w:proofErr w:type="gramEnd"/>
+            <w:r>
+              <w:rPr>
+                <w:lang w:val="fr-CH"/>
+              </w:rPr>
+              <w:t xml:space="preserve"> utilisateur inscrit dans notre base de donnée Par exemple:</w:t>
+            </w:r>
+          </w:p>
+          <w:p>
+            <w:pPr>
+              <w:cnfStyle w:val="000000000000" w:firstRow="0" w:lastRow="0" w:firstColumn="0" w:lastColumn="0" w:oddVBand="0" w:evenVBand="0" w:oddHBand="0" w:evenHBand="0" w:firstRowFirstColumn="0" w:firstRowLastColumn="0" w:lastRowFirstColumn="0" w:lastRowLastColumn="0"/>
+              <w:rPr>
+                <w:lang w:val="fr-CH"/>
+              </w:rPr>
+            </w:pPr>
+            <w:r>
+              <w:rPr>
+                <w:lang w:val="fr-CH"/>
+              </w:rPr>
+              <w:t>Tartempion</w:t>
+            </w:r>
+          </w:p>
+          <w:p>
+            <w:pPr>
+              <w:cnfStyle w:val="000000000000" w:firstRow="0" w:lastRow="0" w:firstColumn="0" w:lastColumn="0" w:oddVBand="0" w:evenVBand="0" w:oddHBand="0" w:evenHBand="0" w:firstRowFirstColumn="0" w:firstRowLastColumn="0" w:lastRowFirstColumn="0" w:lastRowLastColumn="0"/>
+              <w:rPr>
+                <w:lang w:val="fr-CH"/>
+              </w:rPr>
+            </w:pPr>
+            <w:proofErr w:type="spellStart"/>
+            <w:r>
+              <w:rPr>
+                <w:lang w:val="fr-CH"/>
+              </w:rPr>
+              <w:t>When</w:t>
+            </w:r>
+            <w:proofErr w:type="spellEnd"/>
+          </w:p>
+          <w:p>
+            <w:pPr>
+              <w:cnfStyle w:val="000000000000" w:firstRow="0" w:lastRow="0" w:firstColumn="0" w:lastColumn="0" w:oddVBand="0" w:evenVBand="0" w:oddHBand="0" w:evenHBand="0" w:firstRowFirstColumn="0" w:firstRowLastColumn="0" w:lastRowFirstColumn="0" w:lastRowLastColumn="0"/>
+              <w:rPr>
+                <w:lang w:val="fr-CH"/>
+              </w:rPr>
+            </w:pPr>
+            <w:proofErr w:type="gramStart"/>
+            <w:r>
+              <w:rPr>
+                <w:lang w:val="fr-CH"/>
+              </w:rPr>
+              <w:t>il</w:t>
+            </w:r>
+            <w:proofErr w:type="gramEnd"/>
+            <w:r>
+              <w:rPr>
+                <w:lang w:val="fr-CH"/>
+              </w:rPr>
+              <w:t xml:space="preserve"> utilise son mot de passe correcte dans ce cas: Pa$$W0rd</w:t>
+            </w:r>
+          </w:p>
+          <w:p>
+            <w:pPr>
+              <w:cnfStyle w:val="000000000000" w:firstRow="0" w:lastRow="0" w:firstColumn="0" w:lastColumn="0" w:oddVBand="0" w:evenVBand="0" w:oddHBand="0" w:evenHBand="0" w:firstRowFirstColumn="0" w:firstRowLastColumn="0" w:lastRowFirstColumn="0" w:lastRowLastColumn="0"/>
+              <w:rPr>
+                <w:lang w:val="fr-CH"/>
+              </w:rPr>
+            </w:pPr>
+            <w:proofErr w:type="spellStart"/>
+            <w:r>
+              <w:rPr>
+                <w:lang w:val="fr-CH"/>
+              </w:rPr>
+              <w:t>Then</w:t>
+            </w:r>
+            <w:proofErr w:type="spellEnd"/>
+          </w:p>
+          <w:p>
+            <w:pPr>
+              <w:cnfStyle w:val="000000000000" w:firstRow="0" w:lastRow="0" w:firstColumn="0" w:lastColumn="0" w:oddVBand="0" w:evenVBand="0" w:oddHBand="0" w:evenHBand="0" w:firstRowFirstColumn="0" w:firstRowLastColumn="0" w:lastRowFirstColumn="0" w:lastRowLastColumn="0"/>
+              <w:rPr>
+                <w:lang w:val="fr-CH"/>
+              </w:rPr>
+            </w:pPr>
+            <w:r>
+              <w:rPr>
+                <w:lang w:val="fr-CH"/>
+              </w:rPr>
+              <w:t>il est connecter au site</w:t>
+            </w:r>
+          </w:p>
+        </w:tc>
+      </w:tr>
+      <w:tr>
+        <w:trPr>
+          <w:cnfStyle w:val="000000100000" w:firstRow="0" w:lastRow="0" w:firstColumn="0" w:lastColumn="0" w:oddVBand="0" w:evenVBand="0" w:oddHBand="1" w:evenHBand="0" w:firstRowFirstColumn="0" w:firstRowLastColumn="0" w:lastRowFirstColumn="0" w:lastRowLastColumn="0"/>
+        </w:trPr>
+        <w:tc>
+          <w:tcPr>
+            <w:cnfStyle w:val="001000000000" w:firstRow="0" w:lastRow="0" w:firstColumn="1" w:lastColumn="0" w:oddVBand="0" w:evenVBand="0" w:oddHBand="0" w:evenHBand="0" w:firstRowFirstColumn="0" w:firstRowLastColumn="0" w:lastRowFirstColumn="0" w:lastRowLastColumn="0"/>
+            <w:tcW w:w="3020" w:type="dxa"/>
+            <w:tcBorders>
+              <w:top w:val="single" w:sz="4" w:space="0" w:color="C9C9C9" w:themeColor="accent3" w:themeTint="99"/>
+              <w:left w:val="single" w:sz="4" w:space="0" w:color="C9C9C9" w:themeColor="accent3" w:themeTint="99"/>
+              <w:bottom w:val="single" w:sz="4" w:space="0" w:color="C9C9C9" w:themeColor="accent3" w:themeTint="99"/>
+              <w:right w:val="single" w:sz="4" w:space="0" w:color="C9C9C9" w:themeColor="accent3" w:themeTint="99"/>
+            </w:tcBorders>
+          </w:tcPr>
+          <w:p>
+            <w:pPr>
+              <w:rPr>
+                <w:lang w:val="fr-CH"/>
+              </w:rPr>
+            </w:pPr>
+            <w:r>
+              <w:rPr>
+                <w:lang w:val="fr-CH"/>
+              </w:rPr>
+              <w:t>mauvais mot de passe</w:t>
+            </w:r>
+          </w:p>
+        </w:tc>
+        <w:tc>
+          <w:tcPr>
+            <w:tcW w:w="5764" w:type="dxa"/>
+            <w:tcBorders>
+              <w:top w:val="single" w:sz="4" w:space="0" w:color="C9C9C9" w:themeColor="accent3" w:themeTint="99"/>
+              <w:left w:val="single" w:sz="4" w:space="0" w:color="C9C9C9" w:themeColor="accent3" w:themeTint="99"/>
+              <w:bottom w:val="single" w:sz="4" w:space="0" w:color="C9C9C9" w:themeColor="accent3" w:themeTint="99"/>
+              <w:right w:val="single" w:sz="4" w:space="0" w:color="C9C9C9" w:themeColor="accent3" w:themeTint="99"/>
+            </w:tcBorders>
+          </w:tcPr>
+          <w:p>
+            <w:pPr>
+              <w:cnfStyle w:val="000000100000" w:firstRow="0" w:lastRow="0" w:firstColumn="0" w:lastColumn="0" w:oddVBand="0" w:evenVBand="0" w:oddHBand="1" w:evenHBand="0" w:firstRowFirstColumn="0" w:firstRowLastColumn="0" w:lastRowFirstColumn="0" w:lastRowLastColumn="0"/>
+              <w:rPr>
+                <w:lang w:val="fr-CH"/>
+              </w:rPr>
+            </w:pPr>
+            <w:proofErr w:type="spellStart"/>
+            <w:r>
+              <w:rPr>
+                <w:lang w:val="fr-CH"/>
+              </w:rPr>
+              <w:t>Given</w:t>
+            </w:r>
+            <w:proofErr w:type="spellEnd"/>
+          </w:p>
+          <w:p>
+            <w:pPr>
+              <w:cnfStyle w:val="000000100000" w:firstRow="0" w:lastRow="0" w:firstColumn="0" w:lastColumn="0" w:oddVBand="0" w:evenVBand="0" w:oddHBand="1" w:evenHBand="0" w:firstRowFirstColumn="0" w:firstRowLastColumn="0" w:lastRowFirstColumn="0" w:lastRowLastColumn="0"/>
+              <w:rPr>
+                <w:lang w:val="fr-CH"/>
+              </w:rPr>
+            </w:pPr>
+            <w:proofErr w:type="gramStart"/>
+            <w:r>
+              <w:rPr>
+                <w:lang w:val="fr-CH"/>
+              </w:rPr>
+              <w:t>un</w:t>
+            </w:r>
+            <w:proofErr w:type="gramEnd"/>
+            <w:r>
+              <w:rPr>
+                <w:lang w:val="fr-CH"/>
+              </w:rPr>
+              <w:t xml:space="preserve"> utilisateur inscrit dans notre base de donnée Par exemple:</w:t>
+            </w:r>
+          </w:p>
+          <w:p>
+            <w:pPr>
+              <w:cnfStyle w:val="000000100000" w:firstRow="0" w:lastRow="0" w:firstColumn="0" w:lastColumn="0" w:oddVBand="0" w:evenVBand="0" w:oddHBand="1" w:evenHBand="0" w:firstRowFirstColumn="0" w:firstRowLastColumn="0" w:lastRowFirstColumn="0" w:lastRowLastColumn="0"/>
+              <w:rPr>
+                <w:lang w:val="fr-CH"/>
+              </w:rPr>
+            </w:pPr>
+            <w:r>
+              <w:rPr>
+                <w:lang w:val="fr-CH"/>
+              </w:rPr>
+              <w:t>Tartempion</w:t>
+            </w:r>
+          </w:p>
+          <w:p>
+            <w:pPr>
+              <w:cnfStyle w:val="000000100000" w:firstRow="0" w:lastRow="0" w:firstColumn="0" w:lastColumn="0" w:oddVBand="0" w:evenVBand="0" w:oddHBand="1" w:evenHBand="0" w:firstRowFirstColumn="0" w:firstRowLastColumn="0" w:lastRowFirstColumn="0" w:lastRowLastColumn="0"/>
+              <w:rPr>
+                <w:lang w:val="fr-CH"/>
+              </w:rPr>
+            </w:pPr>
+            <w:proofErr w:type="spellStart"/>
+            <w:r>
+              <w:rPr>
+                <w:lang w:val="fr-CH"/>
+              </w:rPr>
+              <w:t>When</w:t>
+            </w:r>
+            <w:proofErr w:type="spellEnd"/>
+          </w:p>
+          <w:p>
+            <w:pPr>
+              <w:cnfStyle w:val="000000100000" w:firstRow="0" w:lastRow="0" w:firstColumn="0" w:lastColumn="0" w:oddVBand="0" w:evenVBand="0" w:oddHBand="1" w:evenHBand="0" w:firstRowFirstColumn="0" w:firstRowLastColumn="0" w:lastRowFirstColumn="0" w:lastRowLastColumn="0"/>
+              <w:rPr>
+                <w:lang w:val="fr-CH"/>
+              </w:rPr>
+            </w:pPr>
+            <w:proofErr w:type="gramStart"/>
+            <w:r>
+              <w:rPr>
+                <w:lang w:val="fr-CH"/>
+              </w:rPr>
+              <w:t>il</w:t>
+            </w:r>
+            <w:proofErr w:type="gramEnd"/>
+            <w:r>
+              <w:rPr>
+                <w:lang w:val="fr-CH"/>
+              </w:rPr>
+              <w:t xml:space="preserve"> utilise son mot de passe incorrecte dans ce cas: M0tdePa$$e</w:t>
+            </w:r>
+          </w:p>
+          <w:p>
+            <w:pPr>
+              <w:cnfStyle w:val="000000100000" w:firstRow="0" w:lastRow="0" w:firstColumn="0" w:lastColumn="0" w:oddVBand="0" w:evenVBand="0" w:oddHBand="1" w:evenHBand="0" w:firstRowFirstColumn="0" w:firstRowLastColumn="0" w:lastRowFirstColumn="0" w:lastRowLastColumn="0"/>
+              <w:rPr>
+                <w:lang w:val="fr-CH"/>
+              </w:rPr>
+            </w:pPr>
+            <w:proofErr w:type="spellStart"/>
+            <w:r>
+              <w:rPr>
+                <w:lang w:val="fr-CH"/>
+              </w:rPr>
+              <w:t>Then</w:t>
+            </w:r>
+            <w:proofErr w:type="spellEnd"/>
+          </w:p>
+          <w:p>
+            <w:pPr>
+              <w:cnfStyle w:val="000000100000" w:firstRow="0" w:lastRow="0" w:firstColumn="0" w:lastColumn="0" w:oddVBand="0" w:evenVBand="0" w:oddHBand="1" w:evenHBand="0" w:firstRowFirstColumn="0" w:firstRowLastColumn="0" w:lastRowFirstColumn="0" w:lastRowLastColumn="0"/>
+              <w:rPr>
+                <w:lang w:val="fr-CH"/>
+              </w:rPr>
+            </w:pPr>
+            <w:r>
+              <w:rPr>
+                <w:lang w:val="fr-CH"/>
+              </w:rPr>
+              <w:t>un message d’erreur lui est affiché et il n’</w:t>
+            </w:r>
+            <w:proofErr w:type="spellStart"/>
+            <w:r>
+              <w:rPr>
+                <w:lang w:val="fr-CH"/>
+              </w:rPr>
+              <w:t>es</w:t>
+            </w:r>
+            <w:proofErr w:type="spellEnd"/>
+            <w:r>
+              <w:rPr>
+                <w:lang w:val="fr-CH"/>
+              </w:rPr>
+              <w:t xml:space="preserve"> pas connecter</w:t>
+            </w:r>
+          </w:p>
+        </w:tc>
+      </w:tr>
+      <w:tr>
+        <w:tc>
+          <w:tcPr>
+            <w:cnfStyle w:val="001000000000" w:firstRow="0" w:lastRow="0" w:firstColumn="1" w:lastColumn="0" w:oddVBand="0" w:evenVBand="0" w:oddHBand="0" w:evenHBand="0" w:firstRowFirstColumn="0" w:firstRowLastColumn="0" w:lastRowFirstColumn="0" w:lastRowLastColumn="0"/>
+            <w:tcW w:w="3020" w:type="dxa"/>
+            <w:tcBorders>
+              <w:top w:val="single" w:sz="4" w:space="0" w:color="C9C9C9" w:themeColor="accent3" w:themeTint="99"/>
+              <w:left w:val="single" w:sz="4" w:space="0" w:color="C9C9C9" w:themeColor="accent3" w:themeTint="99"/>
+              <w:bottom w:val="single" w:sz="4" w:space="0" w:color="C9C9C9" w:themeColor="accent3" w:themeTint="99"/>
+              <w:right w:val="single" w:sz="4" w:space="0" w:color="C9C9C9" w:themeColor="accent3" w:themeTint="99"/>
+            </w:tcBorders>
+          </w:tcPr>
+          <w:p>
+            <w:pPr>
+              <w:rPr>
+                <w:lang w:val="fr-CH"/>
+              </w:rPr>
+            </w:pPr>
+            <w:r>
+              <w:rPr>
+                <w:lang w:val="fr-CH"/>
+              </w:rPr>
+              <w:t>champ vide</w:t>
+            </w:r>
+          </w:p>
+        </w:tc>
+        <w:tc>
+          <w:tcPr>
+            <w:tcW w:w="5764" w:type="dxa"/>
+            <w:tcBorders>
+              <w:top w:val="single" w:sz="4" w:space="0" w:color="C9C9C9" w:themeColor="accent3" w:themeTint="99"/>
+              <w:left w:val="single" w:sz="4" w:space="0" w:color="C9C9C9" w:themeColor="accent3" w:themeTint="99"/>
+              <w:bottom w:val="single" w:sz="4" w:space="0" w:color="C9C9C9" w:themeColor="accent3" w:themeTint="99"/>
+              <w:right w:val="single" w:sz="4" w:space="0" w:color="C9C9C9" w:themeColor="accent3" w:themeTint="99"/>
+            </w:tcBorders>
+          </w:tcPr>
+          <w:p>
+            <w:pPr>
+              <w:cnfStyle w:val="000000000000" w:firstRow="0" w:lastRow="0" w:firstColumn="0" w:lastColumn="0" w:oddVBand="0" w:evenVBand="0" w:oddHBand="0" w:evenHBand="0" w:firstRowFirstColumn="0" w:firstRowLastColumn="0" w:lastRowFirstColumn="0" w:lastRowLastColumn="0"/>
+              <w:rPr>
+                <w:lang w:val="fr-CH"/>
+              </w:rPr>
+            </w:pPr>
+            <w:proofErr w:type="spellStart"/>
+            <w:r>
+              <w:rPr>
+                <w:lang w:val="fr-CH"/>
+              </w:rPr>
+              <w:t>Given</w:t>
+            </w:r>
+            <w:proofErr w:type="spellEnd"/>
+          </w:p>
+          <w:p>
+            <w:pPr>
+              <w:cnfStyle w:val="000000000000" w:firstRow="0" w:lastRow="0" w:firstColumn="0" w:lastColumn="0" w:oddVBand="0" w:evenVBand="0" w:oddHBand="0" w:evenHBand="0" w:firstRowFirstColumn="0" w:firstRowLastColumn="0" w:lastRowFirstColumn="0" w:lastRowLastColumn="0"/>
+              <w:rPr>
+                <w:lang w:val="fr-CH"/>
+              </w:rPr>
+            </w:pPr>
+            <w:proofErr w:type="gramStart"/>
+            <w:r>
+              <w:rPr>
+                <w:lang w:val="fr-CH"/>
+              </w:rPr>
+              <w:t>si</w:t>
+            </w:r>
+            <w:proofErr w:type="gramEnd"/>
+            <w:r>
+              <w:rPr>
+                <w:lang w:val="fr-CH"/>
+              </w:rPr>
+              <w:t xml:space="preserve"> un utilisateur ne remplit pas l’un champ du formulaire</w:t>
+            </w:r>
+          </w:p>
+          <w:p>
+            <w:pPr>
+              <w:cnfStyle w:val="000000000000" w:firstRow="0" w:lastRow="0" w:firstColumn="0" w:lastColumn="0" w:oddVBand="0" w:evenVBand="0" w:oddHBand="0" w:evenHBand="0" w:firstRowFirstColumn="0" w:firstRowLastColumn="0" w:lastRowFirstColumn="0" w:lastRowLastColumn="0"/>
+              <w:rPr>
+                <w:lang w:val="fr-CH"/>
+              </w:rPr>
+            </w:pPr>
+            <w:proofErr w:type="spellStart"/>
+            <w:r>
+              <w:rPr>
+                <w:lang w:val="fr-CH"/>
+              </w:rPr>
+              <w:t>When</w:t>
+            </w:r>
+            <w:proofErr w:type="spellEnd"/>
+          </w:p>
+          <w:p>
+            <w:pPr>
+              <w:cnfStyle w:val="000000000000" w:firstRow="0" w:lastRow="0" w:firstColumn="0" w:lastColumn="0" w:oddVBand="0" w:evenVBand="0" w:oddHBand="0" w:evenHBand="0" w:firstRowFirstColumn="0" w:firstRowLastColumn="0" w:lastRowFirstColumn="0" w:lastRowLastColumn="0"/>
+              <w:rPr>
+                <w:lang w:val="fr-CH"/>
+              </w:rPr>
+            </w:pPr>
+            <w:proofErr w:type="gramStart"/>
+            <w:r>
+              <w:rPr>
+                <w:lang w:val="fr-CH"/>
+              </w:rPr>
+              <w:t>il</w:t>
+            </w:r>
+            <w:proofErr w:type="gramEnd"/>
+            <w:r>
+              <w:rPr>
+                <w:lang w:val="fr-CH"/>
+              </w:rPr>
+              <w:t xml:space="preserve"> essaie de valider sa connexion</w:t>
+            </w:r>
+          </w:p>
+          <w:p>
+            <w:pPr>
+              <w:cnfStyle w:val="000000000000" w:firstRow="0" w:lastRow="0" w:firstColumn="0" w:lastColumn="0" w:oddVBand="0" w:evenVBand="0" w:oddHBand="0" w:evenHBand="0" w:firstRowFirstColumn="0" w:firstRowLastColumn="0" w:lastRowFirstColumn="0" w:lastRowLastColumn="0"/>
+              <w:rPr>
+                <w:lang w:val="fr-CH"/>
+              </w:rPr>
+            </w:pPr>
+            <w:proofErr w:type="spellStart"/>
+            <w:r>
+              <w:rPr>
+                <w:lang w:val="fr-CH"/>
+              </w:rPr>
+              <w:t>Then</w:t>
+            </w:r>
+            <w:proofErr w:type="spellEnd"/>
+          </w:p>
+          <w:p>
+            <w:pPr>
+              <w:cnfStyle w:val="000000000000" w:firstRow="0" w:lastRow="0" w:firstColumn="0" w:lastColumn="0" w:oddVBand="0" w:evenVBand="0" w:oddHBand="0" w:evenHBand="0" w:firstRowFirstColumn="0" w:firstRowLastColumn="0" w:lastRowFirstColumn="0" w:lastRowLastColumn="0"/>
+              <w:rPr>
+                <w:lang w:val="fr-CH"/>
+              </w:rPr>
+            </w:pPr>
+            <w:r>
+              <w:rPr>
+                <w:lang w:val="fr-CH"/>
+              </w:rPr>
+              <w:t>un message d’erreur lui est affiché et il n’</w:t>
+            </w:r>
+            <w:proofErr w:type="spellStart"/>
+            <w:r>
+              <w:rPr>
+                <w:lang w:val="fr-CH"/>
+              </w:rPr>
+              <w:t>es</w:t>
+            </w:r>
+            <w:proofErr w:type="spellEnd"/>
+            <w:r>
+              <w:rPr>
+                <w:lang w:val="fr-CH"/>
+              </w:rPr>
+              <w:t xml:space="preserve"> pas connecter</w:t>
+            </w:r>
+          </w:p>
+        </w:tc>
+      </w:tr>
+      <w:tr>
+        <w:trPr>
+          <w:cnfStyle w:val="000000100000" w:firstRow="0" w:lastRow="0" w:firstColumn="0" w:lastColumn="0" w:oddVBand="0" w:evenVBand="0" w:oddHBand="1" w:evenHBand="0" w:firstRowFirstColumn="0" w:firstRowLastColumn="0" w:lastRowFirstColumn="0" w:lastRowLastColumn="0"/>
+        </w:trPr>
+        <w:tc>
+          <w:tcPr>
+            <w:cnfStyle w:val="001000000000" w:firstRow="0" w:lastRow="0" w:firstColumn="1" w:lastColumn="0" w:oddVBand="0" w:evenVBand="0" w:oddHBand="0" w:evenHBand="0" w:firstRowFirstColumn="0" w:firstRowLastColumn="0" w:lastRowFirstColumn="0" w:lastRowLastColumn="0"/>
+            <w:tcW w:w="3020" w:type="dxa"/>
+            <w:tcBorders>
+              <w:top w:val="single" w:sz="4" w:space="0" w:color="C9C9C9" w:themeColor="accent3" w:themeTint="99"/>
+              <w:left w:val="single" w:sz="4" w:space="0" w:color="C9C9C9" w:themeColor="accent3" w:themeTint="99"/>
+              <w:bottom w:val="single" w:sz="4" w:space="0" w:color="C9C9C9" w:themeColor="accent3" w:themeTint="99"/>
+              <w:right w:val="single" w:sz="4" w:space="0" w:color="C9C9C9" w:themeColor="accent3" w:themeTint="99"/>
+            </w:tcBorders>
+          </w:tcPr>
+          <w:p>
+            <w:pPr>
+              <w:rPr>
+                <w:lang w:val="fr-CH"/>
+              </w:rPr>
+            </w:pPr>
+            <w:r>
+              <w:rPr>
+                <w:lang w:val="fr-CH"/>
+              </w:rPr>
+              <w:t>utilisateur inconnu</w:t>
+            </w:r>
+          </w:p>
+        </w:tc>
+        <w:tc>
+          <w:tcPr>
+            <w:tcW w:w="5764" w:type="dxa"/>
+            <w:tcBorders>
+              <w:top w:val="single" w:sz="4" w:space="0" w:color="C9C9C9" w:themeColor="accent3" w:themeTint="99"/>
+              <w:left w:val="single" w:sz="4" w:space="0" w:color="C9C9C9" w:themeColor="accent3" w:themeTint="99"/>
+              <w:bottom w:val="single" w:sz="4" w:space="0" w:color="C9C9C9" w:themeColor="accent3" w:themeTint="99"/>
+              <w:right w:val="single" w:sz="4" w:space="0" w:color="C9C9C9" w:themeColor="accent3" w:themeTint="99"/>
+            </w:tcBorders>
+          </w:tcPr>
+          <w:p>
+            <w:pPr>
+              <w:cnfStyle w:val="000000100000" w:firstRow="0" w:lastRow="0" w:firstColumn="0" w:lastColumn="0" w:oddVBand="0" w:evenVBand="0" w:oddHBand="1" w:evenHBand="0" w:firstRowFirstColumn="0" w:firstRowLastColumn="0" w:lastRowFirstColumn="0" w:lastRowLastColumn="0"/>
+              <w:rPr>
+                <w:lang w:val="fr-CH"/>
+              </w:rPr>
+            </w:pPr>
+            <w:proofErr w:type="spellStart"/>
+            <w:r>
+              <w:rPr>
+                <w:lang w:val="fr-CH"/>
+              </w:rPr>
+              <w:t>Given</w:t>
+            </w:r>
+            <w:proofErr w:type="spellEnd"/>
+          </w:p>
+          <w:p>
+            <w:pPr>
+              <w:cnfStyle w:val="000000100000" w:firstRow="0" w:lastRow="0" w:firstColumn="0" w:lastColumn="0" w:oddVBand="0" w:evenVBand="0" w:oddHBand="1" w:evenHBand="0" w:firstRowFirstColumn="0" w:firstRowLastColumn="0" w:lastRowFirstColumn="0" w:lastRowLastColumn="0"/>
+              <w:rPr>
+                <w:lang w:val="fr-CH"/>
+              </w:rPr>
+            </w:pPr>
+            <w:proofErr w:type="gramStart"/>
+            <w:r>
+              <w:rPr>
+                <w:lang w:val="fr-CH"/>
+              </w:rPr>
+              <w:t>un</w:t>
+            </w:r>
+            <w:proofErr w:type="gramEnd"/>
+            <w:r>
+              <w:rPr>
+                <w:lang w:val="fr-CH"/>
+              </w:rPr>
+              <w:t xml:space="preserve"> utilisateur non-inscrit dans notre base de donnée Par exemple:</w:t>
+            </w:r>
+          </w:p>
+          <w:p>
+            <w:pPr>
+              <w:cnfStyle w:val="000000100000" w:firstRow="0" w:lastRow="0" w:firstColumn="0" w:lastColumn="0" w:oddVBand="0" w:evenVBand="0" w:oddHBand="1" w:evenHBand="0" w:firstRowFirstColumn="0" w:firstRowLastColumn="0" w:lastRowFirstColumn="0" w:lastRowLastColumn="0"/>
+              <w:rPr>
+                <w:lang w:val="fr-CH"/>
+              </w:rPr>
+            </w:pPr>
+            <w:proofErr w:type="spellStart"/>
+            <w:r>
+              <w:rPr>
+                <w:lang w:val="fr-CH"/>
+              </w:rPr>
+              <w:t>Tartempognon</w:t>
+            </w:r>
+            <w:proofErr w:type="spellEnd"/>
+          </w:p>
+          <w:p>
+            <w:pPr>
+              <w:cnfStyle w:val="000000100000" w:firstRow="0" w:lastRow="0" w:firstColumn="0" w:lastColumn="0" w:oddVBand="0" w:evenVBand="0" w:oddHBand="1" w:evenHBand="0" w:firstRowFirstColumn="0" w:firstRowLastColumn="0" w:lastRowFirstColumn="0" w:lastRowLastColumn="0"/>
+              <w:rPr>
+                <w:lang w:val="fr-CH"/>
+              </w:rPr>
+            </w:pPr>
+            <w:proofErr w:type="spellStart"/>
+            <w:r>
+              <w:rPr>
+                <w:lang w:val="fr-CH"/>
+              </w:rPr>
+              <w:t>When</w:t>
+            </w:r>
+            <w:proofErr w:type="spellEnd"/>
+          </w:p>
+          <w:p>
+            <w:pPr>
+              <w:cnfStyle w:val="000000100000" w:firstRow="0" w:lastRow="0" w:firstColumn="0" w:lastColumn="0" w:oddVBand="0" w:evenVBand="0" w:oddHBand="1" w:evenHBand="0" w:firstRowFirstColumn="0" w:firstRowLastColumn="0" w:lastRowFirstColumn="0" w:lastRowLastColumn="0"/>
+              <w:rPr>
+                <w:lang w:val="fr-CH"/>
+              </w:rPr>
+            </w:pPr>
+            <w:proofErr w:type="gramStart"/>
+            <w:r>
+              <w:rPr>
+                <w:lang w:val="fr-CH"/>
+              </w:rPr>
+              <w:t>il</w:t>
+            </w:r>
+            <w:proofErr w:type="gramEnd"/>
+            <w:r>
+              <w:rPr>
+                <w:lang w:val="fr-CH"/>
+              </w:rPr>
+              <w:t xml:space="preserve"> utilise un mot de passe dans ce cas: Pa$$W0rd</w:t>
+            </w:r>
+          </w:p>
+          <w:p>
+            <w:pPr>
+              <w:cnfStyle w:val="000000100000" w:firstRow="0" w:lastRow="0" w:firstColumn="0" w:lastColumn="0" w:oddVBand="0" w:evenVBand="0" w:oddHBand="1" w:evenHBand="0" w:firstRowFirstColumn="0" w:firstRowLastColumn="0" w:lastRowFirstColumn="0" w:lastRowLastColumn="0"/>
+              <w:rPr>
+                <w:lang w:val="fr-CH"/>
+              </w:rPr>
+            </w:pPr>
+            <w:proofErr w:type="spellStart"/>
+            <w:r>
+              <w:rPr>
+                <w:lang w:val="fr-CH"/>
+              </w:rPr>
+              <w:t>Then</w:t>
+            </w:r>
+            <w:proofErr w:type="spellEnd"/>
+          </w:p>
+          <w:p>
+            <w:pPr>
+              <w:cnfStyle w:val="000000100000" w:firstRow="0" w:lastRow="0" w:firstColumn="0" w:lastColumn="0" w:oddVBand="0" w:evenVBand="0" w:oddHBand="1" w:evenHBand="0" w:firstRowFirstColumn="0" w:firstRowLastColumn="0" w:lastRowFirstColumn="0" w:lastRowLastColumn="0"/>
+              <w:rPr>
+                <w:lang w:val="fr-CH"/>
+              </w:rPr>
+            </w:pPr>
+            <w:r>
+              <w:rPr>
+                <w:lang w:val="fr-CH"/>
+              </w:rPr>
+              <w:t>un message d’erreur lui est affiché et il n’</w:t>
+            </w:r>
+            <w:proofErr w:type="spellStart"/>
+            <w:r>
+              <w:rPr>
+                <w:lang w:val="fr-CH"/>
+              </w:rPr>
+              <w:t>es</w:t>
+            </w:r>
+            <w:proofErr w:type="spellEnd"/>
+            <w:r>
+              <w:rPr>
+                <w:lang w:val="fr-CH"/>
+              </w:rPr>
+              <w:t xml:space="preserve"> pas connecter</w:t>
+            </w:r>
+          </w:p>
+        </w:tc>
+      </w:tr>
+      <w:tr>
+        <w:tc>
+          <w:tcPr>
+            <w:cnfStyle w:val="001000000000" w:firstRow="0" w:lastRow="0" w:firstColumn="1" w:lastColumn="0" w:oddVBand="0" w:evenVBand="0" w:oddHBand="0" w:evenHBand="0" w:firstRowFirstColumn="0" w:firstRowLastColumn="0" w:lastRowFirstColumn="0" w:lastRowLastColumn="0"/>
+            <w:tcW w:w="3020" w:type="dxa"/>
+            <w:tcBorders>
+              <w:top w:val="single" w:sz="4" w:space="0" w:color="C9C9C9" w:themeColor="accent3" w:themeTint="99"/>
+              <w:left w:val="single" w:sz="4" w:space="0" w:color="C9C9C9" w:themeColor="accent3" w:themeTint="99"/>
+              <w:bottom w:val="single" w:sz="4" w:space="0" w:color="C9C9C9" w:themeColor="accent3" w:themeTint="99"/>
+              <w:right w:val="single" w:sz="4" w:space="0" w:color="C9C9C9" w:themeColor="accent3" w:themeTint="99"/>
+            </w:tcBorders>
+          </w:tcPr>
+          <w:p>
+            <w:pPr>
+              <w:rPr>
+                <w:lang w:val="fr-CH"/>
+              </w:rPr>
+            </w:pPr>
+          </w:p>
+        </w:tc>
+        <w:tc>
+          <w:tcPr>
+            <w:tcW w:w="5764" w:type="dxa"/>
+            <w:tcBorders>
+              <w:top w:val="single" w:sz="4" w:space="0" w:color="C9C9C9" w:themeColor="accent3" w:themeTint="99"/>
+              <w:left w:val="single" w:sz="4" w:space="0" w:color="C9C9C9" w:themeColor="accent3" w:themeTint="99"/>
+              <w:bottom w:val="single" w:sz="4" w:space="0" w:color="C9C9C9" w:themeColor="accent3" w:themeTint="99"/>
+              <w:right w:val="single" w:sz="4" w:space="0" w:color="C9C9C9" w:themeColor="accent3" w:themeTint="99"/>
+            </w:tcBorders>
+          </w:tcPr>
+          <w:p>
+            <w:pPr>
+              <w:cnfStyle w:val="000000000000" w:firstRow="0" w:lastRow="0" w:firstColumn="0" w:lastColumn="0" w:oddVBand="0" w:evenVBand="0" w:oddHBand="0" w:evenHBand="0" w:firstRowFirstColumn="0" w:firstRowLastColumn="0" w:lastRowFirstColumn="0" w:lastRowLastColumn="0"/>
+              <w:rPr>
+                <w:lang w:val="fr-CH"/>
+              </w:rPr>
             </w:pPr>
           </w:p>
         </w:tc>
@@ -19195,6 +21304,7 @@
           <w:i w:val="0"/>
           <w:iCs/>
         </w:rPr>
+        <w:lastRenderedPageBreak/>
         <w:t>Budget initial</w:t>
       </w:r>
       <w:bookmarkEnd w:id="18"/>
@@ -19296,7 +21406,23 @@
           <w:iCs/>
           <w:szCs w:val="14"/>
         </w:rPr>
-        <w:t>C’est PHPstorm = 247 CHF</w:t>
+        <w:t xml:space="preserve">C’est </w:t>
+      </w:r>
+      <w:proofErr w:type="spellStart"/>
+      <w:r>
+        <w:rPr>
+          <w:iCs/>
+          <w:szCs w:val="14"/>
+        </w:rPr>
+        <w:t>PHPstorm</w:t>
+      </w:r>
+      <w:proofErr w:type="spellEnd"/>
+      <w:r>
+        <w:rPr>
+          <w:iCs/>
+          <w:szCs w:val="14"/>
+        </w:rPr>
+        <w:t xml:space="preserve"> = 247 CHF</w:t>
       </w:r>
     </w:p>
     <w:p>
@@ -19315,12 +21441,21 @@
           <w:szCs w:val="14"/>
         </w:rPr>
       </w:pPr>
+      <w:proofErr w:type="spellStart"/>
       <w:r>
         <w:rPr>
           <w:iCs/>
           <w:szCs w:val="14"/>
         </w:rPr>
-        <w:t>Balsamiq = 89 CHF</w:t>
+        <w:t>Balsamiq</w:t>
+      </w:r>
+      <w:proofErr w:type="spellEnd"/>
+      <w:r>
+        <w:rPr>
+          <w:iCs/>
+          <w:szCs w:val="14"/>
+        </w:rPr>
+        <w:t xml:space="preserve"> = 89 CHF</w:t>
       </w:r>
     </w:p>
     <w:p>
@@ -19456,129 +21591,6 @@
             <wp:extent cx="5759450" cy="7776845"/>
             <wp:effectExtent l="0" t="0" r="0" b="0"/>
             <wp:docPr id="58" name="Image 58"/>
-            <wp:cNvGraphicFramePr>
-              <a:graphicFrameLocks xmlns:a="http://schemas.openxmlformats.org/drawingml/2006/main" noChangeAspect="1"/>
-            </wp:cNvGraphicFramePr>
-            <a:graphic xmlns:a="http://schemas.openxmlformats.org/drawingml/2006/main">
-              <a:graphicData uri="http://schemas.openxmlformats.org/drawingml/2006/picture">
-                <pic:pic xmlns:pic="http://schemas.openxmlformats.org/drawingml/2006/picture">
-                  <pic:nvPicPr>
-                    <pic:cNvPr id="1" name=""/>
-                    <pic:cNvPicPr/>
-                  </pic:nvPicPr>
-                  <pic:blipFill>
-                    <a:blip r:embed="rId44"/>
-                    <a:stretch>
-                      <a:fillRect/>
-                    </a:stretch>
-                  </pic:blipFill>
-                  <pic:spPr>
-                    <a:xfrm>
-                      <a:off x="0" y="0"/>
-                      <a:ext cx="5759450" cy="7776845"/>
-                    </a:xfrm>
-                    <a:prstGeom prst="rect">
-                      <a:avLst/>
-                    </a:prstGeom>
-                  </pic:spPr>
-                </pic:pic>
-              </a:graphicData>
-            </a:graphic>
-          </wp:inline>
-        </w:drawing>
-      </w:r>
-    </w:p>
-    <w:p>
-      <w:pPr>
-        <w:pStyle w:val="Retraitnormal1"/>
-        <w:numPr>
-          <w:ilvl w:val="0"/>
-          <w:numId w:val="0"/>
-        </w:numPr>
-        <w:ind w:left="360" w:hanging="360"/>
-        <w:rPr>
-          <w:rFonts w:ascii="Arial" w:hAnsi="Arial" w:cs="Arial"/>
-          <w:iCs/>
-          <w:sz w:val="24"/>
-        </w:rPr>
-      </w:pPr>
-    </w:p>
-    <w:p>
-      <w:pPr>
-        <w:pStyle w:val="Retraitnormal1"/>
-        <w:numPr>
-          <w:ilvl w:val="0"/>
-          <w:numId w:val="0"/>
-        </w:numPr>
-        <w:rPr>
-          <w:rFonts w:ascii="Arial" w:hAnsi="Arial" w:cs="Arial"/>
-          <w:iCs/>
-          <w:sz w:val="24"/>
-        </w:rPr>
-      </w:pPr>
-    </w:p>
-    <w:p>
-      <w:pPr>
-        <w:pStyle w:val="Retraitnormal1"/>
-        <w:numPr>
-          <w:ilvl w:val="0"/>
-          <w:numId w:val="0"/>
-        </w:numPr>
-        <w:ind w:left="360" w:hanging="360"/>
-        <w:rPr>
-          <w:rFonts w:ascii="Arial" w:hAnsi="Arial" w:cs="Arial"/>
-          <w:iCs/>
-          <w:sz w:val="24"/>
-        </w:rPr>
-      </w:pPr>
-    </w:p>
-    <w:p>
-      <w:pPr>
-        <w:pStyle w:val="Titre2"/>
-        <w:rPr>
-          <w:i w:val="0"/>
-          <w:iCs/>
-        </w:rPr>
-      </w:pPr>
-      <w:bookmarkStart w:id="22" w:name="_Toc134448930"/>
-      <w:r>
-        <w:rPr>
-          <w:i w:val="0"/>
-          <w:iCs/>
-        </w:rPr>
-        <w:lastRenderedPageBreak/>
-        <w:t>Historique</w:t>
-      </w:r>
-      <w:bookmarkEnd w:id="22"/>
-    </w:p>
-    <w:p>
-      <w:r>
-        <w:t>MCD première version du 04.05 obsolète depuis le 08.05</w:t>
-      </w:r>
-    </w:p>
-    <w:p>
-      <w:pPr>
-        <w:pStyle w:val="Retraitnormal1"/>
-        <w:numPr>
-          <w:ilvl w:val="0"/>
-          <w:numId w:val="0"/>
-        </w:numPr>
-        <w:rPr>
-          <w:rFonts w:ascii="Arial" w:hAnsi="Arial" w:cs="Arial"/>
-          <w:iCs/>
-          <w:sz w:val="24"/>
-        </w:rPr>
-      </w:pPr>
-      <w:r>
-        <w:rPr>
-          <w:noProof/>
-          <w:lang w:val="fr-CH"/>
-        </w:rPr>
-        <w:drawing>
-          <wp:inline distT="0" distB="0" distL="0" distR="0" wp14:anchorId="7EFA456A" wp14:editId="4D0705A1">
-            <wp:extent cx="5314950" cy="5972175"/>
-            <wp:effectExtent l="0" t="0" r="0" b="9525"/>
-            <wp:docPr id="3" name="Image 3"/>
             <wp:cNvGraphicFramePr>
               <a:graphicFrameLocks xmlns:a="http://schemas.openxmlformats.org/drawingml/2006/main" noChangeAspect="1"/>
             </wp:cNvGraphicFramePr>
@@ -19598,6 +21610,129 @@
                   <pic:spPr>
                     <a:xfrm>
                       <a:off x="0" y="0"/>
+                      <a:ext cx="5759450" cy="7776845"/>
+                    </a:xfrm>
+                    <a:prstGeom prst="rect">
+                      <a:avLst/>
+                    </a:prstGeom>
+                  </pic:spPr>
+                </pic:pic>
+              </a:graphicData>
+            </a:graphic>
+          </wp:inline>
+        </w:drawing>
+      </w:r>
+    </w:p>
+    <w:p>
+      <w:pPr>
+        <w:pStyle w:val="Retraitnormal1"/>
+        <w:numPr>
+          <w:ilvl w:val="0"/>
+          <w:numId w:val="0"/>
+        </w:numPr>
+        <w:ind w:left="360" w:hanging="360"/>
+        <w:rPr>
+          <w:rFonts w:ascii="Arial" w:hAnsi="Arial" w:cs="Arial"/>
+          <w:iCs/>
+          <w:sz w:val="24"/>
+        </w:rPr>
+      </w:pPr>
+    </w:p>
+    <w:p>
+      <w:pPr>
+        <w:pStyle w:val="Retraitnormal1"/>
+        <w:numPr>
+          <w:ilvl w:val="0"/>
+          <w:numId w:val="0"/>
+        </w:numPr>
+        <w:rPr>
+          <w:rFonts w:ascii="Arial" w:hAnsi="Arial" w:cs="Arial"/>
+          <w:iCs/>
+          <w:sz w:val="24"/>
+        </w:rPr>
+      </w:pPr>
+    </w:p>
+    <w:p>
+      <w:pPr>
+        <w:pStyle w:val="Retraitnormal1"/>
+        <w:numPr>
+          <w:ilvl w:val="0"/>
+          <w:numId w:val="0"/>
+        </w:numPr>
+        <w:ind w:left="360" w:hanging="360"/>
+        <w:rPr>
+          <w:rFonts w:ascii="Arial" w:hAnsi="Arial" w:cs="Arial"/>
+          <w:iCs/>
+          <w:sz w:val="24"/>
+        </w:rPr>
+      </w:pPr>
+    </w:p>
+    <w:p>
+      <w:pPr>
+        <w:pStyle w:val="Titre2"/>
+        <w:rPr>
+          <w:i w:val="0"/>
+          <w:iCs/>
+        </w:rPr>
+      </w:pPr>
+      <w:bookmarkStart w:id="22" w:name="_Toc134448930"/>
+      <w:r>
+        <w:rPr>
+          <w:i w:val="0"/>
+          <w:iCs/>
+        </w:rPr>
+        <w:lastRenderedPageBreak/>
+        <w:t>Historique</w:t>
+      </w:r>
+      <w:bookmarkEnd w:id="22"/>
+    </w:p>
+    <w:p>
+      <w:r>
+        <w:t>MCD première version du 04.05 obsolète depuis le 08.05</w:t>
+      </w:r>
+    </w:p>
+    <w:p>
+      <w:pPr>
+        <w:pStyle w:val="Retraitnormal1"/>
+        <w:numPr>
+          <w:ilvl w:val="0"/>
+          <w:numId w:val="0"/>
+        </w:numPr>
+        <w:rPr>
+          <w:rFonts w:ascii="Arial" w:hAnsi="Arial" w:cs="Arial"/>
+          <w:iCs/>
+          <w:sz w:val="24"/>
+        </w:rPr>
+      </w:pPr>
+      <w:r>
+        <w:rPr>
+          <w:noProof/>
+          <w:lang w:val="fr-CH"/>
+        </w:rPr>
+        <w:drawing>
+          <wp:inline distT="0" distB="0" distL="0" distR="0" wp14:anchorId="7EFA456A" wp14:editId="4D0705A1">
+            <wp:extent cx="5314950" cy="5972175"/>
+            <wp:effectExtent l="0" t="0" r="0" b="9525"/>
+            <wp:docPr id="3" name="Image 3"/>
+            <wp:cNvGraphicFramePr>
+              <a:graphicFrameLocks xmlns:a="http://schemas.openxmlformats.org/drawingml/2006/main" noChangeAspect="1"/>
+            </wp:cNvGraphicFramePr>
+            <a:graphic xmlns:a="http://schemas.openxmlformats.org/drawingml/2006/main">
+              <a:graphicData uri="http://schemas.openxmlformats.org/drawingml/2006/picture">
+                <pic:pic xmlns:pic="http://schemas.openxmlformats.org/drawingml/2006/picture">
+                  <pic:nvPicPr>
+                    <pic:cNvPr id="1" name=""/>
+                    <pic:cNvPicPr/>
+                  </pic:nvPicPr>
+                  <pic:blipFill>
+                    <a:blip r:embed="rId46"/>
+                    <a:stretch>
+                      <a:fillRect/>
+                    </a:stretch>
+                  </pic:blipFill>
+                  <pic:spPr>
+                    <a:xfrm>
+                      <a:off x="0" y="0"/>
                       <a:ext cx="5314950" cy="5972175"/>
                     </a:xfrm>
                     <a:prstGeom prst="rect">
@@ -19645,11 +21780,19 @@
           <w:rFonts w:cs="Arial"/>
         </w:rPr>
       </w:pPr>
+      <w:proofErr w:type="spellStart"/>
       <w:r>
         <w:rPr>
           <w:rFonts w:cs="Arial"/>
         </w:rPr>
-        <w:t>Environement de développement</w:t>
+        <w:t>Environement</w:t>
+      </w:r>
+      <w:proofErr w:type="spellEnd"/>
+      <w:r>
+        <w:rPr>
+          <w:rFonts w:cs="Arial"/>
+        </w:rPr>
+        <w:t xml:space="preserve"> de développement</w:t>
       </w:r>
     </w:p>
     <w:p>
@@ -19675,8 +21818,16 @@
         <w:rPr>
           <w:rFonts w:cs="Arial"/>
         </w:rPr>
-        <w:t xml:space="preserve"> 10 family</w:t>
-      </w:r>
+        <w:t xml:space="preserve"> 10 </w:t>
+      </w:r>
+      <w:proofErr w:type="spellStart"/>
+      <w:r>
+        <w:rPr>
+          <w:rFonts w:cs="Arial"/>
+        </w:rPr>
+        <w:t>family</w:t>
+      </w:r>
+      <w:proofErr w:type="spellEnd"/>
     </w:p>
     <w:p>
       <w:pPr>
@@ -19685,12 +21836,14 @@
           <w:rFonts w:cs="Arial"/>
         </w:rPr>
       </w:pPr>
+      <w:proofErr w:type="spellStart"/>
       <w:r>
         <w:rPr>
           <w:rFonts w:cs="Arial"/>
         </w:rPr>
         <w:t>Mariabd</w:t>
       </w:r>
+      <w:proofErr w:type="spellEnd"/>
       <w:r>
         <w:rPr>
           <w:rFonts w:cs="Arial"/>
@@ -19705,12 +21858,14 @@
           <w:rFonts w:cs="Arial"/>
         </w:rPr>
       </w:pPr>
+      <w:proofErr w:type="spellStart"/>
       <w:r>
         <w:rPr>
           <w:rFonts w:cs="Arial"/>
         </w:rPr>
         <w:t>Phpstorm</w:t>
       </w:r>
+      <w:proofErr w:type="spellEnd"/>
       <w:r>
         <w:rPr>
           <w:rFonts w:cs="Arial"/>
@@ -19810,11 +21965,19 @@
           <w:rFonts w:cs="Arial"/>
         </w:rPr>
       </w:pPr>
+      <w:proofErr w:type="spellStart"/>
       <w:r>
         <w:rPr>
           <w:rFonts w:cs="Arial"/>
         </w:rPr>
-        <w:t xml:space="preserve">Mysql </w:t>
+        <w:t>Mysql</w:t>
+      </w:r>
+      <w:proofErr w:type="spellEnd"/>
+      <w:r>
+        <w:rPr>
+          <w:rFonts w:cs="Arial"/>
+        </w:rPr>
+        <w:t xml:space="preserve"> </w:t>
       </w:r>
       <w:r>
         <w:rPr>
@@ -19867,7 +22030,7 @@
                     </pic:cNvPicPr>
                   </pic:nvPicPr>
                   <pic:blipFill>
-                    <a:blip r:embed="rId46">
+                    <a:blip r:embed="rId47">
                       <a:extLst>
                         <a:ext uri="{28A0092B-C50C-407E-A947-70E740481C1C}">
                           <a14:useLocalDpi xmlns:a14="http://schemas.microsoft.com/office/drawing/2010/main" val="0"/>
@@ -19916,8 +22079,13 @@
         <w:ind w:left="576"/>
       </w:pPr>
       <w:r>
-        <w:t>Pour ce qui est de la charte graphique. J’ai pris des couleurs s’axant autour du gris pour rappeler l’environnement informatique et le Vert pour faire écho au logo du Cpnv</w:t>
-      </w:r>
+        <w:t xml:space="preserve">Pour ce qui est de la charte graphique. J’ai pris des couleurs s’axant autour du gris pour rappeler l’environnement informatique et le Vert pour faire écho au logo du </w:t>
+      </w:r>
+      <w:proofErr w:type="spellStart"/>
+      <w:r>
+        <w:t>Cpnv</w:t>
+      </w:r>
+      <w:proofErr w:type="spellEnd"/>
       <w:r>
         <w:t>.</w:t>
       </w:r>
@@ -19953,7 +22121,7 @@
             <o:lock v:ext="edit" aspectratio="t"/>
           </v:shapetype>
           <v:shape id="_x0000_i1025" type="#_x0000_t75" style="width:429.75pt;height:217.5pt">
-            <v:imagedata r:id="rId47" o:title="Palette"/>
+            <v:imagedata r:id="rId48" o:title="Palette"/>
           </v:shape>
         </w:pict>
       </w:r>
@@ -20014,7 +22182,7 @@
         </w:rPr>
         <w:pict>
           <v:shape id="_x0000_i1026" type="#_x0000_t75" style="width:453pt;height:372pt">
-            <v:imagedata r:id="rId48" o:title="MLD"/>
+            <v:imagedata r:id="rId49" o:title="MLD"/>
           </v:shape>
         </w:pict>
       </w:r>
@@ -20101,44 +22269,110 @@
           <w:rFonts w:cs="Arial"/>
           <w:iCs/>
         </w:rPr>
-        <w:t xml:space="preserve"> Laravel</w:t>
-      </w:r>
+        <w:t xml:space="preserve"> </w:t>
+      </w:r>
+      <w:proofErr w:type="spellStart"/>
       <w:r>
         <w:rPr>
           <w:rFonts w:cs="Arial"/>
           <w:iCs/>
         </w:rPr>
-        <w:t xml:space="preserve"> il y a une tonne de librairie associer tel que Eloquent</w:t>
-      </w:r>
+        <w:t>Laravel</w:t>
+      </w:r>
+      <w:proofErr w:type="spellEnd"/>
       <w:r>
         <w:rPr>
           <w:rFonts w:cs="Arial"/>
           <w:iCs/>
         </w:rPr>
-        <w:t xml:space="preserve"> (la librairie qui gérer l’accès à la base de données).</w:t>
-      </w:r>
-    </w:p>
-    <w:p>
-      <w:pPr>
-        <w:ind w:left="709"/>
+        <w:t xml:space="preserve"> il y a une tonne de librairie associer tel que Eloquent</w:t>
+      </w:r>
+      <w:r>
         <w:rPr>
           <w:rFonts w:cs="Arial"/>
           <w:iCs/>
         </w:rPr>
-      </w:pPr>
-      <w:r>
+        <w:t xml:space="preserve"> (la librairie qui gérer l’accès à la base de données).</w:t>
+      </w:r>
+    </w:p>
+    <w:p>
+      <w:pPr>
+        <w:ind w:left="709"/>
         <w:rPr>
           <w:rFonts w:cs="Arial"/>
           <w:iCs/>
         </w:rPr>
-        <w:t xml:space="preserve">On peut citer également la </w:t>
-      </w:r>
+      </w:pPr>
       <w:r>
         <w:rPr>
           <w:rFonts w:cs="Arial"/>
           <w:iCs/>
         </w:rPr>
-        <w:t>Bootstrap qui mon Framework css, ou meme git-flow qui est mon framework Git.</w:t>
+        <w:t xml:space="preserve">On peut citer également la </w:t>
+      </w:r>
+      <w:proofErr w:type="spellStart"/>
+      <w:r>
+        <w:rPr>
+          <w:rFonts w:cs="Arial"/>
+          <w:iCs/>
+        </w:rPr>
+        <w:t>Bootstrap</w:t>
+      </w:r>
+      <w:proofErr w:type="spellEnd"/>
+      <w:r>
+        <w:rPr>
+          <w:rFonts w:cs="Arial"/>
+          <w:iCs/>
+        </w:rPr>
+        <w:t xml:space="preserve"> qui mon Framework </w:t>
+      </w:r>
+      <w:proofErr w:type="spellStart"/>
+      <w:r>
+        <w:rPr>
+          <w:rFonts w:cs="Arial"/>
+          <w:iCs/>
+        </w:rPr>
+        <w:t>css</w:t>
+      </w:r>
+      <w:proofErr w:type="spellEnd"/>
+      <w:r>
+        <w:rPr>
+          <w:rFonts w:cs="Arial"/>
+          <w:iCs/>
+        </w:rPr>
+        <w:t xml:space="preserve">, ou </w:t>
+      </w:r>
+      <w:proofErr w:type="spellStart"/>
+      <w:r>
+        <w:rPr>
+          <w:rFonts w:cs="Arial"/>
+          <w:iCs/>
+        </w:rPr>
+        <w:t>meme</w:t>
+      </w:r>
+      <w:proofErr w:type="spellEnd"/>
+      <w:r>
+        <w:rPr>
+          <w:rFonts w:cs="Arial"/>
+          <w:iCs/>
+        </w:rPr>
+        <w:t xml:space="preserve"> git-flow qui est mon </w:t>
+      </w:r>
+      <w:proofErr w:type="spellStart"/>
+      <w:r>
+        <w:rPr>
+          <w:rFonts w:cs="Arial"/>
+          <w:iCs/>
+        </w:rPr>
+        <w:t>framework</w:t>
+      </w:r>
+      <w:proofErr w:type="spellEnd"/>
+      <w:r>
+        <w:rPr>
+          <w:rFonts w:cs="Arial"/>
+          <w:iCs/>
+        </w:rPr>
+        <w:t xml:space="preserve"> Git.</w:t>
       </w:r>
     </w:p>
     <w:p>
@@ -20179,7 +22413,35 @@
         <w:rPr>
           <w:iCs/>
         </w:rPr>
-        <w:t>Donc le CdP a choisi l’hébergement sur swisscenter. Je n’ai pas beaucoup plus de précision là-dessus</w:t>
+        <w:t xml:space="preserve">Donc le </w:t>
+      </w:r>
+      <w:proofErr w:type="spellStart"/>
+      <w:r>
+        <w:rPr>
+          <w:iCs/>
+        </w:rPr>
+        <w:t>CdP</w:t>
+      </w:r>
+      <w:proofErr w:type="spellEnd"/>
+      <w:r>
+        <w:rPr>
+          <w:iCs/>
+        </w:rPr>
+        <w:t xml:space="preserve"> a choisi l’hébergement sur </w:t>
+      </w:r>
+      <w:proofErr w:type="spellStart"/>
+      <w:r>
+        <w:rPr>
+          <w:iCs/>
+        </w:rPr>
+        <w:t>swisscenter</w:t>
+      </w:r>
+      <w:proofErr w:type="spellEnd"/>
+      <w:r>
+        <w:rPr>
+          <w:iCs/>
+        </w:rPr>
+        <w:t>. Je n’ai pas beaucoup plus de précision là-dessus</w:t>
       </w:r>
     </w:p>
     <w:p>
@@ -20314,8 +22576,13 @@
           <w:numId w:val="5"/>
         </w:numPr>
       </w:pPr>
-      <w:r>
-        <w:t>Repository distant :</w:t>
+      <w:proofErr w:type="spellStart"/>
+      <w:r>
+        <w:t>Repository</w:t>
+      </w:r>
+      <w:proofErr w:type="spellEnd"/>
+      <w:r>
+        <w:t xml:space="preserve"> distant :</w:t>
       </w:r>
     </w:p>
     <w:p>
@@ -20353,7 +22620,47 @@
         <w:ind w:left="1080"/>
       </w:pPr>
       <w:r>
-        <w:t>Il y a une petite subtilité dans ce repository : c’est celle de l’utilisation de gitflow. Dans mon cas il y a 2 branche. La develop et la master la première me servant à faire tous mes commit de développement et la seconde à faire mes releases pour la sprint reviews et le déploiement sur l’hébergeur</w:t>
+        <w:t xml:space="preserve">Il y a une petite subtilité dans ce </w:t>
+      </w:r>
+      <w:proofErr w:type="spellStart"/>
+      <w:r>
+        <w:t>repository</w:t>
+      </w:r>
+      <w:proofErr w:type="spellEnd"/>
+      <w:r>
+        <w:t xml:space="preserve"> : c’est celle de l’utilisation de </w:t>
+      </w:r>
+      <w:proofErr w:type="spellStart"/>
+      <w:r>
+        <w:t>gitflow</w:t>
+      </w:r>
+      <w:proofErr w:type="spellEnd"/>
+      <w:r>
+        <w:t xml:space="preserve">. Dans mon cas il y a 2 branche. La </w:t>
+      </w:r>
+      <w:proofErr w:type="spellStart"/>
+      <w:r>
+        <w:t>develop</w:t>
+      </w:r>
+      <w:proofErr w:type="spellEnd"/>
+      <w:r>
+        <w:t xml:space="preserve"> et </w:t>
+      </w:r>
+      <w:proofErr w:type="gramStart"/>
+      <w:r>
+        <w:t>la master</w:t>
+      </w:r>
+      <w:proofErr w:type="gramEnd"/>
+      <w:r>
+        <w:t xml:space="preserve"> la première me servant à faire tous mes commit de développement et la seconde à faire mes releases pour la sprint </w:t>
+      </w:r>
+      <w:proofErr w:type="spellStart"/>
+      <w:r>
+        <w:t>reviews</w:t>
+      </w:r>
+      <w:proofErr w:type="spellEnd"/>
+      <w:r>
+        <w:t xml:space="preserve"> et le déploiement sur l’hébergeur</w:t>
       </w:r>
     </w:p>
     <w:p/>
@@ -20498,9 +22805,11 @@
             <w:tcW w:w="3256" w:type="dxa"/>
           </w:tcPr>
           <w:p>
+            <w:proofErr w:type="spellStart"/>
             <w:r>
               <w:t>CreationDB.sql</w:t>
             </w:r>
+            <w:proofErr w:type="spellEnd"/>
           </w:p>
         </w:tc>
         <w:tc>
@@ -20709,9 +23018,11 @@
       <w:r>
         <w:t xml:space="preserve">Dossier </w:t>
       </w:r>
+      <w:proofErr w:type="spellStart"/>
       <w:r>
         <w:t>wireframe</w:t>
       </w:r>
+      <w:proofErr w:type="spellEnd"/>
     </w:p>
     <w:p/>
     <w:tbl>
@@ -20770,10 +23081,7 @@
           </w:tcPr>
           <w:p>
             <w:r>
-              <w:t>Tpi_Zonning</w:t>
-            </w:r>
-            <w:r>
-              <w:t>.pdf</w:t>
+              <w:t>Tpi_Zonning.pdf</w:t>
             </w:r>
           </w:p>
         </w:tc>
@@ -20786,7 +23094,15 @@
               <w:cnfStyle w:val="000000100000" w:firstRow="0" w:lastRow="0" w:firstColumn="0" w:lastColumn="0" w:oddVBand="0" w:evenVBand="0" w:oddHBand="1" w:evenHBand="0" w:firstRowFirstColumn="0" w:firstRowLastColumn="0" w:lastRowFirstColumn="0" w:lastRowLastColumn="0"/>
             </w:pPr>
             <w:r>
-              <w:t>Le zonning du projet</w:t>
+              <w:t xml:space="preserve">Le </w:t>
+            </w:r>
+            <w:proofErr w:type="spellStart"/>
+            <w:r>
+              <w:t>zonning</w:t>
+            </w:r>
+            <w:proofErr w:type="spellEnd"/>
+            <w:r>
+              <w:t xml:space="preserve"> du projet</w:t>
             </w:r>
           </w:p>
         </w:tc>
@@ -20802,10 +23118,7 @@
           </w:tcPr>
           <w:p>
             <w:r>
-              <w:t>Tpi_WF</w:t>
-            </w:r>
-            <w:r>
-              <w:t>.pdf</w:t>
+              <w:t>Tpi_WF.pdf</w:t>
             </w:r>
           </w:p>
         </w:tc>
@@ -20818,7 +23131,15 @@
               <w:cnfStyle w:val="000000000000" w:firstRow="0" w:lastRow="0" w:firstColumn="0" w:lastColumn="0" w:oddVBand="0" w:evenVBand="0" w:oddHBand="0" w:evenHBand="0" w:firstRowFirstColumn="0" w:firstRowLastColumn="0" w:lastRowFirstColumn="0" w:lastRowLastColumn="0"/>
             </w:pPr>
             <w:r>
-              <w:t>Les Wireframe du projet</w:t>
+              <w:t xml:space="preserve">Les </w:t>
+            </w:r>
+            <w:proofErr w:type="spellStart"/>
+            <w:r>
+              <w:t>Wireframe</w:t>
+            </w:r>
+            <w:proofErr w:type="spellEnd"/>
+            <w:r>
+              <w:t xml:space="preserve"> du projet</w:t>
             </w:r>
           </w:p>
         </w:tc>
@@ -20899,8 +23220,13 @@
             <w:tcW w:w="3256" w:type="dxa"/>
           </w:tcPr>
           <w:p>
-            <w:r>
-              <w:t>Asset graphique</w:t>
+            <w:proofErr w:type="spellStart"/>
+            <w:r>
+              <w:t>Asset</w:t>
+            </w:r>
+            <w:proofErr w:type="spellEnd"/>
+            <w:r>
+              <w:t xml:space="preserve"> graphique</w:t>
             </w:r>
           </w:p>
         </w:tc>
@@ -20916,8 +23242,13 @@
               <w:t>Dossier contenant toutes les tuiles</w:t>
             </w:r>
             <w:r>
-              <w:t xml:space="preserve"> au format png</w:t>
-            </w:r>
+              <w:t xml:space="preserve"> au format </w:t>
+            </w:r>
+            <w:proofErr w:type="spellStart"/>
+            <w:r>
+              <w:t>png</w:t>
+            </w:r>
+            <w:proofErr w:type="spellEnd"/>
           </w:p>
         </w:tc>
       </w:tr>
@@ -20996,7 +23327,15 @@
           </w:tcPr>
           <w:p>
             <w:r>
-              <w:t>App/http/controller </w:t>
+              <w:t>App/http/</w:t>
+            </w:r>
+            <w:proofErr w:type="spellStart"/>
+            <w:r>
+              <w:t>controller</w:t>
+            </w:r>
+            <w:proofErr w:type="spellEnd"/>
+            <w:r>
+              <w:t> </w:t>
             </w:r>
           </w:p>
         </w:tc>
@@ -21011,7 +23350,15 @@
               <w:cnfStyle w:val="000000100000" w:firstRow="0" w:lastRow="0" w:firstColumn="0" w:lastColumn="0" w:oddVBand="0" w:evenVBand="0" w:oddHBand="1" w:evenHBand="0" w:firstRowFirstColumn="0" w:firstRowLastColumn="0" w:lastRowFirstColumn="0" w:lastRowLastColumn="0"/>
             </w:pPr>
             <w:r>
-              <w:t>Tous les fichier de Classe Controllers de ce site</w:t>
+              <w:t xml:space="preserve">Tous les fichier de Classe </w:t>
+            </w:r>
+            <w:proofErr w:type="spellStart"/>
+            <w:r>
+              <w:t>Controllers</w:t>
+            </w:r>
+            <w:proofErr w:type="spellEnd"/>
+            <w:r>
+              <w:t xml:space="preserve"> de ce site</w:t>
             </w:r>
           </w:p>
         </w:tc>
@@ -21026,9 +23373,11 @@
             <w:tcW w:w="3397" w:type="dxa"/>
           </w:tcPr>
           <w:p>
+            <w:proofErr w:type="spellStart"/>
             <w:r>
               <w:t>UserController.php</w:t>
             </w:r>
+            <w:proofErr w:type="spellEnd"/>
           </w:p>
         </w:tc>
         <w:tc>
@@ -21054,17 +23403,18 @@
             <w:tcW w:w="3397" w:type="dxa"/>
           </w:tcPr>
           <w:p>
-            <w:r>
-              <w:t>Users_</w:t>
-            </w:r>
-            <w:r>
-              <w:t>does_labyrinthe</w:t>
-            </w:r>
-          </w:p>
-          <w:p>
+            <w:proofErr w:type="spellStart"/>
+            <w:r>
+              <w:t>Users_does_labyrinthe</w:t>
+            </w:r>
+            <w:proofErr w:type="spellEnd"/>
+          </w:p>
+          <w:p>
+            <w:proofErr w:type="spellStart"/>
             <w:r>
               <w:t>Controller.php</w:t>
             </w:r>
+            <w:proofErr w:type="spellEnd"/>
           </w:p>
         </w:tc>
         <w:tc>
@@ -21089,12 +23439,11 @@
             <w:tcW w:w="3397" w:type="dxa"/>
           </w:tcPr>
           <w:p>
-            <w:r>
-              <w:t>L</w:t>
-            </w:r>
-            <w:r>
-              <w:t>abyrintheController.php</w:t>
-            </w:r>
+            <w:proofErr w:type="spellStart"/>
+            <w:r>
+              <w:t>LabyrintheController.php</w:t>
+            </w:r>
+            <w:proofErr w:type="spellEnd"/>
           </w:p>
         </w:tc>
         <w:tc>
@@ -21151,9 +23500,11 @@
             <w:tcW w:w="3397" w:type="dxa"/>
           </w:tcPr>
           <w:p>
+            <w:proofErr w:type="spellStart"/>
             <w:r>
               <w:t>User.php</w:t>
             </w:r>
+            <w:proofErr w:type="spellEnd"/>
           </w:p>
         </w:tc>
         <w:tc>
@@ -21180,12 +23531,11 @@
             <w:tcW w:w="3397" w:type="dxa"/>
           </w:tcPr>
           <w:p>
-            <w:r>
-              <w:t>Labyrinthe</w:t>
-            </w:r>
-            <w:r>
-              <w:t>.php</w:t>
-            </w:r>
+            <w:proofErr w:type="spellStart"/>
+            <w:r>
+              <w:t>Labyrinthe.php</w:t>
+            </w:r>
+            <w:proofErr w:type="spellEnd"/>
           </w:p>
         </w:tc>
         <w:tc>
@@ -21211,9 +23561,11 @@
             <w:tcW w:w="3397" w:type="dxa"/>
           </w:tcPr>
           <w:p>
+            <w:proofErr w:type="spellStart"/>
             <w:r>
               <w:t>Users_does_labyrinthe</w:t>
             </w:r>
+            <w:proofErr w:type="spellEnd"/>
           </w:p>
         </w:tc>
         <w:tc>
@@ -21269,8 +23621,13 @@
             <w:tcW w:w="3397" w:type="dxa"/>
           </w:tcPr>
           <w:p>
-            <w:r>
-              <w:t>database/Migrations</w:t>
+            <w:proofErr w:type="spellStart"/>
+            <w:r>
+              <w:t>database</w:t>
+            </w:r>
+            <w:proofErr w:type="spellEnd"/>
+            <w:r>
+              <w:t>/Migrations</w:t>
             </w:r>
           </w:p>
         </w:tc>
@@ -21300,8 +23657,13 @@
           </w:tcPr>
           <w:p>
             <w:r>
-              <w:t>Config/database.php</w:t>
-            </w:r>
+              <w:t>Config/</w:t>
+            </w:r>
+            <w:proofErr w:type="spellStart"/>
+            <w:r>
+              <w:t>database.php</w:t>
+            </w:r>
+            <w:proofErr w:type="spellEnd"/>
           </w:p>
         </w:tc>
         <w:tc>
@@ -21328,9 +23690,11 @@
             <w:tcW w:w="3397" w:type="dxa"/>
           </w:tcPr>
           <w:p>
+            <w:proofErr w:type="spellStart"/>
             <w:r>
               <w:t>Vendor</w:t>
             </w:r>
+            <w:proofErr w:type="spellEnd"/>
           </w:p>
         </w:tc>
         <w:tc>
@@ -21342,8 +23706,13 @@
               <w:cnfStyle w:val="000000000000" w:firstRow="0" w:lastRow="0" w:firstColumn="0" w:lastColumn="0" w:oddVBand="0" w:evenVBand="0" w:oddHBand="0" w:evenHBand="0" w:firstRowFirstColumn="0" w:firstRowLastColumn="0" w:lastRowFirstColumn="0" w:lastRowLastColumn="0"/>
             </w:pPr>
             <w:r>
-              <w:t>Dossier contenant l’intégralité de la librairie Laravel</w:t>
-            </w:r>
+              <w:t xml:space="preserve">Dossier contenant l’intégralité de la librairie </w:t>
+            </w:r>
+            <w:proofErr w:type="spellStart"/>
+            <w:r>
+              <w:t>Laravel</w:t>
+            </w:r>
+            <w:proofErr w:type="spellEnd"/>
           </w:p>
         </w:tc>
       </w:tr>
@@ -21358,8 +23727,21 @@
             <w:tcW w:w="3397" w:type="dxa"/>
           </w:tcPr>
           <w:p>
-            <w:r>
-              <w:t>Resources/views </w:t>
+            <w:proofErr w:type="spellStart"/>
+            <w:r>
+              <w:t>Resources</w:t>
+            </w:r>
+            <w:proofErr w:type="spellEnd"/>
+            <w:r>
+              <w:t>/</w:t>
+            </w:r>
+            <w:proofErr w:type="spellStart"/>
+            <w:r>
+              <w:t>views</w:t>
+            </w:r>
+            <w:proofErr w:type="spellEnd"/>
+            <w:r>
+              <w:t> </w:t>
             </w:r>
           </w:p>
         </w:tc>
@@ -21388,9 +23770,11 @@
             <w:tcW w:w="3397" w:type="dxa"/>
           </w:tcPr>
           <w:p>
+            <w:proofErr w:type="spellStart"/>
             <w:r>
               <w:t>layout.blade.php</w:t>
             </w:r>
+            <w:proofErr w:type="spellEnd"/>
           </w:p>
         </w:tc>
         <w:tc>
@@ -21416,9 +23800,11 @@
             <w:tcW w:w="3397" w:type="dxa"/>
           </w:tcPr>
           <w:p>
+            <w:proofErr w:type="spellStart"/>
             <w:r>
               <w:t>home.blade.php</w:t>
             </w:r>
+            <w:proofErr w:type="spellEnd"/>
           </w:p>
         </w:tc>
         <w:tc>
@@ -21443,12 +23829,19 @@
             <w:tcW w:w="3397" w:type="dxa"/>
           </w:tcPr>
           <w:p>
-            <w:r>
-              <w:t>u</w:t>
-            </w:r>
-            <w:r>
-              <w:t>sers/login.blade.php</w:t>
-            </w:r>
+            <w:proofErr w:type="spellStart"/>
+            <w:r>
+              <w:t>users</w:t>
+            </w:r>
+            <w:proofErr w:type="spellEnd"/>
+            <w:r>
+              <w:t>/</w:t>
+            </w:r>
+            <w:proofErr w:type="spellStart"/>
+            <w:r>
+              <w:t>login.blade.php</w:t>
+            </w:r>
+            <w:proofErr w:type="spellEnd"/>
           </w:p>
         </w:tc>
         <w:tc>
@@ -21474,12 +23867,19 @@
             <w:tcW w:w="3397" w:type="dxa"/>
           </w:tcPr>
           <w:p>
-            <w:r>
-              <w:t>users/register</w:t>
-            </w:r>
-            <w:r>
-              <w:t>.blade.php</w:t>
-            </w:r>
+            <w:proofErr w:type="spellStart"/>
+            <w:r>
+              <w:t>users</w:t>
+            </w:r>
+            <w:proofErr w:type="spellEnd"/>
+            <w:r>
+              <w:t>/</w:t>
+            </w:r>
+            <w:proofErr w:type="spellStart"/>
+            <w:r>
+              <w:t>register.blade.php</w:t>
+            </w:r>
+            <w:proofErr w:type="spellEnd"/>
           </w:p>
         </w:tc>
         <w:tc>
@@ -21504,18 +23904,19 @@
             <w:tcW w:w="3397" w:type="dxa"/>
           </w:tcPr>
           <w:p>
-            <w:r>
-              <w:t>u</w:t>
-            </w:r>
-            <w:r>
-              <w:t>sers/</w:t>
-            </w:r>
-            <w:r>
-              <w:t>historique</w:t>
-            </w:r>
-            <w:r>
-              <w:t>.blade.php</w:t>
-            </w:r>
+            <w:proofErr w:type="spellStart"/>
+            <w:r>
+              <w:t>users</w:t>
+            </w:r>
+            <w:proofErr w:type="spellEnd"/>
+            <w:r>
+              <w:t>/</w:t>
+            </w:r>
+            <w:proofErr w:type="spellStart"/>
+            <w:r>
+              <w:t>historique.blade.php</w:t>
+            </w:r>
+            <w:proofErr w:type="spellEnd"/>
           </w:p>
         </w:tc>
         <w:tc>
@@ -21542,8 +23943,13 @@
           </w:tcPr>
           <w:p>
             <w:r>
-              <w:t>Maze/creation.blade.php</w:t>
-            </w:r>
+              <w:t>Maze/</w:t>
+            </w:r>
+            <w:proofErr w:type="spellStart"/>
+            <w:r>
+              <w:t>creation.blade.php</w:t>
+            </w:r>
+            <w:proofErr w:type="spellEnd"/>
           </w:p>
         </w:tc>
         <w:tc>
@@ -21571,12 +23977,11 @@
             <w:r>
               <w:t>Maze/</w:t>
             </w:r>
-            <w:r>
-              <w:t>resolution</w:t>
-            </w:r>
-            <w:r>
-              <w:t>.blade.php</w:t>
-            </w:r>
+            <w:proofErr w:type="spellStart"/>
+            <w:r>
+              <w:t>resolution.blade.php</w:t>
+            </w:r>
+            <w:proofErr w:type="spellEnd"/>
           </w:p>
         </w:tc>
         <w:tc>
@@ -21650,6 +24055,952 @@
         </w:rPr>
       </w:pPr>
     </w:p>
+    <w:tbl>
+      <w:tblPr>
+        <w:tblStyle w:val="TableauGrille4-Accentuation3"/>
+        <w:tblW w:w="0" w:type="auto"/>
+        <w:tblLook w:val="04A0" w:firstRow="1" w:lastRow="0" w:firstColumn="1" w:lastColumn="0" w:noHBand="0" w:noVBand="1"/>
+      </w:tblPr>
+      <w:tblGrid>
+        <w:gridCol w:w="3020"/>
+        <w:gridCol w:w="5764"/>
+      </w:tblGrid>
+      <w:tr>
+        <w:trPr>
+          <w:cnfStyle w:val="100000000000" w:firstRow="1" w:lastRow="0" w:firstColumn="0" w:lastColumn="0" w:oddVBand="0" w:evenVBand="0" w:oddHBand="0" w:evenHBand="0" w:firstRowFirstColumn="0" w:firstRowLastColumn="0" w:lastRowFirstColumn="0" w:lastRowLastColumn="0"/>
+        </w:trPr>
+        <w:tc>
+          <w:tcPr>
+            <w:cnfStyle w:val="001000000000" w:firstRow="0" w:lastRow="0" w:firstColumn="1" w:lastColumn="0" w:oddVBand="0" w:evenVBand="0" w:oddHBand="0" w:evenHBand="0" w:firstRowFirstColumn="0" w:firstRowLastColumn="0" w:lastRowFirstColumn="0" w:lastRowLastColumn="0"/>
+            <w:tcW w:w="3020" w:type="dxa"/>
+            <w:hideMark/>
+          </w:tcPr>
+          <w:p>
+            <w:pPr>
+              <w:jc w:val="center"/>
+            </w:pPr>
+            <w:r>
+              <w:t>Nom</w:t>
+            </w:r>
+          </w:p>
+        </w:tc>
+        <w:tc>
+          <w:tcPr>
+            <w:tcW w:w="5764" w:type="dxa"/>
+            <w:hideMark/>
+          </w:tcPr>
+          <w:p>
+            <w:pPr>
+              <w:jc w:val="center"/>
+              <w:cnfStyle w:val="100000000000" w:firstRow="1" w:lastRow="0" w:firstColumn="0" w:lastColumn="0" w:oddVBand="0" w:evenVBand="0" w:oddHBand="0" w:evenHBand="0" w:firstRowFirstColumn="0" w:firstRowLastColumn="0" w:lastRowFirstColumn="0" w:lastRowLastColumn="0"/>
+            </w:pPr>
+            <w:r>
+              <w:t>Etat</w:t>
+            </w:r>
+          </w:p>
+        </w:tc>
+      </w:tr>
+      <w:tr>
+        <w:trPr>
+          <w:cnfStyle w:val="000000100000" w:firstRow="0" w:lastRow="0" w:firstColumn="0" w:lastColumn="0" w:oddVBand="0" w:evenVBand="0" w:oddHBand="1" w:evenHBand="0" w:firstRowFirstColumn="0" w:firstRowLastColumn="0" w:lastRowFirstColumn="0" w:lastRowLastColumn="0"/>
+        </w:trPr>
+        <w:tc>
+          <w:tcPr>
+            <w:cnfStyle w:val="001000000000" w:firstRow="0" w:lastRow="0" w:firstColumn="1" w:lastColumn="0" w:oddVBand="0" w:evenVBand="0" w:oddHBand="0" w:evenHBand="0" w:firstRowFirstColumn="0" w:firstRowLastColumn="0" w:lastRowFirstColumn="0" w:lastRowLastColumn="0"/>
+            <w:tcW w:w="3020" w:type="dxa"/>
+            <w:tcBorders>
+              <w:top w:val="single" w:sz="4" w:space="0" w:color="C9C9C9" w:themeColor="accent3" w:themeTint="99"/>
+              <w:left w:val="single" w:sz="4" w:space="0" w:color="C9C9C9" w:themeColor="accent3" w:themeTint="99"/>
+              <w:bottom w:val="single" w:sz="4" w:space="0" w:color="C9C9C9" w:themeColor="accent3" w:themeTint="99"/>
+              <w:right w:val="single" w:sz="4" w:space="0" w:color="C9C9C9" w:themeColor="accent3" w:themeTint="99"/>
+            </w:tcBorders>
+            <w:hideMark/>
+          </w:tcPr>
+          <w:p>
+            <w:r>
+              <w:t>Temps de travail</w:t>
+            </w:r>
+          </w:p>
+        </w:tc>
+        <w:tc>
+          <w:tcPr>
+            <w:tcW w:w="5764" w:type="dxa"/>
+            <w:tcBorders>
+              <w:top w:val="single" w:sz="4" w:space="0" w:color="C9C9C9" w:themeColor="accent3" w:themeTint="99"/>
+              <w:left w:val="single" w:sz="4" w:space="0" w:color="C9C9C9" w:themeColor="accent3" w:themeTint="99"/>
+              <w:bottom w:val="single" w:sz="4" w:space="0" w:color="C9C9C9" w:themeColor="accent3" w:themeTint="99"/>
+              <w:right w:val="single" w:sz="4" w:space="0" w:color="C9C9C9" w:themeColor="accent3" w:themeTint="99"/>
+            </w:tcBorders>
+          </w:tcPr>
+          <w:p>
+            <w:pPr>
+              <w:cnfStyle w:val="000000100000" w:firstRow="0" w:lastRow="0" w:firstColumn="0" w:lastColumn="0" w:oddVBand="0" w:evenVBand="0" w:oddHBand="1" w:evenHBand="0" w:firstRowFirstColumn="0" w:firstRowLastColumn="0" w:lastRowFirstColumn="0" w:lastRowLastColumn="0"/>
+              <w:rPr>
+                <w:lang w:val="fr-CH"/>
+              </w:rPr>
+            </w:pPr>
+            <w:r>
+              <w:rPr>
+                <w:lang w:val="fr-CH"/>
+              </w:rPr>
+              <w:t>Réussi</w:t>
+            </w:r>
+          </w:p>
+        </w:tc>
+      </w:tr>
+      <w:tr>
+        <w:tc>
+          <w:tcPr>
+            <w:cnfStyle w:val="001000000000" w:firstRow="0" w:lastRow="0" w:firstColumn="1" w:lastColumn="0" w:oddVBand="0" w:evenVBand="0" w:oddHBand="0" w:evenHBand="0" w:firstRowFirstColumn="0" w:firstRowLastColumn="0" w:lastRowFirstColumn="0" w:lastRowLastColumn="0"/>
+            <w:tcW w:w="3020" w:type="dxa"/>
+            <w:tcBorders>
+              <w:top w:val="single" w:sz="4" w:space="0" w:color="C9C9C9" w:themeColor="accent3" w:themeTint="99"/>
+              <w:left w:val="single" w:sz="4" w:space="0" w:color="C9C9C9" w:themeColor="accent3" w:themeTint="99"/>
+              <w:bottom w:val="single" w:sz="4" w:space="0" w:color="C9C9C9" w:themeColor="accent3" w:themeTint="99"/>
+              <w:right w:val="single" w:sz="4" w:space="0" w:color="C9C9C9" w:themeColor="accent3" w:themeTint="99"/>
+            </w:tcBorders>
+          </w:tcPr>
+          <w:p>
+            <w:pPr>
+              <w:rPr>
+                <w:lang w:val="fr-CH"/>
+              </w:rPr>
+            </w:pPr>
+            <w:proofErr w:type="spellStart"/>
+            <w:r>
+              <w:rPr>
+                <w:lang w:val="fr-CH"/>
+              </w:rPr>
+              <w:t>Repository</w:t>
+            </w:r>
+            <w:proofErr w:type="spellEnd"/>
+            <w:r>
+              <w:rPr>
+                <w:lang w:val="fr-CH"/>
+              </w:rPr>
+              <w:t xml:space="preserve"> distant</w:t>
+            </w:r>
+          </w:p>
+        </w:tc>
+        <w:tc>
+          <w:tcPr>
+            <w:tcW w:w="5764" w:type="dxa"/>
+            <w:tcBorders>
+              <w:top w:val="single" w:sz="4" w:space="0" w:color="C9C9C9" w:themeColor="accent3" w:themeTint="99"/>
+              <w:left w:val="single" w:sz="4" w:space="0" w:color="C9C9C9" w:themeColor="accent3" w:themeTint="99"/>
+              <w:bottom w:val="single" w:sz="4" w:space="0" w:color="C9C9C9" w:themeColor="accent3" w:themeTint="99"/>
+              <w:right w:val="single" w:sz="4" w:space="0" w:color="C9C9C9" w:themeColor="accent3" w:themeTint="99"/>
+            </w:tcBorders>
+          </w:tcPr>
+          <w:p>
+            <w:pPr>
+              <w:cnfStyle w:val="000000000000" w:firstRow="0" w:lastRow="0" w:firstColumn="0" w:lastColumn="0" w:oddVBand="0" w:evenVBand="0" w:oddHBand="0" w:evenHBand="0" w:firstRowFirstColumn="0" w:firstRowLastColumn="0" w:lastRowFirstColumn="0" w:lastRowLastColumn="0"/>
+              <w:rPr>
+                <w:lang w:val="fr-CH"/>
+              </w:rPr>
+            </w:pPr>
+            <w:r>
+              <w:rPr>
+                <w:lang w:val="fr-CH"/>
+              </w:rPr>
+              <w:t>Réussi</w:t>
+            </w:r>
+          </w:p>
+        </w:tc>
+      </w:tr>
+      <w:tr>
+        <w:trPr>
+          <w:cnfStyle w:val="000000100000" w:firstRow="0" w:lastRow="0" w:firstColumn="0" w:lastColumn="0" w:oddVBand="0" w:evenVBand="0" w:oddHBand="1" w:evenHBand="0" w:firstRowFirstColumn="0" w:firstRowLastColumn="0" w:lastRowFirstColumn="0" w:lastRowLastColumn="0"/>
+        </w:trPr>
+        <w:tc>
+          <w:tcPr>
+            <w:cnfStyle w:val="001000000000" w:firstRow="0" w:lastRow="0" w:firstColumn="1" w:lastColumn="0" w:oddVBand="0" w:evenVBand="0" w:oddHBand="0" w:evenHBand="0" w:firstRowFirstColumn="0" w:firstRowLastColumn="0" w:lastRowFirstColumn="0" w:lastRowLastColumn="0"/>
+            <w:tcW w:w="3020" w:type="dxa"/>
+            <w:tcBorders>
+              <w:top w:val="single" w:sz="4" w:space="0" w:color="C9C9C9" w:themeColor="accent3" w:themeTint="99"/>
+              <w:left w:val="single" w:sz="4" w:space="0" w:color="C9C9C9" w:themeColor="accent3" w:themeTint="99"/>
+              <w:bottom w:val="single" w:sz="4" w:space="0" w:color="C9C9C9" w:themeColor="accent3" w:themeTint="99"/>
+              <w:right w:val="single" w:sz="4" w:space="0" w:color="C9C9C9" w:themeColor="accent3" w:themeTint="99"/>
+            </w:tcBorders>
+          </w:tcPr>
+          <w:p>
+            <w:pPr>
+              <w:rPr>
+                <w:lang w:val="fr-CH"/>
+              </w:rPr>
+            </w:pPr>
+            <w:proofErr w:type="spellStart"/>
+            <w:r>
+              <w:rPr>
+                <w:lang w:val="fr-CH"/>
+              </w:rPr>
+              <w:t>Repository</w:t>
+            </w:r>
+            <w:proofErr w:type="spellEnd"/>
+            <w:r>
+              <w:rPr>
+                <w:lang w:val="fr-CH"/>
+              </w:rPr>
+              <w:t xml:space="preserve"> local</w:t>
+            </w:r>
+          </w:p>
+        </w:tc>
+        <w:tc>
+          <w:tcPr>
+            <w:tcW w:w="5764" w:type="dxa"/>
+            <w:tcBorders>
+              <w:top w:val="single" w:sz="4" w:space="0" w:color="C9C9C9" w:themeColor="accent3" w:themeTint="99"/>
+              <w:left w:val="single" w:sz="4" w:space="0" w:color="C9C9C9" w:themeColor="accent3" w:themeTint="99"/>
+              <w:bottom w:val="single" w:sz="4" w:space="0" w:color="C9C9C9" w:themeColor="accent3" w:themeTint="99"/>
+              <w:right w:val="single" w:sz="4" w:space="0" w:color="C9C9C9" w:themeColor="accent3" w:themeTint="99"/>
+            </w:tcBorders>
+          </w:tcPr>
+          <w:p>
+            <w:pPr>
+              <w:cnfStyle w:val="000000100000" w:firstRow="0" w:lastRow="0" w:firstColumn="0" w:lastColumn="0" w:oddVBand="0" w:evenVBand="0" w:oddHBand="1" w:evenHBand="0" w:firstRowFirstColumn="0" w:firstRowLastColumn="0" w:lastRowFirstColumn="0" w:lastRowLastColumn="0"/>
+              <w:rPr>
+                <w:lang w:val="fr-CH"/>
+              </w:rPr>
+            </w:pPr>
+            <w:r>
+              <w:rPr>
+                <w:lang w:val="fr-CH"/>
+              </w:rPr>
+              <w:t>Réussi</w:t>
+            </w:r>
+          </w:p>
+        </w:tc>
+      </w:tr>
+      <w:tr>
+        <w:tc>
+          <w:tcPr>
+            <w:cnfStyle w:val="001000000000" w:firstRow="0" w:lastRow="0" w:firstColumn="1" w:lastColumn="0" w:oddVBand="0" w:evenVBand="0" w:oddHBand="0" w:evenHBand="0" w:firstRowFirstColumn="0" w:firstRowLastColumn="0" w:lastRowFirstColumn="0" w:lastRowLastColumn="0"/>
+            <w:tcW w:w="3020" w:type="dxa"/>
+            <w:tcBorders>
+              <w:top w:val="single" w:sz="4" w:space="0" w:color="C9C9C9" w:themeColor="accent3" w:themeTint="99"/>
+              <w:left w:val="single" w:sz="4" w:space="0" w:color="C9C9C9" w:themeColor="accent3" w:themeTint="99"/>
+              <w:bottom w:val="single" w:sz="4" w:space="0" w:color="C9C9C9" w:themeColor="accent3" w:themeTint="99"/>
+              <w:right w:val="single" w:sz="4" w:space="0" w:color="C9C9C9" w:themeColor="accent3" w:themeTint="99"/>
+            </w:tcBorders>
+          </w:tcPr>
+          <w:p>
+            <w:pPr>
+              <w:rPr>
+                <w:lang w:val="fr-CH"/>
+              </w:rPr>
+            </w:pPr>
+            <w:r>
+              <w:rPr>
+                <w:lang w:val="fr-CH"/>
+              </w:rPr>
+              <w:t>Git flow</w:t>
+            </w:r>
+          </w:p>
+        </w:tc>
+        <w:tc>
+          <w:tcPr>
+            <w:tcW w:w="5764" w:type="dxa"/>
+            <w:tcBorders>
+              <w:top w:val="single" w:sz="4" w:space="0" w:color="C9C9C9" w:themeColor="accent3" w:themeTint="99"/>
+              <w:left w:val="single" w:sz="4" w:space="0" w:color="C9C9C9" w:themeColor="accent3" w:themeTint="99"/>
+              <w:bottom w:val="single" w:sz="4" w:space="0" w:color="C9C9C9" w:themeColor="accent3" w:themeTint="99"/>
+              <w:right w:val="single" w:sz="4" w:space="0" w:color="C9C9C9" w:themeColor="accent3" w:themeTint="99"/>
+            </w:tcBorders>
+          </w:tcPr>
+          <w:p>
+            <w:pPr>
+              <w:cnfStyle w:val="000000000000" w:firstRow="0" w:lastRow="0" w:firstColumn="0" w:lastColumn="0" w:oddVBand="0" w:evenVBand="0" w:oddHBand="0" w:evenHBand="0" w:firstRowFirstColumn="0" w:firstRowLastColumn="0" w:lastRowFirstColumn="0" w:lastRowLastColumn="0"/>
+              <w:rPr>
+                <w:lang w:val="fr-CH"/>
+              </w:rPr>
+            </w:pPr>
+            <w:r>
+              <w:rPr>
+                <w:lang w:val="fr-CH"/>
+              </w:rPr>
+              <w:t>Réussi</w:t>
+            </w:r>
+          </w:p>
+        </w:tc>
+      </w:tr>
+      <w:tr>
+        <w:trPr>
+          <w:cnfStyle w:val="000000100000" w:firstRow="0" w:lastRow="0" w:firstColumn="0" w:lastColumn="0" w:oddVBand="0" w:evenVBand="0" w:oddHBand="1" w:evenHBand="0" w:firstRowFirstColumn="0" w:firstRowLastColumn="0" w:lastRowFirstColumn="0" w:lastRowLastColumn="0"/>
+        </w:trPr>
+        <w:tc>
+          <w:tcPr>
+            <w:cnfStyle w:val="001000000000" w:firstRow="0" w:lastRow="0" w:firstColumn="1" w:lastColumn="0" w:oddVBand="0" w:evenVBand="0" w:oddHBand="0" w:evenHBand="0" w:firstRowFirstColumn="0" w:firstRowLastColumn="0" w:lastRowFirstColumn="0" w:lastRowLastColumn="0"/>
+            <w:tcW w:w="3020" w:type="dxa"/>
+            <w:tcBorders>
+              <w:top w:val="single" w:sz="4" w:space="0" w:color="C9C9C9" w:themeColor="accent3" w:themeTint="99"/>
+              <w:left w:val="single" w:sz="4" w:space="0" w:color="C9C9C9" w:themeColor="accent3" w:themeTint="99"/>
+              <w:bottom w:val="single" w:sz="4" w:space="0" w:color="C9C9C9" w:themeColor="accent3" w:themeTint="99"/>
+              <w:right w:val="single" w:sz="4" w:space="0" w:color="C9C9C9" w:themeColor="accent3" w:themeTint="99"/>
+            </w:tcBorders>
+          </w:tcPr>
+          <w:p>
+            <w:pPr>
+              <w:rPr>
+                <w:lang w:val="fr-CH"/>
+              </w:rPr>
+            </w:pPr>
+            <w:proofErr w:type="spellStart"/>
+            <w:r>
+              <w:rPr>
+                <w:lang w:val="fr-CH"/>
+              </w:rPr>
+              <w:t>Laravel</w:t>
+            </w:r>
+            <w:proofErr w:type="spellEnd"/>
+          </w:p>
+        </w:tc>
+        <w:tc>
+          <w:tcPr>
+            <w:tcW w:w="5764" w:type="dxa"/>
+            <w:tcBorders>
+              <w:top w:val="single" w:sz="4" w:space="0" w:color="C9C9C9" w:themeColor="accent3" w:themeTint="99"/>
+              <w:left w:val="single" w:sz="4" w:space="0" w:color="C9C9C9" w:themeColor="accent3" w:themeTint="99"/>
+              <w:bottom w:val="single" w:sz="4" w:space="0" w:color="C9C9C9" w:themeColor="accent3" w:themeTint="99"/>
+              <w:right w:val="single" w:sz="4" w:space="0" w:color="C9C9C9" w:themeColor="accent3" w:themeTint="99"/>
+            </w:tcBorders>
+          </w:tcPr>
+          <w:p>
+            <w:pPr>
+              <w:cnfStyle w:val="000000100000" w:firstRow="0" w:lastRow="0" w:firstColumn="0" w:lastColumn="0" w:oddVBand="0" w:evenVBand="0" w:oddHBand="1" w:evenHBand="0" w:firstRowFirstColumn="0" w:firstRowLastColumn="0" w:lastRowFirstColumn="0" w:lastRowLastColumn="0"/>
+              <w:rPr>
+                <w:lang w:val="fr-CH"/>
+              </w:rPr>
+            </w:pPr>
+            <w:r>
+              <w:rPr>
+                <w:lang w:val="fr-CH"/>
+              </w:rPr>
+              <w:t>Réussi</w:t>
+            </w:r>
+          </w:p>
+        </w:tc>
+      </w:tr>
+      <w:tr>
+        <w:tc>
+          <w:tcPr>
+            <w:cnfStyle w:val="001000000000" w:firstRow="0" w:lastRow="0" w:firstColumn="1" w:lastColumn="0" w:oddVBand="0" w:evenVBand="0" w:oddHBand="0" w:evenHBand="0" w:firstRowFirstColumn="0" w:firstRowLastColumn="0" w:lastRowFirstColumn="0" w:lastRowLastColumn="0"/>
+            <w:tcW w:w="3020" w:type="dxa"/>
+            <w:tcBorders>
+              <w:top w:val="single" w:sz="4" w:space="0" w:color="C9C9C9" w:themeColor="accent3" w:themeTint="99"/>
+              <w:left w:val="single" w:sz="4" w:space="0" w:color="C9C9C9" w:themeColor="accent3" w:themeTint="99"/>
+              <w:bottom w:val="single" w:sz="4" w:space="0" w:color="C9C9C9" w:themeColor="accent3" w:themeTint="99"/>
+              <w:right w:val="single" w:sz="4" w:space="0" w:color="C9C9C9" w:themeColor="accent3" w:themeTint="99"/>
+            </w:tcBorders>
+          </w:tcPr>
+          <w:p>
+            <w:pPr>
+              <w:rPr>
+                <w:lang w:val="fr-CH"/>
+              </w:rPr>
+            </w:pPr>
+            <w:proofErr w:type="spellStart"/>
+            <w:r>
+              <w:rPr>
+                <w:lang w:val="fr-CH"/>
+              </w:rPr>
+              <w:t>Creation</w:t>
+            </w:r>
+            <w:proofErr w:type="spellEnd"/>
+            <w:r>
+              <w:rPr>
+                <w:lang w:val="fr-CH"/>
+              </w:rPr>
+              <w:t xml:space="preserve"> de </w:t>
+            </w:r>
+            <w:proofErr w:type="spellStart"/>
+            <w:r>
+              <w:rPr>
+                <w:lang w:val="fr-CH"/>
+              </w:rPr>
+              <w:t>Wireframe</w:t>
+            </w:r>
+            <w:proofErr w:type="spellEnd"/>
+          </w:p>
+        </w:tc>
+        <w:tc>
+          <w:tcPr>
+            <w:tcW w:w="5764" w:type="dxa"/>
+            <w:tcBorders>
+              <w:top w:val="single" w:sz="4" w:space="0" w:color="C9C9C9" w:themeColor="accent3" w:themeTint="99"/>
+              <w:left w:val="single" w:sz="4" w:space="0" w:color="C9C9C9" w:themeColor="accent3" w:themeTint="99"/>
+              <w:bottom w:val="single" w:sz="4" w:space="0" w:color="C9C9C9" w:themeColor="accent3" w:themeTint="99"/>
+              <w:right w:val="single" w:sz="4" w:space="0" w:color="C9C9C9" w:themeColor="accent3" w:themeTint="99"/>
+            </w:tcBorders>
+          </w:tcPr>
+          <w:p>
+            <w:pPr>
+              <w:cnfStyle w:val="000000000000" w:firstRow="0" w:lastRow="0" w:firstColumn="0" w:lastColumn="0" w:oddVBand="0" w:evenVBand="0" w:oddHBand="0" w:evenHBand="0" w:firstRowFirstColumn="0" w:firstRowLastColumn="0" w:lastRowFirstColumn="0" w:lastRowLastColumn="0"/>
+              <w:rPr>
+                <w:lang w:val="fr-CH"/>
+              </w:rPr>
+            </w:pPr>
+            <w:r>
+              <w:rPr>
+                <w:lang w:val="fr-CH"/>
+              </w:rPr>
+              <w:t>Réussi</w:t>
+            </w:r>
+          </w:p>
+        </w:tc>
+      </w:tr>
+      <w:tr>
+        <w:trPr>
+          <w:cnfStyle w:val="000000100000" w:firstRow="0" w:lastRow="0" w:firstColumn="0" w:lastColumn="0" w:oddVBand="0" w:evenVBand="0" w:oddHBand="1" w:evenHBand="0" w:firstRowFirstColumn="0" w:firstRowLastColumn="0" w:lastRowFirstColumn="0" w:lastRowLastColumn="0"/>
+        </w:trPr>
+        <w:tc>
+          <w:tcPr>
+            <w:cnfStyle w:val="001000000000" w:firstRow="0" w:lastRow="0" w:firstColumn="1" w:lastColumn="0" w:oddVBand="0" w:evenVBand="0" w:oddHBand="0" w:evenHBand="0" w:firstRowFirstColumn="0" w:firstRowLastColumn="0" w:lastRowFirstColumn="0" w:lastRowLastColumn="0"/>
+            <w:tcW w:w="3020" w:type="dxa"/>
+            <w:tcBorders>
+              <w:top w:val="single" w:sz="4" w:space="0" w:color="C9C9C9" w:themeColor="accent3" w:themeTint="99"/>
+              <w:left w:val="single" w:sz="4" w:space="0" w:color="C9C9C9" w:themeColor="accent3" w:themeTint="99"/>
+              <w:bottom w:val="single" w:sz="4" w:space="0" w:color="C9C9C9" w:themeColor="accent3" w:themeTint="99"/>
+              <w:right w:val="single" w:sz="4" w:space="0" w:color="C9C9C9" w:themeColor="accent3" w:themeTint="99"/>
+            </w:tcBorders>
+          </w:tcPr>
+          <w:p>
+            <w:pPr>
+              <w:rPr>
+                <w:lang w:val="fr-CH"/>
+              </w:rPr>
+            </w:pPr>
+            <w:r>
+              <w:rPr>
+                <w:lang w:val="fr-CH"/>
+              </w:rPr>
+              <w:t>Connecter</w:t>
+            </w:r>
+          </w:p>
+        </w:tc>
+        <w:tc>
+          <w:tcPr>
+            <w:tcW w:w="5764" w:type="dxa"/>
+            <w:tcBorders>
+              <w:top w:val="single" w:sz="4" w:space="0" w:color="C9C9C9" w:themeColor="accent3" w:themeTint="99"/>
+              <w:left w:val="single" w:sz="4" w:space="0" w:color="C9C9C9" w:themeColor="accent3" w:themeTint="99"/>
+              <w:bottom w:val="single" w:sz="4" w:space="0" w:color="C9C9C9" w:themeColor="accent3" w:themeTint="99"/>
+              <w:right w:val="single" w:sz="4" w:space="0" w:color="C9C9C9" w:themeColor="accent3" w:themeTint="99"/>
+            </w:tcBorders>
+          </w:tcPr>
+          <w:p>
+            <w:pPr>
+              <w:cnfStyle w:val="000000100000" w:firstRow="0" w:lastRow="0" w:firstColumn="0" w:lastColumn="0" w:oddVBand="0" w:evenVBand="0" w:oddHBand="1" w:evenHBand="0" w:firstRowFirstColumn="0" w:firstRowLastColumn="0" w:lastRowFirstColumn="0" w:lastRowLastColumn="0"/>
+              <w:rPr>
+                <w:lang w:val="fr-CH"/>
+              </w:rPr>
+            </w:pPr>
+            <w:r>
+              <w:rPr>
+                <w:lang w:val="fr-CH"/>
+              </w:rPr>
+              <w:t>Réussi</w:t>
+            </w:r>
+          </w:p>
+        </w:tc>
+      </w:tr>
+      <w:tr>
+        <w:tc>
+          <w:tcPr>
+            <w:cnfStyle w:val="001000000000" w:firstRow="0" w:lastRow="0" w:firstColumn="1" w:lastColumn="0" w:oddVBand="0" w:evenVBand="0" w:oddHBand="0" w:evenHBand="0" w:firstRowFirstColumn="0" w:firstRowLastColumn="0" w:lastRowFirstColumn="0" w:lastRowLastColumn="0"/>
+            <w:tcW w:w="3020" w:type="dxa"/>
+            <w:tcBorders>
+              <w:top w:val="single" w:sz="4" w:space="0" w:color="C9C9C9" w:themeColor="accent3" w:themeTint="99"/>
+              <w:left w:val="single" w:sz="4" w:space="0" w:color="C9C9C9" w:themeColor="accent3" w:themeTint="99"/>
+              <w:bottom w:val="single" w:sz="4" w:space="0" w:color="C9C9C9" w:themeColor="accent3" w:themeTint="99"/>
+              <w:right w:val="single" w:sz="4" w:space="0" w:color="C9C9C9" w:themeColor="accent3" w:themeTint="99"/>
+            </w:tcBorders>
+          </w:tcPr>
+          <w:p>
+            <w:pPr>
+              <w:rPr>
+                <w:lang w:val="fr-CH"/>
+              </w:rPr>
+            </w:pPr>
+            <w:proofErr w:type="spellStart"/>
+            <w:r>
+              <w:rPr>
+                <w:lang w:val="fr-CH"/>
+              </w:rPr>
+              <w:t>Deconnecter</w:t>
+            </w:r>
+            <w:proofErr w:type="spellEnd"/>
+          </w:p>
+        </w:tc>
+        <w:tc>
+          <w:tcPr>
+            <w:tcW w:w="5764" w:type="dxa"/>
+            <w:tcBorders>
+              <w:top w:val="single" w:sz="4" w:space="0" w:color="C9C9C9" w:themeColor="accent3" w:themeTint="99"/>
+              <w:left w:val="single" w:sz="4" w:space="0" w:color="C9C9C9" w:themeColor="accent3" w:themeTint="99"/>
+              <w:bottom w:val="single" w:sz="4" w:space="0" w:color="C9C9C9" w:themeColor="accent3" w:themeTint="99"/>
+              <w:right w:val="single" w:sz="4" w:space="0" w:color="C9C9C9" w:themeColor="accent3" w:themeTint="99"/>
+            </w:tcBorders>
+          </w:tcPr>
+          <w:p>
+            <w:pPr>
+              <w:cnfStyle w:val="000000000000" w:firstRow="0" w:lastRow="0" w:firstColumn="0" w:lastColumn="0" w:oddVBand="0" w:evenVBand="0" w:oddHBand="0" w:evenHBand="0" w:firstRowFirstColumn="0" w:firstRowLastColumn="0" w:lastRowFirstColumn="0" w:lastRowLastColumn="0"/>
+              <w:rPr>
+                <w:lang w:val="fr-CH"/>
+              </w:rPr>
+            </w:pPr>
+            <w:r>
+              <w:rPr>
+                <w:lang w:val="fr-CH"/>
+              </w:rPr>
+              <w:t>Réussi</w:t>
+            </w:r>
+          </w:p>
+        </w:tc>
+      </w:tr>
+      <w:tr>
+        <w:trPr>
+          <w:cnfStyle w:val="000000100000" w:firstRow="0" w:lastRow="0" w:firstColumn="0" w:lastColumn="0" w:oddVBand="0" w:evenVBand="0" w:oddHBand="1" w:evenHBand="0" w:firstRowFirstColumn="0" w:firstRowLastColumn="0" w:lastRowFirstColumn="0" w:lastRowLastColumn="0"/>
+        </w:trPr>
+        <w:tc>
+          <w:tcPr>
+            <w:cnfStyle w:val="001000000000" w:firstRow="0" w:lastRow="0" w:firstColumn="1" w:lastColumn="0" w:oddVBand="0" w:evenVBand="0" w:oddHBand="0" w:evenHBand="0" w:firstRowFirstColumn="0" w:firstRowLastColumn="0" w:lastRowFirstColumn="0" w:lastRowLastColumn="0"/>
+            <w:tcW w:w="3020" w:type="dxa"/>
+            <w:tcBorders>
+              <w:top w:val="single" w:sz="4" w:space="0" w:color="C9C9C9" w:themeColor="accent3" w:themeTint="99"/>
+              <w:left w:val="single" w:sz="4" w:space="0" w:color="C9C9C9" w:themeColor="accent3" w:themeTint="99"/>
+              <w:bottom w:val="single" w:sz="4" w:space="0" w:color="C9C9C9" w:themeColor="accent3" w:themeTint="99"/>
+              <w:right w:val="single" w:sz="4" w:space="0" w:color="C9C9C9" w:themeColor="accent3" w:themeTint="99"/>
+            </w:tcBorders>
+          </w:tcPr>
+          <w:p>
+            <w:pPr>
+              <w:rPr>
+                <w:lang w:val="fr-CH"/>
+              </w:rPr>
+            </w:pPr>
+            <w:proofErr w:type="spellStart"/>
+            <w:r>
+              <w:rPr>
+                <w:lang w:val="fr-CH"/>
+              </w:rPr>
+              <w:t>creation</w:t>
+            </w:r>
+            <w:proofErr w:type="spellEnd"/>
+            <w:r>
+              <w:rPr>
+                <w:lang w:val="fr-CH"/>
+              </w:rPr>
+              <w:t xml:space="preserve"> d'un </w:t>
+            </w:r>
+            <w:proofErr w:type="spellStart"/>
+            <w:r>
+              <w:rPr>
+                <w:lang w:val="fr-CH"/>
+              </w:rPr>
+              <w:t>utlisateur</w:t>
+            </w:r>
+            <w:proofErr w:type="spellEnd"/>
+          </w:p>
+        </w:tc>
+        <w:tc>
+          <w:tcPr>
+            <w:tcW w:w="5764" w:type="dxa"/>
+            <w:tcBorders>
+              <w:top w:val="single" w:sz="4" w:space="0" w:color="C9C9C9" w:themeColor="accent3" w:themeTint="99"/>
+              <w:left w:val="single" w:sz="4" w:space="0" w:color="C9C9C9" w:themeColor="accent3" w:themeTint="99"/>
+              <w:bottom w:val="single" w:sz="4" w:space="0" w:color="C9C9C9" w:themeColor="accent3" w:themeTint="99"/>
+              <w:right w:val="single" w:sz="4" w:space="0" w:color="C9C9C9" w:themeColor="accent3" w:themeTint="99"/>
+            </w:tcBorders>
+          </w:tcPr>
+          <w:p>
+            <w:pPr>
+              <w:cnfStyle w:val="000000100000" w:firstRow="0" w:lastRow="0" w:firstColumn="0" w:lastColumn="0" w:oddVBand="0" w:evenVBand="0" w:oddHBand="1" w:evenHBand="0" w:firstRowFirstColumn="0" w:firstRowLastColumn="0" w:lastRowFirstColumn="0" w:lastRowLastColumn="0"/>
+              <w:rPr>
+                <w:lang w:val="fr-CH"/>
+              </w:rPr>
+            </w:pPr>
+            <w:r>
+              <w:rPr>
+                <w:lang w:val="fr-CH"/>
+              </w:rPr>
+              <w:t>Réussi</w:t>
+            </w:r>
+          </w:p>
+        </w:tc>
+      </w:tr>
+      <w:tr>
+        <w:tc>
+          <w:tcPr>
+            <w:cnfStyle w:val="001000000000" w:firstRow="0" w:lastRow="0" w:firstColumn="1" w:lastColumn="0" w:oddVBand="0" w:evenVBand="0" w:oddHBand="0" w:evenHBand="0" w:firstRowFirstColumn="0" w:firstRowLastColumn="0" w:lastRowFirstColumn="0" w:lastRowLastColumn="0"/>
+            <w:tcW w:w="3020" w:type="dxa"/>
+            <w:tcBorders>
+              <w:top w:val="single" w:sz="4" w:space="0" w:color="C9C9C9" w:themeColor="accent3" w:themeTint="99"/>
+              <w:left w:val="single" w:sz="4" w:space="0" w:color="C9C9C9" w:themeColor="accent3" w:themeTint="99"/>
+              <w:bottom w:val="single" w:sz="4" w:space="0" w:color="C9C9C9" w:themeColor="accent3" w:themeTint="99"/>
+              <w:right w:val="single" w:sz="4" w:space="0" w:color="C9C9C9" w:themeColor="accent3" w:themeTint="99"/>
+            </w:tcBorders>
+          </w:tcPr>
+          <w:p>
+            <w:pPr>
+              <w:rPr>
+                <w:lang w:val="fr-CH"/>
+              </w:rPr>
+            </w:pPr>
+            <w:r>
+              <w:rPr>
+                <w:lang w:val="fr-CH"/>
+              </w:rPr>
+              <w:t>diffèrent mot de passe</w:t>
+            </w:r>
+          </w:p>
+        </w:tc>
+        <w:tc>
+          <w:tcPr>
+            <w:tcW w:w="5764" w:type="dxa"/>
+            <w:tcBorders>
+              <w:top w:val="single" w:sz="4" w:space="0" w:color="C9C9C9" w:themeColor="accent3" w:themeTint="99"/>
+              <w:left w:val="single" w:sz="4" w:space="0" w:color="C9C9C9" w:themeColor="accent3" w:themeTint="99"/>
+              <w:bottom w:val="single" w:sz="4" w:space="0" w:color="C9C9C9" w:themeColor="accent3" w:themeTint="99"/>
+              <w:right w:val="single" w:sz="4" w:space="0" w:color="C9C9C9" w:themeColor="accent3" w:themeTint="99"/>
+            </w:tcBorders>
+          </w:tcPr>
+          <w:p>
+            <w:pPr>
+              <w:cnfStyle w:val="000000000000" w:firstRow="0" w:lastRow="0" w:firstColumn="0" w:lastColumn="0" w:oddVBand="0" w:evenVBand="0" w:oddHBand="0" w:evenHBand="0" w:firstRowFirstColumn="0" w:firstRowLastColumn="0" w:lastRowFirstColumn="0" w:lastRowLastColumn="0"/>
+              <w:rPr>
+                <w:lang w:val="fr-CH"/>
+              </w:rPr>
+            </w:pPr>
+            <w:r>
+              <w:rPr>
+                <w:lang w:val="fr-CH"/>
+              </w:rPr>
+              <w:t>Réussi</w:t>
+            </w:r>
+          </w:p>
+        </w:tc>
+      </w:tr>
+      <w:tr>
+        <w:trPr>
+          <w:cnfStyle w:val="000000100000" w:firstRow="0" w:lastRow="0" w:firstColumn="0" w:lastColumn="0" w:oddVBand="0" w:evenVBand="0" w:oddHBand="1" w:evenHBand="0" w:firstRowFirstColumn="0" w:firstRowLastColumn="0" w:lastRowFirstColumn="0" w:lastRowLastColumn="0"/>
+        </w:trPr>
+        <w:tc>
+          <w:tcPr>
+            <w:cnfStyle w:val="001000000000" w:firstRow="0" w:lastRow="0" w:firstColumn="1" w:lastColumn="0" w:oddVBand="0" w:evenVBand="0" w:oddHBand="0" w:evenHBand="0" w:firstRowFirstColumn="0" w:firstRowLastColumn="0" w:lastRowFirstColumn="0" w:lastRowLastColumn="0"/>
+            <w:tcW w:w="3020" w:type="dxa"/>
+            <w:tcBorders>
+              <w:top w:val="single" w:sz="4" w:space="0" w:color="C9C9C9" w:themeColor="accent3" w:themeTint="99"/>
+              <w:left w:val="single" w:sz="4" w:space="0" w:color="C9C9C9" w:themeColor="accent3" w:themeTint="99"/>
+              <w:bottom w:val="single" w:sz="4" w:space="0" w:color="C9C9C9" w:themeColor="accent3" w:themeTint="99"/>
+              <w:right w:val="single" w:sz="4" w:space="0" w:color="C9C9C9" w:themeColor="accent3" w:themeTint="99"/>
+            </w:tcBorders>
+          </w:tcPr>
+          <w:p>
+            <w:pPr>
+              <w:rPr>
+                <w:lang w:val="fr-CH"/>
+              </w:rPr>
+            </w:pPr>
+            <w:r>
+              <w:rPr>
+                <w:lang w:val="fr-CH"/>
+              </w:rPr>
+              <w:t>utilisateur existant</w:t>
+            </w:r>
+          </w:p>
+        </w:tc>
+        <w:tc>
+          <w:tcPr>
+            <w:tcW w:w="5764" w:type="dxa"/>
+            <w:tcBorders>
+              <w:top w:val="single" w:sz="4" w:space="0" w:color="C9C9C9" w:themeColor="accent3" w:themeTint="99"/>
+              <w:left w:val="single" w:sz="4" w:space="0" w:color="C9C9C9" w:themeColor="accent3" w:themeTint="99"/>
+              <w:bottom w:val="single" w:sz="4" w:space="0" w:color="C9C9C9" w:themeColor="accent3" w:themeTint="99"/>
+              <w:right w:val="single" w:sz="4" w:space="0" w:color="C9C9C9" w:themeColor="accent3" w:themeTint="99"/>
+            </w:tcBorders>
+          </w:tcPr>
+          <w:p>
+            <w:pPr>
+              <w:cnfStyle w:val="000000100000" w:firstRow="0" w:lastRow="0" w:firstColumn="0" w:lastColumn="0" w:oddVBand="0" w:evenVBand="0" w:oddHBand="1" w:evenHBand="0" w:firstRowFirstColumn="0" w:firstRowLastColumn="0" w:lastRowFirstColumn="0" w:lastRowLastColumn="0"/>
+              <w:rPr>
+                <w:lang w:val="fr-CH"/>
+              </w:rPr>
+            </w:pPr>
+            <w:r>
+              <w:rPr>
+                <w:lang w:val="fr-CH"/>
+              </w:rPr>
+              <w:t>Réussi</w:t>
+            </w:r>
+          </w:p>
+        </w:tc>
+      </w:tr>
+      <w:tr>
+        <w:tc>
+          <w:tcPr>
+            <w:cnfStyle w:val="001000000000" w:firstRow="0" w:lastRow="0" w:firstColumn="1" w:lastColumn="0" w:oddVBand="0" w:evenVBand="0" w:oddHBand="0" w:evenHBand="0" w:firstRowFirstColumn="0" w:firstRowLastColumn="0" w:lastRowFirstColumn="0" w:lastRowLastColumn="0"/>
+            <w:tcW w:w="3020" w:type="dxa"/>
+            <w:tcBorders>
+              <w:top w:val="single" w:sz="4" w:space="0" w:color="C9C9C9" w:themeColor="accent3" w:themeTint="99"/>
+              <w:left w:val="single" w:sz="4" w:space="0" w:color="C9C9C9" w:themeColor="accent3" w:themeTint="99"/>
+              <w:bottom w:val="single" w:sz="4" w:space="0" w:color="C9C9C9" w:themeColor="accent3" w:themeTint="99"/>
+              <w:right w:val="single" w:sz="4" w:space="0" w:color="C9C9C9" w:themeColor="accent3" w:themeTint="99"/>
+            </w:tcBorders>
+          </w:tcPr>
+          <w:p>
+            <w:pPr>
+              <w:rPr>
+                <w:lang w:val="fr-CH"/>
+              </w:rPr>
+            </w:pPr>
+            <w:r>
+              <w:rPr>
+                <w:lang w:val="fr-CH"/>
+              </w:rPr>
+              <w:t>connexion réussite</w:t>
+            </w:r>
+          </w:p>
+        </w:tc>
+        <w:tc>
+          <w:tcPr>
+            <w:tcW w:w="5764" w:type="dxa"/>
+            <w:tcBorders>
+              <w:top w:val="single" w:sz="4" w:space="0" w:color="C9C9C9" w:themeColor="accent3" w:themeTint="99"/>
+              <w:left w:val="single" w:sz="4" w:space="0" w:color="C9C9C9" w:themeColor="accent3" w:themeTint="99"/>
+              <w:bottom w:val="single" w:sz="4" w:space="0" w:color="C9C9C9" w:themeColor="accent3" w:themeTint="99"/>
+              <w:right w:val="single" w:sz="4" w:space="0" w:color="C9C9C9" w:themeColor="accent3" w:themeTint="99"/>
+            </w:tcBorders>
+          </w:tcPr>
+          <w:p>
+            <w:pPr>
+              <w:cnfStyle w:val="000000000000" w:firstRow="0" w:lastRow="0" w:firstColumn="0" w:lastColumn="0" w:oddVBand="0" w:evenVBand="0" w:oddHBand="0" w:evenHBand="0" w:firstRowFirstColumn="0" w:firstRowLastColumn="0" w:lastRowFirstColumn="0" w:lastRowLastColumn="0"/>
+              <w:rPr>
+                <w:lang w:val="fr-CH"/>
+              </w:rPr>
+            </w:pPr>
+            <w:r>
+              <w:rPr>
+                <w:lang w:val="fr-CH"/>
+              </w:rPr>
+              <w:t>Réussi</w:t>
+            </w:r>
+          </w:p>
+        </w:tc>
+      </w:tr>
+      <w:tr>
+        <w:trPr>
+          <w:cnfStyle w:val="000000100000" w:firstRow="0" w:lastRow="0" w:firstColumn="0" w:lastColumn="0" w:oddVBand="0" w:evenVBand="0" w:oddHBand="1" w:evenHBand="0" w:firstRowFirstColumn="0" w:firstRowLastColumn="0" w:lastRowFirstColumn="0" w:lastRowLastColumn="0"/>
+        </w:trPr>
+        <w:tc>
+          <w:tcPr>
+            <w:cnfStyle w:val="001000000000" w:firstRow="0" w:lastRow="0" w:firstColumn="1" w:lastColumn="0" w:oddVBand="0" w:evenVBand="0" w:oddHBand="0" w:evenHBand="0" w:firstRowFirstColumn="0" w:firstRowLastColumn="0" w:lastRowFirstColumn="0" w:lastRowLastColumn="0"/>
+            <w:tcW w:w="3020" w:type="dxa"/>
+            <w:tcBorders>
+              <w:top w:val="single" w:sz="4" w:space="0" w:color="C9C9C9" w:themeColor="accent3" w:themeTint="99"/>
+              <w:left w:val="single" w:sz="4" w:space="0" w:color="C9C9C9" w:themeColor="accent3" w:themeTint="99"/>
+              <w:bottom w:val="single" w:sz="4" w:space="0" w:color="C9C9C9" w:themeColor="accent3" w:themeTint="99"/>
+              <w:right w:val="single" w:sz="4" w:space="0" w:color="C9C9C9" w:themeColor="accent3" w:themeTint="99"/>
+            </w:tcBorders>
+          </w:tcPr>
+          <w:p>
+            <w:pPr>
+              <w:rPr>
+                <w:lang w:val="fr-CH"/>
+              </w:rPr>
+            </w:pPr>
+            <w:r>
+              <w:rPr>
+                <w:lang w:val="fr-CH"/>
+              </w:rPr>
+              <w:t>mauvais mot de passe</w:t>
+            </w:r>
+          </w:p>
+        </w:tc>
+        <w:tc>
+          <w:tcPr>
+            <w:tcW w:w="5764" w:type="dxa"/>
+            <w:tcBorders>
+              <w:top w:val="single" w:sz="4" w:space="0" w:color="C9C9C9" w:themeColor="accent3" w:themeTint="99"/>
+              <w:left w:val="single" w:sz="4" w:space="0" w:color="C9C9C9" w:themeColor="accent3" w:themeTint="99"/>
+              <w:bottom w:val="single" w:sz="4" w:space="0" w:color="C9C9C9" w:themeColor="accent3" w:themeTint="99"/>
+              <w:right w:val="single" w:sz="4" w:space="0" w:color="C9C9C9" w:themeColor="accent3" w:themeTint="99"/>
+            </w:tcBorders>
+          </w:tcPr>
+          <w:p>
+            <w:pPr>
+              <w:cnfStyle w:val="000000100000" w:firstRow="0" w:lastRow="0" w:firstColumn="0" w:lastColumn="0" w:oddVBand="0" w:evenVBand="0" w:oddHBand="1" w:evenHBand="0" w:firstRowFirstColumn="0" w:firstRowLastColumn="0" w:lastRowFirstColumn="0" w:lastRowLastColumn="0"/>
+              <w:rPr>
+                <w:lang w:val="fr-CH"/>
+              </w:rPr>
+            </w:pPr>
+            <w:r>
+              <w:rPr>
+                <w:lang w:val="fr-CH"/>
+              </w:rPr>
+              <w:t>Réussi</w:t>
+            </w:r>
+          </w:p>
+        </w:tc>
+      </w:tr>
+      <w:tr>
+        <w:tc>
+          <w:tcPr>
+            <w:cnfStyle w:val="001000000000" w:firstRow="0" w:lastRow="0" w:firstColumn="1" w:lastColumn="0" w:oddVBand="0" w:evenVBand="0" w:oddHBand="0" w:evenHBand="0" w:firstRowFirstColumn="0" w:firstRowLastColumn="0" w:lastRowFirstColumn="0" w:lastRowLastColumn="0"/>
+            <w:tcW w:w="3020" w:type="dxa"/>
+            <w:tcBorders>
+              <w:top w:val="single" w:sz="4" w:space="0" w:color="C9C9C9" w:themeColor="accent3" w:themeTint="99"/>
+              <w:left w:val="single" w:sz="4" w:space="0" w:color="C9C9C9" w:themeColor="accent3" w:themeTint="99"/>
+              <w:bottom w:val="single" w:sz="4" w:space="0" w:color="C9C9C9" w:themeColor="accent3" w:themeTint="99"/>
+              <w:right w:val="single" w:sz="4" w:space="0" w:color="C9C9C9" w:themeColor="accent3" w:themeTint="99"/>
+            </w:tcBorders>
+          </w:tcPr>
+          <w:p>
+            <w:pPr>
+              <w:rPr>
+                <w:lang w:val="fr-CH"/>
+              </w:rPr>
+            </w:pPr>
+            <w:r>
+              <w:rPr>
+                <w:lang w:val="fr-CH"/>
+              </w:rPr>
+              <w:t>champ vide</w:t>
+            </w:r>
+          </w:p>
+        </w:tc>
+        <w:tc>
+          <w:tcPr>
+            <w:tcW w:w="5764" w:type="dxa"/>
+            <w:tcBorders>
+              <w:top w:val="single" w:sz="4" w:space="0" w:color="C9C9C9" w:themeColor="accent3" w:themeTint="99"/>
+              <w:left w:val="single" w:sz="4" w:space="0" w:color="C9C9C9" w:themeColor="accent3" w:themeTint="99"/>
+              <w:bottom w:val="single" w:sz="4" w:space="0" w:color="C9C9C9" w:themeColor="accent3" w:themeTint="99"/>
+              <w:right w:val="single" w:sz="4" w:space="0" w:color="C9C9C9" w:themeColor="accent3" w:themeTint="99"/>
+            </w:tcBorders>
+          </w:tcPr>
+          <w:p>
+            <w:pPr>
+              <w:cnfStyle w:val="000000000000" w:firstRow="0" w:lastRow="0" w:firstColumn="0" w:lastColumn="0" w:oddVBand="0" w:evenVBand="0" w:oddHBand="0" w:evenHBand="0" w:firstRowFirstColumn="0" w:firstRowLastColumn="0" w:lastRowFirstColumn="0" w:lastRowLastColumn="0"/>
+              <w:rPr>
+                <w:lang w:val="fr-CH"/>
+              </w:rPr>
+            </w:pPr>
+            <w:r>
+              <w:rPr>
+                <w:lang w:val="fr-CH"/>
+              </w:rPr>
+              <w:t>Réussi</w:t>
+            </w:r>
+          </w:p>
+        </w:tc>
+      </w:tr>
+      <w:tr>
+        <w:trPr>
+          <w:cnfStyle w:val="000000100000" w:firstRow="0" w:lastRow="0" w:firstColumn="0" w:lastColumn="0" w:oddVBand="0" w:evenVBand="0" w:oddHBand="1" w:evenHBand="0" w:firstRowFirstColumn="0" w:firstRowLastColumn="0" w:lastRowFirstColumn="0" w:lastRowLastColumn="0"/>
+        </w:trPr>
+        <w:tc>
+          <w:tcPr>
+            <w:cnfStyle w:val="001000000000" w:firstRow="0" w:lastRow="0" w:firstColumn="1" w:lastColumn="0" w:oddVBand="0" w:evenVBand="0" w:oddHBand="0" w:evenHBand="0" w:firstRowFirstColumn="0" w:firstRowLastColumn="0" w:lastRowFirstColumn="0" w:lastRowLastColumn="0"/>
+            <w:tcW w:w="3020" w:type="dxa"/>
+            <w:tcBorders>
+              <w:top w:val="single" w:sz="4" w:space="0" w:color="C9C9C9" w:themeColor="accent3" w:themeTint="99"/>
+              <w:left w:val="single" w:sz="4" w:space="0" w:color="C9C9C9" w:themeColor="accent3" w:themeTint="99"/>
+              <w:bottom w:val="single" w:sz="4" w:space="0" w:color="C9C9C9" w:themeColor="accent3" w:themeTint="99"/>
+              <w:right w:val="single" w:sz="4" w:space="0" w:color="C9C9C9" w:themeColor="accent3" w:themeTint="99"/>
+            </w:tcBorders>
+          </w:tcPr>
+          <w:p>
+            <w:pPr>
+              <w:rPr>
+                <w:lang w:val="fr-CH"/>
+              </w:rPr>
+            </w:pPr>
+            <w:r>
+              <w:rPr>
+                <w:lang w:val="fr-CH"/>
+              </w:rPr>
+              <w:t>utilisateur inconnu</w:t>
+            </w:r>
+          </w:p>
+        </w:tc>
+        <w:tc>
+          <w:tcPr>
+            <w:tcW w:w="5764" w:type="dxa"/>
+            <w:tcBorders>
+              <w:top w:val="single" w:sz="4" w:space="0" w:color="C9C9C9" w:themeColor="accent3" w:themeTint="99"/>
+              <w:left w:val="single" w:sz="4" w:space="0" w:color="C9C9C9" w:themeColor="accent3" w:themeTint="99"/>
+              <w:bottom w:val="single" w:sz="4" w:space="0" w:color="C9C9C9" w:themeColor="accent3" w:themeTint="99"/>
+              <w:right w:val="single" w:sz="4" w:space="0" w:color="C9C9C9" w:themeColor="accent3" w:themeTint="99"/>
+            </w:tcBorders>
+          </w:tcPr>
+          <w:p>
+            <w:pPr>
+              <w:cnfStyle w:val="000000100000" w:firstRow="0" w:lastRow="0" w:firstColumn="0" w:lastColumn="0" w:oddVBand="0" w:evenVBand="0" w:oddHBand="1" w:evenHBand="0" w:firstRowFirstColumn="0" w:firstRowLastColumn="0" w:lastRowFirstColumn="0" w:lastRowLastColumn="0"/>
+              <w:rPr>
+                <w:lang w:val="fr-CH"/>
+              </w:rPr>
+            </w:pPr>
+            <w:r>
+              <w:rPr>
+                <w:lang w:val="fr-CH"/>
+              </w:rPr>
+              <w:t>Réussi</w:t>
+            </w:r>
+          </w:p>
+        </w:tc>
+      </w:tr>
+      <w:tr>
+        <w:tc>
+          <w:tcPr>
+            <w:cnfStyle w:val="001000000000" w:firstRow="0" w:lastRow="0" w:firstColumn="1" w:lastColumn="0" w:oddVBand="0" w:evenVBand="0" w:oddHBand="0" w:evenHBand="0" w:firstRowFirstColumn="0" w:firstRowLastColumn="0" w:lastRowFirstColumn="0" w:lastRowLastColumn="0"/>
+            <w:tcW w:w="3020" w:type="dxa"/>
+            <w:tcBorders>
+              <w:top w:val="single" w:sz="4" w:space="0" w:color="C9C9C9" w:themeColor="accent3" w:themeTint="99"/>
+              <w:left w:val="single" w:sz="4" w:space="0" w:color="C9C9C9" w:themeColor="accent3" w:themeTint="99"/>
+              <w:bottom w:val="single" w:sz="4" w:space="0" w:color="C9C9C9" w:themeColor="accent3" w:themeTint="99"/>
+              <w:right w:val="single" w:sz="4" w:space="0" w:color="C9C9C9" w:themeColor="accent3" w:themeTint="99"/>
+            </w:tcBorders>
+          </w:tcPr>
+          <w:p>
+            <w:pPr>
+              <w:rPr>
+                <w:lang w:val="fr-CH"/>
+              </w:rPr>
+            </w:pPr>
+          </w:p>
+        </w:tc>
+        <w:tc>
+          <w:tcPr>
+            <w:tcW w:w="5764" w:type="dxa"/>
+            <w:tcBorders>
+              <w:top w:val="single" w:sz="4" w:space="0" w:color="C9C9C9" w:themeColor="accent3" w:themeTint="99"/>
+              <w:left w:val="single" w:sz="4" w:space="0" w:color="C9C9C9" w:themeColor="accent3" w:themeTint="99"/>
+              <w:bottom w:val="single" w:sz="4" w:space="0" w:color="C9C9C9" w:themeColor="accent3" w:themeTint="99"/>
+              <w:right w:val="single" w:sz="4" w:space="0" w:color="C9C9C9" w:themeColor="accent3" w:themeTint="99"/>
+            </w:tcBorders>
+          </w:tcPr>
+          <w:p>
+            <w:pPr>
+              <w:cnfStyle w:val="000000000000" w:firstRow="0" w:lastRow="0" w:firstColumn="0" w:lastColumn="0" w:oddVBand="0" w:evenVBand="0" w:oddHBand="0" w:evenHBand="0" w:firstRowFirstColumn="0" w:firstRowLastColumn="0" w:lastRowFirstColumn="0" w:lastRowLastColumn="0"/>
+              <w:rPr>
+                <w:lang w:val="fr-CH"/>
+              </w:rPr>
+            </w:pPr>
+          </w:p>
+        </w:tc>
+      </w:tr>
+    </w:tbl>
+    <w:p>
+      <w:pPr>
+        <w:pStyle w:val="En-tte"/>
+        <w:rPr>
+          <w:i/>
+          <w:lang w:val="fr-CH"/>
+        </w:rPr>
+      </w:pPr>
+      <w:bookmarkStart w:id="44" w:name="_GoBack"/>
+      <w:bookmarkEnd w:id="44"/>
+    </w:p>
     <w:p>
       <w:pPr>
         <w:pStyle w:val="Titre2"/>
@@ -21658,17 +25009,18 @@
           <w:iCs/>
         </w:rPr>
       </w:pPr>
-      <w:bookmarkStart w:id="44" w:name="_Toc25553322"/>
-      <w:bookmarkStart w:id="45" w:name="_Toc71691026"/>
-      <w:bookmarkStart w:id="46" w:name="_Toc134448943"/>
+      <w:bookmarkStart w:id="45" w:name="_Toc25553322"/>
+      <w:bookmarkStart w:id="46" w:name="_Toc71691026"/>
+      <w:bookmarkStart w:id="47" w:name="_Toc134448943"/>
       <w:r>
         <w:rPr>
           <w:i w:val="0"/>
           <w:iCs/>
         </w:rPr>
+        <w:lastRenderedPageBreak/>
         <w:t xml:space="preserve">Erreurs </w:t>
       </w:r>
-      <w:bookmarkEnd w:id="44"/>
+      <w:bookmarkEnd w:id="45"/>
       <w:r>
         <w:rPr>
           <w:i w:val="0"/>
@@ -21676,8 +25028,8 @@
         </w:rPr>
         <w:t>restantes</w:t>
       </w:r>
-      <w:bookmarkEnd w:id="45"/>
       <w:bookmarkEnd w:id="46"/>
+      <w:bookmarkEnd w:id="47"/>
       <w:r>
         <w:rPr>
           <w:i w:val="0"/>
@@ -21693,7 +25045,7 @@
           <w:i/>
         </w:rPr>
       </w:pPr>
-      <w:bookmarkStart w:id="47" w:name="_Toc25553323"/>
+      <w:bookmarkStart w:id="48" w:name="_Toc25553323"/>
     </w:p>
     <w:tbl>
       <w:tblPr>
@@ -21807,7 +25159,7 @@
         </w:rPr>
       </w:pPr>
     </w:p>
-    <w:bookmarkEnd w:id="47"/>
+    <w:bookmarkEnd w:id="48"/>
     <w:p>
       <w:pPr>
         <w:rPr>
@@ -21824,9 +25176,9 @@
           <w:iCs/>
         </w:rPr>
       </w:pPr>
-      <w:bookmarkStart w:id="48" w:name="_Toc25553319"/>
-      <w:bookmarkStart w:id="49" w:name="_Toc71691023"/>
-      <w:bookmarkStart w:id="50" w:name="_Toc134448944"/>
+      <w:bookmarkStart w:id="49" w:name="_Toc25553319"/>
+      <w:bookmarkStart w:id="50" w:name="_Toc71691023"/>
+      <w:bookmarkStart w:id="51" w:name="_Toc134448944"/>
       <w:r>
         <w:rPr>
           <w:i w:val="0"/>
@@ -21834,9 +25186,9 @@
         </w:rPr>
         <w:t>Dossier d'archivage</w:t>
       </w:r>
-      <w:bookmarkEnd w:id="48"/>
       <w:bookmarkEnd w:id="49"/>
       <w:bookmarkEnd w:id="50"/>
+      <w:bookmarkEnd w:id="51"/>
     </w:p>
     <w:p>
       <w:pPr>
@@ -21870,8 +25222,8 @@
           <w:tab w:val="num" w:pos="360"/>
         </w:tabs>
       </w:pPr>
-      <w:bookmarkStart w:id="51" w:name="_Toc71691027"/>
-      <w:bookmarkStart w:id="52" w:name="_Toc134448945"/>
+      <w:bookmarkStart w:id="52" w:name="_Toc71691027"/>
+      <w:bookmarkStart w:id="53" w:name="_Toc134448945"/>
       <w:r>
         <w:lastRenderedPageBreak/>
         <w:t>M</w:t>
@@ -21879,8 +25231,8 @@
       <w:r>
         <w:t>ise en service</w:t>
       </w:r>
-      <w:bookmarkEnd w:id="51"/>
       <w:bookmarkEnd w:id="52"/>
+      <w:bookmarkEnd w:id="53"/>
     </w:p>
     <w:p>
       <w:pPr>
@@ -21890,9 +25242,9 @@
           <w:iCs/>
         </w:rPr>
       </w:pPr>
-      <w:bookmarkStart w:id="53" w:name="_Toc25553325"/>
-      <w:bookmarkStart w:id="54" w:name="_Toc71691028"/>
-      <w:bookmarkStart w:id="55" w:name="_Toc134448946"/>
+      <w:bookmarkStart w:id="54" w:name="_Toc25553325"/>
+      <w:bookmarkStart w:id="55" w:name="_Toc71691028"/>
+      <w:bookmarkStart w:id="56" w:name="_Toc134448946"/>
       <w:r>
         <w:rPr>
           <w:i w:val="0"/>
@@ -21900,7 +25252,7 @@
         </w:rPr>
         <w:t xml:space="preserve">Rapport de </w:t>
       </w:r>
-      <w:bookmarkEnd w:id="53"/>
+      <w:bookmarkEnd w:id="54"/>
       <w:r>
         <w:rPr>
           <w:i w:val="0"/>
@@ -21908,8 +25260,8 @@
         </w:rPr>
         <w:t>mise en service</w:t>
       </w:r>
-      <w:bookmarkEnd w:id="54"/>
       <w:bookmarkEnd w:id="55"/>
+      <w:bookmarkEnd w:id="56"/>
     </w:p>
     <w:p>
       <w:pPr>
@@ -21942,8 +25294,13 @@
         </w:numPr>
       </w:pPr>
       <w:r>
-        <w:t>Pour l’installation il vous fait évidement php8.1 et mariadb</w:t>
-      </w:r>
+        <w:t xml:space="preserve">Pour l’installation il vous fait évidement php8.1 et </w:t>
+      </w:r>
+      <w:proofErr w:type="spellStart"/>
+      <w:r>
+        <w:t>mariadb</w:t>
+      </w:r>
+      <w:proofErr w:type="spellEnd"/>
     </w:p>
     <w:p>
       <w:pPr>
@@ -21959,7 +25316,7 @@
       <w:r>
         <w:t xml:space="preserve"> </w:t>
       </w:r>
-      <w:hyperlink r:id="rId49" w:history="1">
+      <w:hyperlink r:id="rId50" w:history="1">
         <w:r>
           <w:rPr>
             <w:rStyle w:val="Lienhypertexte"/>
@@ -21983,8 +25340,13 @@
         <w:t>tous</w:t>
       </w:r>
       <w:r>
-        <w:t xml:space="preserve"> ses programmes installation réside dans l’obtention de la librairie Vendor</w:t>
-      </w:r>
+        <w:t xml:space="preserve"> ses programmes installation réside dans l’obtention de la librairie </w:t>
+      </w:r>
+      <w:proofErr w:type="spellStart"/>
+      <w:r>
+        <w:t>Vendor</w:t>
+      </w:r>
+      <w:proofErr w:type="spellEnd"/>
     </w:p>
     <w:p>
       <w:pPr>
@@ -21995,7 +25357,15 @@
         </w:numPr>
       </w:pPr>
       <w:r>
-        <w:t>Si vous récupérer mon projet dans le git vous aurez tout le projet sauf la librairie Vendor qui n’es pas synchroniser</w:t>
+        <w:t xml:space="preserve">Si vous récupérer mon projet dans le git vous aurez tout le projet sauf la librairie </w:t>
+      </w:r>
+      <w:proofErr w:type="spellStart"/>
+      <w:r>
+        <w:t>Vendor</w:t>
+      </w:r>
+      <w:proofErr w:type="spellEnd"/>
+      <w:r>
+        <w:t xml:space="preserve"> qui n’es pas synchroniser</w:t>
       </w:r>
     </w:p>
     <w:p>
@@ -22007,7 +25377,23 @@
         </w:numPr>
       </w:pPr>
       <w:r>
-        <w:t>Vous devrez donc crée un projet Laravel et copier le dossier vendor que composer va vous générer</w:t>
+        <w:t xml:space="preserve">Vous devrez donc crée un projet </w:t>
+      </w:r>
+      <w:proofErr w:type="spellStart"/>
+      <w:r>
+        <w:t>Laravel</w:t>
+      </w:r>
+      <w:proofErr w:type="spellEnd"/>
+      <w:r>
+        <w:t xml:space="preserve"> et copier le dossier </w:t>
+      </w:r>
+      <w:proofErr w:type="spellStart"/>
+      <w:r>
+        <w:t>vendor</w:t>
+      </w:r>
+      <w:proofErr w:type="spellEnd"/>
+      <w:r>
+        <w:t xml:space="preserve"> que composer va vous générer</w:t>
       </w:r>
     </w:p>
     <w:p>
@@ -22019,7 +25405,23 @@
         </w:numPr>
       </w:pPr>
       <w:r>
-        <w:t>Exécuter les scripts sql contenu dans le dossier database de manière à crée la base de données</w:t>
+        <w:t xml:space="preserve">Exécuter les scripts </w:t>
+      </w:r>
+      <w:proofErr w:type="spellStart"/>
+      <w:r>
+        <w:t>sql</w:t>
+      </w:r>
+      <w:proofErr w:type="spellEnd"/>
+      <w:r>
+        <w:t xml:space="preserve"> contenu dans le dossier </w:t>
+      </w:r>
+      <w:proofErr w:type="spellStart"/>
+      <w:r>
+        <w:t>database</w:t>
+      </w:r>
+      <w:proofErr w:type="spellEnd"/>
+      <w:r>
+        <w:t xml:space="preserve"> de manière à crée la base de données</w:t>
       </w:r>
     </w:p>
     <w:p>
@@ -22031,7 +25433,15 @@
         </w:numPr>
       </w:pPr>
       <w:r>
-        <w:t>Vous localiser dans le dossier Code et lancer la commande : php artisan serve</w:t>
+        <w:t xml:space="preserve">Vous localiser dans le dossier Code et lancer la commande : </w:t>
+      </w:r>
+      <w:proofErr w:type="spellStart"/>
+      <w:r>
+        <w:t>php</w:t>
+      </w:r>
+      <w:proofErr w:type="spellEnd"/>
+      <w:r>
+        <w:t xml:space="preserve"> artisan serve</w:t>
       </w:r>
     </w:p>
     <w:p>
@@ -22212,9 +25622,9 @@
           <w:iCs/>
         </w:rPr>
       </w:pPr>
-      <w:bookmarkStart w:id="56" w:name="_Toc25553326"/>
-      <w:bookmarkStart w:id="57" w:name="_Toc71691029"/>
-      <w:bookmarkStart w:id="58" w:name="_Toc134448947"/>
+      <w:bookmarkStart w:id="57" w:name="_Toc25553326"/>
+      <w:bookmarkStart w:id="58" w:name="_Toc71691029"/>
+      <w:bookmarkStart w:id="59" w:name="_Toc134448947"/>
       <w:r>
         <w:rPr>
           <w:i w:val="0"/>
@@ -22222,7 +25632,7 @@
         </w:rPr>
         <w:t>Liste des documents</w:t>
       </w:r>
-      <w:bookmarkEnd w:id="56"/>
+      <w:bookmarkEnd w:id="57"/>
       <w:r>
         <w:rPr>
           <w:i w:val="0"/>
@@ -22230,8 +25640,8 @@
         </w:rPr>
         <w:t xml:space="preserve"> fournis</w:t>
       </w:r>
-      <w:bookmarkEnd w:id="57"/>
       <w:bookmarkEnd w:id="58"/>
+      <w:bookmarkEnd w:id="59"/>
     </w:p>
     <w:p>
       <w:pPr>
@@ -22274,18 +25684,18 @@
           <w:tab w:val="num" w:pos="360"/>
         </w:tabs>
       </w:pPr>
-      <w:bookmarkStart w:id="59" w:name="_Toc25553328"/>
-      <w:bookmarkStart w:id="60" w:name="_Toc71703263"/>
-      <w:bookmarkStart w:id="61" w:name="_Toc134448948"/>
+      <w:bookmarkStart w:id="60" w:name="_Toc25553328"/>
+      <w:bookmarkStart w:id="61" w:name="_Toc71703263"/>
+      <w:bookmarkStart w:id="62" w:name="_Toc134448948"/>
       <w:r>
         <w:t>C</w:t>
       </w:r>
-      <w:bookmarkEnd w:id="59"/>
       <w:bookmarkEnd w:id="60"/>
+      <w:bookmarkEnd w:id="61"/>
       <w:r>
         <w:t>onclusions</w:t>
       </w:r>
-      <w:bookmarkEnd w:id="61"/>
+      <w:bookmarkEnd w:id="62"/>
     </w:p>
     <w:p>
       <w:pPr>
@@ -22365,17 +25775,17 @@
           <w:tab w:val="num" w:pos="360"/>
         </w:tabs>
       </w:pPr>
-      <w:bookmarkStart w:id="62" w:name="_Toc71703264"/>
-      <w:bookmarkStart w:id="63" w:name="_Toc134448949"/>
+      <w:bookmarkStart w:id="63" w:name="_Toc71703264"/>
+      <w:bookmarkStart w:id="64" w:name="_Toc134448949"/>
       <w:r>
         <w:lastRenderedPageBreak/>
         <w:t>A</w:t>
       </w:r>
-      <w:bookmarkEnd w:id="62"/>
+      <w:bookmarkEnd w:id="63"/>
       <w:r>
         <w:t>nnexes</w:t>
       </w:r>
-      <w:bookmarkEnd w:id="63"/>
+      <w:bookmarkEnd w:id="64"/>
     </w:p>
     <w:p/>
     <w:p>
@@ -22385,15 +25795,15 @@
           <w:i w:val="0"/>
         </w:rPr>
       </w:pPr>
-      <w:bookmarkStart w:id="64" w:name="_Toc134448950"/>
-      <w:bookmarkStart w:id="65" w:name="_Toc71703265"/>
+      <w:bookmarkStart w:id="65" w:name="_Toc134448950"/>
+      <w:bookmarkStart w:id="66" w:name="_Toc71703265"/>
       <w:r>
         <w:rPr>
           <w:i w:val="0"/>
         </w:rPr>
         <w:t>Résumé du rapport</w:t>
       </w:r>
-      <w:bookmarkEnd w:id="64"/>
+      <w:bookmarkEnd w:id="65"/>
     </w:p>
     <w:p/>
     <w:p>
@@ -22404,7 +25814,7 @@
           <w:iCs/>
         </w:rPr>
       </w:pPr>
-      <w:bookmarkStart w:id="66" w:name="_Toc134448951"/>
+      <w:bookmarkStart w:id="67" w:name="_Toc134448951"/>
       <w:r>
         <w:rPr>
           <w:i w:val="0"/>
@@ -22412,8 +25822,8 @@
         </w:rPr>
         <w:t>Sources – Bibliographie</w:t>
       </w:r>
-      <w:bookmarkEnd w:id="65"/>
       <w:bookmarkEnd w:id="66"/>
+      <w:bookmarkEnd w:id="67"/>
     </w:p>
     <w:p>
       <w:pPr>
@@ -22482,7 +25892,7 @@
                 <w:b w:val="0"/>
               </w:rPr>
             </w:pPr>
-            <w:hyperlink r:id="rId50" w:history="1">
+            <w:hyperlink r:id="rId51" w:history="1">
               <w:r>
                 <w:rPr>
                   <w:rStyle w:val="Lienhypertexte"/>
@@ -22524,7 +25934,7 @@
                 <w:b w:val="0"/>
               </w:rPr>
             </w:pPr>
-            <w:hyperlink r:id="rId51" w:history="1">
+            <w:hyperlink r:id="rId52" w:history="1">
               <w:r>
                 <w:rPr>
                   <w:rStyle w:val="Lienhypertexte"/>
@@ -22567,7 +25977,7 @@
                 <w:b w:val="0"/>
               </w:rPr>
             </w:pPr>
-            <w:hyperlink r:id="rId52" w:history="1">
+            <w:hyperlink r:id="rId53" w:history="1">
               <w:r>
                 <w:rPr>
                   <w:rStyle w:val="Lienhypertexte"/>
@@ -22609,7 +26019,7 @@
                 <w:b w:val="0"/>
               </w:rPr>
             </w:pPr>
-            <w:hyperlink r:id="rId53" w:history="1">
+            <w:hyperlink r:id="rId54" w:history="1">
               <w:r>
                 <w:rPr>
                   <w:rStyle w:val="Lienhypertexte"/>
@@ -22652,7 +26062,7 @@
                 <w:b w:val="0"/>
               </w:rPr>
             </w:pPr>
-            <w:hyperlink r:id="rId54" w:history="1">
+            <w:hyperlink r:id="rId55" w:history="1">
               <w:r>
                 <w:rPr>
                   <w:rStyle w:val="Lienhypertexte"/>
@@ -22694,7 +26104,7 @@
                 <w:b w:val="0"/>
               </w:rPr>
             </w:pPr>
-            <w:hyperlink r:id="rId55" w:history="1">
+            <w:hyperlink r:id="rId56" w:history="1">
               <w:r>
                 <w:rPr>
                   <w:rStyle w:val="Lienhypertexte"/>
@@ -22738,7 +26148,7 @@
                 <w:i/>
               </w:rPr>
             </w:pPr>
-            <w:hyperlink r:id="rId56" w:history="1">
+            <w:hyperlink r:id="rId57" w:history="1">
               <w:r>
                 <w:rPr>
                   <w:rStyle w:val="Lienhypertexte"/>
@@ -22781,7 +26191,7 @@
                 <w:i/>
               </w:rPr>
             </w:pPr>
-            <w:hyperlink r:id="rId57" w:history="1">
+            <w:hyperlink r:id="rId58" w:history="1">
               <w:r>
                 <w:rPr>
                   <w:rStyle w:val="Lienhypertexte"/>
@@ -22824,7 +26234,7 @@
                 <w:b w:val="0"/>
               </w:rPr>
             </w:pPr>
-            <w:hyperlink r:id="rId58" w:history="1">
+            <w:hyperlink r:id="rId59" w:history="1">
               <w:r>
                 <w:rPr>
                   <w:rStyle w:val="Lienhypertexte"/>
@@ -22868,7 +26278,7 @@
                 <w:i/>
               </w:rPr>
             </w:pPr>
-            <w:hyperlink r:id="rId59" w:history="1">
+            <w:hyperlink r:id="rId60" w:history="1">
               <w:r>
                 <w:rPr>
                   <w:rStyle w:val="Lienhypertexte"/>
@@ -22912,7 +26322,7 @@
                 <w:b w:val="0"/>
               </w:rPr>
             </w:pPr>
-            <w:hyperlink r:id="rId60" w:history="1">
+            <w:hyperlink r:id="rId61" w:history="1">
               <w:r>
                 <w:rPr>
                   <w:rStyle w:val="Lienhypertexte"/>
@@ -22954,7 +26364,7 @@
                 <w:b w:val="0"/>
               </w:rPr>
             </w:pPr>
-            <w:hyperlink r:id="rId61" w:history="1">
+            <w:hyperlink r:id="rId62" w:history="1">
               <w:r>
                 <w:rPr>
                   <w:rStyle w:val="Lienhypertexte"/>
@@ -23115,9 +26525,9 @@
           <w:iCs/>
         </w:rPr>
       </w:pPr>
-      <w:bookmarkStart w:id="67" w:name="_Toc25553331"/>
-      <w:bookmarkStart w:id="68" w:name="_Toc71703267"/>
-      <w:bookmarkStart w:id="69" w:name="_Toc134448952"/>
+      <w:bookmarkStart w:id="68" w:name="_Toc25553331"/>
+      <w:bookmarkStart w:id="69" w:name="_Toc71703267"/>
+      <w:bookmarkStart w:id="70" w:name="_Toc134448952"/>
       <w:r>
         <w:rPr>
           <w:i w:val="0"/>
@@ -23125,9 +26535,9 @@
         </w:rPr>
         <w:t>Manuel d'Installation</w:t>
       </w:r>
-      <w:bookmarkEnd w:id="67"/>
       <w:bookmarkEnd w:id="68"/>
       <w:bookmarkEnd w:id="69"/>
+      <w:bookmarkEnd w:id="70"/>
     </w:p>
     <w:p/>
     <w:p>
@@ -23144,8 +26554,8 @@
           <w:iCs/>
         </w:rPr>
       </w:pPr>
-      <w:bookmarkStart w:id="70" w:name="_Toc25553332"/>
-      <w:bookmarkStart w:id="71" w:name="_Toc71703268"/>
+      <w:bookmarkStart w:id="71" w:name="_Toc25553332"/>
+      <w:bookmarkStart w:id="72" w:name="_Toc71703268"/>
       <w:r>
         <w:rPr>
           <w:i w:val="0"/>
@@ -23153,7 +26563,7 @@
         </w:rPr>
         <w:t xml:space="preserve"> </w:t>
       </w:r>
-      <w:bookmarkStart w:id="72" w:name="_Toc134448953"/>
+      <w:bookmarkStart w:id="73" w:name="_Toc134448953"/>
       <w:r>
         <w:rPr>
           <w:i w:val="0"/>
@@ -23161,9 +26571,9 @@
         </w:rPr>
         <w:t>Manuel d'Utilisation</w:t>
       </w:r>
-      <w:bookmarkEnd w:id="70"/>
       <w:bookmarkEnd w:id="71"/>
       <w:bookmarkEnd w:id="72"/>
+      <w:bookmarkEnd w:id="73"/>
     </w:p>
     <w:p/>
     <w:p>
@@ -23179,9 +26589,10 @@
           <w:iCs/>
         </w:rPr>
       </w:pPr>
-      <w:bookmarkStart w:id="73" w:name="_Toc134448954"/>
-      <w:bookmarkStart w:id="74" w:name="_Toc71703270"/>
-      <w:bookmarkStart w:id="75" w:name="_Toc25553334"/>
+      <w:bookmarkStart w:id="74" w:name="_Toc134448954"/>
+      <w:bookmarkStart w:id="75" w:name="_Toc71703270"/>
+      <w:bookmarkStart w:id="76" w:name="_Toc25553334"/>
+      <w:proofErr w:type="spellStart"/>
       <w:r>
         <w:rPr>
           <w:i w:val="0"/>
@@ -23189,9 +26600,8 @@
         </w:rPr>
         <w:t>Wireframe</w:t>
       </w:r>
-      <w:bookmarkStart w:id="76" w:name="_GoBack"/>
-      <w:bookmarkEnd w:id="73"/>
-      <w:bookmarkEnd w:id="76"/>
+      <w:bookmarkEnd w:id="74"/>
+      <w:proofErr w:type="spellEnd"/>
     </w:p>
     <w:p/>
     <w:p/>
@@ -23240,7 +26650,7 @@
         </w:rPr>
         <w:t>rchives du projet</w:t>
       </w:r>
-      <w:bookmarkEnd w:id="74"/>
+      <w:bookmarkEnd w:id="75"/>
       <w:bookmarkEnd w:id="78"/>
       <w:r>
         <w:rPr>
@@ -23249,7 +26659,7 @@
         </w:rPr>
         <w:t xml:space="preserve"> </w:t>
       </w:r>
-      <w:bookmarkEnd w:id="75"/>
+      <w:bookmarkEnd w:id="76"/>
     </w:p>
     <w:p/>
     <w:p>
@@ -23260,7 +26670,7 @@
           <w:u w:val="single"/>
         </w:rPr>
       </w:pPr>
-      <w:hyperlink r:id="rId62" w:history="1">
+      <w:hyperlink r:id="rId63" w:history="1">
         <w:r>
           <w:rPr>
             <w:rStyle w:val="Lienhypertexte"/>
@@ -23285,8 +26695,8 @@
       </w:pPr>
     </w:p>
     <w:sectPr>
-      <w:headerReference w:type="default" r:id="rId63"/>
-      <w:footerReference w:type="default" r:id="rId64"/>
+      <w:headerReference w:type="default" r:id="rId64"/>
+      <w:footerReference w:type="default" r:id="rId65"/>
       <w:pgSz w:w="11906" w:h="16838" w:code="9"/>
       <w:pgMar w:top="1418" w:right="1418" w:bottom="1418" w:left="1418" w:header="720" w:footer="720" w:gutter="0"/>
       <w:cols w:space="720"/>
@@ -23328,13 +26738,23 @@
         <w:sz w:val="20"/>
       </w:rPr>
     </w:pPr>
+    <w:proofErr w:type="spellStart"/>
     <w:r>
       <w:rPr>
         <w:rFonts w:ascii="Verdana" w:hAnsi="Verdana"/>
         <w:i/>
         <w:sz w:val="20"/>
       </w:rPr>
-      <w:t>Zubieta Pablo - 08/05/2023</w:t>
+      <w:t>Zubieta</w:t>
+    </w:r>
+    <w:proofErr w:type="spellEnd"/>
+    <w:r>
+      <w:rPr>
+        <w:rFonts w:ascii="Verdana" w:hAnsi="Verdana"/>
+        <w:i/>
+        <w:sz w:val="20"/>
+      </w:rPr>
+      <w:t xml:space="preserve"> Pablo - 08/05/2023</w:t>
     </w:r>
     <w:r>
       <w:rPr>
@@ -23390,7 +26810,7 @@
         <w:noProof/>
         <w:sz w:val="20"/>
       </w:rPr>
-      <w:t>20</w:t>
+      <w:t>18</w:t>
     </w:r>
     <w:r>
       <w:rPr>
@@ -23439,7 +26859,7 @@
         <w:noProof/>
         <w:sz w:val="20"/>
       </w:rPr>
-      <w:t>21</w:t>
+      <w:t>24</w:t>
     </w:r>
     <w:r>
       <w:rPr>
@@ -25487,7 +28907,7 @@
   <w:style w:type="paragraph" w:default="1" w:styleId="Normal">
     <w:name w:val="Normal"/>
     <w:qFormat/>
-    <w:rsid w:val="00347DFD"/>
+    <w:rsid w:val="00A04743"/>
     <w:rPr>
       <w:rFonts w:ascii="Arial" w:hAnsi="Arial"/>
       <w:sz w:val="24"/>
@@ -26493,7 +29913,7 @@
 </file>
 
 <file path=customXml/itemProps1.xml><?xml version="1.0" encoding="utf-8"?>
-<ds:datastoreItem xmlns:ds="http://schemas.openxmlformats.org/officeDocument/2006/customXml" ds:itemID="{A647A22C-584F-4EF9-87C6-2B6B23A0FCE3}">
+<ds:datastoreItem xmlns:ds="http://schemas.openxmlformats.org/officeDocument/2006/customXml" ds:itemID="{F362DE39-BD23-4BDA-8668-289A141EA942}">
   <ds:schemaRefs>
     <ds:schemaRef ds:uri="http://schemas.openxmlformats.org/officeDocument/2006/bibliography"/>
   </ds:schemaRefs>

--- a/Documentation/Documentation_Tpi.docx
+++ b/Documentation/Documentation_Tpi.docx
@@ -8100,7 +8100,7 @@
               </wp:anchor>
             </w:drawing>
           </mc:Choice>
-          <mc:Fallback xmlns:cx2="http://schemas.microsoft.com/office/drawing/2015/10/21/chartex" xmlns:cx3="http://schemas.microsoft.com/office/drawing/2016/5/9/chartex" xmlns:cx4="http://schemas.microsoft.com/office/drawing/2016/5/10/chartex" xmlns:cx5="http://schemas.microsoft.com/office/drawing/2016/5/11/chartex" xmlns:cx6="http://schemas.microsoft.com/office/drawing/2016/5/12/chartex" xmlns:cx7="http://schemas.microsoft.com/office/drawing/2016/5/13/chartex" xmlns:cx8="http://schemas.microsoft.com/office/drawing/2016/5/14/chartex" xmlns:aink="http://schemas.microsoft.com/office/drawing/2016/ink" xmlns:am3d="http://schemas.microsoft.com/office/drawing/2017/model3d" xmlns:oel="http://schemas.microsoft.com/office/2019/extlst" xmlns:w16cex="http://schemas.microsoft.com/office/word/2018/wordml/cex" xmlns:w16cid="http://schemas.microsoft.com/office/word/2016/wordml/cid" xmlns:w16="http://schemas.microsoft.com/office/word/2018/wordml" xmlns:w16du="http://schemas.microsoft.com/office/word/2023/wordml/word16du" xmlns:w16sdtdh="http://schemas.microsoft.com/office/word/2020/wordml/sdtdatahash">
+          <mc:Fallback xmlns:w16sdtdh="http://schemas.microsoft.com/office/word/2020/wordml/sdtdatahash" xmlns:w16du="http://schemas.microsoft.com/office/word/2023/wordml/word16du" xmlns:w16="http://schemas.microsoft.com/office/word/2018/wordml" xmlns:w16cid="http://schemas.microsoft.com/office/word/2016/wordml/cid" xmlns:w16cex="http://schemas.microsoft.com/office/word/2018/wordml/cex" xmlns:oel="http://schemas.microsoft.com/office/2019/extlst" xmlns:am3d="http://schemas.microsoft.com/office/drawing/2017/model3d" xmlns:aink="http://schemas.microsoft.com/office/drawing/2016/ink" xmlns:cx8="http://schemas.microsoft.com/office/drawing/2016/5/14/chartex" xmlns:cx7="http://schemas.microsoft.com/office/drawing/2016/5/13/chartex" xmlns:cx6="http://schemas.microsoft.com/office/drawing/2016/5/12/chartex" xmlns:cx5="http://schemas.microsoft.com/office/drawing/2016/5/11/chartex" xmlns:cx4="http://schemas.microsoft.com/office/drawing/2016/5/10/chartex" xmlns:cx3="http://schemas.microsoft.com/office/drawing/2016/5/9/chartex" xmlns:cx2="http://schemas.microsoft.com/office/drawing/2015/10/21/chartex">
             <w:pict>
               <v:rect w14:anchorId="08ACF825" id="Rectangle 28" o:spid="_x0000_s1026" style="position:absolute;margin-left:69.4pt;margin-top:18.35pt;width:456.6pt;height:.5pt;z-index:-251655680;visibility:visible;mso-wrap-style:square;mso-width-percent:0;mso-height-percent:0;mso-wrap-distance-left:0;mso-wrap-distance-top:0;mso-wrap-distance-right:0;mso-wrap-distance-bottom:0;mso-position-horizontal:absolute;mso-position-horizontal-relative:page;mso-position-vertical:absolute;mso-position-vertical-relative:text;mso-width-percent:0;mso-height-percent:0;mso-width-relative:page;mso-height-relative:page;v-text-anchor:top" o:gfxdata="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" fillcolor="black" stroked="f">
                 <w10:wrap type="topAndBottom" anchorx="page"/>
@@ -9974,7 +9974,7 @@
               </wp:inline>
             </w:drawing>
           </mc:Choice>
-          <mc:Fallback xmlns:cx2="http://schemas.microsoft.com/office/drawing/2015/10/21/chartex" xmlns:cx3="http://schemas.microsoft.com/office/drawing/2016/5/9/chartex" xmlns:cx4="http://schemas.microsoft.com/office/drawing/2016/5/10/chartex" xmlns:cx5="http://schemas.microsoft.com/office/drawing/2016/5/11/chartex" xmlns:cx6="http://schemas.microsoft.com/office/drawing/2016/5/12/chartex" xmlns:cx7="http://schemas.microsoft.com/office/drawing/2016/5/13/chartex" xmlns:cx8="http://schemas.microsoft.com/office/drawing/2016/5/14/chartex" xmlns:aink="http://schemas.microsoft.com/office/drawing/2016/ink" xmlns:am3d="http://schemas.microsoft.com/office/drawing/2017/model3d" xmlns:oel="http://schemas.microsoft.com/office/2019/extlst" xmlns:w16cex="http://schemas.microsoft.com/office/word/2018/wordml/cex" xmlns:w16cid="http://schemas.microsoft.com/office/word/2016/wordml/cid" xmlns:w16="http://schemas.microsoft.com/office/word/2018/wordml" xmlns:w16du="http://schemas.microsoft.com/office/word/2023/wordml/word16du" xmlns:w16sdtdh="http://schemas.microsoft.com/office/word/2020/wordml/sdtdatahash">
+          <mc:Fallback xmlns:w16sdtdh="http://schemas.microsoft.com/office/word/2020/wordml/sdtdatahash" xmlns:w16du="http://schemas.microsoft.com/office/word/2023/wordml/word16du" xmlns:w16="http://schemas.microsoft.com/office/word/2018/wordml" xmlns:w16cid="http://schemas.microsoft.com/office/word/2016/wordml/cid" xmlns:w16cex="http://schemas.microsoft.com/office/word/2018/wordml/cex" xmlns:oel="http://schemas.microsoft.com/office/2019/extlst" xmlns:am3d="http://schemas.microsoft.com/office/drawing/2017/model3d" xmlns:aink="http://schemas.microsoft.com/office/drawing/2016/ink" xmlns:cx8="http://schemas.microsoft.com/office/drawing/2016/5/14/chartex" xmlns:cx7="http://schemas.microsoft.com/office/drawing/2016/5/13/chartex" xmlns:cx6="http://schemas.microsoft.com/office/drawing/2016/5/12/chartex" xmlns:cx5="http://schemas.microsoft.com/office/drawing/2016/5/11/chartex" xmlns:cx4="http://schemas.microsoft.com/office/drawing/2016/5/10/chartex" xmlns:cx3="http://schemas.microsoft.com/office/drawing/2016/5/9/chartex" xmlns:cx2="http://schemas.microsoft.com/office/drawing/2015/10/21/chartex">
             <w:pict>
               <v:group w14:anchorId="2DD723A0" id="Groupe 26" o:spid="_x0000_s1026" style="width:456.6pt;height:.5pt;mso-position-horizontal-relative:char;mso-position-vertical-relative:line" coordsize="9132,10" o:gfxdata="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">
                 <v:rect id="docshape9" o:spid="_x0000_s1027" style="position:absolute;width:9132;height:10;visibility:visible;mso-wrap-style:square;v-text-anchor:top" o:gfxdata="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" fillcolor="black" stroked="f"/>
@@ -10178,7 +10178,7 @@
               </wp:anchor>
             </w:drawing>
           </mc:Choice>
-          <mc:Fallback xmlns:cx2="http://schemas.microsoft.com/office/drawing/2015/10/21/chartex" xmlns:cx3="http://schemas.microsoft.com/office/drawing/2016/5/9/chartex" xmlns:cx4="http://schemas.microsoft.com/office/drawing/2016/5/10/chartex" xmlns:cx5="http://schemas.microsoft.com/office/drawing/2016/5/11/chartex" xmlns:cx6="http://schemas.microsoft.com/office/drawing/2016/5/12/chartex" xmlns:cx7="http://schemas.microsoft.com/office/drawing/2016/5/13/chartex" xmlns:cx8="http://schemas.microsoft.com/office/drawing/2016/5/14/chartex" xmlns:aink="http://schemas.microsoft.com/office/drawing/2016/ink" xmlns:am3d="http://schemas.microsoft.com/office/drawing/2017/model3d" xmlns:oel="http://schemas.microsoft.com/office/2019/extlst" xmlns:w16cex="http://schemas.microsoft.com/office/word/2018/wordml/cex" xmlns:w16cid="http://schemas.microsoft.com/office/word/2016/wordml/cid" xmlns:w16="http://schemas.microsoft.com/office/word/2018/wordml" xmlns:w16du="http://schemas.microsoft.com/office/word/2023/wordml/word16du" xmlns:w16sdtdh="http://schemas.microsoft.com/office/word/2020/wordml/sdtdatahash">
+          <mc:Fallback xmlns:w16sdtdh="http://schemas.microsoft.com/office/word/2020/wordml/sdtdatahash" xmlns:w16du="http://schemas.microsoft.com/office/word/2023/wordml/word16du" xmlns:w16="http://schemas.microsoft.com/office/word/2018/wordml" xmlns:w16cid="http://schemas.microsoft.com/office/word/2016/wordml/cid" xmlns:w16cex="http://schemas.microsoft.com/office/word/2018/wordml/cex" xmlns:oel="http://schemas.microsoft.com/office/2019/extlst" xmlns:am3d="http://schemas.microsoft.com/office/drawing/2017/model3d" xmlns:aink="http://schemas.microsoft.com/office/drawing/2016/ink" xmlns:cx8="http://schemas.microsoft.com/office/drawing/2016/5/14/chartex" xmlns:cx7="http://schemas.microsoft.com/office/drawing/2016/5/13/chartex" xmlns:cx6="http://schemas.microsoft.com/office/drawing/2016/5/12/chartex" xmlns:cx5="http://schemas.microsoft.com/office/drawing/2016/5/11/chartex" xmlns:cx4="http://schemas.microsoft.com/office/drawing/2016/5/10/chartex" xmlns:cx3="http://schemas.microsoft.com/office/drawing/2016/5/9/chartex" xmlns:cx2="http://schemas.microsoft.com/office/drawing/2015/10/21/chartex">
             <w:pict>
               <v:rect w14:anchorId="65FD8368" id="Rectangle 25" o:spid="_x0000_s1026" style="position:absolute;margin-left:69.4pt;margin-top:8.9pt;width:456.6pt;height:.5pt;z-index:-251654656;visibility:visible;mso-wrap-style:square;mso-width-percent:0;mso-height-percent:0;mso-wrap-distance-left:0;mso-wrap-distance-top:0;mso-wrap-distance-right:0;mso-wrap-distance-bottom:0;mso-position-horizontal:absolute;mso-position-horizontal-relative:page;mso-position-vertical:absolute;mso-position-vertical-relative:text;mso-width-percent:0;mso-height-percent:0;mso-width-relative:page;mso-height-relative:page;v-text-anchor:top" o:gfxdata="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" fillcolor="black" stroked="f">
                 <w10:wrap type="topAndBottom" anchorx="page"/>
@@ -10706,7 +10706,7 @@
               </wp:anchor>
             </w:drawing>
           </mc:Choice>
-          <mc:Fallback xmlns:cx2="http://schemas.microsoft.com/office/drawing/2015/10/21/chartex" xmlns:cx3="http://schemas.microsoft.com/office/drawing/2016/5/9/chartex" xmlns:cx4="http://schemas.microsoft.com/office/drawing/2016/5/10/chartex" xmlns:cx5="http://schemas.microsoft.com/office/drawing/2016/5/11/chartex" xmlns:cx6="http://schemas.microsoft.com/office/drawing/2016/5/12/chartex" xmlns:cx7="http://schemas.microsoft.com/office/drawing/2016/5/13/chartex" xmlns:cx8="http://schemas.microsoft.com/office/drawing/2016/5/14/chartex" xmlns:aink="http://schemas.microsoft.com/office/drawing/2016/ink" xmlns:am3d="http://schemas.microsoft.com/office/drawing/2017/model3d" xmlns:oel="http://schemas.microsoft.com/office/2019/extlst" xmlns:w16cex="http://schemas.microsoft.com/office/word/2018/wordml/cex" xmlns:w16cid="http://schemas.microsoft.com/office/word/2016/wordml/cid" xmlns:w16="http://schemas.microsoft.com/office/word/2018/wordml" xmlns:w16du="http://schemas.microsoft.com/office/word/2023/wordml/word16du" xmlns:w16sdtdh="http://schemas.microsoft.com/office/word/2020/wordml/sdtdatahash">
+          <mc:Fallback xmlns:w16sdtdh="http://schemas.microsoft.com/office/word/2020/wordml/sdtdatahash" xmlns:w16du="http://schemas.microsoft.com/office/word/2023/wordml/word16du" xmlns:w16="http://schemas.microsoft.com/office/word/2018/wordml" xmlns:w16cid="http://schemas.microsoft.com/office/word/2016/wordml/cid" xmlns:w16cex="http://schemas.microsoft.com/office/word/2018/wordml/cex" xmlns:oel="http://schemas.microsoft.com/office/2019/extlst" xmlns:am3d="http://schemas.microsoft.com/office/drawing/2017/model3d" xmlns:aink="http://schemas.microsoft.com/office/drawing/2016/ink" xmlns:cx8="http://schemas.microsoft.com/office/drawing/2016/5/14/chartex" xmlns:cx7="http://schemas.microsoft.com/office/drawing/2016/5/13/chartex" xmlns:cx6="http://schemas.microsoft.com/office/drawing/2016/5/12/chartex" xmlns:cx5="http://schemas.microsoft.com/office/drawing/2016/5/11/chartex" xmlns:cx4="http://schemas.microsoft.com/office/drawing/2016/5/10/chartex" xmlns:cx3="http://schemas.microsoft.com/office/drawing/2016/5/9/chartex" xmlns:cx2="http://schemas.microsoft.com/office/drawing/2015/10/21/chartex">
             <w:pict>
               <v:rect w14:anchorId="7AC035C3" id="Rectangle 24" o:spid="_x0000_s1026" style="position:absolute;margin-left:69.4pt;margin-top:18.1pt;width:456.6pt;height:.5pt;z-index:-251653632;visibility:visible;mso-wrap-style:square;mso-width-percent:0;mso-height-percent:0;mso-wrap-distance-left:0;mso-wrap-distance-top:0;mso-wrap-distance-right:0;mso-wrap-distance-bottom:0;mso-position-horizontal:absolute;mso-position-horizontal-relative:page;mso-position-vertical:absolute;mso-position-vertical-relative:text;mso-width-percent:0;mso-height-percent:0;mso-width-relative:page;mso-height-relative:page;v-text-anchor:top" o:gfxdata="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" fillcolor="black" stroked="f">
                 <w10:wrap type="topAndBottom" anchorx="page"/>
@@ -11400,7 +11400,7 @@
               </wp:anchor>
             </w:drawing>
           </mc:Choice>
-          <mc:Fallback xmlns:cx2="http://schemas.microsoft.com/office/drawing/2015/10/21/chartex" xmlns:cx3="http://schemas.microsoft.com/office/drawing/2016/5/9/chartex" xmlns:cx4="http://schemas.microsoft.com/office/drawing/2016/5/10/chartex" xmlns:cx5="http://schemas.microsoft.com/office/drawing/2016/5/11/chartex" xmlns:cx6="http://schemas.microsoft.com/office/drawing/2016/5/12/chartex" xmlns:cx7="http://schemas.microsoft.com/office/drawing/2016/5/13/chartex" xmlns:cx8="http://schemas.microsoft.com/office/drawing/2016/5/14/chartex" xmlns:aink="http://schemas.microsoft.com/office/drawing/2016/ink" xmlns:am3d="http://schemas.microsoft.com/office/drawing/2017/model3d" xmlns:oel="http://schemas.microsoft.com/office/2019/extlst" xmlns:w16cex="http://schemas.microsoft.com/office/word/2018/wordml/cex" xmlns:w16cid="http://schemas.microsoft.com/office/word/2016/wordml/cid" xmlns:w16="http://schemas.microsoft.com/office/word/2018/wordml" xmlns:w16du="http://schemas.microsoft.com/office/word/2023/wordml/word16du" xmlns:w16sdtdh="http://schemas.microsoft.com/office/word/2020/wordml/sdtdatahash">
+          <mc:Fallback xmlns:w16sdtdh="http://schemas.microsoft.com/office/word/2020/wordml/sdtdatahash" xmlns:w16du="http://schemas.microsoft.com/office/word/2023/wordml/word16du" xmlns:w16="http://schemas.microsoft.com/office/word/2018/wordml" xmlns:w16cid="http://schemas.microsoft.com/office/word/2016/wordml/cid" xmlns:w16cex="http://schemas.microsoft.com/office/word/2018/wordml/cex" xmlns:oel="http://schemas.microsoft.com/office/2019/extlst" xmlns:am3d="http://schemas.microsoft.com/office/drawing/2017/model3d" xmlns:aink="http://schemas.microsoft.com/office/drawing/2016/ink" xmlns:cx8="http://schemas.microsoft.com/office/drawing/2016/5/14/chartex" xmlns:cx7="http://schemas.microsoft.com/office/drawing/2016/5/13/chartex" xmlns:cx6="http://schemas.microsoft.com/office/drawing/2016/5/12/chartex" xmlns:cx5="http://schemas.microsoft.com/office/drawing/2016/5/11/chartex" xmlns:cx4="http://schemas.microsoft.com/office/drawing/2016/5/10/chartex" xmlns:cx3="http://schemas.microsoft.com/office/drawing/2016/5/9/chartex" xmlns:cx2="http://schemas.microsoft.com/office/drawing/2015/10/21/chartex">
             <w:pict>
               <v:rect w14:anchorId="45B6D5E7" id="Rectangle 23" o:spid="_x0000_s1026" style="position:absolute;margin-left:69.4pt;margin-top:18pt;width:456.6pt;height:.5pt;z-index:-251652608;visibility:visible;mso-wrap-style:square;mso-width-percent:0;mso-height-percent:0;mso-wrap-distance-left:0;mso-wrap-distance-top:0;mso-wrap-distance-right:0;mso-wrap-distance-bottom:0;mso-position-horizontal:absolute;mso-position-horizontal-relative:page;mso-position-vertical:absolute;mso-position-vertical-relative:text;mso-width-percent:0;mso-height-percent:0;mso-width-relative:page;mso-height-relative:page;v-text-anchor:top" o:gfxdata="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" fillcolor="black" stroked="f">
                 <w10:wrap type="topAndBottom" anchorx="page"/>
@@ -11704,7 +11704,7 @@
               </wp:anchor>
             </w:drawing>
           </mc:Choice>
-          <mc:Fallback xmlns:cx2="http://schemas.microsoft.com/office/drawing/2015/10/21/chartex" xmlns:cx3="http://schemas.microsoft.com/office/drawing/2016/5/9/chartex" xmlns:cx4="http://schemas.microsoft.com/office/drawing/2016/5/10/chartex" xmlns:cx5="http://schemas.microsoft.com/office/drawing/2016/5/11/chartex" xmlns:cx6="http://schemas.microsoft.com/office/drawing/2016/5/12/chartex" xmlns:cx7="http://schemas.microsoft.com/office/drawing/2016/5/13/chartex" xmlns:cx8="http://schemas.microsoft.com/office/drawing/2016/5/14/chartex" xmlns:aink="http://schemas.microsoft.com/office/drawing/2016/ink" xmlns:am3d="http://schemas.microsoft.com/office/drawing/2017/model3d" xmlns:oel="http://schemas.microsoft.com/office/2019/extlst" xmlns:w16cex="http://schemas.microsoft.com/office/word/2018/wordml/cex" xmlns:w16cid="http://schemas.microsoft.com/office/word/2016/wordml/cid" xmlns:w16="http://schemas.microsoft.com/office/word/2018/wordml" xmlns:w16du="http://schemas.microsoft.com/office/word/2023/wordml/word16du" xmlns:w16sdtdh="http://schemas.microsoft.com/office/word/2020/wordml/sdtdatahash">
+          <mc:Fallback xmlns:w16sdtdh="http://schemas.microsoft.com/office/word/2020/wordml/sdtdatahash" xmlns:w16du="http://schemas.microsoft.com/office/word/2023/wordml/word16du" xmlns:w16="http://schemas.microsoft.com/office/word/2018/wordml" xmlns:w16cid="http://schemas.microsoft.com/office/word/2016/wordml/cid" xmlns:w16cex="http://schemas.microsoft.com/office/word/2018/wordml/cex" xmlns:oel="http://schemas.microsoft.com/office/2019/extlst" xmlns:am3d="http://schemas.microsoft.com/office/drawing/2017/model3d" xmlns:aink="http://schemas.microsoft.com/office/drawing/2016/ink" xmlns:cx8="http://schemas.microsoft.com/office/drawing/2016/5/14/chartex" xmlns:cx7="http://schemas.microsoft.com/office/drawing/2016/5/13/chartex" xmlns:cx6="http://schemas.microsoft.com/office/drawing/2016/5/12/chartex" xmlns:cx5="http://schemas.microsoft.com/office/drawing/2016/5/11/chartex" xmlns:cx4="http://schemas.microsoft.com/office/drawing/2016/5/10/chartex" xmlns:cx3="http://schemas.microsoft.com/office/drawing/2016/5/9/chartex" xmlns:cx2="http://schemas.microsoft.com/office/drawing/2015/10/21/chartex">
             <w:pict>
               <v:rect w14:anchorId="22FBC34D" id="Rectangle 22" o:spid="_x0000_s1026" style="position:absolute;margin-left:69.4pt;margin-top:8.85pt;width:456.6pt;height:.5pt;z-index:-251651584;visibility:visible;mso-wrap-style:square;mso-width-percent:0;mso-height-percent:0;mso-wrap-distance-left:0;mso-wrap-distance-top:0;mso-wrap-distance-right:0;mso-wrap-distance-bottom:0;mso-position-horizontal:absolute;mso-position-horizontal-relative:page;mso-position-vertical:absolute;mso-position-vertical-relative:text;mso-width-percent:0;mso-height-percent:0;mso-width-relative:page;mso-height-relative:page;v-text-anchor:top" o:gfxdata="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" fillcolor="black" stroked="f">
                 <w10:wrap type="topAndBottom" anchorx="page"/>
@@ -13643,7 +13643,7 @@
               </wp:anchor>
             </w:drawing>
           </mc:Choice>
-          <mc:Fallback xmlns:cx2="http://schemas.microsoft.com/office/drawing/2015/10/21/chartex" xmlns:cx3="http://schemas.microsoft.com/office/drawing/2016/5/9/chartex" xmlns:cx4="http://schemas.microsoft.com/office/drawing/2016/5/10/chartex" xmlns:cx5="http://schemas.microsoft.com/office/drawing/2016/5/11/chartex" xmlns:cx6="http://schemas.microsoft.com/office/drawing/2016/5/12/chartex" xmlns:cx7="http://schemas.microsoft.com/office/drawing/2016/5/13/chartex" xmlns:cx8="http://schemas.microsoft.com/office/drawing/2016/5/14/chartex" xmlns:aink="http://schemas.microsoft.com/office/drawing/2016/ink" xmlns:am3d="http://schemas.microsoft.com/office/drawing/2017/model3d" xmlns:oel="http://schemas.microsoft.com/office/2019/extlst" xmlns:w16cex="http://schemas.microsoft.com/office/word/2018/wordml/cex" xmlns:w16cid="http://schemas.microsoft.com/office/word/2016/wordml/cid" xmlns:w16="http://schemas.microsoft.com/office/word/2018/wordml" xmlns:w16du="http://schemas.microsoft.com/office/word/2023/wordml/word16du" xmlns:w16sdtdh="http://schemas.microsoft.com/office/word/2020/wordml/sdtdatahash">
+          <mc:Fallback xmlns:w16sdtdh="http://schemas.microsoft.com/office/word/2020/wordml/sdtdatahash" xmlns:w16du="http://schemas.microsoft.com/office/word/2023/wordml/word16du" xmlns:w16="http://schemas.microsoft.com/office/word/2018/wordml" xmlns:w16cid="http://schemas.microsoft.com/office/word/2016/wordml/cid" xmlns:w16cex="http://schemas.microsoft.com/office/word/2018/wordml/cex" xmlns:oel="http://schemas.microsoft.com/office/2019/extlst" xmlns:am3d="http://schemas.microsoft.com/office/drawing/2017/model3d" xmlns:aink="http://schemas.microsoft.com/office/drawing/2016/ink" xmlns:cx8="http://schemas.microsoft.com/office/drawing/2016/5/14/chartex" xmlns:cx7="http://schemas.microsoft.com/office/drawing/2016/5/13/chartex" xmlns:cx6="http://schemas.microsoft.com/office/drawing/2016/5/12/chartex" xmlns:cx5="http://schemas.microsoft.com/office/drawing/2016/5/11/chartex" xmlns:cx4="http://schemas.microsoft.com/office/drawing/2016/5/10/chartex" xmlns:cx3="http://schemas.microsoft.com/office/drawing/2016/5/9/chartex" xmlns:cx2="http://schemas.microsoft.com/office/drawing/2015/10/21/chartex">
             <w:pict>
               <v:rect w14:anchorId="0E13E96E" id="Rectangle 17" o:spid="_x0000_s1026" style="position:absolute;margin-left:69.4pt;margin-top:8.8pt;width:456.6pt;height:.5pt;z-index:-251649536;visibility:visible;mso-wrap-style:square;mso-width-percent:0;mso-height-percent:0;mso-wrap-distance-left:0;mso-wrap-distance-top:0;mso-wrap-distance-right:0;mso-wrap-distance-bottom:0;mso-position-horizontal:absolute;mso-position-horizontal-relative:page;mso-position-vertical:absolute;mso-position-vertical-relative:text;mso-width-percent:0;mso-height-percent:0;mso-width-relative:page;mso-height-relative:page;v-text-anchor:top" o:gfxdata="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" fillcolor="black" stroked="f">
                 <w10:wrap type="topAndBottom" anchorx="page"/>
@@ -19725,14 +19725,24 @@
               <w:rPr>
                 <w:lang w:val="fr-CH"/>
               </w:rPr>
-              <w:t>Un</w:t>
-            </w:r>
-            <w:r>
+              <w:t>Un utilisateur connecter</w:t>
+            </w:r>
+          </w:p>
+          <w:p>
+            <w:pPr>
+              <w:cnfStyle w:val="000000100000" w:firstRow="0" w:lastRow="0" w:firstColumn="0" w:lastColumn="0" w:oddVBand="0" w:evenVBand="0" w:oddHBand="1" w:evenHBand="0" w:firstRowFirstColumn="0" w:firstRowLastColumn="0" w:lastRowFirstColumn="0" w:lastRowLastColumn="0"/>
               <w:rPr>
                 <w:lang w:val="fr-CH"/>
               </w:rPr>
-              <w:t xml:space="preserve"> utilisateur connecter</w:t>
-            </w:r>
+            </w:pPr>
+            <w:proofErr w:type="spellStart"/>
+            <w:r>
+              <w:rPr>
+                <w:lang w:val="fr-CH"/>
+              </w:rPr>
+              <w:t>When</w:t>
+            </w:r>
+            <w:proofErr w:type="spellEnd"/>
           </w:p>
           <w:p>
             <w:pPr>
@@ -19741,33 +19751,11 @@
                 <w:lang w:val="fr-CH"/>
               </w:rPr>
             </w:pPr>
-            <w:proofErr w:type="spellStart"/>
             <w:r>
               <w:rPr>
                 <w:lang w:val="fr-CH"/>
               </w:rPr>
-              <w:t>When</w:t>
-            </w:r>
-            <w:proofErr w:type="spellEnd"/>
-          </w:p>
-          <w:p>
-            <w:pPr>
-              <w:cnfStyle w:val="000000100000" w:firstRow="0" w:lastRow="0" w:firstColumn="0" w:lastColumn="0" w:oddVBand="0" w:evenVBand="0" w:oddHBand="1" w:evenHBand="0" w:firstRowFirstColumn="0" w:firstRowLastColumn="0" w:lastRowFirstColumn="0" w:lastRowLastColumn="0"/>
-              <w:rPr>
-                <w:lang w:val="fr-CH"/>
-              </w:rPr>
-            </w:pPr>
-            <w:r>
-              <w:rPr>
-                <w:lang w:val="fr-CH"/>
-              </w:rPr>
-              <w:t>Il</w:t>
-            </w:r>
-            <w:r>
-              <w:rPr>
-                <w:lang w:val="fr-CH"/>
-              </w:rPr>
-              <w:t xml:space="preserve"> se trouve la page Home</w:t>
+              <w:t>Il se trouve la page Home</w:t>
             </w:r>
           </w:p>
           <w:p>
@@ -19951,14 +19939,24 @@
               <w:rPr>
                 <w:lang w:val="fr-CH"/>
               </w:rPr>
-              <w:t>Un</w:t>
-            </w:r>
-            <w:r>
+              <w:t>Un utilisateur déconnecter</w:t>
+            </w:r>
+          </w:p>
+          <w:p>
+            <w:pPr>
+              <w:cnfStyle w:val="000000000000" w:firstRow="0" w:lastRow="0" w:firstColumn="0" w:lastColumn="0" w:oddVBand="0" w:evenVBand="0" w:oddHBand="0" w:evenHBand="0" w:firstRowFirstColumn="0" w:firstRowLastColumn="0" w:lastRowFirstColumn="0" w:lastRowLastColumn="0"/>
               <w:rPr>
                 <w:lang w:val="fr-CH"/>
               </w:rPr>
-              <w:t xml:space="preserve"> utilisateur déconnecter</w:t>
-            </w:r>
+            </w:pPr>
+            <w:proofErr w:type="spellStart"/>
+            <w:r>
+              <w:rPr>
+                <w:lang w:val="fr-CH"/>
+              </w:rPr>
+              <w:t>When</w:t>
+            </w:r>
+            <w:proofErr w:type="spellEnd"/>
           </w:p>
           <w:p>
             <w:pPr>
@@ -19967,33 +19965,11 @@
                 <w:lang w:val="fr-CH"/>
               </w:rPr>
             </w:pPr>
-            <w:proofErr w:type="spellStart"/>
             <w:r>
               <w:rPr>
                 <w:lang w:val="fr-CH"/>
               </w:rPr>
-              <w:t>When</w:t>
-            </w:r>
-            <w:proofErr w:type="spellEnd"/>
-          </w:p>
-          <w:p>
-            <w:pPr>
-              <w:cnfStyle w:val="000000000000" w:firstRow="0" w:lastRow="0" w:firstColumn="0" w:lastColumn="0" w:oddVBand="0" w:evenVBand="0" w:oddHBand="0" w:evenHBand="0" w:firstRowFirstColumn="0" w:firstRowLastColumn="0" w:lastRowFirstColumn="0" w:lastRowLastColumn="0"/>
-              <w:rPr>
-                <w:lang w:val="fr-CH"/>
-              </w:rPr>
-            </w:pPr>
-            <w:r>
-              <w:rPr>
-                <w:lang w:val="fr-CH"/>
-              </w:rPr>
-              <w:t>Il</w:t>
-            </w:r>
-            <w:r>
-              <w:rPr>
-                <w:lang w:val="fr-CH"/>
-              </w:rPr>
-              <w:t xml:space="preserve"> se trouve la page Home</w:t>
+              <w:t>Il se trouve la page Home</w:t>
             </w:r>
           </w:p>
           <w:p>
@@ -20166,19 +20142,21 @@
               <w:rPr>
                 <w:lang w:val="fr-CH"/>
               </w:rPr>
-              <w:t>Un</w:t>
-            </w:r>
-            <w:r>
+              <w:t>Un utilisateur quelconque Par exemple :</w:t>
+            </w:r>
+          </w:p>
+          <w:p>
+            <w:pPr>
+              <w:cnfStyle w:val="000000100000" w:firstRow="0" w:lastRow="0" w:firstColumn="0" w:lastColumn="0" w:oddVBand="0" w:evenVBand="0" w:oddHBand="1" w:evenHBand="0" w:firstRowFirstColumn="0" w:firstRowLastColumn="0" w:lastRowFirstColumn="0" w:lastRowLastColumn="0"/>
               <w:rPr>
                 <w:lang w:val="fr-CH"/>
               </w:rPr>
-              <w:t xml:space="preserve"> utilisateur quelconque Par </w:t>
-            </w:r>
+            </w:pPr>
             <w:r>
               <w:rPr>
                 <w:lang w:val="fr-CH"/>
               </w:rPr>
-              <w:t>exemple :</w:t>
+              <w:t>Tartempion</w:t>
             </w:r>
           </w:p>
           <w:p>
@@ -20188,12 +20166,14 @@
                 <w:lang w:val="fr-CH"/>
               </w:rPr>
             </w:pPr>
+            <w:proofErr w:type="spellStart"/>
             <w:r>
               <w:rPr>
                 <w:lang w:val="fr-CH"/>
               </w:rPr>
-              <w:t>Tartempion</w:t>
-            </w:r>
+              <w:t>When</w:t>
+            </w:r>
+            <w:proofErr w:type="spellEnd"/>
           </w:p>
           <w:p>
             <w:pPr>
@@ -20202,45 +20182,11 @@
                 <w:lang w:val="fr-CH"/>
               </w:rPr>
             </w:pPr>
-            <w:proofErr w:type="spellStart"/>
             <w:r>
               <w:rPr>
                 <w:lang w:val="fr-CH"/>
               </w:rPr>
-              <w:t>When</w:t>
-            </w:r>
-            <w:proofErr w:type="spellEnd"/>
-          </w:p>
-          <w:p>
-            <w:pPr>
-              <w:cnfStyle w:val="000000100000" w:firstRow="0" w:lastRow="0" w:firstColumn="0" w:lastColumn="0" w:oddVBand="0" w:evenVBand="0" w:oddHBand="1" w:evenHBand="0" w:firstRowFirstColumn="0" w:firstRowLastColumn="0" w:lastRowFirstColumn="0" w:lastRowLastColumn="0"/>
-              <w:rPr>
-                <w:lang w:val="fr-CH"/>
-              </w:rPr>
-            </w:pPr>
-            <w:r>
-              <w:rPr>
-                <w:lang w:val="fr-CH"/>
-              </w:rPr>
-              <w:t>Il</w:t>
-            </w:r>
-            <w:r>
-              <w:rPr>
-                <w:lang w:val="fr-CH"/>
-              </w:rPr>
-              <w:t xml:space="preserve"> rentre son adresse mail et mot de passe 2 fois dans ce cas</w:t>
-            </w:r>
-            <w:r>
-              <w:rPr>
-                <w:lang w:val="fr-CH"/>
-              </w:rPr>
-              <w:t xml:space="preserve"> : Tartempion@cpnv.ch</w:t>
-            </w:r>
-            <w:r>
-              <w:rPr>
-                <w:lang w:val="fr-CH"/>
-              </w:rPr>
-              <w:t xml:space="preserve"> et Pa$$W0rd</w:t>
+              <w:t>Il rentre son adresse mail et mot de passe 2 fois dans ce cas : Tartempion@cpnv.ch et Pa$$W0rd</w:t>
             </w:r>
           </w:p>
           <w:p>
@@ -20338,14 +20284,24 @@
               <w:rPr>
                 <w:lang w:val="fr-CH"/>
               </w:rPr>
-              <w:t>Si</w:t>
-            </w:r>
-            <w:r>
+              <w:t>Si deux mot de passe différents sont entrés</w:t>
+            </w:r>
+          </w:p>
+          <w:p>
+            <w:pPr>
+              <w:cnfStyle w:val="000000000000" w:firstRow="0" w:lastRow="0" w:firstColumn="0" w:lastColumn="0" w:oddVBand="0" w:evenVBand="0" w:oddHBand="0" w:evenHBand="0" w:firstRowFirstColumn="0" w:firstRowLastColumn="0" w:lastRowFirstColumn="0" w:lastRowLastColumn="0"/>
               <w:rPr>
                 <w:lang w:val="fr-CH"/>
               </w:rPr>
-              <w:t xml:space="preserve"> deux mot de passe différents sont entrés</w:t>
-            </w:r>
+            </w:pPr>
+            <w:proofErr w:type="spellStart"/>
+            <w:r>
+              <w:rPr>
+                <w:lang w:val="fr-CH"/>
+              </w:rPr>
+              <w:t>When</w:t>
+            </w:r>
+            <w:proofErr w:type="spellEnd"/>
           </w:p>
           <w:p>
             <w:pPr>
@@ -20354,34 +20310,12 @@
                 <w:lang w:val="fr-CH"/>
               </w:rPr>
             </w:pPr>
-            <w:proofErr w:type="spellStart"/>
             <w:r>
               <w:rPr>
                 <w:lang w:val="fr-CH"/>
               </w:rPr>
-              <w:t>When</w:t>
-            </w:r>
-            <w:proofErr w:type="spellEnd"/>
-          </w:p>
-          <w:p>
-            <w:pPr>
-              <w:cnfStyle w:val="000000000000" w:firstRow="0" w:lastRow="0" w:firstColumn="0" w:lastColumn="0" w:oddVBand="0" w:evenVBand="0" w:oddHBand="0" w:evenHBand="0" w:firstRowFirstColumn="0" w:firstRowLastColumn="0" w:lastRowFirstColumn="0" w:lastRowLastColumn="0"/>
-              <w:rPr>
-                <w:lang w:val="fr-CH"/>
-              </w:rPr>
-            </w:pPr>
-            <w:r>
-              <w:rPr>
-                <w:lang w:val="fr-CH"/>
-              </w:rPr>
               <w:lastRenderedPageBreak/>
-              <w:t>L’utilisateur</w:t>
-            </w:r>
-            <w:r>
-              <w:rPr>
-                <w:lang w:val="fr-CH"/>
-              </w:rPr>
-              <w:t xml:space="preserve"> valide</w:t>
+              <w:t>L’utilisateur valide</w:t>
             </w:r>
           </w:p>
           <w:p>
@@ -22186,83 +22120,86 @@
           </v:shape>
         </w:pict>
       </w:r>
-    </w:p>
-    <w:p>
-      <w:pPr>
-        <w:pStyle w:val="Titre2"/>
-      </w:pPr>
-      <w:bookmarkStart w:id="29" w:name="_Toc134448937"/>
-      <w:r>
-        <w:t xml:space="preserve">Conception </w:t>
-      </w:r>
-      <w:r>
-        <w:t>du Code</w:t>
-      </w:r>
-      <w:bookmarkEnd w:id="29"/>
-    </w:p>
-    <w:p/>
-    <w:p>
-      <w:pPr>
-        <w:pStyle w:val="Titre2"/>
-      </w:pPr>
-      <w:bookmarkStart w:id="30" w:name="_Toc134448938"/>
-      <w:r>
-        <w:t>Plugin</w:t>
-      </w:r>
-      <w:r>
-        <w:t>s et librairies</w:t>
-      </w:r>
-      <w:bookmarkEnd w:id="30"/>
-    </w:p>
-    <w:p>
-      <w:pPr>
-        <w:rPr>
-          <w:rFonts w:cs="Arial"/>
-        </w:rPr>
-      </w:pPr>
-    </w:p>
-    <w:p>
-      <w:pPr>
-        <w:ind w:left="709"/>
+      <w:r>
         <w:rPr>
           <w:rFonts w:cs="Arial"/>
           <w:iCs/>
         </w:rPr>
-      </w:pPr>
+        <w:br/>
+      </w:r>
       <w:r>
         <w:rPr>
           <w:rFonts w:cs="Arial"/>
           <w:iCs/>
         </w:rPr>
-        <w:t xml:space="preserve">Etant </w:t>
-      </w:r>
+        <w:br/>
+        <w:t xml:space="preserve">Le stockage du labyrinthe sous forme de chaine de caractère est possible grâce à un encodage en binaire. Il transforme les propriétés topologies en valeur numérique, elle-même associer </w:t>
+      </w:r>
+      <w:bookmarkStart w:id="29" w:name="_GoBack"/>
+      <w:bookmarkEnd w:id="29"/>
       <w:r>
         <w:rPr>
           <w:rFonts w:cs="Arial"/>
           <w:iCs/>
         </w:rPr>
-        <w:t>donné</w:t>
-      </w:r>
-      <w:r>
+        <w:t>à un caractère suivant la norme de la base 64.</w:t>
+      </w:r>
+    </w:p>
+    <w:p>
+      <w:pPr>
+        <w:pStyle w:val="Titre2"/>
+      </w:pPr>
+      <w:bookmarkStart w:id="30" w:name="_Toc134448937"/>
+      <w:r>
+        <w:t xml:space="preserve">Conception </w:t>
+      </w:r>
+      <w:r>
+        <w:t>du Code</w:t>
+      </w:r>
+      <w:bookmarkEnd w:id="30"/>
+    </w:p>
+    <w:p/>
+    <w:p>
+      <w:pPr>
+        <w:pStyle w:val="Titre2"/>
+      </w:pPr>
+      <w:bookmarkStart w:id="31" w:name="_Toc134448938"/>
+      <w:r>
+        <w:t>Plugin</w:t>
+      </w:r>
+      <w:r>
+        <w:t>s et librairies</w:t>
+      </w:r>
+      <w:bookmarkEnd w:id="31"/>
+    </w:p>
+    <w:p>
+      <w:pPr>
+        <w:rPr>
+          <w:rFonts w:cs="Arial"/>
+        </w:rPr>
+      </w:pPr>
+    </w:p>
+    <w:p>
+      <w:pPr>
+        <w:ind w:left="709"/>
         <w:rPr>
           <w:rFonts w:cs="Arial"/>
           <w:iCs/>
         </w:rPr>
-        <w:t xml:space="preserve"> </w:t>
-      </w:r>
+      </w:pPr>
       <w:r>
         <w:rPr>
           <w:rFonts w:cs="Arial"/>
           <w:iCs/>
         </w:rPr>
-        <w:t>que ce projet c’est fait sou</w:t>
+        <w:t xml:space="preserve">Etant </w:t>
       </w:r>
       <w:r>
         <w:rPr>
           <w:rFonts w:cs="Arial"/>
           <w:iCs/>
         </w:rPr>
-        <w:t>s</w:t>
+        <w:t>donné</w:t>
       </w:r>
       <w:r>
         <w:rPr>
@@ -22271,107 +22208,128 @@
         </w:rPr>
         <w:t xml:space="preserve"> </w:t>
       </w:r>
-      <w:proofErr w:type="spellStart"/>
       <w:r>
         <w:rPr>
           <w:rFonts w:cs="Arial"/>
           <w:iCs/>
         </w:rPr>
-        <w:t>Laravel</w:t>
-      </w:r>
-      <w:proofErr w:type="spellEnd"/>
+        <w:t>que ce projet c’est fait sou</w:t>
+      </w:r>
       <w:r>
         <w:rPr>
           <w:rFonts w:cs="Arial"/>
           <w:iCs/>
         </w:rPr>
-        <w:t xml:space="preserve"> il y a une tonne de librairie associer tel que Eloquent</w:t>
+        <w:t>s</w:t>
       </w:r>
       <w:r>
         <w:rPr>
           <w:rFonts w:cs="Arial"/>
           <w:iCs/>
         </w:rPr>
-        <w:t xml:space="preserve"> (la librairie qui gérer l’accès à la base de données).</w:t>
-      </w:r>
-    </w:p>
-    <w:p>
-      <w:pPr>
-        <w:ind w:left="709"/>
+        <w:t xml:space="preserve"> </w:t>
+      </w:r>
+      <w:proofErr w:type="spellStart"/>
+      <w:r>
         <w:rPr>
           <w:rFonts w:cs="Arial"/>
           <w:iCs/>
         </w:rPr>
-      </w:pPr>
+        <w:t>Laravel</w:t>
+      </w:r>
+      <w:proofErr w:type="spellEnd"/>
       <w:r>
         <w:rPr>
           <w:rFonts w:cs="Arial"/>
           <w:iCs/>
         </w:rPr>
-        <w:t xml:space="preserve">On peut citer également la </w:t>
-      </w:r>
-      <w:proofErr w:type="spellStart"/>
+        <w:t xml:space="preserve"> il y a une tonne de librairie associer tel que Eloquent</w:t>
+      </w:r>
       <w:r>
         <w:rPr>
           <w:rFonts w:cs="Arial"/>
           <w:iCs/>
         </w:rPr>
-        <w:t>Bootstrap</w:t>
-      </w:r>
-      <w:proofErr w:type="spellEnd"/>
-      <w:r>
+        <w:t xml:space="preserve"> (la librairie qui gérer l’accès à la base de données).</w:t>
+      </w:r>
+    </w:p>
+    <w:p>
+      <w:pPr>
+        <w:ind w:left="709"/>
         <w:rPr>
           <w:rFonts w:cs="Arial"/>
           <w:iCs/>
         </w:rPr>
-        <w:t xml:space="preserve"> qui mon Framework </w:t>
-      </w:r>
-      <w:proofErr w:type="spellStart"/>
+      </w:pPr>
       <w:r>
         <w:rPr>
           <w:rFonts w:cs="Arial"/>
           <w:iCs/>
         </w:rPr>
-        <w:t>css</w:t>
-      </w:r>
-      <w:proofErr w:type="spellEnd"/>
+        <w:t xml:space="preserve">On peut citer également la </w:t>
+      </w:r>
+      <w:proofErr w:type="spellStart"/>
       <w:r>
         <w:rPr>
           <w:rFonts w:cs="Arial"/>
           <w:iCs/>
         </w:rPr>
-        <w:t xml:space="preserve">, ou </w:t>
-      </w:r>
-      <w:proofErr w:type="spellStart"/>
+        <w:t>Bootstrap</w:t>
+      </w:r>
+      <w:proofErr w:type="spellEnd"/>
       <w:r>
         <w:rPr>
           <w:rFonts w:cs="Arial"/>
           <w:iCs/>
         </w:rPr>
-        <w:t>meme</w:t>
-      </w:r>
-      <w:proofErr w:type="spellEnd"/>
+        <w:t xml:space="preserve"> qui mon Framework </w:t>
+      </w:r>
+      <w:proofErr w:type="spellStart"/>
       <w:r>
         <w:rPr>
           <w:rFonts w:cs="Arial"/>
           <w:iCs/>
         </w:rPr>
-        <w:t xml:space="preserve"> git-flow qui est mon </w:t>
-      </w:r>
-      <w:proofErr w:type="spellStart"/>
+        <w:t>css</w:t>
+      </w:r>
+      <w:proofErr w:type="spellEnd"/>
       <w:r>
         <w:rPr>
           <w:rFonts w:cs="Arial"/>
           <w:iCs/>
         </w:rPr>
-        <w:t>framework</w:t>
-      </w:r>
-      <w:proofErr w:type="spellEnd"/>
+        <w:t xml:space="preserve">, ou </w:t>
+      </w:r>
+      <w:proofErr w:type="spellStart"/>
       <w:r>
         <w:rPr>
           <w:rFonts w:cs="Arial"/>
           <w:iCs/>
         </w:rPr>
+        <w:t>meme</w:t>
+      </w:r>
+      <w:proofErr w:type="spellEnd"/>
+      <w:r>
+        <w:rPr>
+          <w:rFonts w:cs="Arial"/>
+          <w:iCs/>
+        </w:rPr>
+        <w:t xml:space="preserve"> git-flow qui est mon </w:t>
+      </w:r>
+      <w:proofErr w:type="spellStart"/>
+      <w:r>
+        <w:rPr>
+          <w:rFonts w:cs="Arial"/>
+          <w:iCs/>
+        </w:rPr>
+        <w:t>framework</w:t>
+      </w:r>
+      <w:proofErr w:type="spellEnd"/>
+      <w:r>
+        <w:rPr>
+          <w:rFonts w:cs="Arial"/>
+          <w:iCs/>
+        </w:rPr>
         <w:t xml:space="preserve"> Git.</w:t>
       </w:r>
     </w:p>
@@ -22388,11 +22346,11 @@
       <w:pPr>
         <w:pStyle w:val="Titre2"/>
       </w:pPr>
-      <w:bookmarkStart w:id="31" w:name="_Toc134448939"/>
+      <w:bookmarkStart w:id="32" w:name="_Toc134448939"/>
       <w:r>
         <w:t>Choix de la formule d’hébergement</w:t>
       </w:r>
-      <w:bookmarkEnd w:id="31"/>
+      <w:bookmarkEnd w:id="32"/>
     </w:p>
     <w:p>
       <w:pPr>
@@ -22408,7 +22366,7 @@
           <w:iCs/>
         </w:rPr>
       </w:pPr>
-      <w:bookmarkStart w:id="32" w:name="_Toc71703259"/>
+      <w:bookmarkStart w:id="33" w:name="_Toc71703259"/>
       <w:r>
         <w:rPr>
           <w:iCs/>
@@ -22459,16 +22417,16 @@
       <w:r>
         <w:br w:type="page"/>
       </w:r>
-      <w:bookmarkStart w:id="33" w:name="_Toc134448940"/>
+      <w:bookmarkStart w:id="34" w:name="_Toc134448940"/>
       <w:r>
         <w:lastRenderedPageBreak/>
         <w:t>R</w:t>
       </w:r>
-      <w:bookmarkEnd w:id="32"/>
+      <w:bookmarkEnd w:id="33"/>
       <w:r>
         <w:t>éalisation</w:t>
       </w:r>
-      <w:bookmarkEnd w:id="33"/>
+      <w:bookmarkEnd w:id="34"/>
     </w:p>
     <w:p>
       <w:pPr>
@@ -22478,9 +22436,9 @@
           <w:iCs/>
         </w:rPr>
       </w:pPr>
-      <w:bookmarkStart w:id="34" w:name="_Toc25553317"/>
-      <w:bookmarkStart w:id="35" w:name="_Toc71691022"/>
-      <w:bookmarkStart w:id="36" w:name="_Toc134448941"/>
+      <w:bookmarkStart w:id="35" w:name="_Toc25553317"/>
+      <w:bookmarkStart w:id="36" w:name="_Toc71691022"/>
+      <w:bookmarkStart w:id="37" w:name="_Toc134448941"/>
       <w:r>
         <w:rPr>
           <w:i w:val="0"/>
@@ -22488,12 +22446,12 @@
         </w:rPr>
         <w:t>Dossier de réalisation</w:t>
       </w:r>
-      <w:bookmarkStart w:id="37" w:name="_Toc25553318"/>
-      <w:bookmarkEnd w:id="34"/>
+      <w:bookmarkStart w:id="38" w:name="_Toc25553318"/>
       <w:bookmarkEnd w:id="35"/>
       <w:bookmarkEnd w:id="36"/>
-    </w:p>
-    <w:bookmarkEnd w:id="37"/>
+      <w:bookmarkEnd w:id="37"/>
+    </w:p>
+    <w:bookmarkEnd w:id="38"/>
     <w:p>
       <w:pPr>
         <w:ind w:firstLine="360"/>
@@ -22508,13 +22466,13 @@
         <w:pStyle w:val="Titre3"/>
         <w:spacing w:after="120"/>
       </w:pPr>
-      <w:bookmarkStart w:id="38" w:name="_Toc130980424"/>
-      <w:bookmarkStart w:id="39" w:name="_Toc25553321"/>
-      <w:bookmarkStart w:id="40" w:name="_Toc71691025"/>
+      <w:bookmarkStart w:id="39" w:name="_Toc130980424"/>
+      <w:bookmarkStart w:id="40" w:name="_Toc25553321"/>
+      <w:bookmarkStart w:id="41" w:name="_Toc71691025"/>
       <w:r>
         <w:t>Répertoire</w:t>
       </w:r>
-      <w:bookmarkEnd w:id="38"/>
+      <w:bookmarkEnd w:id="39"/>
     </w:p>
     <w:p/>
     <w:p>
@@ -22669,14 +22627,14 @@
         <w:pStyle w:val="Titre3"/>
         <w:spacing w:after="120"/>
       </w:pPr>
-      <w:bookmarkStart w:id="41" w:name="_Toc130980425"/>
+      <w:bookmarkStart w:id="42" w:name="_Toc130980425"/>
       <w:r>
         <w:t>Dossier</w:t>
       </w:r>
       <w:r>
         <w:t xml:space="preserve"> bases de données</w:t>
       </w:r>
-      <w:bookmarkEnd w:id="41"/>
+      <w:bookmarkEnd w:id="42"/>
     </w:p>
     <w:p/>
     <w:tbl>
@@ -22833,14 +22791,14 @@
         <w:pStyle w:val="Titre3"/>
         <w:spacing w:after="120"/>
       </w:pPr>
-      <w:bookmarkStart w:id="42" w:name="_Toc130980426"/>
+      <w:bookmarkStart w:id="43" w:name="_Toc130980426"/>
       <w:r>
         <w:t>Dossier</w:t>
       </w:r>
       <w:r>
         <w:t xml:space="preserve"> documentation</w:t>
       </w:r>
-      <w:bookmarkEnd w:id="42"/>
+      <w:bookmarkEnd w:id="43"/>
     </w:p>
     <w:p/>
     <w:tbl>
@@ -23263,7 +23221,7 @@
       <w:pPr>
         <w:pStyle w:val="Titre3"/>
       </w:pPr>
-      <w:bookmarkStart w:id="43" w:name="_Toc134448942"/>
+      <w:bookmarkStart w:id="44" w:name="_Toc134448942"/>
       <w:r>
         <w:lastRenderedPageBreak/>
         <w:t>Dossier code</w:t>
@@ -24013,7 +23971,7 @@
         </w:rPr>
         <w:t>Description des test</w:t>
       </w:r>
-      <w:bookmarkEnd w:id="39"/>
+      <w:bookmarkEnd w:id="40"/>
       <w:r>
         <w:rPr>
           <w:i w:val="0"/>
@@ -24021,8 +23979,8 @@
         </w:rPr>
         <w:t>s effectués</w:t>
       </w:r>
-      <w:bookmarkEnd w:id="40"/>
-      <w:bookmarkEnd w:id="43"/>
+      <w:bookmarkEnd w:id="41"/>
+      <w:bookmarkEnd w:id="44"/>
     </w:p>
     <w:p>
       <w:pPr>
@@ -24998,8 +24956,6 @@
           <w:lang w:val="fr-CH"/>
         </w:rPr>
       </w:pPr>
-      <w:bookmarkStart w:id="44" w:name="_GoBack"/>
-      <w:bookmarkEnd w:id="44"/>
     </w:p>
     <w:p>
       <w:pPr>
@@ -26810,7 +26766,7 @@
         <w:noProof/>
         <w:sz w:val="20"/>
       </w:rPr>
-      <w:t>18</w:t>
+      <w:t>12</w:t>
     </w:r>
     <w:r>
       <w:rPr>
@@ -29913,7 +29869,7 @@
 </file>
 
 <file path=customXml/itemProps1.xml><?xml version="1.0" encoding="utf-8"?>
-<ds:datastoreItem xmlns:ds="http://schemas.openxmlformats.org/officeDocument/2006/customXml" ds:itemID="{F362DE39-BD23-4BDA-8668-289A141EA942}">
+<ds:datastoreItem xmlns:ds="http://schemas.openxmlformats.org/officeDocument/2006/customXml" ds:itemID="{2FCFF0CD-66A0-40FA-9546-8E1998081E2A}">
   <ds:schemaRefs>
     <ds:schemaRef ds:uri="http://schemas.openxmlformats.org/officeDocument/2006/bibliography"/>
   </ds:schemaRefs>

--- a/Documentation/Documentation_Tpi.docx
+++ b/Documentation/Documentation_Tpi.docx
@@ -8100,7 +8100,7 @@
               </wp:anchor>
             </w:drawing>
           </mc:Choice>
-          <mc:Fallback xmlns:w16sdtdh="http://schemas.microsoft.com/office/word/2020/wordml/sdtdatahash" xmlns:w16du="http://schemas.microsoft.com/office/word/2023/wordml/word16du" xmlns:w16="http://schemas.microsoft.com/office/word/2018/wordml" xmlns:w16cid="http://schemas.microsoft.com/office/word/2016/wordml/cid" xmlns:w16cex="http://schemas.microsoft.com/office/word/2018/wordml/cex" xmlns:oel="http://schemas.microsoft.com/office/2019/extlst" xmlns:am3d="http://schemas.microsoft.com/office/drawing/2017/model3d" xmlns:aink="http://schemas.microsoft.com/office/drawing/2016/ink" xmlns:cx8="http://schemas.microsoft.com/office/drawing/2016/5/14/chartex" xmlns:cx7="http://schemas.microsoft.com/office/drawing/2016/5/13/chartex" xmlns:cx6="http://schemas.microsoft.com/office/drawing/2016/5/12/chartex" xmlns:cx5="http://schemas.microsoft.com/office/drawing/2016/5/11/chartex" xmlns:cx4="http://schemas.microsoft.com/office/drawing/2016/5/10/chartex" xmlns:cx3="http://schemas.microsoft.com/office/drawing/2016/5/9/chartex" xmlns:cx2="http://schemas.microsoft.com/office/drawing/2015/10/21/chartex">
+          <mc:Fallback xmlns:cx2="http://schemas.microsoft.com/office/drawing/2015/10/21/chartex" xmlns:cx3="http://schemas.microsoft.com/office/drawing/2016/5/9/chartex" xmlns:cx4="http://schemas.microsoft.com/office/drawing/2016/5/10/chartex" xmlns:cx5="http://schemas.microsoft.com/office/drawing/2016/5/11/chartex" xmlns:cx6="http://schemas.microsoft.com/office/drawing/2016/5/12/chartex" xmlns:cx7="http://schemas.microsoft.com/office/drawing/2016/5/13/chartex" xmlns:cx8="http://schemas.microsoft.com/office/drawing/2016/5/14/chartex" xmlns:aink="http://schemas.microsoft.com/office/drawing/2016/ink" xmlns:am3d="http://schemas.microsoft.com/office/drawing/2017/model3d" xmlns:oel="http://schemas.microsoft.com/office/2019/extlst" xmlns:w16cex="http://schemas.microsoft.com/office/word/2018/wordml/cex" xmlns:w16cid="http://schemas.microsoft.com/office/word/2016/wordml/cid" xmlns:w16="http://schemas.microsoft.com/office/word/2018/wordml" xmlns:w16du="http://schemas.microsoft.com/office/word/2023/wordml/word16du" xmlns:w16sdtdh="http://schemas.microsoft.com/office/word/2020/wordml/sdtdatahash">
             <w:pict>
               <v:rect w14:anchorId="08ACF825" id="Rectangle 28" o:spid="_x0000_s1026" style="position:absolute;margin-left:69.4pt;margin-top:18.35pt;width:456.6pt;height:.5pt;z-index:-251655680;visibility:visible;mso-wrap-style:square;mso-width-percent:0;mso-height-percent:0;mso-wrap-distance-left:0;mso-wrap-distance-top:0;mso-wrap-distance-right:0;mso-wrap-distance-bottom:0;mso-position-horizontal:absolute;mso-position-horizontal-relative:page;mso-position-vertical:absolute;mso-position-vertical-relative:text;mso-width-percent:0;mso-height-percent:0;mso-width-relative:page;mso-height-relative:page;v-text-anchor:top" o:gfxdata="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" fillcolor="black" stroked="f">
                 <w10:wrap type="topAndBottom" anchorx="page"/>
@@ -9974,7 +9974,7 @@
               </wp:inline>
             </w:drawing>
           </mc:Choice>
-          <mc:Fallback xmlns:w16sdtdh="http://schemas.microsoft.com/office/word/2020/wordml/sdtdatahash" xmlns:w16du="http://schemas.microsoft.com/office/word/2023/wordml/word16du" xmlns:w16="http://schemas.microsoft.com/office/word/2018/wordml" xmlns:w16cid="http://schemas.microsoft.com/office/word/2016/wordml/cid" xmlns:w16cex="http://schemas.microsoft.com/office/word/2018/wordml/cex" xmlns:oel="http://schemas.microsoft.com/office/2019/extlst" xmlns:am3d="http://schemas.microsoft.com/office/drawing/2017/model3d" xmlns:aink="http://schemas.microsoft.com/office/drawing/2016/ink" xmlns:cx8="http://schemas.microsoft.com/office/drawing/2016/5/14/chartex" xmlns:cx7="http://schemas.microsoft.com/office/drawing/2016/5/13/chartex" xmlns:cx6="http://schemas.microsoft.com/office/drawing/2016/5/12/chartex" xmlns:cx5="http://schemas.microsoft.com/office/drawing/2016/5/11/chartex" xmlns:cx4="http://schemas.microsoft.com/office/drawing/2016/5/10/chartex" xmlns:cx3="http://schemas.microsoft.com/office/drawing/2016/5/9/chartex" xmlns:cx2="http://schemas.microsoft.com/office/drawing/2015/10/21/chartex">
+          <mc:Fallback xmlns:cx2="http://schemas.microsoft.com/office/drawing/2015/10/21/chartex" xmlns:cx3="http://schemas.microsoft.com/office/drawing/2016/5/9/chartex" xmlns:cx4="http://schemas.microsoft.com/office/drawing/2016/5/10/chartex" xmlns:cx5="http://schemas.microsoft.com/office/drawing/2016/5/11/chartex" xmlns:cx6="http://schemas.microsoft.com/office/drawing/2016/5/12/chartex" xmlns:cx7="http://schemas.microsoft.com/office/drawing/2016/5/13/chartex" xmlns:cx8="http://schemas.microsoft.com/office/drawing/2016/5/14/chartex" xmlns:aink="http://schemas.microsoft.com/office/drawing/2016/ink" xmlns:am3d="http://schemas.microsoft.com/office/drawing/2017/model3d" xmlns:oel="http://schemas.microsoft.com/office/2019/extlst" xmlns:w16cex="http://schemas.microsoft.com/office/word/2018/wordml/cex" xmlns:w16cid="http://schemas.microsoft.com/office/word/2016/wordml/cid" xmlns:w16="http://schemas.microsoft.com/office/word/2018/wordml" xmlns:w16du="http://schemas.microsoft.com/office/word/2023/wordml/word16du" xmlns:w16sdtdh="http://schemas.microsoft.com/office/word/2020/wordml/sdtdatahash">
             <w:pict>
               <v:group w14:anchorId="2DD723A0" id="Groupe 26" o:spid="_x0000_s1026" style="width:456.6pt;height:.5pt;mso-position-horizontal-relative:char;mso-position-vertical-relative:line" coordsize="9132,10" o:gfxdata="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">
                 <v:rect id="docshape9" o:spid="_x0000_s1027" style="position:absolute;width:9132;height:10;visibility:visible;mso-wrap-style:square;v-text-anchor:top" o:gfxdata="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" fillcolor="black" stroked="f"/>
@@ -10178,7 +10178,7 @@
               </wp:anchor>
             </w:drawing>
           </mc:Choice>
-          <mc:Fallback xmlns:w16sdtdh="http://schemas.microsoft.com/office/word/2020/wordml/sdtdatahash" xmlns:w16du="http://schemas.microsoft.com/office/word/2023/wordml/word16du" xmlns:w16="http://schemas.microsoft.com/office/word/2018/wordml" xmlns:w16cid="http://schemas.microsoft.com/office/word/2016/wordml/cid" xmlns:w16cex="http://schemas.microsoft.com/office/word/2018/wordml/cex" xmlns:oel="http://schemas.microsoft.com/office/2019/extlst" xmlns:am3d="http://schemas.microsoft.com/office/drawing/2017/model3d" xmlns:aink="http://schemas.microsoft.com/office/drawing/2016/ink" xmlns:cx8="http://schemas.microsoft.com/office/drawing/2016/5/14/chartex" xmlns:cx7="http://schemas.microsoft.com/office/drawing/2016/5/13/chartex" xmlns:cx6="http://schemas.microsoft.com/office/drawing/2016/5/12/chartex" xmlns:cx5="http://schemas.microsoft.com/office/drawing/2016/5/11/chartex" xmlns:cx4="http://schemas.microsoft.com/office/drawing/2016/5/10/chartex" xmlns:cx3="http://schemas.microsoft.com/office/drawing/2016/5/9/chartex" xmlns:cx2="http://schemas.microsoft.com/office/drawing/2015/10/21/chartex">
+          <mc:Fallback xmlns:cx2="http://schemas.microsoft.com/office/drawing/2015/10/21/chartex" xmlns:cx3="http://schemas.microsoft.com/office/drawing/2016/5/9/chartex" xmlns:cx4="http://schemas.microsoft.com/office/drawing/2016/5/10/chartex" xmlns:cx5="http://schemas.microsoft.com/office/drawing/2016/5/11/chartex" xmlns:cx6="http://schemas.microsoft.com/office/drawing/2016/5/12/chartex" xmlns:cx7="http://schemas.microsoft.com/office/drawing/2016/5/13/chartex" xmlns:cx8="http://schemas.microsoft.com/office/drawing/2016/5/14/chartex" xmlns:aink="http://schemas.microsoft.com/office/drawing/2016/ink" xmlns:am3d="http://schemas.microsoft.com/office/drawing/2017/model3d" xmlns:oel="http://schemas.microsoft.com/office/2019/extlst" xmlns:w16cex="http://schemas.microsoft.com/office/word/2018/wordml/cex" xmlns:w16cid="http://schemas.microsoft.com/office/word/2016/wordml/cid" xmlns:w16="http://schemas.microsoft.com/office/word/2018/wordml" xmlns:w16du="http://schemas.microsoft.com/office/word/2023/wordml/word16du" xmlns:w16sdtdh="http://schemas.microsoft.com/office/word/2020/wordml/sdtdatahash">
             <w:pict>
               <v:rect w14:anchorId="65FD8368" id="Rectangle 25" o:spid="_x0000_s1026" style="position:absolute;margin-left:69.4pt;margin-top:8.9pt;width:456.6pt;height:.5pt;z-index:-251654656;visibility:visible;mso-wrap-style:square;mso-width-percent:0;mso-height-percent:0;mso-wrap-distance-left:0;mso-wrap-distance-top:0;mso-wrap-distance-right:0;mso-wrap-distance-bottom:0;mso-position-horizontal:absolute;mso-position-horizontal-relative:page;mso-position-vertical:absolute;mso-position-vertical-relative:text;mso-width-percent:0;mso-height-percent:0;mso-width-relative:page;mso-height-relative:page;v-text-anchor:top" o:gfxdata="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" fillcolor="black" stroked="f">
                 <w10:wrap type="topAndBottom" anchorx="page"/>
@@ -10706,7 +10706,7 @@
               </wp:anchor>
             </w:drawing>
           </mc:Choice>
-          <mc:Fallback xmlns:w16sdtdh="http://schemas.microsoft.com/office/word/2020/wordml/sdtdatahash" xmlns:w16du="http://schemas.microsoft.com/office/word/2023/wordml/word16du" xmlns:w16="http://schemas.microsoft.com/office/word/2018/wordml" xmlns:w16cid="http://schemas.microsoft.com/office/word/2016/wordml/cid" xmlns:w16cex="http://schemas.microsoft.com/office/word/2018/wordml/cex" xmlns:oel="http://schemas.microsoft.com/office/2019/extlst" xmlns:am3d="http://schemas.microsoft.com/office/drawing/2017/model3d" xmlns:aink="http://schemas.microsoft.com/office/drawing/2016/ink" xmlns:cx8="http://schemas.microsoft.com/office/drawing/2016/5/14/chartex" xmlns:cx7="http://schemas.microsoft.com/office/drawing/2016/5/13/chartex" xmlns:cx6="http://schemas.microsoft.com/office/drawing/2016/5/12/chartex" xmlns:cx5="http://schemas.microsoft.com/office/drawing/2016/5/11/chartex" xmlns:cx4="http://schemas.microsoft.com/office/drawing/2016/5/10/chartex" xmlns:cx3="http://schemas.microsoft.com/office/drawing/2016/5/9/chartex" xmlns:cx2="http://schemas.microsoft.com/office/drawing/2015/10/21/chartex">
+          <mc:Fallback xmlns:cx2="http://schemas.microsoft.com/office/drawing/2015/10/21/chartex" xmlns:cx3="http://schemas.microsoft.com/office/drawing/2016/5/9/chartex" xmlns:cx4="http://schemas.microsoft.com/office/drawing/2016/5/10/chartex" xmlns:cx5="http://schemas.microsoft.com/office/drawing/2016/5/11/chartex" xmlns:cx6="http://schemas.microsoft.com/office/drawing/2016/5/12/chartex" xmlns:cx7="http://schemas.microsoft.com/office/drawing/2016/5/13/chartex" xmlns:cx8="http://schemas.microsoft.com/office/drawing/2016/5/14/chartex" xmlns:aink="http://schemas.microsoft.com/office/drawing/2016/ink" xmlns:am3d="http://schemas.microsoft.com/office/drawing/2017/model3d" xmlns:oel="http://schemas.microsoft.com/office/2019/extlst" xmlns:w16cex="http://schemas.microsoft.com/office/word/2018/wordml/cex" xmlns:w16cid="http://schemas.microsoft.com/office/word/2016/wordml/cid" xmlns:w16="http://schemas.microsoft.com/office/word/2018/wordml" xmlns:w16du="http://schemas.microsoft.com/office/word/2023/wordml/word16du" xmlns:w16sdtdh="http://schemas.microsoft.com/office/word/2020/wordml/sdtdatahash">
             <w:pict>
               <v:rect w14:anchorId="7AC035C3" id="Rectangle 24" o:spid="_x0000_s1026" style="position:absolute;margin-left:69.4pt;margin-top:18.1pt;width:456.6pt;height:.5pt;z-index:-251653632;visibility:visible;mso-wrap-style:square;mso-width-percent:0;mso-height-percent:0;mso-wrap-distance-left:0;mso-wrap-distance-top:0;mso-wrap-distance-right:0;mso-wrap-distance-bottom:0;mso-position-horizontal:absolute;mso-position-horizontal-relative:page;mso-position-vertical:absolute;mso-position-vertical-relative:text;mso-width-percent:0;mso-height-percent:0;mso-width-relative:page;mso-height-relative:page;v-text-anchor:top" o:gfxdata="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" fillcolor="black" stroked="f">
                 <w10:wrap type="topAndBottom" anchorx="page"/>
@@ -11400,7 +11400,7 @@
               </wp:anchor>
             </w:drawing>
           </mc:Choice>
-          <mc:Fallback xmlns:w16sdtdh="http://schemas.microsoft.com/office/word/2020/wordml/sdtdatahash" xmlns:w16du="http://schemas.microsoft.com/office/word/2023/wordml/word16du" xmlns:w16="http://schemas.microsoft.com/office/word/2018/wordml" xmlns:w16cid="http://schemas.microsoft.com/office/word/2016/wordml/cid" xmlns:w16cex="http://schemas.microsoft.com/office/word/2018/wordml/cex" xmlns:oel="http://schemas.microsoft.com/office/2019/extlst" xmlns:am3d="http://schemas.microsoft.com/office/drawing/2017/model3d" xmlns:aink="http://schemas.microsoft.com/office/drawing/2016/ink" xmlns:cx8="http://schemas.microsoft.com/office/drawing/2016/5/14/chartex" xmlns:cx7="http://schemas.microsoft.com/office/drawing/2016/5/13/chartex" xmlns:cx6="http://schemas.microsoft.com/office/drawing/2016/5/12/chartex" xmlns:cx5="http://schemas.microsoft.com/office/drawing/2016/5/11/chartex" xmlns:cx4="http://schemas.microsoft.com/office/drawing/2016/5/10/chartex" xmlns:cx3="http://schemas.microsoft.com/office/drawing/2016/5/9/chartex" xmlns:cx2="http://schemas.microsoft.com/office/drawing/2015/10/21/chartex">
+          <mc:Fallback xmlns:cx2="http://schemas.microsoft.com/office/drawing/2015/10/21/chartex" xmlns:cx3="http://schemas.microsoft.com/office/drawing/2016/5/9/chartex" xmlns:cx4="http://schemas.microsoft.com/office/drawing/2016/5/10/chartex" xmlns:cx5="http://schemas.microsoft.com/office/drawing/2016/5/11/chartex" xmlns:cx6="http://schemas.microsoft.com/office/drawing/2016/5/12/chartex" xmlns:cx7="http://schemas.microsoft.com/office/drawing/2016/5/13/chartex" xmlns:cx8="http://schemas.microsoft.com/office/drawing/2016/5/14/chartex" xmlns:aink="http://schemas.microsoft.com/office/drawing/2016/ink" xmlns:am3d="http://schemas.microsoft.com/office/drawing/2017/model3d" xmlns:oel="http://schemas.microsoft.com/office/2019/extlst" xmlns:w16cex="http://schemas.microsoft.com/office/word/2018/wordml/cex" xmlns:w16cid="http://schemas.microsoft.com/office/word/2016/wordml/cid" xmlns:w16="http://schemas.microsoft.com/office/word/2018/wordml" xmlns:w16du="http://schemas.microsoft.com/office/word/2023/wordml/word16du" xmlns:w16sdtdh="http://schemas.microsoft.com/office/word/2020/wordml/sdtdatahash">
             <w:pict>
               <v:rect w14:anchorId="45B6D5E7" id="Rectangle 23" o:spid="_x0000_s1026" style="position:absolute;margin-left:69.4pt;margin-top:18pt;width:456.6pt;height:.5pt;z-index:-251652608;visibility:visible;mso-wrap-style:square;mso-width-percent:0;mso-height-percent:0;mso-wrap-distance-left:0;mso-wrap-distance-top:0;mso-wrap-distance-right:0;mso-wrap-distance-bottom:0;mso-position-horizontal:absolute;mso-position-horizontal-relative:page;mso-position-vertical:absolute;mso-position-vertical-relative:text;mso-width-percent:0;mso-height-percent:0;mso-width-relative:page;mso-height-relative:page;v-text-anchor:top" o:gfxdata="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" fillcolor="black" stroked="f">
                 <w10:wrap type="topAndBottom" anchorx="page"/>
@@ -11704,7 +11704,7 @@
               </wp:anchor>
             </w:drawing>
           </mc:Choice>
-          <mc:Fallback xmlns:w16sdtdh="http://schemas.microsoft.com/office/word/2020/wordml/sdtdatahash" xmlns:w16du="http://schemas.microsoft.com/office/word/2023/wordml/word16du" xmlns:w16="http://schemas.microsoft.com/office/word/2018/wordml" xmlns:w16cid="http://schemas.microsoft.com/office/word/2016/wordml/cid" xmlns:w16cex="http://schemas.microsoft.com/office/word/2018/wordml/cex" xmlns:oel="http://schemas.microsoft.com/office/2019/extlst" xmlns:am3d="http://schemas.microsoft.com/office/drawing/2017/model3d" xmlns:aink="http://schemas.microsoft.com/office/drawing/2016/ink" xmlns:cx8="http://schemas.microsoft.com/office/drawing/2016/5/14/chartex" xmlns:cx7="http://schemas.microsoft.com/office/drawing/2016/5/13/chartex" xmlns:cx6="http://schemas.microsoft.com/office/drawing/2016/5/12/chartex" xmlns:cx5="http://schemas.microsoft.com/office/drawing/2016/5/11/chartex" xmlns:cx4="http://schemas.microsoft.com/office/drawing/2016/5/10/chartex" xmlns:cx3="http://schemas.microsoft.com/office/drawing/2016/5/9/chartex" xmlns:cx2="http://schemas.microsoft.com/office/drawing/2015/10/21/chartex">
+          <mc:Fallback xmlns:cx2="http://schemas.microsoft.com/office/drawing/2015/10/21/chartex" xmlns:cx3="http://schemas.microsoft.com/office/drawing/2016/5/9/chartex" xmlns:cx4="http://schemas.microsoft.com/office/drawing/2016/5/10/chartex" xmlns:cx5="http://schemas.microsoft.com/office/drawing/2016/5/11/chartex" xmlns:cx6="http://schemas.microsoft.com/office/drawing/2016/5/12/chartex" xmlns:cx7="http://schemas.microsoft.com/office/drawing/2016/5/13/chartex" xmlns:cx8="http://schemas.microsoft.com/office/drawing/2016/5/14/chartex" xmlns:aink="http://schemas.microsoft.com/office/drawing/2016/ink" xmlns:am3d="http://schemas.microsoft.com/office/drawing/2017/model3d" xmlns:oel="http://schemas.microsoft.com/office/2019/extlst" xmlns:w16cex="http://schemas.microsoft.com/office/word/2018/wordml/cex" xmlns:w16cid="http://schemas.microsoft.com/office/word/2016/wordml/cid" xmlns:w16="http://schemas.microsoft.com/office/word/2018/wordml" xmlns:w16du="http://schemas.microsoft.com/office/word/2023/wordml/word16du" xmlns:w16sdtdh="http://schemas.microsoft.com/office/word/2020/wordml/sdtdatahash">
             <w:pict>
               <v:rect w14:anchorId="22FBC34D" id="Rectangle 22" o:spid="_x0000_s1026" style="position:absolute;margin-left:69.4pt;margin-top:8.85pt;width:456.6pt;height:.5pt;z-index:-251651584;visibility:visible;mso-wrap-style:square;mso-width-percent:0;mso-height-percent:0;mso-wrap-distance-left:0;mso-wrap-distance-top:0;mso-wrap-distance-right:0;mso-wrap-distance-bottom:0;mso-position-horizontal:absolute;mso-position-horizontal-relative:page;mso-position-vertical:absolute;mso-position-vertical-relative:text;mso-width-percent:0;mso-height-percent:0;mso-width-relative:page;mso-height-relative:page;v-text-anchor:top" o:gfxdata="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" fillcolor="black" stroked="f">
                 <w10:wrap type="topAndBottom" anchorx="page"/>
@@ -13643,7 +13643,7 @@
               </wp:anchor>
             </w:drawing>
           </mc:Choice>
-          <mc:Fallback xmlns:w16sdtdh="http://schemas.microsoft.com/office/word/2020/wordml/sdtdatahash" xmlns:w16du="http://schemas.microsoft.com/office/word/2023/wordml/word16du" xmlns:w16="http://schemas.microsoft.com/office/word/2018/wordml" xmlns:w16cid="http://schemas.microsoft.com/office/word/2016/wordml/cid" xmlns:w16cex="http://schemas.microsoft.com/office/word/2018/wordml/cex" xmlns:oel="http://schemas.microsoft.com/office/2019/extlst" xmlns:am3d="http://schemas.microsoft.com/office/drawing/2017/model3d" xmlns:aink="http://schemas.microsoft.com/office/drawing/2016/ink" xmlns:cx8="http://schemas.microsoft.com/office/drawing/2016/5/14/chartex" xmlns:cx7="http://schemas.microsoft.com/office/drawing/2016/5/13/chartex" xmlns:cx6="http://schemas.microsoft.com/office/drawing/2016/5/12/chartex" xmlns:cx5="http://schemas.microsoft.com/office/drawing/2016/5/11/chartex" xmlns:cx4="http://schemas.microsoft.com/office/drawing/2016/5/10/chartex" xmlns:cx3="http://schemas.microsoft.com/office/drawing/2016/5/9/chartex" xmlns:cx2="http://schemas.microsoft.com/office/drawing/2015/10/21/chartex">
+          <mc:Fallback xmlns:cx2="http://schemas.microsoft.com/office/drawing/2015/10/21/chartex" xmlns:cx3="http://schemas.microsoft.com/office/drawing/2016/5/9/chartex" xmlns:cx4="http://schemas.microsoft.com/office/drawing/2016/5/10/chartex" xmlns:cx5="http://schemas.microsoft.com/office/drawing/2016/5/11/chartex" xmlns:cx6="http://schemas.microsoft.com/office/drawing/2016/5/12/chartex" xmlns:cx7="http://schemas.microsoft.com/office/drawing/2016/5/13/chartex" xmlns:cx8="http://schemas.microsoft.com/office/drawing/2016/5/14/chartex" xmlns:aink="http://schemas.microsoft.com/office/drawing/2016/ink" xmlns:am3d="http://schemas.microsoft.com/office/drawing/2017/model3d" xmlns:oel="http://schemas.microsoft.com/office/2019/extlst" xmlns:w16cex="http://schemas.microsoft.com/office/word/2018/wordml/cex" xmlns:w16cid="http://schemas.microsoft.com/office/word/2016/wordml/cid" xmlns:w16="http://schemas.microsoft.com/office/word/2018/wordml" xmlns:w16du="http://schemas.microsoft.com/office/word/2023/wordml/word16du" xmlns:w16sdtdh="http://schemas.microsoft.com/office/word/2020/wordml/sdtdatahash">
             <w:pict>
               <v:rect w14:anchorId="0E13E96E" id="Rectangle 17" o:spid="_x0000_s1026" style="position:absolute;margin-left:69.4pt;margin-top:8.8pt;width:456.6pt;height:.5pt;z-index:-251649536;visibility:visible;mso-wrap-style:square;mso-width-percent:0;mso-height-percent:0;mso-wrap-distance-left:0;mso-wrap-distance-top:0;mso-wrap-distance-right:0;mso-wrap-distance-bottom:0;mso-position-horizontal:absolute;mso-position-horizontal-relative:page;mso-position-vertical:absolute;mso-position-vertical-relative:text;mso-width-percent:0;mso-height-percent:0;mso-width-relative:page;mso-height-relative:page;v-text-anchor:top" o:gfxdata="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" fillcolor="black" stroked="f">
                 <w10:wrap type="topAndBottom" anchorx="page"/>
@@ -18445,15 +18445,1193 @@
     </w:p>
     <w:p>
       <w:pPr>
-        <w:ind w:left="576"/>
-      </w:pPr>
-    </w:p>
+        <w:pBdr>
+          <w:top w:val="single" w:sz="4" w:space="1" w:color="auto"/>
+          <w:left w:val="single" w:sz="4" w:space="4" w:color="auto"/>
+          <w:bottom w:val="single" w:sz="4" w:space="1" w:color="auto"/>
+          <w:right w:val="single" w:sz="4" w:space="4" w:color="auto"/>
+        </w:pBdr>
+        <w:jc w:val="center"/>
+      </w:pPr>
+      <w:r>
+        <w:t xml:space="preserve">Use case : </w:t>
+      </w:r>
+      <w:r>
+        <w:t>l’utilisateur</w:t>
+      </w:r>
+      <w:r>
+        <w:t xml:space="preserve"> veux créer son propre</w:t>
+      </w:r>
+      <w:r>
+        <w:t xml:space="preserve"> labyrinthe</w:t>
+      </w:r>
+    </w:p>
+    <w:p>
+      <w:r>
+        <w:t xml:space="preserve">Scénario </w:t>
+      </w:r>
+    </w:p>
+    <w:tbl>
+      <w:tblPr>
+        <w:tblStyle w:val="TableauGrille4-Accentuation3"/>
+        <w:tblW w:w="0" w:type="auto"/>
+        <w:tblLook w:val="04A0" w:firstRow="1" w:lastRow="0" w:firstColumn="1" w:lastColumn="0" w:noHBand="0" w:noVBand="1"/>
+      </w:tblPr>
+      <w:tblGrid>
+        <w:gridCol w:w="3020"/>
+        <w:gridCol w:w="3020"/>
+        <w:gridCol w:w="3020"/>
+      </w:tblGrid>
+      <w:tr>
+        <w:trPr>
+          <w:cnfStyle w:val="100000000000" w:firstRow="1" w:lastRow="0" w:firstColumn="0" w:lastColumn="0" w:oddVBand="0" w:evenVBand="0" w:oddHBand="0" w:evenHBand="0" w:firstRowFirstColumn="0" w:firstRowLastColumn="0" w:lastRowFirstColumn="0" w:lastRowLastColumn="0"/>
+        </w:trPr>
+        <w:tc>
+          <w:tcPr>
+            <w:cnfStyle w:val="001000000000" w:firstRow="0" w:lastRow="0" w:firstColumn="1" w:lastColumn="0" w:oddVBand="0" w:evenVBand="0" w:oddHBand="0" w:evenHBand="0" w:firstRowFirstColumn="0" w:firstRowLastColumn="0" w:lastRowFirstColumn="0" w:lastRowLastColumn="0"/>
+            <w:tcW w:w="3020" w:type="dxa"/>
+          </w:tcPr>
+          <w:p>
+            <w:pPr>
+              <w:jc w:val="center"/>
+            </w:pPr>
+            <w:r>
+              <w:t>Action</w:t>
+            </w:r>
+          </w:p>
+        </w:tc>
+        <w:tc>
+          <w:tcPr>
+            <w:tcW w:w="3020" w:type="dxa"/>
+          </w:tcPr>
+          <w:p>
+            <w:pPr>
+              <w:jc w:val="center"/>
+              <w:cnfStyle w:val="100000000000" w:firstRow="1" w:lastRow="0" w:firstColumn="0" w:lastColumn="0" w:oddVBand="0" w:evenVBand="0" w:oddHBand="0" w:evenHBand="0" w:firstRowFirstColumn="0" w:firstRowLastColumn="0" w:lastRowFirstColumn="0" w:lastRowLastColumn="0"/>
+            </w:pPr>
+            <w:r>
+              <w:t>Conditions particulières</w:t>
+            </w:r>
+          </w:p>
+        </w:tc>
+        <w:tc>
+          <w:tcPr>
+            <w:tcW w:w="3020" w:type="dxa"/>
+          </w:tcPr>
+          <w:p>
+            <w:pPr>
+              <w:jc w:val="center"/>
+              <w:cnfStyle w:val="100000000000" w:firstRow="1" w:lastRow="0" w:firstColumn="0" w:lastColumn="0" w:oddVBand="0" w:evenVBand="0" w:oddHBand="0" w:evenHBand="0" w:firstRowFirstColumn="0" w:firstRowLastColumn="0" w:lastRowFirstColumn="0" w:lastRowLastColumn="0"/>
+            </w:pPr>
+            <w:r>
+              <w:t>Réaction</w:t>
+            </w:r>
+          </w:p>
+        </w:tc>
+      </w:tr>
+      <w:tr>
+        <w:trPr>
+          <w:cnfStyle w:val="000000100000" w:firstRow="0" w:lastRow="0" w:firstColumn="0" w:lastColumn="0" w:oddVBand="0" w:evenVBand="0" w:oddHBand="1" w:evenHBand="0" w:firstRowFirstColumn="0" w:firstRowLastColumn="0" w:lastRowFirstColumn="0" w:lastRowLastColumn="0"/>
+        </w:trPr>
+        <w:tc>
+          <w:tcPr>
+            <w:cnfStyle w:val="001000000000" w:firstRow="0" w:lastRow="0" w:firstColumn="1" w:lastColumn="0" w:oddVBand="0" w:evenVBand="0" w:oddHBand="0" w:evenHBand="0" w:firstRowFirstColumn="0" w:firstRowLastColumn="0" w:lastRowFirstColumn="0" w:lastRowLastColumn="0"/>
+            <w:tcW w:w="3020" w:type="dxa"/>
+          </w:tcPr>
+          <w:p>
+            <w:pPr>
+              <w:jc w:val="center"/>
+            </w:pPr>
+            <w:r>
+              <w:t xml:space="preserve">L’utilisateur clique sur le </w:t>
+            </w:r>
+            <w:r>
+              <w:t>création</w:t>
+            </w:r>
+            <w:r>
+              <w:t xml:space="preserve"> de la </w:t>
+            </w:r>
+            <w:proofErr w:type="spellStart"/>
+            <w:r>
+              <w:t>navbar</w:t>
+            </w:r>
+            <w:proofErr w:type="spellEnd"/>
+          </w:p>
+        </w:tc>
+        <w:tc>
+          <w:tcPr>
+            <w:tcW w:w="3020" w:type="dxa"/>
+          </w:tcPr>
+          <w:p>
+            <w:pPr>
+              <w:jc w:val="center"/>
+              <w:cnfStyle w:val="000000100000" w:firstRow="0" w:lastRow="0" w:firstColumn="0" w:lastColumn="0" w:oddVBand="0" w:evenVBand="0" w:oddHBand="1" w:evenHBand="0" w:firstRowFirstColumn="0" w:firstRowLastColumn="0" w:lastRowFirstColumn="0" w:lastRowLastColumn="0"/>
+            </w:pPr>
+          </w:p>
+        </w:tc>
+        <w:tc>
+          <w:tcPr>
+            <w:tcW w:w="3020" w:type="dxa"/>
+          </w:tcPr>
+          <w:p>
+            <w:pPr>
+              <w:jc w:val="center"/>
+              <w:cnfStyle w:val="000000100000" w:firstRow="0" w:lastRow="0" w:firstColumn="0" w:lastColumn="0" w:oddVBand="0" w:evenVBand="0" w:oddHBand="1" w:evenHBand="0" w:firstRowFirstColumn="0" w:firstRowLastColumn="0" w:lastRowFirstColumn="0" w:lastRowLastColumn="0"/>
+            </w:pPr>
+            <w:r>
+              <w:t xml:space="preserve">L’utilisateur est redirigé sur la page </w:t>
+            </w:r>
+            <w:r>
+              <w:t>création</w:t>
+            </w:r>
+          </w:p>
+        </w:tc>
+      </w:tr>
+      <w:tr>
+        <w:tc>
+          <w:tcPr>
+            <w:cnfStyle w:val="001000000000" w:firstRow="0" w:lastRow="0" w:firstColumn="1" w:lastColumn="0" w:oddVBand="0" w:evenVBand="0" w:oddHBand="0" w:evenHBand="0" w:firstRowFirstColumn="0" w:firstRowLastColumn="0" w:lastRowFirstColumn="0" w:lastRowLastColumn="0"/>
+            <w:tcW w:w="3020" w:type="dxa"/>
+          </w:tcPr>
+          <w:p>
+            <w:r>
+              <w:t xml:space="preserve">L’utilisateur remplit le champ </w:t>
+            </w:r>
+            <w:r>
+              <w:t>de longueur et hauteur</w:t>
+            </w:r>
+          </w:p>
+        </w:tc>
+        <w:tc>
+          <w:tcPr>
+            <w:tcW w:w="3020" w:type="dxa"/>
+          </w:tcPr>
+          <w:p>
+            <w:pPr>
+              <w:cnfStyle w:val="000000000000" w:firstRow="0" w:lastRow="0" w:firstColumn="0" w:lastColumn="0" w:oddVBand="0" w:evenVBand="0" w:oddHBand="0" w:evenHBand="0" w:firstRowFirstColumn="0" w:firstRowLastColumn="0" w:lastRowFirstColumn="0" w:lastRowLastColumn="0"/>
+            </w:pPr>
+            <w:r>
+              <w:t>Les deux champs doivent être supérieur à 3 et inférieur à 11</w:t>
+            </w:r>
+          </w:p>
+        </w:tc>
+        <w:tc>
+          <w:tcPr>
+            <w:tcW w:w="3020" w:type="dxa"/>
+          </w:tcPr>
+          <w:p>
+            <w:pPr>
+              <w:cnfStyle w:val="000000000000" w:firstRow="0" w:lastRow="0" w:firstColumn="0" w:lastColumn="0" w:oddVBand="0" w:evenVBand="0" w:oddHBand="0" w:evenHBand="0" w:firstRowFirstColumn="0" w:firstRowLastColumn="0" w:lastRowFirstColumn="0" w:lastRowLastColumn="0"/>
+            </w:pPr>
+          </w:p>
+        </w:tc>
+      </w:tr>
+      <w:tr>
+        <w:trPr>
+          <w:cnfStyle w:val="000000100000" w:firstRow="0" w:lastRow="0" w:firstColumn="0" w:lastColumn="0" w:oddVBand="0" w:evenVBand="0" w:oddHBand="1" w:evenHBand="0" w:firstRowFirstColumn="0" w:firstRowLastColumn="0" w:lastRowFirstColumn="0" w:lastRowLastColumn="0"/>
+        </w:trPr>
+        <w:tc>
+          <w:tcPr>
+            <w:cnfStyle w:val="001000000000" w:firstRow="0" w:lastRow="0" w:firstColumn="1" w:lastColumn="0" w:oddVBand="0" w:evenVBand="0" w:oddHBand="0" w:evenHBand="0" w:firstRowFirstColumn="0" w:firstRowLastColumn="0" w:lastRowFirstColumn="0" w:lastRowLastColumn="0"/>
+            <w:tcW w:w="3020" w:type="dxa"/>
+          </w:tcPr>
+          <w:p>
+            <w:r>
+              <w:t>L’utilisateur clique sur crée la grille</w:t>
+            </w:r>
+          </w:p>
+        </w:tc>
+        <w:tc>
+          <w:tcPr>
+            <w:tcW w:w="3020" w:type="dxa"/>
+          </w:tcPr>
+          <w:p>
+            <w:pPr>
+              <w:cnfStyle w:val="000000100000" w:firstRow="0" w:lastRow="0" w:firstColumn="0" w:lastColumn="0" w:oddVBand="0" w:evenVBand="0" w:oddHBand="1" w:evenHBand="0" w:firstRowFirstColumn="0" w:firstRowLastColumn="0" w:lastRowFirstColumn="0" w:lastRowLastColumn="0"/>
+            </w:pPr>
+          </w:p>
+        </w:tc>
+        <w:tc>
+          <w:tcPr>
+            <w:tcW w:w="3020" w:type="dxa"/>
+          </w:tcPr>
+          <w:p>
+            <w:pPr>
+              <w:cnfStyle w:val="000000100000" w:firstRow="0" w:lastRow="0" w:firstColumn="0" w:lastColumn="0" w:oddVBand="0" w:evenVBand="0" w:oddHBand="1" w:evenHBand="0" w:firstRowFirstColumn="0" w:firstRowLastColumn="0" w:lastRowFirstColumn="0" w:lastRowLastColumn="0"/>
+            </w:pPr>
+            <w:r>
+              <w:t>Un labyrinthe vide de taille choisir est généré</w:t>
+            </w:r>
+          </w:p>
+        </w:tc>
+      </w:tr>
+      <w:tr>
+        <w:tc>
+          <w:tcPr>
+            <w:cnfStyle w:val="001000000000" w:firstRow="0" w:lastRow="0" w:firstColumn="1" w:lastColumn="0" w:oddVBand="0" w:evenVBand="0" w:oddHBand="0" w:evenHBand="0" w:firstRowFirstColumn="0" w:firstRowLastColumn="0" w:lastRowFirstColumn="0" w:lastRowLastColumn="0"/>
+            <w:tcW w:w="3020" w:type="dxa"/>
+          </w:tcPr>
+          <w:p>
+            <w:r>
+              <w:t xml:space="preserve">L’utilisateur </w:t>
+            </w:r>
+            <w:r>
+              <w:t xml:space="preserve">choisi </w:t>
+            </w:r>
+            <w:r>
+              <w:t>son point de départ</w:t>
+            </w:r>
+          </w:p>
+        </w:tc>
+        <w:tc>
+          <w:tcPr>
+            <w:tcW w:w="3020" w:type="dxa"/>
+          </w:tcPr>
+          <w:p>
+            <w:pPr>
+              <w:cnfStyle w:val="000000000000" w:firstRow="0" w:lastRow="0" w:firstColumn="0" w:lastColumn="0" w:oddVBand="0" w:evenVBand="0" w:oddHBand="0" w:evenHBand="0" w:firstRowFirstColumn="0" w:firstRowLastColumn="0" w:lastRowFirstColumn="0" w:lastRowLastColumn="0"/>
+            </w:pPr>
+          </w:p>
+        </w:tc>
+        <w:tc>
+          <w:tcPr>
+            <w:tcW w:w="3020" w:type="dxa"/>
+          </w:tcPr>
+          <w:p>
+            <w:pPr>
+              <w:cnfStyle w:val="000000000000" w:firstRow="0" w:lastRow="0" w:firstColumn="0" w:lastColumn="0" w:oddVBand="0" w:evenVBand="0" w:oddHBand="0" w:evenHBand="0" w:firstRowFirstColumn="0" w:firstRowLastColumn="0" w:lastRowFirstColumn="0" w:lastRowLastColumn="0"/>
+            </w:pPr>
+            <w:r>
+              <w:t>Le point de départ est encadré en rouge</w:t>
+            </w:r>
+          </w:p>
+        </w:tc>
+      </w:tr>
+      <w:tr>
+        <w:trPr>
+          <w:cnfStyle w:val="000000100000" w:firstRow="0" w:lastRow="0" w:firstColumn="0" w:lastColumn="0" w:oddVBand="0" w:evenVBand="0" w:oddHBand="1" w:evenHBand="0" w:firstRowFirstColumn="0" w:firstRowLastColumn="0" w:lastRowFirstColumn="0" w:lastRowLastColumn="0"/>
+        </w:trPr>
+        <w:tc>
+          <w:tcPr>
+            <w:cnfStyle w:val="001000000000" w:firstRow="0" w:lastRow="0" w:firstColumn="1" w:lastColumn="0" w:oddVBand="0" w:evenVBand="0" w:oddHBand="0" w:evenHBand="0" w:firstRowFirstColumn="0" w:firstRowLastColumn="0" w:lastRowFirstColumn="0" w:lastRowLastColumn="0"/>
+            <w:tcW w:w="3020" w:type="dxa"/>
+          </w:tcPr>
+          <w:p>
+            <w:r>
+              <w:t xml:space="preserve">L’utilisateur choisi son point de </w:t>
+            </w:r>
+            <w:r>
+              <w:t>d’arrivé</w:t>
+            </w:r>
+          </w:p>
+        </w:tc>
+        <w:tc>
+          <w:tcPr>
+            <w:tcW w:w="3020" w:type="dxa"/>
+          </w:tcPr>
+          <w:p>
+            <w:pPr>
+              <w:cnfStyle w:val="000000100000" w:firstRow="0" w:lastRow="0" w:firstColumn="0" w:lastColumn="0" w:oddVBand="0" w:evenVBand="0" w:oddHBand="1" w:evenHBand="0" w:firstRowFirstColumn="0" w:firstRowLastColumn="0" w:lastRowFirstColumn="0" w:lastRowLastColumn="0"/>
+            </w:pPr>
+            <w:r>
+              <w:t>Le point d’arrivé doit être en bordure du Labyrinthe et ne peux pas être le point de départ</w:t>
+            </w:r>
+          </w:p>
+        </w:tc>
+        <w:tc>
+          <w:tcPr>
+            <w:tcW w:w="3020" w:type="dxa"/>
+          </w:tcPr>
+          <w:p>
+            <w:pPr>
+              <w:cnfStyle w:val="000000100000" w:firstRow="0" w:lastRow="0" w:firstColumn="0" w:lastColumn="0" w:oddVBand="0" w:evenVBand="0" w:oddHBand="1" w:evenHBand="0" w:firstRowFirstColumn="0" w:firstRowLastColumn="0" w:lastRowFirstColumn="0" w:lastRowLastColumn="0"/>
+            </w:pPr>
+            <w:r>
+              <w:t xml:space="preserve">Le point de départ est encadré en </w:t>
+            </w:r>
+            <w:r>
+              <w:t>bleu</w:t>
+            </w:r>
+          </w:p>
+        </w:tc>
+      </w:tr>
+      <w:tr>
+        <w:trPr>
+          <w:trHeight w:val="869"/>
+        </w:trPr>
+        <w:tc>
+          <w:tcPr>
+            <w:cnfStyle w:val="001000000000" w:firstRow="0" w:lastRow="0" w:firstColumn="1" w:lastColumn="0" w:oddVBand="0" w:evenVBand="0" w:oddHBand="0" w:evenHBand="0" w:firstRowFirstColumn="0" w:firstRowLastColumn="0" w:lastRowFirstColumn="0" w:lastRowLastColumn="0"/>
+            <w:tcW w:w="3020" w:type="dxa"/>
+          </w:tcPr>
+          <w:p>
+            <w:r>
+              <w:t xml:space="preserve">L’utilisateur </w:t>
+            </w:r>
+            <w:r>
+              <w:t xml:space="preserve">saisi une tuile et la place dans </w:t>
+            </w:r>
+            <w:r>
+              <w:t>une des case de la</w:t>
+            </w:r>
+            <w:r>
+              <w:t xml:space="preserve"> grille</w:t>
+            </w:r>
+          </w:p>
+        </w:tc>
+        <w:tc>
+          <w:tcPr>
+            <w:tcW w:w="3020" w:type="dxa"/>
+          </w:tcPr>
+          <w:p>
+            <w:pPr>
+              <w:cnfStyle w:val="000000000000" w:firstRow="0" w:lastRow="0" w:firstColumn="0" w:lastColumn="0" w:oddVBand="0" w:evenVBand="0" w:oddHBand="0" w:evenHBand="0" w:firstRowFirstColumn="0" w:firstRowLastColumn="0" w:lastRowFirstColumn="0" w:lastRowLastColumn="0"/>
+            </w:pPr>
+            <w:r>
+              <w:t>La tuile du point d’arrivé ne peux pas être un cul-de-sac</w:t>
+            </w:r>
+          </w:p>
+        </w:tc>
+        <w:tc>
+          <w:tcPr>
+            <w:tcW w:w="3020" w:type="dxa"/>
+          </w:tcPr>
+          <w:p>
+            <w:pPr>
+              <w:cnfStyle w:val="000000000000" w:firstRow="0" w:lastRow="0" w:firstColumn="0" w:lastColumn="0" w:oddVBand="0" w:evenVBand="0" w:oddHBand="0" w:evenHBand="0" w:firstRowFirstColumn="0" w:firstRowLastColumn="0" w:lastRowFirstColumn="0" w:lastRowLastColumn="0"/>
+            </w:pPr>
+            <w:r>
+              <w:t xml:space="preserve">La tuile est afficher dans </w:t>
+            </w:r>
+            <w:r>
+              <w:t>la case en question</w:t>
+            </w:r>
+            <w:r>
+              <w:t xml:space="preserve"> </w:t>
+            </w:r>
+          </w:p>
+        </w:tc>
+      </w:tr>
+      <w:tr>
+        <w:trPr>
+          <w:cnfStyle w:val="000000100000" w:firstRow="0" w:lastRow="0" w:firstColumn="0" w:lastColumn="0" w:oddVBand="0" w:evenVBand="0" w:oddHBand="1" w:evenHBand="0" w:firstRowFirstColumn="0" w:firstRowLastColumn="0" w:lastRowFirstColumn="0" w:lastRowLastColumn="0"/>
+          <w:trHeight w:val="869"/>
+        </w:trPr>
+        <w:tc>
+          <w:tcPr>
+            <w:cnfStyle w:val="001000000000" w:firstRow="0" w:lastRow="0" w:firstColumn="1" w:lastColumn="0" w:oddVBand="0" w:evenVBand="0" w:oddHBand="0" w:evenHBand="0" w:firstRowFirstColumn="0" w:firstRowLastColumn="0" w:lastRowFirstColumn="0" w:lastRowLastColumn="0"/>
+            <w:tcW w:w="3020" w:type="dxa"/>
+          </w:tcPr>
+          <w:p>
+            <w:r>
+              <w:t xml:space="preserve">L’utilisateur </w:t>
+            </w:r>
+            <w:r>
+              <w:t xml:space="preserve">valide sa grille </w:t>
+            </w:r>
+          </w:p>
+        </w:tc>
+        <w:tc>
+          <w:tcPr>
+            <w:tcW w:w="3020" w:type="dxa"/>
+          </w:tcPr>
+          <w:p>
+            <w:pPr>
+              <w:cnfStyle w:val="000000100000" w:firstRow="0" w:lastRow="0" w:firstColumn="0" w:lastColumn="0" w:oddVBand="0" w:evenVBand="0" w:oddHBand="1" w:evenHBand="0" w:firstRowFirstColumn="0" w:firstRowLastColumn="0" w:lastRowFirstColumn="0" w:lastRowLastColumn="0"/>
+            </w:pPr>
+            <w:r>
+              <w:t xml:space="preserve">Le labyrinthe doit être soluble </w:t>
+            </w:r>
+          </w:p>
+        </w:tc>
+        <w:tc>
+          <w:tcPr>
+            <w:tcW w:w="3020" w:type="dxa"/>
+          </w:tcPr>
+          <w:p>
+            <w:pPr>
+              <w:cnfStyle w:val="000000100000" w:firstRow="0" w:lastRow="0" w:firstColumn="0" w:lastColumn="0" w:oddVBand="0" w:evenVBand="0" w:oddHBand="1" w:evenHBand="0" w:firstRowFirstColumn="0" w:firstRowLastColumn="0" w:lastRowFirstColumn="0" w:lastRowLastColumn="0"/>
+            </w:pPr>
+            <w:r>
+              <w:t>L’utilisateur est redirigé sur la page résolution avec son labyrinthe</w:t>
+            </w:r>
+          </w:p>
+        </w:tc>
+      </w:tr>
+    </w:tbl>
+    <w:p/>
+    <w:p>
+      <w:r>
+        <w:lastRenderedPageBreak/>
+        <w:t xml:space="preserve">Extension : </w:t>
+      </w:r>
+      <w:r>
+        <w:t>L’utilisateur n’est pas connecté</w:t>
+      </w:r>
+    </w:p>
+    <w:tbl>
+      <w:tblPr>
+        <w:tblStyle w:val="TableauGrille4-Accentuation3"/>
+        <w:tblW w:w="0" w:type="auto"/>
+        <w:tblLook w:val="04A0" w:firstRow="1" w:lastRow="0" w:firstColumn="1" w:lastColumn="0" w:noHBand="0" w:noVBand="1"/>
+      </w:tblPr>
+      <w:tblGrid>
+        <w:gridCol w:w="3020"/>
+        <w:gridCol w:w="3020"/>
+        <w:gridCol w:w="3020"/>
+      </w:tblGrid>
+      <w:tr>
+        <w:trPr>
+          <w:cnfStyle w:val="100000000000" w:firstRow="1" w:lastRow="0" w:firstColumn="0" w:lastColumn="0" w:oddVBand="0" w:evenVBand="0" w:oddHBand="0" w:evenHBand="0" w:firstRowFirstColumn="0" w:firstRowLastColumn="0" w:lastRowFirstColumn="0" w:lastRowLastColumn="0"/>
+        </w:trPr>
+        <w:tc>
+          <w:tcPr>
+            <w:cnfStyle w:val="001000000000" w:firstRow="0" w:lastRow="0" w:firstColumn="1" w:lastColumn="0" w:oddVBand="0" w:evenVBand="0" w:oddHBand="0" w:evenHBand="0" w:firstRowFirstColumn="0" w:firstRowLastColumn="0" w:lastRowFirstColumn="0" w:lastRowLastColumn="0"/>
+            <w:tcW w:w="3020" w:type="dxa"/>
+          </w:tcPr>
+          <w:p>
+            <w:pPr>
+              <w:jc w:val="center"/>
+            </w:pPr>
+            <w:r>
+              <w:t>Action</w:t>
+            </w:r>
+          </w:p>
+        </w:tc>
+        <w:tc>
+          <w:tcPr>
+            <w:tcW w:w="3020" w:type="dxa"/>
+          </w:tcPr>
+          <w:p>
+            <w:pPr>
+              <w:jc w:val="center"/>
+              <w:cnfStyle w:val="100000000000" w:firstRow="1" w:lastRow="0" w:firstColumn="0" w:lastColumn="0" w:oddVBand="0" w:evenVBand="0" w:oddHBand="0" w:evenHBand="0" w:firstRowFirstColumn="0" w:firstRowLastColumn="0" w:lastRowFirstColumn="0" w:lastRowLastColumn="0"/>
+            </w:pPr>
+            <w:r>
+              <w:t>Conditions particulières</w:t>
+            </w:r>
+          </w:p>
+        </w:tc>
+        <w:tc>
+          <w:tcPr>
+            <w:tcW w:w="3020" w:type="dxa"/>
+          </w:tcPr>
+          <w:p>
+            <w:pPr>
+              <w:jc w:val="center"/>
+              <w:cnfStyle w:val="100000000000" w:firstRow="1" w:lastRow="0" w:firstColumn="0" w:lastColumn="0" w:oddVBand="0" w:evenVBand="0" w:oddHBand="0" w:evenHBand="0" w:firstRowFirstColumn="0" w:firstRowLastColumn="0" w:lastRowFirstColumn="0" w:lastRowLastColumn="0"/>
+            </w:pPr>
+            <w:r>
+              <w:t>Réaction</w:t>
+            </w:r>
+          </w:p>
+        </w:tc>
+      </w:tr>
+      <w:tr>
+        <w:trPr>
+          <w:cnfStyle w:val="000000100000" w:firstRow="0" w:lastRow="0" w:firstColumn="0" w:lastColumn="0" w:oddVBand="0" w:evenVBand="0" w:oddHBand="1" w:evenHBand="0" w:firstRowFirstColumn="0" w:firstRowLastColumn="0" w:lastRowFirstColumn="0" w:lastRowLastColumn="0"/>
+          <w:trHeight w:val="1040"/>
+        </w:trPr>
+        <w:tc>
+          <w:tcPr>
+            <w:cnfStyle w:val="001000000000" w:firstRow="0" w:lastRow="0" w:firstColumn="1" w:lastColumn="0" w:oddVBand="0" w:evenVBand="0" w:oddHBand="0" w:evenHBand="0" w:firstRowFirstColumn="0" w:firstRowLastColumn="0" w:lastRowFirstColumn="0" w:lastRowLastColumn="0"/>
+            <w:tcW w:w="3020" w:type="dxa"/>
+          </w:tcPr>
+          <w:p>
+            <w:r>
+              <w:t xml:space="preserve">L’utilisateur </w:t>
+            </w:r>
+            <w:r>
+              <w:t xml:space="preserve">insère l’url </w:t>
+            </w:r>
+            <w:r>
+              <w:t>https://labyrinthe.my</w:t>
+            </w:r>
+          </w:p>
+          <w:p>
+            <w:r>
+              <w:t>cpnv.ch/</w:t>
+            </w:r>
+            <w:proofErr w:type="spellStart"/>
+            <w:r>
+              <w:t>creation</w:t>
+            </w:r>
+            <w:proofErr w:type="spellEnd"/>
+          </w:p>
+        </w:tc>
+        <w:tc>
+          <w:tcPr>
+            <w:tcW w:w="3020" w:type="dxa"/>
+          </w:tcPr>
+          <w:p>
+            <w:pPr>
+              <w:cnfStyle w:val="000000100000" w:firstRow="0" w:lastRow="0" w:firstColumn="0" w:lastColumn="0" w:oddVBand="0" w:evenVBand="0" w:oddHBand="1" w:evenHBand="0" w:firstRowFirstColumn="0" w:firstRowLastColumn="0" w:lastRowFirstColumn="0" w:lastRowLastColumn="0"/>
+            </w:pPr>
+          </w:p>
+        </w:tc>
+        <w:tc>
+          <w:tcPr>
+            <w:tcW w:w="3020" w:type="dxa"/>
+          </w:tcPr>
+          <w:p>
+            <w:pPr>
+              <w:cnfStyle w:val="000000100000" w:firstRow="0" w:lastRow="0" w:firstColumn="0" w:lastColumn="0" w:oddVBand="0" w:evenVBand="0" w:oddHBand="1" w:evenHBand="0" w:firstRowFirstColumn="0" w:firstRowLastColumn="0" w:lastRowFirstColumn="0" w:lastRowLastColumn="0"/>
+            </w:pPr>
+            <w:r>
+              <w:t>Il est rediriger sur la page login</w:t>
+            </w:r>
+            <w:r>
+              <w:t xml:space="preserve"> </w:t>
+            </w:r>
+          </w:p>
+        </w:tc>
+      </w:tr>
+    </w:tbl>
+    <w:p/>
+    <w:p>
+      <w:r>
+        <w:t>Extension : Les champ</w:t>
+      </w:r>
+      <w:r>
+        <w:t xml:space="preserve"> longueur et hauteur</w:t>
+      </w:r>
+      <w:r>
+        <w:t xml:space="preserve"> sont mal remplis</w:t>
+      </w:r>
+    </w:p>
+    <w:tbl>
+      <w:tblPr>
+        <w:tblStyle w:val="TableauGrille4-Accentuation3"/>
+        <w:tblW w:w="0" w:type="auto"/>
+        <w:tblLook w:val="04A0" w:firstRow="1" w:lastRow="0" w:firstColumn="1" w:lastColumn="0" w:noHBand="0" w:noVBand="1"/>
+      </w:tblPr>
+      <w:tblGrid>
+        <w:gridCol w:w="3020"/>
+        <w:gridCol w:w="3020"/>
+        <w:gridCol w:w="3020"/>
+      </w:tblGrid>
+      <w:tr>
+        <w:trPr>
+          <w:cnfStyle w:val="100000000000" w:firstRow="1" w:lastRow="0" w:firstColumn="0" w:lastColumn="0" w:oddVBand="0" w:evenVBand="0" w:oddHBand="0" w:evenHBand="0" w:firstRowFirstColumn="0" w:firstRowLastColumn="0" w:lastRowFirstColumn="0" w:lastRowLastColumn="0"/>
+        </w:trPr>
+        <w:tc>
+          <w:tcPr>
+            <w:cnfStyle w:val="001000000000" w:firstRow="0" w:lastRow="0" w:firstColumn="1" w:lastColumn="0" w:oddVBand="0" w:evenVBand="0" w:oddHBand="0" w:evenHBand="0" w:firstRowFirstColumn="0" w:firstRowLastColumn="0" w:lastRowFirstColumn="0" w:lastRowLastColumn="0"/>
+            <w:tcW w:w="3020" w:type="dxa"/>
+          </w:tcPr>
+          <w:p>
+            <w:pPr>
+              <w:jc w:val="center"/>
+            </w:pPr>
+            <w:r>
+              <w:t>Action</w:t>
+            </w:r>
+          </w:p>
+        </w:tc>
+        <w:tc>
+          <w:tcPr>
+            <w:tcW w:w="3020" w:type="dxa"/>
+          </w:tcPr>
+          <w:p>
+            <w:pPr>
+              <w:jc w:val="center"/>
+              <w:cnfStyle w:val="100000000000" w:firstRow="1" w:lastRow="0" w:firstColumn="0" w:lastColumn="0" w:oddVBand="0" w:evenVBand="0" w:oddHBand="0" w:evenHBand="0" w:firstRowFirstColumn="0" w:firstRowLastColumn="0" w:lastRowFirstColumn="0" w:lastRowLastColumn="0"/>
+            </w:pPr>
+            <w:r>
+              <w:t>Conditions particulières</w:t>
+            </w:r>
+          </w:p>
+        </w:tc>
+        <w:tc>
+          <w:tcPr>
+            <w:tcW w:w="3020" w:type="dxa"/>
+          </w:tcPr>
+          <w:p>
+            <w:pPr>
+              <w:jc w:val="center"/>
+              <w:cnfStyle w:val="100000000000" w:firstRow="1" w:lastRow="0" w:firstColumn="0" w:lastColumn="0" w:oddVBand="0" w:evenVBand="0" w:oddHBand="0" w:evenHBand="0" w:firstRowFirstColumn="0" w:firstRowLastColumn="0" w:lastRowFirstColumn="0" w:lastRowLastColumn="0"/>
+            </w:pPr>
+            <w:r>
+              <w:t>Réaction</w:t>
+            </w:r>
+          </w:p>
+        </w:tc>
+      </w:tr>
+      <w:tr>
+        <w:trPr>
+          <w:cnfStyle w:val="000000100000" w:firstRow="0" w:lastRow="0" w:firstColumn="0" w:lastColumn="0" w:oddVBand="0" w:evenVBand="0" w:oddHBand="1" w:evenHBand="0" w:firstRowFirstColumn="0" w:firstRowLastColumn="0" w:lastRowFirstColumn="0" w:lastRowLastColumn="0"/>
+          <w:trHeight w:val="1040"/>
+        </w:trPr>
+        <w:tc>
+          <w:tcPr>
+            <w:cnfStyle w:val="001000000000" w:firstRow="0" w:lastRow="0" w:firstColumn="1" w:lastColumn="0" w:oddVBand="0" w:evenVBand="0" w:oddHBand="0" w:evenHBand="0" w:firstRowFirstColumn="0" w:firstRowLastColumn="0" w:lastRowFirstColumn="0" w:lastRowLastColumn="0"/>
+            <w:tcW w:w="3020" w:type="dxa"/>
+          </w:tcPr>
+          <w:p>
+            <w:r>
+              <w:t xml:space="preserve">L’utilisateur clique sur le bouton </w:t>
+            </w:r>
+            <w:r>
+              <w:t>crée</w:t>
+            </w:r>
+            <w:r>
+              <w:t>r</w:t>
+            </w:r>
+            <w:r>
+              <w:t xml:space="preserve"> la grille</w:t>
+            </w:r>
+          </w:p>
+        </w:tc>
+        <w:tc>
+          <w:tcPr>
+            <w:tcW w:w="3020" w:type="dxa"/>
+          </w:tcPr>
+          <w:p>
+            <w:pPr>
+              <w:cnfStyle w:val="000000100000" w:firstRow="0" w:lastRow="0" w:firstColumn="0" w:lastColumn="0" w:oddVBand="0" w:evenVBand="0" w:oddHBand="1" w:evenHBand="0" w:firstRowFirstColumn="0" w:firstRowLastColumn="0" w:lastRowFirstColumn="0" w:lastRowLastColumn="0"/>
+            </w:pPr>
+          </w:p>
+        </w:tc>
+        <w:tc>
+          <w:tcPr>
+            <w:tcW w:w="3020" w:type="dxa"/>
+          </w:tcPr>
+          <w:p>
+            <w:pPr>
+              <w:cnfStyle w:val="000000100000" w:firstRow="0" w:lastRow="0" w:firstColumn="0" w:lastColumn="0" w:oddVBand="0" w:evenVBand="0" w:oddHBand="1" w:evenHBand="0" w:firstRowFirstColumn="0" w:firstRowLastColumn="0" w:lastRowFirstColumn="0" w:lastRowLastColumn="0"/>
+            </w:pPr>
+            <w:r>
+              <w:t>Une erreur est affichée indiquant le problème</w:t>
+            </w:r>
+          </w:p>
+        </w:tc>
+      </w:tr>
+    </w:tbl>
+    <w:p/>
+    <w:p>
+      <w:r>
+        <w:t xml:space="preserve">Extension : </w:t>
+      </w:r>
+      <w:r>
+        <w:t>Remplacement de tuile</w:t>
+      </w:r>
+    </w:p>
+    <w:tbl>
+      <w:tblPr>
+        <w:tblStyle w:val="TableauGrille4-Accentuation3"/>
+        <w:tblW w:w="0" w:type="auto"/>
+        <w:tblLook w:val="04A0" w:firstRow="1" w:lastRow="0" w:firstColumn="1" w:lastColumn="0" w:noHBand="0" w:noVBand="1"/>
+      </w:tblPr>
+      <w:tblGrid>
+        <w:gridCol w:w="3020"/>
+        <w:gridCol w:w="3020"/>
+        <w:gridCol w:w="3020"/>
+      </w:tblGrid>
+      <w:tr>
+        <w:trPr>
+          <w:cnfStyle w:val="100000000000" w:firstRow="1" w:lastRow="0" w:firstColumn="0" w:lastColumn="0" w:oddVBand="0" w:evenVBand="0" w:oddHBand="0" w:evenHBand="0" w:firstRowFirstColumn="0" w:firstRowLastColumn="0" w:lastRowFirstColumn="0" w:lastRowLastColumn="0"/>
+        </w:trPr>
+        <w:tc>
+          <w:tcPr>
+            <w:cnfStyle w:val="001000000000" w:firstRow="0" w:lastRow="0" w:firstColumn="1" w:lastColumn="0" w:oddVBand="0" w:evenVBand="0" w:oddHBand="0" w:evenHBand="0" w:firstRowFirstColumn="0" w:firstRowLastColumn="0" w:lastRowFirstColumn="0" w:lastRowLastColumn="0"/>
+            <w:tcW w:w="3020" w:type="dxa"/>
+          </w:tcPr>
+          <w:p>
+            <w:pPr>
+              <w:jc w:val="center"/>
+            </w:pPr>
+            <w:r>
+              <w:t>Action</w:t>
+            </w:r>
+          </w:p>
+        </w:tc>
+        <w:tc>
+          <w:tcPr>
+            <w:tcW w:w="3020" w:type="dxa"/>
+          </w:tcPr>
+          <w:p>
+            <w:pPr>
+              <w:jc w:val="center"/>
+              <w:cnfStyle w:val="100000000000" w:firstRow="1" w:lastRow="0" w:firstColumn="0" w:lastColumn="0" w:oddVBand="0" w:evenVBand="0" w:oddHBand="0" w:evenHBand="0" w:firstRowFirstColumn="0" w:firstRowLastColumn="0" w:lastRowFirstColumn="0" w:lastRowLastColumn="0"/>
+            </w:pPr>
+            <w:r>
+              <w:t>Conditions particulières</w:t>
+            </w:r>
+          </w:p>
+        </w:tc>
+        <w:tc>
+          <w:tcPr>
+            <w:tcW w:w="3020" w:type="dxa"/>
+          </w:tcPr>
+          <w:p>
+            <w:pPr>
+              <w:jc w:val="center"/>
+              <w:cnfStyle w:val="100000000000" w:firstRow="1" w:lastRow="0" w:firstColumn="0" w:lastColumn="0" w:oddVBand="0" w:evenVBand="0" w:oddHBand="0" w:evenHBand="0" w:firstRowFirstColumn="0" w:firstRowLastColumn="0" w:lastRowFirstColumn="0" w:lastRowLastColumn="0"/>
+            </w:pPr>
+            <w:r>
+              <w:t>Réaction</w:t>
+            </w:r>
+          </w:p>
+        </w:tc>
+      </w:tr>
+      <w:tr>
+        <w:trPr>
+          <w:cnfStyle w:val="000000100000" w:firstRow="0" w:lastRow="0" w:firstColumn="0" w:lastColumn="0" w:oddVBand="0" w:evenVBand="0" w:oddHBand="1" w:evenHBand="0" w:firstRowFirstColumn="0" w:firstRowLastColumn="0" w:lastRowFirstColumn="0" w:lastRowLastColumn="0"/>
+          <w:trHeight w:val="1040"/>
+        </w:trPr>
+        <w:tc>
+          <w:tcPr>
+            <w:cnfStyle w:val="001000000000" w:firstRow="0" w:lastRow="0" w:firstColumn="1" w:lastColumn="0" w:oddVBand="0" w:evenVBand="0" w:oddHBand="0" w:evenHBand="0" w:firstRowFirstColumn="0" w:firstRowLastColumn="0" w:lastRowFirstColumn="0" w:lastRowLastColumn="0"/>
+            <w:tcW w:w="3020" w:type="dxa"/>
+          </w:tcPr>
+          <w:p>
+            <w:r>
+              <w:t>L’utilisateur place une tuile dans une place déjà occuper par une autre</w:t>
+            </w:r>
+          </w:p>
+        </w:tc>
+        <w:tc>
+          <w:tcPr>
+            <w:tcW w:w="3020" w:type="dxa"/>
+          </w:tcPr>
+          <w:p>
+            <w:pPr>
+              <w:cnfStyle w:val="000000100000" w:firstRow="0" w:lastRow="0" w:firstColumn="0" w:lastColumn="0" w:oddVBand="0" w:evenVBand="0" w:oddHBand="1" w:evenHBand="0" w:firstRowFirstColumn="0" w:firstRowLastColumn="0" w:lastRowFirstColumn="0" w:lastRowLastColumn="0"/>
+            </w:pPr>
+            <w:r>
+              <w:t>La tuile doit être valide</w:t>
+            </w:r>
+          </w:p>
+        </w:tc>
+        <w:tc>
+          <w:tcPr>
+            <w:tcW w:w="3020" w:type="dxa"/>
+          </w:tcPr>
+          <w:p>
+            <w:pPr>
+              <w:cnfStyle w:val="000000100000" w:firstRow="0" w:lastRow="0" w:firstColumn="0" w:lastColumn="0" w:oddVBand="0" w:evenVBand="0" w:oddHBand="1" w:evenHBand="0" w:firstRowFirstColumn="0" w:firstRowLastColumn="0" w:lastRowFirstColumn="0" w:lastRowLastColumn="0"/>
+            </w:pPr>
+            <w:r>
+              <w:t xml:space="preserve">L’ancienne tuile est remplacé par la nouvelle </w:t>
+            </w:r>
+          </w:p>
+        </w:tc>
+      </w:tr>
+    </w:tbl>
+    <w:p/>
+    <w:p>
+      <w:r>
+        <w:t xml:space="preserve">Extension : </w:t>
+      </w:r>
+      <w:r>
+        <w:t>Reset</w:t>
+      </w:r>
+    </w:p>
+    <w:tbl>
+      <w:tblPr>
+        <w:tblStyle w:val="TableauGrille4-Accentuation3"/>
+        <w:tblW w:w="0" w:type="auto"/>
+        <w:tblLook w:val="04A0" w:firstRow="1" w:lastRow="0" w:firstColumn="1" w:lastColumn="0" w:noHBand="0" w:noVBand="1"/>
+      </w:tblPr>
+      <w:tblGrid>
+        <w:gridCol w:w="3020"/>
+        <w:gridCol w:w="3020"/>
+        <w:gridCol w:w="3020"/>
+      </w:tblGrid>
+      <w:tr>
+        <w:trPr>
+          <w:cnfStyle w:val="100000000000" w:firstRow="1" w:lastRow="0" w:firstColumn="0" w:lastColumn="0" w:oddVBand="0" w:evenVBand="0" w:oddHBand="0" w:evenHBand="0" w:firstRowFirstColumn="0" w:firstRowLastColumn="0" w:lastRowFirstColumn="0" w:lastRowLastColumn="0"/>
+        </w:trPr>
+        <w:tc>
+          <w:tcPr>
+            <w:cnfStyle w:val="001000000000" w:firstRow="0" w:lastRow="0" w:firstColumn="1" w:lastColumn="0" w:oddVBand="0" w:evenVBand="0" w:oddHBand="0" w:evenHBand="0" w:firstRowFirstColumn="0" w:firstRowLastColumn="0" w:lastRowFirstColumn="0" w:lastRowLastColumn="0"/>
+            <w:tcW w:w="3020" w:type="dxa"/>
+          </w:tcPr>
+          <w:p>
+            <w:pPr>
+              <w:jc w:val="center"/>
+            </w:pPr>
+            <w:r>
+              <w:t>Action</w:t>
+            </w:r>
+          </w:p>
+        </w:tc>
+        <w:tc>
+          <w:tcPr>
+            <w:tcW w:w="3020" w:type="dxa"/>
+          </w:tcPr>
+          <w:p>
+            <w:pPr>
+              <w:jc w:val="center"/>
+              <w:cnfStyle w:val="100000000000" w:firstRow="1" w:lastRow="0" w:firstColumn="0" w:lastColumn="0" w:oddVBand="0" w:evenVBand="0" w:oddHBand="0" w:evenHBand="0" w:firstRowFirstColumn="0" w:firstRowLastColumn="0" w:lastRowFirstColumn="0" w:lastRowLastColumn="0"/>
+            </w:pPr>
+            <w:r>
+              <w:t>Conditions particulières</w:t>
+            </w:r>
+          </w:p>
+        </w:tc>
+        <w:tc>
+          <w:tcPr>
+            <w:tcW w:w="3020" w:type="dxa"/>
+          </w:tcPr>
+          <w:p>
+            <w:pPr>
+              <w:jc w:val="center"/>
+              <w:cnfStyle w:val="100000000000" w:firstRow="1" w:lastRow="0" w:firstColumn="0" w:lastColumn="0" w:oddVBand="0" w:evenVBand="0" w:oddHBand="0" w:evenHBand="0" w:firstRowFirstColumn="0" w:firstRowLastColumn="0" w:lastRowFirstColumn="0" w:lastRowLastColumn="0"/>
+            </w:pPr>
+            <w:r>
+              <w:t>Réaction</w:t>
+            </w:r>
+          </w:p>
+        </w:tc>
+      </w:tr>
+      <w:tr>
+        <w:trPr>
+          <w:cnfStyle w:val="000000100000" w:firstRow="0" w:lastRow="0" w:firstColumn="0" w:lastColumn="0" w:oddVBand="0" w:evenVBand="0" w:oddHBand="1" w:evenHBand="0" w:firstRowFirstColumn="0" w:firstRowLastColumn="0" w:lastRowFirstColumn="0" w:lastRowLastColumn="0"/>
+          <w:trHeight w:val="1040"/>
+        </w:trPr>
+        <w:tc>
+          <w:tcPr>
+            <w:cnfStyle w:val="001000000000" w:firstRow="0" w:lastRow="0" w:firstColumn="1" w:lastColumn="0" w:oddVBand="0" w:evenVBand="0" w:oddHBand="0" w:evenHBand="0" w:firstRowFirstColumn="0" w:firstRowLastColumn="0" w:lastRowFirstColumn="0" w:lastRowLastColumn="0"/>
+            <w:tcW w:w="3020" w:type="dxa"/>
+          </w:tcPr>
+          <w:p>
+            <w:r>
+              <w:t xml:space="preserve">L’utilisateur </w:t>
+            </w:r>
+            <w:r>
+              <w:t xml:space="preserve">clique sur le bouton reset </w:t>
+            </w:r>
+          </w:p>
+        </w:tc>
+        <w:tc>
+          <w:tcPr>
+            <w:tcW w:w="3020" w:type="dxa"/>
+          </w:tcPr>
+          <w:p>
+            <w:pPr>
+              <w:cnfStyle w:val="000000100000" w:firstRow="0" w:lastRow="0" w:firstColumn="0" w:lastColumn="0" w:oddVBand="0" w:evenVBand="0" w:oddHBand="1" w:evenHBand="0" w:firstRowFirstColumn="0" w:firstRowLastColumn="0" w:lastRowFirstColumn="0" w:lastRowLastColumn="0"/>
+            </w:pPr>
+          </w:p>
+        </w:tc>
+        <w:tc>
+          <w:tcPr>
+            <w:tcW w:w="3020" w:type="dxa"/>
+          </w:tcPr>
+          <w:p>
+            <w:pPr>
+              <w:cnfStyle w:val="000000100000" w:firstRow="0" w:lastRow="0" w:firstColumn="0" w:lastColumn="0" w:oddVBand="0" w:evenVBand="0" w:oddHBand="1" w:evenHBand="0" w:firstRowFirstColumn="0" w:firstRowLastColumn="0" w:lastRowFirstColumn="0" w:lastRowLastColumn="0"/>
+            </w:pPr>
+            <w:r>
+              <w:t>La grille disparait et le champ de configuration de la taille du labyrinthe réapparaisse</w:t>
+            </w:r>
+          </w:p>
+        </w:tc>
+      </w:tr>
+    </w:tbl>
+    <w:p/>
+    <w:p>
+      <w:r>
+        <w:t xml:space="preserve">Extension : </w:t>
+      </w:r>
+      <w:r>
+        <w:t>Tuile incorrecte</w:t>
+      </w:r>
+    </w:p>
+    <w:tbl>
+      <w:tblPr>
+        <w:tblStyle w:val="TableauGrille4-Accentuation3"/>
+        <w:tblW w:w="0" w:type="auto"/>
+        <w:tblLook w:val="04A0" w:firstRow="1" w:lastRow="0" w:firstColumn="1" w:lastColumn="0" w:noHBand="0" w:noVBand="1"/>
+      </w:tblPr>
+      <w:tblGrid>
+        <w:gridCol w:w="3020"/>
+        <w:gridCol w:w="3020"/>
+        <w:gridCol w:w="3020"/>
+      </w:tblGrid>
+      <w:tr>
+        <w:trPr>
+          <w:cnfStyle w:val="100000000000" w:firstRow="1" w:lastRow="0" w:firstColumn="0" w:lastColumn="0" w:oddVBand="0" w:evenVBand="0" w:oddHBand="0" w:evenHBand="0" w:firstRowFirstColumn="0" w:firstRowLastColumn="0" w:lastRowFirstColumn="0" w:lastRowLastColumn="0"/>
+        </w:trPr>
+        <w:tc>
+          <w:tcPr>
+            <w:cnfStyle w:val="001000000000" w:firstRow="0" w:lastRow="0" w:firstColumn="1" w:lastColumn="0" w:oddVBand="0" w:evenVBand="0" w:oddHBand="0" w:evenHBand="0" w:firstRowFirstColumn="0" w:firstRowLastColumn="0" w:lastRowFirstColumn="0" w:lastRowLastColumn="0"/>
+            <w:tcW w:w="3020" w:type="dxa"/>
+          </w:tcPr>
+          <w:p>
+            <w:pPr>
+              <w:jc w:val="center"/>
+            </w:pPr>
+            <w:r>
+              <w:t>Action</w:t>
+            </w:r>
+          </w:p>
+        </w:tc>
+        <w:tc>
+          <w:tcPr>
+            <w:tcW w:w="3020" w:type="dxa"/>
+          </w:tcPr>
+          <w:p>
+            <w:pPr>
+              <w:jc w:val="center"/>
+              <w:cnfStyle w:val="100000000000" w:firstRow="1" w:lastRow="0" w:firstColumn="0" w:lastColumn="0" w:oddVBand="0" w:evenVBand="0" w:oddHBand="0" w:evenHBand="0" w:firstRowFirstColumn="0" w:firstRowLastColumn="0" w:lastRowFirstColumn="0" w:lastRowLastColumn="0"/>
+            </w:pPr>
+            <w:r>
+              <w:t>Conditions particulières</w:t>
+            </w:r>
+          </w:p>
+        </w:tc>
+        <w:tc>
+          <w:tcPr>
+            <w:tcW w:w="3020" w:type="dxa"/>
+          </w:tcPr>
+          <w:p>
+            <w:pPr>
+              <w:jc w:val="center"/>
+              <w:cnfStyle w:val="100000000000" w:firstRow="1" w:lastRow="0" w:firstColumn="0" w:lastColumn="0" w:oddVBand="0" w:evenVBand="0" w:oddHBand="0" w:evenHBand="0" w:firstRowFirstColumn="0" w:firstRowLastColumn="0" w:lastRowFirstColumn="0" w:lastRowLastColumn="0"/>
+            </w:pPr>
+            <w:r>
+              <w:t>Réaction</w:t>
+            </w:r>
+          </w:p>
+        </w:tc>
+      </w:tr>
+      <w:tr>
+        <w:trPr>
+          <w:cnfStyle w:val="000000100000" w:firstRow="0" w:lastRow="0" w:firstColumn="0" w:lastColumn="0" w:oddVBand="0" w:evenVBand="0" w:oddHBand="1" w:evenHBand="0" w:firstRowFirstColumn="0" w:firstRowLastColumn="0" w:lastRowFirstColumn="0" w:lastRowLastColumn="0"/>
+          <w:trHeight w:val="1040"/>
+        </w:trPr>
+        <w:tc>
+          <w:tcPr>
+            <w:cnfStyle w:val="001000000000" w:firstRow="0" w:lastRow="0" w:firstColumn="1" w:lastColumn="0" w:oddVBand="0" w:evenVBand="0" w:oddHBand="0" w:evenHBand="0" w:firstRowFirstColumn="0" w:firstRowLastColumn="0" w:lastRowFirstColumn="0" w:lastRowLastColumn="0"/>
+            <w:tcW w:w="3020" w:type="dxa"/>
+          </w:tcPr>
+          <w:p>
+            <w:r>
+              <w:t>L’</w:t>
+            </w:r>
+            <w:r>
+              <w:t>utilisateur saisi</w:t>
+            </w:r>
+            <w:r>
+              <w:t xml:space="preserve"> une tuile de type cul-de –sac pour la placer sur la sorti</w:t>
+            </w:r>
+          </w:p>
+        </w:tc>
+        <w:tc>
+          <w:tcPr>
+            <w:tcW w:w="3020" w:type="dxa"/>
+          </w:tcPr>
+          <w:p>
+            <w:pPr>
+              <w:cnfStyle w:val="000000100000" w:firstRow="0" w:lastRow="0" w:firstColumn="0" w:lastColumn="0" w:oddVBand="0" w:evenVBand="0" w:oddHBand="1" w:evenHBand="0" w:firstRowFirstColumn="0" w:firstRowLastColumn="0" w:lastRowFirstColumn="0" w:lastRowLastColumn="0"/>
+            </w:pPr>
+          </w:p>
+        </w:tc>
+        <w:tc>
+          <w:tcPr>
+            <w:tcW w:w="3020" w:type="dxa"/>
+          </w:tcPr>
+          <w:p>
+            <w:pPr>
+              <w:cnfStyle w:val="000000100000" w:firstRow="0" w:lastRow="0" w:firstColumn="0" w:lastColumn="0" w:oddVBand="0" w:evenVBand="0" w:oddHBand="1" w:evenHBand="0" w:firstRowFirstColumn="0" w:firstRowLastColumn="0" w:lastRowFirstColumn="0" w:lastRowLastColumn="0"/>
+            </w:pPr>
+            <w:r>
+              <w:t>Rien ne se passe</w:t>
+            </w:r>
+          </w:p>
+        </w:tc>
+      </w:tr>
+    </w:tbl>
+    <w:p/>
+    <w:p>
+      <w:pPr>
+        <w:pBdr>
+          <w:top w:val="single" w:sz="4" w:space="1" w:color="auto"/>
+          <w:left w:val="single" w:sz="4" w:space="4" w:color="auto"/>
+          <w:bottom w:val="single" w:sz="4" w:space="1" w:color="auto"/>
+          <w:right w:val="single" w:sz="4" w:space="4" w:color="auto"/>
+        </w:pBdr>
+        <w:jc w:val="center"/>
+      </w:pPr>
+      <w:r>
+        <w:t xml:space="preserve">Use case : </w:t>
+      </w:r>
+      <w:r>
+        <w:t xml:space="preserve">l’utilisateur </w:t>
+      </w:r>
+      <w:r>
+        <w:t>consulte son historique de labyrinthe</w:t>
+      </w:r>
+    </w:p>
+    <w:p>
+      <w:r>
+        <w:t xml:space="preserve">Scénario </w:t>
+      </w:r>
+    </w:p>
+    <w:tbl>
+      <w:tblPr>
+        <w:tblStyle w:val="TableauGrille4-Accentuation3"/>
+        <w:tblW w:w="0" w:type="auto"/>
+        <w:tblLook w:val="04A0" w:firstRow="1" w:lastRow="0" w:firstColumn="1" w:lastColumn="0" w:noHBand="0" w:noVBand="1"/>
+      </w:tblPr>
+      <w:tblGrid>
+        <w:gridCol w:w="3020"/>
+        <w:gridCol w:w="3020"/>
+        <w:gridCol w:w="3020"/>
+      </w:tblGrid>
+      <w:tr>
+        <w:trPr>
+          <w:cnfStyle w:val="100000000000" w:firstRow="1" w:lastRow="0" w:firstColumn="0" w:lastColumn="0" w:oddVBand="0" w:evenVBand="0" w:oddHBand="0" w:evenHBand="0" w:firstRowFirstColumn="0" w:firstRowLastColumn="0" w:lastRowFirstColumn="0" w:lastRowLastColumn="0"/>
+        </w:trPr>
+        <w:tc>
+          <w:tcPr>
+            <w:cnfStyle w:val="001000000000" w:firstRow="0" w:lastRow="0" w:firstColumn="1" w:lastColumn="0" w:oddVBand="0" w:evenVBand="0" w:oddHBand="0" w:evenHBand="0" w:firstRowFirstColumn="0" w:firstRowLastColumn="0" w:lastRowFirstColumn="0" w:lastRowLastColumn="0"/>
+            <w:tcW w:w="3020" w:type="dxa"/>
+          </w:tcPr>
+          <w:p>
+            <w:pPr>
+              <w:jc w:val="center"/>
+            </w:pPr>
+            <w:r>
+              <w:t>Action</w:t>
+            </w:r>
+          </w:p>
+        </w:tc>
+        <w:tc>
+          <w:tcPr>
+            <w:tcW w:w="3020" w:type="dxa"/>
+          </w:tcPr>
+          <w:p>
+            <w:pPr>
+              <w:jc w:val="center"/>
+              <w:cnfStyle w:val="100000000000" w:firstRow="1" w:lastRow="0" w:firstColumn="0" w:lastColumn="0" w:oddVBand="0" w:evenVBand="0" w:oddHBand="0" w:evenHBand="0" w:firstRowFirstColumn="0" w:firstRowLastColumn="0" w:lastRowFirstColumn="0" w:lastRowLastColumn="0"/>
+            </w:pPr>
+            <w:r>
+              <w:t>Conditions particulières</w:t>
+            </w:r>
+          </w:p>
+        </w:tc>
+        <w:tc>
+          <w:tcPr>
+            <w:tcW w:w="3020" w:type="dxa"/>
+          </w:tcPr>
+          <w:p>
+            <w:pPr>
+              <w:jc w:val="center"/>
+              <w:cnfStyle w:val="100000000000" w:firstRow="1" w:lastRow="0" w:firstColumn="0" w:lastColumn="0" w:oddVBand="0" w:evenVBand="0" w:oddHBand="0" w:evenHBand="0" w:firstRowFirstColumn="0" w:firstRowLastColumn="0" w:lastRowFirstColumn="0" w:lastRowLastColumn="0"/>
+            </w:pPr>
+            <w:r>
+              <w:t>Réaction</w:t>
+            </w:r>
+          </w:p>
+        </w:tc>
+      </w:tr>
+      <w:tr>
+        <w:trPr>
+          <w:cnfStyle w:val="000000100000" w:firstRow="0" w:lastRow="0" w:firstColumn="0" w:lastColumn="0" w:oddVBand="0" w:evenVBand="0" w:oddHBand="1" w:evenHBand="0" w:firstRowFirstColumn="0" w:firstRowLastColumn="0" w:lastRowFirstColumn="0" w:lastRowLastColumn="0"/>
+        </w:trPr>
+        <w:tc>
+          <w:tcPr>
+            <w:cnfStyle w:val="001000000000" w:firstRow="0" w:lastRow="0" w:firstColumn="1" w:lastColumn="0" w:oddVBand="0" w:evenVBand="0" w:oddHBand="0" w:evenHBand="0" w:firstRowFirstColumn="0" w:firstRowLastColumn="0" w:lastRowFirstColumn="0" w:lastRowLastColumn="0"/>
+            <w:tcW w:w="3020" w:type="dxa"/>
+          </w:tcPr>
+          <w:p>
+            <w:pPr>
+              <w:jc w:val="center"/>
+            </w:pPr>
+            <w:r>
+              <w:t xml:space="preserve">L’utilisateur clique sur le </w:t>
+            </w:r>
+            <w:r>
+              <w:t>historique</w:t>
+            </w:r>
+            <w:r>
+              <w:t xml:space="preserve"> de la </w:t>
+            </w:r>
+            <w:proofErr w:type="spellStart"/>
+            <w:r>
+              <w:t>navbar</w:t>
+            </w:r>
+            <w:proofErr w:type="spellEnd"/>
+          </w:p>
+        </w:tc>
+        <w:tc>
+          <w:tcPr>
+            <w:tcW w:w="3020" w:type="dxa"/>
+          </w:tcPr>
+          <w:p>
+            <w:pPr>
+              <w:jc w:val="center"/>
+              <w:cnfStyle w:val="000000100000" w:firstRow="0" w:lastRow="0" w:firstColumn="0" w:lastColumn="0" w:oddVBand="0" w:evenVBand="0" w:oddHBand="1" w:evenHBand="0" w:firstRowFirstColumn="0" w:firstRowLastColumn="0" w:lastRowFirstColumn="0" w:lastRowLastColumn="0"/>
+            </w:pPr>
+          </w:p>
+        </w:tc>
+        <w:tc>
+          <w:tcPr>
+            <w:tcW w:w="3020" w:type="dxa"/>
+          </w:tcPr>
+          <w:p>
+            <w:pPr>
+              <w:jc w:val="center"/>
+              <w:cnfStyle w:val="000000100000" w:firstRow="0" w:lastRow="0" w:firstColumn="0" w:lastColumn="0" w:oddVBand="0" w:evenVBand="0" w:oddHBand="1" w:evenHBand="0" w:firstRowFirstColumn="0" w:firstRowLastColumn="0" w:lastRowFirstColumn="0" w:lastRowLastColumn="0"/>
+            </w:pPr>
+            <w:r>
+              <w:t xml:space="preserve">L’utilisateur est redirigé sur la page </w:t>
+            </w:r>
+            <w:r>
+              <w:t>historique</w:t>
+            </w:r>
+          </w:p>
+        </w:tc>
+      </w:tr>
+      <w:tr>
+        <w:tc>
+          <w:tcPr>
+            <w:cnfStyle w:val="001000000000" w:firstRow="0" w:lastRow="0" w:firstColumn="1" w:lastColumn="0" w:oddVBand="0" w:evenVBand="0" w:oddHBand="0" w:evenHBand="0" w:firstRowFirstColumn="0" w:firstRowLastColumn="0" w:lastRowFirstColumn="0" w:lastRowLastColumn="0"/>
+            <w:tcW w:w="3020" w:type="dxa"/>
+          </w:tcPr>
+          <w:p>
+            <w:r>
+              <w:t>Clique sur un des lien des Labyrinthe de son historique</w:t>
+            </w:r>
+          </w:p>
+        </w:tc>
+        <w:tc>
+          <w:tcPr>
+            <w:tcW w:w="3020" w:type="dxa"/>
+          </w:tcPr>
+          <w:p>
+            <w:pPr>
+              <w:cnfStyle w:val="000000000000" w:firstRow="0" w:lastRow="0" w:firstColumn="0" w:lastColumn="0" w:oddVBand="0" w:evenVBand="0" w:oddHBand="0" w:evenHBand="0" w:firstRowFirstColumn="0" w:firstRowLastColumn="0" w:lastRowFirstColumn="0" w:lastRowLastColumn="0"/>
+            </w:pPr>
+          </w:p>
+        </w:tc>
+        <w:tc>
+          <w:tcPr>
+            <w:tcW w:w="3020" w:type="dxa"/>
+          </w:tcPr>
+          <w:p>
+            <w:pPr>
+              <w:cnfStyle w:val="000000000000" w:firstRow="0" w:lastRow="0" w:firstColumn="0" w:lastColumn="0" w:oddVBand="0" w:evenVBand="0" w:oddHBand="0" w:evenHBand="0" w:firstRowFirstColumn="0" w:firstRowLastColumn="0" w:lastRowFirstColumn="0" w:lastRowLastColumn="0"/>
+            </w:pPr>
+            <w:r>
+              <w:t>L’utilisateur est redirigé sur la page résolution avec le labyrinthe en question</w:t>
+            </w:r>
+          </w:p>
+        </w:tc>
+      </w:tr>
+    </w:tbl>
+    <w:p/>
+    <w:p/>
+    <w:p/>
     <w:p>
       <w:pPr>
         <w:pStyle w:val="Titre2"/>
       </w:pPr>
       <w:bookmarkStart w:id="13" w:name="_Toc134448924"/>
       <w:r>
+        <w:lastRenderedPageBreak/>
         <w:t>Etude de faisabilité</w:t>
       </w:r>
       <w:bookmarkEnd w:id="13"/>
@@ -18653,25 +19831,9 @@
       </w:pPr>
       <w:bookmarkStart w:id="14" w:name="_Toc134448925"/>
       <w:r>
-        <w:lastRenderedPageBreak/>
         <w:t>MCD</w:t>
       </w:r>
       <w:bookmarkEnd w:id="14"/>
-    </w:p>
-    <w:p>
-      <w:pPr>
-        <w:pStyle w:val="En-tte"/>
-        <w:tabs>
-          <w:tab w:val="clear" w:pos="4536"/>
-          <w:tab w:val="clear" w:pos="9072"/>
-        </w:tabs>
-        <w:ind w:left="1077"/>
-        <w:rPr>
-          <w:i/>
-          <w:iCs/>
-          <w:szCs w:val="14"/>
-        </w:rPr>
-      </w:pPr>
     </w:p>
     <w:p>
       <w:pPr>
@@ -18692,8 +19854,8 @@
         </w:rPr>
         <w:drawing>
           <wp:inline distT="0" distB="0" distL="0" distR="0" wp14:anchorId="7C4A5523" wp14:editId="09F6D71E">
-            <wp:extent cx="5334000" cy="5429250"/>
-            <wp:effectExtent l="0" t="0" r="0" b="0"/>
+            <wp:extent cx="4486275" cy="4566387"/>
+            <wp:effectExtent l="0" t="0" r="0" b="5715"/>
             <wp:docPr id="7" name="Image 7"/>
             <wp:cNvGraphicFramePr>
               <a:graphicFrameLocks xmlns:a="http://schemas.openxmlformats.org/drawingml/2006/main" noChangeAspect="1"/>
@@ -18714,7 +19876,7 @@
                   <pic:spPr>
                     <a:xfrm>
                       <a:off x="0" y="0"/>
-                      <a:ext cx="5334000" cy="5429250"/>
+                      <a:ext cx="4538821" cy="4619871"/>
                     </a:xfrm>
                     <a:prstGeom prst="rect">
                       <a:avLst/>
@@ -18733,6 +19895,7 @@
       </w:pPr>
       <w:bookmarkStart w:id="15" w:name="_Toc134448926"/>
       <w:r>
+        <w:lastRenderedPageBreak/>
         <w:t>Nom du site et du domaine</w:t>
       </w:r>
       <w:bookmarkEnd w:id="15"/>
@@ -18853,52 +20016,6 @@
           <w:tab w:val="clear" w:pos="4536"/>
           <w:tab w:val="clear" w:pos="9072"/>
         </w:tabs>
-        <w:ind w:left="1077"/>
-        <w:rPr>
-          <w:i/>
-          <w:iCs/>
-          <w:szCs w:val="14"/>
-        </w:rPr>
-      </w:pPr>
-    </w:p>
-    <w:p>
-      <w:pPr>
-        <w:pStyle w:val="En-tte"/>
-        <w:tabs>
-          <w:tab w:val="clear" w:pos="4536"/>
-          <w:tab w:val="clear" w:pos="9072"/>
-        </w:tabs>
-        <w:ind w:left="1077"/>
-        <w:rPr>
-          <w:i/>
-          <w:iCs/>
-          <w:szCs w:val="14"/>
-        </w:rPr>
-      </w:pPr>
-    </w:p>
-    <w:p>
-      <w:pPr>
-        <w:pStyle w:val="En-tte"/>
-        <w:tabs>
-          <w:tab w:val="clear" w:pos="4536"/>
-          <w:tab w:val="clear" w:pos="9072"/>
-        </w:tabs>
-        <w:ind w:left="1077"/>
-        <w:rPr>
-          <w:i/>
-          <w:iCs/>
-          <w:szCs w:val="14"/>
-        </w:rPr>
-      </w:pPr>
-    </w:p>
-    <w:p>
-      <w:pPr>
-        <w:pStyle w:val="En-tte"/>
-        <w:tabs>
-          <w:tab w:val="clear" w:pos="4536"/>
-          <w:tab w:val="clear" w:pos="9072"/>
-        </w:tabs>
-        <w:ind w:left="1077"/>
         <w:rPr>
           <w:i/>
           <w:iCs/>
@@ -19028,7 +20145,6 @@
         <w:jc w:val="center"/>
       </w:pPr>
       <w:r>
-        <w:lastRenderedPageBreak/>
         <w:t>Listes des tests</w:t>
       </w:r>
     </w:p>
@@ -20033,6 +21149,7 @@
               <w:rPr>
                 <w:lang w:val="fr-CH"/>
               </w:rPr>
+              <w:lastRenderedPageBreak/>
               <w:t xml:space="preserve"> </w:t>
             </w:r>
             <w:proofErr w:type="spellStart"/>
@@ -20086,6 +21203,7 @@
               <w:rPr>
                 <w:lang w:val="fr-CH"/>
               </w:rPr>
+              <w:lastRenderedPageBreak/>
               <w:t>creation</w:t>
             </w:r>
             <w:proofErr w:type="spellEnd"/>
@@ -20314,7 +21432,6 @@
               <w:rPr>
                 <w:lang w:val="fr-CH"/>
               </w:rPr>
-              <w:lastRenderedPageBreak/>
               <w:t>L’utilisateur valide</w:t>
             </w:r>
           </w:p>
@@ -20375,7 +21492,6 @@
               <w:rPr>
                 <w:lang w:val="fr-CH"/>
               </w:rPr>
-              <w:lastRenderedPageBreak/>
               <w:t>utilisateur existant</w:t>
             </w:r>
           </w:p>
@@ -20970,6 +22086,7 @@
               <w:rPr>
                 <w:lang w:val="fr-CH"/>
               </w:rPr>
+              <w:lastRenderedPageBreak/>
               <w:t>un message d’erreur lui est affiché et il n’</w:t>
             </w:r>
             <w:proofErr w:type="spellStart"/>
@@ -21014,6 +22131,7 @@
               <w:rPr>
                 <w:lang w:val="fr-CH"/>
               </w:rPr>
+              <w:lastRenderedPageBreak/>
               <w:t>utilisateur inconnu</w:t>
             </w:r>
           </w:p>
@@ -21238,7 +22356,6 @@
           <w:i w:val="0"/>
           <w:iCs/>
         </w:rPr>
-        <w:lastRenderedPageBreak/>
         <w:t>Budget initial</w:t>
       </w:r>
       <w:bookmarkEnd w:id="18"/>
@@ -21645,8 +22762,8 @@
         </w:rPr>
         <w:drawing>
           <wp:inline distT="0" distB="0" distL="0" distR="0" wp14:anchorId="7EFA456A" wp14:editId="4D0705A1">
-            <wp:extent cx="5314950" cy="5972175"/>
-            <wp:effectExtent l="0" t="0" r="0" b="9525"/>
+            <wp:extent cx="4067175" cy="4570104"/>
+            <wp:effectExtent l="0" t="0" r="0" b="1905"/>
             <wp:docPr id="3" name="Image 3"/>
             <wp:cNvGraphicFramePr>
               <a:graphicFrameLocks xmlns:a="http://schemas.openxmlformats.org/drawingml/2006/main" noChangeAspect="1"/>
@@ -21667,7 +22784,7 @@
                   <pic:spPr>
                     <a:xfrm>
                       <a:off x="0" y="0"/>
-                      <a:ext cx="5314950" cy="5972175"/>
+                      <a:ext cx="4085305" cy="4590476"/>
                     </a:xfrm>
                     <a:prstGeom prst="rect">
                       <a:avLst/>
@@ -21681,11 +22798,57 @@
       </w:r>
     </w:p>
     <w:p>
+      <w:r>
+        <w:t>MC</w:t>
+      </w:r>
+      <w:r>
+        <w:t>L</w:t>
+      </w:r>
+      <w:r>
+        <w:t xml:space="preserve"> première version du 04.05 obsolète depuis le </w:t>
+      </w:r>
+      <w:r>
+        <w:t>16</w:t>
+      </w:r>
+      <w:r>
+        <w:t>.05</w:t>
+      </w:r>
+    </w:p>
+    <w:p>
+      <w:r>
+        <w:pict>
+          <v:shapetype id="_x0000_t75" coordsize="21600,21600" o:spt="75" o:preferrelative="t" path="m@4@5l@4@11@9@11@9@5xe" filled="f" stroked="f">
+            <v:stroke joinstyle="miter"/>
+            <v:formulas>
+              <v:f eqn="if lineDrawn pixelLineWidth 0"/>
+              <v:f eqn="sum @0 1 0"/>
+              <v:f eqn="sum 0 0 @1"/>
+              <v:f eqn="prod @2 1 2"/>
+              <v:f eqn="prod @3 21600 pixelWidth"/>
+              <v:f eqn="prod @3 21600 pixelHeight"/>
+              <v:f eqn="sum @0 0 1"/>
+              <v:f eqn="prod @6 1 2"/>
+              <v:f eqn="prod @7 21600 pixelWidth"/>
+              <v:f eqn="sum @8 21600 0"/>
+              <v:f eqn="prod @7 21600 pixelHeight"/>
+              <v:f eqn="sum @10 21600 0"/>
+            </v:formulas>
+            <v:path o:extrusionok="f" gradientshapeok="t" o:connecttype="rect"/>
+            <o:lock v:ext="edit" aspectratio="t"/>
+          </v:shapetype>
+          <v:shape id="_x0000_i1030" type="#_x0000_t75" style="width:350.25pt;height:4in">
+            <v:imagedata r:id="rId47" o:title="MLD"/>
+          </v:shape>
+        </w:pict>
+      </w:r>
+    </w:p>
+    <w:p>
       <w:pPr>
         <w:pStyle w:val="Titre1"/>
       </w:pPr>
       <w:bookmarkStart w:id="23" w:name="_Toc134448931"/>
       <w:r>
+        <w:lastRenderedPageBreak/>
         <w:t>Conception</w:t>
       </w:r>
       <w:bookmarkEnd w:id="23"/>
@@ -21888,7 +23051,6 @@
         <w:rPr>
           <w:rFonts w:cs="Arial"/>
         </w:rPr>
-        <w:lastRenderedPageBreak/>
         <w:t>Apache/2.4.37</w:t>
       </w:r>
     </w:p>
@@ -21964,7 +23126,7 @@
                     </pic:cNvPicPr>
                   </pic:nvPicPr>
                   <pic:blipFill>
-                    <a:blip r:embed="rId47">
+                    <a:blip r:embed="rId48">
                       <a:extLst>
                         <a:ext uri="{28A0092B-C50C-407E-A947-70E740481C1C}">
                           <a14:useLocalDpi xmlns:a14="http://schemas.microsoft.com/office/drawing/2010/main" val="0"/>
@@ -22034,28 +23196,10 @@
         <w:ind w:left="576"/>
       </w:pPr>
       <w:r>
+        <w:lastRenderedPageBreak/>
         <w:pict>
-          <v:shapetype id="_x0000_t75" coordsize="21600,21600" o:spt="75" o:preferrelative="t" path="m@4@5l@4@11@9@11@9@5xe" filled="f" stroked="f">
-            <v:stroke joinstyle="miter"/>
-            <v:formulas>
-              <v:f eqn="if lineDrawn pixelLineWidth 0"/>
-              <v:f eqn="sum @0 1 0"/>
-              <v:f eqn="sum 0 0 @1"/>
-              <v:f eqn="prod @2 1 2"/>
-              <v:f eqn="prod @3 21600 pixelWidth"/>
-              <v:f eqn="prod @3 21600 pixelHeight"/>
-              <v:f eqn="sum @0 0 1"/>
-              <v:f eqn="prod @6 1 2"/>
-              <v:f eqn="prod @7 21600 pixelWidth"/>
-              <v:f eqn="sum @8 21600 0"/>
-              <v:f eqn="prod @7 21600 pixelHeight"/>
-              <v:f eqn="sum @10 21600 0"/>
-            </v:formulas>
-            <v:path o:extrusionok="f" gradientshapeok="t" o:connecttype="rect"/>
-            <o:lock v:ext="edit" aspectratio="t"/>
-          </v:shapetype>
           <v:shape id="_x0000_i1025" type="#_x0000_t75" style="width:429.75pt;height:217.5pt">
-            <v:imagedata r:id="rId48" o:title="Palette"/>
+            <v:imagedata r:id="rId49" o:title="Palette"/>
           </v:shape>
         </w:pict>
       </w:r>
@@ -22096,7 +23240,6 @@
       </w:pPr>
       <w:bookmarkStart w:id="28" w:name="_Toc134448936"/>
       <w:r>
-        <w:lastRenderedPageBreak/>
         <w:t>Conception de la Base de données</w:t>
       </w:r>
       <w:bookmarkEnd w:id="28"/>
@@ -22115,8 +23258,8 @@
           <w:iCs/>
         </w:rPr>
         <w:pict>
-          <v:shape id="_x0000_i1026" type="#_x0000_t75" style="width:453pt;height:372pt">
-            <v:imagedata r:id="rId49" o:title="MLD"/>
+          <v:shape id="_x0000_i1028" type="#_x0000_t75" style="width:414pt;height:327.75pt">
+            <v:imagedata r:id="rId50" o:title="MLD2"/>
           </v:shape>
         </w:pict>
       </w:r>
@@ -22133,44 +23276,43 @@
           <w:iCs/>
         </w:rPr>
         <w:br/>
-        <w:t xml:space="preserve">Le stockage du labyrinthe sous forme de chaine de caractère est possible grâce à un encodage en binaire. Il transforme les propriétés topologies en valeur numérique, elle-même associer </w:t>
-      </w:r>
-      <w:bookmarkStart w:id="29" w:name="_GoBack"/>
-      <w:bookmarkEnd w:id="29"/>
+        <w:t xml:space="preserve">Le stockage du labyrinthe sous forme de chaine de caractère est possible grâce à un </w:t>
+      </w:r>
       <w:r>
         <w:rPr>
           <w:rFonts w:cs="Arial"/>
           <w:iCs/>
         </w:rPr>
-        <w:t>à un caractère suivant la norme de la base 64.</w:t>
+        <w:lastRenderedPageBreak/>
+        <w:t>encodage en binaire. Il transforme les propriétés topologies en valeur numérique, elle-même associer à un caractère suivant la norme de la base 64.</w:t>
       </w:r>
     </w:p>
     <w:p>
       <w:pPr>
         <w:pStyle w:val="Titre2"/>
       </w:pPr>
-      <w:bookmarkStart w:id="30" w:name="_Toc134448937"/>
+      <w:bookmarkStart w:id="29" w:name="_Toc134448937"/>
       <w:r>
         <w:t xml:space="preserve">Conception </w:t>
       </w:r>
       <w:r>
         <w:t>du Code</w:t>
       </w:r>
+      <w:bookmarkEnd w:id="29"/>
+    </w:p>
+    <w:p/>
+    <w:p>
+      <w:pPr>
+        <w:pStyle w:val="Titre2"/>
+      </w:pPr>
+      <w:bookmarkStart w:id="30" w:name="_Toc134448938"/>
+      <w:r>
+        <w:t>Plugin</w:t>
+      </w:r>
+      <w:r>
+        <w:t>s et librairies</w:t>
+      </w:r>
       <w:bookmarkEnd w:id="30"/>
-    </w:p>
-    <w:p/>
-    <w:p>
-      <w:pPr>
-        <w:pStyle w:val="Titre2"/>
-      </w:pPr>
-      <w:bookmarkStart w:id="31" w:name="_Toc134448938"/>
-      <w:r>
-        <w:t>Plugin</w:t>
-      </w:r>
-      <w:r>
-        <w:t>s et librairies</w:t>
-      </w:r>
-      <w:bookmarkEnd w:id="31"/>
     </w:p>
     <w:p>
       <w:pPr>
@@ -22346,11 +23488,11 @@
       <w:pPr>
         <w:pStyle w:val="Titre2"/>
       </w:pPr>
-      <w:bookmarkStart w:id="32" w:name="_Toc134448939"/>
+      <w:bookmarkStart w:id="31" w:name="_Toc134448939"/>
       <w:r>
         <w:t>Choix de la formule d’hébergement</w:t>
       </w:r>
-      <w:bookmarkEnd w:id="32"/>
+      <w:bookmarkEnd w:id="31"/>
     </w:p>
     <w:p>
       <w:pPr>
@@ -22366,7 +23508,7 @@
           <w:iCs/>
         </w:rPr>
       </w:pPr>
-      <w:bookmarkStart w:id="33" w:name="_Toc71703259"/>
+      <w:bookmarkStart w:id="32" w:name="_Toc71703259"/>
       <w:r>
         <w:rPr>
           <w:iCs/>
@@ -22417,16 +23559,16 @@
       <w:r>
         <w:br w:type="page"/>
       </w:r>
-      <w:bookmarkStart w:id="34" w:name="_Toc134448940"/>
+      <w:bookmarkStart w:id="33" w:name="_Toc134448940"/>
       <w:r>
         <w:lastRenderedPageBreak/>
         <w:t>R</w:t>
       </w:r>
+      <w:bookmarkEnd w:id="32"/>
+      <w:r>
+        <w:t>éalisation</w:t>
+      </w:r>
       <w:bookmarkEnd w:id="33"/>
-      <w:r>
-        <w:t>éalisation</w:t>
-      </w:r>
-      <w:bookmarkEnd w:id="34"/>
     </w:p>
     <w:p>
       <w:pPr>
@@ -22436,9 +23578,9 @@
           <w:iCs/>
         </w:rPr>
       </w:pPr>
-      <w:bookmarkStart w:id="35" w:name="_Toc25553317"/>
-      <w:bookmarkStart w:id="36" w:name="_Toc71691022"/>
-      <w:bookmarkStart w:id="37" w:name="_Toc134448941"/>
+      <w:bookmarkStart w:id="34" w:name="_Toc25553317"/>
+      <w:bookmarkStart w:id="35" w:name="_Toc71691022"/>
+      <w:bookmarkStart w:id="36" w:name="_Toc134448941"/>
       <w:r>
         <w:rPr>
           <w:i w:val="0"/>
@@ -22446,12 +23588,12 @@
         </w:rPr>
         <w:t>Dossier de réalisation</w:t>
       </w:r>
-      <w:bookmarkStart w:id="38" w:name="_Toc25553318"/>
+      <w:bookmarkStart w:id="37" w:name="_Toc25553318"/>
+      <w:bookmarkEnd w:id="34"/>
       <w:bookmarkEnd w:id="35"/>
       <w:bookmarkEnd w:id="36"/>
-      <w:bookmarkEnd w:id="37"/>
-    </w:p>
-    <w:bookmarkEnd w:id="38"/>
+    </w:p>
+    <w:bookmarkEnd w:id="37"/>
     <w:p>
       <w:pPr>
         <w:ind w:firstLine="360"/>
@@ -22466,13 +23608,13 @@
         <w:pStyle w:val="Titre3"/>
         <w:spacing w:after="120"/>
       </w:pPr>
-      <w:bookmarkStart w:id="39" w:name="_Toc130980424"/>
-      <w:bookmarkStart w:id="40" w:name="_Toc25553321"/>
-      <w:bookmarkStart w:id="41" w:name="_Toc71691025"/>
+      <w:bookmarkStart w:id="38" w:name="_Toc130980424"/>
+      <w:bookmarkStart w:id="39" w:name="_Toc25553321"/>
+      <w:bookmarkStart w:id="40" w:name="_Toc71691025"/>
       <w:r>
         <w:t>Répertoire</w:t>
       </w:r>
-      <w:bookmarkEnd w:id="39"/>
+      <w:bookmarkEnd w:id="38"/>
     </w:p>
     <w:p/>
     <w:p>
@@ -22627,14 +23769,14 @@
         <w:pStyle w:val="Titre3"/>
         <w:spacing w:after="120"/>
       </w:pPr>
-      <w:bookmarkStart w:id="42" w:name="_Toc130980425"/>
+      <w:bookmarkStart w:id="41" w:name="_Toc130980425"/>
       <w:r>
         <w:t>Dossier</w:t>
       </w:r>
       <w:r>
         <w:t xml:space="preserve"> bases de données</w:t>
       </w:r>
-      <w:bookmarkEnd w:id="42"/>
+      <w:bookmarkEnd w:id="41"/>
     </w:p>
     <w:p/>
     <w:tbl>
@@ -22791,14 +23933,14 @@
         <w:pStyle w:val="Titre3"/>
         <w:spacing w:after="120"/>
       </w:pPr>
-      <w:bookmarkStart w:id="43" w:name="_Toc130980426"/>
+      <w:bookmarkStart w:id="42" w:name="_Toc130980426"/>
       <w:r>
         <w:t>Dossier</w:t>
       </w:r>
       <w:r>
         <w:t xml:space="preserve"> documentation</w:t>
       </w:r>
-      <w:bookmarkEnd w:id="43"/>
+      <w:bookmarkEnd w:id="42"/>
     </w:p>
     <w:p/>
     <w:tbl>
@@ -22982,7 +24124,10 @@
       </w:r>
       <w:proofErr w:type="spellEnd"/>
     </w:p>
-    <w:p/>
+    <w:p>
+      <w:bookmarkStart w:id="43" w:name="_GoBack"/>
+      <w:bookmarkEnd w:id="43"/>
+    </w:p>
     <w:tbl>
       <w:tblPr>
         <w:tblStyle w:val="TableauGrille4-Accentuation3"/>
@@ -23971,7 +25116,7 @@
         </w:rPr>
         <w:t>Description des test</w:t>
       </w:r>
-      <w:bookmarkEnd w:id="40"/>
+      <w:bookmarkEnd w:id="39"/>
       <w:r>
         <w:rPr>
           <w:i w:val="0"/>
@@ -23979,7 +25124,7 @@
         </w:rPr>
         <w:t>s effectués</w:t>
       </w:r>
-      <w:bookmarkEnd w:id="41"/>
+      <w:bookmarkEnd w:id="40"/>
       <w:bookmarkEnd w:id="44"/>
     </w:p>
     <w:p>
@@ -25267,12 +26412,21 @@
         </w:numPr>
       </w:pPr>
       <w:r>
-        <w:t>Il faudra également composer que vous trouverez à cette adresse :</w:t>
-      </w:r>
-      <w:r>
-        <w:t xml:space="preserve"> </w:t>
-      </w:r>
-      <w:hyperlink r:id="rId50" w:history="1">
+        <w:t xml:space="preserve">Il faudra également </w:t>
+      </w:r>
+      <w:r>
+        <w:rPr>
+          <w:i/>
+        </w:rPr>
+        <w:t>composer</w:t>
+      </w:r>
+      <w:r>
+        <w:t xml:space="preserve"> que vous trouverez à cette adresse :</w:t>
+      </w:r>
+      <w:r>
+        <w:t xml:space="preserve"> </w:t>
+      </w:r>
+      <w:hyperlink r:id="rId51" w:history="1">
         <w:r>
           <w:rPr>
             <w:rStyle w:val="Lienhypertexte"/>
@@ -25767,10 +26921,25 @@
         <w:pStyle w:val="Titre2"/>
         <w:rPr>
           <w:i w:val="0"/>
+        </w:rPr>
+      </w:pPr>
+      <w:bookmarkStart w:id="67" w:name="_Toc134448951"/>
+      <w:r>
+        <w:rPr>
+          <w:i w:val="0"/>
+        </w:rPr>
+        <w:t>Glossaire</w:t>
+      </w:r>
+    </w:p>
+    <w:p/>
+    <w:p>
+      <w:pPr>
+        <w:pStyle w:val="Titre2"/>
+        <w:rPr>
+          <w:i w:val="0"/>
           <w:iCs/>
         </w:rPr>
       </w:pPr>
-      <w:bookmarkStart w:id="67" w:name="_Toc134448951"/>
       <w:r>
         <w:rPr>
           <w:i w:val="0"/>
@@ -25806,7 +26975,7 @@
         <w:tc>
           <w:tcPr>
             <w:cnfStyle w:val="001000000000" w:firstRow="0" w:lastRow="0" w:firstColumn="1" w:lastColumn="0" w:oddVBand="0" w:evenVBand="0" w:oddHBand="0" w:evenHBand="0" w:firstRowFirstColumn="0" w:firstRowLastColumn="0" w:lastRowFirstColumn="0" w:lastRowLastColumn="0"/>
-            <w:tcW w:w="6232" w:type="dxa"/>
+            <w:tcW w:w="7007" w:type="dxa"/>
           </w:tcPr>
           <w:p>
             <w:pPr>
@@ -25819,7 +26988,7 @@
         </w:tc>
         <w:tc>
           <w:tcPr>
-            <w:tcW w:w="3254" w:type="dxa"/>
+            <w:tcW w:w="2479" w:type="dxa"/>
           </w:tcPr>
           <w:p>
             <w:pPr>
@@ -25840,7 +27009,7 @@
         <w:tc>
           <w:tcPr>
             <w:cnfStyle w:val="001000000000" w:firstRow="0" w:lastRow="0" w:firstColumn="1" w:lastColumn="0" w:oddVBand="0" w:evenVBand="0" w:oddHBand="0" w:evenHBand="0" w:firstRowFirstColumn="0" w:firstRowLastColumn="0" w:lastRowFirstColumn="0" w:lastRowLastColumn="0"/>
-            <w:tcW w:w="6232" w:type="dxa"/>
+            <w:tcW w:w="7007" w:type="dxa"/>
           </w:tcPr>
           <w:p>
             <w:pPr>
@@ -25848,7 +27017,7 @@
                 <w:b w:val="0"/>
               </w:rPr>
             </w:pPr>
-            <w:hyperlink r:id="rId51" w:history="1">
+            <w:hyperlink r:id="rId52" w:history="1">
               <w:r>
                 <w:rPr>
                   <w:rStyle w:val="Lienhypertexte"/>
@@ -25862,7 +27031,7 @@
         </w:tc>
         <w:tc>
           <w:tcPr>
-            <w:tcW w:w="3254" w:type="dxa"/>
+            <w:tcW w:w="2479" w:type="dxa"/>
           </w:tcPr>
           <w:p>
             <w:pPr>
@@ -25882,7 +27051,7 @@
         <w:tc>
           <w:tcPr>
             <w:cnfStyle w:val="001000000000" w:firstRow="0" w:lastRow="0" w:firstColumn="1" w:lastColumn="0" w:oddVBand="0" w:evenVBand="0" w:oddHBand="0" w:evenHBand="0" w:firstRowFirstColumn="0" w:firstRowLastColumn="0" w:lastRowFirstColumn="0" w:lastRowLastColumn="0"/>
-            <w:tcW w:w="6232" w:type="dxa"/>
+            <w:tcW w:w="7007" w:type="dxa"/>
           </w:tcPr>
           <w:p>
             <w:pPr>
@@ -25890,7 +27059,7 @@
                 <w:b w:val="0"/>
               </w:rPr>
             </w:pPr>
-            <w:hyperlink r:id="rId52" w:history="1">
+            <w:hyperlink r:id="rId53" w:history="1">
               <w:r>
                 <w:rPr>
                   <w:rStyle w:val="Lienhypertexte"/>
@@ -25904,7 +27073,7 @@
         </w:tc>
         <w:tc>
           <w:tcPr>
-            <w:tcW w:w="3254" w:type="dxa"/>
+            <w:tcW w:w="2479" w:type="dxa"/>
           </w:tcPr>
           <w:p>
             <w:pPr>
@@ -25925,7 +27094,7 @@
         <w:tc>
           <w:tcPr>
             <w:cnfStyle w:val="001000000000" w:firstRow="0" w:lastRow="0" w:firstColumn="1" w:lastColumn="0" w:oddVBand="0" w:evenVBand="0" w:oddHBand="0" w:evenHBand="0" w:firstRowFirstColumn="0" w:firstRowLastColumn="0" w:lastRowFirstColumn="0" w:lastRowLastColumn="0"/>
-            <w:tcW w:w="6232" w:type="dxa"/>
+            <w:tcW w:w="7007" w:type="dxa"/>
           </w:tcPr>
           <w:p>
             <w:pPr>
@@ -25933,7 +27102,7 @@
                 <w:b w:val="0"/>
               </w:rPr>
             </w:pPr>
-            <w:hyperlink r:id="rId53" w:history="1">
+            <w:hyperlink r:id="rId54" w:history="1">
               <w:r>
                 <w:rPr>
                   <w:rStyle w:val="Lienhypertexte"/>
@@ -25947,7 +27116,7 @@
         </w:tc>
         <w:tc>
           <w:tcPr>
-            <w:tcW w:w="3254" w:type="dxa"/>
+            <w:tcW w:w="2479" w:type="dxa"/>
           </w:tcPr>
           <w:p>
             <w:pPr>
@@ -25967,7 +27136,7 @@
         <w:tc>
           <w:tcPr>
             <w:cnfStyle w:val="001000000000" w:firstRow="0" w:lastRow="0" w:firstColumn="1" w:lastColumn="0" w:oddVBand="0" w:evenVBand="0" w:oddHBand="0" w:evenHBand="0" w:firstRowFirstColumn="0" w:firstRowLastColumn="0" w:lastRowFirstColumn="0" w:lastRowLastColumn="0"/>
-            <w:tcW w:w="6232" w:type="dxa"/>
+            <w:tcW w:w="7007" w:type="dxa"/>
           </w:tcPr>
           <w:p>
             <w:pPr>
@@ -25975,7 +27144,7 @@
                 <w:b w:val="0"/>
               </w:rPr>
             </w:pPr>
-            <w:hyperlink r:id="rId54" w:history="1">
+            <w:hyperlink r:id="rId55" w:history="1">
               <w:r>
                 <w:rPr>
                   <w:rStyle w:val="Lienhypertexte"/>
@@ -25989,7 +27158,7 @@
         </w:tc>
         <w:tc>
           <w:tcPr>
-            <w:tcW w:w="3254" w:type="dxa"/>
+            <w:tcW w:w="2479" w:type="dxa"/>
           </w:tcPr>
           <w:p>
             <w:pPr>
@@ -26010,7 +27179,7 @@
         <w:tc>
           <w:tcPr>
             <w:cnfStyle w:val="001000000000" w:firstRow="0" w:lastRow="0" w:firstColumn="1" w:lastColumn="0" w:oddVBand="0" w:evenVBand="0" w:oddHBand="0" w:evenHBand="0" w:firstRowFirstColumn="0" w:firstRowLastColumn="0" w:lastRowFirstColumn="0" w:lastRowLastColumn="0"/>
-            <w:tcW w:w="6232" w:type="dxa"/>
+            <w:tcW w:w="7007" w:type="dxa"/>
           </w:tcPr>
           <w:p>
             <w:pPr>
@@ -26018,7 +27187,7 @@
                 <w:b w:val="0"/>
               </w:rPr>
             </w:pPr>
-            <w:hyperlink r:id="rId55" w:history="1">
+            <w:hyperlink r:id="rId56" w:history="1">
               <w:r>
                 <w:rPr>
                   <w:rStyle w:val="Lienhypertexte"/>
@@ -26032,7 +27201,7 @@
         </w:tc>
         <w:tc>
           <w:tcPr>
-            <w:tcW w:w="3254" w:type="dxa"/>
+            <w:tcW w:w="2479" w:type="dxa"/>
           </w:tcPr>
           <w:p>
             <w:pPr>
@@ -26052,7 +27221,7 @@
         <w:tc>
           <w:tcPr>
             <w:cnfStyle w:val="001000000000" w:firstRow="0" w:lastRow="0" w:firstColumn="1" w:lastColumn="0" w:oddVBand="0" w:evenVBand="0" w:oddHBand="0" w:evenHBand="0" w:firstRowFirstColumn="0" w:firstRowLastColumn="0" w:lastRowFirstColumn="0" w:lastRowLastColumn="0"/>
-            <w:tcW w:w="6232" w:type="dxa"/>
+            <w:tcW w:w="7007" w:type="dxa"/>
           </w:tcPr>
           <w:p>
             <w:pPr>
@@ -26060,7 +27229,7 @@
                 <w:b w:val="0"/>
               </w:rPr>
             </w:pPr>
-            <w:hyperlink r:id="rId56" w:history="1">
+            <w:hyperlink r:id="rId57" w:history="1">
               <w:r>
                 <w:rPr>
                   <w:rStyle w:val="Lienhypertexte"/>
@@ -26074,7 +27243,7 @@
         </w:tc>
         <w:tc>
           <w:tcPr>
-            <w:tcW w:w="3254" w:type="dxa"/>
+            <w:tcW w:w="2479" w:type="dxa"/>
           </w:tcPr>
           <w:p>
             <w:pPr>
@@ -26095,7 +27264,7 @@
         <w:tc>
           <w:tcPr>
             <w:cnfStyle w:val="001000000000" w:firstRow="0" w:lastRow="0" w:firstColumn="1" w:lastColumn="0" w:oddVBand="0" w:evenVBand="0" w:oddHBand="0" w:evenHBand="0" w:firstRowFirstColumn="0" w:firstRowLastColumn="0" w:lastRowFirstColumn="0" w:lastRowLastColumn="0"/>
-            <w:tcW w:w="6232" w:type="dxa"/>
+            <w:tcW w:w="7007" w:type="dxa"/>
           </w:tcPr>
           <w:p>
             <w:pPr>
@@ -26104,7 +27273,7 @@
                 <w:i/>
               </w:rPr>
             </w:pPr>
-            <w:hyperlink r:id="rId57" w:history="1">
+            <w:hyperlink r:id="rId58" w:history="1">
               <w:r>
                 <w:rPr>
                   <w:rStyle w:val="Lienhypertexte"/>
@@ -26118,7 +27287,7 @@
         </w:tc>
         <w:tc>
           <w:tcPr>
-            <w:tcW w:w="3254" w:type="dxa"/>
+            <w:tcW w:w="2479" w:type="dxa"/>
           </w:tcPr>
           <w:p>
             <w:pPr>
@@ -26138,7 +27307,7 @@
         <w:tc>
           <w:tcPr>
             <w:cnfStyle w:val="001000000000" w:firstRow="0" w:lastRow="0" w:firstColumn="1" w:lastColumn="0" w:oddVBand="0" w:evenVBand="0" w:oddHBand="0" w:evenHBand="0" w:firstRowFirstColumn="0" w:firstRowLastColumn="0" w:lastRowFirstColumn="0" w:lastRowLastColumn="0"/>
-            <w:tcW w:w="6232" w:type="dxa"/>
+            <w:tcW w:w="7007" w:type="dxa"/>
           </w:tcPr>
           <w:p>
             <w:pPr>
@@ -26147,7 +27316,7 @@
                 <w:i/>
               </w:rPr>
             </w:pPr>
-            <w:hyperlink r:id="rId58" w:history="1">
+            <w:hyperlink r:id="rId59" w:history="1">
               <w:r>
                 <w:rPr>
                   <w:rStyle w:val="Lienhypertexte"/>
@@ -26161,7 +27330,7 @@
         </w:tc>
         <w:tc>
           <w:tcPr>
-            <w:tcW w:w="3254" w:type="dxa"/>
+            <w:tcW w:w="2479" w:type="dxa"/>
           </w:tcPr>
           <w:p>
             <w:pPr>
@@ -26182,7 +27351,7 @@
         <w:tc>
           <w:tcPr>
             <w:cnfStyle w:val="001000000000" w:firstRow="0" w:lastRow="0" w:firstColumn="1" w:lastColumn="0" w:oddVBand="0" w:evenVBand="0" w:oddHBand="0" w:evenHBand="0" w:firstRowFirstColumn="0" w:firstRowLastColumn="0" w:lastRowFirstColumn="0" w:lastRowLastColumn="0"/>
-            <w:tcW w:w="6232" w:type="dxa"/>
+            <w:tcW w:w="7007" w:type="dxa"/>
           </w:tcPr>
           <w:p>
             <w:pPr>
@@ -26190,7 +27359,7 @@
                 <w:b w:val="0"/>
               </w:rPr>
             </w:pPr>
-            <w:hyperlink r:id="rId59" w:history="1">
+            <w:hyperlink r:id="rId60" w:history="1">
               <w:r>
                 <w:rPr>
                   <w:rStyle w:val="Lienhypertexte"/>
@@ -26204,7 +27373,7 @@
         </w:tc>
         <w:tc>
           <w:tcPr>
-            <w:tcW w:w="3254" w:type="dxa"/>
+            <w:tcW w:w="2479" w:type="dxa"/>
           </w:tcPr>
           <w:p>
             <w:pPr>
@@ -26224,7 +27393,7 @@
         <w:tc>
           <w:tcPr>
             <w:cnfStyle w:val="001000000000" w:firstRow="0" w:lastRow="0" w:firstColumn="1" w:lastColumn="0" w:oddVBand="0" w:evenVBand="0" w:oddHBand="0" w:evenHBand="0" w:firstRowFirstColumn="0" w:firstRowLastColumn="0" w:lastRowFirstColumn="0" w:lastRowLastColumn="0"/>
-            <w:tcW w:w="6232" w:type="dxa"/>
+            <w:tcW w:w="7007" w:type="dxa"/>
           </w:tcPr>
           <w:p>
             <w:pPr>
@@ -26234,7 +27403,7 @@
                 <w:i/>
               </w:rPr>
             </w:pPr>
-            <w:hyperlink r:id="rId60" w:history="1">
+            <w:hyperlink r:id="rId61" w:history="1">
               <w:r>
                 <w:rPr>
                   <w:rStyle w:val="Lienhypertexte"/>
@@ -26249,7 +27418,7 @@
         </w:tc>
         <w:tc>
           <w:tcPr>
-            <w:tcW w:w="3254" w:type="dxa"/>
+            <w:tcW w:w="2479" w:type="dxa"/>
           </w:tcPr>
           <w:p>
             <w:pPr>
@@ -26270,7 +27439,7 @@
         <w:tc>
           <w:tcPr>
             <w:cnfStyle w:val="001000000000" w:firstRow="0" w:lastRow="0" w:firstColumn="1" w:lastColumn="0" w:oddVBand="0" w:evenVBand="0" w:oddHBand="0" w:evenHBand="0" w:firstRowFirstColumn="0" w:firstRowLastColumn="0" w:lastRowFirstColumn="0" w:lastRowLastColumn="0"/>
-            <w:tcW w:w="6232" w:type="dxa"/>
+            <w:tcW w:w="7007" w:type="dxa"/>
           </w:tcPr>
           <w:p>
             <w:pPr>
@@ -26278,7 +27447,7 @@
                 <w:b w:val="0"/>
               </w:rPr>
             </w:pPr>
-            <w:hyperlink r:id="rId61" w:history="1">
+            <w:hyperlink r:id="rId62" w:history="1">
               <w:r>
                 <w:rPr>
                   <w:rStyle w:val="Lienhypertexte"/>
@@ -26292,7 +27461,7 @@
         </w:tc>
         <w:tc>
           <w:tcPr>
-            <w:tcW w:w="3254" w:type="dxa"/>
+            <w:tcW w:w="2479" w:type="dxa"/>
           </w:tcPr>
           <w:p>
             <w:pPr>
@@ -26312,7 +27481,7 @@
         <w:tc>
           <w:tcPr>
             <w:cnfStyle w:val="001000000000" w:firstRow="0" w:lastRow="0" w:firstColumn="1" w:lastColumn="0" w:oddVBand="0" w:evenVBand="0" w:oddHBand="0" w:evenHBand="0" w:firstRowFirstColumn="0" w:firstRowLastColumn="0" w:lastRowFirstColumn="0" w:lastRowLastColumn="0"/>
-            <w:tcW w:w="6232" w:type="dxa"/>
+            <w:tcW w:w="7007" w:type="dxa"/>
           </w:tcPr>
           <w:p>
             <w:pPr>
@@ -26320,7 +27489,7 @@
                 <w:b w:val="0"/>
               </w:rPr>
             </w:pPr>
-            <w:hyperlink r:id="rId62" w:history="1">
+            <w:hyperlink r:id="rId63" w:history="1">
               <w:r>
                 <w:rPr>
                   <w:rStyle w:val="Lienhypertexte"/>
@@ -26334,7 +27503,7 @@
         </w:tc>
         <w:tc>
           <w:tcPr>
-            <w:tcW w:w="3254" w:type="dxa"/>
+            <w:tcW w:w="2479" w:type="dxa"/>
           </w:tcPr>
           <w:p>
             <w:pPr>
@@ -26355,7 +27524,7 @@
         <w:tc>
           <w:tcPr>
             <w:cnfStyle w:val="001000000000" w:firstRow="0" w:lastRow="0" w:firstColumn="1" w:lastColumn="0" w:oddVBand="0" w:evenVBand="0" w:oddHBand="0" w:evenHBand="0" w:firstRowFirstColumn="0" w:firstRowLastColumn="0" w:lastRowFirstColumn="0" w:lastRowLastColumn="0"/>
-            <w:tcW w:w="6232" w:type="dxa"/>
+            <w:tcW w:w="7007" w:type="dxa"/>
           </w:tcPr>
           <w:p>
             <w:pPr>
@@ -26363,17 +27532,30 @@
                 <w:b w:val="0"/>
               </w:rPr>
             </w:pPr>
-          </w:p>
-        </w:tc>
-        <w:tc>
-          <w:tcPr>
-            <w:tcW w:w="3254" w:type="dxa"/>
+            <w:hyperlink r:id="rId64" w:history="1">
+              <w:r>
+                <w:rPr>
+                  <w:rStyle w:val="Lienhypertexte"/>
+                  <w:b w:val="0"/>
+                  <w:bCs w:val="0"/>
+                </w:rPr>
+                <w:t>https://www.youtube.com/watch?v=sXwPfnsKGiE</w:t>
+              </w:r>
+            </w:hyperlink>
+          </w:p>
+        </w:tc>
+        <w:tc>
+          <w:tcPr>
+            <w:tcW w:w="2479" w:type="dxa"/>
           </w:tcPr>
           <w:p>
             <w:pPr>
               <w:jc w:val="center"/>
               <w:cnfStyle w:val="000000100000" w:firstRow="0" w:lastRow="0" w:firstColumn="0" w:lastColumn="0" w:oddVBand="0" w:evenVBand="0" w:oddHBand="1" w:evenHBand="0" w:firstRowFirstColumn="0" w:firstRowLastColumn="0" w:lastRowFirstColumn="0" w:lastRowLastColumn="0"/>
             </w:pPr>
+            <w:r>
+              <w:t>10.05.2023</w:t>
+            </w:r>
           </w:p>
         </w:tc>
       </w:tr>
@@ -26384,7 +27566,7 @@
         <w:tc>
           <w:tcPr>
             <w:cnfStyle w:val="001000000000" w:firstRow="0" w:lastRow="0" w:firstColumn="1" w:lastColumn="0" w:oddVBand="0" w:evenVBand="0" w:oddHBand="0" w:evenHBand="0" w:firstRowFirstColumn="0" w:firstRowLastColumn="0" w:lastRowFirstColumn="0" w:lastRowLastColumn="0"/>
-            <w:tcW w:w="6232" w:type="dxa"/>
+            <w:tcW w:w="7007" w:type="dxa"/>
           </w:tcPr>
           <w:p>
             <w:pPr>
@@ -26392,17 +27574,30 @@
                 <w:b w:val="0"/>
               </w:rPr>
             </w:pPr>
-          </w:p>
-        </w:tc>
-        <w:tc>
-          <w:tcPr>
-            <w:tcW w:w="3254" w:type="dxa"/>
+            <w:hyperlink r:id="rId65" w:history="1">
+              <w:r>
+                <w:rPr>
+                  <w:rStyle w:val="Lienhypertexte"/>
+                  <w:b w:val="0"/>
+                  <w:bCs w:val="0"/>
+                </w:rPr>
+                <w:t>https://www.w3schools.com/JSREF/prop_html_id.asp</w:t>
+              </w:r>
+            </w:hyperlink>
+          </w:p>
+        </w:tc>
+        <w:tc>
+          <w:tcPr>
+            <w:tcW w:w="2479" w:type="dxa"/>
           </w:tcPr>
           <w:p>
             <w:pPr>
               <w:jc w:val="center"/>
               <w:cnfStyle w:val="000000000000" w:firstRow="0" w:lastRow="0" w:firstColumn="0" w:lastColumn="0" w:oddVBand="0" w:evenVBand="0" w:oddHBand="0" w:evenHBand="0" w:firstRowFirstColumn="0" w:firstRowLastColumn="0" w:lastRowFirstColumn="0" w:lastRowLastColumn="0"/>
             </w:pPr>
+            <w:r>
+              <w:t>10.05.2023</w:t>
+            </w:r>
           </w:p>
         </w:tc>
       </w:tr>
@@ -26414,7 +27609,7 @@
         <w:tc>
           <w:tcPr>
             <w:cnfStyle w:val="001000000000" w:firstRow="0" w:lastRow="0" w:firstColumn="1" w:lastColumn="0" w:oddVBand="0" w:evenVBand="0" w:oddHBand="0" w:evenHBand="0" w:firstRowFirstColumn="0" w:firstRowLastColumn="0" w:lastRowFirstColumn="0" w:lastRowLastColumn="0"/>
-            <w:tcW w:w="6232" w:type="dxa"/>
+            <w:tcW w:w="7007" w:type="dxa"/>
           </w:tcPr>
           <w:p>
             <w:pPr>
@@ -26422,17 +27617,30 @@
                 <w:b w:val="0"/>
               </w:rPr>
             </w:pPr>
-          </w:p>
-        </w:tc>
-        <w:tc>
-          <w:tcPr>
-            <w:tcW w:w="3254" w:type="dxa"/>
+            <w:hyperlink r:id="rId66" w:history="1">
+              <w:r>
+                <w:rPr>
+                  <w:rStyle w:val="Lienhypertexte"/>
+                  <w:b w:val="0"/>
+                  <w:bCs w:val="0"/>
+                </w:rPr>
+                <w:t>https://www.youtube.com/watch?v=N77_0lq9JZI</w:t>
+              </w:r>
+            </w:hyperlink>
+          </w:p>
+        </w:tc>
+        <w:tc>
+          <w:tcPr>
+            <w:tcW w:w="2479" w:type="dxa"/>
           </w:tcPr>
           <w:p>
             <w:pPr>
               <w:jc w:val="center"/>
               <w:cnfStyle w:val="000000100000" w:firstRow="0" w:lastRow="0" w:firstColumn="0" w:lastColumn="0" w:oddVBand="0" w:evenVBand="0" w:oddHBand="1" w:evenHBand="0" w:firstRowFirstColumn="0" w:firstRowLastColumn="0" w:lastRowFirstColumn="0" w:lastRowLastColumn="0"/>
             </w:pPr>
+            <w:r>
+              <w:t>11.05.2023</w:t>
+            </w:r>
           </w:p>
         </w:tc>
       </w:tr>
@@ -26443,7 +27651,7 @@
         <w:tc>
           <w:tcPr>
             <w:cnfStyle w:val="001000000000" w:firstRow="0" w:lastRow="0" w:firstColumn="1" w:lastColumn="0" w:oddVBand="0" w:evenVBand="0" w:oddHBand="0" w:evenHBand="0" w:firstRowFirstColumn="0" w:firstRowLastColumn="0" w:lastRowFirstColumn="0" w:lastRowLastColumn="0"/>
-            <w:tcW w:w="6232" w:type="dxa"/>
+            <w:tcW w:w="7007" w:type="dxa"/>
           </w:tcPr>
           <w:p>
             <w:pPr>
@@ -26451,11 +27659,278 @@
                 <w:b w:val="0"/>
               </w:rPr>
             </w:pPr>
-          </w:p>
-        </w:tc>
-        <w:tc>
-          <w:tcPr>
-            <w:tcW w:w="3254" w:type="dxa"/>
+            <w:hyperlink r:id="rId67" w:history="1">
+              <w:r>
+                <w:rPr>
+                  <w:rStyle w:val="Lienhypertexte"/>
+                  <w:b w:val="0"/>
+                  <w:bCs w:val="0"/>
+                </w:rPr>
+                <w:t>https://www.w3schools.com/JSREF/prop_node_childnodes.asp</w:t>
+              </w:r>
+            </w:hyperlink>
+          </w:p>
+        </w:tc>
+        <w:tc>
+          <w:tcPr>
+            <w:tcW w:w="2479" w:type="dxa"/>
+          </w:tcPr>
+          <w:p>
+            <w:pPr>
+              <w:jc w:val="center"/>
+              <w:cnfStyle w:val="000000000000" w:firstRow="0" w:lastRow="0" w:firstColumn="0" w:lastColumn="0" w:oddVBand="0" w:evenVBand="0" w:oddHBand="0" w:evenHBand="0" w:firstRowFirstColumn="0" w:firstRowLastColumn="0" w:lastRowFirstColumn="0" w:lastRowLastColumn="0"/>
+            </w:pPr>
+            <w:r>
+              <w:t>11.05.2023</w:t>
+            </w:r>
+          </w:p>
+        </w:tc>
+      </w:tr>
+      <w:tr>
+        <w:trPr>
+          <w:cnfStyle w:val="000000100000" w:firstRow="0" w:lastRow="0" w:firstColumn="0" w:lastColumn="0" w:oddVBand="0" w:evenVBand="0" w:oddHBand="1" w:evenHBand="0" w:firstRowFirstColumn="0" w:firstRowLastColumn="0" w:lastRowFirstColumn="0" w:lastRowLastColumn="0"/>
+          <w:trHeight w:val="411"/>
+        </w:trPr>
+        <w:tc>
+          <w:tcPr>
+            <w:cnfStyle w:val="001000000000" w:firstRow="0" w:lastRow="0" w:firstColumn="1" w:lastColumn="0" w:oddVBand="0" w:evenVBand="0" w:oddHBand="0" w:evenHBand="0" w:firstRowFirstColumn="0" w:firstRowLastColumn="0" w:lastRowFirstColumn="0" w:lastRowLastColumn="0"/>
+            <w:tcW w:w="7007" w:type="dxa"/>
+          </w:tcPr>
+          <w:p>
+            <w:pPr>
+              <w:rPr>
+                <w:b w:val="0"/>
+              </w:rPr>
+            </w:pPr>
+            <w:hyperlink r:id="rId68" w:history="1">
+              <w:r>
+                <w:rPr>
+                  <w:rStyle w:val="Lienhypertexte"/>
+                  <w:b w:val="0"/>
+                  <w:bCs w:val="0"/>
+                </w:rPr>
+                <w:t>https://developer.mozilla.org/en-US/docs/Web/API/Node/removeChild</w:t>
+              </w:r>
+            </w:hyperlink>
+          </w:p>
+        </w:tc>
+        <w:tc>
+          <w:tcPr>
+            <w:tcW w:w="2479" w:type="dxa"/>
+          </w:tcPr>
+          <w:p>
+            <w:pPr>
+              <w:jc w:val="center"/>
+              <w:cnfStyle w:val="000000100000" w:firstRow="0" w:lastRow="0" w:firstColumn="0" w:lastColumn="0" w:oddVBand="0" w:evenVBand="0" w:oddHBand="1" w:evenHBand="0" w:firstRowFirstColumn="0" w:firstRowLastColumn="0" w:lastRowFirstColumn="0" w:lastRowLastColumn="0"/>
+            </w:pPr>
+            <w:r>
+              <w:t>11.05.2023</w:t>
+            </w:r>
+          </w:p>
+        </w:tc>
+      </w:tr>
+      <w:tr>
+        <w:trPr>
+          <w:trHeight w:val="411"/>
+        </w:trPr>
+        <w:tc>
+          <w:tcPr>
+            <w:cnfStyle w:val="001000000000" w:firstRow="0" w:lastRow="0" w:firstColumn="1" w:lastColumn="0" w:oddVBand="0" w:evenVBand="0" w:oddHBand="0" w:evenHBand="0" w:firstRowFirstColumn="0" w:firstRowLastColumn="0" w:lastRowFirstColumn="0" w:lastRowLastColumn="0"/>
+            <w:tcW w:w="7007" w:type="dxa"/>
+          </w:tcPr>
+          <w:p>
+            <w:pPr>
+              <w:rPr>
+                <w:b w:val="0"/>
+              </w:rPr>
+            </w:pPr>
+            <w:hyperlink r:id="rId69" w:history="1">
+              <w:r>
+                <w:rPr>
+                  <w:rStyle w:val="Lienhypertexte"/>
+                  <w:b w:val="0"/>
+                  <w:bCs w:val="0"/>
+                </w:rPr>
+                <w:t>https://www.codexworld.com/how-to/convert-php-array-to-javascript-array/</w:t>
+              </w:r>
+            </w:hyperlink>
+          </w:p>
+        </w:tc>
+        <w:tc>
+          <w:tcPr>
+            <w:tcW w:w="2479" w:type="dxa"/>
+          </w:tcPr>
+          <w:p>
+            <w:pPr>
+              <w:jc w:val="center"/>
+              <w:cnfStyle w:val="000000000000" w:firstRow="0" w:lastRow="0" w:firstColumn="0" w:lastColumn="0" w:oddVBand="0" w:evenVBand="0" w:oddHBand="0" w:evenHBand="0" w:firstRowFirstColumn="0" w:firstRowLastColumn="0" w:lastRowFirstColumn="0" w:lastRowLastColumn="0"/>
+            </w:pPr>
+            <w:r>
+              <w:t>15.05.2023</w:t>
+            </w:r>
+          </w:p>
+        </w:tc>
+      </w:tr>
+      <w:tr>
+        <w:trPr>
+          <w:cnfStyle w:val="000000100000" w:firstRow="0" w:lastRow="0" w:firstColumn="0" w:lastColumn="0" w:oddVBand="0" w:evenVBand="0" w:oddHBand="1" w:evenHBand="0" w:firstRowFirstColumn="0" w:firstRowLastColumn="0" w:lastRowFirstColumn="0" w:lastRowLastColumn="0"/>
+          <w:trHeight w:val="411"/>
+        </w:trPr>
+        <w:tc>
+          <w:tcPr>
+            <w:cnfStyle w:val="001000000000" w:firstRow="0" w:lastRow="0" w:firstColumn="1" w:lastColumn="0" w:oddVBand="0" w:evenVBand="0" w:oddHBand="0" w:evenHBand="0" w:firstRowFirstColumn="0" w:firstRowLastColumn="0" w:lastRowFirstColumn="0" w:lastRowLastColumn="0"/>
+            <w:tcW w:w="7007" w:type="dxa"/>
+          </w:tcPr>
+          <w:p>
+            <w:pPr>
+              <w:rPr>
+                <w:b w:val="0"/>
+              </w:rPr>
+            </w:pPr>
+            <w:hyperlink r:id="rId70" w:history="1">
+              <w:r>
+                <w:rPr>
+                  <w:rStyle w:val="Lienhypertexte"/>
+                  <w:b w:val="0"/>
+                  <w:bCs w:val="0"/>
+                </w:rPr>
+                <w:t>https://en.wikipedia.org/wiki/Maze-solving_algorithm</w:t>
+              </w:r>
+            </w:hyperlink>
+          </w:p>
+        </w:tc>
+        <w:tc>
+          <w:tcPr>
+            <w:tcW w:w="2479" w:type="dxa"/>
+          </w:tcPr>
+          <w:p>
+            <w:pPr>
+              <w:jc w:val="center"/>
+              <w:cnfStyle w:val="000000100000" w:firstRow="0" w:lastRow="0" w:firstColumn="0" w:lastColumn="0" w:oddVBand="0" w:evenVBand="0" w:oddHBand="1" w:evenHBand="0" w:firstRowFirstColumn="0" w:firstRowLastColumn="0" w:lastRowFirstColumn="0" w:lastRowLastColumn="0"/>
+            </w:pPr>
+            <w:r>
+              <w:t>1</w:t>
+            </w:r>
+            <w:r>
+              <w:t>6</w:t>
+            </w:r>
+            <w:r>
+              <w:t>.05.2023</w:t>
+            </w:r>
+          </w:p>
+        </w:tc>
+      </w:tr>
+      <w:tr>
+        <w:trPr>
+          <w:trHeight w:val="411"/>
+        </w:trPr>
+        <w:tc>
+          <w:tcPr>
+            <w:cnfStyle w:val="001000000000" w:firstRow="0" w:lastRow="0" w:firstColumn="1" w:lastColumn="0" w:oddVBand="0" w:evenVBand="0" w:oddHBand="0" w:evenHBand="0" w:firstRowFirstColumn="0" w:firstRowLastColumn="0" w:lastRowFirstColumn="0" w:lastRowLastColumn="0"/>
+            <w:tcW w:w="7007" w:type="dxa"/>
+          </w:tcPr>
+          <w:p>
+            <w:pPr>
+              <w:rPr>
+                <w:b w:val="0"/>
+              </w:rPr>
+            </w:pPr>
+            <w:hyperlink r:id="rId71" w:history="1">
+              <w:r>
+                <w:rPr>
+                  <w:rStyle w:val="Lienhypertexte"/>
+                  <w:b w:val="0"/>
+                  <w:bCs w:val="0"/>
+                </w:rPr>
+                <w:t>http://www.mit.edu/~6.005/sp11/psets/ps3/assignment.html</w:t>
+              </w:r>
+            </w:hyperlink>
+          </w:p>
+        </w:tc>
+        <w:tc>
+          <w:tcPr>
+            <w:tcW w:w="2479" w:type="dxa"/>
+          </w:tcPr>
+          <w:p>
+            <w:pPr>
+              <w:jc w:val="center"/>
+              <w:cnfStyle w:val="000000000000" w:firstRow="0" w:lastRow="0" w:firstColumn="0" w:lastColumn="0" w:oddVBand="0" w:evenVBand="0" w:oddHBand="0" w:evenHBand="0" w:firstRowFirstColumn="0" w:firstRowLastColumn="0" w:lastRowFirstColumn="0" w:lastRowLastColumn="0"/>
+            </w:pPr>
+            <w:r>
+              <w:t>1</w:t>
+            </w:r>
+            <w:r>
+              <w:t>6</w:t>
+            </w:r>
+            <w:r>
+              <w:t>.05.2023</w:t>
+            </w:r>
+          </w:p>
+        </w:tc>
+      </w:tr>
+      <w:tr>
+        <w:trPr>
+          <w:cnfStyle w:val="000000100000" w:firstRow="0" w:lastRow="0" w:firstColumn="0" w:lastColumn="0" w:oddVBand="0" w:evenVBand="0" w:oddHBand="1" w:evenHBand="0" w:firstRowFirstColumn="0" w:firstRowLastColumn="0" w:lastRowFirstColumn="0" w:lastRowLastColumn="0"/>
+          <w:trHeight w:val="411"/>
+        </w:trPr>
+        <w:tc>
+          <w:tcPr>
+            <w:cnfStyle w:val="001000000000" w:firstRow="0" w:lastRow="0" w:firstColumn="1" w:lastColumn="0" w:oddVBand="0" w:evenVBand="0" w:oddHBand="0" w:evenHBand="0" w:firstRowFirstColumn="0" w:firstRowLastColumn="0" w:lastRowFirstColumn="0" w:lastRowLastColumn="0"/>
+            <w:tcW w:w="7007" w:type="dxa"/>
+          </w:tcPr>
+          <w:p>
+            <w:pPr>
+              <w:rPr>
+                <w:b w:val="0"/>
+              </w:rPr>
+            </w:pPr>
+            <w:hyperlink r:id="rId72" w:history="1">
+              <w:r>
+                <w:rPr>
+                  <w:rStyle w:val="Lienhypertexte"/>
+                  <w:b w:val="0"/>
+                  <w:bCs w:val="0"/>
+                </w:rPr>
+                <w:t>https://www.php.net/manual/en/language.operators.bitwise.php</w:t>
+              </w:r>
+            </w:hyperlink>
+          </w:p>
+        </w:tc>
+        <w:tc>
+          <w:tcPr>
+            <w:tcW w:w="2479" w:type="dxa"/>
+          </w:tcPr>
+          <w:p>
+            <w:pPr>
+              <w:jc w:val="center"/>
+              <w:cnfStyle w:val="000000100000" w:firstRow="0" w:lastRow="0" w:firstColumn="0" w:lastColumn="0" w:oddVBand="0" w:evenVBand="0" w:oddHBand="1" w:evenHBand="0" w:firstRowFirstColumn="0" w:firstRowLastColumn="0" w:lastRowFirstColumn="0" w:lastRowLastColumn="0"/>
+            </w:pPr>
+            <w:r>
+              <w:t>16.05.2023</w:t>
+            </w:r>
+          </w:p>
+        </w:tc>
+      </w:tr>
+      <w:tr>
+        <w:trPr>
+          <w:trHeight w:val="411"/>
+        </w:trPr>
+        <w:tc>
+          <w:tcPr>
+            <w:cnfStyle w:val="001000000000" w:firstRow="0" w:lastRow="0" w:firstColumn="1" w:lastColumn="0" w:oddVBand="0" w:evenVBand="0" w:oddHBand="0" w:evenHBand="0" w:firstRowFirstColumn="0" w:firstRowLastColumn="0" w:lastRowFirstColumn="0" w:lastRowLastColumn="0"/>
+            <w:tcW w:w="7007" w:type="dxa"/>
+          </w:tcPr>
+          <w:p>
+            <w:pPr>
+              <w:rPr>
+                <w:b w:val="0"/>
+              </w:rPr>
+            </w:pPr>
+          </w:p>
+        </w:tc>
+        <w:tc>
+          <w:tcPr>
+            <w:tcW w:w="2479" w:type="dxa"/>
           </w:tcPr>
           <w:p>
             <w:pPr>
@@ -26517,6 +27992,7 @@
           <w:i w:val="0"/>
           <w:iCs/>
         </w:rPr>
+        <w:lastRenderedPageBreak/>
         <w:t xml:space="preserve"> </w:t>
       </w:r>
       <w:bookmarkStart w:id="73" w:name="_Toc134448953"/>
@@ -26596,7 +28072,6 @@
           <w:i w:val="0"/>
           <w:iCs/>
         </w:rPr>
-        <w:lastRenderedPageBreak/>
         <w:t>A</w:t>
       </w:r>
       <w:r>
@@ -26626,7 +28101,7 @@
           <w:u w:val="single"/>
         </w:rPr>
       </w:pPr>
-      <w:hyperlink r:id="rId63" w:history="1">
+      <w:hyperlink r:id="rId73" w:history="1">
         <w:r>
           <w:rPr>
             <w:rStyle w:val="Lienhypertexte"/>
@@ -26651,8 +28126,8 @@
       </w:pPr>
     </w:p>
     <w:sectPr>
-      <w:headerReference w:type="default" r:id="rId64"/>
-      <w:footerReference w:type="default" r:id="rId65"/>
+      <w:headerReference w:type="default" r:id="rId74"/>
+      <w:footerReference w:type="default" r:id="rId75"/>
       <w:pgSz w:w="11906" w:h="16838" w:code="9"/>
       <w:pgMar w:top="1418" w:right="1418" w:bottom="1418" w:left="1418" w:header="720" w:footer="720" w:gutter="0"/>
       <w:cols w:space="720"/>
@@ -26766,7 +28241,7 @@
         <w:noProof/>
         <w:sz w:val="20"/>
       </w:rPr>
-      <w:t>12</w:t>
+      <w:t>22</w:t>
     </w:r>
     <w:r>
       <w:rPr>
@@ -26815,7 +28290,7 @@
         <w:noProof/>
         <w:sz w:val="20"/>
       </w:rPr>
-      <w:t>24</w:t>
+      <w:t>26</w:t>
     </w:r>
     <w:r>
       <w:rPr>
@@ -28863,7 +30338,7 @@
   <w:style w:type="paragraph" w:default="1" w:styleId="Normal">
     <w:name w:val="Normal"/>
     <w:qFormat/>
-    <w:rsid w:val="00A04743"/>
+    <w:rsid w:val="0087784C"/>
     <w:rPr>
       <w:rFonts w:ascii="Arial" w:hAnsi="Arial"/>
       <w:sz w:val="24"/>
@@ -29869,7 +31344,7 @@
 </file>
 
 <file path=customXml/itemProps1.xml><?xml version="1.0" encoding="utf-8"?>
-<ds:datastoreItem xmlns:ds="http://schemas.openxmlformats.org/officeDocument/2006/customXml" ds:itemID="{2FCFF0CD-66A0-40FA-9546-8E1998081E2A}">
+<ds:datastoreItem xmlns:ds="http://schemas.openxmlformats.org/officeDocument/2006/customXml" ds:itemID="{540B5228-28B1-4CBF-9A9A-55A587B733FD}">
   <ds:schemaRefs>
     <ds:schemaRef ds:uri="http://schemas.openxmlformats.org/officeDocument/2006/bibliography"/>
   </ds:schemaRefs>

--- a/Documentation/Documentation_Tpi.docx
+++ b/Documentation/Documentation_Tpi.docx
@@ -7989,7 +7989,7 @@
               </wp:anchor>
             </w:drawing>
           </mc:Choice>
-          <mc:Fallback xmlns:w16sdtdh="http://schemas.microsoft.com/office/word/2020/wordml/sdtdatahash" xmlns:w16du="http://schemas.microsoft.com/office/word/2023/wordml/word16du" xmlns:w16="http://schemas.microsoft.com/office/word/2018/wordml" xmlns:w16cid="http://schemas.microsoft.com/office/word/2016/wordml/cid" xmlns:w16cex="http://schemas.microsoft.com/office/word/2018/wordml/cex" xmlns:oel="http://schemas.microsoft.com/office/2019/extlst" xmlns:am3d="http://schemas.microsoft.com/office/drawing/2017/model3d" xmlns:aink="http://schemas.microsoft.com/office/drawing/2016/ink" xmlns:cx8="http://schemas.microsoft.com/office/drawing/2016/5/14/chartex" xmlns:cx7="http://schemas.microsoft.com/office/drawing/2016/5/13/chartex" xmlns:cx6="http://schemas.microsoft.com/office/drawing/2016/5/12/chartex" xmlns:cx5="http://schemas.microsoft.com/office/drawing/2016/5/11/chartex" xmlns:cx4="http://schemas.microsoft.com/office/drawing/2016/5/10/chartex" xmlns:cx3="http://schemas.microsoft.com/office/drawing/2016/5/9/chartex" xmlns:cx2="http://schemas.microsoft.com/office/drawing/2015/10/21/chartex">
+          <mc:Fallback xmlns:cx2="http://schemas.microsoft.com/office/drawing/2015/10/21/chartex" xmlns:cx3="http://schemas.microsoft.com/office/drawing/2016/5/9/chartex" xmlns:cx4="http://schemas.microsoft.com/office/drawing/2016/5/10/chartex" xmlns:cx5="http://schemas.microsoft.com/office/drawing/2016/5/11/chartex" xmlns:cx6="http://schemas.microsoft.com/office/drawing/2016/5/12/chartex" xmlns:cx7="http://schemas.microsoft.com/office/drawing/2016/5/13/chartex" xmlns:cx8="http://schemas.microsoft.com/office/drawing/2016/5/14/chartex" xmlns:aink="http://schemas.microsoft.com/office/drawing/2016/ink" xmlns:am3d="http://schemas.microsoft.com/office/drawing/2017/model3d" xmlns:oel="http://schemas.microsoft.com/office/2019/extlst" xmlns:w16cex="http://schemas.microsoft.com/office/word/2018/wordml/cex" xmlns:w16cid="http://schemas.microsoft.com/office/word/2016/wordml/cid" xmlns:w16="http://schemas.microsoft.com/office/word/2018/wordml" xmlns:w16du="http://schemas.microsoft.com/office/word/2023/wordml/word16du" xmlns:w16sdtdh="http://schemas.microsoft.com/office/word/2020/wordml/sdtdatahash">
             <w:pict>
               <v:rect w14:anchorId="08ACF825" id="Rectangle 28" o:spid="_x0000_s1026" style="position:absolute;margin-left:69.4pt;margin-top:18.35pt;width:456.6pt;height:.5pt;z-index:-251655680;visibility:visible;mso-wrap-style:square;mso-width-percent:0;mso-height-percent:0;mso-wrap-distance-left:0;mso-wrap-distance-top:0;mso-wrap-distance-right:0;mso-wrap-distance-bottom:0;mso-position-horizontal:absolute;mso-position-horizontal-relative:page;mso-position-vertical:absolute;mso-position-vertical-relative:text;mso-width-percent:0;mso-height-percent:0;mso-width-relative:page;mso-height-relative:page;v-text-anchor:top" o:gfxdata="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" fillcolor="black" stroked="f">
                 <w10:wrap type="topAndBottom" anchorx="page"/>
@@ -9853,7 +9853,7 @@
               </wp:inline>
             </w:drawing>
           </mc:Choice>
-          <mc:Fallback xmlns:w16sdtdh="http://schemas.microsoft.com/office/word/2020/wordml/sdtdatahash" xmlns:w16du="http://schemas.microsoft.com/office/word/2023/wordml/word16du" xmlns:w16="http://schemas.microsoft.com/office/word/2018/wordml" xmlns:w16cid="http://schemas.microsoft.com/office/word/2016/wordml/cid" xmlns:w16cex="http://schemas.microsoft.com/office/word/2018/wordml/cex" xmlns:oel="http://schemas.microsoft.com/office/2019/extlst" xmlns:am3d="http://schemas.microsoft.com/office/drawing/2017/model3d" xmlns:aink="http://schemas.microsoft.com/office/drawing/2016/ink" xmlns:cx8="http://schemas.microsoft.com/office/drawing/2016/5/14/chartex" xmlns:cx7="http://schemas.microsoft.com/office/drawing/2016/5/13/chartex" xmlns:cx6="http://schemas.microsoft.com/office/drawing/2016/5/12/chartex" xmlns:cx5="http://schemas.microsoft.com/office/drawing/2016/5/11/chartex" xmlns:cx4="http://schemas.microsoft.com/office/drawing/2016/5/10/chartex" xmlns:cx3="http://schemas.microsoft.com/office/drawing/2016/5/9/chartex" xmlns:cx2="http://schemas.microsoft.com/office/drawing/2015/10/21/chartex">
+          <mc:Fallback xmlns:cx2="http://schemas.microsoft.com/office/drawing/2015/10/21/chartex" xmlns:cx3="http://schemas.microsoft.com/office/drawing/2016/5/9/chartex" xmlns:cx4="http://schemas.microsoft.com/office/drawing/2016/5/10/chartex" xmlns:cx5="http://schemas.microsoft.com/office/drawing/2016/5/11/chartex" xmlns:cx6="http://schemas.microsoft.com/office/drawing/2016/5/12/chartex" xmlns:cx7="http://schemas.microsoft.com/office/drawing/2016/5/13/chartex" xmlns:cx8="http://schemas.microsoft.com/office/drawing/2016/5/14/chartex" xmlns:aink="http://schemas.microsoft.com/office/drawing/2016/ink" xmlns:am3d="http://schemas.microsoft.com/office/drawing/2017/model3d" xmlns:oel="http://schemas.microsoft.com/office/2019/extlst" xmlns:w16cex="http://schemas.microsoft.com/office/word/2018/wordml/cex" xmlns:w16cid="http://schemas.microsoft.com/office/word/2016/wordml/cid" xmlns:w16="http://schemas.microsoft.com/office/word/2018/wordml" xmlns:w16du="http://schemas.microsoft.com/office/word/2023/wordml/word16du" xmlns:w16sdtdh="http://schemas.microsoft.com/office/word/2020/wordml/sdtdatahash">
             <w:pict>
               <v:group w14:anchorId="2DD723A0" id="Groupe 26" o:spid="_x0000_s1026" style="width:456.6pt;height:.5pt;mso-position-horizontal-relative:char;mso-position-vertical-relative:line" coordsize="9132,10" o:gfxdata="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">
                 <v:rect id="docshape9" o:spid="_x0000_s1027" style="position:absolute;width:9132;height:10;visibility:visible;mso-wrap-style:square;v-text-anchor:top" o:gfxdata="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" fillcolor="black" stroked="f"/>
@@ -10057,7 +10057,7 @@
               </wp:anchor>
             </w:drawing>
           </mc:Choice>
-          <mc:Fallback xmlns:w16sdtdh="http://schemas.microsoft.com/office/word/2020/wordml/sdtdatahash" xmlns:w16du="http://schemas.microsoft.com/office/word/2023/wordml/word16du" xmlns:w16="http://schemas.microsoft.com/office/word/2018/wordml" xmlns:w16cid="http://schemas.microsoft.com/office/word/2016/wordml/cid" xmlns:w16cex="http://schemas.microsoft.com/office/word/2018/wordml/cex" xmlns:oel="http://schemas.microsoft.com/office/2019/extlst" xmlns:am3d="http://schemas.microsoft.com/office/drawing/2017/model3d" xmlns:aink="http://schemas.microsoft.com/office/drawing/2016/ink" xmlns:cx8="http://schemas.microsoft.com/office/drawing/2016/5/14/chartex" xmlns:cx7="http://schemas.microsoft.com/office/drawing/2016/5/13/chartex" xmlns:cx6="http://schemas.microsoft.com/office/drawing/2016/5/12/chartex" xmlns:cx5="http://schemas.microsoft.com/office/drawing/2016/5/11/chartex" xmlns:cx4="http://schemas.microsoft.com/office/drawing/2016/5/10/chartex" xmlns:cx3="http://schemas.microsoft.com/office/drawing/2016/5/9/chartex" xmlns:cx2="http://schemas.microsoft.com/office/drawing/2015/10/21/chartex">
+          <mc:Fallback xmlns:cx2="http://schemas.microsoft.com/office/drawing/2015/10/21/chartex" xmlns:cx3="http://schemas.microsoft.com/office/drawing/2016/5/9/chartex" xmlns:cx4="http://schemas.microsoft.com/office/drawing/2016/5/10/chartex" xmlns:cx5="http://schemas.microsoft.com/office/drawing/2016/5/11/chartex" xmlns:cx6="http://schemas.microsoft.com/office/drawing/2016/5/12/chartex" xmlns:cx7="http://schemas.microsoft.com/office/drawing/2016/5/13/chartex" xmlns:cx8="http://schemas.microsoft.com/office/drawing/2016/5/14/chartex" xmlns:aink="http://schemas.microsoft.com/office/drawing/2016/ink" xmlns:am3d="http://schemas.microsoft.com/office/drawing/2017/model3d" xmlns:oel="http://schemas.microsoft.com/office/2019/extlst" xmlns:w16cex="http://schemas.microsoft.com/office/word/2018/wordml/cex" xmlns:w16cid="http://schemas.microsoft.com/office/word/2016/wordml/cid" xmlns:w16="http://schemas.microsoft.com/office/word/2018/wordml" xmlns:w16du="http://schemas.microsoft.com/office/word/2023/wordml/word16du" xmlns:w16sdtdh="http://schemas.microsoft.com/office/word/2020/wordml/sdtdatahash">
             <w:pict>
               <v:rect w14:anchorId="65FD8368" id="Rectangle 25" o:spid="_x0000_s1026" style="position:absolute;margin-left:69.4pt;margin-top:8.9pt;width:456.6pt;height:.5pt;z-index:-251654656;visibility:visible;mso-wrap-style:square;mso-width-percent:0;mso-height-percent:0;mso-wrap-distance-left:0;mso-wrap-distance-top:0;mso-wrap-distance-right:0;mso-wrap-distance-bottom:0;mso-position-horizontal:absolute;mso-position-horizontal-relative:page;mso-position-vertical:absolute;mso-position-vertical-relative:text;mso-width-percent:0;mso-height-percent:0;mso-width-relative:page;mso-height-relative:page;v-text-anchor:top" o:gfxdata="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" fillcolor="black" stroked="f">
                 <w10:wrap type="topAndBottom" anchorx="page"/>
@@ -10585,7 +10585,7 @@
               </wp:anchor>
             </w:drawing>
           </mc:Choice>
-          <mc:Fallback xmlns:w16sdtdh="http://schemas.microsoft.com/office/word/2020/wordml/sdtdatahash" xmlns:w16du="http://schemas.microsoft.com/office/word/2023/wordml/word16du" xmlns:w16="http://schemas.microsoft.com/office/word/2018/wordml" xmlns:w16cid="http://schemas.microsoft.com/office/word/2016/wordml/cid" xmlns:w16cex="http://schemas.microsoft.com/office/word/2018/wordml/cex" xmlns:oel="http://schemas.microsoft.com/office/2019/extlst" xmlns:am3d="http://schemas.microsoft.com/office/drawing/2017/model3d" xmlns:aink="http://schemas.microsoft.com/office/drawing/2016/ink" xmlns:cx8="http://schemas.microsoft.com/office/drawing/2016/5/14/chartex" xmlns:cx7="http://schemas.microsoft.com/office/drawing/2016/5/13/chartex" xmlns:cx6="http://schemas.microsoft.com/office/drawing/2016/5/12/chartex" xmlns:cx5="http://schemas.microsoft.com/office/drawing/2016/5/11/chartex" xmlns:cx4="http://schemas.microsoft.com/office/drawing/2016/5/10/chartex" xmlns:cx3="http://schemas.microsoft.com/office/drawing/2016/5/9/chartex" xmlns:cx2="http://schemas.microsoft.com/office/drawing/2015/10/21/chartex">
+          <mc:Fallback xmlns:cx2="http://schemas.microsoft.com/office/drawing/2015/10/21/chartex" xmlns:cx3="http://schemas.microsoft.com/office/drawing/2016/5/9/chartex" xmlns:cx4="http://schemas.microsoft.com/office/drawing/2016/5/10/chartex" xmlns:cx5="http://schemas.microsoft.com/office/drawing/2016/5/11/chartex" xmlns:cx6="http://schemas.microsoft.com/office/drawing/2016/5/12/chartex" xmlns:cx7="http://schemas.microsoft.com/office/drawing/2016/5/13/chartex" xmlns:cx8="http://schemas.microsoft.com/office/drawing/2016/5/14/chartex" xmlns:aink="http://schemas.microsoft.com/office/drawing/2016/ink" xmlns:am3d="http://schemas.microsoft.com/office/drawing/2017/model3d" xmlns:oel="http://schemas.microsoft.com/office/2019/extlst" xmlns:w16cex="http://schemas.microsoft.com/office/word/2018/wordml/cex" xmlns:w16cid="http://schemas.microsoft.com/office/word/2016/wordml/cid" xmlns:w16="http://schemas.microsoft.com/office/word/2018/wordml" xmlns:w16du="http://schemas.microsoft.com/office/word/2023/wordml/word16du" xmlns:w16sdtdh="http://schemas.microsoft.com/office/word/2020/wordml/sdtdatahash">
             <w:pict>
               <v:rect w14:anchorId="7AC035C3" id="Rectangle 24" o:spid="_x0000_s1026" style="position:absolute;margin-left:69.4pt;margin-top:18.1pt;width:456.6pt;height:.5pt;z-index:-251653632;visibility:visible;mso-wrap-style:square;mso-width-percent:0;mso-height-percent:0;mso-wrap-distance-left:0;mso-wrap-distance-top:0;mso-wrap-distance-right:0;mso-wrap-distance-bottom:0;mso-position-horizontal:absolute;mso-position-horizontal-relative:page;mso-position-vertical:absolute;mso-position-vertical-relative:text;mso-width-percent:0;mso-height-percent:0;mso-width-relative:page;mso-height-relative:page;v-text-anchor:top" o:gfxdata="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" fillcolor="black" stroked="f">
                 <w10:wrap type="topAndBottom" anchorx="page"/>
@@ -11273,7 +11273,7 @@
               </wp:anchor>
             </w:drawing>
           </mc:Choice>
-          <mc:Fallback xmlns:w16sdtdh="http://schemas.microsoft.com/office/word/2020/wordml/sdtdatahash" xmlns:w16du="http://schemas.microsoft.com/office/word/2023/wordml/word16du" xmlns:w16="http://schemas.microsoft.com/office/word/2018/wordml" xmlns:w16cid="http://schemas.microsoft.com/office/word/2016/wordml/cid" xmlns:w16cex="http://schemas.microsoft.com/office/word/2018/wordml/cex" xmlns:oel="http://schemas.microsoft.com/office/2019/extlst" xmlns:am3d="http://schemas.microsoft.com/office/drawing/2017/model3d" xmlns:aink="http://schemas.microsoft.com/office/drawing/2016/ink" xmlns:cx8="http://schemas.microsoft.com/office/drawing/2016/5/14/chartex" xmlns:cx7="http://schemas.microsoft.com/office/drawing/2016/5/13/chartex" xmlns:cx6="http://schemas.microsoft.com/office/drawing/2016/5/12/chartex" xmlns:cx5="http://schemas.microsoft.com/office/drawing/2016/5/11/chartex" xmlns:cx4="http://schemas.microsoft.com/office/drawing/2016/5/10/chartex" xmlns:cx3="http://schemas.microsoft.com/office/drawing/2016/5/9/chartex" xmlns:cx2="http://schemas.microsoft.com/office/drawing/2015/10/21/chartex">
+          <mc:Fallback xmlns:cx2="http://schemas.microsoft.com/office/drawing/2015/10/21/chartex" xmlns:cx3="http://schemas.microsoft.com/office/drawing/2016/5/9/chartex" xmlns:cx4="http://schemas.microsoft.com/office/drawing/2016/5/10/chartex" xmlns:cx5="http://schemas.microsoft.com/office/drawing/2016/5/11/chartex" xmlns:cx6="http://schemas.microsoft.com/office/drawing/2016/5/12/chartex" xmlns:cx7="http://schemas.microsoft.com/office/drawing/2016/5/13/chartex" xmlns:cx8="http://schemas.microsoft.com/office/drawing/2016/5/14/chartex" xmlns:aink="http://schemas.microsoft.com/office/drawing/2016/ink" xmlns:am3d="http://schemas.microsoft.com/office/drawing/2017/model3d" xmlns:oel="http://schemas.microsoft.com/office/2019/extlst" xmlns:w16cex="http://schemas.microsoft.com/office/word/2018/wordml/cex" xmlns:w16cid="http://schemas.microsoft.com/office/word/2016/wordml/cid" xmlns:w16="http://schemas.microsoft.com/office/word/2018/wordml" xmlns:w16du="http://schemas.microsoft.com/office/word/2023/wordml/word16du" xmlns:w16sdtdh="http://schemas.microsoft.com/office/word/2020/wordml/sdtdatahash">
             <w:pict>
               <v:rect w14:anchorId="45B6D5E7" id="Rectangle 23" o:spid="_x0000_s1026" style="position:absolute;margin-left:69.4pt;margin-top:18pt;width:456.6pt;height:.5pt;z-index:-251652608;visibility:visible;mso-wrap-style:square;mso-width-percent:0;mso-height-percent:0;mso-wrap-distance-left:0;mso-wrap-distance-top:0;mso-wrap-distance-right:0;mso-wrap-distance-bottom:0;mso-position-horizontal:absolute;mso-position-horizontal-relative:page;mso-position-vertical:absolute;mso-position-vertical-relative:text;mso-width-percent:0;mso-height-percent:0;mso-width-relative:page;mso-height-relative:page;v-text-anchor:top" o:gfxdata="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" fillcolor="black" stroked="f">
                 <w10:wrap type="topAndBottom" anchorx="page"/>
@@ -11577,7 +11577,7 @@
               </wp:anchor>
             </w:drawing>
           </mc:Choice>
-          <mc:Fallback xmlns:w16sdtdh="http://schemas.microsoft.com/office/word/2020/wordml/sdtdatahash" xmlns:w16du="http://schemas.microsoft.com/office/word/2023/wordml/word16du" xmlns:w16="http://schemas.microsoft.com/office/word/2018/wordml" xmlns:w16cid="http://schemas.microsoft.com/office/word/2016/wordml/cid" xmlns:w16cex="http://schemas.microsoft.com/office/word/2018/wordml/cex" xmlns:oel="http://schemas.microsoft.com/office/2019/extlst" xmlns:am3d="http://schemas.microsoft.com/office/drawing/2017/model3d" xmlns:aink="http://schemas.microsoft.com/office/drawing/2016/ink" xmlns:cx8="http://schemas.microsoft.com/office/drawing/2016/5/14/chartex" xmlns:cx7="http://schemas.microsoft.com/office/drawing/2016/5/13/chartex" xmlns:cx6="http://schemas.microsoft.com/office/drawing/2016/5/12/chartex" xmlns:cx5="http://schemas.microsoft.com/office/drawing/2016/5/11/chartex" xmlns:cx4="http://schemas.microsoft.com/office/drawing/2016/5/10/chartex" xmlns:cx3="http://schemas.microsoft.com/office/drawing/2016/5/9/chartex" xmlns:cx2="http://schemas.microsoft.com/office/drawing/2015/10/21/chartex">
+          <mc:Fallback xmlns:cx2="http://schemas.microsoft.com/office/drawing/2015/10/21/chartex" xmlns:cx3="http://schemas.microsoft.com/office/drawing/2016/5/9/chartex" xmlns:cx4="http://schemas.microsoft.com/office/drawing/2016/5/10/chartex" xmlns:cx5="http://schemas.microsoft.com/office/drawing/2016/5/11/chartex" xmlns:cx6="http://schemas.microsoft.com/office/drawing/2016/5/12/chartex" xmlns:cx7="http://schemas.microsoft.com/office/drawing/2016/5/13/chartex" xmlns:cx8="http://schemas.microsoft.com/office/drawing/2016/5/14/chartex" xmlns:aink="http://schemas.microsoft.com/office/drawing/2016/ink" xmlns:am3d="http://schemas.microsoft.com/office/drawing/2017/model3d" xmlns:oel="http://schemas.microsoft.com/office/2019/extlst" xmlns:w16cex="http://schemas.microsoft.com/office/word/2018/wordml/cex" xmlns:w16cid="http://schemas.microsoft.com/office/word/2016/wordml/cid" xmlns:w16="http://schemas.microsoft.com/office/word/2018/wordml" xmlns:w16du="http://schemas.microsoft.com/office/word/2023/wordml/word16du" xmlns:w16sdtdh="http://schemas.microsoft.com/office/word/2020/wordml/sdtdatahash">
             <w:pict>
               <v:rect w14:anchorId="22FBC34D" id="Rectangle 22" o:spid="_x0000_s1026" style="position:absolute;margin-left:69.4pt;margin-top:8.85pt;width:456.6pt;height:.5pt;z-index:-251651584;visibility:visible;mso-wrap-style:square;mso-width-percent:0;mso-height-percent:0;mso-wrap-distance-left:0;mso-wrap-distance-top:0;mso-wrap-distance-right:0;mso-wrap-distance-bottom:0;mso-position-horizontal:absolute;mso-position-horizontal-relative:page;mso-position-vertical:absolute;mso-position-vertical-relative:text;mso-width-percent:0;mso-height-percent:0;mso-width-relative:page;mso-height-relative:page;v-text-anchor:top" o:gfxdata="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" fillcolor="black" stroked="f">
                 <w10:wrap type="topAndBottom" anchorx="page"/>
@@ -13516,7 +13516,7 @@
               </wp:anchor>
             </w:drawing>
           </mc:Choice>
-          <mc:Fallback xmlns:w16sdtdh="http://schemas.microsoft.com/office/word/2020/wordml/sdtdatahash" xmlns:w16du="http://schemas.microsoft.com/office/word/2023/wordml/word16du" xmlns:w16="http://schemas.microsoft.com/office/word/2018/wordml" xmlns:w16cid="http://schemas.microsoft.com/office/word/2016/wordml/cid" xmlns:w16cex="http://schemas.microsoft.com/office/word/2018/wordml/cex" xmlns:oel="http://schemas.microsoft.com/office/2019/extlst" xmlns:am3d="http://schemas.microsoft.com/office/drawing/2017/model3d" xmlns:aink="http://schemas.microsoft.com/office/drawing/2016/ink" xmlns:cx8="http://schemas.microsoft.com/office/drawing/2016/5/14/chartex" xmlns:cx7="http://schemas.microsoft.com/office/drawing/2016/5/13/chartex" xmlns:cx6="http://schemas.microsoft.com/office/drawing/2016/5/12/chartex" xmlns:cx5="http://schemas.microsoft.com/office/drawing/2016/5/11/chartex" xmlns:cx4="http://schemas.microsoft.com/office/drawing/2016/5/10/chartex" xmlns:cx3="http://schemas.microsoft.com/office/drawing/2016/5/9/chartex" xmlns:cx2="http://schemas.microsoft.com/office/drawing/2015/10/21/chartex">
+          <mc:Fallback xmlns:cx2="http://schemas.microsoft.com/office/drawing/2015/10/21/chartex" xmlns:cx3="http://schemas.microsoft.com/office/drawing/2016/5/9/chartex" xmlns:cx4="http://schemas.microsoft.com/office/drawing/2016/5/10/chartex" xmlns:cx5="http://schemas.microsoft.com/office/drawing/2016/5/11/chartex" xmlns:cx6="http://schemas.microsoft.com/office/drawing/2016/5/12/chartex" xmlns:cx7="http://schemas.microsoft.com/office/drawing/2016/5/13/chartex" xmlns:cx8="http://schemas.microsoft.com/office/drawing/2016/5/14/chartex" xmlns:aink="http://schemas.microsoft.com/office/drawing/2016/ink" xmlns:am3d="http://schemas.microsoft.com/office/drawing/2017/model3d" xmlns:oel="http://schemas.microsoft.com/office/2019/extlst" xmlns:w16cex="http://schemas.microsoft.com/office/word/2018/wordml/cex" xmlns:w16cid="http://schemas.microsoft.com/office/word/2016/wordml/cid" xmlns:w16="http://schemas.microsoft.com/office/word/2018/wordml" xmlns:w16du="http://schemas.microsoft.com/office/word/2023/wordml/word16du" xmlns:w16sdtdh="http://schemas.microsoft.com/office/word/2020/wordml/sdtdatahash">
             <w:pict>
               <v:rect w14:anchorId="0E13E96E" id="Rectangle 17" o:spid="_x0000_s1026" style="position:absolute;margin-left:69.4pt;margin-top:8.8pt;width:456.6pt;height:.5pt;z-index:-251649536;visibility:visible;mso-wrap-style:square;mso-width-percent:0;mso-height-percent:0;mso-wrap-distance-left:0;mso-wrap-distance-top:0;mso-wrap-distance-right:0;mso-wrap-distance-bottom:0;mso-position-horizontal:absolute;mso-position-horizontal-relative:page;mso-position-vertical:absolute;mso-position-vertical-relative:text;mso-width-percent:0;mso-height-percent:0;mso-width-relative:page;mso-height-relative:page;v-text-anchor:top" o:gfxdata="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" fillcolor="black" stroked="f">
                 <w10:wrap type="topAndBottom" anchorx="page"/>
@@ -13535,7 +13535,6 @@
         </w:numPr>
         <w:ind w:left="720"/>
       </w:pPr>
-      <w:proofErr w:type="gramStart"/>
       <w:r>
         <w:rPr>
           <w:b w:val="0"/>
@@ -13552,7 +13551,6 @@
         </w:rPr>
         <w:t>LIVRABLES</w:t>
       </w:r>
-      <w:proofErr w:type="gramEnd"/>
     </w:p>
     <w:p>
       <w:pPr>
@@ -15177,7 +15175,6 @@
         </w:numPr>
         <w:ind w:left="720"/>
       </w:pPr>
-      <w:proofErr w:type="gramStart"/>
       <w:r>
         <w:rPr>
           <w:b w:val="0"/>
@@ -15192,7 +15189,6 @@
         </w:rPr>
         <w:t>POINTS</w:t>
       </w:r>
-      <w:proofErr w:type="gramEnd"/>
       <w:r>
         <w:rPr>
           <w:b w:val="0"/>
@@ -19524,10 +19520,7 @@
           </w:tcPr>
           <w:p>
             <w:r>
-              <w:t xml:space="preserve">L’utilisateur </w:t>
-            </w:r>
-            <w:r>
-              <w:t>valide le fomulaire</w:t>
+              <w:t>L’utilisateur valide le fomulaire</w:t>
             </w:r>
           </w:p>
         </w:tc>
@@ -19553,10 +19546,7 @@
               <w:cnfStyle w:val="000000000000" w:firstRow="0" w:lastRow="0" w:firstColumn="0" w:lastColumn="0" w:oddVBand="0" w:evenVBand="0" w:oddHBand="0" w:evenHBand="0" w:firstRowFirstColumn="0" w:firstRowLastColumn="0" w:lastRowFirstColumn="0" w:lastRowLastColumn="0"/>
             </w:pPr>
             <w:r>
-              <w:t xml:space="preserve">L’utilisateur est redirigé sur la page </w:t>
-            </w:r>
-            <w:r>
-              <w:t>résolution</w:t>
+              <w:t>L’utilisateur est redirigé sur la page résolution</w:t>
             </w:r>
             <w:r>
               <w:t xml:space="preserve"> avec le labyrinthe en question</w:t>
@@ -19568,10 +19558,7 @@
     <w:p/>
     <w:p>
       <w:r>
-        <w:t xml:space="preserve">Extension : </w:t>
-      </w:r>
-      <w:r>
-        <w:t>labyrinthe trop grand ou trop petit</w:t>
+        <w:t>Extension : labyrinthe trop grand ou trop petit</w:t>
       </w:r>
     </w:p>
     <w:tbl>
@@ -19644,10 +19631,7 @@
           </w:tcPr>
           <w:p>
             <w:r>
-              <w:t xml:space="preserve">L’utilisateur </w:t>
-            </w:r>
-            <w:r>
-              <w:t xml:space="preserve">choisi un taille de labyrinthe non conforme </w:t>
+              <w:t xml:space="preserve">L’utilisateur choisi un taille de labyrinthe non conforme </w:t>
             </w:r>
           </w:p>
         </w:tc>
@@ -21633,13 +21617,7 @@
               <w:rPr>
                 <w:lang w:val="fr-CH"/>
               </w:rPr>
-              <w:t xml:space="preserve"> </w:t>
-            </w:r>
-            <w:r>
-              <w:rPr>
-                <w:lang w:val="fr-CH"/>
-              </w:rPr>
-              <w:t>Historique</w:t>
+              <w:t xml:space="preserve"> Historique</w:t>
             </w:r>
           </w:p>
           <w:p>
@@ -21653,13 +21631,7 @@
               <w:rPr>
                 <w:lang w:val="fr-CH"/>
               </w:rPr>
-              <w:t xml:space="preserve"> Labyrinthe </w:t>
-            </w:r>
-            <w:r>
-              <w:rPr>
-                <w:lang w:val="fr-CH"/>
-              </w:rPr>
-              <w:t>création</w:t>
+              <w:t xml:space="preserve"> Labyrinthe création</w:t>
             </w:r>
           </w:p>
           <w:p>
@@ -21673,13 +21645,7 @@
               <w:rPr>
                 <w:lang w:val="fr-CH"/>
               </w:rPr>
-              <w:t xml:space="preserve"> Labyrinthe </w:t>
-            </w:r>
-            <w:r>
-              <w:rPr>
-                <w:lang w:val="fr-CH"/>
-              </w:rPr>
-              <w:t>résolution</w:t>
+              <w:t xml:space="preserve"> Labyrinthe résolution</w:t>
             </w:r>
           </w:p>
         </w:tc>
@@ -21815,19 +21781,7 @@
               <w:rPr>
                 <w:lang w:val="fr-CH"/>
               </w:rPr>
-              <w:t>création</w:t>
-            </w:r>
-            <w:r>
-              <w:rPr>
-                <w:lang w:val="fr-CH"/>
-              </w:rPr>
-              <w:t xml:space="preserve"> d'un </w:t>
-            </w:r>
-            <w:r>
-              <w:rPr>
-                <w:lang w:val="fr-CH"/>
-              </w:rPr>
-              <w:t>utilisateur</w:t>
+              <w:t>création d'un utilisateur</w:t>
             </w:r>
           </w:p>
         </w:tc>
@@ -22127,13 +22081,7 @@
               <w:rPr>
                 <w:lang w:val="fr-CH"/>
               </w:rPr>
-              <w:t>Si</w:t>
-            </w:r>
-            <w:r>
-              <w:rPr>
-                <w:lang w:val="fr-CH"/>
-              </w:rPr>
-              <w:t xml:space="preserve"> un utilisateur existe déjà dans la base de donnée</w:t>
+              <w:t>Si un utilisateur existe déjà dans la base de donnée</w:t>
             </w:r>
           </w:p>
           <w:p>
@@ -22161,13 +22109,7 @@
               <w:rPr>
                 <w:lang w:val="fr-CH"/>
               </w:rPr>
-              <w:t>L’utilisateur</w:t>
-            </w:r>
-            <w:r>
-              <w:rPr>
-                <w:lang w:val="fr-CH"/>
-              </w:rPr>
-              <w:t xml:space="preserve"> valide</w:t>
+              <w:t>L’utilisateur valide</w:t>
             </w:r>
           </w:p>
           <w:p>
@@ -22561,19 +22503,11 @@
                 <w:lang w:val="fr-CH"/>
               </w:rPr>
             </w:pPr>
-            <w:proofErr w:type="gramStart"/>
-            <w:r>
-              <w:rPr>
-                <w:lang w:val="fr-CH"/>
-              </w:rPr>
-              <w:t>il</w:t>
-            </w:r>
-            <w:proofErr w:type="gramEnd"/>
-            <w:r>
-              <w:rPr>
-                <w:lang w:val="fr-CH"/>
-              </w:rPr>
-              <w:t xml:space="preserve"> utilise son mot de passe incorrecte dans ce cas: M0tdePa$$e</w:t>
+            <w:r>
+              <w:rPr>
+                <w:lang w:val="fr-CH"/>
+              </w:rPr>
+              <w:t>il utilise son mot de passe incorrecte dans ce cas: M0tdePa$$e</w:t>
             </w:r>
           </w:p>
           <w:p>
@@ -23424,19 +23358,7 @@
               <w:rPr>
                 <w:lang w:val="fr-CH"/>
               </w:rPr>
-              <w:t xml:space="preserve">es routes suivantes sont </w:t>
-            </w:r>
-            <w:r>
-              <w:rPr>
-                <w:lang w:val="fr-CH"/>
-              </w:rPr>
-              <w:t>inaccessibles</w:t>
-            </w:r>
-            <w:r>
-              <w:rPr>
-                <w:lang w:val="fr-CH"/>
-              </w:rPr>
-              <w:t xml:space="preserve"> au utilisateur non connecter</w:t>
+              <w:t>es routes suivantes sont inaccessibles au utilisateur non connecter</w:t>
             </w:r>
             <w:r>
               <w:rPr>
@@ -24208,13 +24130,7 @@
               <w:rPr>
                 <w:lang w:val="fr-CH"/>
               </w:rPr>
-              <w:t>Étant</w:t>
-            </w:r>
-            <w:r>
-              <w:rPr>
-                <w:lang w:val="fr-CH"/>
-              </w:rPr>
-              <w:t xml:space="preserve"> donné un utilisateur connecter</w:t>
+              <w:t>Étant donné un utilisateur connecter</w:t>
             </w:r>
           </w:p>
           <w:p>
@@ -24242,13 +24158,7 @@
               <w:rPr>
                 <w:lang w:val="fr-CH"/>
               </w:rPr>
-              <w:t>Il</w:t>
-            </w:r>
-            <w:r>
-              <w:rPr>
-                <w:lang w:val="fr-CH"/>
-              </w:rPr>
-              <w:t xml:space="preserve"> est sur la page historique </w:t>
+              <w:t xml:space="preserve">Il est sur la page historique </w:t>
             </w:r>
           </w:p>
           <w:p>
@@ -24342,13 +24252,7 @@
               <w:rPr>
                 <w:lang w:val="fr-CH"/>
               </w:rPr>
-              <w:t>Étant</w:t>
-            </w:r>
-            <w:r>
-              <w:rPr>
-                <w:lang w:val="fr-CH"/>
-              </w:rPr>
-              <w:t xml:space="preserve"> donné un utilisateur connecter</w:t>
+              <w:t>Étant donné un utilisateur connecter</w:t>
             </w:r>
           </w:p>
           <w:p>
@@ -24376,13 +24280,7 @@
               <w:rPr>
                 <w:lang w:val="fr-CH"/>
               </w:rPr>
-              <w:t>Il</w:t>
-            </w:r>
-            <w:r>
-              <w:rPr>
-                <w:lang w:val="fr-CH"/>
-              </w:rPr>
-              <w:t xml:space="preserve"> est sur la page historique </w:t>
+              <w:t xml:space="preserve">Il est sur la page historique </w:t>
             </w:r>
           </w:p>
           <w:p>
@@ -24416,25 +24314,7 @@
               <w:rPr>
                 <w:lang w:val="fr-CH"/>
               </w:rPr>
-              <w:t xml:space="preserve">l y a une liste de </w:t>
-            </w:r>
-            <w:r>
-              <w:rPr>
-                <w:lang w:val="fr-CH"/>
-              </w:rPr>
-              <w:t>tous</w:t>
-            </w:r>
-            <w:r>
-              <w:rPr>
-                <w:lang w:val="fr-CH"/>
-              </w:rPr>
-              <w:t xml:space="preserve"> les labyrinthe qu'il a </w:t>
-            </w:r>
-            <w:r>
-              <w:rPr>
-                <w:lang w:val="fr-CH"/>
-              </w:rPr>
-              <w:t>résolu</w:t>
+              <w:t>l y a une liste de tous les labyrinthe qu'il a résolu</w:t>
             </w:r>
             <w:r>
               <w:rPr>
@@ -24515,13 +24395,7 @@
               <w:rPr>
                 <w:lang w:val="fr-CH"/>
               </w:rPr>
-              <w:t>Étant</w:t>
-            </w:r>
-            <w:r>
-              <w:rPr>
-                <w:lang w:val="fr-CH"/>
-              </w:rPr>
-              <w:t xml:space="preserve"> donné un utilisateur connecter</w:t>
+              <w:t>Étant donné un utilisateur connecter</w:t>
             </w:r>
           </w:p>
           <w:p>
@@ -24549,13 +24423,7 @@
               <w:rPr>
                 <w:lang w:val="fr-CH"/>
               </w:rPr>
-              <w:t>Il</w:t>
-            </w:r>
-            <w:r>
-              <w:rPr>
-                <w:lang w:val="fr-CH"/>
-              </w:rPr>
-              <w:t xml:space="preserve"> est sur la page historique </w:t>
+              <w:t xml:space="preserve">Il est sur la page historique </w:t>
             </w:r>
           </w:p>
           <w:p>
@@ -24583,19 +24451,7 @@
               <w:rPr>
                 <w:lang w:val="fr-CH"/>
               </w:rPr>
-              <w:t xml:space="preserve">il y a une liste de </w:t>
-            </w:r>
-            <w:r>
-              <w:rPr>
-                <w:lang w:val="fr-CH"/>
-              </w:rPr>
-              <w:t>tous</w:t>
-            </w:r>
-            <w:r>
-              <w:rPr>
-                <w:lang w:val="fr-CH"/>
-              </w:rPr>
-              <w:t xml:space="preserve"> les labyrinthes qu'il a </w:t>
+              <w:t xml:space="preserve">il y a une liste de tous les labyrinthes qu'il a </w:t>
             </w:r>
             <w:r>
               <w:rPr>
@@ -24673,13 +24529,7 @@
               <w:rPr>
                 <w:lang w:val="fr-CH"/>
               </w:rPr>
-              <w:t>Étant</w:t>
-            </w:r>
-            <w:r>
-              <w:rPr>
-                <w:lang w:val="fr-CH"/>
-              </w:rPr>
-              <w:t xml:space="preserve"> donné la liste du lien sur la page historique d'un utilisateur </w:t>
+              <w:t xml:space="preserve">Étant donné la liste du lien sur la page historique d'un utilisateur </w:t>
             </w:r>
           </w:p>
           <w:p>
@@ -24707,25 +24557,7 @@
               <w:rPr>
                 <w:lang w:val="fr-CH"/>
               </w:rPr>
-              <w:t>Il</w:t>
-            </w:r>
-            <w:r>
-              <w:rPr>
-                <w:lang w:val="fr-CH"/>
-              </w:rPr>
-              <w:t xml:space="preserve"> clique sur un </w:t>
-            </w:r>
-            <w:r>
-              <w:rPr>
-                <w:lang w:val="fr-CH"/>
-              </w:rPr>
-              <w:t>des labyrinthes</w:t>
-            </w:r>
-            <w:r>
-              <w:rPr>
-                <w:lang w:val="fr-CH"/>
-              </w:rPr>
-              <w:t xml:space="preserve"> des dites listes</w:t>
+              <w:t>Il clique sur un des labyrinthes des dites listes</w:t>
             </w:r>
           </w:p>
           <w:p>
@@ -24984,13 +24816,7 @@
               <w:rPr>
                 <w:lang w:val="fr-CH"/>
               </w:rPr>
-              <w:t>’utilisateur</w:t>
-            </w:r>
-            <w:r>
-              <w:rPr>
-                <w:lang w:val="fr-CH"/>
-              </w:rPr>
-              <w:t xml:space="preserve"> entre 5 et 5</w:t>
+              <w:t>’utilisateur entre 5 et 5</w:t>
             </w:r>
           </w:p>
           <w:p>
@@ -25261,13 +25087,7 @@
               <w:rPr>
                 <w:lang w:val="fr-CH"/>
               </w:rPr>
-              <w:t xml:space="preserve"> l’utilisateur</w:t>
-            </w:r>
-            <w:r>
-              <w:rPr>
-                <w:lang w:val="fr-CH"/>
-              </w:rPr>
-              <w:t xml:space="preserve"> entre 2 et 2</w:t>
+              <w:t xml:space="preserve"> l’utilisateur entre 2 et 2</w:t>
             </w:r>
           </w:p>
           <w:p>
@@ -25404,25 +25224,7 @@
               <w:rPr>
                 <w:lang w:val="fr-CH"/>
               </w:rPr>
-              <w:t>Après</w:t>
-            </w:r>
-            <w:r>
-              <w:rPr>
-                <w:lang w:val="fr-CH"/>
-              </w:rPr>
-              <w:t xml:space="preserve"> qu’il </w:t>
-            </w:r>
-            <w:r>
-              <w:rPr>
-                <w:lang w:val="fr-CH"/>
-              </w:rPr>
-              <w:t>ait</w:t>
-            </w:r>
-            <w:r>
-              <w:rPr>
-                <w:lang w:val="fr-CH"/>
-              </w:rPr>
-              <w:t xml:space="preserve"> choisi son point de départ et de fin</w:t>
+              <w:t>Après qu’il ait choisi son point de départ et de fin</w:t>
             </w:r>
           </w:p>
           <w:p>
@@ -25450,13 +25252,7 @@
               <w:rPr>
                 <w:lang w:val="fr-CH"/>
               </w:rPr>
-              <w:t>à</w:t>
-            </w:r>
-            <w:r>
-              <w:rPr>
-                <w:lang w:val="fr-CH"/>
-              </w:rPr>
-              <w:t xml:space="preserve"> sa gauche l’utilisateur dispose de toute les tuiles possibles</w:t>
+              <w:t>à sa gauche l’utilisateur dispose de toute les tuiles possibles</w:t>
             </w:r>
           </w:p>
         </w:tc>
@@ -25578,19 +25374,7 @@
               <w:rPr>
                 <w:lang w:val="fr-CH"/>
               </w:rPr>
-              <w:t xml:space="preserve">Il peut choisir sur le tableau de droite la case de </w:t>
-            </w:r>
-            <w:r>
-              <w:rPr>
-                <w:lang w:val="fr-CH"/>
-              </w:rPr>
-              <w:t>départ</w:t>
-            </w:r>
-            <w:r>
-              <w:rPr>
-                <w:lang w:val="fr-CH"/>
-              </w:rPr>
-              <w:t xml:space="preserve"> et la case de fin du labyrinthe</w:t>
+              <w:t>Il peut choisir sur le tableau de droite la case de départ et la case de fin du labyrinthe</w:t>
             </w:r>
           </w:p>
         </w:tc>
@@ -26127,31 +25911,7 @@
               <w:rPr>
                 <w:lang w:val="fr-CH"/>
               </w:rPr>
-              <w:t xml:space="preserve">Sa grille est </w:t>
-            </w:r>
-            <w:r>
-              <w:rPr>
-                <w:lang w:val="fr-CH"/>
-              </w:rPr>
-              <w:t>contrôler</w:t>
-            </w:r>
-            <w:r>
-              <w:rPr>
-                <w:lang w:val="fr-CH"/>
-              </w:rPr>
-              <w:t xml:space="preserve"> et est </w:t>
-            </w:r>
-            <w:r>
-              <w:rPr>
-                <w:lang w:val="fr-CH"/>
-              </w:rPr>
-              <w:t>insérer</w:t>
-            </w:r>
-            <w:r>
-              <w:rPr>
-                <w:lang w:val="fr-CH"/>
-              </w:rPr>
-              <w:t xml:space="preserve"> dans la base de donnée</w:t>
+              <w:t>Sa grille est contrôler et est insérer dans la base de donnée</w:t>
             </w:r>
           </w:p>
         </w:tc>
@@ -26593,13 +26353,7 @@
               <w:rPr>
                 <w:lang w:val="fr-CH"/>
               </w:rPr>
-              <w:t>Étant</w:t>
-            </w:r>
-            <w:r>
-              <w:rPr>
-                <w:lang w:val="fr-CH"/>
-              </w:rPr>
-              <w:t xml:space="preserve"> donnée un labyrinthe 2x2</w:t>
+              <w:t>Étant donnée un labyrinthe 2x2</w:t>
             </w:r>
           </w:p>
           <w:p>
@@ -26613,27 +26367,7 @@
               <w:rPr>
                 <w:lang w:val="fr-CH"/>
               </w:rPr>
-              <w:t>Contenant</w:t>
-            </w:r>
-            <w:r>
-              <w:rPr>
-                <w:lang w:val="fr-CH"/>
-              </w:rPr>
-              <w:t xml:space="preserve"> les tuiles [[</w:t>
-            </w:r>
-            <w:proofErr w:type="gramStart"/>
-            <w:r>
-              <w:rPr>
-                <w:lang w:val="fr-CH"/>
-              </w:rPr>
-              <w:t>SENW,WN</w:t>
-            </w:r>
-            <w:proofErr w:type="gramEnd"/>
-            <w:r>
-              <w:rPr>
-                <w:lang w:val="fr-CH"/>
-              </w:rPr>
-              <w:t>],[SE,W]]</w:t>
+              <w:t>Contenant les tuiles [[SENW,WN],[SE,W]]</w:t>
             </w:r>
           </w:p>
           <w:p>
@@ -26647,13 +26381,7 @@
               <w:rPr>
                 <w:lang w:val="fr-CH"/>
               </w:rPr>
-              <w:t>Commençant</w:t>
-            </w:r>
-            <w:r>
-              <w:rPr>
-                <w:lang w:val="fr-CH"/>
-              </w:rPr>
-              <w:t xml:space="preserve"> en 2x2 et se terminant en 1x1</w:t>
+              <w:t>Commençant en 2x2 et se terminant en 1x1</w:t>
             </w:r>
           </w:p>
           <w:p>
@@ -26681,19 +26409,7 @@
               <w:rPr>
                 <w:lang w:val="fr-CH"/>
               </w:rPr>
-              <w:t xml:space="preserve">Quand il est </w:t>
-            </w:r>
-            <w:r>
-              <w:rPr>
-                <w:lang w:val="fr-CH"/>
-              </w:rPr>
-              <w:t>inséré</w:t>
-            </w:r>
-            <w:r>
-              <w:rPr>
-                <w:lang w:val="fr-CH"/>
-              </w:rPr>
-              <w:t xml:space="preserve"> dans la base de donnée</w:t>
+              <w:t>Quand il est inséré dans la base de donnée</w:t>
             </w:r>
           </w:p>
           <w:p>
@@ -26721,19 +26437,7 @@
               <w:rPr>
                 <w:lang w:val="fr-CH"/>
               </w:rPr>
-              <w:t xml:space="preserve"> son code dans la base de donnée vJDY et taille est respectivement 2 </w:t>
-            </w:r>
-            <w:r>
-              <w:rPr>
-                <w:lang w:val="fr-CH"/>
-              </w:rPr>
-              <w:t>longueur</w:t>
-            </w:r>
-            <w:r>
-              <w:rPr>
-                <w:lang w:val="fr-CH"/>
-              </w:rPr>
-              <w:t xml:space="preserve"> et 2 hauteur</w:t>
+              <w:t xml:space="preserve"> son code dans la base de donnée vJDY et taille est respectivement 2 longueur et 2 hauteur</w:t>
             </w:r>
           </w:p>
         </w:tc>
@@ -26799,26 +26503,13 @@
               <w:rPr>
                 <w:lang w:val="fr-CH"/>
               </w:rPr>
-              <w:t>Un</w:t>
-            </w:r>
-            <w:r>
-              <w:rPr>
-                <w:lang w:val="fr-CH"/>
-              </w:rPr>
-              <w:t xml:space="preserve"> labyrinthe dans l</w:t>
-            </w:r>
-            <w:r>
-              <w:rPr>
-                <w:lang w:val="fr-CH"/>
-              </w:rPr>
-              <w:t xml:space="preserve">a base de donnée avec le code </w:t>
-            </w:r>
-            <w:proofErr w:type="gramStart"/>
-            <w:r>
-              <w:rPr>
-                <w:lang w:val="fr-CH"/>
-              </w:rPr>
-              <w:t>vJ</w:t>
+              <w:t>Un labyrinthe dans l</w:t>
+            </w:r>
+            <w:r>
+              <w:rPr>
+                <w:lang w:val="fr-CH"/>
+              </w:rPr>
+              <w:t>a base de donnée avec le code vJ</w:t>
             </w:r>
             <w:r>
               <w:rPr>
@@ -26830,26 +26521,13 @@
               <w:rPr>
                 <w:lang w:val="fr-CH"/>
               </w:rPr>
-              <w:t>:</w:t>
-            </w:r>
-            <w:proofErr w:type="gramEnd"/>
-            <w:r>
-              <w:rPr>
-                <w:lang w:val="fr-CH"/>
-              </w:rPr>
-              <w:t xml:space="preserve"> </w:t>
-            </w:r>
-            <w:r>
-              <w:rPr>
-                <w:lang w:val="fr-CH"/>
-              </w:rPr>
-              <w:t>De</w:t>
-            </w:r>
-            <w:r>
-              <w:rPr>
-                <w:lang w:val="fr-CH"/>
-              </w:rPr>
-              <w:t xml:space="preserve"> longueur 2 et hauteur 2 </w:t>
+              <w:t xml:space="preserve">: </w:t>
+            </w:r>
+            <w:r>
+              <w:rPr>
+                <w:lang w:val="fr-CH"/>
+              </w:rPr>
+              <w:t xml:space="preserve">De longueur 2 et hauteur 2 </w:t>
             </w:r>
           </w:p>
           <w:p>
@@ -26877,25 +26555,7 @@
               <w:rPr>
                 <w:lang w:val="fr-CH"/>
               </w:rPr>
-              <w:t>Quand</w:t>
-            </w:r>
-            <w:r>
-              <w:rPr>
-                <w:lang w:val="fr-CH"/>
-              </w:rPr>
-              <w:t xml:space="preserve"> il est </w:t>
-            </w:r>
-            <w:r>
-              <w:rPr>
-                <w:lang w:val="fr-CH"/>
-              </w:rPr>
-              <w:t>importé</w:t>
-            </w:r>
-            <w:r>
-              <w:rPr>
-                <w:lang w:val="fr-CH"/>
-              </w:rPr>
-              <w:t xml:space="preserve"> dans la page web</w:t>
+              <w:t>Quand il est importé dans la page web</w:t>
             </w:r>
           </w:p>
           <w:p>
@@ -26950,13 +26610,6 @@
           <w:szCs w:val="14"/>
         </w:rPr>
         <w:lastRenderedPageBreak/>
-        <w:t xml:space="preserve">Story : </w:t>
-      </w:r>
-      <w:r>
-        <w:rPr>
-          <w:iCs/>
-          <w:szCs w:val="14"/>
-        </w:rPr>
         <w:t>Algorithme de résolution</w:t>
       </w:r>
     </w:p>
@@ -27069,13 +26722,7 @@
               <w:rPr>
                 <w:lang w:val="fr-CH"/>
               </w:rPr>
-              <w:t>Le</w:t>
-            </w:r>
-            <w:r>
-              <w:rPr>
-                <w:lang w:val="fr-CH"/>
-              </w:rPr>
-              <w:t xml:space="preserve"> labyrinthe du Line</w:t>
+              <w:t>Le labyrinthe du Line</w:t>
             </w:r>
           </w:p>
           <w:p>
@@ -27103,13 +26750,7 @@
               <w:rPr>
                 <w:lang w:val="fr-CH"/>
               </w:rPr>
-              <w:t>Il</w:t>
-            </w:r>
-            <w:r>
-              <w:rPr>
-                <w:lang w:val="fr-CH"/>
-              </w:rPr>
-              <w:t xml:space="preserve"> est validé</w:t>
+              <w:t>Il est validé</w:t>
             </w:r>
           </w:p>
           <w:p>
@@ -27203,13 +26844,7 @@
               <w:rPr>
                 <w:lang w:val="fr-CH"/>
               </w:rPr>
-              <w:t>Le</w:t>
-            </w:r>
-            <w:r>
-              <w:rPr>
-                <w:lang w:val="fr-CH"/>
-              </w:rPr>
-              <w:t xml:space="preserve"> labyrinthe du Noline</w:t>
+              <w:t>Le labyrinthe du Noline</w:t>
             </w:r>
           </w:p>
           <w:p>
@@ -27237,13 +26872,7 @@
               <w:rPr>
                 <w:lang w:val="fr-CH"/>
               </w:rPr>
-              <w:t>Il</w:t>
-            </w:r>
-            <w:r>
-              <w:rPr>
-                <w:lang w:val="fr-CH"/>
-              </w:rPr>
-              <w:t xml:space="preserve"> est validé</w:t>
+              <w:t>Il est validé</w:t>
             </w:r>
           </w:p>
           <w:p>
@@ -27271,13 +26900,7 @@
               <w:rPr>
                 <w:lang w:val="fr-CH"/>
               </w:rPr>
-              <w:t xml:space="preserve">il retourne sur la page avec un message </w:t>
-            </w:r>
-            <w:r>
-              <w:rPr>
-                <w:lang w:val="fr-CH"/>
-              </w:rPr>
-              <w:t>insoluble</w:t>
+              <w:t>il retourne sur la page avec un message insoluble</w:t>
             </w:r>
           </w:p>
         </w:tc>
@@ -27346,13 +26969,7 @@
               <w:rPr>
                 <w:lang w:val="fr-CH"/>
               </w:rPr>
-              <w:t xml:space="preserve">Le labyrinthe du </w:t>
-            </w:r>
-            <w:r>
-              <w:rPr>
-                <w:lang w:val="fr-CH"/>
-              </w:rPr>
-              <w:t>Deadend</w:t>
+              <w:t>Le labyrinthe du Deadend</w:t>
             </w:r>
           </w:p>
           <w:p>
@@ -27474,13 +27091,7 @@
               <w:rPr>
                 <w:lang w:val="fr-CH"/>
               </w:rPr>
-              <w:t>Le labyrinthe du No</w:t>
-            </w:r>
-            <w:r>
-              <w:rPr>
-                <w:lang w:val="fr-CH"/>
-              </w:rPr>
-              <w:t>Deadend</w:t>
+              <w:t>Le labyrinthe du NoDeadend</w:t>
             </w:r>
           </w:p>
           <w:p>
@@ -27566,19 +27177,7 @@
               <w:rPr>
                 <w:lang w:val="fr-CH"/>
               </w:rPr>
-              <w:t>labyrinthe complexe</w:t>
-            </w:r>
-            <w:r>
-              <w:rPr>
-                <w:lang w:val="fr-CH"/>
-              </w:rPr>
-              <w:t xml:space="preserve"> </w:t>
-            </w:r>
-            <w:r>
-              <w:rPr>
-                <w:lang w:val="fr-CH"/>
-              </w:rPr>
-              <w:t>réussi</w:t>
+              <w:t>labyrinthe complexe réussi</w:t>
             </w:r>
           </w:p>
         </w:tc>
@@ -27617,13 +27216,7 @@
               <w:rPr>
                 <w:lang w:val="fr-CH"/>
               </w:rPr>
-              <w:t xml:space="preserve">Le labyrinthe du </w:t>
-            </w:r>
-            <w:r>
-              <w:rPr>
-                <w:lang w:val="fr-CH"/>
-              </w:rPr>
-              <w:t>Complexe</w:t>
+              <w:t>Le labyrinthe du Complexe</w:t>
             </w:r>
           </w:p>
           <w:p>
@@ -27745,13 +27338,7 @@
               <w:rPr>
                 <w:lang w:val="fr-CH"/>
               </w:rPr>
-              <w:t>Le labyrinthe du No</w:t>
-            </w:r>
-            <w:r>
-              <w:rPr>
-                <w:lang w:val="fr-CH"/>
-              </w:rPr>
-              <w:t>Complexe</w:t>
+              <w:t>Le labyrinthe du NoComplexe</w:t>
             </w:r>
           </w:p>
           <w:p>
@@ -27837,19 +27424,7 @@
               <w:rPr>
                 <w:lang w:val="fr-CH"/>
               </w:rPr>
-              <w:t>Loop</w:t>
-            </w:r>
-            <w:r>
-              <w:rPr>
-                <w:lang w:val="fr-CH"/>
-              </w:rPr>
-              <w:t xml:space="preserve"> </w:t>
-            </w:r>
-            <w:r>
-              <w:rPr>
-                <w:lang w:val="fr-CH"/>
-              </w:rPr>
-              <w:t>réussi</w:t>
+              <w:t>Loop réussi</w:t>
             </w:r>
           </w:p>
         </w:tc>
@@ -27888,13 +27463,7 @@
               <w:rPr>
                 <w:lang w:val="fr-CH"/>
               </w:rPr>
-              <w:t xml:space="preserve">Le labyrinthe du </w:t>
-            </w:r>
-            <w:r>
-              <w:rPr>
-                <w:lang w:val="fr-CH"/>
-              </w:rPr>
-              <w:t>Loop</w:t>
+              <w:t>Le labyrinthe du Loop</w:t>
             </w:r>
           </w:p>
           <w:p>
@@ -27977,13 +27546,7 @@
               <w:rPr>
                 <w:lang w:val="fr-CH"/>
               </w:rPr>
-              <w:t>Loop</w:t>
-            </w:r>
-            <w:r>
-              <w:rPr>
-                <w:lang w:val="fr-CH"/>
-              </w:rPr>
-              <w:t xml:space="preserve"> échec</w:t>
+              <w:t>Loop échec</w:t>
             </w:r>
           </w:p>
         </w:tc>
@@ -28130,13 +27693,7 @@
               <w:rPr>
                 <w:lang w:val="fr-CH"/>
               </w:rPr>
-              <w:t>extérieur</w:t>
-            </w:r>
-            <w:r>
-              <w:rPr>
-                <w:lang w:val="fr-CH"/>
-              </w:rPr>
-              <w:t xml:space="preserve"> réussi</w:t>
+              <w:t>extérieur réussi</w:t>
             </w:r>
           </w:p>
         </w:tc>
@@ -28175,13 +27732,7 @@
               <w:rPr>
                 <w:lang w:val="fr-CH"/>
               </w:rPr>
-              <w:t xml:space="preserve">Le labyrinthe du </w:t>
-            </w:r>
-            <w:r>
-              <w:rPr>
-                <w:lang w:val="fr-CH"/>
-              </w:rPr>
-              <w:t>Outerloop</w:t>
+              <w:t>Le labyrinthe du Outerloop</w:t>
             </w:r>
           </w:p>
           <w:p>
@@ -28264,13 +27815,7 @@
               <w:rPr>
                 <w:lang w:val="fr-CH"/>
               </w:rPr>
-              <w:t xml:space="preserve">Loop </w:t>
-            </w:r>
-            <w:r>
-              <w:rPr>
-                <w:lang w:val="fr-CH"/>
-              </w:rPr>
-              <w:t>extérieur</w:t>
+              <w:t>Loop extérieur</w:t>
             </w:r>
             <w:r>
               <w:rPr>
@@ -28458,13 +28003,7 @@
               <w:rPr>
                 <w:lang w:val="fr-CH"/>
               </w:rPr>
-              <w:t xml:space="preserve">Le labyrinthe du </w:t>
-            </w:r>
-            <w:r>
-              <w:rPr>
-                <w:lang w:val="fr-CH"/>
-              </w:rPr>
-              <w:t>Wrongexit</w:t>
+              <w:t>Le labyrinthe du Wrongexit</w:t>
             </w:r>
           </w:p>
           <w:p>
@@ -28586,29 +28125,29 @@
               <w:rPr>
                 <w:lang w:val="fr-CH"/>
               </w:rPr>
-              <w:t xml:space="preserve">Le labyrinthe du </w:t>
-            </w:r>
-            <w:r>
-              <w:rPr>
-                <w:lang w:val="fr-CH"/>
-              </w:rPr>
-              <w:t>Nowrongexit</w:t>
+              <w:t>Le labyrinthe du Nowrongexit</w:t>
+            </w:r>
+          </w:p>
+          <w:p>
+            <w:pPr>
+              <w:cnfStyle w:val="000000000000" w:firstRow="0" w:lastRow="0" w:firstColumn="0" w:lastColumn="0" w:oddVBand="0" w:evenVBand="0" w:oddHBand="0" w:evenHBand="0" w:firstRowFirstColumn="0" w:firstRowLastColumn="0" w:lastRowFirstColumn="0" w:lastRowLastColumn="0"/>
+              <w:rPr>
+                <w:lang w:val="fr-CH"/>
+              </w:rPr>
+            </w:pPr>
+            <w:r>
+              <w:rPr>
+                <w:lang w:val="fr-CH"/>
+              </w:rPr>
+              <w:t>Whe</w:t>
             </w:r>
             <w:bookmarkStart w:id="18" w:name="_GoBack"/>
             <w:bookmarkEnd w:id="18"/>
-          </w:p>
-          <w:p>
-            <w:pPr>
-              <w:cnfStyle w:val="000000000000" w:firstRow="0" w:lastRow="0" w:firstColumn="0" w:lastColumn="0" w:oddVBand="0" w:evenVBand="0" w:oddHBand="0" w:evenHBand="0" w:firstRowFirstColumn="0" w:firstRowLastColumn="0" w:lastRowFirstColumn="0" w:lastRowLastColumn="0"/>
-              <w:rPr>
-                <w:lang w:val="fr-CH"/>
-              </w:rPr>
-            </w:pPr>
-            <w:r>
-              <w:rPr>
-                <w:lang w:val="fr-CH"/>
-              </w:rPr>
-              <w:t xml:space="preserve">When </w:t>
+            <w:r>
+              <w:rPr>
+                <w:lang w:val="fr-CH"/>
+              </w:rPr>
+              <w:t xml:space="preserve">n </w:t>
             </w:r>
           </w:p>
           <w:p>
@@ -28690,15 +28229,339 @@
           <w:iCs/>
           <w:szCs w:val="14"/>
         </w:rPr>
-        <w:t xml:space="preserve">Story : Algorithme de </w:t>
-      </w:r>
-      <w:r>
+        <w:t>Algorithme de création</w:t>
+      </w:r>
+    </w:p>
+    <w:tbl>
+      <w:tblPr>
+        <w:tblStyle w:val="TableauGrille4-Accentuation3"/>
+        <w:tblW w:w="0" w:type="auto"/>
+        <w:tblLook w:val="04A0" w:firstRow="1" w:lastRow="0" w:firstColumn="1" w:lastColumn="0" w:noHBand="0" w:noVBand="1"/>
+      </w:tblPr>
+      <w:tblGrid>
+        <w:gridCol w:w="3020"/>
+        <w:gridCol w:w="5764"/>
+      </w:tblGrid>
+      <w:tr>
+        <w:trPr>
+          <w:cnfStyle w:val="100000000000" w:firstRow="1" w:lastRow="0" w:firstColumn="0" w:lastColumn="0" w:oddVBand="0" w:evenVBand="0" w:oddHBand="0" w:evenHBand="0" w:firstRowFirstColumn="0" w:firstRowLastColumn="0" w:lastRowFirstColumn="0" w:lastRowLastColumn="0"/>
+        </w:trPr>
+        <w:tc>
+          <w:tcPr>
+            <w:cnfStyle w:val="001000000000" w:firstRow="0" w:lastRow="0" w:firstColumn="1" w:lastColumn="0" w:oddVBand="0" w:evenVBand="0" w:oddHBand="0" w:evenHBand="0" w:firstRowFirstColumn="0" w:firstRowLastColumn="0" w:lastRowFirstColumn="0" w:lastRowLastColumn="0"/>
+            <w:tcW w:w="3020" w:type="dxa"/>
+            <w:hideMark/>
+          </w:tcPr>
+          <w:p>
+            <w:pPr>
+              <w:jc w:val="center"/>
+            </w:pPr>
+            <w:r>
+              <w:t>Nom</w:t>
+            </w:r>
+          </w:p>
+        </w:tc>
+        <w:tc>
+          <w:tcPr>
+            <w:tcW w:w="5764" w:type="dxa"/>
+            <w:hideMark/>
+          </w:tcPr>
+          <w:p>
+            <w:pPr>
+              <w:jc w:val="center"/>
+              <w:cnfStyle w:val="100000000000" w:firstRow="1" w:lastRow="0" w:firstColumn="0" w:lastColumn="0" w:oddVBand="0" w:evenVBand="0" w:oddHBand="0" w:evenHBand="0" w:firstRowFirstColumn="0" w:firstRowLastColumn="0" w:lastRowFirstColumn="0" w:lastRowLastColumn="0"/>
+            </w:pPr>
+            <w:r>
+              <w:t>Description</w:t>
+            </w:r>
+          </w:p>
+        </w:tc>
+      </w:tr>
+      <w:tr>
+        <w:trPr>
+          <w:cnfStyle w:val="000000100000" w:firstRow="0" w:lastRow="0" w:firstColumn="0" w:lastColumn="0" w:oddVBand="0" w:evenVBand="0" w:oddHBand="1" w:evenHBand="0" w:firstRowFirstColumn="0" w:firstRowLastColumn="0" w:lastRowFirstColumn="0" w:lastRowLastColumn="0"/>
+        </w:trPr>
+        <w:tc>
+          <w:tcPr>
+            <w:cnfStyle w:val="001000000000" w:firstRow="0" w:lastRow="0" w:firstColumn="1" w:lastColumn="0" w:oddVBand="0" w:evenVBand="0" w:oddHBand="0" w:evenHBand="0" w:firstRowFirstColumn="0" w:firstRowLastColumn="0" w:lastRowFirstColumn="0" w:lastRowLastColumn="0"/>
+            <w:tcW w:w="3020" w:type="dxa"/>
+            <w:tcBorders>
+              <w:top w:val="single" w:sz="4" w:space="0" w:color="C9C9C9" w:themeColor="accent3" w:themeTint="99"/>
+              <w:left w:val="single" w:sz="4" w:space="0" w:color="C9C9C9" w:themeColor="accent3" w:themeTint="99"/>
+              <w:bottom w:val="single" w:sz="4" w:space="0" w:color="C9C9C9" w:themeColor="accent3" w:themeTint="99"/>
+              <w:right w:val="single" w:sz="4" w:space="0" w:color="C9C9C9" w:themeColor="accent3" w:themeTint="99"/>
+            </w:tcBorders>
+          </w:tcPr>
+          <w:p>
+            <w:pPr>
+              <w:rPr>
+                <w:lang w:val="fr-CH"/>
+              </w:rPr>
+            </w:pPr>
+            <w:r>
+              <w:rPr>
+                <w:lang w:val="fr-CH"/>
+              </w:rPr>
+              <w:t>entrée/sortie dissemblables</w:t>
+            </w:r>
+          </w:p>
+        </w:tc>
+        <w:tc>
+          <w:tcPr>
+            <w:tcW w:w="5764" w:type="dxa"/>
+            <w:tcBorders>
+              <w:top w:val="single" w:sz="4" w:space="0" w:color="C9C9C9" w:themeColor="accent3" w:themeTint="99"/>
+              <w:left w:val="single" w:sz="4" w:space="0" w:color="C9C9C9" w:themeColor="accent3" w:themeTint="99"/>
+              <w:bottom w:val="single" w:sz="4" w:space="0" w:color="C9C9C9" w:themeColor="accent3" w:themeTint="99"/>
+              <w:right w:val="single" w:sz="4" w:space="0" w:color="C9C9C9" w:themeColor="accent3" w:themeTint="99"/>
+            </w:tcBorders>
+          </w:tcPr>
+          <w:p>
+            <w:pPr>
+              <w:cnfStyle w:val="000000100000" w:firstRow="0" w:lastRow="0" w:firstColumn="0" w:lastColumn="0" w:oddVBand="0" w:evenVBand="0" w:oddHBand="1" w:evenHBand="0" w:firstRowFirstColumn="0" w:firstRowLastColumn="0" w:lastRowFirstColumn="0" w:lastRowLastColumn="0"/>
+              <w:rPr>
+                <w:lang w:val="fr-CH"/>
+              </w:rPr>
+            </w:pPr>
+            <w:r>
+              <w:rPr>
+                <w:lang w:val="fr-CH"/>
+              </w:rPr>
+              <w:t>Given</w:t>
+            </w:r>
+          </w:p>
+          <w:p>
+            <w:pPr>
+              <w:cnfStyle w:val="000000100000" w:firstRow="0" w:lastRow="0" w:firstColumn="0" w:lastColumn="0" w:oddVBand="0" w:evenVBand="0" w:oddHBand="1" w:evenHBand="0" w:firstRowFirstColumn="0" w:firstRowLastColumn="0" w:lastRowFirstColumn="0" w:lastRowLastColumn="0"/>
+              <w:rPr>
+                <w:lang w:val="fr-CH"/>
+              </w:rPr>
+            </w:pPr>
+            <w:r>
+              <w:rPr>
+                <w:lang w:val="fr-CH"/>
+              </w:rPr>
+              <w:t>Étant</w:t>
+            </w:r>
+            <w:r>
+              <w:rPr>
+                <w:lang w:val="fr-CH"/>
+              </w:rPr>
+              <w:t xml:space="preserve"> donné un utilisateur </w:t>
+            </w:r>
+          </w:p>
+          <w:p>
+            <w:pPr>
+              <w:cnfStyle w:val="000000100000" w:firstRow="0" w:lastRow="0" w:firstColumn="0" w:lastColumn="0" w:oddVBand="0" w:evenVBand="0" w:oddHBand="1" w:evenHBand="0" w:firstRowFirstColumn="0" w:firstRowLastColumn="0" w:lastRowFirstColumn="0" w:lastRowLastColumn="0"/>
+              <w:rPr>
+                <w:lang w:val="fr-CH"/>
+              </w:rPr>
+            </w:pPr>
+            <w:r>
+              <w:rPr>
+                <w:lang w:val="fr-CH"/>
+              </w:rPr>
+              <w:t xml:space="preserve">When </w:t>
+            </w:r>
+          </w:p>
+          <w:p>
+            <w:pPr>
+              <w:cnfStyle w:val="000000100000" w:firstRow="0" w:lastRow="0" w:firstColumn="0" w:lastColumn="0" w:oddVBand="0" w:evenVBand="0" w:oddHBand="1" w:evenHBand="0" w:firstRowFirstColumn="0" w:firstRowLastColumn="0" w:lastRowFirstColumn="0" w:lastRowLastColumn="0"/>
+              <w:rPr>
+                <w:lang w:val="fr-CH"/>
+              </w:rPr>
+            </w:pPr>
+            <w:r>
+              <w:rPr>
+                <w:lang w:val="fr-CH"/>
+              </w:rPr>
+              <w:t>Allant</w:t>
+            </w:r>
+            <w:r>
+              <w:rPr>
+                <w:lang w:val="fr-CH"/>
+              </w:rPr>
+              <w:t xml:space="preserve"> sur la page résolution </w:t>
+            </w:r>
+          </w:p>
+          <w:p>
+            <w:pPr>
+              <w:cnfStyle w:val="000000100000" w:firstRow="0" w:lastRow="0" w:firstColumn="0" w:lastColumn="0" w:oddVBand="0" w:evenVBand="0" w:oddHBand="1" w:evenHBand="0" w:firstRowFirstColumn="0" w:firstRowLastColumn="0" w:lastRowFirstColumn="0" w:lastRowLastColumn="0"/>
+              <w:rPr>
+                <w:lang w:val="fr-CH"/>
+              </w:rPr>
+            </w:pPr>
+            <w:r>
+              <w:rPr>
+                <w:lang w:val="fr-CH"/>
+              </w:rPr>
+              <w:t>Then</w:t>
+            </w:r>
+          </w:p>
+          <w:p>
+            <w:pPr>
+              <w:cnfStyle w:val="000000100000" w:firstRow="0" w:lastRow="0" w:firstColumn="0" w:lastColumn="0" w:oddVBand="0" w:evenVBand="0" w:oddHBand="1" w:evenHBand="0" w:firstRowFirstColumn="0" w:firstRowLastColumn="0" w:lastRowFirstColumn="0" w:lastRowLastColumn="0"/>
+              <w:rPr>
+                <w:lang w:val="fr-CH"/>
+              </w:rPr>
+            </w:pPr>
+            <w:r>
+              <w:rPr>
+                <w:lang w:val="fr-CH"/>
+              </w:rPr>
+              <w:t>sur un échantillon de 12 labyrinthes générés 10 ont des entrées dissemblables</w:t>
+            </w:r>
+          </w:p>
+        </w:tc>
+      </w:tr>
+      <w:tr>
+        <w:tc>
+          <w:tcPr>
+            <w:cnfStyle w:val="001000000000" w:firstRow="0" w:lastRow="0" w:firstColumn="1" w:lastColumn="0" w:oddVBand="0" w:evenVBand="0" w:oddHBand="0" w:evenHBand="0" w:firstRowFirstColumn="0" w:firstRowLastColumn="0" w:lastRowFirstColumn="0" w:lastRowLastColumn="0"/>
+            <w:tcW w:w="3020" w:type="dxa"/>
+            <w:tcBorders>
+              <w:top w:val="single" w:sz="4" w:space="0" w:color="C9C9C9" w:themeColor="accent3" w:themeTint="99"/>
+              <w:left w:val="single" w:sz="4" w:space="0" w:color="C9C9C9" w:themeColor="accent3" w:themeTint="99"/>
+              <w:bottom w:val="single" w:sz="4" w:space="0" w:color="C9C9C9" w:themeColor="accent3" w:themeTint="99"/>
+              <w:right w:val="single" w:sz="4" w:space="0" w:color="C9C9C9" w:themeColor="accent3" w:themeTint="99"/>
+            </w:tcBorders>
+          </w:tcPr>
+          <w:p>
+            <w:pPr>
+              <w:rPr>
+                <w:lang w:val="fr-CH"/>
+              </w:rPr>
+            </w:pPr>
+            <w:r>
+              <w:rPr>
+                <w:lang w:val="fr-CH"/>
+              </w:rPr>
+              <w:t>labyrinthes dissemblables</w:t>
+            </w:r>
+          </w:p>
+        </w:tc>
+        <w:tc>
+          <w:tcPr>
+            <w:tcW w:w="5764" w:type="dxa"/>
+            <w:tcBorders>
+              <w:top w:val="single" w:sz="4" w:space="0" w:color="C9C9C9" w:themeColor="accent3" w:themeTint="99"/>
+              <w:left w:val="single" w:sz="4" w:space="0" w:color="C9C9C9" w:themeColor="accent3" w:themeTint="99"/>
+              <w:bottom w:val="single" w:sz="4" w:space="0" w:color="C9C9C9" w:themeColor="accent3" w:themeTint="99"/>
+              <w:right w:val="single" w:sz="4" w:space="0" w:color="C9C9C9" w:themeColor="accent3" w:themeTint="99"/>
+            </w:tcBorders>
+          </w:tcPr>
+          <w:p>
+            <w:pPr>
+              <w:cnfStyle w:val="000000000000" w:firstRow="0" w:lastRow="0" w:firstColumn="0" w:lastColumn="0" w:oddVBand="0" w:evenVBand="0" w:oddHBand="0" w:evenHBand="0" w:firstRowFirstColumn="0" w:firstRowLastColumn="0" w:lastRowFirstColumn="0" w:lastRowLastColumn="0"/>
+              <w:rPr>
+                <w:lang w:val="fr-CH"/>
+              </w:rPr>
+            </w:pPr>
+            <w:r>
+              <w:rPr>
+                <w:lang w:val="fr-CH"/>
+              </w:rPr>
+              <w:t>Given</w:t>
+            </w:r>
+          </w:p>
+          <w:p>
+            <w:pPr>
+              <w:cnfStyle w:val="000000000000" w:firstRow="0" w:lastRow="0" w:firstColumn="0" w:lastColumn="0" w:oddVBand="0" w:evenVBand="0" w:oddHBand="0" w:evenHBand="0" w:firstRowFirstColumn="0" w:firstRowLastColumn="0" w:lastRowFirstColumn="0" w:lastRowLastColumn="0"/>
+              <w:rPr>
+                <w:lang w:val="fr-CH"/>
+              </w:rPr>
+            </w:pPr>
+            <w:r>
+              <w:rPr>
+                <w:lang w:val="fr-CH"/>
+              </w:rPr>
+              <w:t>Étant</w:t>
+            </w:r>
+            <w:r>
+              <w:rPr>
+                <w:lang w:val="fr-CH"/>
+              </w:rPr>
+              <w:t xml:space="preserve"> donné un utilisateur </w:t>
+            </w:r>
+          </w:p>
+          <w:p>
+            <w:pPr>
+              <w:cnfStyle w:val="000000000000" w:firstRow="0" w:lastRow="0" w:firstColumn="0" w:lastColumn="0" w:oddVBand="0" w:evenVBand="0" w:oddHBand="0" w:evenHBand="0" w:firstRowFirstColumn="0" w:firstRowLastColumn="0" w:lastRowFirstColumn="0" w:lastRowLastColumn="0"/>
+              <w:rPr>
+                <w:lang w:val="fr-CH"/>
+              </w:rPr>
+            </w:pPr>
+            <w:r>
+              <w:rPr>
+                <w:lang w:val="fr-CH"/>
+              </w:rPr>
+              <w:t>When</w:t>
+            </w:r>
+          </w:p>
+          <w:p>
+            <w:pPr>
+              <w:cnfStyle w:val="000000000000" w:firstRow="0" w:lastRow="0" w:firstColumn="0" w:lastColumn="0" w:oddVBand="0" w:evenVBand="0" w:oddHBand="0" w:evenHBand="0" w:firstRowFirstColumn="0" w:firstRowLastColumn="0" w:lastRowFirstColumn="0" w:lastRowLastColumn="0"/>
+              <w:rPr>
+                <w:lang w:val="fr-CH"/>
+              </w:rPr>
+            </w:pPr>
+            <w:r>
+              <w:rPr>
+                <w:lang w:val="fr-CH"/>
+              </w:rPr>
+              <w:t>Allant</w:t>
+            </w:r>
+            <w:r>
+              <w:rPr>
+                <w:lang w:val="fr-CH"/>
+              </w:rPr>
+              <w:t xml:space="preserve"> sur la page résolution </w:t>
+            </w:r>
+          </w:p>
+          <w:p>
+            <w:pPr>
+              <w:cnfStyle w:val="000000000000" w:firstRow="0" w:lastRow="0" w:firstColumn="0" w:lastColumn="0" w:oddVBand="0" w:evenVBand="0" w:oddHBand="0" w:evenHBand="0" w:firstRowFirstColumn="0" w:firstRowLastColumn="0" w:lastRowFirstColumn="0" w:lastRowLastColumn="0"/>
+              <w:rPr>
+                <w:lang w:val="fr-CH"/>
+              </w:rPr>
+            </w:pPr>
+            <w:r>
+              <w:rPr>
+                <w:lang w:val="fr-CH"/>
+              </w:rPr>
+              <w:t>Then</w:t>
+            </w:r>
+          </w:p>
+          <w:p>
+            <w:pPr>
+              <w:cnfStyle w:val="000000000000" w:firstRow="0" w:lastRow="0" w:firstColumn="0" w:lastColumn="0" w:oddVBand="0" w:evenVBand="0" w:oddHBand="0" w:evenHBand="0" w:firstRowFirstColumn="0" w:firstRowLastColumn="0" w:lastRowFirstColumn="0" w:lastRowLastColumn="0"/>
+              <w:rPr>
+                <w:lang w:val="fr-CH"/>
+              </w:rPr>
+            </w:pPr>
+            <w:r>
+              <w:rPr>
+                <w:lang w:val="fr-CH"/>
+              </w:rPr>
+              <w:t>sur un échantillon de 12 labyrinthes générés 10 ont des formes et morphologies différentes</w:t>
+            </w:r>
+          </w:p>
+        </w:tc>
+      </w:tr>
+    </w:tbl>
+    <w:p>
+      <w:pPr>
+        <w:pStyle w:val="En-tte"/>
+        <w:tabs>
+          <w:tab w:val="left" w:pos="708"/>
+        </w:tabs>
+        <w:ind w:left="1296"/>
         <w:rPr>
           <w:iCs/>
           <w:szCs w:val="14"/>
-        </w:rPr>
-        <w:t>création</w:t>
-      </w:r>
+          <w:lang w:val="fr-CH"/>
+        </w:rPr>
+      </w:pPr>
     </w:p>
     <w:p>
       <w:pPr>
@@ -28707,21 +28570,6 @@
           <w:tab w:val="clear" w:pos="4536"/>
           <w:tab w:val="clear" w:pos="9072"/>
         </w:tabs>
-        <w:rPr>
-          <w:iCs/>
-          <w:szCs w:val="14"/>
-          <w:lang w:val="fr-CH"/>
-        </w:rPr>
-      </w:pPr>
-    </w:p>
-    <w:p>
-      <w:pPr>
-        <w:pStyle w:val="En-tte"/>
-        <w:tabs>
-          <w:tab w:val="clear" w:pos="4536"/>
-          <w:tab w:val="clear" w:pos="9072"/>
-        </w:tabs>
-        <w:ind w:left="576"/>
         <w:rPr>
           <w:iCs/>
           <w:szCs w:val="14"/>
@@ -28846,6 +28694,7 @@
           <w:iCs/>
           <w:szCs w:val="14"/>
         </w:rPr>
+        <w:lastRenderedPageBreak/>
         <w:t>C’est PHPstorm = 247 CHF</w:t>
       </w:r>
     </w:p>
@@ -29188,7 +29037,7 @@
             <v:path o:extrusionok="f" gradientshapeok="t" o:connecttype="rect"/>
             <o:lock v:ext="edit" aspectratio="t"/>
           </v:shapetype>
-          <v:shape id="_x0000_i1025" type="#_x0000_t75" style="width:350.25pt;height:4in">
+          <v:shape id="_x0000_i1040" type="#_x0000_t75" style="width:350.65pt;height:4in">
             <v:imagedata r:id="rId47" o:title="MLD"/>
           </v:shape>
         </w:pict>
@@ -29517,7 +29366,7 @@
       <w:r>
         <w:lastRenderedPageBreak/>
         <w:pict>
-          <v:shape id="_x0000_i1026" type="#_x0000_t75" style="width:429.75pt;height:217.5pt">
+          <v:shape id="_x0000_i1041" type="#_x0000_t75" style="width:429.2pt;height:217.85pt">
             <v:imagedata r:id="rId49" o:title="Palette"/>
           </v:shape>
         </w:pict>
@@ -29577,7 +29426,7 @@
           <w:iCs/>
         </w:rPr>
         <w:pict>
-          <v:shape id="_x0000_i1027" type="#_x0000_t75" style="width:414pt;height:327.75pt">
+          <v:shape id="_x0000_i1042" type="#_x0000_t75" style="width:414.25pt;height:327.25pt">
             <v:imagedata r:id="rId50" o:title="MLD2"/>
           </v:shape>
         </w:pict>
@@ -29940,15 +29789,7 @@
         <w:ind w:left="1080"/>
       </w:pPr>
       <w:r>
-        <w:t xml:space="preserve">Il y a une petite subtilité dans ce repository : c’est celle de l’utilisation de gitflow. Dans mon cas il y a 2 branche. La develop et </w:t>
-      </w:r>
-      <w:proofErr w:type="gramStart"/>
-      <w:r>
-        <w:t>la master</w:t>
-      </w:r>
-      <w:proofErr w:type="gramEnd"/>
-      <w:r>
-        <w:t xml:space="preserve"> la première me servant à faire tous mes commit de développement et la seconde à faire mes releases pour la sprint reviews et le déploiement sur l’hébergeur</w:t>
+        <w:t>Il y a une petite subtilité dans ce repository : c’est celle de l’utilisation de gitflow. Dans mon cas il y a 2 branche. La develop et la master la première me servant à faire tous mes commit de développement et la seconde à faire mes releases pour la sprint reviews et le déploiement sur l’hébergeur</w:t>
       </w:r>
     </w:p>
     <w:p/>
@@ -30924,6 +30765,21 @@
             <w:r>
               <w:t>Dossier contenant l’intégralité de la librairie Laravel</w:t>
             </w:r>
+            <w:r>
+              <w:fldChar w:fldCharType="begin"/>
+            </w:r>
+            <w:r>
+              <w:instrText xml:space="preserve"> XE "</w:instrText>
+            </w:r>
+            <w:r>
+              <w:instrText>Laravel</w:instrText>
+            </w:r>
+            <w:r>
+              <w:instrText xml:space="preserve">" </w:instrText>
+            </w:r>
+            <w:r>
+              <w:fldChar w:fldCharType="end"/>
+            </w:r>
           </w:p>
         </w:tc>
       </w:tr>
@@ -32117,7 +31973,6 @@
           <w:i w:val="0"/>
           <w:iCs/>
         </w:rPr>
-        <w:lastRenderedPageBreak/>
         <w:t xml:space="preserve">Erreurs </w:t>
       </w:r>
       <w:bookmarkEnd w:id="45"/>
@@ -32413,6 +32268,30 @@
           <w:i/>
         </w:rPr>
         <w:t>composer</w:t>
+      </w:r>
+      <w:r>
+        <w:rPr>
+          <w:i/>
+        </w:rPr>
+        <w:fldChar w:fldCharType="begin"/>
+      </w:r>
+      <w:r>
+        <w:instrText xml:space="preserve"> XE "</w:instrText>
+      </w:r>
+      <w:r>
+        <w:rPr>
+          <w:i/>
+        </w:rPr>
+        <w:instrText>composer</w:instrText>
+      </w:r>
+      <w:r>
+        <w:instrText xml:space="preserve">" </w:instrText>
+      </w:r>
+      <w:r>
+        <w:rPr>
+          <w:i/>
+        </w:rPr>
+        <w:fldChar w:fldCharType="end"/>
       </w:r>
       <w:r>
         <w:t xml:space="preserve"> que vous trouverez à cette adresse :</w:t>
@@ -34055,6 +33934,7 @@
     <w:sectPr>
       <w:headerReference w:type="default" r:id="rId74"/>
       <w:footerReference w:type="default" r:id="rId75"/>
+      <w:type w:val="continuous"/>
       <w:pgSz w:w="11906" w:h="16838" w:code="9"/>
       <w:pgMar w:top="1418" w:right="1418" w:bottom="1418" w:left="1418" w:header="720" w:footer="720" w:gutter="0"/>
       <w:cols w:space="720"/>
@@ -34158,7 +34038,7 @@
         <w:noProof/>
         <w:sz w:val="20"/>
       </w:rPr>
-      <w:t>24</w:t>
+      <w:t>16</w:t>
     </w:r>
     <w:r>
       <w:rPr>
@@ -34207,7 +34087,7 @@
         <w:noProof/>
         <w:sz w:val="20"/>
       </w:rPr>
-      <w:t>32</w:t>
+      <w:t>33</w:t>
     </w:r>
     <w:r>
       <w:rPr>
@@ -34282,7 +34162,7 @@
           <wp:extent cx="811530" cy="247015"/>
           <wp:effectExtent l="0" t="0" r="0" b="0"/>
           <wp:wrapNone/>
-          <wp:docPr id="5" name="Image 5" descr="logo informatique vert 2008"/>
+          <wp:docPr id="11" name="Image 11" descr="logo informatique vert 2008"/>
           <wp:cNvGraphicFramePr>
             <a:graphicFrameLocks xmlns:a="http://schemas.openxmlformats.org/drawingml/2006/main" noChangeAspect="1"/>
           </wp:cNvGraphicFramePr>
@@ -36181,9 +36061,11 @@
     <w:lsdException w:name="heading 7" w:qFormat="1"/>
     <w:lsdException w:name="heading 8" w:qFormat="1"/>
     <w:lsdException w:name="heading 9" w:qFormat="1"/>
+    <w:lsdException w:name="index 1" w:uiPriority="99"/>
     <w:lsdException w:name="toc 1" w:uiPriority="39"/>
     <w:lsdException w:name="toc 2" w:uiPriority="39"/>
     <w:lsdException w:name="footer" w:uiPriority="99"/>
+    <w:lsdException w:name="index heading" w:uiPriority="99"/>
     <w:lsdException w:name="caption" w:semiHidden="1" w:unhideWhenUsed="1" w:qFormat="1"/>
     <w:lsdException w:name="Title" w:qFormat="1"/>
     <w:lsdException w:name="Subtitle" w:qFormat="1"/>
@@ -36460,7 +36342,7 @@
   <w:style w:type="paragraph" w:default="1" w:styleId="Normal">
     <w:name w:val="Normal"/>
     <w:qFormat/>
-    <w:rsid w:val="00BD6EBF"/>
+    <w:rsid w:val="00151D29"/>
     <w:rPr>
       <w:rFonts w:ascii="Arial" w:hAnsi="Arial"/>
       <w:sz w:val="24"/>
@@ -37197,6 +37079,151 @@
       <w:lang w:val="fr-FR" w:eastAsia="fr-FR"/>
     </w:rPr>
   </w:style>
+  <w:style w:type="paragraph" w:styleId="Index1">
+    <w:name w:val="index 1"/>
+    <w:basedOn w:val="Normal"/>
+    <w:next w:val="Normal"/>
+    <w:autoRedefine/>
+    <w:uiPriority w:val="99"/>
+    <w:rsid w:val="00151D29"/>
+    <w:pPr>
+      <w:ind w:left="240" w:hanging="240"/>
+    </w:pPr>
+    <w:rPr>
+      <w:rFonts w:asciiTheme="minorHAnsi" w:hAnsiTheme="minorHAnsi" w:cstheme="minorHAnsi"/>
+      <w:sz w:val="20"/>
+    </w:rPr>
+  </w:style>
+  <w:style w:type="paragraph" w:styleId="Index2">
+    <w:name w:val="index 2"/>
+    <w:basedOn w:val="Normal"/>
+    <w:next w:val="Normal"/>
+    <w:autoRedefine/>
+    <w:rsid w:val="00151D29"/>
+    <w:pPr>
+      <w:ind w:left="480" w:hanging="240"/>
+    </w:pPr>
+    <w:rPr>
+      <w:rFonts w:asciiTheme="minorHAnsi" w:hAnsiTheme="minorHAnsi" w:cstheme="minorHAnsi"/>
+      <w:sz w:val="20"/>
+    </w:rPr>
+  </w:style>
+  <w:style w:type="paragraph" w:styleId="Index3">
+    <w:name w:val="index 3"/>
+    <w:basedOn w:val="Normal"/>
+    <w:next w:val="Normal"/>
+    <w:autoRedefine/>
+    <w:rsid w:val="00151D29"/>
+    <w:pPr>
+      <w:ind w:left="720" w:hanging="240"/>
+    </w:pPr>
+    <w:rPr>
+      <w:rFonts w:asciiTheme="minorHAnsi" w:hAnsiTheme="minorHAnsi" w:cstheme="minorHAnsi"/>
+      <w:sz w:val="20"/>
+    </w:rPr>
+  </w:style>
+  <w:style w:type="paragraph" w:styleId="Index4">
+    <w:name w:val="index 4"/>
+    <w:basedOn w:val="Normal"/>
+    <w:next w:val="Normal"/>
+    <w:autoRedefine/>
+    <w:rsid w:val="00151D29"/>
+    <w:pPr>
+      <w:ind w:left="960" w:hanging="240"/>
+    </w:pPr>
+    <w:rPr>
+      <w:rFonts w:asciiTheme="minorHAnsi" w:hAnsiTheme="minorHAnsi" w:cstheme="minorHAnsi"/>
+      <w:sz w:val="20"/>
+    </w:rPr>
+  </w:style>
+  <w:style w:type="paragraph" w:styleId="Index5">
+    <w:name w:val="index 5"/>
+    <w:basedOn w:val="Normal"/>
+    <w:next w:val="Normal"/>
+    <w:autoRedefine/>
+    <w:rsid w:val="00151D29"/>
+    <w:pPr>
+      <w:ind w:left="1200" w:hanging="240"/>
+    </w:pPr>
+    <w:rPr>
+      <w:rFonts w:asciiTheme="minorHAnsi" w:hAnsiTheme="minorHAnsi" w:cstheme="minorHAnsi"/>
+      <w:sz w:val="20"/>
+    </w:rPr>
+  </w:style>
+  <w:style w:type="paragraph" w:styleId="Index6">
+    <w:name w:val="index 6"/>
+    <w:basedOn w:val="Normal"/>
+    <w:next w:val="Normal"/>
+    <w:autoRedefine/>
+    <w:rsid w:val="00151D29"/>
+    <w:pPr>
+      <w:ind w:left="1440" w:hanging="240"/>
+    </w:pPr>
+    <w:rPr>
+      <w:rFonts w:asciiTheme="minorHAnsi" w:hAnsiTheme="minorHAnsi" w:cstheme="minorHAnsi"/>
+      <w:sz w:val="20"/>
+    </w:rPr>
+  </w:style>
+  <w:style w:type="paragraph" w:styleId="Index7">
+    <w:name w:val="index 7"/>
+    <w:basedOn w:val="Normal"/>
+    <w:next w:val="Normal"/>
+    <w:autoRedefine/>
+    <w:rsid w:val="00151D29"/>
+    <w:pPr>
+      <w:ind w:left="1680" w:hanging="240"/>
+    </w:pPr>
+    <w:rPr>
+      <w:rFonts w:asciiTheme="minorHAnsi" w:hAnsiTheme="minorHAnsi" w:cstheme="minorHAnsi"/>
+      <w:sz w:val="20"/>
+    </w:rPr>
+  </w:style>
+  <w:style w:type="paragraph" w:styleId="Index8">
+    <w:name w:val="index 8"/>
+    <w:basedOn w:val="Normal"/>
+    <w:next w:val="Normal"/>
+    <w:autoRedefine/>
+    <w:rsid w:val="00151D29"/>
+    <w:pPr>
+      <w:ind w:left="1920" w:hanging="240"/>
+    </w:pPr>
+    <w:rPr>
+      <w:rFonts w:asciiTheme="minorHAnsi" w:hAnsiTheme="minorHAnsi" w:cstheme="minorHAnsi"/>
+      <w:sz w:val="20"/>
+    </w:rPr>
+  </w:style>
+  <w:style w:type="paragraph" w:styleId="Index9">
+    <w:name w:val="index 9"/>
+    <w:basedOn w:val="Normal"/>
+    <w:next w:val="Normal"/>
+    <w:autoRedefine/>
+    <w:rsid w:val="00151D29"/>
+    <w:pPr>
+      <w:ind w:left="2160" w:hanging="240"/>
+    </w:pPr>
+    <w:rPr>
+      <w:rFonts w:asciiTheme="minorHAnsi" w:hAnsiTheme="minorHAnsi" w:cstheme="minorHAnsi"/>
+      <w:sz w:val="20"/>
+    </w:rPr>
+  </w:style>
+  <w:style w:type="paragraph" w:styleId="Titreindex">
+    <w:name w:val="index heading"/>
+    <w:basedOn w:val="Normal"/>
+    <w:next w:val="Index1"/>
+    <w:uiPriority w:val="99"/>
+    <w:rsid w:val="00151D29"/>
+    <w:pPr>
+      <w:spacing w:before="120" w:after="120"/>
+    </w:pPr>
+    <w:rPr>
+      <w:rFonts w:asciiTheme="minorHAnsi" w:hAnsiTheme="minorHAnsi" w:cstheme="minorHAnsi"/>
+      <w:b/>
+      <w:bCs/>
+      <w:i/>
+      <w:iCs/>
+      <w:sz w:val="20"/>
+    </w:rPr>
+  </w:style>
 </w:styles>
 </file>
 
@@ -37466,7 +37493,7 @@
 </file>
 
 <file path=customXml/itemProps1.xml><?xml version="1.0" encoding="utf-8"?>
-<ds:datastoreItem xmlns:ds="http://schemas.openxmlformats.org/officeDocument/2006/customXml" ds:itemID="{3473279B-688F-4F55-846B-913BE120B5EE}">
+<ds:datastoreItem xmlns:ds="http://schemas.openxmlformats.org/officeDocument/2006/customXml" ds:itemID="{01F4DB44-066A-4195-9EB3-805E1E2E565D}">
   <ds:schemaRefs>
     <ds:schemaRef ds:uri="http://schemas.openxmlformats.org/officeDocument/2006/bibliography"/>
   </ds:schemaRefs>

--- a/Documentation/Documentation_Tpi.docx
+++ b/Documentation/Documentation_Tpi.docx
@@ -7989,7 +7989,7 @@
               </wp:anchor>
             </w:drawing>
           </mc:Choice>
-          <mc:Fallback xmlns:cx2="http://schemas.microsoft.com/office/drawing/2015/10/21/chartex" xmlns:cx3="http://schemas.microsoft.com/office/drawing/2016/5/9/chartex" xmlns:cx4="http://schemas.microsoft.com/office/drawing/2016/5/10/chartex" xmlns:cx5="http://schemas.microsoft.com/office/drawing/2016/5/11/chartex" xmlns:cx6="http://schemas.microsoft.com/office/drawing/2016/5/12/chartex" xmlns:cx7="http://schemas.microsoft.com/office/drawing/2016/5/13/chartex" xmlns:cx8="http://schemas.microsoft.com/office/drawing/2016/5/14/chartex" xmlns:aink="http://schemas.microsoft.com/office/drawing/2016/ink" xmlns:am3d="http://schemas.microsoft.com/office/drawing/2017/model3d" xmlns:oel="http://schemas.microsoft.com/office/2019/extlst" xmlns:w16cex="http://schemas.microsoft.com/office/word/2018/wordml/cex" xmlns:w16cid="http://schemas.microsoft.com/office/word/2016/wordml/cid" xmlns:w16="http://schemas.microsoft.com/office/word/2018/wordml" xmlns:w16du="http://schemas.microsoft.com/office/word/2023/wordml/word16du" xmlns:w16sdtdh="http://schemas.microsoft.com/office/word/2020/wordml/sdtdatahash">
+          <mc:Fallback xmlns:w16sdtdh="http://schemas.microsoft.com/office/word/2020/wordml/sdtdatahash" xmlns:w16du="http://schemas.microsoft.com/office/word/2023/wordml/word16du" xmlns:w16="http://schemas.microsoft.com/office/word/2018/wordml" xmlns:w16cid="http://schemas.microsoft.com/office/word/2016/wordml/cid" xmlns:w16cex="http://schemas.microsoft.com/office/word/2018/wordml/cex" xmlns:oel="http://schemas.microsoft.com/office/2019/extlst" xmlns:am3d="http://schemas.microsoft.com/office/drawing/2017/model3d" xmlns:aink="http://schemas.microsoft.com/office/drawing/2016/ink" xmlns:cx8="http://schemas.microsoft.com/office/drawing/2016/5/14/chartex" xmlns:cx7="http://schemas.microsoft.com/office/drawing/2016/5/13/chartex" xmlns:cx6="http://schemas.microsoft.com/office/drawing/2016/5/12/chartex" xmlns:cx5="http://schemas.microsoft.com/office/drawing/2016/5/11/chartex" xmlns:cx4="http://schemas.microsoft.com/office/drawing/2016/5/10/chartex" xmlns:cx3="http://schemas.microsoft.com/office/drawing/2016/5/9/chartex" xmlns:cx2="http://schemas.microsoft.com/office/drawing/2015/10/21/chartex">
             <w:pict>
               <v:rect w14:anchorId="08ACF825" id="Rectangle 28" o:spid="_x0000_s1026" style="position:absolute;margin-left:69.4pt;margin-top:18.35pt;width:456.6pt;height:.5pt;z-index:-251655680;visibility:visible;mso-wrap-style:square;mso-width-percent:0;mso-height-percent:0;mso-wrap-distance-left:0;mso-wrap-distance-top:0;mso-wrap-distance-right:0;mso-wrap-distance-bottom:0;mso-position-horizontal:absolute;mso-position-horizontal-relative:page;mso-position-vertical:absolute;mso-position-vertical-relative:text;mso-width-percent:0;mso-height-percent:0;mso-width-relative:page;mso-height-relative:page;v-text-anchor:top" o:gfxdata="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" fillcolor="black" stroked="f">
                 <w10:wrap type="topAndBottom" anchorx="page"/>
@@ -9853,7 +9853,7 @@
               </wp:inline>
             </w:drawing>
           </mc:Choice>
-          <mc:Fallback xmlns:cx2="http://schemas.microsoft.com/office/drawing/2015/10/21/chartex" xmlns:cx3="http://schemas.microsoft.com/office/drawing/2016/5/9/chartex" xmlns:cx4="http://schemas.microsoft.com/office/drawing/2016/5/10/chartex" xmlns:cx5="http://schemas.microsoft.com/office/drawing/2016/5/11/chartex" xmlns:cx6="http://schemas.microsoft.com/office/drawing/2016/5/12/chartex" xmlns:cx7="http://schemas.microsoft.com/office/drawing/2016/5/13/chartex" xmlns:cx8="http://schemas.microsoft.com/office/drawing/2016/5/14/chartex" xmlns:aink="http://schemas.microsoft.com/office/drawing/2016/ink" xmlns:am3d="http://schemas.microsoft.com/office/drawing/2017/model3d" xmlns:oel="http://schemas.microsoft.com/office/2019/extlst" xmlns:w16cex="http://schemas.microsoft.com/office/word/2018/wordml/cex" xmlns:w16cid="http://schemas.microsoft.com/office/word/2016/wordml/cid" xmlns:w16="http://schemas.microsoft.com/office/word/2018/wordml" xmlns:w16du="http://schemas.microsoft.com/office/word/2023/wordml/word16du" xmlns:w16sdtdh="http://schemas.microsoft.com/office/word/2020/wordml/sdtdatahash">
+          <mc:Fallback xmlns:w16sdtdh="http://schemas.microsoft.com/office/word/2020/wordml/sdtdatahash" xmlns:w16du="http://schemas.microsoft.com/office/word/2023/wordml/word16du" xmlns:w16="http://schemas.microsoft.com/office/word/2018/wordml" xmlns:w16cid="http://schemas.microsoft.com/office/word/2016/wordml/cid" xmlns:w16cex="http://schemas.microsoft.com/office/word/2018/wordml/cex" xmlns:oel="http://schemas.microsoft.com/office/2019/extlst" xmlns:am3d="http://schemas.microsoft.com/office/drawing/2017/model3d" xmlns:aink="http://schemas.microsoft.com/office/drawing/2016/ink" xmlns:cx8="http://schemas.microsoft.com/office/drawing/2016/5/14/chartex" xmlns:cx7="http://schemas.microsoft.com/office/drawing/2016/5/13/chartex" xmlns:cx6="http://schemas.microsoft.com/office/drawing/2016/5/12/chartex" xmlns:cx5="http://schemas.microsoft.com/office/drawing/2016/5/11/chartex" xmlns:cx4="http://schemas.microsoft.com/office/drawing/2016/5/10/chartex" xmlns:cx3="http://schemas.microsoft.com/office/drawing/2016/5/9/chartex" xmlns:cx2="http://schemas.microsoft.com/office/drawing/2015/10/21/chartex">
             <w:pict>
               <v:group w14:anchorId="2DD723A0" id="Groupe 26" o:spid="_x0000_s1026" style="width:456.6pt;height:.5pt;mso-position-horizontal-relative:char;mso-position-vertical-relative:line" coordsize="9132,10" o:gfxdata="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">
                 <v:rect id="docshape9" o:spid="_x0000_s1027" style="position:absolute;width:9132;height:10;visibility:visible;mso-wrap-style:square;v-text-anchor:top" o:gfxdata="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" fillcolor="black" stroked="f"/>
@@ -10057,7 +10057,7 @@
               </wp:anchor>
             </w:drawing>
           </mc:Choice>
-          <mc:Fallback xmlns:cx2="http://schemas.microsoft.com/office/drawing/2015/10/21/chartex" xmlns:cx3="http://schemas.microsoft.com/office/drawing/2016/5/9/chartex" xmlns:cx4="http://schemas.microsoft.com/office/drawing/2016/5/10/chartex" xmlns:cx5="http://schemas.microsoft.com/office/drawing/2016/5/11/chartex" xmlns:cx6="http://schemas.microsoft.com/office/drawing/2016/5/12/chartex" xmlns:cx7="http://schemas.microsoft.com/office/drawing/2016/5/13/chartex" xmlns:cx8="http://schemas.microsoft.com/office/drawing/2016/5/14/chartex" xmlns:aink="http://schemas.microsoft.com/office/drawing/2016/ink" xmlns:am3d="http://schemas.microsoft.com/office/drawing/2017/model3d" xmlns:oel="http://schemas.microsoft.com/office/2019/extlst" xmlns:w16cex="http://schemas.microsoft.com/office/word/2018/wordml/cex" xmlns:w16cid="http://schemas.microsoft.com/office/word/2016/wordml/cid" xmlns:w16="http://schemas.microsoft.com/office/word/2018/wordml" xmlns:w16du="http://schemas.microsoft.com/office/word/2023/wordml/word16du" xmlns:w16sdtdh="http://schemas.microsoft.com/office/word/2020/wordml/sdtdatahash">
+          <mc:Fallback xmlns:w16sdtdh="http://schemas.microsoft.com/office/word/2020/wordml/sdtdatahash" xmlns:w16du="http://schemas.microsoft.com/office/word/2023/wordml/word16du" xmlns:w16="http://schemas.microsoft.com/office/word/2018/wordml" xmlns:w16cid="http://schemas.microsoft.com/office/word/2016/wordml/cid" xmlns:w16cex="http://schemas.microsoft.com/office/word/2018/wordml/cex" xmlns:oel="http://schemas.microsoft.com/office/2019/extlst" xmlns:am3d="http://schemas.microsoft.com/office/drawing/2017/model3d" xmlns:aink="http://schemas.microsoft.com/office/drawing/2016/ink" xmlns:cx8="http://schemas.microsoft.com/office/drawing/2016/5/14/chartex" xmlns:cx7="http://schemas.microsoft.com/office/drawing/2016/5/13/chartex" xmlns:cx6="http://schemas.microsoft.com/office/drawing/2016/5/12/chartex" xmlns:cx5="http://schemas.microsoft.com/office/drawing/2016/5/11/chartex" xmlns:cx4="http://schemas.microsoft.com/office/drawing/2016/5/10/chartex" xmlns:cx3="http://schemas.microsoft.com/office/drawing/2016/5/9/chartex" xmlns:cx2="http://schemas.microsoft.com/office/drawing/2015/10/21/chartex">
             <w:pict>
               <v:rect w14:anchorId="65FD8368" id="Rectangle 25" o:spid="_x0000_s1026" style="position:absolute;margin-left:69.4pt;margin-top:8.9pt;width:456.6pt;height:.5pt;z-index:-251654656;visibility:visible;mso-wrap-style:square;mso-width-percent:0;mso-height-percent:0;mso-wrap-distance-left:0;mso-wrap-distance-top:0;mso-wrap-distance-right:0;mso-wrap-distance-bottom:0;mso-position-horizontal:absolute;mso-position-horizontal-relative:page;mso-position-vertical:absolute;mso-position-vertical-relative:text;mso-width-percent:0;mso-height-percent:0;mso-width-relative:page;mso-height-relative:page;v-text-anchor:top" o:gfxdata="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" fillcolor="black" stroked="f">
                 <w10:wrap type="topAndBottom" anchorx="page"/>
@@ -10585,7 +10585,7 @@
               </wp:anchor>
             </w:drawing>
           </mc:Choice>
-          <mc:Fallback xmlns:cx2="http://schemas.microsoft.com/office/drawing/2015/10/21/chartex" xmlns:cx3="http://schemas.microsoft.com/office/drawing/2016/5/9/chartex" xmlns:cx4="http://schemas.microsoft.com/office/drawing/2016/5/10/chartex" xmlns:cx5="http://schemas.microsoft.com/office/drawing/2016/5/11/chartex" xmlns:cx6="http://schemas.microsoft.com/office/drawing/2016/5/12/chartex" xmlns:cx7="http://schemas.microsoft.com/office/drawing/2016/5/13/chartex" xmlns:cx8="http://schemas.microsoft.com/office/drawing/2016/5/14/chartex" xmlns:aink="http://schemas.microsoft.com/office/drawing/2016/ink" xmlns:am3d="http://schemas.microsoft.com/office/drawing/2017/model3d" xmlns:oel="http://schemas.microsoft.com/office/2019/extlst" xmlns:w16cex="http://schemas.microsoft.com/office/word/2018/wordml/cex" xmlns:w16cid="http://schemas.microsoft.com/office/word/2016/wordml/cid" xmlns:w16="http://schemas.microsoft.com/office/word/2018/wordml" xmlns:w16du="http://schemas.microsoft.com/office/word/2023/wordml/word16du" xmlns:w16sdtdh="http://schemas.microsoft.com/office/word/2020/wordml/sdtdatahash">
+          <mc:Fallback xmlns:w16sdtdh="http://schemas.microsoft.com/office/word/2020/wordml/sdtdatahash" xmlns:w16du="http://schemas.microsoft.com/office/word/2023/wordml/word16du" xmlns:w16="http://schemas.microsoft.com/office/word/2018/wordml" xmlns:w16cid="http://schemas.microsoft.com/office/word/2016/wordml/cid" xmlns:w16cex="http://schemas.microsoft.com/office/word/2018/wordml/cex" xmlns:oel="http://schemas.microsoft.com/office/2019/extlst" xmlns:am3d="http://schemas.microsoft.com/office/drawing/2017/model3d" xmlns:aink="http://schemas.microsoft.com/office/drawing/2016/ink" xmlns:cx8="http://schemas.microsoft.com/office/drawing/2016/5/14/chartex" xmlns:cx7="http://schemas.microsoft.com/office/drawing/2016/5/13/chartex" xmlns:cx6="http://schemas.microsoft.com/office/drawing/2016/5/12/chartex" xmlns:cx5="http://schemas.microsoft.com/office/drawing/2016/5/11/chartex" xmlns:cx4="http://schemas.microsoft.com/office/drawing/2016/5/10/chartex" xmlns:cx3="http://schemas.microsoft.com/office/drawing/2016/5/9/chartex" xmlns:cx2="http://schemas.microsoft.com/office/drawing/2015/10/21/chartex">
             <w:pict>
               <v:rect w14:anchorId="7AC035C3" id="Rectangle 24" o:spid="_x0000_s1026" style="position:absolute;margin-left:69.4pt;margin-top:18.1pt;width:456.6pt;height:.5pt;z-index:-251653632;visibility:visible;mso-wrap-style:square;mso-width-percent:0;mso-height-percent:0;mso-wrap-distance-left:0;mso-wrap-distance-top:0;mso-wrap-distance-right:0;mso-wrap-distance-bottom:0;mso-position-horizontal:absolute;mso-position-horizontal-relative:page;mso-position-vertical:absolute;mso-position-vertical-relative:text;mso-width-percent:0;mso-height-percent:0;mso-width-relative:page;mso-height-relative:page;v-text-anchor:top" o:gfxdata="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" fillcolor="black" stroked="f">
                 <w10:wrap type="topAndBottom" anchorx="page"/>
@@ -11273,7 +11273,7 @@
               </wp:anchor>
             </w:drawing>
           </mc:Choice>
-          <mc:Fallback xmlns:cx2="http://schemas.microsoft.com/office/drawing/2015/10/21/chartex" xmlns:cx3="http://schemas.microsoft.com/office/drawing/2016/5/9/chartex" xmlns:cx4="http://schemas.microsoft.com/office/drawing/2016/5/10/chartex" xmlns:cx5="http://schemas.microsoft.com/office/drawing/2016/5/11/chartex" xmlns:cx6="http://schemas.microsoft.com/office/drawing/2016/5/12/chartex" xmlns:cx7="http://schemas.microsoft.com/office/drawing/2016/5/13/chartex" xmlns:cx8="http://schemas.microsoft.com/office/drawing/2016/5/14/chartex" xmlns:aink="http://schemas.microsoft.com/office/drawing/2016/ink" xmlns:am3d="http://schemas.microsoft.com/office/drawing/2017/model3d" xmlns:oel="http://schemas.microsoft.com/office/2019/extlst" xmlns:w16cex="http://schemas.microsoft.com/office/word/2018/wordml/cex" xmlns:w16cid="http://schemas.microsoft.com/office/word/2016/wordml/cid" xmlns:w16="http://schemas.microsoft.com/office/word/2018/wordml" xmlns:w16du="http://schemas.microsoft.com/office/word/2023/wordml/word16du" xmlns:w16sdtdh="http://schemas.microsoft.com/office/word/2020/wordml/sdtdatahash">
+          <mc:Fallback xmlns:w16sdtdh="http://schemas.microsoft.com/office/word/2020/wordml/sdtdatahash" xmlns:w16du="http://schemas.microsoft.com/office/word/2023/wordml/word16du" xmlns:w16="http://schemas.microsoft.com/office/word/2018/wordml" xmlns:w16cid="http://schemas.microsoft.com/office/word/2016/wordml/cid" xmlns:w16cex="http://schemas.microsoft.com/office/word/2018/wordml/cex" xmlns:oel="http://schemas.microsoft.com/office/2019/extlst" xmlns:am3d="http://schemas.microsoft.com/office/drawing/2017/model3d" xmlns:aink="http://schemas.microsoft.com/office/drawing/2016/ink" xmlns:cx8="http://schemas.microsoft.com/office/drawing/2016/5/14/chartex" xmlns:cx7="http://schemas.microsoft.com/office/drawing/2016/5/13/chartex" xmlns:cx6="http://schemas.microsoft.com/office/drawing/2016/5/12/chartex" xmlns:cx5="http://schemas.microsoft.com/office/drawing/2016/5/11/chartex" xmlns:cx4="http://schemas.microsoft.com/office/drawing/2016/5/10/chartex" xmlns:cx3="http://schemas.microsoft.com/office/drawing/2016/5/9/chartex" xmlns:cx2="http://schemas.microsoft.com/office/drawing/2015/10/21/chartex">
             <w:pict>
               <v:rect w14:anchorId="45B6D5E7" id="Rectangle 23" o:spid="_x0000_s1026" style="position:absolute;margin-left:69.4pt;margin-top:18pt;width:456.6pt;height:.5pt;z-index:-251652608;visibility:visible;mso-wrap-style:square;mso-width-percent:0;mso-height-percent:0;mso-wrap-distance-left:0;mso-wrap-distance-top:0;mso-wrap-distance-right:0;mso-wrap-distance-bottom:0;mso-position-horizontal:absolute;mso-position-horizontal-relative:page;mso-position-vertical:absolute;mso-position-vertical-relative:text;mso-width-percent:0;mso-height-percent:0;mso-width-relative:page;mso-height-relative:page;v-text-anchor:top" o:gfxdata="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" fillcolor="black" stroked="f">
                 <w10:wrap type="topAndBottom" anchorx="page"/>
@@ -11577,7 +11577,7 @@
               </wp:anchor>
             </w:drawing>
           </mc:Choice>
-          <mc:Fallback xmlns:cx2="http://schemas.microsoft.com/office/drawing/2015/10/21/chartex" xmlns:cx3="http://schemas.microsoft.com/office/drawing/2016/5/9/chartex" xmlns:cx4="http://schemas.microsoft.com/office/drawing/2016/5/10/chartex" xmlns:cx5="http://schemas.microsoft.com/office/drawing/2016/5/11/chartex" xmlns:cx6="http://schemas.microsoft.com/office/drawing/2016/5/12/chartex" xmlns:cx7="http://schemas.microsoft.com/office/drawing/2016/5/13/chartex" xmlns:cx8="http://schemas.microsoft.com/office/drawing/2016/5/14/chartex" xmlns:aink="http://schemas.microsoft.com/office/drawing/2016/ink" xmlns:am3d="http://schemas.microsoft.com/office/drawing/2017/model3d" xmlns:oel="http://schemas.microsoft.com/office/2019/extlst" xmlns:w16cex="http://schemas.microsoft.com/office/word/2018/wordml/cex" xmlns:w16cid="http://schemas.microsoft.com/office/word/2016/wordml/cid" xmlns:w16="http://schemas.microsoft.com/office/word/2018/wordml" xmlns:w16du="http://schemas.microsoft.com/office/word/2023/wordml/word16du" xmlns:w16sdtdh="http://schemas.microsoft.com/office/word/2020/wordml/sdtdatahash">
+          <mc:Fallback xmlns:w16sdtdh="http://schemas.microsoft.com/office/word/2020/wordml/sdtdatahash" xmlns:w16du="http://schemas.microsoft.com/office/word/2023/wordml/word16du" xmlns:w16="http://schemas.microsoft.com/office/word/2018/wordml" xmlns:w16cid="http://schemas.microsoft.com/office/word/2016/wordml/cid" xmlns:w16cex="http://schemas.microsoft.com/office/word/2018/wordml/cex" xmlns:oel="http://schemas.microsoft.com/office/2019/extlst" xmlns:am3d="http://schemas.microsoft.com/office/drawing/2017/model3d" xmlns:aink="http://schemas.microsoft.com/office/drawing/2016/ink" xmlns:cx8="http://schemas.microsoft.com/office/drawing/2016/5/14/chartex" xmlns:cx7="http://schemas.microsoft.com/office/drawing/2016/5/13/chartex" xmlns:cx6="http://schemas.microsoft.com/office/drawing/2016/5/12/chartex" xmlns:cx5="http://schemas.microsoft.com/office/drawing/2016/5/11/chartex" xmlns:cx4="http://schemas.microsoft.com/office/drawing/2016/5/10/chartex" xmlns:cx3="http://schemas.microsoft.com/office/drawing/2016/5/9/chartex" xmlns:cx2="http://schemas.microsoft.com/office/drawing/2015/10/21/chartex">
             <w:pict>
               <v:rect w14:anchorId="22FBC34D" id="Rectangle 22" o:spid="_x0000_s1026" style="position:absolute;margin-left:69.4pt;margin-top:8.85pt;width:456.6pt;height:.5pt;z-index:-251651584;visibility:visible;mso-wrap-style:square;mso-width-percent:0;mso-height-percent:0;mso-wrap-distance-left:0;mso-wrap-distance-top:0;mso-wrap-distance-right:0;mso-wrap-distance-bottom:0;mso-position-horizontal:absolute;mso-position-horizontal-relative:page;mso-position-vertical:absolute;mso-position-vertical-relative:text;mso-width-percent:0;mso-height-percent:0;mso-width-relative:page;mso-height-relative:page;v-text-anchor:top" o:gfxdata="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" fillcolor="black" stroked="f">
                 <w10:wrap type="topAndBottom" anchorx="page"/>
@@ -13516,7 +13516,7 @@
               </wp:anchor>
             </w:drawing>
           </mc:Choice>
-          <mc:Fallback xmlns:cx2="http://schemas.microsoft.com/office/drawing/2015/10/21/chartex" xmlns:cx3="http://schemas.microsoft.com/office/drawing/2016/5/9/chartex" xmlns:cx4="http://schemas.microsoft.com/office/drawing/2016/5/10/chartex" xmlns:cx5="http://schemas.microsoft.com/office/drawing/2016/5/11/chartex" xmlns:cx6="http://schemas.microsoft.com/office/drawing/2016/5/12/chartex" xmlns:cx7="http://schemas.microsoft.com/office/drawing/2016/5/13/chartex" xmlns:cx8="http://schemas.microsoft.com/office/drawing/2016/5/14/chartex" xmlns:aink="http://schemas.microsoft.com/office/drawing/2016/ink" xmlns:am3d="http://schemas.microsoft.com/office/drawing/2017/model3d" xmlns:oel="http://schemas.microsoft.com/office/2019/extlst" xmlns:w16cex="http://schemas.microsoft.com/office/word/2018/wordml/cex" xmlns:w16cid="http://schemas.microsoft.com/office/word/2016/wordml/cid" xmlns:w16="http://schemas.microsoft.com/office/word/2018/wordml" xmlns:w16du="http://schemas.microsoft.com/office/word/2023/wordml/word16du" xmlns:w16sdtdh="http://schemas.microsoft.com/office/word/2020/wordml/sdtdatahash">
+          <mc:Fallback xmlns:w16sdtdh="http://schemas.microsoft.com/office/word/2020/wordml/sdtdatahash" xmlns:w16du="http://schemas.microsoft.com/office/word/2023/wordml/word16du" xmlns:w16="http://schemas.microsoft.com/office/word/2018/wordml" xmlns:w16cid="http://schemas.microsoft.com/office/word/2016/wordml/cid" xmlns:w16cex="http://schemas.microsoft.com/office/word/2018/wordml/cex" xmlns:oel="http://schemas.microsoft.com/office/2019/extlst" xmlns:am3d="http://schemas.microsoft.com/office/drawing/2017/model3d" xmlns:aink="http://schemas.microsoft.com/office/drawing/2016/ink" xmlns:cx8="http://schemas.microsoft.com/office/drawing/2016/5/14/chartex" xmlns:cx7="http://schemas.microsoft.com/office/drawing/2016/5/13/chartex" xmlns:cx6="http://schemas.microsoft.com/office/drawing/2016/5/12/chartex" xmlns:cx5="http://schemas.microsoft.com/office/drawing/2016/5/11/chartex" xmlns:cx4="http://schemas.microsoft.com/office/drawing/2016/5/10/chartex" xmlns:cx3="http://schemas.microsoft.com/office/drawing/2016/5/9/chartex" xmlns:cx2="http://schemas.microsoft.com/office/drawing/2015/10/21/chartex">
             <w:pict>
               <v:rect w14:anchorId="0E13E96E" id="Rectangle 17" o:spid="_x0000_s1026" style="position:absolute;margin-left:69.4pt;margin-top:8.8pt;width:456.6pt;height:.5pt;z-index:-251649536;visibility:visible;mso-wrap-style:square;mso-width-percent:0;mso-height-percent:0;mso-wrap-distance-left:0;mso-wrap-distance-top:0;mso-wrap-distance-right:0;mso-wrap-distance-bottom:0;mso-position-horizontal:absolute;mso-position-horizontal-relative:page;mso-position-vertical:absolute;mso-position-vertical-relative:text;mso-width-percent:0;mso-height-percent:0;mso-width-relative:page;mso-height-relative:page;v-text-anchor:top" o:gfxdata="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" fillcolor="black" stroked="f">
                 <w10:wrap type="topAndBottom" anchorx="page"/>
@@ -19860,6 +19860,38 @@
     </w:p>
     <w:p>
       <w:pPr>
+        <w:pStyle w:val="En-tte"/>
+        <w:tabs>
+          <w:tab w:val="clear" w:pos="4536"/>
+          <w:tab w:val="clear" w:pos="9072"/>
+        </w:tabs>
+        <w:ind w:left="709"/>
+        <w:rPr>
+          <w:i/>
+        </w:rPr>
+      </w:pPr>
+    </w:p>
+    <w:p>
+      <w:pPr>
+        <w:pStyle w:val="En-tte"/>
+        <w:tabs>
+          <w:tab w:val="clear" w:pos="4536"/>
+          <w:tab w:val="clear" w:pos="9072"/>
+        </w:tabs>
+        <w:ind w:left="709"/>
+        <w:rPr>
+          <w:i/>
+        </w:rPr>
+      </w:pPr>
+      <w:r>
+        <w:rPr>
+          <w:i/>
+        </w:rPr>
+        <w:t>Explication du pourquoi du comment</w:t>
+      </w:r>
+    </w:p>
+    <w:p>
+      <w:pPr>
         <w:pStyle w:val="Titre2"/>
       </w:pPr>
       <w:bookmarkStart w:id="15" w:name="_Toc134448926"/>
@@ -20223,6 +20255,7 @@
           </w:tcPr>
           <w:p>
             <w:r>
+              <w:lastRenderedPageBreak/>
               <w:t>Temps de travail</w:t>
             </w:r>
           </w:p>
@@ -21631,6 +21664,7 @@
               <w:rPr>
                 <w:lang w:val="fr-CH"/>
               </w:rPr>
+              <w:lastRenderedPageBreak/>
               <w:t xml:space="preserve"> Labyrinthe création</w:t>
             </w:r>
           </w:p>
@@ -22535,6 +22569,7 @@
               <w:rPr>
                 <w:lang w:val="fr-CH"/>
               </w:rPr>
+              <w:lastRenderedPageBreak/>
               <w:t>un message d’erreur lui est affiché et il n’</w:t>
             </w:r>
             <w:r>
@@ -23678,6 +23713,7 @@
               <w:rPr>
                 <w:lang w:val="fr-CH"/>
               </w:rPr>
+              <w:lastRenderedPageBreak/>
               <w:t>When</w:t>
             </w:r>
           </w:p>
@@ -23706,7 +23742,6 @@
               <w:rPr>
                 <w:lang w:val="fr-CH"/>
               </w:rPr>
-              <w:lastRenderedPageBreak/>
               <w:t>Then</w:t>
             </w:r>
           </w:p>
@@ -24585,6 +24620,7 @@
               <w:rPr>
                 <w:lang w:val="fr-CH"/>
               </w:rPr>
+              <w:lastRenderedPageBreak/>
               <w:t>il est redirigé sur la page résolution avec le labyrinthe en question</w:t>
             </w:r>
           </w:p>
@@ -25513,6 +25549,7 @@
               <w:rPr>
                 <w:lang w:val="fr-CH"/>
               </w:rPr>
+              <w:lastRenderedPageBreak/>
               <w:t>Sa grille est réinitialiser et il doit ressaisir le début et fin de son labyrinthe</w:t>
             </w:r>
           </w:p>
@@ -26569,6 +26606,7 @@
               <w:rPr>
                 <w:lang w:val="fr-CH"/>
               </w:rPr>
+              <w:lastRenderedPageBreak/>
               <w:t xml:space="preserve">Then </w:t>
             </w:r>
           </w:p>
@@ -27636,6 +27674,7 @@
               <w:rPr>
                 <w:lang w:val="fr-CH"/>
               </w:rPr>
+              <w:lastRenderedPageBreak/>
               <w:t>Then</w:t>
             </w:r>
           </w:p>
@@ -28139,15 +28178,7 @@
               <w:rPr>
                 <w:lang w:val="fr-CH"/>
               </w:rPr>
-              <w:t>Whe</w:t>
-            </w:r>
-            <w:bookmarkStart w:id="18" w:name="_GoBack"/>
-            <w:bookmarkEnd w:id="18"/>
-            <w:r>
-              <w:rPr>
-                <w:lang w:val="fr-CH"/>
-              </w:rPr>
-              <w:t xml:space="preserve">n </w:t>
+              <w:t xml:space="preserve">When </w:t>
             </w:r>
           </w:p>
           <w:p>
@@ -28341,13 +28372,7 @@
               <w:rPr>
                 <w:lang w:val="fr-CH"/>
               </w:rPr>
-              <w:t>Étant</w:t>
-            </w:r>
-            <w:r>
-              <w:rPr>
-                <w:lang w:val="fr-CH"/>
-              </w:rPr>
-              <w:t xml:space="preserve"> donné un utilisateur </w:t>
+              <w:t xml:space="preserve">Étant donné un utilisateur </w:t>
             </w:r>
           </w:p>
           <w:p>
@@ -28375,13 +28400,7 @@
               <w:rPr>
                 <w:lang w:val="fr-CH"/>
               </w:rPr>
-              <w:t>Allant</w:t>
-            </w:r>
-            <w:r>
-              <w:rPr>
-                <w:lang w:val="fr-CH"/>
-              </w:rPr>
-              <w:t xml:space="preserve"> sur la page résolution </w:t>
+              <w:t xml:space="preserve">Allant sur la page résolution </w:t>
             </w:r>
           </w:p>
           <w:p>
@@ -28475,13 +28494,7 @@
               <w:rPr>
                 <w:lang w:val="fr-CH"/>
               </w:rPr>
-              <w:t>Étant</w:t>
-            </w:r>
-            <w:r>
-              <w:rPr>
-                <w:lang w:val="fr-CH"/>
-              </w:rPr>
-              <w:t xml:space="preserve"> donné un utilisateur </w:t>
+              <w:t xml:space="preserve">Étant donné un utilisateur </w:t>
             </w:r>
           </w:p>
           <w:p>
@@ -28509,13 +28522,7 @@
               <w:rPr>
                 <w:lang w:val="fr-CH"/>
               </w:rPr>
-              <w:t>Allant</w:t>
-            </w:r>
-            <w:r>
-              <w:rPr>
-                <w:lang w:val="fr-CH"/>
-              </w:rPr>
-              <w:t xml:space="preserve"> sur la page résolution </w:t>
+              <w:t xml:space="preserve">Allant sur la page résolution </w:t>
             </w:r>
           </w:p>
           <w:p>
@@ -28585,9 +28592,9 @@
           <w:iCs/>
         </w:rPr>
       </w:pPr>
-      <w:bookmarkStart w:id="19" w:name="_Toc25553309"/>
-      <w:bookmarkStart w:id="20" w:name="_Toc71691014"/>
-      <w:bookmarkStart w:id="21" w:name="_Toc134448928"/>
+      <w:bookmarkStart w:id="18" w:name="_Toc25553309"/>
+      <w:bookmarkStart w:id="19" w:name="_Toc71691014"/>
+      <w:bookmarkStart w:id="20" w:name="_Toc134448928"/>
       <w:r>
         <w:rPr>
           <w:i w:val="0"/>
@@ -28595,9 +28602,9 @@
         </w:rPr>
         <w:t>Budget initial</w:t>
       </w:r>
+      <w:bookmarkEnd w:id="18"/>
       <w:bookmarkEnd w:id="19"/>
       <w:bookmarkEnd w:id="20"/>
-      <w:bookmarkEnd w:id="21"/>
     </w:p>
     <w:p>
       <w:pPr>
@@ -28649,6 +28656,7 @@
           <w:iCs/>
           <w:szCs w:val="14"/>
         </w:rPr>
+        <w:lastRenderedPageBreak/>
         <w:t>Pour un petit site comme ça l’hébergement est négligeable selon mes calcule il est des 1,35 CHF/par année</w:t>
       </w:r>
     </w:p>
@@ -28694,7 +28702,6 @@
           <w:iCs/>
           <w:szCs w:val="14"/>
         </w:rPr>
-        <w:lastRenderedPageBreak/>
         <w:t>C’est PHPstorm = 247 CHF</w:t>
       </w:r>
     </w:p>
@@ -28805,7 +28812,7 @@
           <w:iCs/>
         </w:rPr>
       </w:pPr>
-      <w:bookmarkStart w:id="22" w:name="_Toc134448929"/>
+      <w:bookmarkStart w:id="21" w:name="_Toc134448929"/>
       <w:r>
         <w:rPr>
           <w:i w:val="0"/>
@@ -28821,7 +28828,7 @@
         </w:rPr>
         <w:t xml:space="preserve"> détaillée</w:t>
       </w:r>
-      <w:bookmarkEnd w:id="22"/>
+      <w:bookmarkEnd w:id="21"/>
     </w:p>
     <w:p>
       <w:pPr>
@@ -28939,7 +28946,7 @@
           <w:iCs/>
         </w:rPr>
       </w:pPr>
-      <w:bookmarkStart w:id="23" w:name="_Toc134448930"/>
+      <w:bookmarkStart w:id="22" w:name="_Toc134448930"/>
       <w:r>
         <w:rPr>
           <w:i w:val="0"/>
@@ -28948,7 +28955,7 @@
         <w:lastRenderedPageBreak/>
         <w:t>Historique</w:t>
       </w:r>
-      <w:bookmarkEnd w:id="23"/>
+      <w:bookmarkEnd w:id="22"/>
     </w:p>
     <w:p>
       <w:r>
@@ -29037,7 +29044,7 @@
             <v:path o:extrusionok="f" gradientshapeok="t" o:connecttype="rect"/>
             <o:lock v:ext="edit" aspectratio="t"/>
           </v:shapetype>
-          <v:shape id="_x0000_i1040" type="#_x0000_t75" style="width:350.65pt;height:4in">
+          <v:shape id="_x0000_i1025" type="#_x0000_t75" style="width:351pt;height:4in">
             <v:imagedata r:id="rId47" o:title="MLD"/>
           </v:shape>
         </w:pict>
@@ -29047,231 +29054,231 @@
       <w:pPr>
         <w:pStyle w:val="Titre1"/>
       </w:pPr>
-      <w:bookmarkStart w:id="24" w:name="_Toc134448931"/>
+      <w:bookmarkStart w:id="23" w:name="_Toc134448931"/>
       <w:r>
         <w:lastRenderedPageBreak/>
         <w:t>Conception</w:t>
       </w:r>
+      <w:bookmarkEnd w:id="23"/>
+    </w:p>
+    <w:p>
+      <w:pPr>
+        <w:pStyle w:val="Titre2"/>
+      </w:pPr>
+      <w:bookmarkStart w:id="24" w:name="_Toc134448932"/>
+      <w:r>
+        <w:t>Analyse de l’environnement</w:t>
+      </w:r>
       <w:bookmarkEnd w:id="24"/>
     </w:p>
     <w:p>
       <w:pPr>
+        <w:rPr>
+          <w:rFonts w:cs="Arial"/>
+        </w:rPr>
+      </w:pPr>
+    </w:p>
+    <w:p>
+      <w:pPr>
+        <w:ind w:left="709"/>
+        <w:rPr>
+          <w:rFonts w:cs="Arial"/>
+        </w:rPr>
+      </w:pPr>
+      <w:r>
+        <w:rPr>
+          <w:rFonts w:cs="Arial"/>
+        </w:rPr>
+        <w:t>Environement de développement</w:t>
+      </w:r>
+    </w:p>
+    <w:p>
+      <w:pPr>
+        <w:ind w:left="709"/>
+        <w:rPr>
+          <w:rFonts w:cs="Arial"/>
+        </w:rPr>
+      </w:pPr>
+      <w:r>
+        <w:rPr>
+          <w:rFonts w:cs="Arial"/>
+        </w:rPr>
+        <w:t>W</w:t>
+      </w:r>
+      <w:r>
+        <w:rPr>
+          <w:rFonts w:cs="Arial"/>
+        </w:rPr>
+        <w:t>indows</w:t>
+      </w:r>
+      <w:r>
+        <w:rPr>
+          <w:rFonts w:cs="Arial"/>
+        </w:rPr>
+        <w:t xml:space="preserve"> 10 family</w:t>
+      </w:r>
+    </w:p>
+    <w:p>
+      <w:pPr>
+        <w:ind w:left="709"/>
+        <w:rPr>
+          <w:rFonts w:cs="Arial"/>
+        </w:rPr>
+      </w:pPr>
+      <w:r>
+        <w:rPr>
+          <w:rFonts w:cs="Arial"/>
+        </w:rPr>
+        <w:t>Mariabd</w:t>
+      </w:r>
+      <w:r>
+        <w:rPr>
+          <w:rFonts w:cs="Arial"/>
+        </w:rPr>
+        <w:t xml:space="preserve"> 10.10</w:t>
+      </w:r>
+    </w:p>
+    <w:p>
+      <w:pPr>
+        <w:ind w:left="709"/>
+        <w:rPr>
+          <w:rFonts w:cs="Arial"/>
+        </w:rPr>
+      </w:pPr>
+      <w:r>
+        <w:rPr>
+          <w:rFonts w:cs="Arial"/>
+        </w:rPr>
+        <w:t>Phpstorm</w:t>
+      </w:r>
+      <w:r>
+        <w:rPr>
+          <w:rFonts w:cs="Arial"/>
+        </w:rPr>
+        <w:t xml:space="preserve"> 2022.2.1</w:t>
+      </w:r>
+    </w:p>
+    <w:p>
+      <w:pPr>
+        <w:ind w:left="709"/>
+        <w:rPr>
+          <w:rFonts w:cs="Arial"/>
+        </w:rPr>
+      </w:pPr>
+      <w:r>
+        <w:rPr>
+          <w:rFonts w:cs="Arial"/>
+        </w:rPr>
+        <w:t>Laravel9.0</w:t>
+      </w:r>
+      <w:r>
+        <w:rPr>
+          <w:rFonts w:cs="Arial"/>
+        </w:rPr>
+        <w:t xml:space="preserve"> -&gt;composer 2.5.2</w:t>
+      </w:r>
+    </w:p>
+    <w:p>
+      <w:pPr>
+        <w:ind w:left="709"/>
+        <w:rPr>
+          <w:rFonts w:cs="Arial"/>
+        </w:rPr>
+      </w:pPr>
+      <w:r>
+        <w:rPr>
+          <w:rFonts w:cs="Arial"/>
+        </w:rPr>
+        <w:t>Php8.1</w:t>
+      </w:r>
+    </w:p>
+    <w:p>
+      <w:pPr>
+        <w:ind w:left="709"/>
+        <w:rPr>
+          <w:rFonts w:cs="Arial"/>
+        </w:rPr>
+      </w:pPr>
+    </w:p>
+    <w:p>
+      <w:pPr>
+        <w:ind w:left="709"/>
+        <w:rPr>
+          <w:rFonts w:cs="Arial"/>
+        </w:rPr>
+      </w:pPr>
+      <w:r>
+        <w:rPr>
+          <w:rFonts w:cs="Arial"/>
+        </w:rPr>
+        <w:t xml:space="preserve">Hébergement </w:t>
+      </w:r>
+    </w:p>
+    <w:p>
+      <w:pPr>
+        <w:ind w:left="709"/>
+        <w:rPr>
+          <w:rFonts w:cs="Arial"/>
+        </w:rPr>
+      </w:pPr>
+      <w:r>
+        <w:rPr>
+          <w:rFonts w:cs="Arial"/>
+        </w:rPr>
+        <w:t>Php8.1</w:t>
+      </w:r>
+    </w:p>
+    <w:p>
+      <w:pPr>
+        <w:ind w:left="709"/>
+        <w:rPr>
+          <w:rFonts w:cs="Arial"/>
+        </w:rPr>
+      </w:pPr>
+      <w:r>
+        <w:rPr>
+          <w:rFonts w:cs="Arial"/>
+        </w:rPr>
+        <w:t>Apache/2.4.37</w:t>
+      </w:r>
+    </w:p>
+    <w:p>
+      <w:pPr>
+        <w:ind w:left="709"/>
+        <w:rPr>
+          <w:rFonts w:cs="Arial"/>
+        </w:rPr>
+      </w:pPr>
+      <w:r>
+        <w:rPr>
+          <w:rFonts w:cs="Arial"/>
+        </w:rPr>
+        <w:t xml:space="preserve">Mysql </w:t>
+      </w:r>
+      <w:r>
+        <w:rPr>
+          <w:rFonts w:cs="Arial"/>
+        </w:rPr>
+        <w:t>8.0.32-cll-lve</w:t>
+      </w:r>
+    </w:p>
+    <w:p>
+      <w:pPr>
+        <w:ind w:left="709"/>
+        <w:rPr>
+          <w:rFonts w:cs="Arial"/>
+        </w:rPr>
+      </w:pPr>
+    </w:p>
+    <w:p>
+      <w:pPr>
         <w:pStyle w:val="Titre2"/>
       </w:pPr>
-      <w:bookmarkStart w:id="25" w:name="_Toc134448932"/>
-      <w:r>
-        <w:t>Analyse de l’environnement</w:t>
+      <w:bookmarkStart w:id="25" w:name="_Toc134448933"/>
+      <w:r>
+        <w:t>Détermination de l’arborescence du site et des rubriques</w:t>
       </w:r>
       <w:bookmarkEnd w:id="25"/>
-    </w:p>
-    <w:p>
-      <w:pPr>
-        <w:rPr>
-          <w:rFonts w:cs="Arial"/>
-        </w:rPr>
-      </w:pPr>
-    </w:p>
-    <w:p>
-      <w:pPr>
-        <w:ind w:left="709"/>
-        <w:rPr>
-          <w:rFonts w:cs="Arial"/>
-        </w:rPr>
-      </w:pPr>
-      <w:r>
-        <w:rPr>
-          <w:rFonts w:cs="Arial"/>
-        </w:rPr>
-        <w:t>Environement de développement</w:t>
-      </w:r>
-    </w:p>
-    <w:p>
-      <w:pPr>
-        <w:ind w:left="709"/>
-        <w:rPr>
-          <w:rFonts w:cs="Arial"/>
-        </w:rPr>
-      </w:pPr>
-      <w:r>
-        <w:rPr>
-          <w:rFonts w:cs="Arial"/>
-        </w:rPr>
-        <w:t>W</w:t>
-      </w:r>
-      <w:r>
-        <w:rPr>
-          <w:rFonts w:cs="Arial"/>
-        </w:rPr>
-        <w:t>indows</w:t>
-      </w:r>
-      <w:r>
-        <w:rPr>
-          <w:rFonts w:cs="Arial"/>
-        </w:rPr>
-        <w:t xml:space="preserve"> 10 family</w:t>
-      </w:r>
-    </w:p>
-    <w:p>
-      <w:pPr>
-        <w:ind w:left="709"/>
-        <w:rPr>
-          <w:rFonts w:cs="Arial"/>
-        </w:rPr>
-      </w:pPr>
-      <w:r>
-        <w:rPr>
-          <w:rFonts w:cs="Arial"/>
-        </w:rPr>
-        <w:t>Mariabd</w:t>
-      </w:r>
-      <w:r>
-        <w:rPr>
-          <w:rFonts w:cs="Arial"/>
-        </w:rPr>
-        <w:t xml:space="preserve"> 10.10</w:t>
-      </w:r>
-    </w:p>
-    <w:p>
-      <w:pPr>
-        <w:ind w:left="709"/>
-        <w:rPr>
-          <w:rFonts w:cs="Arial"/>
-        </w:rPr>
-      </w:pPr>
-      <w:r>
-        <w:rPr>
-          <w:rFonts w:cs="Arial"/>
-        </w:rPr>
-        <w:t>Phpstorm</w:t>
-      </w:r>
-      <w:r>
-        <w:rPr>
-          <w:rFonts w:cs="Arial"/>
-        </w:rPr>
-        <w:t xml:space="preserve"> 2022.2.1</w:t>
-      </w:r>
-    </w:p>
-    <w:p>
-      <w:pPr>
-        <w:ind w:left="709"/>
-        <w:rPr>
-          <w:rFonts w:cs="Arial"/>
-        </w:rPr>
-      </w:pPr>
-      <w:r>
-        <w:rPr>
-          <w:rFonts w:cs="Arial"/>
-        </w:rPr>
-        <w:t>Laravel9.0</w:t>
-      </w:r>
-      <w:r>
-        <w:rPr>
-          <w:rFonts w:cs="Arial"/>
-        </w:rPr>
-        <w:t xml:space="preserve"> -&gt;composer 2.5.2</w:t>
-      </w:r>
-    </w:p>
-    <w:p>
-      <w:pPr>
-        <w:ind w:left="709"/>
-        <w:rPr>
-          <w:rFonts w:cs="Arial"/>
-        </w:rPr>
-      </w:pPr>
-      <w:r>
-        <w:rPr>
-          <w:rFonts w:cs="Arial"/>
-        </w:rPr>
-        <w:t>Php8.1</w:t>
-      </w:r>
-    </w:p>
-    <w:p>
-      <w:pPr>
-        <w:ind w:left="709"/>
-        <w:rPr>
-          <w:rFonts w:cs="Arial"/>
-        </w:rPr>
-      </w:pPr>
-    </w:p>
-    <w:p>
-      <w:pPr>
-        <w:ind w:left="709"/>
-        <w:rPr>
-          <w:rFonts w:cs="Arial"/>
-        </w:rPr>
-      </w:pPr>
-      <w:r>
-        <w:rPr>
-          <w:rFonts w:cs="Arial"/>
-        </w:rPr>
-        <w:t xml:space="preserve">Hébergement </w:t>
-      </w:r>
-    </w:p>
-    <w:p>
-      <w:pPr>
-        <w:ind w:left="709"/>
-        <w:rPr>
-          <w:rFonts w:cs="Arial"/>
-        </w:rPr>
-      </w:pPr>
-      <w:r>
-        <w:rPr>
-          <w:rFonts w:cs="Arial"/>
-        </w:rPr>
-        <w:t>Php8.1</w:t>
-      </w:r>
-    </w:p>
-    <w:p>
-      <w:pPr>
-        <w:ind w:left="709"/>
-        <w:rPr>
-          <w:rFonts w:cs="Arial"/>
-        </w:rPr>
-      </w:pPr>
-      <w:r>
-        <w:rPr>
-          <w:rFonts w:cs="Arial"/>
-        </w:rPr>
-        <w:t>Apache/2.4.37</w:t>
-      </w:r>
-    </w:p>
-    <w:p>
-      <w:pPr>
-        <w:ind w:left="709"/>
-        <w:rPr>
-          <w:rFonts w:cs="Arial"/>
-        </w:rPr>
-      </w:pPr>
-      <w:r>
-        <w:rPr>
-          <w:rFonts w:cs="Arial"/>
-        </w:rPr>
-        <w:t xml:space="preserve">Mysql </w:t>
-      </w:r>
-      <w:r>
-        <w:rPr>
-          <w:rFonts w:cs="Arial"/>
-        </w:rPr>
-        <w:t>8.0.32-cll-lve</w:t>
-      </w:r>
-    </w:p>
-    <w:p>
-      <w:pPr>
-        <w:ind w:left="709"/>
-        <w:rPr>
-          <w:rFonts w:cs="Arial"/>
-        </w:rPr>
-      </w:pPr>
-    </w:p>
-    <w:p>
-      <w:pPr>
-        <w:pStyle w:val="Titre2"/>
-      </w:pPr>
-      <w:bookmarkStart w:id="26" w:name="_Toc134448933"/>
-      <w:r>
-        <w:t>Détermination de l’arborescence du site et des rubriques</w:t>
-      </w:r>
-      <w:bookmarkEnd w:id="26"/>
     </w:p>
     <w:p/>
     <w:p>
@@ -29336,11 +29343,11 @@
       <w:pPr>
         <w:pStyle w:val="Titre2"/>
       </w:pPr>
-      <w:bookmarkStart w:id="27" w:name="_Toc134448934"/>
+      <w:bookmarkStart w:id="26" w:name="_Toc134448934"/>
       <w:r>
         <w:t>Définition de la charte graphique</w:t>
       </w:r>
-      <w:bookmarkEnd w:id="27"/>
+      <w:bookmarkEnd w:id="26"/>
     </w:p>
     <w:p/>
     <w:p>
@@ -29366,7 +29373,7 @@
       <w:r>
         <w:lastRenderedPageBreak/>
         <w:pict>
-          <v:shape id="_x0000_i1041" type="#_x0000_t75" style="width:429.2pt;height:217.85pt">
+          <v:shape id="_x0000_i1026" type="#_x0000_t75" style="width:429.75pt;height:217.5pt">
             <v:imagedata r:id="rId49" o:title="Palette"/>
           </v:shape>
         </w:pict>
@@ -29390,27 +29397,27 @@
       <w:pPr>
         <w:pStyle w:val="Titre2"/>
       </w:pPr>
-      <w:bookmarkStart w:id="28" w:name="_Toc134448935"/>
+      <w:bookmarkStart w:id="27" w:name="_Toc134448935"/>
       <w:r>
         <w:t>Maquette graphique</w:t>
       </w:r>
+      <w:bookmarkEnd w:id="27"/>
+    </w:p>
+    <w:p/>
+    <w:p>
+      <w:pPr>
+        <w:ind w:left="576"/>
+      </w:pPr>
+    </w:p>
+    <w:p>
+      <w:pPr>
+        <w:pStyle w:val="Titre2"/>
+      </w:pPr>
+      <w:bookmarkStart w:id="28" w:name="_Toc134448936"/>
+      <w:r>
+        <w:t>Conception de la Base de données</w:t>
+      </w:r>
       <w:bookmarkEnd w:id="28"/>
-    </w:p>
-    <w:p/>
-    <w:p>
-      <w:pPr>
-        <w:ind w:left="576"/>
-      </w:pPr>
-    </w:p>
-    <w:p>
-      <w:pPr>
-        <w:pStyle w:val="Titre2"/>
-      </w:pPr>
-      <w:bookmarkStart w:id="29" w:name="_Toc134448936"/>
-      <w:r>
-        <w:t>Conception de la Base de données</w:t>
-      </w:r>
-      <w:bookmarkEnd w:id="29"/>
     </w:p>
     <w:p/>
     <w:p>
@@ -29426,7 +29433,7 @@
           <w:iCs/>
         </w:rPr>
         <w:pict>
-          <v:shape id="_x0000_i1042" type="#_x0000_t75" style="width:414.25pt;height:327.25pt">
+          <v:shape id="_x0000_i1027" type="#_x0000_t75" style="width:414pt;height:327pt">
             <v:imagedata r:id="rId50" o:title="MLD2"/>
           </v:shape>
         </w:pict>
@@ -29459,28 +29466,37 @@
       <w:pPr>
         <w:pStyle w:val="Titre2"/>
       </w:pPr>
-      <w:bookmarkStart w:id="30" w:name="_Toc134448937"/>
+      <w:bookmarkStart w:id="29" w:name="_Toc134448937"/>
       <w:r>
         <w:t xml:space="preserve">Conception </w:t>
       </w:r>
       <w:r>
         <w:t>du Code</w:t>
       </w:r>
+      <w:bookmarkEnd w:id="29"/>
+    </w:p>
+    <w:p/>
+    <w:p>
+      <w:pPr>
+        <w:ind w:left="576"/>
+      </w:pPr>
+      <w:r>
+        <w:t>Diag de flux sur l’algo</w:t>
+      </w:r>
+    </w:p>
+    <w:p/>
+    <w:p>
+      <w:pPr>
+        <w:pStyle w:val="Titre2"/>
+      </w:pPr>
+      <w:bookmarkStart w:id="30" w:name="_Toc134448938"/>
+      <w:r>
+        <w:t>Plugin</w:t>
+      </w:r>
+      <w:r>
+        <w:t>s et librairies</w:t>
+      </w:r>
       <w:bookmarkEnd w:id="30"/>
-    </w:p>
-    <w:p/>
-    <w:p>
-      <w:pPr>
-        <w:pStyle w:val="Titre2"/>
-      </w:pPr>
-      <w:bookmarkStart w:id="31" w:name="_Toc134448938"/>
-      <w:r>
-        <w:t>Plugin</w:t>
-      </w:r>
-      <w:r>
-        <w:t>s et librairies</w:t>
-      </w:r>
-      <w:bookmarkEnd w:id="31"/>
     </w:p>
     <w:p>
       <w:pPr>
@@ -29590,11 +29606,11 @@
       <w:pPr>
         <w:pStyle w:val="Titre2"/>
       </w:pPr>
-      <w:bookmarkStart w:id="32" w:name="_Toc134448939"/>
+      <w:bookmarkStart w:id="31" w:name="_Toc134448939"/>
       <w:r>
         <w:t>Choix de la formule d’hébergement</w:t>
       </w:r>
-      <w:bookmarkEnd w:id="32"/>
+      <w:bookmarkEnd w:id="31"/>
     </w:p>
     <w:p>
       <w:pPr>
@@ -29610,7 +29626,7 @@
           <w:iCs/>
         </w:rPr>
       </w:pPr>
-      <w:bookmarkStart w:id="33" w:name="_Toc71703259"/>
+      <w:bookmarkStart w:id="32" w:name="_Toc71703259"/>
       <w:r>
         <w:rPr>
           <w:iCs/>
@@ -29633,16 +29649,16 @@
       <w:r>
         <w:br w:type="page"/>
       </w:r>
-      <w:bookmarkStart w:id="34" w:name="_Toc134448940"/>
+      <w:bookmarkStart w:id="33" w:name="_Toc134448940"/>
       <w:r>
         <w:lastRenderedPageBreak/>
         <w:t>R</w:t>
       </w:r>
+      <w:bookmarkEnd w:id="32"/>
+      <w:r>
+        <w:t>éalisation</w:t>
+      </w:r>
       <w:bookmarkEnd w:id="33"/>
-      <w:r>
-        <w:t>éalisation</w:t>
-      </w:r>
-      <w:bookmarkEnd w:id="34"/>
     </w:p>
     <w:p>
       <w:pPr>
@@ -29652,9 +29668,9 @@
           <w:iCs/>
         </w:rPr>
       </w:pPr>
-      <w:bookmarkStart w:id="35" w:name="_Toc25553317"/>
-      <w:bookmarkStart w:id="36" w:name="_Toc71691022"/>
-      <w:bookmarkStart w:id="37" w:name="_Toc134448941"/>
+      <w:bookmarkStart w:id="34" w:name="_Toc25553317"/>
+      <w:bookmarkStart w:id="35" w:name="_Toc71691022"/>
+      <w:bookmarkStart w:id="36" w:name="_Toc134448941"/>
       <w:r>
         <w:rPr>
           <w:i w:val="0"/>
@@ -29662,12 +29678,12 @@
         </w:rPr>
         <w:t>Dossier de réalisation</w:t>
       </w:r>
-      <w:bookmarkStart w:id="38" w:name="_Toc25553318"/>
+      <w:bookmarkStart w:id="37" w:name="_Toc25553318"/>
+      <w:bookmarkEnd w:id="34"/>
       <w:bookmarkEnd w:id="35"/>
       <w:bookmarkEnd w:id="36"/>
-      <w:bookmarkEnd w:id="37"/>
-    </w:p>
-    <w:bookmarkEnd w:id="38"/>
+    </w:p>
+    <w:bookmarkEnd w:id="37"/>
     <w:p>
       <w:pPr>
         <w:ind w:firstLine="360"/>
@@ -29682,13 +29698,13 @@
         <w:pStyle w:val="Titre3"/>
         <w:spacing w:after="120"/>
       </w:pPr>
-      <w:bookmarkStart w:id="39" w:name="_Toc130980424"/>
-      <w:bookmarkStart w:id="40" w:name="_Toc25553321"/>
-      <w:bookmarkStart w:id="41" w:name="_Toc71691025"/>
+      <w:bookmarkStart w:id="38" w:name="_Toc130980424"/>
+      <w:bookmarkStart w:id="39" w:name="_Toc25553321"/>
+      <w:bookmarkStart w:id="40" w:name="_Toc71691025"/>
       <w:r>
         <w:t>Répertoire</w:t>
       </w:r>
-      <w:bookmarkEnd w:id="39"/>
+      <w:bookmarkEnd w:id="38"/>
     </w:p>
     <w:p/>
     <w:p>
@@ -29798,14 +29814,14 @@
         <w:pStyle w:val="Titre3"/>
         <w:spacing w:after="120"/>
       </w:pPr>
-      <w:bookmarkStart w:id="42" w:name="_Toc130980425"/>
+      <w:bookmarkStart w:id="41" w:name="_Toc130980425"/>
       <w:r>
         <w:t>Dossier</w:t>
       </w:r>
       <w:r>
         <w:t xml:space="preserve"> bases de données</w:t>
       </w:r>
-      <w:bookmarkEnd w:id="42"/>
+      <w:bookmarkEnd w:id="41"/>
     </w:p>
     <w:p/>
     <w:tbl>
@@ -29960,14 +29976,14 @@
         <w:pStyle w:val="Titre3"/>
         <w:spacing w:after="120"/>
       </w:pPr>
-      <w:bookmarkStart w:id="43" w:name="_Toc130980426"/>
+      <w:bookmarkStart w:id="42" w:name="_Toc130980426"/>
       <w:r>
         <w:t>Dossier</w:t>
       </w:r>
       <w:r>
         <w:t xml:space="preserve"> documentation</w:t>
       </w:r>
-      <w:bookmarkEnd w:id="43"/>
+      <w:bookmarkEnd w:id="42"/>
     </w:p>
     <w:p/>
     <w:tbl>
@@ -30362,7 +30378,7 @@
       <w:pPr>
         <w:pStyle w:val="Titre3"/>
       </w:pPr>
-      <w:bookmarkStart w:id="44" w:name="_Toc134448942"/>
+      <w:bookmarkStart w:id="43" w:name="_Toc134448942"/>
       <w:r>
         <w:lastRenderedPageBreak/>
         <w:t>Dossier code</w:t>
@@ -31023,7 +31039,7 @@
         </w:rPr>
         <w:t>Description des test</w:t>
       </w:r>
-      <w:bookmarkEnd w:id="40"/>
+      <w:bookmarkEnd w:id="39"/>
       <w:r>
         <w:rPr>
           <w:i w:val="0"/>
@@ -31031,8 +31047,8 @@
         </w:rPr>
         <w:t>s effectués</w:t>
       </w:r>
-      <w:bookmarkEnd w:id="41"/>
-      <w:bookmarkEnd w:id="44"/>
+      <w:bookmarkEnd w:id="40"/>
+      <w:bookmarkEnd w:id="43"/>
     </w:p>
     <w:p>
       <w:pPr>
@@ -31965,17 +31981,18 @@
           <w:iCs/>
         </w:rPr>
       </w:pPr>
-      <w:bookmarkStart w:id="45" w:name="_Toc25553322"/>
-      <w:bookmarkStart w:id="46" w:name="_Toc71691026"/>
-      <w:bookmarkStart w:id="47" w:name="_Toc134448943"/>
+      <w:bookmarkStart w:id="44" w:name="_Toc25553322"/>
+      <w:bookmarkStart w:id="45" w:name="_Toc71691026"/>
+      <w:bookmarkStart w:id="46" w:name="_Toc134448943"/>
       <w:r>
         <w:rPr>
           <w:i w:val="0"/>
           <w:iCs/>
         </w:rPr>
+        <w:lastRenderedPageBreak/>
         <w:t xml:space="preserve">Erreurs </w:t>
       </w:r>
-      <w:bookmarkEnd w:id="45"/>
+      <w:bookmarkEnd w:id="44"/>
       <w:r>
         <w:rPr>
           <w:i w:val="0"/>
@@ -31983,8 +32000,8 @@
         </w:rPr>
         <w:t>restantes</w:t>
       </w:r>
+      <w:bookmarkEnd w:id="45"/>
       <w:bookmarkEnd w:id="46"/>
-      <w:bookmarkEnd w:id="47"/>
       <w:r>
         <w:rPr>
           <w:i w:val="0"/>
@@ -32000,7 +32017,7 @@
           <w:i/>
         </w:rPr>
       </w:pPr>
-      <w:bookmarkStart w:id="48" w:name="_Toc25553323"/>
+      <w:bookmarkStart w:id="47" w:name="_Toc25553323"/>
     </w:p>
     <w:tbl>
       <w:tblPr>
@@ -32114,7 +32131,7 @@
         </w:rPr>
       </w:pPr>
     </w:p>
-    <w:bookmarkEnd w:id="48"/>
+    <w:bookmarkEnd w:id="47"/>
     <w:p>
       <w:pPr>
         <w:rPr>
@@ -32131,9 +32148,9 @@
           <w:iCs/>
         </w:rPr>
       </w:pPr>
-      <w:bookmarkStart w:id="49" w:name="_Toc25553319"/>
-      <w:bookmarkStart w:id="50" w:name="_Toc71691023"/>
-      <w:bookmarkStart w:id="51" w:name="_Toc134448944"/>
+      <w:bookmarkStart w:id="48" w:name="_Toc25553319"/>
+      <w:bookmarkStart w:id="49" w:name="_Toc71691023"/>
+      <w:bookmarkStart w:id="50" w:name="_Toc134448944"/>
       <w:r>
         <w:rPr>
           <w:i w:val="0"/>
@@ -32141,9 +32158,9 @@
         </w:rPr>
         <w:t>Dossier d'archivage</w:t>
       </w:r>
+      <w:bookmarkEnd w:id="48"/>
       <w:bookmarkEnd w:id="49"/>
       <w:bookmarkEnd w:id="50"/>
-      <w:bookmarkEnd w:id="51"/>
     </w:p>
     <w:p>
       <w:pPr>
@@ -32177,8 +32194,8 @@
           <w:tab w:val="num" w:pos="360"/>
         </w:tabs>
       </w:pPr>
-      <w:bookmarkStart w:id="52" w:name="_Toc71691027"/>
-      <w:bookmarkStart w:id="53" w:name="_Toc134448945"/>
+      <w:bookmarkStart w:id="51" w:name="_Toc71691027"/>
+      <w:bookmarkStart w:id="52" w:name="_Toc134448945"/>
       <w:r>
         <w:lastRenderedPageBreak/>
         <w:t>M</w:t>
@@ -32186,8 +32203,8 @@
       <w:r>
         <w:t>ise en service</w:t>
       </w:r>
+      <w:bookmarkEnd w:id="51"/>
       <w:bookmarkEnd w:id="52"/>
-      <w:bookmarkEnd w:id="53"/>
     </w:p>
     <w:p>
       <w:pPr>
@@ -32197,9 +32214,9 @@
           <w:iCs/>
         </w:rPr>
       </w:pPr>
-      <w:bookmarkStart w:id="54" w:name="_Toc25553325"/>
-      <w:bookmarkStart w:id="55" w:name="_Toc71691028"/>
-      <w:bookmarkStart w:id="56" w:name="_Toc134448946"/>
+      <w:bookmarkStart w:id="53" w:name="_Toc25553325"/>
+      <w:bookmarkStart w:id="54" w:name="_Toc71691028"/>
+      <w:bookmarkStart w:id="55" w:name="_Toc134448946"/>
       <w:r>
         <w:rPr>
           <w:i w:val="0"/>
@@ -32207,7 +32224,7 @@
         </w:rPr>
         <w:t xml:space="preserve">Rapport de </w:t>
       </w:r>
-      <w:bookmarkEnd w:id="54"/>
+      <w:bookmarkEnd w:id="53"/>
       <w:r>
         <w:rPr>
           <w:i w:val="0"/>
@@ -32215,8 +32232,8 @@
         </w:rPr>
         <w:t>mise en service</w:t>
       </w:r>
+      <w:bookmarkEnd w:id="54"/>
       <w:bookmarkEnd w:id="55"/>
-      <w:bookmarkEnd w:id="56"/>
     </w:p>
     <w:p>
       <w:pPr>
@@ -32552,9 +32569,9 @@
           <w:iCs/>
         </w:rPr>
       </w:pPr>
-      <w:bookmarkStart w:id="57" w:name="_Toc25553326"/>
-      <w:bookmarkStart w:id="58" w:name="_Toc71691029"/>
-      <w:bookmarkStart w:id="59" w:name="_Toc134448947"/>
+      <w:bookmarkStart w:id="56" w:name="_Toc25553326"/>
+      <w:bookmarkStart w:id="57" w:name="_Toc71691029"/>
+      <w:bookmarkStart w:id="58" w:name="_Toc134448947"/>
       <w:r>
         <w:rPr>
           <w:i w:val="0"/>
@@ -32562,7 +32579,7 @@
         </w:rPr>
         <w:t>Liste des documents</w:t>
       </w:r>
-      <w:bookmarkEnd w:id="57"/>
+      <w:bookmarkEnd w:id="56"/>
       <w:r>
         <w:rPr>
           <w:i w:val="0"/>
@@ -32570,8 +32587,8 @@
         </w:rPr>
         <w:t xml:space="preserve"> fournis</w:t>
       </w:r>
+      <w:bookmarkEnd w:id="57"/>
       <w:bookmarkEnd w:id="58"/>
-      <w:bookmarkEnd w:id="59"/>
     </w:p>
     <w:p>
       <w:pPr>
@@ -32614,18 +32631,18 @@
           <w:tab w:val="num" w:pos="360"/>
         </w:tabs>
       </w:pPr>
-      <w:bookmarkStart w:id="60" w:name="_Toc25553328"/>
-      <w:bookmarkStart w:id="61" w:name="_Toc71703263"/>
-      <w:bookmarkStart w:id="62" w:name="_Toc134448948"/>
+      <w:bookmarkStart w:id="59" w:name="_Toc25553328"/>
+      <w:bookmarkStart w:id="60" w:name="_Toc71703263"/>
+      <w:bookmarkStart w:id="61" w:name="_Toc134448948"/>
       <w:r>
         <w:t>C</w:t>
       </w:r>
+      <w:bookmarkEnd w:id="59"/>
       <w:bookmarkEnd w:id="60"/>
+      <w:r>
+        <w:t>onclusions</w:t>
+      </w:r>
       <w:bookmarkEnd w:id="61"/>
-      <w:r>
-        <w:t>onclusions</w:t>
-      </w:r>
-      <w:bookmarkEnd w:id="62"/>
     </w:p>
     <w:p>
       <w:pPr>
@@ -32705,15 +32722,33 @@
           <w:tab w:val="num" w:pos="360"/>
         </w:tabs>
       </w:pPr>
-      <w:bookmarkStart w:id="63" w:name="_Toc71703264"/>
-      <w:bookmarkStart w:id="64" w:name="_Toc134448949"/>
+      <w:bookmarkStart w:id="62" w:name="_Toc71703264"/>
+      <w:bookmarkStart w:id="63" w:name="_Toc134448949"/>
       <w:r>
         <w:lastRenderedPageBreak/>
         <w:t>A</w:t>
       </w:r>
+      <w:bookmarkEnd w:id="62"/>
+      <w:r>
+        <w:t>nnexes</w:t>
+      </w:r>
       <w:bookmarkEnd w:id="63"/>
-      <w:r>
-        <w:t>nnexes</w:t>
+    </w:p>
+    <w:p/>
+    <w:p>
+      <w:pPr>
+        <w:pStyle w:val="Titre2"/>
+        <w:rPr>
+          <w:i w:val="0"/>
+        </w:rPr>
+      </w:pPr>
+      <w:bookmarkStart w:id="64" w:name="_Toc134448950"/>
+      <w:bookmarkStart w:id="65" w:name="_Toc71703265"/>
+      <w:r>
+        <w:rPr>
+          <w:i w:val="0"/>
+        </w:rPr>
+        <w:t>Résumé du rapport</w:t>
       </w:r>
       <w:bookmarkEnd w:id="64"/>
     </w:p>
@@ -32725,25 +32760,7 @@
           <w:i w:val="0"/>
         </w:rPr>
       </w:pPr>
-      <w:bookmarkStart w:id="65" w:name="_Toc134448950"/>
-      <w:bookmarkStart w:id="66" w:name="_Toc71703265"/>
-      <w:r>
-        <w:rPr>
-          <w:i w:val="0"/>
-        </w:rPr>
-        <w:t>Résumé du rapport</w:t>
-      </w:r>
-      <w:bookmarkEnd w:id="65"/>
-    </w:p>
-    <w:p/>
-    <w:p>
-      <w:pPr>
-        <w:pStyle w:val="Titre2"/>
-        <w:rPr>
-          <w:i w:val="0"/>
-        </w:rPr>
-      </w:pPr>
-      <w:bookmarkStart w:id="67" w:name="_Toc134448951"/>
+      <w:bookmarkStart w:id="66" w:name="_Toc134448951"/>
       <w:r>
         <w:rPr>
           <w:i w:val="0"/>
@@ -32767,8 +32784,8 @@
         </w:rPr>
         <w:t>Sources – Bibliographie</w:t>
       </w:r>
+      <w:bookmarkEnd w:id="65"/>
       <w:bookmarkEnd w:id="66"/>
-      <w:bookmarkEnd w:id="67"/>
     </w:p>
     <w:p>
       <w:pPr>
@@ -33764,9 +33781,9 @@
           <w:iCs/>
         </w:rPr>
       </w:pPr>
-      <w:bookmarkStart w:id="68" w:name="_Toc25553331"/>
-      <w:bookmarkStart w:id="69" w:name="_Toc71703267"/>
-      <w:bookmarkStart w:id="70" w:name="_Toc134448952"/>
+      <w:bookmarkStart w:id="67" w:name="_Toc25553331"/>
+      <w:bookmarkStart w:id="68" w:name="_Toc71703267"/>
+      <w:bookmarkStart w:id="69" w:name="_Toc134448952"/>
       <w:r>
         <w:rPr>
           <w:i w:val="0"/>
@@ -33774,9 +33791,9 @@
         </w:rPr>
         <w:t>Manuel d'Installation</w:t>
       </w:r>
+      <w:bookmarkEnd w:id="67"/>
       <w:bookmarkEnd w:id="68"/>
       <w:bookmarkEnd w:id="69"/>
-      <w:bookmarkEnd w:id="70"/>
     </w:p>
     <w:p/>
     <w:p>
@@ -33793,8 +33810,8 @@
           <w:iCs/>
         </w:rPr>
       </w:pPr>
-      <w:bookmarkStart w:id="71" w:name="_Toc25553332"/>
-      <w:bookmarkStart w:id="72" w:name="_Toc71703268"/>
+      <w:bookmarkStart w:id="70" w:name="_Toc25553332"/>
+      <w:bookmarkStart w:id="71" w:name="_Toc71703268"/>
       <w:r>
         <w:rPr>
           <w:i w:val="0"/>
@@ -33803,7 +33820,7 @@
         <w:lastRenderedPageBreak/>
         <w:t xml:space="preserve"> </w:t>
       </w:r>
-      <w:bookmarkStart w:id="73" w:name="_Toc134448953"/>
+      <w:bookmarkStart w:id="72" w:name="_Toc134448953"/>
       <w:r>
         <w:rPr>
           <w:i w:val="0"/>
@@ -33811,9 +33828,9 @@
         </w:rPr>
         <w:t>Manuel d'Utilisation</w:t>
       </w:r>
+      <w:bookmarkEnd w:id="70"/>
       <w:bookmarkEnd w:id="71"/>
       <w:bookmarkEnd w:id="72"/>
-      <w:bookmarkEnd w:id="73"/>
     </w:p>
     <w:p/>
     <w:p>
@@ -33829,9 +33846,9 @@
           <w:iCs/>
         </w:rPr>
       </w:pPr>
-      <w:bookmarkStart w:id="74" w:name="_Toc134448954"/>
-      <w:bookmarkStart w:id="75" w:name="_Toc71703270"/>
-      <w:bookmarkStart w:id="76" w:name="_Toc25553334"/>
+      <w:bookmarkStart w:id="73" w:name="_Toc134448954"/>
+      <w:bookmarkStart w:id="74" w:name="_Toc71703270"/>
+      <w:bookmarkStart w:id="75" w:name="_Toc25553334"/>
       <w:r>
         <w:rPr>
           <w:i w:val="0"/>
@@ -33839,7 +33856,7 @@
         </w:rPr>
         <w:t>Wireframe</w:t>
       </w:r>
-      <w:bookmarkEnd w:id="74"/>
+      <w:bookmarkEnd w:id="73"/>
     </w:p>
     <w:p/>
     <w:p/>
@@ -33852,7 +33869,7 @@
           <w:iCs/>
         </w:rPr>
       </w:pPr>
-      <w:bookmarkStart w:id="77" w:name="_Toc134448955"/>
+      <w:bookmarkStart w:id="76" w:name="_Toc134448955"/>
       <w:r>
         <w:rPr>
           <w:i w:val="0"/>
@@ -33860,7 +33877,7 @@
         </w:rPr>
         <w:t>Diagramme de flux</w:t>
       </w:r>
-      <w:bookmarkEnd w:id="77"/>
+      <w:bookmarkEnd w:id="76"/>
     </w:p>
     <w:p/>
     <w:p/>
@@ -33872,7 +33889,7 @@
           <w:iCs/>
         </w:rPr>
       </w:pPr>
-      <w:bookmarkStart w:id="78" w:name="_Toc134448956"/>
+      <w:bookmarkStart w:id="77" w:name="_Toc134448956"/>
       <w:r>
         <w:rPr>
           <w:i w:val="0"/>
@@ -33887,8 +33904,8 @@
         </w:rPr>
         <w:t>rchives du projet</w:t>
       </w:r>
-      <w:bookmarkEnd w:id="75"/>
-      <w:bookmarkEnd w:id="78"/>
+      <w:bookmarkEnd w:id="74"/>
+      <w:bookmarkEnd w:id="77"/>
       <w:r>
         <w:rPr>
           <w:i w:val="0"/>
@@ -33896,7 +33913,7 @@
         </w:rPr>
         <w:t xml:space="preserve"> </w:t>
       </w:r>
-      <w:bookmarkEnd w:id="76"/>
+      <w:bookmarkEnd w:id="75"/>
     </w:p>
     <w:p/>
     <w:p>
@@ -33930,6 +33947,16 @@
           <w:i/>
         </w:rPr>
       </w:pPr>
+    </w:p>
+    <w:p>
+      <w:pPr>
+        <w:pStyle w:val="Titre2"/>
+      </w:pPr>
+      <w:r>
+        <w:t>Journal de bord</w:t>
+      </w:r>
+      <w:bookmarkStart w:id="78" w:name="_GoBack"/>
+      <w:bookmarkEnd w:id="78"/>
     </w:p>
     <w:sectPr>
       <w:headerReference w:type="default" r:id="rId74"/>
@@ -34038,7 +34065,7 @@
         <w:noProof/>
         <w:sz w:val="20"/>
       </w:rPr>
-      <w:t>16</w:t>
+      <w:t>32</w:t>
     </w:r>
     <w:r>
       <w:rPr>
@@ -37224,6 +37251,33 @@
       <w:sz w:val="20"/>
     </w:rPr>
   </w:style>
+  <w:style w:type="paragraph" w:styleId="Notedefin">
+    <w:name w:val="endnote text"/>
+    <w:basedOn w:val="Normal"/>
+    <w:link w:val="NotedefinCar"/>
+    <w:rsid w:val="00EA4E7D"/>
+    <w:rPr>
+      <w:sz w:val="20"/>
+    </w:rPr>
+  </w:style>
+  <w:style w:type="character" w:customStyle="1" w:styleId="NotedefinCar">
+    <w:name w:val="Note de fin Car"/>
+    <w:basedOn w:val="Policepardfaut"/>
+    <w:link w:val="Notedefin"/>
+    <w:rsid w:val="00EA4E7D"/>
+    <w:rPr>
+      <w:rFonts w:ascii="Arial" w:hAnsi="Arial"/>
+      <w:lang w:val="fr-FR" w:eastAsia="fr-FR"/>
+    </w:rPr>
+  </w:style>
+  <w:style w:type="character" w:styleId="Appeldenotedefin">
+    <w:name w:val="endnote reference"/>
+    <w:basedOn w:val="Policepardfaut"/>
+    <w:rsid w:val="00EA4E7D"/>
+    <w:rPr>
+      <w:vertAlign w:val="superscript"/>
+    </w:rPr>
+  </w:style>
 </w:styles>
 </file>
 
@@ -37493,7 +37547,7 @@
 </file>
 
 <file path=customXml/itemProps1.xml><?xml version="1.0" encoding="utf-8"?>
-<ds:datastoreItem xmlns:ds="http://schemas.openxmlformats.org/officeDocument/2006/customXml" ds:itemID="{01F4DB44-066A-4195-9EB3-805E1E2E565D}">
+<ds:datastoreItem xmlns:ds="http://schemas.openxmlformats.org/officeDocument/2006/customXml" ds:itemID="{B2B9E6A7-1B02-4D5C-9250-2DC19EEDD483}">
   <ds:schemaRefs>
     <ds:schemaRef ds:uri="http://schemas.openxmlformats.org/officeDocument/2006/bibliography"/>
   </ds:schemaRefs>
